--- a/Documentation/R-TPI-Rapport-Krasniqika.docx
+++ b/Documentation/R-TPI-Rapport-Krasniqika.docx
@@ -105,7 +105,7 @@
           <v:shape id="_x0000_i1026" type="#_x0000_t75" style="width:254.5pt;height:329pt" o:ole="">
             <v:imagedata r:id="rId8" o:title=""/>
           </v:shape>
-          <o:OLEObject Type="Embed" ProgID="Visio.Drawing.15" ShapeID="_x0000_i1026" DrawAspect="Content" ObjectID="_1556110128" r:id="rId9"/>
+          <o:OLEObject Type="Embed" ProgID="Visio.Drawing.15" ShapeID="_x0000_i1026" DrawAspect="Content" ObjectID="_1556535671" r:id="rId9"/>
         </w:object>
       </w:r>
       <w:r>
@@ -126,9 +126,19 @@
       <w:r>
         <w:br/>
       </w:r>
-      <w:r>
-        <w:t>Kadri Krasniqi</w:t>
-      </w:r>
+      <w:proofErr w:type="spellStart"/>
+      <w:r>
+        <w:t>Kadri</w:t>
+      </w:r>
+      <w:proofErr w:type="spellEnd"/>
+      <w:r>
+        <w:t xml:space="preserve"> </w:t>
+      </w:r>
+      <w:proofErr w:type="spellStart"/>
+      <w:r>
+        <w:t>Krasniqi</w:t>
+      </w:r>
+      <w:proofErr w:type="spellEnd"/>
       <w:r>
         <w:t xml:space="preserve"> </w:t>
       </w:r>
@@ -166,8 +176,13 @@
         <w:jc w:val="center"/>
       </w:pPr>
       <w:r>
-        <w:t>Chef de projet : Gilbert Gruaz</w:t>
-      </w:r>
+        <w:t xml:space="preserve">Chef de projet : Gilbert </w:t>
+      </w:r>
+      <w:proofErr w:type="spellStart"/>
+      <w:r>
+        <w:t>Gruaz</w:t>
+      </w:r>
+      <w:proofErr w:type="spellEnd"/>
     </w:p>
     <w:p>
       <w:pPr>
@@ -187,8 +202,13 @@
         <w:t xml:space="preserve">Expert 2 : </w:t>
       </w:r>
       <w:r>
-        <w:t>Frédérique Andolfatto</w:t>
-      </w:r>
+        <w:t xml:space="preserve">Frédérique </w:t>
+      </w:r>
+      <w:proofErr w:type="spellStart"/>
+      <w:r>
+        <w:t>Andolfatto</w:t>
+      </w:r>
+      <w:proofErr w:type="spellEnd"/>
     </w:p>
     <w:p>
       <w:pPr>
@@ -3662,9 +3682,9 @@
       <w:pPr>
         <w:pStyle w:val="Titre2"/>
       </w:pPr>
-      <w:bookmarkStart w:id="3" w:name="_Toc532179969"/>
-      <w:bookmarkStart w:id="4" w:name="_Toc165969639"/>
-      <w:bookmarkStart w:id="5" w:name="_Toc482365773"/>
+      <w:bookmarkStart w:id="3" w:name="_Toc482365773"/>
+      <w:bookmarkStart w:id="4" w:name="_Toc532179969"/>
+      <w:bookmarkStart w:id="5" w:name="_Toc165969639"/>
       <w:r>
         <w:t>T</w:t>
       </w:r>
@@ -3674,15 +3694,20 @@
       <w:r>
         <w:t>e</w:t>
       </w:r>
-      <w:bookmarkEnd w:id="5"/>
+      <w:bookmarkEnd w:id="3"/>
     </w:p>
     <w:p>
       <w:pPr>
         <w:spacing w:line="360" w:lineRule="auto"/>
       </w:pPr>
       <w:r>
-        <w:t>Réalisation d’un quiz de type 4 images 1 mot en c#</w:t>
-      </w:r>
+        <w:t xml:space="preserve">Réalisation d’un quiz de type 4 images 1 mot en </w:t>
+      </w:r>
+      <w:proofErr w:type="spellStart"/>
+      <w:r>
+        <w:t>c#</w:t>
+      </w:r>
+      <w:proofErr w:type="spellEnd"/>
     </w:p>
     <w:p>
       <w:pPr>
@@ -3866,7 +3891,35 @@
         <w:rPr>
           <w:lang w:val="de-CH"/>
         </w:rPr>
-        <w:t>Visual studio 2015, SQL Server 2014, NotePad++</w:t>
+        <w:t xml:space="preserve">Visual </w:t>
+      </w:r>
+      <w:proofErr w:type="spellStart"/>
+      <w:r>
+        <w:rPr>
+          <w:lang w:val="de-CH"/>
+        </w:rPr>
+        <w:t>studio</w:t>
+      </w:r>
+      <w:proofErr w:type="spellEnd"/>
+      <w:r>
+        <w:rPr>
+          <w:lang w:val="de-CH"/>
+        </w:rPr>
+        <w:t xml:space="preserve"> 2015, SQL Server 2014, </w:t>
+      </w:r>
+      <w:proofErr w:type="spellStart"/>
+      <w:r>
+        <w:rPr>
+          <w:lang w:val="de-CH"/>
+        </w:rPr>
+        <w:t>NotePad</w:t>
+      </w:r>
+      <w:proofErr w:type="spellEnd"/>
+      <w:r>
+        <w:rPr>
+          <w:lang w:val="de-CH"/>
+        </w:rPr>
+        <w:t>++</w:t>
       </w:r>
     </w:p>
     <w:p>
@@ -3901,7 +3954,15 @@
         <w:spacing w:line="360" w:lineRule="auto"/>
       </w:pPr>
       <w:r>
-        <w:t>Avoir suivi les modules ICH à l’etml, les projets et effectué des stages… Les modules ICH suivants sont les plus impliqués : 100, 104, 105, 303 et 306</w:t>
+        <w:t>Avoir suivi les modules ICH à l’</w:t>
+      </w:r>
+      <w:proofErr w:type="spellStart"/>
+      <w:r>
+        <w:t>etml</w:t>
+      </w:r>
+      <w:proofErr w:type="spellEnd"/>
+      <w:r>
+        <w:t>, les projets et effectué des stages… Les modules ICH suivants sont les plus impliqués : 100, 104, 105, 303 et 306</w:t>
       </w:r>
     </w:p>
     <w:p>
@@ -3986,8 +4047,8 @@
         <w:lastRenderedPageBreak/>
         <w:t>Planification</w:t>
       </w:r>
-      <w:bookmarkEnd w:id="3"/>
       <w:bookmarkEnd w:id="4"/>
+      <w:bookmarkEnd w:id="5"/>
       <w:r>
         <w:t xml:space="preserve"> Initiale</w:t>
       </w:r>
@@ -4983,7 +5044,7 @@
           <v:shape id="_x0000_i1027" type="#_x0000_t75" style="width:275.45pt;height:336.55pt" o:ole="">
             <v:imagedata r:id="rId17" o:title=""/>
           </v:shape>
-          <o:OLEObject Type="Embed" ProgID="Visio.Drawing.15" ShapeID="_x0000_i1027" DrawAspect="Content" ObjectID="_1556110129" r:id="rId18"/>
+          <o:OLEObject Type="Embed" ProgID="Visio.Drawing.15" ShapeID="_x0000_i1027" DrawAspect="Content" ObjectID="_1556535672" r:id="rId18"/>
         </w:object>
       </w:r>
     </w:p>
@@ -5040,7 +5101,7 @@
           <v:shape id="_x0000_i1028" type="#_x0000_t75" style="width:257pt;height:333.2pt" o:ole="">
             <v:imagedata r:id="rId19" o:title=""/>
           </v:shape>
-          <o:OLEObject Type="Embed" ProgID="Visio.Drawing.15" ShapeID="_x0000_i1028" DrawAspect="Content" ObjectID="_1556110130" r:id="rId20"/>
+          <o:OLEObject Type="Embed" ProgID="Visio.Drawing.15" ShapeID="_x0000_i1028" DrawAspect="Content" ObjectID="_1556535673" r:id="rId20"/>
         </w:object>
       </w:r>
     </w:p>
@@ -5151,7 +5212,7 @@
           <v:shape id="_x0000_i1029" type="#_x0000_t75" style="width:392.65pt;height:385.95pt" o:ole="">
             <v:imagedata r:id="rId21" o:title=""/>
           </v:shape>
-          <o:OLEObject Type="Embed" ProgID="Visio.Drawing.15" ShapeID="_x0000_i1029" DrawAspect="Content" ObjectID="_1556110131" r:id="rId22"/>
+          <o:OLEObject Type="Embed" ProgID="Visio.Drawing.15" ShapeID="_x0000_i1029" DrawAspect="Content" ObjectID="_1556535674" r:id="rId22"/>
         </w:object>
       </w:r>
     </w:p>
@@ -5174,7 +5235,15 @@
         <w:t xml:space="preserve"> Une fois que l’utilisateur a bien choisi ses images dans ses propres répertoires, le programme va lui alors faire une copie dans un répertoire spécifique qui contiendra toutes les images de l’application.</w:t>
       </w:r>
       <w:r>
-        <w:t xml:space="preserve"> Lors du clique sur le bouton « Ajouter », les vérifications vont être effectuées. Tout d’abord de s’assurer que le mot ne contient que des lettres puis de vérifier que l’utilisateur à bien sélectionné 4 images accessible au programme.</w:t>
+        <w:t xml:space="preserve"> Lors </w:t>
+      </w:r>
+      <w:proofErr w:type="gramStart"/>
+      <w:r>
+        <w:t>du clique</w:t>
+      </w:r>
+      <w:proofErr w:type="gramEnd"/>
+      <w:r>
+        <w:t xml:space="preserve"> sur le bouton « Ajouter », les vérifications vont être effectuées. Tout d’abord de s’assurer que le mot ne contient que des lettres puis de vérifier que l’utilisateur à bien sélectionné 4 images accessible au programme.</w:t>
       </w:r>
     </w:p>
     <w:p>
@@ -5624,13 +5693,21 @@
         <w:t>embêté</w:t>
       </w:r>
       <w:r>
-        <w:t xml:space="preserve"> par la suite à cause du programme « J</w:t>
+        <w:t xml:space="preserve"> par la suite à cause du programme « </w:t>
+      </w:r>
+      <w:proofErr w:type="spellStart"/>
+      <w:r>
+        <w:t>J</w:t>
       </w:r>
       <w:r>
         <w:t>M</w:t>
       </w:r>
       <w:r>
-        <w:t xml:space="preserve">erise ». Le programme permet de mettre les noms seulement dans le MCD, ensuite il ne nous permet plus de les </w:t>
+        <w:t>erise</w:t>
+      </w:r>
+      <w:proofErr w:type="spellEnd"/>
+      <w:r>
+        <w:t xml:space="preserve"> ». Le programme permet de mettre les noms seulement dans le MCD, ensuite il ne nous permet plus de les </w:t>
       </w:r>
       <w:r>
         <w:t>modifier</w:t>
@@ -6696,9 +6773,11 @@
             <w:pPr>
               <w:jc w:val="center"/>
             </w:pPr>
+            <w:proofErr w:type="spellStart"/>
             <w:r>
               <w:t>T_Image</w:t>
             </w:r>
+            <w:proofErr w:type="spellEnd"/>
           </w:p>
         </w:tc>
       </w:tr>
@@ -6793,7 +6872,7 @@
         </w:tc>
         <w:tc>
           <w:tcPr>
-            <w:tcW w:w="1348" w:type="dxa"/>
+            <w:tcW w:w="1351" w:type="dxa"/>
           </w:tcPr>
           <w:p>
             <w:pPr>
@@ -6820,6 +6899,7 @@
                 <w:b w:val="0"/>
               </w:rPr>
             </w:pPr>
+            <w:proofErr w:type="spellStart"/>
             <w:r>
               <w:rPr>
                 <w:b w:val="0"/>
@@ -6832,6 +6912,7 @@
               </w:rPr>
               <w:t>d_image</w:t>
             </w:r>
+            <w:proofErr w:type="spellEnd"/>
           </w:p>
         </w:tc>
         <w:tc>
@@ -6901,15 +6982,17 @@
         </w:tc>
         <w:tc>
           <w:tcPr>
-            <w:tcW w:w="1348" w:type="dxa"/>
+            <w:tcW w:w="1351" w:type="dxa"/>
           </w:tcPr>
           <w:p>
             <w:pPr>
               <w:cnfStyle w:val="000000000000" w:firstRow="0" w:lastRow="0" w:firstColumn="0" w:lastColumn="0" w:oddVBand="0" w:evenVBand="0" w:oddHBand="0" w:evenHBand="0" w:firstRowFirstColumn="0" w:firstRowLastColumn="0" w:lastRowFirstColumn="0" w:lastRowLastColumn="0"/>
             </w:pPr>
+            <w:proofErr w:type="spellStart"/>
             <w:r>
               <w:t>NumAuto</w:t>
             </w:r>
+            <w:proofErr w:type="spellEnd"/>
           </w:p>
         </w:tc>
       </w:tr>
@@ -6930,12 +7013,14 @@
                 <w:b w:val="0"/>
               </w:rPr>
             </w:pPr>
+            <w:proofErr w:type="spellStart"/>
             <w:r>
               <w:rPr>
                 <w:b w:val="0"/>
               </w:rPr>
               <w:t>imaLien</w:t>
             </w:r>
+            <w:proofErr w:type="spellEnd"/>
           </w:p>
         </w:tc>
         <w:tc>
@@ -6947,8 +7032,13 @@
             <w:pPr>
               <w:cnfStyle w:val="000000100000" w:firstRow="0" w:lastRow="0" w:firstColumn="0" w:lastColumn="0" w:oddVBand="0" w:evenVBand="0" w:oddHBand="1" w:evenHBand="0" w:firstRowFirstColumn="0" w:firstRowLastColumn="0" w:lastRowFirstColumn="0" w:lastRowLastColumn="0"/>
             </w:pPr>
+            <w:proofErr w:type="spellStart"/>
             <w:r>
-              <w:t>Varchar - 100</w:t>
+              <w:t>Varchar</w:t>
+            </w:r>
+            <w:proofErr w:type="spellEnd"/>
+            <w:r>
+              <w:t xml:space="preserve"> - 100</w:t>
             </w:r>
           </w:p>
         </w:tc>
@@ -7010,7 +7100,7 @@
         </w:tc>
         <w:tc>
           <w:tcPr>
-            <w:tcW w:w="1348" w:type="dxa"/>
+            <w:tcW w:w="1351" w:type="dxa"/>
             <w:shd w:val="clear" w:color="auto" w:fill="FFFFFF" w:themeFill="background1"/>
           </w:tcPr>
           <w:p>
@@ -7019,108 +7109,6 @@
             </w:pPr>
             <w:r>
               <w:t>Unique</w:t>
-            </w:r>
-          </w:p>
-        </w:tc>
-      </w:tr>
-      <w:tr>
-        <w:trPr>
-          <w:trHeight w:val="382"/>
-        </w:trPr>
-        <w:tc>
-          <w:tcPr>
-            <w:cnfStyle w:val="001000000000" w:firstRow="0" w:lastRow="0" w:firstColumn="1" w:lastColumn="0" w:oddVBand="0" w:evenVBand="0" w:oddHBand="0" w:evenHBand="0" w:firstRowFirstColumn="0" w:firstRowLastColumn="0" w:lastRowFirstColumn="0" w:lastRowLastColumn="0"/>
-            <w:tcW w:w="1337" w:type="dxa"/>
-          </w:tcPr>
-          <w:p>
-            <w:pPr>
-              <w:rPr>
-                <w:b w:val="0"/>
-              </w:rPr>
-            </w:pPr>
-            <w:r>
-              <w:rPr>
-                <w:b w:val="0"/>
-              </w:rPr>
-              <w:t>fkmot</w:t>
-            </w:r>
-          </w:p>
-        </w:tc>
-        <w:tc>
-          <w:tcPr>
-            <w:tcW w:w="1337" w:type="dxa"/>
-          </w:tcPr>
-          <w:p>
-            <w:pPr>
-              <w:cnfStyle w:val="000000000000" w:firstRow="0" w:lastRow="0" w:firstColumn="0" w:lastColumn="0" w:oddVBand="0" w:evenVBand="0" w:oddHBand="0" w:evenHBand="0" w:firstRowFirstColumn="0" w:firstRowLastColumn="0" w:lastRowFirstColumn="0" w:lastRowLastColumn="0"/>
-            </w:pPr>
-            <w:r>
-              <w:t>Int - 25</w:t>
-            </w:r>
-          </w:p>
-        </w:tc>
-        <w:tc>
-          <w:tcPr>
-            <w:tcW w:w="1337" w:type="dxa"/>
-          </w:tcPr>
-          <w:p>
-            <w:pPr>
-              <w:cnfStyle w:val="000000000000" w:firstRow="0" w:lastRow="0" w:firstColumn="0" w:lastColumn="0" w:oddVBand="0" w:evenVBand="0" w:oddHBand="0" w:evenHBand="0" w:firstRowFirstColumn="0" w:firstRowLastColumn="0" w:lastRowFirstColumn="0" w:lastRowLastColumn="0"/>
-            </w:pPr>
-            <w:r>
-              <w:t>-</w:t>
-            </w:r>
-          </w:p>
-        </w:tc>
-        <w:tc>
-          <w:tcPr>
-            <w:tcW w:w="1338" w:type="dxa"/>
-          </w:tcPr>
-          <w:p>
-            <w:pPr>
-              <w:cnfStyle w:val="000000000000" w:firstRow="0" w:lastRow="0" w:firstColumn="0" w:lastColumn="0" w:oddVBand="0" w:evenVBand="0" w:oddHBand="0" w:evenHBand="0" w:firstRowFirstColumn="0" w:firstRowLastColumn="0" w:lastRowFirstColumn="0" w:lastRowLastColumn="0"/>
-            </w:pPr>
-            <w:r>
-              <w:t>Clé étrangère</w:t>
-            </w:r>
-          </w:p>
-        </w:tc>
-        <w:tc>
-          <w:tcPr>
-            <w:tcW w:w="1338" w:type="dxa"/>
-          </w:tcPr>
-          <w:p>
-            <w:pPr>
-              <w:cnfStyle w:val="000000000000" w:firstRow="0" w:lastRow="0" w:firstColumn="0" w:lastColumn="0" w:oddVBand="0" w:evenVBand="0" w:oddHBand="0" w:evenHBand="0" w:firstRowFirstColumn="0" w:firstRowLastColumn="0" w:lastRowFirstColumn="0" w:lastRowLastColumn="0"/>
-            </w:pPr>
-            <w:r>
-              <w:t>Non</w:t>
-            </w:r>
-          </w:p>
-        </w:tc>
-        <w:tc>
-          <w:tcPr>
-            <w:tcW w:w="1338" w:type="dxa"/>
-          </w:tcPr>
-          <w:p>
-            <w:pPr>
-              <w:cnfStyle w:val="000000000000" w:firstRow="0" w:lastRow="0" w:firstColumn="0" w:lastColumn="0" w:oddVBand="0" w:evenVBand="0" w:oddHBand="0" w:evenHBand="0" w:firstRowFirstColumn="0" w:firstRowLastColumn="0" w:lastRowFirstColumn="0" w:lastRowLastColumn="0"/>
-            </w:pPr>
-            <w:r>
-              <w:t>Oui</w:t>
-            </w:r>
-          </w:p>
-        </w:tc>
-        <w:tc>
-          <w:tcPr>
-            <w:tcW w:w="1348" w:type="dxa"/>
-          </w:tcPr>
-          <w:p>
-            <w:pPr>
-              <w:cnfStyle w:val="000000000000" w:firstRow="0" w:lastRow="0" w:firstColumn="0" w:lastColumn="0" w:oddVBand="0" w:evenVBand="0" w:oddHBand="0" w:evenHBand="0" w:firstRowFirstColumn="0" w:firstRowLastColumn="0" w:lastRowFirstColumn="0" w:lastRowLastColumn="0"/>
-            </w:pPr>
-            <w:r>
-              <w:t>-</w:t>
             </w:r>
           </w:p>
         </w:tc>
@@ -7164,9 +7152,11 @@
             <w:pPr>
               <w:jc w:val="center"/>
             </w:pPr>
+            <w:proofErr w:type="spellStart"/>
             <w:r>
               <w:t>T_Decrire</w:t>
             </w:r>
+            <w:proofErr w:type="spellEnd"/>
           </w:p>
         </w:tc>
       </w:tr>
@@ -7288,12 +7278,14 @@
                 <w:b w:val="0"/>
               </w:rPr>
             </w:pPr>
+            <w:proofErr w:type="spellStart"/>
             <w:r>
               <w:rPr>
                 <w:b w:val="0"/>
               </w:rPr>
               <w:t>idimag</w:t>
             </w:r>
+            <w:proofErr w:type="spellEnd"/>
           </w:p>
         </w:tc>
         <w:tc>
@@ -7369,9 +7361,11 @@
             <w:pPr>
               <w:cnfStyle w:val="000000000000" w:firstRow="0" w:lastRow="0" w:firstColumn="0" w:lastColumn="0" w:oddVBand="0" w:evenVBand="0" w:oddHBand="0" w:evenHBand="0" w:firstRowFirstColumn="0" w:firstRowLastColumn="0" w:lastRowFirstColumn="0" w:lastRowLastColumn="0"/>
             </w:pPr>
+            <w:proofErr w:type="spellStart"/>
             <w:r>
               <w:t>NumAuto</w:t>
             </w:r>
+            <w:proofErr w:type="spellEnd"/>
           </w:p>
         </w:tc>
       </w:tr>
@@ -7391,12 +7385,14 @@
                 <w:b w:val="0"/>
               </w:rPr>
             </w:pPr>
+            <w:proofErr w:type="spellStart"/>
             <w:r>
               <w:rPr>
                 <w:b w:val="0"/>
               </w:rPr>
               <w:t>idmot</w:t>
             </w:r>
+            <w:proofErr w:type="spellEnd"/>
           </w:p>
         </w:tc>
         <w:tc>
@@ -7472,9 +7468,11 @@
             <w:pPr>
               <w:cnfStyle w:val="000000100000" w:firstRow="0" w:lastRow="0" w:firstColumn="0" w:lastColumn="0" w:oddVBand="0" w:evenVBand="0" w:oddHBand="1" w:evenHBand="0" w:firstRowFirstColumn="0" w:firstRowLastColumn="0" w:lastRowFirstColumn="0" w:lastRowLastColumn="0"/>
             </w:pPr>
+            <w:proofErr w:type="spellStart"/>
             <w:r>
               <w:t>NumAuto</w:t>
             </w:r>
+            <w:proofErr w:type="spellEnd"/>
           </w:p>
         </w:tc>
       </w:tr>
@@ -7517,9 +7515,11 @@
             <w:pPr>
               <w:jc w:val="center"/>
             </w:pPr>
+            <w:proofErr w:type="spellStart"/>
             <w:r>
               <w:t>T_Mot</w:t>
             </w:r>
+            <w:proofErr w:type="spellEnd"/>
           </w:p>
         </w:tc>
       </w:tr>
@@ -7641,6 +7641,7 @@
                 <w:b w:val="0"/>
               </w:rPr>
             </w:pPr>
+            <w:proofErr w:type="spellStart"/>
             <w:r>
               <w:rPr>
                 <w:b w:val="0"/>
@@ -7659,6 +7660,7 @@
               </w:rPr>
               <w:t>mot</w:t>
             </w:r>
+            <w:proofErr w:type="spellEnd"/>
           </w:p>
         </w:tc>
         <w:tc>
@@ -7734,9 +7736,11 @@
             <w:pPr>
               <w:cnfStyle w:val="000000000000" w:firstRow="0" w:lastRow="0" w:firstColumn="0" w:lastColumn="0" w:oddVBand="0" w:evenVBand="0" w:oddHBand="0" w:evenHBand="0" w:firstRowFirstColumn="0" w:firstRowLastColumn="0" w:lastRowFirstColumn="0" w:lastRowLastColumn="0"/>
             </w:pPr>
+            <w:proofErr w:type="spellStart"/>
             <w:r>
               <w:t>NumAuto</w:t>
             </w:r>
+            <w:proofErr w:type="spellEnd"/>
           </w:p>
         </w:tc>
       </w:tr>
@@ -7757,12 +7761,14 @@
                 <w:b w:val="0"/>
               </w:rPr>
             </w:pPr>
+            <w:proofErr w:type="spellStart"/>
             <w:r>
               <w:rPr>
                 <w:b w:val="0"/>
               </w:rPr>
               <w:t>motMot</w:t>
             </w:r>
+            <w:proofErr w:type="spellEnd"/>
           </w:p>
         </w:tc>
         <w:tc>
@@ -7774,8 +7780,13 @@
             <w:pPr>
               <w:cnfStyle w:val="000000100000" w:firstRow="0" w:lastRow="0" w:firstColumn="0" w:lastColumn="0" w:oddVBand="0" w:evenVBand="0" w:oddHBand="1" w:evenHBand="0" w:firstRowFirstColumn="0" w:firstRowLastColumn="0" w:lastRowFirstColumn="0" w:lastRowLastColumn="0"/>
             </w:pPr>
+            <w:proofErr w:type="spellStart"/>
             <w:r>
-              <w:t>Varchar - 25</w:t>
+              <w:t>Varchar</w:t>
+            </w:r>
+            <w:proofErr w:type="spellEnd"/>
+            <w:r>
+              <w:t xml:space="preserve"> - 25</w:t>
             </w:r>
           </w:p>
         </w:tc>
@@ -7850,127 +7861,8 @@
           </w:p>
         </w:tc>
       </w:tr>
-      <w:tr>
-        <w:trPr>
-          <w:trHeight w:val="316"/>
-        </w:trPr>
-        <w:tc>
-          <w:tcPr>
-            <w:cnfStyle w:val="001000000000" w:firstRow="0" w:lastRow="0" w:firstColumn="1" w:lastColumn="0" w:oddVBand="0" w:evenVBand="0" w:oddHBand="0" w:evenHBand="0" w:firstRowFirstColumn="0" w:firstRowLastColumn="0" w:lastRowFirstColumn="0" w:lastRowLastColumn="0"/>
-            <w:tcW w:w="1349" w:type="dxa"/>
-          </w:tcPr>
-          <w:p>
-            <w:pPr>
-              <w:rPr>
-                <w:b w:val="0"/>
-              </w:rPr>
-            </w:pPr>
-            <w:r>
-              <w:rPr>
-                <w:b w:val="0"/>
-              </w:rPr>
-              <w:t>fk</w:t>
-            </w:r>
-            <w:r>
-              <w:rPr>
-                <w:b w:val="0"/>
-              </w:rPr>
-              <w:t>theme</w:t>
-            </w:r>
-          </w:p>
-        </w:tc>
-        <w:tc>
-          <w:tcPr>
-            <w:tcW w:w="1349" w:type="dxa"/>
-          </w:tcPr>
-          <w:p>
-            <w:pPr>
-              <w:cnfStyle w:val="000000000000" w:firstRow="0" w:lastRow="0" w:firstColumn="0" w:lastColumn="0" w:oddVBand="0" w:evenVBand="0" w:oddHBand="0" w:evenHBand="0" w:firstRowFirstColumn="0" w:firstRowLastColumn="0" w:lastRowFirstColumn="0" w:lastRowLastColumn="0"/>
-            </w:pPr>
-            <w:r>
-              <w:t>Int - 25</w:t>
-            </w:r>
-          </w:p>
-        </w:tc>
-        <w:tc>
-          <w:tcPr>
-            <w:tcW w:w="1349" w:type="dxa"/>
-          </w:tcPr>
-          <w:p>
-            <w:pPr>
-              <w:cnfStyle w:val="000000000000" w:firstRow="0" w:lastRow="0" w:firstColumn="0" w:lastColumn="0" w:oddVBand="0" w:evenVBand="0" w:oddHBand="0" w:evenHBand="0" w:firstRowFirstColumn="0" w:firstRowLastColumn="0" w:lastRowFirstColumn="0" w:lastRowLastColumn="0"/>
-            </w:pPr>
-            <w:r>
-              <w:t>-</w:t>
-            </w:r>
-          </w:p>
-        </w:tc>
-        <w:tc>
-          <w:tcPr>
-            <w:tcW w:w="1350" w:type="dxa"/>
-          </w:tcPr>
-          <w:p>
-            <w:pPr>
-              <w:cnfStyle w:val="000000000000" w:firstRow="0" w:lastRow="0" w:firstColumn="0" w:lastColumn="0" w:oddVBand="0" w:evenVBand="0" w:oddHBand="0" w:evenHBand="0" w:firstRowFirstColumn="0" w:firstRowLastColumn="0" w:lastRowFirstColumn="0" w:lastRowLastColumn="0"/>
-            </w:pPr>
-            <w:r>
-              <w:t>Clé étrangère</w:t>
-            </w:r>
-          </w:p>
-        </w:tc>
-        <w:tc>
-          <w:tcPr>
-            <w:tcW w:w="1350" w:type="dxa"/>
-          </w:tcPr>
-          <w:p>
-            <w:pPr>
-              <w:cnfStyle w:val="000000000000" w:firstRow="0" w:lastRow="0" w:firstColumn="0" w:lastColumn="0" w:oddVBand="0" w:evenVBand="0" w:oddHBand="0" w:evenHBand="0" w:firstRowFirstColumn="0" w:firstRowLastColumn="0" w:lastRowFirstColumn="0" w:lastRowLastColumn="0"/>
-            </w:pPr>
-            <w:r>
-              <w:t>Non</w:t>
-            </w:r>
-          </w:p>
-        </w:tc>
-        <w:tc>
-          <w:tcPr>
-            <w:tcW w:w="1350" w:type="dxa"/>
-          </w:tcPr>
-          <w:p>
-            <w:pPr>
-              <w:cnfStyle w:val="000000000000" w:firstRow="0" w:lastRow="0" w:firstColumn="0" w:lastColumn="0" w:oddVBand="0" w:evenVBand="0" w:oddHBand="0" w:evenHBand="0" w:firstRowFirstColumn="0" w:firstRowLastColumn="0" w:lastRowFirstColumn="0" w:lastRowLastColumn="0"/>
-            </w:pPr>
-            <w:r>
-              <w:t>Oui</w:t>
-            </w:r>
-          </w:p>
-        </w:tc>
-        <w:tc>
-          <w:tcPr>
-            <w:tcW w:w="1356" w:type="dxa"/>
-          </w:tcPr>
-          <w:p>
-            <w:pPr>
-              <w:cnfStyle w:val="000000000000" w:firstRow="0" w:lastRow="0" w:firstColumn="0" w:lastColumn="0" w:oddVBand="0" w:evenVBand="0" w:oddHBand="0" w:evenHBand="0" w:firstRowFirstColumn="0" w:firstRowLastColumn="0" w:lastRowFirstColumn="0" w:lastRowLastColumn="0"/>
-            </w:pPr>
-            <w:r>
-              <w:t>-</w:t>
-            </w:r>
-          </w:p>
-        </w:tc>
-      </w:tr>
     </w:tbl>
-    <w:p>
-      <w:pPr>
-        <w:pStyle w:val="Retraitcorpsdetexte3"/>
-        <w:spacing w:line="360" w:lineRule="auto"/>
-        <w:ind w:left="0"/>
-      </w:pPr>
-    </w:p>
-    <w:p>
-      <w:r>
-        <w:br w:type="page"/>
-      </w:r>
-    </w:p>
+    <w:p/>
     <w:p>
       <w:pPr>
         <w:rPr>
@@ -8009,9 +7901,11 @@
             <w:pPr>
               <w:jc w:val="center"/>
             </w:pPr>
+            <w:proofErr w:type="spellStart"/>
             <w:r>
               <w:t>T_appartenir</w:t>
             </w:r>
+            <w:proofErr w:type="spellEnd"/>
           </w:p>
         </w:tc>
       </w:tr>
@@ -8133,12 +8027,14 @@
                 <w:b w:val="0"/>
               </w:rPr>
             </w:pPr>
+            <w:proofErr w:type="spellStart"/>
             <w:r>
               <w:rPr>
                 <w:b w:val="0"/>
               </w:rPr>
               <w:t>idmot</w:t>
             </w:r>
+            <w:proofErr w:type="spellEnd"/>
           </w:p>
         </w:tc>
         <w:tc>
@@ -8214,9 +8110,11 @@
             <w:pPr>
               <w:cnfStyle w:val="000000000000" w:firstRow="0" w:lastRow="0" w:firstColumn="0" w:lastColumn="0" w:oddVBand="0" w:evenVBand="0" w:oddHBand="0" w:evenHBand="0" w:firstRowFirstColumn="0" w:firstRowLastColumn="0" w:lastRowFirstColumn="0" w:lastRowLastColumn="0"/>
             </w:pPr>
+            <w:proofErr w:type="spellStart"/>
             <w:r>
               <w:t>NumAuto</w:t>
             </w:r>
+            <w:proofErr w:type="spellEnd"/>
           </w:p>
         </w:tc>
       </w:tr>
@@ -8236,12 +8134,14 @@
                 <w:b w:val="0"/>
               </w:rPr>
             </w:pPr>
+            <w:proofErr w:type="spellStart"/>
             <w:r>
               <w:rPr>
                 <w:b w:val="0"/>
               </w:rPr>
               <w:t>idtheme</w:t>
             </w:r>
+            <w:proofErr w:type="spellEnd"/>
           </w:p>
         </w:tc>
         <w:tc>
@@ -8317,9 +8217,11 @@
             <w:pPr>
               <w:cnfStyle w:val="000000100000" w:firstRow="0" w:lastRow="0" w:firstColumn="0" w:lastColumn="0" w:oddVBand="0" w:evenVBand="0" w:oddHBand="1" w:evenHBand="0" w:firstRowFirstColumn="0" w:firstRowLastColumn="0" w:lastRowFirstColumn="0" w:lastRowLastColumn="0"/>
             </w:pPr>
+            <w:proofErr w:type="spellStart"/>
             <w:r>
               <w:t>NumAuto</w:t>
             </w:r>
+            <w:proofErr w:type="spellEnd"/>
           </w:p>
         </w:tc>
       </w:tr>
@@ -8362,9 +8264,12 @@
             <w:pPr>
               <w:jc w:val="center"/>
             </w:pPr>
+            <w:proofErr w:type="spellStart"/>
             <w:r>
+              <w:lastRenderedPageBreak/>
               <w:t>T_Theme</w:t>
             </w:r>
+            <w:proofErr w:type="spellEnd"/>
           </w:p>
         </w:tc>
       </w:tr>
@@ -8486,6 +8391,7 @@
                 <w:b w:val="0"/>
               </w:rPr>
             </w:pPr>
+            <w:proofErr w:type="spellStart"/>
             <w:r>
               <w:rPr>
                 <w:b w:val="0"/>
@@ -8504,6 +8410,7 @@
               </w:rPr>
               <w:t>theme</w:t>
             </w:r>
+            <w:proofErr w:type="spellEnd"/>
           </w:p>
         </w:tc>
         <w:tc>
@@ -8579,9 +8486,11 @@
             <w:pPr>
               <w:cnfStyle w:val="000000000000" w:firstRow="0" w:lastRow="0" w:firstColumn="0" w:lastColumn="0" w:oddVBand="0" w:evenVBand="0" w:oddHBand="0" w:evenHBand="0" w:firstRowFirstColumn="0" w:firstRowLastColumn="0" w:lastRowFirstColumn="0" w:lastRowLastColumn="0"/>
             </w:pPr>
+            <w:proofErr w:type="spellStart"/>
             <w:r>
               <w:t>NumAuto</w:t>
             </w:r>
+            <w:proofErr w:type="spellEnd"/>
           </w:p>
         </w:tc>
       </w:tr>
@@ -8602,12 +8511,14 @@
                 <w:b w:val="0"/>
               </w:rPr>
             </w:pPr>
+            <w:proofErr w:type="spellStart"/>
             <w:r>
               <w:rPr>
                 <w:b w:val="0"/>
               </w:rPr>
               <w:t>theTheme</w:t>
             </w:r>
+            <w:proofErr w:type="spellEnd"/>
           </w:p>
         </w:tc>
         <w:tc>
@@ -8619,8 +8530,13 @@
             <w:pPr>
               <w:cnfStyle w:val="000000100000" w:firstRow="0" w:lastRow="0" w:firstColumn="0" w:lastColumn="0" w:oddVBand="0" w:evenVBand="0" w:oddHBand="1" w:evenHBand="0" w:firstRowFirstColumn="0" w:firstRowLastColumn="0" w:lastRowFirstColumn="0" w:lastRowLastColumn="0"/>
             </w:pPr>
+            <w:proofErr w:type="spellStart"/>
             <w:r>
-              <w:t>Varchar - 25</w:t>
+              <w:t>Varchar</w:t>
+            </w:r>
+            <w:proofErr w:type="spellEnd"/>
+            <w:r>
+              <w:t xml:space="preserve"> - 25</w:t>
             </w:r>
           </w:p>
         </w:tc>
@@ -8702,24 +8618,19 @@
         <w:spacing w:line="360" w:lineRule="auto"/>
         <w:ind w:left="0"/>
       </w:pPr>
-    </w:p>
-    <w:p>
-      <w:pPr>
-        <w:pStyle w:val="Retraitcorpsdetexte3"/>
-        <w:spacing w:line="360" w:lineRule="auto"/>
-        <w:ind w:left="0"/>
-      </w:pPr>
+      <w:bookmarkStart w:id="25" w:name="_GoBack"/>
+      <w:bookmarkEnd w:id="25"/>
     </w:p>
     <w:p>
       <w:pPr>
         <w:pStyle w:val="Titre3"/>
         <w:spacing w:line="360" w:lineRule="auto"/>
       </w:pPr>
-      <w:bookmarkStart w:id="25" w:name="_Toc482365789"/>
+      <w:bookmarkStart w:id="26" w:name="_Toc482365789"/>
       <w:r>
         <w:t>Analyse programme</w:t>
       </w:r>
-      <w:bookmarkEnd w:id="25"/>
+      <w:bookmarkEnd w:id="26"/>
     </w:p>
     <w:p>
       <w:pPr>
@@ -8795,7 +8706,15 @@
         </w:drawing>
       </w:r>
       <w:r>
-        <w:t>Après avoir lu le cahier des charges et avoir fait une petite analyse sur papier, j’ai créé un structogramme pour expliquer le fonctionnement du programme plus facilement.</w:t>
+        <w:t xml:space="preserve">Après avoir lu le cahier des charges et avoir fait une petite analyse sur papier, j’ai créé un </w:t>
+      </w:r>
+      <w:proofErr w:type="spellStart"/>
+      <w:r>
+        <w:t>structogramme</w:t>
+      </w:r>
+      <w:proofErr w:type="spellEnd"/>
+      <w:r>
+        <w:t xml:space="preserve"> pour expliquer le fonctionnement du programme plus facilement.</w:t>
       </w:r>
       <w:r>
         <w:t xml:space="preserve"> Il explique étape par étape comment le programme va réagir.</w:t>
@@ -8826,12 +8745,6 @@
       <w:r>
         <w:t xml:space="preserve"> dans la base de données.</w:t>
       </w:r>
-    </w:p>
-    <w:p>
-      <w:pPr>
-        <w:pStyle w:val="Retraitcorpsdetexte3"/>
-        <w:spacing w:line="360" w:lineRule="auto"/>
-      </w:pPr>
     </w:p>
     <w:p>
       <w:pPr>
@@ -8951,6 +8864,7 @@
         <w:ind w:left="709" w:hanging="283"/>
       </w:pPr>
       <w:r>
+        <w:lastRenderedPageBreak/>
         <w:t>Découpage en étapes, en modules, en fonctionnalités, etc.</w:t>
       </w:r>
     </w:p>
@@ -8985,7 +8899,15 @@
         <w:ind w:left="709" w:hanging="283"/>
       </w:pPr>
       <w:r>
-        <w:t xml:space="preserve">Schémas de navigation, schémas événementiels, structogramme, </w:t>
+        <w:t xml:space="preserve">Schémas de navigation, schémas événementiels, </w:t>
+      </w:r>
+      <w:proofErr w:type="spellStart"/>
+      <w:r>
+        <w:t>structogramme</w:t>
+      </w:r>
+      <w:proofErr w:type="spellEnd"/>
+      <w:r>
+        <w:t xml:space="preserve">, </w:t>
       </w:r>
       <w:r>
         <w:t>pseudocode</w:t>
@@ -9148,16 +9070,324 @@
       <w:pPr>
         <w:pStyle w:val="Titre2"/>
       </w:pPr>
-      <w:bookmarkStart w:id="26" w:name="_Toc532179967"/>
-      <w:bookmarkStart w:id="27" w:name="_Toc165969651"/>
-      <w:bookmarkStart w:id="28" w:name="_Toc482365790"/>
+      <w:bookmarkStart w:id="27" w:name="_Toc532179967"/>
+      <w:bookmarkStart w:id="28" w:name="_Toc165969651"/>
+      <w:bookmarkStart w:id="29" w:name="_Toc482365790"/>
       <w:r>
         <w:t>Conception des tests</w:t>
       </w:r>
-      <w:bookmarkEnd w:id="26"/>
       <w:bookmarkEnd w:id="27"/>
       <w:bookmarkEnd w:id="28"/>
-    </w:p>
+      <w:bookmarkEnd w:id="29"/>
+    </w:p>
+    <w:p/>
+    <w:p>
+      <w:r>
+        <w:t xml:space="preserve">Les tests de l’application se feront pendant le projet et après chaque nouvelle fonctionnalité ajoutée. Il s’agira de petits tests pour voir si le programme fonctionne bien. Vers la fin du projet, j’effectuerais </w:t>
+      </w:r>
+      <w:r>
+        <w:t>des tests un peu plus spécifiques</w:t>
+      </w:r>
+      <w:r>
+        <w:t xml:space="preserve"> qui auront pour but de tester le programme et de chercher </w:t>
+      </w:r>
+      <w:r>
+        <w:t>s’il</w:t>
+      </w:r>
+      <w:r>
+        <w:t xml:space="preserve"> y a des erreurs à corriger.</w:t>
+      </w:r>
+    </w:p>
+    <w:p/>
+    <w:p>
+      <w:r>
+        <w:t>Les tests généraux du programme à la fin du projet seront ceux-ci :</w:t>
+      </w:r>
+    </w:p>
+    <w:p/>
+    <w:tbl>
+      <w:tblPr>
+        <w:tblStyle w:val="Tableausimple3"/>
+        <w:tblW w:w="9260" w:type="dxa"/>
+        <w:tblLook w:val="04A0" w:firstRow="1" w:lastRow="0" w:firstColumn="1" w:lastColumn="0" w:noHBand="0" w:noVBand="1"/>
+      </w:tblPr>
+      <w:tblGrid>
+        <w:gridCol w:w="4630"/>
+        <w:gridCol w:w="4630"/>
+      </w:tblGrid>
+      <w:tr>
+        <w:trPr>
+          <w:cnfStyle w:val="100000000000" w:firstRow="1" w:lastRow="0" w:firstColumn="0" w:lastColumn="0" w:oddVBand="0" w:evenVBand="0" w:oddHBand="0" w:evenHBand="0" w:firstRowFirstColumn="0" w:firstRowLastColumn="0" w:lastRowFirstColumn="0" w:lastRowLastColumn="0"/>
+          <w:trHeight w:val="320"/>
+        </w:trPr>
+        <w:tc>
+          <w:tcPr>
+            <w:cnfStyle w:val="001000000100" w:firstRow="0" w:lastRow="0" w:firstColumn="1" w:lastColumn="0" w:oddVBand="0" w:evenVBand="0" w:oddHBand="0" w:evenHBand="0" w:firstRowFirstColumn="1" w:firstRowLastColumn="0" w:lastRowFirstColumn="0" w:lastRowLastColumn="0"/>
+            <w:tcW w:w="4630" w:type="dxa"/>
+          </w:tcPr>
+          <w:p>
+            <w:r>
+              <w:t>Jeu</w:t>
+            </w:r>
+          </w:p>
+        </w:tc>
+        <w:tc>
+          <w:tcPr>
+            <w:tcW w:w="4630" w:type="dxa"/>
+          </w:tcPr>
+          <w:p>
+            <w:pPr>
+              <w:cnfStyle w:val="100000000000" w:firstRow="1" w:lastRow="0" w:firstColumn="0" w:lastColumn="0" w:oddVBand="0" w:evenVBand="0" w:oddHBand="0" w:evenHBand="0" w:firstRowFirstColumn="0" w:firstRowLastColumn="0" w:lastRowFirstColumn="0" w:lastRowLastColumn="0"/>
+            </w:pPr>
+          </w:p>
+        </w:tc>
+      </w:tr>
+      <w:tr>
+        <w:trPr>
+          <w:cnfStyle w:val="000000100000" w:firstRow="0" w:lastRow="0" w:firstColumn="0" w:lastColumn="0" w:oddVBand="0" w:evenVBand="0" w:oddHBand="1" w:evenHBand="0" w:firstRowFirstColumn="0" w:firstRowLastColumn="0" w:lastRowFirstColumn="0" w:lastRowLastColumn="0"/>
+          <w:trHeight w:val="1001"/>
+        </w:trPr>
+        <w:tc>
+          <w:tcPr>
+            <w:cnfStyle w:val="001000000000" w:firstRow="0" w:lastRow="0" w:firstColumn="1" w:lastColumn="0" w:oddVBand="0" w:evenVBand="0" w:oddHBand="0" w:evenHBand="0" w:firstRowFirstColumn="0" w:firstRowLastColumn="0" w:lastRowFirstColumn="0" w:lastRowLastColumn="0"/>
+            <w:tcW w:w="4630" w:type="dxa"/>
+          </w:tcPr>
+          <w:p>
+            <w:r>
+              <w:t>Case « Réponse »</w:t>
+            </w:r>
+          </w:p>
+        </w:tc>
+        <w:tc>
+          <w:tcPr>
+            <w:tcW w:w="4630" w:type="dxa"/>
+          </w:tcPr>
+          <w:p>
+            <w:pPr>
+              <w:cnfStyle w:val="000000100000" w:firstRow="0" w:lastRow="0" w:firstColumn="0" w:lastColumn="0" w:oddVBand="0" w:evenVBand="0" w:oddHBand="1" w:evenHBand="0" w:firstRowFirstColumn="0" w:firstRowLastColumn="0" w:lastRowFirstColumn="0" w:lastRowLastColumn="0"/>
+            </w:pPr>
+            <w:r>
+              <w:t>Mettre des mauvaises réponses</w:t>
+            </w:r>
+          </w:p>
+          <w:p>
+            <w:pPr>
+              <w:cnfStyle w:val="000000100000" w:firstRow="0" w:lastRow="0" w:firstColumn="0" w:lastColumn="0" w:oddVBand="0" w:evenVBand="0" w:oddHBand="1" w:evenHBand="0" w:firstRowFirstColumn="0" w:firstRowLastColumn="0" w:lastRowFirstColumn="0" w:lastRowLastColumn="0"/>
+            </w:pPr>
+            <w:r>
+              <w:t>Mettre des chiffres, caractères spéciaux</w:t>
+            </w:r>
+          </w:p>
+          <w:p>
+            <w:pPr>
+              <w:cnfStyle w:val="000000100000" w:firstRow="0" w:lastRow="0" w:firstColumn="0" w:lastColumn="0" w:oddVBand="0" w:evenVBand="0" w:oddHBand="1" w:evenHBand="0" w:firstRowFirstColumn="0" w:firstRowLastColumn="0" w:lastRowFirstColumn="0" w:lastRowLastColumn="0"/>
+            </w:pPr>
+            <w:r>
+              <w:t>Ne rien mettre</w:t>
+            </w:r>
+          </w:p>
+        </w:tc>
+      </w:tr>
+    </w:tbl>
+    <w:p/>
+    <w:p/>
+    <w:tbl>
+      <w:tblPr>
+        <w:tblStyle w:val="Tableausimple3"/>
+        <w:tblW w:w="9110" w:type="dxa"/>
+        <w:tblLook w:val="04A0" w:firstRow="1" w:lastRow="0" w:firstColumn="1" w:lastColumn="0" w:noHBand="0" w:noVBand="1"/>
+      </w:tblPr>
+      <w:tblGrid>
+        <w:gridCol w:w="4555"/>
+        <w:gridCol w:w="4555"/>
+      </w:tblGrid>
+      <w:tr>
+        <w:trPr>
+          <w:cnfStyle w:val="100000000000" w:firstRow="1" w:lastRow="0" w:firstColumn="0" w:lastColumn="0" w:oddVBand="0" w:evenVBand="0" w:oddHBand="0" w:evenHBand="0" w:firstRowFirstColumn="0" w:firstRowLastColumn="0" w:lastRowFirstColumn="0" w:lastRowLastColumn="0"/>
+          <w:trHeight w:val="289"/>
+        </w:trPr>
+        <w:tc>
+          <w:tcPr>
+            <w:cnfStyle w:val="001000000100" w:firstRow="0" w:lastRow="0" w:firstColumn="1" w:lastColumn="0" w:oddVBand="0" w:evenVBand="0" w:oddHBand="0" w:evenHBand="0" w:firstRowFirstColumn="1" w:firstRowLastColumn="0" w:lastRowFirstColumn="0" w:lastRowLastColumn="0"/>
+            <w:tcW w:w="4555" w:type="dxa"/>
+          </w:tcPr>
+          <w:p>
+            <w:r>
+              <w:t>Nouveau mot</w:t>
+            </w:r>
+          </w:p>
+        </w:tc>
+        <w:tc>
+          <w:tcPr>
+            <w:tcW w:w="4555" w:type="dxa"/>
+          </w:tcPr>
+          <w:p>
+            <w:pPr>
+              <w:cnfStyle w:val="100000000000" w:firstRow="1" w:lastRow="0" w:firstColumn="0" w:lastColumn="0" w:oddVBand="0" w:evenVBand="0" w:oddHBand="0" w:evenHBand="0" w:firstRowFirstColumn="0" w:firstRowLastColumn="0" w:lastRowFirstColumn="0" w:lastRowLastColumn="0"/>
+            </w:pPr>
+          </w:p>
+        </w:tc>
+      </w:tr>
+      <w:tr>
+        <w:trPr>
+          <w:cnfStyle w:val="000000100000" w:firstRow="0" w:lastRow="0" w:firstColumn="0" w:lastColumn="0" w:oddVBand="0" w:evenVBand="0" w:oddHBand="1" w:evenHBand="0" w:firstRowFirstColumn="0" w:firstRowLastColumn="0" w:lastRowFirstColumn="0" w:lastRowLastColumn="0"/>
+          <w:trHeight w:val="1194"/>
+        </w:trPr>
+        <w:tc>
+          <w:tcPr>
+            <w:cnfStyle w:val="001000000000" w:firstRow="0" w:lastRow="0" w:firstColumn="1" w:lastColumn="0" w:oddVBand="0" w:evenVBand="0" w:oddHBand="0" w:evenHBand="0" w:firstRowFirstColumn="0" w:firstRowLastColumn="0" w:lastRowFirstColumn="0" w:lastRowLastColumn="0"/>
+            <w:tcW w:w="4555" w:type="dxa"/>
+          </w:tcPr>
+          <w:p>
+            <w:r>
+              <w:t>Case « Mot »</w:t>
+            </w:r>
+          </w:p>
+        </w:tc>
+        <w:tc>
+          <w:tcPr>
+            <w:tcW w:w="4555" w:type="dxa"/>
+          </w:tcPr>
+          <w:p>
+            <w:pPr>
+              <w:cnfStyle w:val="000000100000" w:firstRow="0" w:lastRow="0" w:firstColumn="0" w:lastColumn="0" w:oddVBand="0" w:evenVBand="0" w:oddHBand="1" w:evenHBand="0" w:firstRowFirstColumn="0" w:firstRowLastColumn="0" w:lastRowFirstColumn="0" w:lastRowLastColumn="0"/>
+            </w:pPr>
+            <w:r>
+              <w:t>Mettre des chiffres, caractères spéciaux</w:t>
+            </w:r>
+          </w:p>
+          <w:p>
+            <w:pPr>
+              <w:cnfStyle w:val="000000100000" w:firstRow="0" w:lastRow="0" w:firstColumn="0" w:lastColumn="0" w:oddVBand="0" w:evenVBand="0" w:oddHBand="1" w:evenHBand="0" w:firstRowFirstColumn="0" w:firstRowLastColumn="0" w:lastRowFirstColumn="0" w:lastRowLastColumn="0"/>
+            </w:pPr>
+            <w:r>
+              <w:t>Ne rien mettre</w:t>
+            </w:r>
+          </w:p>
+          <w:p>
+            <w:pPr>
+              <w:cnfStyle w:val="000000100000" w:firstRow="0" w:lastRow="0" w:firstColumn="0" w:lastColumn="0" w:oddVBand="0" w:evenVBand="0" w:oddHBand="1" w:evenHBand="0" w:firstRowFirstColumn="0" w:firstRowLastColumn="0" w:lastRowFirstColumn="0" w:lastRowLastColumn="0"/>
+            </w:pPr>
+            <w:r>
+              <w:t>Mettre un long mot de plus de 20 caractères</w:t>
+            </w:r>
+          </w:p>
+          <w:p>
+            <w:pPr>
+              <w:cnfStyle w:val="000000100000" w:firstRow="0" w:lastRow="0" w:firstColumn="0" w:lastColumn="0" w:oddVBand="0" w:evenVBand="0" w:oddHBand="1" w:evenHBand="0" w:firstRowFirstColumn="0" w:firstRowLastColumn="0" w:lastRowFirstColumn="0" w:lastRowLastColumn="0"/>
+            </w:pPr>
+            <w:r>
+              <w:t>Mettre un seul caractère</w:t>
+            </w:r>
+          </w:p>
+        </w:tc>
+      </w:tr>
+      <w:tr>
+        <w:trPr>
+          <w:trHeight w:val="289"/>
+        </w:trPr>
+        <w:tc>
+          <w:tcPr>
+            <w:cnfStyle w:val="001000000000" w:firstRow="0" w:lastRow="0" w:firstColumn="1" w:lastColumn="0" w:oddVBand="0" w:evenVBand="0" w:oddHBand="0" w:evenHBand="0" w:firstRowFirstColumn="0" w:firstRowLastColumn="0" w:lastRowFirstColumn="0" w:lastRowLastColumn="0"/>
+            <w:tcW w:w="4555" w:type="dxa"/>
+          </w:tcPr>
+          <w:p/>
+        </w:tc>
+        <w:tc>
+          <w:tcPr>
+            <w:tcW w:w="4555" w:type="dxa"/>
+          </w:tcPr>
+          <w:p>
+            <w:pPr>
+              <w:cnfStyle w:val="000000000000" w:firstRow="0" w:lastRow="0" w:firstColumn="0" w:lastColumn="0" w:oddVBand="0" w:evenVBand="0" w:oddHBand="0" w:evenHBand="0" w:firstRowFirstColumn="0" w:firstRowLastColumn="0" w:lastRowFirstColumn="0" w:lastRowLastColumn="0"/>
+            </w:pPr>
+          </w:p>
+        </w:tc>
+      </w:tr>
+      <w:tr>
+        <w:trPr>
+          <w:cnfStyle w:val="000000100000" w:firstRow="0" w:lastRow="0" w:firstColumn="0" w:lastColumn="0" w:oddVBand="0" w:evenVBand="0" w:oddHBand="1" w:evenHBand="0" w:firstRowFirstColumn="0" w:firstRowLastColumn="0" w:lastRowFirstColumn="0" w:lastRowLastColumn="0"/>
+          <w:trHeight w:val="308"/>
+        </w:trPr>
+        <w:tc>
+          <w:tcPr>
+            <w:cnfStyle w:val="001000000000" w:firstRow="0" w:lastRow="0" w:firstColumn="1" w:lastColumn="0" w:oddVBand="0" w:evenVBand="0" w:oddHBand="0" w:evenHBand="0" w:firstRowFirstColumn="0" w:firstRowLastColumn="0" w:lastRowFirstColumn="0" w:lastRowLastColumn="0"/>
+            <w:tcW w:w="4555" w:type="dxa"/>
+          </w:tcPr>
+          <w:p>
+            <w:r>
+              <w:t>Ajouter images</w:t>
+            </w:r>
+          </w:p>
+        </w:tc>
+        <w:tc>
+          <w:tcPr>
+            <w:tcW w:w="4555" w:type="dxa"/>
+          </w:tcPr>
+          <w:p>
+            <w:pPr>
+              <w:cnfStyle w:val="000000100000" w:firstRow="0" w:lastRow="0" w:firstColumn="0" w:lastColumn="0" w:oddVBand="0" w:evenVBand="0" w:oddHBand="1" w:evenHBand="0" w:firstRowFirstColumn="0" w:firstRowLastColumn="0" w:lastRowFirstColumn="0" w:lastRowLastColumn="0"/>
+            </w:pPr>
+            <w:r>
+              <w:t>Ajouter un document « </w:t>
+            </w:r>
+            <w:proofErr w:type="spellStart"/>
+            <w:r>
+              <w:t>word</w:t>
+            </w:r>
+            <w:proofErr w:type="spellEnd"/>
+            <w:r>
+              <w:t xml:space="preserve">, </w:t>
+            </w:r>
+            <w:proofErr w:type="spellStart"/>
+            <w:r>
+              <w:t>pdf</w:t>
+            </w:r>
+            <w:proofErr w:type="spellEnd"/>
+            <w:r>
+              <w:t>… »</w:t>
+            </w:r>
+          </w:p>
+        </w:tc>
+      </w:tr>
+      <w:tr>
+        <w:trPr>
+          <w:trHeight w:val="597"/>
+        </w:trPr>
+        <w:tc>
+          <w:tcPr>
+            <w:cnfStyle w:val="001000000000" w:firstRow="0" w:lastRow="0" w:firstColumn="1" w:lastColumn="0" w:oddVBand="0" w:evenVBand="0" w:oddHBand="0" w:evenHBand="0" w:firstRowFirstColumn="0" w:firstRowLastColumn="0" w:lastRowFirstColumn="0" w:lastRowLastColumn="0"/>
+            <w:tcW w:w="4555" w:type="dxa"/>
+          </w:tcPr>
+          <w:p/>
+        </w:tc>
+        <w:tc>
+          <w:tcPr>
+            <w:tcW w:w="4555" w:type="dxa"/>
+          </w:tcPr>
+          <w:p>
+            <w:pPr>
+              <w:cnfStyle w:val="000000000000" w:firstRow="0" w:lastRow="0" w:firstColumn="0" w:lastColumn="0" w:oddVBand="0" w:evenVBand="0" w:oddHBand="0" w:evenHBand="0" w:firstRowFirstColumn="0" w:firstRowLastColumn="0" w:lastRowFirstColumn="0" w:lastRowLastColumn="0"/>
+            </w:pPr>
+            <w:r>
+              <w:t>Ne pas mettre d’images</w:t>
+            </w:r>
+          </w:p>
+          <w:p>
+            <w:pPr>
+              <w:cnfStyle w:val="000000000000" w:firstRow="0" w:lastRow="0" w:firstColumn="0" w:lastColumn="0" w:oddVBand="0" w:evenVBand="0" w:oddHBand="0" w:evenHBand="0" w:firstRowFirstColumn="0" w:firstRowLastColumn="0" w:lastRowFirstColumn="0" w:lastRowLastColumn="0"/>
+            </w:pPr>
+            <w:r>
+              <w:t>Mettre seulement 3 images</w:t>
+            </w:r>
+          </w:p>
+        </w:tc>
+      </w:tr>
+    </w:tbl>
+    <w:p/>
+    <w:p/>
+    <w:p/>
+    <w:p/>
     <w:p>
       <w:pPr>
         <w:pStyle w:val="Informations"/>
@@ -9243,8 +9473,8 @@
       <w:pPr>
         <w:pStyle w:val="Titre2"/>
       </w:pPr>
-      <w:bookmarkStart w:id="29" w:name="_Toc532179961"/>
       <w:bookmarkStart w:id="30" w:name="_Toc482365791"/>
+      <w:bookmarkStart w:id="31" w:name="_Toc532179961"/>
       <w:r>
         <w:t>Planification</w:t>
       </w:r>
@@ -9305,31 +9535,31 @@
       <w:pPr>
         <w:pStyle w:val="Titre1"/>
       </w:pPr>
-      <w:bookmarkStart w:id="31" w:name="_Toc532179964"/>
-      <w:bookmarkStart w:id="32" w:name="_Toc165969648"/>
-      <w:bookmarkStart w:id="33" w:name="_Toc482365792"/>
-      <w:bookmarkEnd w:id="29"/>
+      <w:bookmarkStart w:id="32" w:name="_Toc532179964"/>
+      <w:bookmarkStart w:id="33" w:name="_Toc165969648"/>
+      <w:bookmarkStart w:id="34" w:name="_Toc482365792"/>
+      <w:bookmarkEnd w:id="31"/>
       <w:r>
         <w:lastRenderedPageBreak/>
         <w:t>Réalisation</w:t>
       </w:r>
-      <w:bookmarkEnd w:id="31"/>
       <w:bookmarkEnd w:id="32"/>
       <w:bookmarkEnd w:id="33"/>
+      <w:bookmarkEnd w:id="34"/>
     </w:p>
     <w:p>
       <w:pPr>
         <w:pStyle w:val="Titre2"/>
       </w:pPr>
-      <w:bookmarkStart w:id="34" w:name="_Toc532179965"/>
-      <w:bookmarkStart w:id="35" w:name="_Toc165969649"/>
-      <w:bookmarkStart w:id="36" w:name="_Toc482365793"/>
+      <w:bookmarkStart w:id="35" w:name="_Toc532179965"/>
+      <w:bookmarkStart w:id="36" w:name="_Toc165969649"/>
+      <w:bookmarkStart w:id="37" w:name="_Toc482365793"/>
       <w:r>
         <w:t>Dossier de Réalisation</w:t>
       </w:r>
-      <w:bookmarkEnd w:id="34"/>
       <w:bookmarkEnd w:id="35"/>
       <w:bookmarkEnd w:id="36"/>
+      <w:bookmarkEnd w:id="37"/>
     </w:p>
     <w:p>
       <w:pPr>
@@ -9344,11 +9574,11 @@
       <w:r>
         <w:t xml:space="preserve"> </w:t>
       </w:r>
-      <w:bookmarkStart w:id="37" w:name="_Toc482365794"/>
+      <w:bookmarkStart w:id="38" w:name="_Toc482365794"/>
       <w:r>
         <w:t>Base de données</w:t>
       </w:r>
-      <w:bookmarkEnd w:id="37"/>
+      <w:bookmarkEnd w:id="38"/>
     </w:p>
     <w:p>
       <w:pPr>
@@ -9357,7 +9587,15 @@
         <w:ind w:left="0"/>
       </w:pPr>
       <w:r>
-        <w:t>Après avoir créé le MCD, MLD avec le programme JMerise, celui-ci nous permet de générer le script pour pouvoir créer la base de données très facilement. Il nous propose de choisir la plateforme utilisée et produit le code en fonction du langage.</w:t>
+        <w:t xml:space="preserve">Après avoir créé le MCD, MLD avec le programme </w:t>
+      </w:r>
+      <w:proofErr w:type="spellStart"/>
+      <w:r>
+        <w:t>JMerise</w:t>
+      </w:r>
+      <w:proofErr w:type="spellEnd"/>
+      <w:r>
+        <w:t>, celui-ci nous permet de générer le script pour pouvoir créer la base de données très facilement. Il nous propose de choisir la plateforme utilisée et produit le code en fonction du langage.</w:t>
       </w:r>
       <w:r>
         <w:t xml:space="preserve"> Pour ma part, j’ai demandé à cette application de me générer le script pour un SQL Server et voilà le résultat :</w:t>
@@ -9496,8 +9734,21 @@
         <w:ind w:left="426"/>
       </w:pPr>
       <w:r>
-        <w:t>CREAT TABLE t_exemple(</w:t>
-      </w:r>
+        <w:t xml:space="preserve">CREAT TABLE </w:t>
+      </w:r>
+      <w:proofErr w:type="spellStart"/>
+      <w:r>
+        <w:t>t_</w:t>
+      </w:r>
+      <w:proofErr w:type="gramStart"/>
+      <w:r>
+        <w:t>exemple</w:t>
+      </w:r>
+      <w:proofErr w:type="spellEnd"/>
+      <w:r>
+        <w:t>(</w:t>
+      </w:r>
+      <w:proofErr w:type="gramEnd"/>
     </w:p>
     <w:p>
       <w:pPr>
@@ -9505,8 +9756,15 @@
         <w:spacing w:line="360" w:lineRule="auto"/>
         <w:ind w:left="1416"/>
       </w:pPr>
-      <w:r>
-        <w:t xml:space="preserve">idExemple   INT  IDENTITY </w:t>
+      <w:proofErr w:type="spellStart"/>
+      <w:proofErr w:type="gramStart"/>
+      <w:r>
+        <w:t>idExemple</w:t>
+      </w:r>
+      <w:proofErr w:type="spellEnd"/>
+      <w:proofErr w:type="gramEnd"/>
+      <w:r>
+        <w:t xml:space="preserve">   INT  IDENTITY </w:t>
       </w:r>
       <w:r>
         <w:rPr>
@@ -9587,12 +9845,12 @@
         <w:pStyle w:val="Titre3"/>
         <w:spacing w:line="360" w:lineRule="auto"/>
       </w:pPr>
-      <w:bookmarkStart w:id="38" w:name="_Toc482365795"/>
+      <w:bookmarkStart w:id="39" w:name="_Toc482365795"/>
       <w:r>
         <w:lastRenderedPageBreak/>
         <w:t>Interface graphique</w:t>
       </w:r>
-      <w:bookmarkEnd w:id="38"/>
+      <w:bookmarkEnd w:id="39"/>
     </w:p>
     <w:p>
       <w:pPr>
@@ -9604,7 +9862,15 @@
         <w:t>Pour l’interface graphique, j’ai décidé de faire seulement deux formulaires séparés. Le premier est celui du menu d’accueil et du jeu, le deuxième est celui de l’ajout d’</w:t>
       </w:r>
       <w:r>
-        <w:t>un nouveau mot. L’interface de l’accueil a été faite directement grâce à l’espace de travail « Design » de visual studio.</w:t>
+        <w:t xml:space="preserve">un nouveau mot. L’interface de l’accueil a été faite directement grâce à l’espace de travail « Design » de </w:t>
+      </w:r>
+      <w:proofErr w:type="spellStart"/>
+      <w:r>
+        <w:t>visual</w:t>
+      </w:r>
+      <w:proofErr w:type="spellEnd"/>
+      <w:r>
+        <w:t xml:space="preserve"> studio.</w:t>
       </w:r>
       <w:r>
         <w:t xml:space="preserve"> Cet espace de travail permet de crée visuellement l’application, d’ajouter nos boutons</w:t>
@@ -9616,7 +9882,15 @@
         <w:t xml:space="preserve"> en faisant un « drag and drop »</w:t>
       </w:r>
       <w:r>
-        <w:t xml:space="preserve"> depuis la « toolbox »</w:t>
+        <w:t xml:space="preserve"> depuis la « </w:t>
+      </w:r>
+      <w:proofErr w:type="spellStart"/>
+      <w:r>
+        <w:t>toolbox</w:t>
+      </w:r>
+      <w:proofErr w:type="spellEnd"/>
+      <w:r>
+        <w:t> »</w:t>
       </w:r>
       <w:r>
         <w:t xml:space="preserve">. C’est un outil très utile qui nous permet de faire des interfaces </w:t>
@@ -9978,13 +10252,29 @@
         </mc:AlternateContent>
       </w:r>
       <w:r>
-        <w:t xml:space="preserve">Dans ce petit bout de code on peut voir le début de la fonction « CreateGame » qui va créer l’interface de jeu. La première </w:t>
+        <w:t>Dans ce petit bout de code on peut voir le début de la fonction « </w:t>
+      </w:r>
+      <w:proofErr w:type="spellStart"/>
+      <w:r>
+        <w:t>CreateGame</w:t>
+      </w:r>
+      <w:proofErr w:type="spellEnd"/>
+      <w:r>
+        <w:t xml:space="preserve"> » qui va créer l’interface de jeu. La première </w:t>
       </w:r>
       <w:r>
         <w:t>opération</w:t>
       </w:r>
       <w:r>
-        <w:t xml:space="preserve"> qui se fait c’est celle que nous avons vu plus haut. La fonction va cacher le premier panel qui est « pnl_ChoixTheme »</w:t>
+        <w:t xml:space="preserve"> qui se fait c’est celle que nous avons vu plus haut. La fonction va cacher le premier panel qui est « </w:t>
+      </w:r>
+      <w:proofErr w:type="spellStart"/>
+      <w:r>
+        <w:t>pnl_ChoixTheme</w:t>
+      </w:r>
+      <w:proofErr w:type="spellEnd"/>
+      <w:r>
+        <w:t> »</w:t>
       </w:r>
       <w:r>
         <w:t>.</w:t>
@@ -10031,9 +10321,17 @@
         <w:lastRenderedPageBreak/>
         <w:t xml:space="preserve"> </w:t>
       </w:r>
-      <w:bookmarkStart w:id="39" w:name="_Toc482365796"/>
-      <w:r>
-        <w:t xml:space="preserve">Connexion c# </w:t>
+      <w:bookmarkStart w:id="40" w:name="_Toc482365796"/>
+      <w:r>
+        <w:t xml:space="preserve">Connexion </w:t>
+      </w:r>
+      <w:proofErr w:type="spellStart"/>
+      <w:r>
+        <w:t>c#</w:t>
+      </w:r>
+      <w:proofErr w:type="spellEnd"/>
+      <w:r>
+        <w:t xml:space="preserve"> </w:t>
       </w:r>
       <w:r>
         <w:rPr>
@@ -10042,9 +10340,17 @@
         <w:t>--&gt;</w:t>
       </w:r>
       <w:r>
-        <w:t xml:space="preserve"> sql server</w:t>
-      </w:r>
-      <w:bookmarkEnd w:id="39"/>
+        <w:t xml:space="preserve"> </w:t>
+      </w:r>
+      <w:proofErr w:type="spellStart"/>
+      <w:r>
+        <w:t>sql</w:t>
+      </w:r>
+      <w:proofErr w:type="spellEnd"/>
+      <w:r>
+        <w:t xml:space="preserve"> server</w:t>
+      </w:r>
+      <w:bookmarkEnd w:id="40"/>
     </w:p>
     <w:p>
       <w:pPr>
@@ -10053,7 +10359,23 @@
         <w:ind w:left="0"/>
       </w:pPr>
       <w:r>
-        <w:t>J’ai décidé de faire la connexion entre l’application c# et le serveur SQL avec l’espace de noms « System.Data ».</w:t>
+        <w:t xml:space="preserve">J’ai décidé de faire la connexion entre l’application </w:t>
+      </w:r>
+      <w:proofErr w:type="spellStart"/>
+      <w:r>
+        <w:t>c#</w:t>
+      </w:r>
+      <w:proofErr w:type="spellEnd"/>
+      <w:r>
+        <w:t xml:space="preserve"> et le serveur SQL avec l’espace de noms « </w:t>
+      </w:r>
+      <w:proofErr w:type="spellStart"/>
+      <w:r>
+        <w:t>System.Data</w:t>
+      </w:r>
+      <w:proofErr w:type="spellEnd"/>
+      <w:r>
+        <w:t> ».</w:t>
       </w:r>
       <w:r>
         <w:t xml:space="preserve"> Cet espace de noms permet de travailler avec différentes classes qui vont nous permettre de gérer efficacement les données provenant de notre serveur SQL.</w:t>
@@ -10068,10 +10390,26 @@
         <w:t>«</w:t>
       </w:r>
       <w:r>
-        <w:t xml:space="preserve"> sqlconnection ».</w:t>
-      </w:r>
-      <w:r>
-        <w:t xml:space="preserve"> Pour cela, il faut d’abord initialiser une nouvelle connexion puis lui passer en paramètre la « connectionString ». Celle-ci sert à indiquer au programme le chemin et la syntaxe pour aller se connecter à la base de données.</w:t>
+        <w:t xml:space="preserve"> </w:t>
+      </w:r>
+      <w:proofErr w:type="spellStart"/>
+      <w:r>
+        <w:t>sqlconnection</w:t>
+      </w:r>
+      <w:proofErr w:type="spellEnd"/>
+      <w:r>
+        <w:t> ».</w:t>
+      </w:r>
+      <w:r>
+        <w:t xml:space="preserve"> Pour cela, il faut d’abord initialiser une nouvelle connexion puis lui passer en paramètre la « </w:t>
+      </w:r>
+      <w:proofErr w:type="spellStart"/>
+      <w:r>
+        <w:t>connectionString</w:t>
+      </w:r>
+      <w:proofErr w:type="spellEnd"/>
+      <w:r>
+        <w:t> ». Celle-ci sert à indiquer au programme le chemin et la syntaxe pour aller se connecter à la base de données.</w:t>
       </w:r>
       <w:r>
         <w:t xml:space="preserve"> Exemple : </w:t>
@@ -10089,6 +10427,7 @@
           <w:szCs w:val="19"/>
         </w:rPr>
       </w:pPr>
+      <w:proofErr w:type="spellStart"/>
       <w:r>
         <w:rPr>
           <w:rFonts w:ascii="Consolas" w:hAnsi="Consolas" w:cs="Consolas"/>
@@ -10098,6 +10437,7 @@
         </w:rPr>
         <w:t>SqlConnection</w:t>
       </w:r>
+      <w:proofErr w:type="spellEnd"/>
       <w:r>
         <w:rPr>
           <w:rFonts w:ascii="Consolas" w:hAnsi="Consolas" w:cs="Consolas"/>
@@ -10125,6 +10465,8 @@
         </w:rPr>
         <w:t xml:space="preserve"> </w:t>
       </w:r>
+      <w:proofErr w:type="spellStart"/>
+      <w:proofErr w:type="gramStart"/>
       <w:r>
         <w:rPr>
           <w:rFonts w:ascii="Consolas" w:hAnsi="Consolas" w:cs="Consolas"/>
@@ -10134,6 +10476,7 @@
         </w:rPr>
         <w:t>SqlConnection</w:t>
       </w:r>
+      <w:proofErr w:type="spellEnd"/>
       <w:r>
         <w:rPr>
           <w:rFonts w:ascii="Consolas" w:hAnsi="Consolas" w:cs="Consolas"/>
@@ -10143,6 +10486,7 @@
         </w:rPr>
         <w:t>(</w:t>
       </w:r>
+      <w:proofErr w:type="gramEnd"/>
       <w:r>
         <w:rPr>
           <w:rFonts w:ascii="Consolas" w:hAnsi="Consolas" w:cs="Consolas"/>
@@ -10159,8 +10503,9 @@
           <w:sz w:val="19"/>
           <w:szCs w:val="19"/>
         </w:rPr>
-        <w:t>Data Source=(localdb)\\MSSQLLocalDB;Initial Catalog=4images1mot;Connect Timeout=30;ApplicationIntent=ReadWrite</w:t>
-      </w:r>
+        <w:t>Data Source=(</w:t>
+      </w:r>
+      <w:proofErr w:type="spellStart"/>
       <w:r>
         <w:rPr>
           <w:rFonts w:ascii="Consolas" w:hAnsi="Consolas" w:cs="Consolas"/>
@@ -10168,6 +10513,76 @@
           <w:sz w:val="19"/>
           <w:szCs w:val="19"/>
         </w:rPr>
+        <w:t>localdb</w:t>
+      </w:r>
+      <w:proofErr w:type="spellEnd"/>
+      <w:r>
+        <w:rPr>
+          <w:rFonts w:ascii="Consolas" w:hAnsi="Consolas" w:cs="Consolas"/>
+          <w:color w:val="A31515"/>
+          <w:sz w:val="19"/>
+          <w:szCs w:val="19"/>
+        </w:rPr>
+        <w:t>)\\</w:t>
+      </w:r>
+      <w:proofErr w:type="spellStart"/>
+      <w:r>
+        <w:rPr>
+          <w:rFonts w:ascii="Consolas" w:hAnsi="Consolas" w:cs="Consolas"/>
+          <w:color w:val="A31515"/>
+          <w:sz w:val="19"/>
+          <w:szCs w:val="19"/>
+        </w:rPr>
+        <w:t>MSSQLLocalDB;Initial</w:t>
+      </w:r>
+      <w:proofErr w:type="spellEnd"/>
+      <w:r>
+        <w:rPr>
+          <w:rFonts w:ascii="Consolas" w:hAnsi="Consolas" w:cs="Consolas"/>
+          <w:color w:val="A31515"/>
+          <w:sz w:val="19"/>
+          <w:szCs w:val="19"/>
+        </w:rPr>
+        <w:t xml:space="preserve"> </w:t>
+      </w:r>
+      <w:proofErr w:type="spellStart"/>
+      <w:r>
+        <w:rPr>
+          <w:rFonts w:ascii="Consolas" w:hAnsi="Consolas" w:cs="Consolas"/>
+          <w:color w:val="A31515"/>
+          <w:sz w:val="19"/>
+          <w:szCs w:val="19"/>
+        </w:rPr>
+        <w:t>Catalog</w:t>
+      </w:r>
+      <w:proofErr w:type="spellEnd"/>
+      <w:r>
+        <w:rPr>
+          <w:rFonts w:ascii="Consolas" w:hAnsi="Consolas" w:cs="Consolas"/>
+          <w:color w:val="A31515"/>
+          <w:sz w:val="19"/>
+          <w:szCs w:val="19"/>
+        </w:rPr>
+        <w:t>=4images1mot;Connect Timeout=30;ApplicationIntent=</w:t>
+      </w:r>
+      <w:proofErr w:type="spellStart"/>
+      <w:r>
+        <w:rPr>
+          <w:rFonts w:ascii="Consolas" w:hAnsi="Consolas" w:cs="Consolas"/>
+          <w:color w:val="A31515"/>
+          <w:sz w:val="19"/>
+          <w:szCs w:val="19"/>
+        </w:rPr>
+        <w:t>ReadWrite</w:t>
+      </w:r>
+      <w:proofErr w:type="spellEnd"/>
+      <w:r>
+        <w:rPr>
+          <w:rFonts w:ascii="Consolas" w:hAnsi="Consolas" w:cs="Consolas"/>
+          <w:color w:val="A31515"/>
+          <w:sz w:val="19"/>
+          <w:szCs w:val="19"/>
+        </w:rPr>
         <w:t>"</w:t>
       </w:r>
       <w:r>
@@ -10198,7 +10613,15 @@
         <w:spacing w:line="360" w:lineRule="auto"/>
       </w:pPr>
       <w:r>
-        <w:t xml:space="preserve">Le nom de la nouvelle connexion est « sqlConnection1 » et la connectionString est en rouge. Elle donne la source de la base de données qui est en local. Le nom de la base de donnée qui est </w:t>
+        <w:t xml:space="preserve">Le nom de la nouvelle connexion est « sqlConnection1 » et la </w:t>
+      </w:r>
+      <w:proofErr w:type="spellStart"/>
+      <w:r>
+        <w:t>connectionString</w:t>
+      </w:r>
+      <w:proofErr w:type="spellEnd"/>
+      <w:r>
+        <w:t xml:space="preserve"> est en rouge. Elle donne la source de la base de données qui est en local. Le nom de la base de donnée qui est </w:t>
       </w:r>
       <w:r>
         <w:t>« 4images1mot »</w:t>
@@ -10243,9 +10666,11 @@
       <w:r>
         <w:t> </w:t>
       </w:r>
+      <w:proofErr w:type="spellStart"/>
       <w:r>
         <w:t>dbConnexion</w:t>
       </w:r>
+      <w:proofErr w:type="spellEnd"/>
       <w:r>
         <w:t> »</w:t>
       </w:r>
@@ -10648,10 +11073,26 @@
         <w:t>Nous pouvons voir qu’il s’</w:t>
       </w:r>
       <w:r>
-        <w:t xml:space="preserve">agit d’une fonction « getmot ». </w:t>
-      </w:r>
-      <w:r>
-        <w:t xml:space="preserve">Elle permet de récupérer tous de la table « t_mot ». C’est une fonction test pour voir si la connexion à la base de données à bien fonctionner et voir si l’application arrive à </w:t>
+        <w:t>agit d’une fonction « </w:t>
+      </w:r>
+      <w:proofErr w:type="spellStart"/>
+      <w:r>
+        <w:t>getmot</w:t>
+      </w:r>
+      <w:proofErr w:type="spellEnd"/>
+      <w:r>
+        <w:t xml:space="preserve"> ». </w:t>
+      </w:r>
+      <w:r>
+        <w:t>Elle permet de récupérer tous de la table « </w:t>
+      </w:r>
+      <w:proofErr w:type="spellStart"/>
+      <w:r>
+        <w:t>t_mot</w:t>
+      </w:r>
+      <w:proofErr w:type="spellEnd"/>
+      <w:r>
+        <w:t xml:space="preserve"> ». C’est une fonction test pour voir si la connexion à la base de données à bien fonctionner et voir si l’application arrive à </w:t>
       </w:r>
       <w:r>
         <w:t>récupérer</w:t>
@@ -10660,7 +11101,15 @@
         <w:t xml:space="preserve"> des données.</w:t>
       </w:r>
       <w:r>
-        <w:t xml:space="preserve"> Nous voyons la classe « SqlCommand » qui va nous permettre de créer une nouvelle commande SQL. </w:t>
+        <w:t xml:space="preserve"> Nous voyons la classe « </w:t>
+      </w:r>
+      <w:proofErr w:type="spellStart"/>
+      <w:r>
+        <w:t>SqlCommand</w:t>
+      </w:r>
+      <w:proofErr w:type="spellEnd"/>
+      <w:r>
+        <w:t xml:space="preserve"> » qui va nous permettre de créer une nouvelle commande SQL. </w:t>
       </w:r>
       <w:r>
         <w:t xml:space="preserve">Après avoir créé cette variable il faut </w:t>
@@ -10672,13 +11121,34 @@
         <w:t>se</w:t>
       </w:r>
       <w:r>
-        <w:t xml:space="preserve"> fait directement entre guillemet. Dans ce cas de test, il s’agit d’une requête simple qui est « SELECT * FROM t_mot ».</w:t>
+        <w:t xml:space="preserve"> fait directement entre guillemet. Dans ce cas de test, il s’agit d’une requête simple qui est « SELECT * FROM </w:t>
+      </w:r>
+      <w:proofErr w:type="spellStart"/>
+      <w:r>
+        <w:t>t_mot</w:t>
+      </w:r>
+      <w:proofErr w:type="spellEnd"/>
+      <w:r>
+        <w:t> ».</w:t>
       </w:r>
       <w:r>
         <w:t xml:space="preserve"> </w:t>
       </w:r>
       <w:r>
-        <w:t xml:space="preserve"> La commande s’exécute avec la fonction « ExecuteReader()</w:t>
+        <w:t xml:space="preserve"> La commande s’exécute avec la fonction « </w:t>
+      </w:r>
+      <w:proofErr w:type="spellStart"/>
+      <w:proofErr w:type="gramStart"/>
+      <w:r>
+        <w:t>ExecuteReader</w:t>
+      </w:r>
+      <w:proofErr w:type="spellEnd"/>
+      <w:r>
+        <w:t>(</w:t>
+      </w:r>
+      <w:proofErr w:type="gramEnd"/>
+      <w:r>
+        <w:t>)</w:t>
       </w:r>
       <w:r>
         <w:t> »</w:t>
@@ -10693,7 +11163,15 @@
         <w:t>récupère</w:t>
       </w:r>
       <w:r>
-        <w:t xml:space="preserve"> le tout dans une variable que j’appelle « reader ».</w:t>
+        <w:t xml:space="preserve"> le tout dans une variable que j’appelle « </w:t>
+      </w:r>
+      <w:proofErr w:type="spellStart"/>
+      <w:r>
+        <w:t>reader</w:t>
+      </w:r>
+      <w:proofErr w:type="spellEnd"/>
+      <w:r>
+        <w:t> ».</w:t>
       </w:r>
       <w:r>
         <w:t xml:space="preserve"> Après avoir </w:t>
@@ -10702,7 +11180,15 @@
         <w:t>récupérer</w:t>
       </w:r>
       <w:r>
-        <w:t xml:space="preserve"> ces données dans une variable, il est encore impossible de les lire. C’est pour cela qu’il faut utiliser la fonction « read » qui va lire les données et les traduire.</w:t>
+        <w:t xml:space="preserve"> ces données dans une variable, il est encore impossible de les lire. C’est pour cela qu’il faut utiliser la fonction « </w:t>
+      </w:r>
+      <w:proofErr w:type="spellStart"/>
+      <w:r>
+        <w:t>read</w:t>
+      </w:r>
+      <w:proofErr w:type="spellEnd"/>
+      <w:r>
+        <w:t> » qui va lire les données et les traduire.</w:t>
       </w:r>
       <w:r>
         <w:t xml:space="preserve"> </w:t>
@@ -10791,13 +11277,29 @@
         <w:ind w:left="0"/>
       </w:pPr>
       <w:r>
-        <w:t xml:space="preserve">L’initialisation de la base de données s’appelle « fm_connexion » et nous </w:t>
+        <w:t>L’initialisation de la base de données s’appelle « </w:t>
+      </w:r>
+      <w:proofErr w:type="spellStart"/>
+      <w:r>
+        <w:t>fm_connexion</w:t>
+      </w:r>
+      <w:proofErr w:type="spellEnd"/>
+      <w:r>
+        <w:t xml:space="preserve"> » et nous </w:t>
       </w:r>
       <w:r>
         <w:t>appelons</w:t>
       </w:r>
       <w:r>
-        <w:t xml:space="preserve"> justement la fonction « getmot ».</w:t>
+        <w:t xml:space="preserve"> justement la fonction « </w:t>
+      </w:r>
+      <w:proofErr w:type="spellStart"/>
+      <w:r>
+        <w:t>getmot</w:t>
+      </w:r>
+      <w:proofErr w:type="spellEnd"/>
+      <w:r>
+        <w:t> ».</w:t>
       </w:r>
     </w:p>
     <w:p>
@@ -10805,8 +11307,6 @@
         <w:pStyle w:val="Retraitcorpsdetexte3"/>
         <w:ind w:left="0"/>
       </w:pPr>
-      <w:bookmarkStart w:id="40" w:name="_GoBack"/>
-      <w:bookmarkEnd w:id="40"/>
     </w:p>
     <w:p>
       <w:pPr>
@@ -11209,8 +11709,13 @@
         <w:spacing w:line="360" w:lineRule="auto"/>
         <w:ind w:left="709" w:hanging="283"/>
       </w:pPr>
-      <w:r>
-        <w:t>raison, décisions, etc.</w:t>
+      <w:proofErr w:type="gramStart"/>
+      <w:r>
+        <w:t>raison</w:t>
+      </w:r>
+      <w:proofErr w:type="gramEnd"/>
+      <w:r>
+        <w:t>, décisions, etc.</w:t>
       </w:r>
     </w:p>
     <w:p>
@@ -11992,7 +12497,7 @@
               <w:noProof/>
               <w:szCs w:val="16"/>
             </w:rPr>
-            <w:t>19</w:t>
+            <w:t>20</w:t>
           </w:r>
           <w:r>
             <w:rPr>
@@ -12188,7 +12693,7 @@
               <w:noProof/>
               <w:szCs w:val="16"/>
             </w:rPr>
-            <w:t>11.05.2017 15:59</w:t>
+            <w:t>17.05.2017 08:21</w:t>
           </w:r>
           <w:r>
             <w:rPr>
@@ -12406,7 +12911,7 @@
         <v:path o:extrusionok="f" gradientshapeok="t" o:connecttype="rect"/>
         <o:lock v:ext="edit" aspectratio="t"/>
       </v:shapetype>
-      <v:shape id="_x0000_i1048" type="#_x0000_t75" style="width:10.9pt;height:10.9pt" o:bullet="t">
+      <v:shape id="_x0000_i1026" type="#_x0000_t75" style="width:10.9pt;height:10.9pt" o:bullet="t">
         <v:imagedata r:id="rId1" o:title="BD10263_"/>
       </v:shape>
     </w:pict>
@@ -15412,6 +15917,96 @@
     <w:basedOn w:val="Policepardfaut"/>
     <w:rsid w:val="009B15CA"/>
   </w:style>
+  <w:style w:type="table" w:styleId="Tableausimple3">
+    <w:name w:val="Plain Table 3"/>
+    <w:basedOn w:val="TableauNormal"/>
+    <w:uiPriority w:val="43"/>
+    <w:rsid w:val="00CF70A9"/>
+    <w:tblPr>
+      <w:tblStyleRowBandSize w:val="1"/>
+      <w:tblStyleColBandSize w:val="1"/>
+    </w:tblPr>
+    <w:tblStylePr w:type="firstRow">
+      <w:rPr>
+        <w:b/>
+        <w:bCs/>
+        <w:caps/>
+      </w:rPr>
+      <w:tblPr/>
+      <w:tcPr>
+        <w:tcBorders>
+          <w:bottom w:val="single" w:sz="4" w:space="0" w:color="7F7F7F" w:themeColor="text1" w:themeTint="80"/>
+        </w:tcBorders>
+      </w:tcPr>
+    </w:tblStylePr>
+    <w:tblStylePr w:type="lastRow">
+      <w:rPr>
+        <w:b/>
+        <w:bCs/>
+        <w:caps/>
+      </w:rPr>
+      <w:tblPr/>
+      <w:tcPr>
+        <w:tcBorders>
+          <w:top w:val="nil"/>
+        </w:tcBorders>
+      </w:tcPr>
+    </w:tblStylePr>
+    <w:tblStylePr w:type="firstCol">
+      <w:rPr>
+        <w:b/>
+        <w:bCs/>
+        <w:caps/>
+      </w:rPr>
+      <w:tblPr/>
+      <w:tcPr>
+        <w:tcBorders>
+          <w:right w:val="single" w:sz="4" w:space="0" w:color="7F7F7F" w:themeColor="text1" w:themeTint="80"/>
+        </w:tcBorders>
+      </w:tcPr>
+    </w:tblStylePr>
+    <w:tblStylePr w:type="lastCol">
+      <w:rPr>
+        <w:b/>
+        <w:bCs/>
+        <w:caps/>
+      </w:rPr>
+      <w:tblPr/>
+      <w:tcPr>
+        <w:tcBorders>
+          <w:left w:val="nil"/>
+        </w:tcBorders>
+      </w:tcPr>
+    </w:tblStylePr>
+    <w:tblStylePr w:type="band1Vert">
+      <w:tblPr/>
+      <w:tcPr>
+        <w:shd w:val="clear" w:color="auto" w:fill="F2F2F2" w:themeFill="background1" w:themeFillShade="F2"/>
+      </w:tcPr>
+    </w:tblStylePr>
+    <w:tblStylePr w:type="band1Horz">
+      <w:tblPr/>
+      <w:tcPr>
+        <w:shd w:val="clear" w:color="auto" w:fill="F2F2F2" w:themeFill="background1" w:themeFillShade="F2"/>
+      </w:tcPr>
+    </w:tblStylePr>
+    <w:tblStylePr w:type="neCell">
+      <w:tblPr/>
+      <w:tcPr>
+        <w:tcBorders>
+          <w:left w:val="nil"/>
+        </w:tcBorders>
+      </w:tcPr>
+    </w:tblStylePr>
+    <w:tblStylePr w:type="nwCell">
+      <w:tblPr/>
+      <w:tcPr>
+        <w:tcBorders>
+          <w:right w:val="nil"/>
+        </w:tcBorders>
+      </w:tcPr>
+    </w:tblStylePr>
+  </w:style>
 </w:styles>
 </file>
 
@@ -15706,7 +16301,7 @@
 </file>
 
 <file path=customXml/itemProps1.xml><?xml version="1.0" encoding="utf-8"?>
-<ds:datastoreItem xmlns:ds="http://schemas.openxmlformats.org/officeDocument/2006/customXml" ds:itemID="{DC6DA3BB-DA55-4E1F-8926-D3AD82477390}">
+<ds:datastoreItem xmlns:ds="http://schemas.openxmlformats.org/officeDocument/2006/customXml" ds:itemID="{683CF770-4DCC-4D7E-B713-DBA3FD0E82AB}">
   <ds:schemaRefs>
     <ds:schemaRef ds:uri="http://schemas.openxmlformats.org/officeDocument/2006/bibliography"/>
   </ds:schemaRefs>

--- a/Documentation/R-TPI-Rapport-Krasniqika.docx
+++ b/Documentation/R-TPI-Rapport-Krasniqika.docx
@@ -105,7 +105,7 @@
           <v:shape id="_x0000_i1026" type="#_x0000_t75" style="width:254.5pt;height:329pt" o:ole="">
             <v:imagedata r:id="rId8" o:title=""/>
           </v:shape>
-          <o:OLEObject Type="Embed" ProgID="Visio.Drawing.15" ShapeID="_x0000_i1026" DrawAspect="Content" ObjectID="_1556535671" r:id="rId9"/>
+          <o:OLEObject Type="Embed" ProgID="Visio.Drawing.15" ShapeID="_x0000_i1026" DrawAspect="Content" ObjectID="_1556622737" r:id="rId9"/>
         </w:object>
       </w:r>
       <w:r>
@@ -273,7 +273,7 @@
         </w:rPr>
         <w:fldChar w:fldCharType="separate"/>
       </w:r>
-      <w:hyperlink w:anchor="_Toc482365772" w:history="1">
+      <w:hyperlink w:anchor="_Toc482874919" w:history="1">
         <w:r>
           <w:rPr>
             <w:rStyle w:val="Lienhypertexte"/>
@@ -319,7 +319,7 @@
             <w:noProof/>
             <w:webHidden/>
           </w:rPr>
-          <w:instrText xml:space="preserve"> PAGEREF _Toc482365772 \h </w:instrText>
+          <w:instrText xml:space="preserve"> PAGEREF _Toc482874919 \h </w:instrText>
         </w:r>
         <w:r>
           <w:rPr>
@@ -339,7 +339,7 @@
             <w:noProof/>
             <w:webHidden/>
           </w:rPr>
-          <w:t>3</w:t>
+          <w:t>4</w:t>
         </w:r>
         <w:r>
           <w:rPr>
@@ -365,7 +365,7 @@
           <w:szCs w:val="22"/>
         </w:rPr>
       </w:pPr>
-      <w:hyperlink w:anchor="_Toc482365773" w:history="1">
+      <w:hyperlink w:anchor="_Toc482874920" w:history="1">
         <w:r>
           <w:rPr>
             <w:rStyle w:val="Lienhypertexte"/>
@@ -409,7 +409,7 @@
             <w:noProof/>
             <w:webHidden/>
           </w:rPr>
-          <w:instrText xml:space="preserve"> PAGEREF _Toc482365773 \h </w:instrText>
+          <w:instrText xml:space="preserve"> PAGEREF _Toc482874920 \h </w:instrText>
         </w:r>
         <w:r>
           <w:rPr>
@@ -429,7 +429,7 @@
             <w:noProof/>
             <w:webHidden/>
           </w:rPr>
-          <w:t>3</w:t>
+          <w:t>4</w:t>
         </w:r>
         <w:r>
           <w:rPr>
@@ -455,7 +455,7 @@
           <w:szCs w:val="22"/>
         </w:rPr>
       </w:pPr>
-      <w:hyperlink w:anchor="_Toc482365774" w:history="1">
+      <w:hyperlink w:anchor="_Toc482874921" w:history="1">
         <w:r>
           <w:rPr>
             <w:rStyle w:val="Lienhypertexte"/>
@@ -499,7 +499,7 @@
             <w:noProof/>
             <w:webHidden/>
           </w:rPr>
-          <w:instrText xml:space="preserve"> PAGEREF _Toc482365774 \h </w:instrText>
+          <w:instrText xml:space="preserve"> PAGEREF _Toc482874921 \h </w:instrText>
         </w:r>
         <w:r>
           <w:rPr>
@@ -519,7 +519,7 @@
             <w:noProof/>
             <w:webHidden/>
           </w:rPr>
-          <w:t>3</w:t>
+          <w:t>4</w:t>
         </w:r>
         <w:r>
           <w:rPr>
@@ -545,7 +545,7 @@
           <w:szCs w:val="22"/>
         </w:rPr>
       </w:pPr>
-      <w:hyperlink w:anchor="_Toc482365775" w:history="1">
+      <w:hyperlink w:anchor="_Toc482874922" w:history="1">
         <w:r>
           <w:rPr>
             <w:rStyle w:val="Lienhypertexte"/>
@@ -589,7 +589,7 @@
             <w:noProof/>
             <w:webHidden/>
           </w:rPr>
-          <w:instrText xml:space="preserve"> PAGEREF _Toc482365775 \h </w:instrText>
+          <w:instrText xml:space="preserve"> PAGEREF _Toc482874922 \h </w:instrText>
         </w:r>
         <w:r>
           <w:rPr>
@@ -609,7 +609,7 @@
             <w:noProof/>
             <w:webHidden/>
           </w:rPr>
-          <w:t>3</w:t>
+          <w:t>4</w:t>
         </w:r>
         <w:r>
           <w:rPr>
@@ -635,7 +635,7 @@
           <w:szCs w:val="22"/>
         </w:rPr>
       </w:pPr>
-      <w:hyperlink w:anchor="_Toc482365776" w:history="1">
+      <w:hyperlink w:anchor="_Toc482874923" w:history="1">
         <w:r>
           <w:rPr>
             <w:rStyle w:val="Lienhypertexte"/>
@@ -679,7 +679,7 @@
             <w:noProof/>
             <w:webHidden/>
           </w:rPr>
-          <w:instrText xml:space="preserve"> PAGEREF _Toc482365776 \h </w:instrText>
+          <w:instrText xml:space="preserve"> PAGEREF _Toc482874923 \h </w:instrText>
         </w:r>
         <w:r>
           <w:rPr>
@@ -699,7 +699,7 @@
             <w:noProof/>
             <w:webHidden/>
           </w:rPr>
-          <w:t>3</w:t>
+          <w:t>4</w:t>
         </w:r>
         <w:r>
           <w:rPr>
@@ -725,7 +725,7 @@
           <w:szCs w:val="22"/>
         </w:rPr>
       </w:pPr>
-      <w:hyperlink w:anchor="_Toc482365777" w:history="1">
+      <w:hyperlink w:anchor="_Toc482874924" w:history="1">
         <w:r>
           <w:rPr>
             <w:rStyle w:val="Lienhypertexte"/>
@@ -769,7 +769,7 @@
             <w:noProof/>
             <w:webHidden/>
           </w:rPr>
-          <w:instrText xml:space="preserve"> PAGEREF _Toc482365777 \h </w:instrText>
+          <w:instrText xml:space="preserve"> PAGEREF _Toc482874924 \h </w:instrText>
         </w:r>
         <w:r>
           <w:rPr>
@@ -789,7 +789,7 @@
             <w:noProof/>
             <w:webHidden/>
           </w:rPr>
-          <w:t>3</w:t>
+          <w:t>4</w:t>
         </w:r>
         <w:r>
           <w:rPr>
@@ -815,7 +815,7 @@
           <w:szCs w:val="22"/>
         </w:rPr>
       </w:pPr>
-      <w:hyperlink w:anchor="_Toc482365778" w:history="1">
+      <w:hyperlink w:anchor="_Toc482874925" w:history="1">
         <w:r>
           <w:rPr>
             <w:rStyle w:val="Lienhypertexte"/>
@@ -859,7 +859,7 @@
             <w:noProof/>
             <w:webHidden/>
           </w:rPr>
-          <w:instrText xml:space="preserve"> PAGEREF _Toc482365778 \h </w:instrText>
+          <w:instrText xml:space="preserve"> PAGEREF _Toc482874925 \h </w:instrText>
         </w:r>
         <w:r>
           <w:rPr>
@@ -879,7 +879,7 @@
             <w:noProof/>
             <w:webHidden/>
           </w:rPr>
-          <w:t>3</w:t>
+          <w:t>4</w:t>
         </w:r>
         <w:r>
           <w:rPr>
@@ -907,7 +907,7 @@
           <w:szCs w:val="22"/>
         </w:rPr>
       </w:pPr>
-      <w:hyperlink w:anchor="_Toc482365779" w:history="1">
+      <w:hyperlink w:anchor="_Toc482874926" w:history="1">
         <w:r>
           <w:rPr>
             <w:rStyle w:val="Lienhypertexte"/>
@@ -953,7 +953,7 @@
             <w:noProof/>
             <w:webHidden/>
           </w:rPr>
-          <w:instrText xml:space="preserve"> PAGEREF _Toc482365779 \h </w:instrText>
+          <w:instrText xml:space="preserve"> PAGEREF _Toc482874926 \h </w:instrText>
         </w:r>
         <w:r>
           <w:rPr>
@@ -973,7 +973,7 @@
             <w:noProof/>
             <w:webHidden/>
           </w:rPr>
-          <w:t>4</w:t>
+          <w:t>5</w:t>
         </w:r>
         <w:r>
           <w:rPr>
@@ -1001,7 +1001,7 @@
           <w:szCs w:val="22"/>
         </w:rPr>
       </w:pPr>
-      <w:hyperlink w:anchor="_Toc482365780" w:history="1">
+      <w:hyperlink w:anchor="_Toc482874927" w:history="1">
         <w:r>
           <w:rPr>
             <w:rStyle w:val="Lienhypertexte"/>
@@ -1047,7 +1047,7 @@
             <w:noProof/>
             <w:webHidden/>
           </w:rPr>
-          <w:instrText xml:space="preserve"> PAGEREF _Toc482365780 \h </w:instrText>
+          <w:instrText xml:space="preserve"> PAGEREF _Toc482874927 \h </w:instrText>
         </w:r>
         <w:r>
           <w:rPr>
@@ -1067,7 +1067,7 @@
             <w:noProof/>
             <w:webHidden/>
           </w:rPr>
-          <w:t>7</w:t>
+          <w:t>8</w:t>
         </w:r>
         <w:r>
           <w:rPr>
@@ -1093,7 +1093,7 @@
           <w:szCs w:val="22"/>
         </w:rPr>
       </w:pPr>
-      <w:hyperlink w:anchor="_Toc482365781" w:history="1">
+      <w:hyperlink w:anchor="_Toc482874928" w:history="1">
         <w:r>
           <w:rPr>
             <w:rStyle w:val="Lienhypertexte"/>
@@ -1137,7 +1137,7 @@
             <w:noProof/>
             <w:webHidden/>
           </w:rPr>
-          <w:instrText xml:space="preserve"> PAGEREF _Toc482365781 \h </w:instrText>
+          <w:instrText xml:space="preserve"> PAGEREF _Toc482874928 \h </w:instrText>
         </w:r>
         <w:r>
           <w:rPr>
@@ -1157,7 +1157,7 @@
             <w:noProof/>
             <w:webHidden/>
           </w:rPr>
-          <w:t>7</w:t>
+          <w:t>8</w:t>
         </w:r>
         <w:r>
           <w:rPr>
@@ -1184,7 +1184,7 @@
           <w:szCs w:val="22"/>
         </w:rPr>
       </w:pPr>
-      <w:hyperlink w:anchor="_Toc482365782" w:history="1">
+      <w:hyperlink w:anchor="_Toc482874929" w:history="1">
         <w:r>
           <w:rPr>
             <w:rStyle w:val="Lienhypertexte"/>
@@ -1229,7 +1229,7 @@
             <w:noProof/>
             <w:webHidden/>
           </w:rPr>
-          <w:instrText xml:space="preserve"> PAGEREF _Toc482365782 \h </w:instrText>
+          <w:instrText xml:space="preserve"> PAGEREF _Toc482874929 \h </w:instrText>
         </w:r>
         <w:r>
           <w:rPr>
@@ -1249,7 +1249,7 @@
             <w:noProof/>
             <w:webHidden/>
           </w:rPr>
-          <w:t>7</w:t>
+          <w:t>8</w:t>
         </w:r>
         <w:r>
           <w:rPr>
@@ -1275,7 +1275,7 @@
           <w:szCs w:val="22"/>
         </w:rPr>
       </w:pPr>
-      <w:hyperlink w:anchor="_Toc482365783" w:history="1">
+      <w:hyperlink w:anchor="_Toc482874930" w:history="1">
         <w:r>
           <w:rPr>
             <w:rStyle w:val="Lienhypertexte"/>
@@ -1319,7 +1319,7 @@
             <w:noProof/>
             <w:webHidden/>
           </w:rPr>
-          <w:instrText xml:space="preserve"> PAGEREF _Toc482365783 \h </w:instrText>
+          <w:instrText xml:space="preserve"> PAGEREF _Toc482874930 \h </w:instrText>
         </w:r>
         <w:r>
           <w:rPr>
@@ -1339,7 +1339,7 @@
             <w:noProof/>
             <w:webHidden/>
           </w:rPr>
-          <w:t>7</w:t>
+          <w:t>8</w:t>
         </w:r>
         <w:r>
           <w:rPr>
@@ -1366,7 +1366,7 @@
           <w:szCs w:val="22"/>
         </w:rPr>
       </w:pPr>
-      <w:hyperlink w:anchor="_Toc482365784" w:history="1">
+      <w:hyperlink w:anchor="_Toc482874931" w:history="1">
         <w:r>
           <w:rPr>
             <w:rStyle w:val="Lienhypertexte"/>
@@ -1411,7 +1411,7 @@
             <w:noProof/>
             <w:webHidden/>
           </w:rPr>
-          <w:instrText xml:space="preserve"> PAGEREF _Toc482365784 \h </w:instrText>
+          <w:instrText xml:space="preserve"> PAGEREF _Toc482874931 \h </w:instrText>
         </w:r>
         <w:r>
           <w:rPr>
@@ -1431,7 +1431,7 @@
             <w:noProof/>
             <w:webHidden/>
           </w:rPr>
-          <w:t>7</w:t>
+          <w:t>8</w:t>
         </w:r>
         <w:r>
           <w:rPr>
@@ -1458,7 +1458,7 @@
           <w:szCs w:val="22"/>
         </w:rPr>
       </w:pPr>
-      <w:hyperlink w:anchor="_Toc482365785" w:history="1">
+      <w:hyperlink w:anchor="_Toc482874932" w:history="1">
         <w:r>
           <w:rPr>
             <w:rStyle w:val="Lienhypertexte"/>
@@ -1503,7 +1503,7 @@
             <w:noProof/>
             <w:webHidden/>
           </w:rPr>
-          <w:instrText xml:space="preserve"> PAGEREF _Toc482365785 \h </w:instrText>
+          <w:instrText xml:space="preserve"> PAGEREF _Toc482874932 \h </w:instrText>
         </w:r>
         <w:r>
           <w:rPr>
@@ -1523,7 +1523,7 @@
             <w:noProof/>
             <w:webHidden/>
           </w:rPr>
-          <w:t>10</w:t>
+          <w:t>11</w:t>
         </w:r>
         <w:r>
           <w:rPr>
@@ -1550,7 +1550,7 @@
           <w:szCs w:val="22"/>
         </w:rPr>
       </w:pPr>
-      <w:hyperlink w:anchor="_Toc482365786" w:history="1">
+      <w:hyperlink w:anchor="_Toc482874933" w:history="1">
         <w:r>
           <w:rPr>
             <w:rStyle w:val="Lienhypertexte"/>
@@ -1595,7 +1595,7 @@
             <w:noProof/>
             <w:webHidden/>
           </w:rPr>
-          <w:instrText xml:space="preserve"> PAGEREF _Toc482365786 \h </w:instrText>
+          <w:instrText xml:space="preserve"> PAGEREF _Toc482874933 \h </w:instrText>
         </w:r>
         <w:r>
           <w:rPr>
@@ -1615,7 +1615,7 @@
             <w:noProof/>
             <w:webHidden/>
           </w:rPr>
-          <w:t>10</w:t>
+          <w:t>11</w:t>
         </w:r>
         <w:r>
           <w:rPr>
@@ -1642,7 +1642,7 @@
           <w:szCs w:val="22"/>
         </w:rPr>
       </w:pPr>
-      <w:hyperlink w:anchor="_Toc482365787" w:history="1">
+      <w:hyperlink w:anchor="_Toc482874934" w:history="1">
         <w:r>
           <w:rPr>
             <w:rStyle w:val="Lienhypertexte"/>
@@ -1687,7 +1687,7 @@
             <w:noProof/>
             <w:webHidden/>
           </w:rPr>
-          <w:instrText xml:space="preserve"> PAGEREF _Toc482365787 \h </w:instrText>
+          <w:instrText xml:space="preserve"> PAGEREF _Toc482874934 \h </w:instrText>
         </w:r>
         <w:r>
           <w:rPr>
@@ -1707,7 +1707,7 @@
             <w:noProof/>
             <w:webHidden/>
           </w:rPr>
-          <w:t>11</w:t>
+          <w:t>12</w:t>
         </w:r>
         <w:r>
           <w:rPr>
@@ -1734,7 +1734,7 @@
           <w:szCs w:val="22"/>
         </w:rPr>
       </w:pPr>
-      <w:hyperlink w:anchor="_Toc482365788" w:history="1">
+      <w:hyperlink w:anchor="_Toc482874935" w:history="1">
         <w:r>
           <w:rPr>
             <w:rStyle w:val="Lienhypertexte"/>
@@ -1779,7 +1779,7 @@
             <w:noProof/>
             <w:webHidden/>
           </w:rPr>
-          <w:instrText xml:space="preserve"> PAGEREF _Toc482365788 \h </w:instrText>
+          <w:instrText xml:space="preserve"> PAGEREF _Toc482874935 \h </w:instrText>
         </w:r>
         <w:r>
           <w:rPr>
@@ -1799,7 +1799,7 @@
             <w:noProof/>
             <w:webHidden/>
           </w:rPr>
-          <w:t>12</w:t>
+          <w:t>13</w:t>
         </w:r>
         <w:r>
           <w:rPr>
@@ -1826,7 +1826,7 @@
           <w:szCs w:val="22"/>
         </w:rPr>
       </w:pPr>
-      <w:hyperlink w:anchor="_Toc482365789" w:history="1">
+      <w:hyperlink w:anchor="_Toc482874936" w:history="1">
         <w:r>
           <w:rPr>
             <w:rStyle w:val="Lienhypertexte"/>
@@ -1871,7 +1871,7 @@
             <w:noProof/>
             <w:webHidden/>
           </w:rPr>
-          <w:instrText xml:space="preserve"> PAGEREF _Toc482365789 \h </w:instrText>
+          <w:instrText xml:space="preserve"> PAGEREF _Toc482874936 \h </w:instrText>
         </w:r>
         <w:r>
           <w:rPr>
@@ -1891,7 +1891,7 @@
             <w:noProof/>
             <w:webHidden/>
           </w:rPr>
-          <w:t>13</w:t>
+          <w:t>14</w:t>
         </w:r>
         <w:r>
           <w:rPr>
@@ -1917,7 +1917,7 @@
           <w:szCs w:val="22"/>
         </w:rPr>
       </w:pPr>
-      <w:hyperlink w:anchor="_Toc482365790" w:history="1">
+      <w:hyperlink w:anchor="_Toc482874937" w:history="1">
         <w:r>
           <w:rPr>
             <w:rStyle w:val="Lienhypertexte"/>
@@ -1961,7 +1961,7 @@
             <w:noProof/>
             <w:webHidden/>
           </w:rPr>
-          <w:instrText xml:space="preserve"> PAGEREF _Toc482365790 \h </w:instrText>
+          <w:instrText xml:space="preserve"> PAGEREF _Toc482874937 \h </w:instrText>
         </w:r>
         <w:r>
           <w:rPr>
@@ -1981,7 +1981,7 @@
             <w:noProof/>
             <w:webHidden/>
           </w:rPr>
-          <w:t>14</w:t>
+          <w:t>15</w:t>
         </w:r>
         <w:r>
           <w:rPr>
@@ -2007,7 +2007,7 @@
           <w:szCs w:val="22"/>
         </w:rPr>
       </w:pPr>
-      <w:hyperlink w:anchor="_Toc482365791" w:history="1">
+      <w:hyperlink w:anchor="_Toc482874938" w:history="1">
         <w:r>
           <w:rPr>
             <w:rStyle w:val="Lienhypertexte"/>
@@ -2051,7 +2051,7 @@
             <w:noProof/>
             <w:webHidden/>
           </w:rPr>
-          <w:instrText xml:space="preserve"> PAGEREF _Toc482365791 \h </w:instrText>
+          <w:instrText xml:space="preserve"> PAGEREF _Toc482874938 \h </w:instrText>
         </w:r>
         <w:r>
           <w:rPr>
@@ -2071,7 +2071,7 @@
             <w:noProof/>
             <w:webHidden/>
           </w:rPr>
-          <w:t>14</w:t>
+          <w:t>15</w:t>
         </w:r>
         <w:r>
           <w:rPr>
@@ -2099,7 +2099,7 @@
           <w:szCs w:val="22"/>
         </w:rPr>
       </w:pPr>
-      <w:hyperlink w:anchor="_Toc482365792" w:history="1">
+      <w:hyperlink w:anchor="_Toc482874939" w:history="1">
         <w:r>
           <w:rPr>
             <w:rStyle w:val="Lienhypertexte"/>
@@ -2145,7 +2145,7 @@
             <w:noProof/>
             <w:webHidden/>
           </w:rPr>
-          <w:instrText xml:space="preserve"> PAGEREF _Toc482365792 \h </w:instrText>
+          <w:instrText xml:space="preserve"> PAGEREF _Toc482874939 \h </w:instrText>
         </w:r>
         <w:r>
           <w:rPr>
@@ -2165,7 +2165,7 @@
             <w:noProof/>
             <w:webHidden/>
           </w:rPr>
-          <w:t>15</w:t>
+          <w:t>16</w:t>
         </w:r>
         <w:r>
           <w:rPr>
@@ -2191,7 +2191,7 @@
           <w:szCs w:val="22"/>
         </w:rPr>
       </w:pPr>
-      <w:hyperlink w:anchor="_Toc482365793" w:history="1">
+      <w:hyperlink w:anchor="_Toc482874940" w:history="1">
         <w:r>
           <w:rPr>
             <w:rStyle w:val="Lienhypertexte"/>
@@ -2235,7 +2235,7 @@
             <w:noProof/>
             <w:webHidden/>
           </w:rPr>
-          <w:instrText xml:space="preserve"> PAGEREF _Toc482365793 \h </w:instrText>
+          <w:instrText xml:space="preserve"> PAGEREF _Toc482874940 \h </w:instrText>
         </w:r>
         <w:r>
           <w:rPr>
@@ -2255,7 +2255,7 @@
             <w:noProof/>
             <w:webHidden/>
           </w:rPr>
-          <w:t>15</w:t>
+          <w:t>16</w:t>
         </w:r>
         <w:r>
           <w:rPr>
@@ -2282,7 +2282,7 @@
           <w:szCs w:val="22"/>
         </w:rPr>
       </w:pPr>
-      <w:hyperlink w:anchor="_Toc482365794" w:history="1">
+      <w:hyperlink w:anchor="_Toc482874941" w:history="1">
         <w:r>
           <w:rPr>
             <w:rStyle w:val="Lienhypertexte"/>
@@ -2327,7 +2327,7 @@
             <w:noProof/>
             <w:webHidden/>
           </w:rPr>
-          <w:instrText xml:space="preserve"> PAGEREF _Toc482365794 \h </w:instrText>
+          <w:instrText xml:space="preserve"> PAGEREF _Toc482874941 \h </w:instrText>
         </w:r>
         <w:r>
           <w:rPr>
@@ -2347,7 +2347,7 @@
             <w:noProof/>
             <w:webHidden/>
           </w:rPr>
-          <w:t>15</w:t>
+          <w:t>16</w:t>
         </w:r>
         <w:r>
           <w:rPr>
@@ -2374,7 +2374,7 @@
           <w:szCs w:val="22"/>
         </w:rPr>
       </w:pPr>
-      <w:hyperlink w:anchor="_Toc482365795" w:history="1">
+      <w:hyperlink w:anchor="_Toc482874942" w:history="1">
         <w:r>
           <w:rPr>
             <w:rStyle w:val="Lienhypertexte"/>
@@ -2419,7 +2419,7 @@
             <w:noProof/>
             <w:webHidden/>
           </w:rPr>
-          <w:instrText xml:space="preserve"> PAGEREF _Toc482365795 \h </w:instrText>
+          <w:instrText xml:space="preserve"> PAGEREF _Toc482874942 \h </w:instrText>
         </w:r>
         <w:r>
           <w:rPr>
@@ -2439,7 +2439,7 @@
             <w:noProof/>
             <w:webHidden/>
           </w:rPr>
-          <w:t>17</w:t>
+          <w:t>18</w:t>
         </w:r>
         <w:r>
           <w:rPr>
@@ -2466,7 +2466,7 @@
           <w:szCs w:val="22"/>
         </w:rPr>
       </w:pPr>
-      <w:hyperlink w:anchor="_Toc482365796" w:history="1">
+      <w:hyperlink w:anchor="_Toc482874943" w:history="1">
         <w:r>
           <w:rPr>
             <w:rStyle w:val="Lienhypertexte"/>
@@ -2511,7 +2511,7 @@
             <w:noProof/>
             <w:webHidden/>
           </w:rPr>
-          <w:instrText xml:space="preserve"> PAGEREF _Toc482365796 \h </w:instrText>
+          <w:instrText xml:space="preserve"> PAGEREF _Toc482874943 \h </w:instrText>
         </w:r>
         <w:r>
           <w:rPr>
@@ -2531,7 +2531,191 @@
             <w:noProof/>
             <w:webHidden/>
           </w:rPr>
-          <w:t>18</w:t>
+          <w:t>19</w:t>
+        </w:r>
+        <w:r>
+          <w:rPr>
+            <w:noProof/>
+            <w:webHidden/>
+          </w:rPr>
+          <w:fldChar w:fldCharType="end"/>
+        </w:r>
+      </w:hyperlink>
+    </w:p>
+    <w:p>
+      <w:pPr>
+        <w:pStyle w:val="TM3"/>
+        <w:tabs>
+          <w:tab w:val="left" w:pos="1200"/>
+          <w:tab w:val="right" w:leader="dot" w:pos="9060"/>
+        </w:tabs>
+        <w:rPr>
+          <w:rFonts w:asciiTheme="minorHAnsi" w:eastAsiaTheme="minorEastAsia" w:hAnsiTheme="minorHAnsi" w:cstheme="minorBidi"/>
+          <w:i w:val="0"/>
+          <w:iCs w:val="0"/>
+          <w:noProof/>
+          <w:sz w:val="22"/>
+          <w:szCs w:val="22"/>
+        </w:rPr>
+      </w:pPr>
+      <w:hyperlink w:anchor="_Toc482874944" w:history="1">
+        <w:r>
+          <w:rPr>
+            <w:rStyle w:val="Lienhypertexte"/>
+            <w:noProof/>
+          </w:rPr>
+          <w:t>4.1.4</w:t>
+        </w:r>
+        <w:r>
+          <w:rPr>
+            <w:rFonts w:asciiTheme="minorHAnsi" w:eastAsiaTheme="minorEastAsia" w:hAnsiTheme="minorHAnsi" w:cstheme="minorBidi"/>
+            <w:i w:val="0"/>
+            <w:iCs w:val="0"/>
+            <w:noProof/>
+            <w:sz w:val="22"/>
+            <w:szCs w:val="22"/>
+          </w:rPr>
+          <w:tab/>
+        </w:r>
+        <w:r>
+          <w:rPr>
+            <w:rStyle w:val="Lienhypertexte"/>
+            <w:noProof/>
+          </w:rPr>
+          <w:t>Exécution des requêtes SQL</w:t>
+        </w:r>
+        <w:r>
+          <w:rPr>
+            <w:noProof/>
+            <w:webHidden/>
+          </w:rPr>
+          <w:tab/>
+        </w:r>
+        <w:r>
+          <w:rPr>
+            <w:noProof/>
+            <w:webHidden/>
+          </w:rPr>
+          <w:fldChar w:fldCharType="begin"/>
+        </w:r>
+        <w:r>
+          <w:rPr>
+            <w:noProof/>
+            <w:webHidden/>
+          </w:rPr>
+          <w:instrText xml:space="preserve"> PAGEREF _Toc482874944 \h </w:instrText>
+        </w:r>
+        <w:r>
+          <w:rPr>
+            <w:noProof/>
+            <w:webHidden/>
+          </w:rPr>
+        </w:r>
+        <w:r>
+          <w:rPr>
+            <w:noProof/>
+            <w:webHidden/>
+          </w:rPr>
+          <w:fldChar w:fldCharType="separate"/>
+        </w:r>
+        <w:r>
+          <w:rPr>
+            <w:noProof/>
+            <w:webHidden/>
+          </w:rPr>
+          <w:t>19</w:t>
+        </w:r>
+        <w:r>
+          <w:rPr>
+            <w:noProof/>
+            <w:webHidden/>
+          </w:rPr>
+          <w:fldChar w:fldCharType="end"/>
+        </w:r>
+      </w:hyperlink>
+    </w:p>
+    <w:p>
+      <w:pPr>
+        <w:pStyle w:val="TM3"/>
+        <w:tabs>
+          <w:tab w:val="left" w:pos="1200"/>
+          <w:tab w:val="right" w:leader="dot" w:pos="9060"/>
+        </w:tabs>
+        <w:rPr>
+          <w:rFonts w:asciiTheme="minorHAnsi" w:eastAsiaTheme="minorEastAsia" w:hAnsiTheme="minorHAnsi" w:cstheme="minorBidi"/>
+          <w:i w:val="0"/>
+          <w:iCs w:val="0"/>
+          <w:noProof/>
+          <w:sz w:val="22"/>
+          <w:szCs w:val="22"/>
+        </w:rPr>
+      </w:pPr>
+      <w:hyperlink w:anchor="_Toc482874945" w:history="1">
+        <w:r>
+          <w:rPr>
+            <w:rStyle w:val="Lienhypertexte"/>
+            <w:noProof/>
+          </w:rPr>
+          <w:t>4.1.5</w:t>
+        </w:r>
+        <w:r>
+          <w:rPr>
+            <w:rFonts w:asciiTheme="minorHAnsi" w:eastAsiaTheme="minorEastAsia" w:hAnsiTheme="minorHAnsi" w:cstheme="minorBidi"/>
+            <w:i w:val="0"/>
+            <w:iCs w:val="0"/>
+            <w:noProof/>
+            <w:sz w:val="22"/>
+            <w:szCs w:val="22"/>
+          </w:rPr>
+          <w:tab/>
+        </w:r>
+        <w:r>
+          <w:rPr>
+            <w:rStyle w:val="Lienhypertexte"/>
+            <w:noProof/>
+          </w:rPr>
+          <w:t>Récupération des images du mot en cours</w:t>
+        </w:r>
+        <w:r>
+          <w:rPr>
+            <w:noProof/>
+            <w:webHidden/>
+          </w:rPr>
+          <w:tab/>
+        </w:r>
+        <w:r>
+          <w:rPr>
+            <w:noProof/>
+            <w:webHidden/>
+          </w:rPr>
+          <w:fldChar w:fldCharType="begin"/>
+        </w:r>
+        <w:r>
+          <w:rPr>
+            <w:noProof/>
+            <w:webHidden/>
+          </w:rPr>
+          <w:instrText xml:space="preserve"> PAGEREF _Toc482874945 \h </w:instrText>
+        </w:r>
+        <w:r>
+          <w:rPr>
+            <w:noProof/>
+            <w:webHidden/>
+          </w:rPr>
+        </w:r>
+        <w:r>
+          <w:rPr>
+            <w:noProof/>
+            <w:webHidden/>
+          </w:rPr>
+          <w:fldChar w:fldCharType="separate"/>
+        </w:r>
+        <w:r>
+          <w:rPr>
+            <w:noProof/>
+            <w:webHidden/>
+          </w:rPr>
+          <w:t>20</w:t>
         </w:r>
         <w:r>
           <w:rPr>
@@ -2557,7 +2741,7 @@
           <w:szCs w:val="22"/>
         </w:rPr>
       </w:pPr>
-      <w:hyperlink w:anchor="_Toc482365797" w:history="1">
+      <w:hyperlink w:anchor="_Toc482874946" w:history="1">
         <w:r>
           <w:rPr>
             <w:rStyle w:val="Lienhypertexte"/>
@@ -2601,7 +2785,7 @@
             <w:noProof/>
             <w:webHidden/>
           </w:rPr>
-          <w:instrText xml:space="preserve"> PAGEREF _Toc482365797 \h </w:instrText>
+          <w:instrText xml:space="preserve"> PAGEREF _Toc482874946 \h </w:instrText>
         </w:r>
         <w:r>
           <w:rPr>
@@ -2621,7 +2805,7 @@
             <w:noProof/>
             <w:webHidden/>
           </w:rPr>
-          <w:t>18</w:t>
+          <w:t>22</w:t>
         </w:r>
         <w:r>
           <w:rPr>
@@ -2649,7 +2833,7 @@
           <w:szCs w:val="22"/>
         </w:rPr>
       </w:pPr>
-      <w:hyperlink w:anchor="_Toc482365798" w:history="1">
+      <w:hyperlink w:anchor="_Toc482874947" w:history="1">
         <w:r>
           <w:rPr>
             <w:rStyle w:val="Lienhypertexte"/>
@@ -2695,7 +2879,7 @@
             <w:noProof/>
             <w:webHidden/>
           </w:rPr>
-          <w:instrText xml:space="preserve"> PAGEREF _Toc482365798 \h </w:instrText>
+          <w:instrText xml:space="preserve"> PAGEREF _Toc482874947 \h </w:instrText>
         </w:r>
         <w:r>
           <w:rPr>
@@ -2715,7 +2899,7 @@
             <w:noProof/>
             <w:webHidden/>
           </w:rPr>
-          <w:t>18</w:t>
+          <w:t>22</w:t>
         </w:r>
         <w:r>
           <w:rPr>
@@ -2741,7 +2925,7 @@
           <w:szCs w:val="22"/>
         </w:rPr>
       </w:pPr>
-      <w:hyperlink w:anchor="_Toc482365799" w:history="1">
+      <w:hyperlink w:anchor="_Toc482874948" w:history="1">
         <w:r>
           <w:rPr>
             <w:rStyle w:val="Lienhypertexte"/>
@@ -2785,7 +2969,7 @@
             <w:noProof/>
             <w:webHidden/>
           </w:rPr>
-          <w:instrText xml:space="preserve"> PAGEREF _Toc482365799 \h </w:instrText>
+          <w:instrText xml:space="preserve"> PAGEREF _Toc482874948 \h </w:instrText>
         </w:r>
         <w:r>
           <w:rPr>
@@ -2805,7 +2989,7 @@
             <w:noProof/>
             <w:webHidden/>
           </w:rPr>
-          <w:t>18</w:t>
+          <w:t>22</w:t>
         </w:r>
         <w:r>
           <w:rPr>
@@ -2833,7 +3017,7 @@
           <w:szCs w:val="22"/>
         </w:rPr>
       </w:pPr>
-      <w:hyperlink w:anchor="_Toc482365800" w:history="1">
+      <w:hyperlink w:anchor="_Toc482874949" w:history="1">
         <w:r>
           <w:rPr>
             <w:rStyle w:val="Lienhypertexte"/>
@@ -2879,7 +3063,7 @@
             <w:noProof/>
             <w:webHidden/>
           </w:rPr>
-          <w:instrText xml:space="preserve"> PAGEREF _Toc482365800 \h </w:instrText>
+          <w:instrText xml:space="preserve"> PAGEREF _Toc482874949 \h </w:instrText>
         </w:r>
         <w:r>
           <w:rPr>
@@ -2899,7 +3083,7 @@
             <w:noProof/>
             <w:webHidden/>
           </w:rPr>
-          <w:t>19</w:t>
+          <w:t>23</w:t>
         </w:r>
         <w:r>
           <w:rPr>
@@ -2925,7 +3109,7 @@
           <w:szCs w:val="22"/>
         </w:rPr>
       </w:pPr>
-      <w:hyperlink w:anchor="_Toc482365801" w:history="1">
+      <w:hyperlink w:anchor="_Toc482874950" w:history="1">
         <w:r>
           <w:rPr>
             <w:rStyle w:val="Lienhypertexte"/>
@@ -2969,7 +3153,7 @@
             <w:noProof/>
             <w:webHidden/>
           </w:rPr>
-          <w:instrText xml:space="preserve"> PAGEREF _Toc482365801 \h </w:instrText>
+          <w:instrText xml:space="preserve"> PAGEREF _Toc482874950 \h </w:instrText>
         </w:r>
         <w:r>
           <w:rPr>
@@ -2989,7 +3173,7 @@
             <w:noProof/>
             <w:webHidden/>
           </w:rPr>
-          <w:t>19</w:t>
+          <w:t>23</w:t>
         </w:r>
         <w:r>
           <w:rPr>
@@ -3015,7 +3199,7 @@
           <w:szCs w:val="22"/>
         </w:rPr>
       </w:pPr>
-      <w:hyperlink w:anchor="_Toc482365802" w:history="1">
+      <w:hyperlink w:anchor="_Toc482874951" w:history="1">
         <w:r>
           <w:rPr>
             <w:rStyle w:val="Lienhypertexte"/>
@@ -3059,7 +3243,7 @@
             <w:noProof/>
             <w:webHidden/>
           </w:rPr>
-          <w:instrText xml:space="preserve"> PAGEREF _Toc482365802 \h </w:instrText>
+          <w:instrText xml:space="preserve"> PAGEREF _Toc482874951 \h </w:instrText>
         </w:r>
         <w:r>
           <w:rPr>
@@ -3079,7 +3263,7 @@
             <w:noProof/>
             <w:webHidden/>
           </w:rPr>
-          <w:t>19</w:t>
+          <w:t>23</w:t>
         </w:r>
         <w:r>
           <w:rPr>
@@ -3105,7 +3289,7 @@
           <w:szCs w:val="22"/>
         </w:rPr>
       </w:pPr>
-      <w:hyperlink w:anchor="_Toc482365803" w:history="1">
+      <w:hyperlink w:anchor="_Toc482874952" w:history="1">
         <w:r>
           <w:rPr>
             <w:rStyle w:val="Lienhypertexte"/>
@@ -3149,7 +3333,7 @@
             <w:noProof/>
             <w:webHidden/>
           </w:rPr>
-          <w:instrText xml:space="preserve"> PAGEREF _Toc482365803 \h </w:instrText>
+          <w:instrText xml:space="preserve"> PAGEREF _Toc482874952 \h </w:instrText>
         </w:r>
         <w:r>
           <w:rPr>
@@ -3169,7 +3353,7 @@
             <w:noProof/>
             <w:webHidden/>
           </w:rPr>
-          <w:t>19</w:t>
+          <w:t>23</w:t>
         </w:r>
         <w:r>
           <w:rPr>
@@ -3197,7 +3381,7 @@
           <w:szCs w:val="22"/>
         </w:rPr>
       </w:pPr>
-      <w:hyperlink w:anchor="_Toc482365804" w:history="1">
+      <w:hyperlink w:anchor="_Toc482874953" w:history="1">
         <w:r>
           <w:rPr>
             <w:rStyle w:val="Lienhypertexte"/>
@@ -3243,7 +3427,7 @@
             <w:noProof/>
             <w:webHidden/>
           </w:rPr>
-          <w:instrText xml:space="preserve"> PAGEREF _Toc482365804 \h </w:instrText>
+          <w:instrText xml:space="preserve"> PAGEREF _Toc482874953 \h </w:instrText>
         </w:r>
         <w:r>
           <w:rPr>
@@ -3263,7 +3447,7 @@
             <w:noProof/>
             <w:webHidden/>
           </w:rPr>
-          <w:t>19</w:t>
+          <w:t>23</w:t>
         </w:r>
         <w:r>
           <w:rPr>
@@ -3289,7 +3473,7 @@
           <w:szCs w:val="22"/>
         </w:rPr>
       </w:pPr>
-      <w:hyperlink w:anchor="_Toc482365805" w:history="1">
+      <w:hyperlink w:anchor="_Toc482874954" w:history="1">
         <w:r>
           <w:rPr>
             <w:rStyle w:val="Lienhypertexte"/>
@@ -3333,7 +3517,7 @@
             <w:noProof/>
             <w:webHidden/>
           </w:rPr>
-          <w:instrText xml:space="preserve"> PAGEREF _Toc482365805 \h </w:instrText>
+          <w:instrText xml:space="preserve"> PAGEREF _Toc482874954 \h </w:instrText>
         </w:r>
         <w:r>
           <w:rPr>
@@ -3353,7 +3537,7 @@
             <w:noProof/>
             <w:webHidden/>
           </w:rPr>
-          <w:t>19</w:t>
+          <w:t>23</w:t>
         </w:r>
         <w:r>
           <w:rPr>
@@ -3379,7 +3563,7 @@
           <w:szCs w:val="22"/>
         </w:rPr>
       </w:pPr>
-      <w:hyperlink w:anchor="_Toc482365806" w:history="1">
+      <w:hyperlink w:anchor="_Toc482874955" w:history="1">
         <w:r>
           <w:rPr>
             <w:rStyle w:val="Lienhypertexte"/>
@@ -3423,7 +3607,7 @@
             <w:noProof/>
             <w:webHidden/>
           </w:rPr>
-          <w:instrText xml:space="preserve"> PAGEREF _Toc482365806 \h </w:instrText>
+          <w:instrText xml:space="preserve"> PAGEREF _Toc482874955 \h </w:instrText>
         </w:r>
         <w:r>
           <w:rPr>
@@ -3443,7 +3627,7 @@
             <w:noProof/>
             <w:webHidden/>
           </w:rPr>
-          <w:t>19</w:t>
+          <w:t>23</w:t>
         </w:r>
         <w:r>
           <w:rPr>
@@ -3469,7 +3653,7 @@
           <w:szCs w:val="22"/>
         </w:rPr>
       </w:pPr>
-      <w:hyperlink w:anchor="_Toc482365807" w:history="1">
+      <w:hyperlink w:anchor="_Toc482874956" w:history="1">
         <w:r>
           <w:rPr>
             <w:rStyle w:val="Lienhypertexte"/>
@@ -3513,7 +3697,7 @@
             <w:noProof/>
             <w:webHidden/>
           </w:rPr>
-          <w:instrText xml:space="preserve"> PAGEREF _Toc482365807 \h </w:instrText>
+          <w:instrText xml:space="preserve"> PAGEREF _Toc482874956 \h </w:instrText>
         </w:r>
         <w:r>
           <w:rPr>
@@ -3533,7 +3717,7 @@
             <w:noProof/>
             <w:webHidden/>
           </w:rPr>
-          <w:t>19</w:t>
+          <w:t>23</w:t>
         </w:r>
         <w:r>
           <w:rPr>
@@ -3551,17 +3735,8 @@
           <w:tab w:val="left" w:pos="400"/>
           <w:tab w:val="right" w:leader="dot" w:pos="9060"/>
         </w:tabs>
-        <w:rPr>
-          <w:rFonts w:asciiTheme="minorHAnsi" w:eastAsiaTheme="minorEastAsia" w:hAnsiTheme="minorHAnsi" w:cstheme="minorBidi"/>
-          <w:b w:val="0"/>
-          <w:bCs w:val="0"/>
-          <w:caps w:val="0"/>
-          <w:noProof/>
-          <w:sz w:val="22"/>
-          <w:szCs w:val="22"/>
-        </w:rPr>
-      </w:pPr>
-      <w:hyperlink w:anchor="_Toc482365808" w:history="1">
+      </w:pPr>
+      <w:hyperlink w:anchor="_Toc482874957" w:history="1">
         <w:r>
           <w:rPr>
             <w:rStyle w:val="Lienhypertexte"/>
@@ -3607,7 +3782,7 @@
             <w:noProof/>
             <w:webHidden/>
           </w:rPr>
-          <w:instrText xml:space="preserve"> PAGEREF _Toc482365808 \h </w:instrText>
+          <w:instrText xml:space="preserve"> PAGEREF _Toc482874957 \h </w:instrText>
         </w:r>
         <w:r>
           <w:rPr>
@@ -3627,7 +3802,7 @@
             <w:noProof/>
             <w:webHidden/>
           </w:rPr>
-          <w:t>19</w:t>
+          <w:t>23</w:t>
         </w:r>
         <w:r>
           <w:rPr>
@@ -3637,25 +3812,17 @@
           <w:fldChar w:fldCharType="end"/>
         </w:r>
       </w:hyperlink>
-    </w:p>
-    <w:p>
-      <w:pPr>
-        <w:spacing w:line="360" w:lineRule="auto"/>
-      </w:pPr>
       <w:r>
         <w:rPr>
           <w:rFonts w:cs="Arial"/>
           <w:i/>
           <w:iCs/>
-          <w:caps/>
+          <w:caps w:val="0"/>
           <w:sz w:val="22"/>
           <w:szCs w:val="22"/>
         </w:rPr>
         <w:fldChar w:fldCharType="end"/>
       </w:r>
-      <w:r>
-        <w:br w:type="page"/>
-      </w:r>
     </w:p>
     <w:p>
       <w:pPr>
@@ -3663,7 +3830,7 @@
       </w:pPr>
       <w:bookmarkStart w:id="0" w:name="_Toc532179955"/>
       <w:bookmarkStart w:id="1" w:name="_Toc165969637"/>
-      <w:bookmarkStart w:id="2" w:name="_Toc482365772"/>
+      <w:bookmarkStart w:id="2" w:name="_Toc482874919"/>
       <w:r>
         <w:lastRenderedPageBreak/>
         <w:t>Spécifications</w:t>
@@ -3682,9 +3849,9 @@
       <w:pPr>
         <w:pStyle w:val="Titre2"/>
       </w:pPr>
-      <w:bookmarkStart w:id="3" w:name="_Toc482365773"/>
-      <w:bookmarkStart w:id="4" w:name="_Toc532179969"/>
-      <w:bookmarkStart w:id="5" w:name="_Toc165969639"/>
+      <w:bookmarkStart w:id="3" w:name="_Toc532179969"/>
+      <w:bookmarkStart w:id="4" w:name="_Toc165969639"/>
+      <w:bookmarkStart w:id="5" w:name="_Toc482874920"/>
       <w:r>
         <w:t>T</w:t>
       </w:r>
@@ -3694,20 +3861,21 @@
       <w:r>
         <w:t>e</w:t>
       </w:r>
-      <w:bookmarkEnd w:id="3"/>
+      <w:bookmarkEnd w:id="5"/>
     </w:p>
     <w:p>
       <w:pPr>
         <w:spacing w:line="360" w:lineRule="auto"/>
       </w:pPr>
       <w:r>
-        <w:t xml:space="preserve">Réalisation d’un quiz de type 4 images 1 mot en </w:t>
-      </w:r>
-      <w:proofErr w:type="spellStart"/>
-      <w:r>
-        <w:t>c#</w:t>
-      </w:r>
-      <w:proofErr w:type="spellEnd"/>
+        <w:t xml:space="preserve">Réalisation d’un </w:t>
+      </w:r>
+      <w:r>
+        <w:t>quiz de type 4 images 1 mot en C</w:t>
+      </w:r>
+      <w:r>
+        <w:t>#</w:t>
+      </w:r>
     </w:p>
     <w:p>
       <w:pPr>
@@ -3721,7 +3889,7 @@
       <w:pPr>
         <w:pStyle w:val="Titre2"/>
       </w:pPr>
-      <w:bookmarkStart w:id="6" w:name="_Toc482365774"/>
+      <w:bookmarkStart w:id="6" w:name="_Toc482874921"/>
       <w:r>
         <w:t>Description</w:t>
       </w:r>
@@ -3791,7 +3959,7 @@
       <w:pPr>
         <w:pStyle w:val="Titre2"/>
       </w:pPr>
-      <w:bookmarkStart w:id="7" w:name="_Toc482365775"/>
+      <w:bookmarkStart w:id="7" w:name="_Toc482874922"/>
       <w:r>
         <w:t>Si le temps le permet</w:t>
       </w:r>
@@ -3860,7 +4028,7 @@
       <w:pPr>
         <w:pStyle w:val="Titre2"/>
       </w:pPr>
-      <w:bookmarkStart w:id="8" w:name="_Toc482365776"/>
+      <w:bookmarkStart w:id="8" w:name="_Toc482874923"/>
       <w:r>
         <w:t>Matériel et logiciels à disposition</w:t>
       </w:r>
@@ -3940,7 +4108,7 @@
       <w:pPr>
         <w:pStyle w:val="Titre2"/>
       </w:pPr>
-      <w:bookmarkStart w:id="9" w:name="_Toc482365777"/>
+      <w:bookmarkStart w:id="9" w:name="_Toc482874924"/>
       <w:r>
         <w:t>P</w:t>
       </w:r>
@@ -3962,7 +4130,15 @@
       </w:r>
       <w:proofErr w:type="spellEnd"/>
       <w:r>
-        <w:t>, les projets et effectué des stages… Les modules ICH suivants sont les plus impliqués : 100, 104, 105, 303 et 306</w:t>
+        <w:t xml:space="preserve">, les projets et effectué des stages… Les modules ICH </w:t>
+      </w:r>
+      <w:proofErr w:type="gramStart"/>
+      <w:r>
+        <w:t>suivants</w:t>
+      </w:r>
+      <w:proofErr w:type="gramEnd"/>
+      <w:r>
+        <w:t xml:space="preserve"> sont les plus impliqués : 100, 104, 105, 303 et 306</w:t>
       </w:r>
     </w:p>
     <w:p>
@@ -3977,7 +4153,7 @@
       <w:pPr>
         <w:pStyle w:val="Titre2"/>
       </w:pPr>
-      <w:bookmarkStart w:id="10" w:name="_Toc482365778"/>
+      <w:bookmarkStart w:id="10" w:name="_Toc482874925"/>
       <w:r>
         <w:t>Cahier des charges</w:t>
       </w:r>
@@ -4042,13 +4218,13 @@
       <w:pPr>
         <w:pStyle w:val="Titre1"/>
       </w:pPr>
-      <w:bookmarkStart w:id="11" w:name="_Toc482365779"/>
+      <w:bookmarkStart w:id="11" w:name="_Toc482874926"/>
       <w:r>
         <w:lastRenderedPageBreak/>
         <w:t>Planification</w:t>
       </w:r>
+      <w:bookmarkEnd w:id="3"/>
       <w:bookmarkEnd w:id="4"/>
-      <w:bookmarkEnd w:id="5"/>
       <w:r>
         <w:t xml:space="preserve"> Initiale</w:t>
       </w:r>
@@ -4908,7 +5084,7 @@
       </w:pPr>
       <w:bookmarkStart w:id="12" w:name="_Toc532179957"/>
       <w:bookmarkStart w:id="13" w:name="_Toc165969641"/>
-      <w:bookmarkStart w:id="14" w:name="_Toc482365780"/>
+      <w:bookmarkStart w:id="14" w:name="_Toc482874927"/>
       <w:r>
         <w:lastRenderedPageBreak/>
         <w:t>Analyse</w:t>
@@ -4921,7 +5097,7 @@
       <w:pPr>
         <w:pStyle w:val="Titre2"/>
       </w:pPr>
-      <w:bookmarkStart w:id="15" w:name="_Toc482365781"/>
+      <w:bookmarkStart w:id="15" w:name="_Toc482874928"/>
       <w:r>
         <w:t>Opportunités</w:t>
       </w:r>
@@ -4931,7 +5107,7 @@
       <w:pPr>
         <w:pStyle w:val="Titre3"/>
       </w:pPr>
-      <w:bookmarkStart w:id="16" w:name="_Toc482365782"/>
+      <w:bookmarkStart w:id="16" w:name="_Toc482874929"/>
       <w:r>
         <w:t>Difficultés potentielles :</w:t>
       </w:r>
@@ -5009,7 +5185,7 @@
       </w:pPr>
       <w:bookmarkStart w:id="17" w:name="_Toc532179959"/>
       <w:bookmarkStart w:id="18" w:name="_Toc165969643"/>
-      <w:bookmarkStart w:id="19" w:name="_Toc482365783"/>
+      <w:bookmarkStart w:id="19" w:name="_Toc482874930"/>
       <w:r>
         <w:t>Document d’analyse</w:t>
       </w:r>
@@ -5025,7 +5201,7 @@
         <w:pStyle w:val="Titre3"/>
         <w:spacing w:line="360" w:lineRule="auto"/>
       </w:pPr>
-      <w:bookmarkStart w:id="20" w:name="_Toc482365784"/>
+      <w:bookmarkStart w:id="20" w:name="_Toc482874931"/>
       <w:r>
         <w:t>Maquette interface graphique</w:t>
       </w:r>
@@ -5044,7 +5220,7 @@
           <v:shape id="_x0000_i1027" type="#_x0000_t75" style="width:275.45pt;height:336.55pt" o:ole="">
             <v:imagedata r:id="rId17" o:title=""/>
           </v:shape>
-          <o:OLEObject Type="Embed" ProgID="Visio.Drawing.15" ShapeID="_x0000_i1027" DrawAspect="Content" ObjectID="_1556535672" r:id="rId18"/>
+          <o:OLEObject Type="Embed" ProgID="Visio.Drawing.15" ShapeID="_x0000_i1027" DrawAspect="Content" ObjectID="_1556622738" r:id="rId18"/>
         </w:object>
       </w:r>
     </w:p>
@@ -5101,7 +5277,7 @@
           <v:shape id="_x0000_i1028" type="#_x0000_t75" style="width:257pt;height:333.2pt" o:ole="">
             <v:imagedata r:id="rId19" o:title=""/>
           </v:shape>
-          <o:OLEObject Type="Embed" ProgID="Visio.Drawing.15" ShapeID="_x0000_i1028" DrawAspect="Content" ObjectID="_1556535673" r:id="rId20"/>
+          <o:OLEObject Type="Embed" ProgID="Visio.Drawing.15" ShapeID="_x0000_i1028" DrawAspect="Content" ObjectID="_1556622739" r:id="rId20"/>
         </w:object>
       </w:r>
     </w:p>
@@ -5212,7 +5388,7 @@
           <v:shape id="_x0000_i1029" type="#_x0000_t75" style="width:392.65pt;height:385.95pt" o:ole="">
             <v:imagedata r:id="rId21" o:title=""/>
           </v:shape>
-          <o:OLEObject Type="Embed" ProgID="Visio.Drawing.15" ShapeID="_x0000_i1029" DrawAspect="Content" ObjectID="_1556535674" r:id="rId22"/>
+          <o:OLEObject Type="Embed" ProgID="Visio.Drawing.15" ShapeID="_x0000_i1029" DrawAspect="Content" ObjectID="_1556622740" r:id="rId22"/>
         </w:object>
       </w:r>
     </w:p>
@@ -5251,7 +5427,7 @@
         <w:pStyle w:val="Titre3"/>
         <w:spacing w:line="360" w:lineRule="auto"/>
       </w:pPr>
-      <w:bookmarkStart w:id="21" w:name="_Toc482365785"/>
+      <w:bookmarkStart w:id="21" w:name="_Toc482874932"/>
       <w:r>
         <w:lastRenderedPageBreak/>
         <w:t>Analyse base de données</w:t>
@@ -5302,7 +5478,7 @@
         <w:ind w:left="0"/>
       </w:pPr>
     </w:p>
-    <w:bookmarkStart w:id="22" w:name="_Toc482365786"/>
+    <w:bookmarkStart w:id="22" w:name="_Toc482874933"/>
     <w:p>
       <w:pPr>
         <w:pStyle w:val="Titre3"/>
@@ -6456,7 +6632,7 @@
         </w:numPr>
         <w:spacing w:line="360" w:lineRule="auto"/>
       </w:pPr>
-      <w:bookmarkStart w:id="23" w:name="_Toc482365787"/>
+      <w:bookmarkStart w:id="23" w:name="_Toc482874934"/>
       <w:r>
         <w:rPr>
           <w:noProof/>
@@ -6635,7 +6811,7 @@
       <w:r>
         <w:t xml:space="preserve"> </w:t>
       </w:r>
-      <w:bookmarkStart w:id="24" w:name="_Toc482365788"/>
+      <w:bookmarkStart w:id="24" w:name="_Toc482874935"/>
       <w:r>
         <w:t>MPD</w:t>
       </w:r>
@@ -8618,19 +8794,17 @@
         <w:spacing w:line="360" w:lineRule="auto"/>
         <w:ind w:left="0"/>
       </w:pPr>
-      <w:bookmarkStart w:id="25" w:name="_GoBack"/>
-      <w:bookmarkEnd w:id="25"/>
     </w:p>
     <w:p>
       <w:pPr>
         <w:pStyle w:val="Titre3"/>
         <w:spacing w:line="360" w:lineRule="auto"/>
       </w:pPr>
-      <w:bookmarkStart w:id="26" w:name="_Toc482365789"/>
+      <w:bookmarkStart w:id="25" w:name="_Toc482874936"/>
       <w:r>
         <w:t>Analyse programme</w:t>
       </w:r>
-      <w:bookmarkEnd w:id="26"/>
+      <w:bookmarkEnd w:id="25"/>
     </w:p>
     <w:p>
       <w:pPr>
@@ -9070,15 +9244,15 @@
       <w:pPr>
         <w:pStyle w:val="Titre2"/>
       </w:pPr>
-      <w:bookmarkStart w:id="27" w:name="_Toc532179967"/>
-      <w:bookmarkStart w:id="28" w:name="_Toc165969651"/>
-      <w:bookmarkStart w:id="29" w:name="_Toc482365790"/>
+      <w:bookmarkStart w:id="26" w:name="_Toc532179967"/>
+      <w:bookmarkStart w:id="27" w:name="_Toc165969651"/>
+      <w:bookmarkStart w:id="28" w:name="_Toc482874937"/>
       <w:r>
         <w:t>Conception des tests</w:t>
       </w:r>
+      <w:bookmarkEnd w:id="26"/>
       <w:bookmarkEnd w:id="27"/>
       <w:bookmarkEnd w:id="28"/>
-      <w:bookmarkEnd w:id="29"/>
     </w:p>
     <w:p/>
     <w:p>
@@ -9473,8 +9647,8 @@
       <w:pPr>
         <w:pStyle w:val="Titre2"/>
       </w:pPr>
-      <w:bookmarkStart w:id="30" w:name="_Toc482365791"/>
-      <w:bookmarkStart w:id="31" w:name="_Toc532179961"/>
+      <w:bookmarkStart w:id="29" w:name="_Toc532179961"/>
+      <w:bookmarkStart w:id="30" w:name="_Toc482874938"/>
       <w:r>
         <w:t>Planification</w:t>
       </w:r>
@@ -9535,31 +9709,31 @@
       <w:pPr>
         <w:pStyle w:val="Titre1"/>
       </w:pPr>
-      <w:bookmarkStart w:id="32" w:name="_Toc532179964"/>
-      <w:bookmarkStart w:id="33" w:name="_Toc165969648"/>
-      <w:bookmarkStart w:id="34" w:name="_Toc482365792"/>
-      <w:bookmarkEnd w:id="31"/>
+      <w:bookmarkStart w:id="31" w:name="_Toc532179964"/>
+      <w:bookmarkStart w:id="32" w:name="_Toc165969648"/>
+      <w:bookmarkStart w:id="33" w:name="_Toc482874939"/>
+      <w:bookmarkEnd w:id="29"/>
       <w:r>
         <w:lastRenderedPageBreak/>
         <w:t>Réalisation</w:t>
       </w:r>
+      <w:bookmarkEnd w:id="31"/>
       <w:bookmarkEnd w:id="32"/>
       <w:bookmarkEnd w:id="33"/>
+    </w:p>
+    <w:p>
+      <w:pPr>
+        <w:pStyle w:val="Titre2"/>
+      </w:pPr>
+      <w:bookmarkStart w:id="34" w:name="_Toc532179965"/>
+      <w:bookmarkStart w:id="35" w:name="_Toc165969649"/>
+      <w:bookmarkStart w:id="36" w:name="_Toc482874940"/>
+      <w:r>
+        <w:t>Dossier de Réalisation</w:t>
+      </w:r>
       <w:bookmarkEnd w:id="34"/>
-    </w:p>
-    <w:p>
-      <w:pPr>
-        <w:pStyle w:val="Titre2"/>
-      </w:pPr>
-      <w:bookmarkStart w:id="35" w:name="_Toc532179965"/>
-      <w:bookmarkStart w:id="36" w:name="_Toc165969649"/>
-      <w:bookmarkStart w:id="37" w:name="_Toc482365793"/>
-      <w:r>
-        <w:t>Dossier de Réalisation</w:t>
-      </w:r>
       <w:bookmarkEnd w:id="35"/>
       <w:bookmarkEnd w:id="36"/>
-      <w:bookmarkEnd w:id="37"/>
     </w:p>
     <w:p>
       <w:pPr>
@@ -9574,11 +9748,11 @@
       <w:r>
         <w:t xml:space="preserve"> </w:t>
       </w:r>
-      <w:bookmarkStart w:id="38" w:name="_Toc482365794"/>
+      <w:bookmarkStart w:id="37" w:name="_Toc482874941"/>
       <w:r>
         <w:t>Base de données</w:t>
       </w:r>
-      <w:bookmarkEnd w:id="38"/>
+      <w:bookmarkEnd w:id="37"/>
     </w:p>
     <w:p>
       <w:pPr>
@@ -9845,12 +10019,12 @@
         <w:pStyle w:val="Titre3"/>
         <w:spacing w:line="360" w:lineRule="auto"/>
       </w:pPr>
-      <w:bookmarkStart w:id="39" w:name="_Toc482365795"/>
+      <w:bookmarkStart w:id="38" w:name="_Toc482874942"/>
       <w:r>
         <w:lastRenderedPageBreak/>
         <w:t>Interface graphique</w:t>
       </w:r>
-      <w:bookmarkEnd w:id="39"/>
+      <w:bookmarkEnd w:id="38"/>
     </w:p>
     <w:p>
       <w:pPr>
@@ -9864,11 +10038,9 @@
       <w:r>
         <w:t xml:space="preserve">un nouveau mot. L’interface de l’accueil a été faite directement grâce à l’espace de travail « Design » de </w:t>
       </w:r>
-      <w:proofErr w:type="spellStart"/>
-      <w:r>
-        <w:t>visual</w:t>
-      </w:r>
-      <w:proofErr w:type="spellEnd"/>
+      <w:r>
+        <w:t>Visual</w:t>
+      </w:r>
       <w:r>
         <w:t xml:space="preserve"> studio.</w:t>
       </w:r>
@@ -10321,36 +10493,35 @@
         <w:lastRenderedPageBreak/>
         <w:t xml:space="preserve"> </w:t>
       </w:r>
-      <w:bookmarkStart w:id="40" w:name="_Toc482365796"/>
-      <w:r>
-        <w:t xml:space="preserve">Connexion </w:t>
-      </w:r>
-      <w:proofErr w:type="spellStart"/>
-      <w:r>
-        <w:t>c#</w:t>
-      </w:r>
-      <w:proofErr w:type="spellEnd"/>
+      <w:bookmarkStart w:id="39" w:name="_Toc482874943"/>
+      <w:r>
+        <w:t>Connexion C</w:t>
+      </w:r>
+      <w:r>
+        <w:t xml:space="preserve"># </w:t>
+      </w:r>
+      <w:r>
+        <w:rPr>
+          <w:i w:val="0"/>
+        </w:rPr>
+        <w:t>--&gt;</w:t>
+      </w:r>
       <w:r>
         <w:t xml:space="preserve"> </w:t>
       </w:r>
       <w:r>
-        <w:rPr>
-          <w:i w:val="0"/>
-        </w:rPr>
-        <w:t>--&gt;</w:t>
-      </w:r>
-      <w:r>
-        <w:t xml:space="preserve"> </w:t>
-      </w:r>
-      <w:proofErr w:type="spellStart"/>
-      <w:r>
-        <w:t>sql</w:t>
-      </w:r>
-      <w:proofErr w:type="spellEnd"/>
+        <w:t>SQL</w:t>
+      </w:r>
       <w:r>
         <w:t xml:space="preserve"> server</w:t>
       </w:r>
-      <w:bookmarkEnd w:id="40"/>
+      <w:bookmarkEnd w:id="39"/>
+    </w:p>
+    <w:p>
+      <w:pPr>
+        <w:pStyle w:val="Retraitcorpsdetexte3"/>
+        <w:ind w:left="0"/>
+      </w:pPr>
     </w:p>
     <w:p>
       <w:pPr>
@@ -10359,15 +10530,13 @@
         <w:ind w:left="0"/>
       </w:pPr>
       <w:r>
-        <w:t xml:space="preserve">J’ai décidé de faire la connexion entre l’application </w:t>
-      </w:r>
-      <w:proofErr w:type="spellStart"/>
-      <w:r>
-        <w:t>c#</w:t>
-      </w:r>
-      <w:proofErr w:type="spellEnd"/>
-      <w:r>
-        <w:t xml:space="preserve"> et le serveur SQL avec l’espace de noms « </w:t>
+        <w:t>J’ai décidé de faire la</w:t>
+      </w:r>
+      <w:r>
+        <w:t xml:space="preserve"> connexion entre l’application C</w:t>
+      </w:r>
+      <w:r>
+        <w:t># et le serveur SQL avec l’espace de noms « </w:t>
       </w:r>
       <w:proofErr w:type="spellStart"/>
       <w:r>
@@ -10637,14 +10806,22 @@
     </w:p>
     <w:p>
       <w:pPr>
+        <w:spacing w:line="360" w:lineRule="auto"/>
+      </w:pPr>
+    </w:p>
+    <w:p>
+      <w:pPr>
         <w:pStyle w:val="Titre3"/>
-      </w:pPr>
+        <w:spacing w:line="360" w:lineRule="auto"/>
+      </w:pPr>
+      <w:bookmarkStart w:id="40" w:name="_Toc482874944"/>
       <w:r>
         <w:t>Exécution des requêtes SQ</w:t>
       </w:r>
       <w:r>
         <w:t>L</w:t>
       </w:r>
+      <w:bookmarkEnd w:id="40"/>
     </w:p>
     <w:p>
       <w:pPr>
@@ -11216,6 +11393,13 @@
     <w:p>
       <w:pPr>
         <w:pStyle w:val="Retraitcorpsdetexte3"/>
+        <w:spacing w:line="360" w:lineRule="auto"/>
+        <w:ind w:left="0"/>
+      </w:pPr>
+    </w:p>
+    <w:p>
+      <w:pPr>
+        <w:pStyle w:val="Retraitcorpsdetexte3"/>
         <w:ind w:left="0"/>
       </w:pPr>
       <w:r>
@@ -11304,6 +11488,1478 @@
     </w:p>
     <w:p>
       <w:pPr>
+        <w:rPr>
+          <w:szCs w:val="16"/>
+        </w:rPr>
+      </w:pPr>
+      <w:r>
+        <w:br w:type="page"/>
+      </w:r>
+    </w:p>
+    <w:p>
+      <w:pPr>
+        <w:pStyle w:val="Titre3"/>
+        <w:spacing w:line="360" w:lineRule="auto"/>
+      </w:pPr>
+      <w:bookmarkStart w:id="41" w:name="_Toc482874945"/>
+      <w:r>
+        <w:t>Récupération des images du mot en cours</w:t>
+      </w:r>
+      <w:bookmarkEnd w:id="41"/>
+    </w:p>
+    <w:p>
+      <w:pPr>
+        <w:pStyle w:val="Retraitcorpsdetexte3"/>
+        <w:spacing w:line="360" w:lineRule="auto"/>
+        <w:ind w:left="0"/>
+      </w:pPr>
+      <w:r>
+        <w:t xml:space="preserve">La récupération des images avec le bon mot était, je pense, la plus grande étape de l’application. Tout d’abord j’ai commencé à écrire plusieurs requêtes pour récupérer les données dans des listes. Je ne pouvais pas récupérer plusieurs informations comme par exemple « l’ID avec le lien de l’image » mais je devais récupérer l’id dans une variable puis le lien dans une autre. Ce qui me faisait deux fonctions et deux requêtes différentes. J’ai donc crée deux classe qui contiennent chacune une liste d’objet. La première </w:t>
+      </w:r>
+      <w:r>
+        <w:t>liste d’objet</w:t>
+      </w:r>
+      <w:r>
+        <w:t xml:space="preserve"> </w:t>
+      </w:r>
+      <w:r>
+        <w:t xml:space="preserve">est </w:t>
+      </w:r>
+      <w:r>
+        <w:t>« </w:t>
+      </w:r>
+      <w:proofErr w:type="spellStart"/>
+      <w:r>
+        <w:t>getMotTheme</w:t>
+      </w:r>
+      <w:proofErr w:type="spellEnd"/>
+      <w:r>
+        <w:t> ».</w:t>
+      </w:r>
+      <w:r>
+        <w:t xml:space="preserve"> Celle-ci va permettre de récupérer l’id du mot et le mot lui-même.</w:t>
+      </w:r>
+      <w:r>
+        <w:t xml:space="preserve"> Tous les mots </w:t>
+      </w:r>
+      <w:r>
+        <w:t>du thème</w:t>
+      </w:r>
+      <w:r>
+        <w:t xml:space="preserve"> choisi seront dans cette liste d’objet</w:t>
+      </w:r>
+      <w:r>
+        <w:t>.</w:t>
+      </w:r>
+    </w:p>
+    <w:p>
+      <w:pPr>
+        <w:pStyle w:val="Retraitcorpsdetexte3"/>
+        <w:ind w:left="0"/>
+      </w:pPr>
+      <w:r>
+        <w:rPr>
+          <w:noProof/>
+        </w:rPr>
+        <w:drawing>
+          <wp:anchor distT="0" distB="0" distL="114300" distR="114300" simplePos="0" relativeHeight="251735040" behindDoc="0" locked="0" layoutInCell="1" allowOverlap="1">
+            <wp:simplePos x="0" y="0"/>
+            <wp:positionH relativeFrom="margin">
+              <wp:align>left</wp:align>
+            </wp:positionH>
+            <wp:positionV relativeFrom="paragraph">
+              <wp:posOffset>247015</wp:posOffset>
+            </wp:positionV>
+            <wp:extent cx="2586355" cy="1350010"/>
+            <wp:effectExtent l="0" t="0" r="4445" b="2540"/>
+            <wp:wrapSquare wrapText="bothSides"/>
+            <wp:docPr id="26" name="Image 26"/>
+            <wp:cNvGraphicFramePr>
+              <a:graphicFrameLocks xmlns:a="http://schemas.openxmlformats.org/drawingml/2006/main" noChangeAspect="1"/>
+            </wp:cNvGraphicFramePr>
+            <a:graphic xmlns:a="http://schemas.openxmlformats.org/drawingml/2006/main">
+              <a:graphicData uri="http://schemas.openxmlformats.org/drawingml/2006/picture">
+                <pic:pic xmlns:pic="http://schemas.openxmlformats.org/drawingml/2006/picture">
+                  <pic:nvPicPr>
+                    <pic:cNvPr id="26" name="getMotTheme.PNG"/>
+                    <pic:cNvPicPr/>
+                  </pic:nvPicPr>
+                  <pic:blipFill>
+                    <a:blip r:embed="rId30">
+                      <a:extLst>
+                        <a:ext uri="{28A0092B-C50C-407E-A947-70E740481C1C}">
+                          <a14:useLocalDpi xmlns:a14="http://schemas.microsoft.com/office/drawing/2010/main" val="0"/>
+                        </a:ext>
+                      </a:extLst>
+                    </a:blip>
+                    <a:stretch>
+                      <a:fillRect/>
+                    </a:stretch>
+                  </pic:blipFill>
+                  <pic:spPr>
+                    <a:xfrm>
+                      <a:off x="0" y="0"/>
+                      <a:ext cx="2586355" cy="1350010"/>
+                    </a:xfrm>
+                    <a:prstGeom prst="rect">
+                      <a:avLst/>
+                    </a:prstGeom>
+                  </pic:spPr>
+                </pic:pic>
+              </a:graphicData>
+            </a:graphic>
+            <wp14:sizeRelH relativeFrom="margin">
+              <wp14:pctWidth>0</wp14:pctWidth>
+            </wp14:sizeRelH>
+            <wp14:sizeRelV relativeFrom="margin">
+              <wp14:pctHeight>0</wp14:pctHeight>
+            </wp14:sizeRelV>
+          </wp:anchor>
+        </w:drawing>
+      </w:r>
+    </w:p>
+    <w:p>
+      <w:pPr>
+        <w:pStyle w:val="Retraitcorpsdetexte3"/>
+        <w:spacing w:line="360" w:lineRule="auto"/>
+        <w:ind w:left="0"/>
+      </w:pPr>
+      <w:r>
+        <w:t xml:space="preserve">Nous pouvons voir qu’il s’agit d’une classe très simple. </w:t>
+      </w:r>
+      <w:r>
+        <w:t xml:space="preserve">L’objet contient les propriétés suivantes : </w:t>
+      </w:r>
+      <w:proofErr w:type="spellStart"/>
+      <w:r>
+        <w:t>idmot</w:t>
+      </w:r>
+      <w:proofErr w:type="spellEnd"/>
+      <w:r>
+        <w:t xml:space="preserve"> qui est de type « </w:t>
+      </w:r>
+      <w:proofErr w:type="spellStart"/>
+      <w:r>
+        <w:t>int</w:t>
+      </w:r>
+      <w:proofErr w:type="spellEnd"/>
+      <w:r>
+        <w:t> » et mot de type « string »</w:t>
+      </w:r>
+      <w:r>
+        <w:t>.</w:t>
+      </w:r>
+    </w:p>
+    <w:p>
+      <w:pPr>
+        <w:pStyle w:val="Retraitcorpsdetexte3"/>
+        <w:spacing w:line="360" w:lineRule="auto"/>
+        <w:ind w:left="0"/>
+      </w:pPr>
+    </w:p>
+    <w:p>
+      <w:pPr>
+        <w:pStyle w:val="Retraitcorpsdetexte3"/>
+        <w:spacing w:line="360" w:lineRule="auto"/>
+        <w:ind w:left="0"/>
+      </w:pPr>
+      <w:r>
+        <w:lastRenderedPageBreak/>
+        <w:t xml:space="preserve">Après avoir récupérer tous les mots du thème qui nous intéresse, nous allons </w:t>
+      </w:r>
+      <w:r>
+        <w:t>nous occuper de récupérer les images pour chaque mot.</w:t>
+      </w:r>
+      <w:r>
+        <w:t xml:space="preserve"> C’est ici que nous allons faire appel à la deuxième classe qui est « </w:t>
+      </w:r>
+      <w:proofErr w:type="spellStart"/>
+      <w:r>
+        <w:t>getImageMot</w:t>
+      </w:r>
+      <w:proofErr w:type="spellEnd"/>
+      <w:r>
+        <w:t> »</w:t>
+      </w:r>
+      <w:r>
+        <w:t xml:space="preserve">. </w:t>
+      </w:r>
+    </w:p>
+    <w:p>
+      <w:pPr>
+        <w:pStyle w:val="Retraitcorpsdetexte3"/>
+        <w:spacing w:line="360" w:lineRule="auto"/>
+        <w:ind w:left="0"/>
+      </w:pPr>
+    </w:p>
+    <w:p>
+      <w:pPr>
+        <w:pStyle w:val="Retraitcorpsdetexte3"/>
+        <w:spacing w:line="360" w:lineRule="auto"/>
+        <w:ind w:left="0"/>
+      </w:pPr>
+      <w:r>
+        <w:rPr>
+          <w:noProof/>
+        </w:rPr>
+        <w:drawing>
+          <wp:anchor distT="0" distB="0" distL="114300" distR="114300" simplePos="0" relativeHeight="251736064" behindDoc="0" locked="0" layoutInCell="1" allowOverlap="1">
+            <wp:simplePos x="0" y="0"/>
+            <wp:positionH relativeFrom="column">
+              <wp:posOffset>3337</wp:posOffset>
+            </wp:positionH>
+            <wp:positionV relativeFrom="paragraph">
+              <wp:posOffset>-473</wp:posOffset>
+            </wp:positionV>
+            <wp:extent cx="3023716" cy="1190847"/>
+            <wp:effectExtent l="0" t="0" r="5715" b="9525"/>
+            <wp:wrapSquare wrapText="bothSides"/>
+            <wp:docPr id="28" name="Image 28"/>
+            <wp:cNvGraphicFramePr>
+              <a:graphicFrameLocks xmlns:a="http://schemas.openxmlformats.org/drawingml/2006/main" noChangeAspect="1"/>
+            </wp:cNvGraphicFramePr>
+            <a:graphic xmlns:a="http://schemas.openxmlformats.org/drawingml/2006/main">
+              <a:graphicData uri="http://schemas.openxmlformats.org/drawingml/2006/picture">
+                <pic:pic xmlns:pic="http://schemas.openxmlformats.org/drawingml/2006/picture">
+                  <pic:nvPicPr>
+                    <pic:cNvPr id="28" name="getImageMot.PNG"/>
+                    <pic:cNvPicPr/>
+                  </pic:nvPicPr>
+                  <pic:blipFill>
+                    <a:blip r:embed="rId31">
+                      <a:extLst>
+                        <a:ext uri="{28A0092B-C50C-407E-A947-70E740481C1C}">
+                          <a14:useLocalDpi xmlns:a14="http://schemas.microsoft.com/office/drawing/2010/main" val="0"/>
+                        </a:ext>
+                      </a:extLst>
+                    </a:blip>
+                    <a:stretch>
+                      <a:fillRect/>
+                    </a:stretch>
+                  </pic:blipFill>
+                  <pic:spPr>
+                    <a:xfrm>
+                      <a:off x="0" y="0"/>
+                      <a:ext cx="3023716" cy="1190847"/>
+                    </a:xfrm>
+                    <a:prstGeom prst="rect">
+                      <a:avLst/>
+                    </a:prstGeom>
+                  </pic:spPr>
+                </pic:pic>
+              </a:graphicData>
+            </a:graphic>
+          </wp:anchor>
+        </w:drawing>
+      </w:r>
+      <w:r>
+        <w:t xml:space="preserve">Encore une fois, nous apercevons que la classe est simple. Nous avons en premier la propriété </w:t>
+      </w:r>
+      <w:proofErr w:type="spellStart"/>
+      <w:r>
+        <w:t>idImage</w:t>
+      </w:r>
+      <w:proofErr w:type="spellEnd"/>
+      <w:r>
+        <w:t xml:space="preserve"> qui est de type « </w:t>
+      </w:r>
+      <w:proofErr w:type="spellStart"/>
+      <w:r>
+        <w:t>int</w:t>
+      </w:r>
+      <w:proofErr w:type="spellEnd"/>
+      <w:r>
+        <w:t> » et le lien de l’image qui est de type « string »</w:t>
+      </w:r>
+      <w:r>
+        <w:t>.</w:t>
+      </w:r>
+    </w:p>
+    <w:p>
+      <w:pPr>
+        <w:pStyle w:val="Retraitcorpsdetexte3"/>
+        <w:spacing w:line="360" w:lineRule="auto"/>
+        <w:ind w:left="0"/>
+      </w:pPr>
+    </w:p>
+    <w:p>
+      <w:pPr>
+        <w:pStyle w:val="Retraitcorpsdetexte3"/>
+        <w:spacing w:line="360" w:lineRule="auto"/>
+        <w:ind w:left="0"/>
+      </w:pPr>
+      <w:r>
+        <w:t>Après avoir choisi le thème, l’application va donc chercher tous les mots qui sont dans le thème puis aller chercher les images du premier mot et les afficher.</w:t>
+      </w:r>
+      <w:r>
+        <w:t xml:space="preserve"> Une fois que le jeu est en place, le programme attend que l’utilisateur clique sur le bouton « valider » pour donner sa réponse.</w:t>
+      </w:r>
+      <w:r>
+        <w:t xml:space="preserve"> Le programme va vérifier si le mot et correct ou pas et </w:t>
+      </w:r>
+      <w:r>
+        <w:t>s’il</w:t>
+      </w:r>
+      <w:r>
+        <w:t xml:space="preserve"> est juste, il va appeler la fonction pour </w:t>
+      </w:r>
+      <w:r>
+        <w:t>récupérer</w:t>
+      </w:r>
+      <w:r>
+        <w:t xml:space="preserve"> les images en lui donnant comme paramètre le deuxième mot.</w:t>
+      </w:r>
+    </w:p>
+    <w:p>
+      <w:pPr>
+        <w:pStyle w:val="Retraitcorpsdetexte3"/>
+        <w:spacing w:line="360" w:lineRule="auto"/>
+        <w:ind w:left="0"/>
+      </w:pPr>
+    </w:p>
+    <w:p>
+      <w:pPr>
+        <w:pStyle w:val="Retraitcorpsdetexte3"/>
+        <w:spacing w:line="360" w:lineRule="auto"/>
+        <w:ind w:left="0"/>
+      </w:pPr>
+      <w:r>
+        <w:rPr>
+          <w:noProof/>
+        </w:rPr>
+        <w:drawing>
+          <wp:inline distT="0" distB="0" distL="0" distR="0">
+            <wp:extent cx="5465135" cy="2031029"/>
+            <wp:effectExtent l="0" t="0" r="2540" b="7620"/>
+            <wp:docPr id="30" name="Image 30"/>
+            <wp:cNvGraphicFramePr>
+              <a:graphicFrameLocks xmlns:a="http://schemas.openxmlformats.org/drawingml/2006/main" noChangeAspect="1"/>
+            </wp:cNvGraphicFramePr>
+            <a:graphic xmlns:a="http://schemas.openxmlformats.org/drawingml/2006/main">
+              <a:graphicData uri="http://schemas.openxmlformats.org/drawingml/2006/picture">
+                <pic:pic xmlns:pic="http://schemas.openxmlformats.org/drawingml/2006/picture">
+                  <pic:nvPicPr>
+                    <pic:cNvPr id="30" name="valider.PNG"/>
+                    <pic:cNvPicPr/>
+                  </pic:nvPicPr>
+                  <pic:blipFill>
+                    <a:blip r:embed="rId32">
+                      <a:extLst>
+                        <a:ext uri="{28A0092B-C50C-407E-A947-70E740481C1C}">
+                          <a14:useLocalDpi xmlns:a14="http://schemas.microsoft.com/office/drawing/2010/main" val="0"/>
+                        </a:ext>
+                      </a:extLst>
+                    </a:blip>
+                    <a:stretch>
+                      <a:fillRect/>
+                    </a:stretch>
+                  </pic:blipFill>
+                  <pic:spPr>
+                    <a:xfrm>
+                      <a:off x="0" y="0"/>
+                      <a:ext cx="5475141" cy="2034748"/>
+                    </a:xfrm>
+                    <a:prstGeom prst="rect">
+                      <a:avLst/>
+                    </a:prstGeom>
+                  </pic:spPr>
+                </pic:pic>
+              </a:graphicData>
+            </a:graphic>
+          </wp:inline>
+        </w:drawing>
+      </w:r>
+    </w:p>
+    <w:p>
+      <w:pPr>
+        <w:pStyle w:val="Retraitcorpsdetexte3"/>
+        <w:spacing w:line="360" w:lineRule="auto"/>
+        <w:ind w:left="0"/>
+      </w:pPr>
+      <w:r>
+        <w:t>C</w:t>
+      </w:r>
+      <w:r>
+        <w:t>i</w:t>
+      </w:r>
+      <w:r>
+        <w:t>-</w:t>
+      </w:r>
+      <w:r>
+        <w:t xml:space="preserve">dessus nous avons la fonction de validation. La première étape est de vérifier si le mot est égal au mot en cours. Le programme regarde ensuite </w:t>
+      </w:r>
+      <w:r>
+        <w:t>s’il</w:t>
+      </w:r>
+      <w:r>
+        <w:t xml:space="preserve"> reste encore des mots du thème choisi</w:t>
+      </w:r>
+      <w:r>
+        <w:t>,</w:t>
+      </w:r>
+      <w:r>
+        <w:t xml:space="preserve"> si oui il appel la fonction </w:t>
+      </w:r>
+      <w:r>
+        <w:t>qui gère les images « </w:t>
+      </w:r>
+      <w:proofErr w:type="spellStart"/>
+      <w:r>
+        <w:t>s</w:t>
+      </w:r>
+      <w:r>
+        <w:t>howImages</w:t>
+      </w:r>
+      <w:proofErr w:type="spellEnd"/>
+      <w:r>
+        <w:t xml:space="preserve"> » que nous pouvons voir </w:t>
+      </w:r>
+      <w:r>
+        <w:t>ci-dessous</w:t>
+      </w:r>
+      <w:r>
+        <w:t>.</w:t>
+      </w:r>
+    </w:p>
+    <w:p>
+      <w:pPr>
+        <w:pStyle w:val="Retraitcorpsdetexte3"/>
+        <w:spacing w:line="360" w:lineRule="auto"/>
+        <w:ind w:left="0"/>
+      </w:pPr>
+      <w:r>
+        <w:rPr>
+          <w:noProof/>
+        </w:rPr>
+        <w:drawing>
+          <wp:inline distT="0" distB="0" distL="0" distR="0">
+            <wp:extent cx="5992873" cy="2658140"/>
+            <wp:effectExtent l="0" t="0" r="8255" b="8890"/>
+            <wp:docPr id="31" name="Image 31"/>
+            <wp:cNvGraphicFramePr>
+              <a:graphicFrameLocks xmlns:a="http://schemas.openxmlformats.org/drawingml/2006/main" noChangeAspect="1"/>
+            </wp:cNvGraphicFramePr>
+            <a:graphic xmlns:a="http://schemas.openxmlformats.org/drawingml/2006/main">
+              <a:graphicData uri="http://schemas.openxmlformats.org/drawingml/2006/picture">
+                <pic:pic xmlns:pic="http://schemas.openxmlformats.org/drawingml/2006/picture">
+                  <pic:nvPicPr>
+                    <pic:cNvPr id="31" name="showimage.PNG"/>
+                    <pic:cNvPicPr/>
+                  </pic:nvPicPr>
+                  <pic:blipFill>
+                    <a:blip r:embed="rId33">
+                      <a:extLst>
+                        <a:ext uri="{28A0092B-C50C-407E-A947-70E740481C1C}">
+                          <a14:useLocalDpi xmlns:a14="http://schemas.microsoft.com/office/drawing/2010/main" val="0"/>
+                        </a:ext>
+                      </a:extLst>
+                    </a:blip>
+                    <a:stretch>
+                      <a:fillRect/>
+                    </a:stretch>
+                  </pic:blipFill>
+                  <pic:spPr>
+                    <a:xfrm>
+                      <a:off x="0" y="0"/>
+                      <a:ext cx="5998029" cy="2660427"/>
+                    </a:xfrm>
+                    <a:prstGeom prst="rect">
+                      <a:avLst/>
+                    </a:prstGeom>
+                  </pic:spPr>
+                </pic:pic>
+              </a:graphicData>
+            </a:graphic>
+          </wp:inline>
+        </w:drawing>
+      </w:r>
+    </w:p>
+    <w:p>
+      <w:pPr>
+        <w:pStyle w:val="Retraitcorpsdetexte3"/>
+        <w:spacing w:line="360" w:lineRule="auto"/>
+        <w:ind w:left="0"/>
+      </w:pPr>
+      <w:r>
+        <w:t>La fonction « </w:t>
+      </w:r>
+      <w:proofErr w:type="spellStart"/>
+      <w:r>
+        <w:t>s</w:t>
+      </w:r>
+      <w:r>
+        <w:t>howImages</w:t>
+      </w:r>
+      <w:proofErr w:type="spellEnd"/>
+      <w:r>
+        <w:t> » va nous permettre de</w:t>
+      </w:r>
+      <w:r>
+        <w:t xml:space="preserve"> récupérer les images puis de les afficher.</w:t>
+      </w:r>
+      <w:r>
+        <w:t xml:space="preserve"> Premièrement elle initialise la classe qui contient les requêtes « </w:t>
+      </w:r>
+      <w:proofErr w:type="spellStart"/>
+      <w:r>
+        <w:t>dbConnexion</w:t>
+      </w:r>
+      <w:proofErr w:type="spellEnd"/>
+      <w:r>
+        <w:t> » en « </w:t>
+      </w:r>
+      <w:proofErr w:type="spellStart"/>
+      <w:r>
+        <w:t>si_connexion</w:t>
+      </w:r>
+      <w:proofErr w:type="spellEnd"/>
+      <w:r>
+        <w:t xml:space="preserve"> ». </w:t>
+      </w:r>
+      <w:r>
+        <w:t>Ensuite, elle va appeler la fonction qui se charge d’</w:t>
+      </w:r>
+      <w:r>
+        <w:t>exécuter</w:t>
+      </w:r>
+      <w:r>
+        <w:t xml:space="preserve"> la requête pour retourner les images du mot.</w:t>
+      </w:r>
+      <w:r>
+        <w:t xml:space="preserve"> En paramètr</w:t>
+      </w:r>
+      <w:r>
+        <w:t xml:space="preserve">e, nous donnons le mot en cours. Après avoir </w:t>
+      </w:r>
+      <w:r>
+        <w:t>récupérer</w:t>
+      </w:r>
+      <w:r>
+        <w:t xml:space="preserve"> ces images, nous allons les afficher dans les </w:t>
+      </w:r>
+      <w:proofErr w:type="spellStart"/>
+      <w:r>
+        <w:t>pictureBox</w:t>
+      </w:r>
+      <w:proofErr w:type="spellEnd"/>
+      <w:r>
+        <w:t xml:space="preserve"> dans l’interface </w:t>
+      </w:r>
+      <w:r>
+        <w:t>graphique</w:t>
+      </w:r>
+      <w:r>
+        <w:t xml:space="preserve"> du programme.</w:t>
+      </w:r>
+    </w:p>
+    <w:p>
+      <w:pPr>
+        <w:rPr>
+          <w:szCs w:val="16"/>
+        </w:rPr>
+      </w:pPr>
+      <w:r>
+        <w:br w:type="page"/>
+      </w:r>
+    </w:p>
+    <w:p>
+      <w:pPr>
+        <w:pStyle w:val="Titre3"/>
+        <w:spacing w:line="360" w:lineRule="auto"/>
+      </w:pPr>
+      <w:r>
+        <w:t xml:space="preserve"> Affichage des lettres aléatoire</w:t>
+      </w:r>
+    </w:p>
+    <w:p>
+      <w:pPr>
+        <w:pStyle w:val="Retraitcorpsdetexte3"/>
+        <w:spacing w:line="360" w:lineRule="auto"/>
+        <w:ind w:left="0"/>
+      </w:pPr>
+      <w:r>
+        <w:t xml:space="preserve">L’affichage des lettres </w:t>
+      </w:r>
+      <w:r>
+        <w:t>aléatoire</w:t>
+      </w:r>
+      <w:r>
+        <w:t>,</w:t>
+      </w:r>
+      <w:r>
+        <w:t xml:space="preserve"> </w:t>
+      </w:r>
+      <w:r>
+        <w:t>d</w:t>
+      </w:r>
+      <w:r>
+        <w:t>u mot</w:t>
+      </w:r>
+      <w:r>
+        <w:t>,</w:t>
+      </w:r>
+      <w:r>
+        <w:t xml:space="preserve"> permet d’aider l’utilisateur à trouver le mot. </w:t>
+      </w:r>
+      <w:r>
+        <w:t>Cette fonction a été plus simple que prévue et j’ai passé moins de temps que prévu dans la planification pour cette partie.</w:t>
+      </w:r>
+      <w:r>
+        <w:t xml:space="preserve"> </w:t>
+      </w:r>
+      <w:r>
+        <w:t xml:space="preserve">Le mot a été découpé et toutes les lettres du mot ont été placé dans </w:t>
+      </w:r>
+      <w:r>
+        <w:t xml:space="preserve">la table </w:t>
+      </w:r>
+      <w:r>
+        <w:t>(Chars)</w:t>
+      </w:r>
+      <w:r>
+        <w:t>. Ce qui va nous permettre de compter le nombre de lettres puis de les mélanger.</w:t>
+      </w:r>
+      <w:r>
+        <w:t xml:space="preserve"> Voici la fonction :</w:t>
+      </w:r>
+    </w:p>
+    <w:p>
+      <w:pPr>
+        <w:pStyle w:val="Retraitcorpsdetexte3"/>
+        <w:spacing w:line="360" w:lineRule="auto"/>
+        <w:ind w:left="0"/>
+      </w:pPr>
+      <w:r>
+        <w:rPr>
+          <w:noProof/>
+        </w:rPr>
+        <mc:AlternateContent>
+          <mc:Choice Requires="wps">
+            <w:drawing>
+              <wp:anchor distT="0" distB="0" distL="114300" distR="114300" simplePos="0" relativeHeight="251751424" behindDoc="0" locked="0" layoutInCell="1" allowOverlap="1" wp14:anchorId="3932BD15" wp14:editId="6A8CAACA">
+                <wp:simplePos x="0" y="0"/>
+                <wp:positionH relativeFrom="margin">
+                  <wp:posOffset>290254</wp:posOffset>
+                </wp:positionH>
+                <wp:positionV relativeFrom="paragraph">
+                  <wp:posOffset>818707</wp:posOffset>
+                </wp:positionV>
+                <wp:extent cx="1318438" cy="202018"/>
+                <wp:effectExtent l="0" t="0" r="15240" b="26670"/>
+                <wp:wrapNone/>
+                <wp:docPr id="52" name="Rectangle 52"/>
+                <wp:cNvGraphicFramePr/>
+                <a:graphic xmlns:a="http://schemas.openxmlformats.org/drawingml/2006/main">
+                  <a:graphicData uri="http://schemas.microsoft.com/office/word/2010/wordprocessingShape">
+                    <wps:wsp>
+                      <wps:cNvSpPr/>
+                      <wps:spPr>
+                        <a:xfrm>
+                          <a:off x="0" y="0"/>
+                          <a:ext cx="1318438" cy="202018"/>
+                        </a:xfrm>
+                        <a:prstGeom prst="rect">
+                          <a:avLst/>
+                        </a:prstGeom>
+                        <a:noFill/>
+                        <a:ln>
+                          <a:solidFill>
+                            <a:srgbClr val="7030A0"/>
+                          </a:solidFill>
+                        </a:ln>
+                      </wps:spPr>
+                      <wps:style>
+                        <a:lnRef idx="2">
+                          <a:schemeClr val="accent1">
+                            <a:shade val="50000"/>
+                          </a:schemeClr>
+                        </a:lnRef>
+                        <a:fillRef idx="1">
+                          <a:schemeClr val="accent1"/>
+                        </a:fillRef>
+                        <a:effectRef idx="0">
+                          <a:schemeClr val="accent1"/>
+                        </a:effectRef>
+                        <a:fontRef idx="minor">
+                          <a:schemeClr val="lt1"/>
+                        </a:fontRef>
+                      </wps:style>
+                      <wps:bodyPr rot="0" spcFirstLastPara="0" vertOverflow="overflow" horzOverflow="overflow" vert="horz" wrap="square" lIns="91440" tIns="45720" rIns="91440" bIns="45720" numCol="1" spcCol="0" rtlCol="0" fromWordArt="0" anchor="ctr" anchorCtr="0" forceAA="0" compatLnSpc="1">
+                        <a:prstTxWarp prst="textNoShape">
+                          <a:avLst/>
+                        </a:prstTxWarp>
+                        <a:noAutofit/>
+                      </wps:bodyPr>
+                    </wps:wsp>
+                  </a:graphicData>
+                </a:graphic>
+                <wp14:sizeRelH relativeFrom="margin">
+                  <wp14:pctWidth>0</wp14:pctWidth>
+                </wp14:sizeRelH>
+                <wp14:sizeRelV relativeFrom="margin">
+                  <wp14:pctHeight>0</wp14:pctHeight>
+                </wp14:sizeRelV>
+              </wp:anchor>
+            </w:drawing>
+          </mc:Choice>
+          <mc:Fallback>
+            <w:pict>
+              <v:rect w14:anchorId="5D8ADFB2" id="Rectangle 52" o:spid="_x0000_s1026" style="position:absolute;margin-left:22.85pt;margin-top:64.45pt;width:103.8pt;height:15.9pt;z-index:251751424;visibility:visible;mso-wrap-style:square;mso-width-percent:0;mso-height-percent:0;mso-wrap-distance-left:9pt;mso-wrap-distance-top:0;mso-wrap-distance-right:9pt;mso-wrap-distance-bottom:0;mso-position-horizontal:absolute;mso-position-horizontal-relative:margin;mso-position-vertical:absolute;mso-position-vertical-relative:text;mso-width-percent:0;mso-height-percent:0;mso-width-relative:margin;mso-height-relative:margin;v-text-anchor:middle" o:gfxdata="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" filled="f" strokecolor="#7030a0" strokeweight="1.25pt">
+                <w10:wrap anchorx="margin"/>
+              </v:rect>
+            </w:pict>
+          </mc:Fallback>
+        </mc:AlternateContent>
+      </w:r>
+      <w:r>
+        <w:rPr>
+          <w:noProof/>
+        </w:rPr>
+        <mc:AlternateContent>
+          <mc:Choice Requires="wps">
+            <w:drawing>
+              <wp:anchor distT="0" distB="0" distL="114300" distR="114300" simplePos="0" relativeHeight="251746304" behindDoc="0" locked="0" layoutInCell="1" allowOverlap="1" wp14:anchorId="1245B0F0" wp14:editId="16A1A42F">
+                <wp:simplePos x="0" y="0"/>
+                <wp:positionH relativeFrom="column">
+                  <wp:posOffset>364844</wp:posOffset>
+                </wp:positionH>
+                <wp:positionV relativeFrom="paragraph">
+                  <wp:posOffset>637968</wp:posOffset>
+                </wp:positionV>
+                <wp:extent cx="1467293" cy="202019"/>
+                <wp:effectExtent l="0" t="0" r="19050" b="26670"/>
+                <wp:wrapNone/>
+                <wp:docPr id="49" name="Rectangle 49"/>
+                <wp:cNvGraphicFramePr/>
+                <a:graphic xmlns:a="http://schemas.openxmlformats.org/drawingml/2006/main">
+                  <a:graphicData uri="http://schemas.microsoft.com/office/word/2010/wordprocessingShape">
+                    <wps:wsp>
+                      <wps:cNvSpPr/>
+                      <wps:spPr>
+                        <a:xfrm>
+                          <a:off x="0" y="0"/>
+                          <a:ext cx="1467293" cy="202019"/>
+                        </a:xfrm>
+                        <a:prstGeom prst="rect">
+                          <a:avLst/>
+                        </a:prstGeom>
+                        <a:noFill/>
+                        <a:ln>
+                          <a:solidFill>
+                            <a:srgbClr val="00B050"/>
+                          </a:solidFill>
+                        </a:ln>
+                      </wps:spPr>
+                      <wps:style>
+                        <a:lnRef idx="2">
+                          <a:schemeClr val="accent1">
+                            <a:shade val="50000"/>
+                          </a:schemeClr>
+                        </a:lnRef>
+                        <a:fillRef idx="1">
+                          <a:schemeClr val="accent1"/>
+                        </a:fillRef>
+                        <a:effectRef idx="0">
+                          <a:schemeClr val="accent1"/>
+                        </a:effectRef>
+                        <a:fontRef idx="minor">
+                          <a:schemeClr val="lt1"/>
+                        </a:fontRef>
+                      </wps:style>
+                      <wps:bodyPr rot="0" spcFirstLastPara="0" vertOverflow="overflow" horzOverflow="overflow" vert="horz" wrap="square" lIns="91440" tIns="45720" rIns="91440" bIns="45720" numCol="1" spcCol="0" rtlCol="0" fromWordArt="0" anchor="ctr" anchorCtr="0" forceAA="0" compatLnSpc="1">
+                        <a:prstTxWarp prst="textNoShape">
+                          <a:avLst/>
+                        </a:prstTxWarp>
+                        <a:noAutofit/>
+                      </wps:bodyPr>
+                    </wps:wsp>
+                  </a:graphicData>
+                </a:graphic>
+                <wp14:sizeRelH relativeFrom="margin">
+                  <wp14:pctWidth>0</wp14:pctWidth>
+                </wp14:sizeRelH>
+                <wp14:sizeRelV relativeFrom="margin">
+                  <wp14:pctHeight>0</wp14:pctHeight>
+                </wp14:sizeRelV>
+              </wp:anchor>
+            </w:drawing>
+          </mc:Choice>
+          <mc:Fallback>
+            <w:pict>
+              <v:rect w14:anchorId="2D7A82C8" id="Rectangle 49" o:spid="_x0000_s1026" style="position:absolute;margin-left:28.75pt;margin-top:50.25pt;width:115.55pt;height:15.9pt;z-index:251746304;visibility:visible;mso-wrap-style:square;mso-width-percent:0;mso-height-percent:0;mso-wrap-distance-left:9pt;mso-wrap-distance-top:0;mso-wrap-distance-right:9pt;mso-wrap-distance-bottom:0;mso-position-horizontal:absolute;mso-position-horizontal-relative:text;mso-position-vertical:absolute;mso-position-vertical-relative:text;mso-width-percent:0;mso-height-percent:0;mso-width-relative:margin;mso-height-relative:margin;v-text-anchor:middle" o:gfxdata="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" filled="f" strokecolor="#00b050" strokeweight="1.25pt"/>
+            </w:pict>
+          </mc:Fallback>
+        </mc:AlternateContent>
+      </w:r>
+      <w:r>
+        <w:rPr>
+          <w:noProof/>
+        </w:rPr>
+        <mc:AlternateContent>
+          <mc:Choice Requires="wps">
+            <w:drawing>
+              <wp:anchor distT="0" distB="0" distL="114300" distR="114300" simplePos="0" relativeHeight="251740160" behindDoc="0" locked="0" layoutInCell="1" allowOverlap="1">
+                <wp:simplePos x="0" y="0"/>
+                <wp:positionH relativeFrom="column">
+                  <wp:posOffset>364594</wp:posOffset>
+                </wp:positionH>
+                <wp:positionV relativeFrom="paragraph">
+                  <wp:posOffset>489097</wp:posOffset>
+                </wp:positionV>
+                <wp:extent cx="1180214" cy="202018"/>
+                <wp:effectExtent l="0" t="0" r="20320" b="26670"/>
+                <wp:wrapNone/>
+                <wp:docPr id="46" name="Rectangle 46"/>
+                <wp:cNvGraphicFramePr/>
+                <a:graphic xmlns:a="http://schemas.openxmlformats.org/drawingml/2006/main">
+                  <a:graphicData uri="http://schemas.microsoft.com/office/word/2010/wordprocessingShape">
+                    <wps:wsp>
+                      <wps:cNvSpPr/>
+                      <wps:spPr>
+                        <a:xfrm>
+                          <a:off x="0" y="0"/>
+                          <a:ext cx="1180214" cy="202018"/>
+                        </a:xfrm>
+                        <a:prstGeom prst="rect">
+                          <a:avLst/>
+                        </a:prstGeom>
+                        <a:noFill/>
+                        <a:ln>
+                          <a:solidFill>
+                            <a:srgbClr val="00B050"/>
+                          </a:solidFill>
+                        </a:ln>
+                      </wps:spPr>
+                      <wps:style>
+                        <a:lnRef idx="2">
+                          <a:schemeClr val="accent1">
+                            <a:shade val="50000"/>
+                          </a:schemeClr>
+                        </a:lnRef>
+                        <a:fillRef idx="1">
+                          <a:schemeClr val="accent1"/>
+                        </a:fillRef>
+                        <a:effectRef idx="0">
+                          <a:schemeClr val="accent1"/>
+                        </a:effectRef>
+                        <a:fontRef idx="minor">
+                          <a:schemeClr val="lt1"/>
+                        </a:fontRef>
+                      </wps:style>
+                      <wps:bodyPr rot="0" spcFirstLastPara="0" vertOverflow="overflow" horzOverflow="overflow" vert="horz" wrap="square" lIns="91440" tIns="45720" rIns="91440" bIns="45720" numCol="1" spcCol="0" rtlCol="0" fromWordArt="0" anchor="ctr" anchorCtr="0" forceAA="0" compatLnSpc="1">
+                        <a:prstTxWarp prst="textNoShape">
+                          <a:avLst/>
+                        </a:prstTxWarp>
+                        <a:noAutofit/>
+                      </wps:bodyPr>
+                    </wps:wsp>
+                  </a:graphicData>
+                </a:graphic>
+                <wp14:sizeRelH relativeFrom="margin">
+                  <wp14:pctWidth>0</wp14:pctWidth>
+                </wp14:sizeRelH>
+                <wp14:sizeRelV relativeFrom="margin">
+                  <wp14:pctHeight>0</wp14:pctHeight>
+                </wp14:sizeRelV>
+              </wp:anchor>
+            </w:drawing>
+          </mc:Choice>
+          <mc:Fallback>
+            <w:pict>
+              <v:rect w14:anchorId="0939145E" id="Rectangle 46" o:spid="_x0000_s1026" style="position:absolute;margin-left:28.7pt;margin-top:38.5pt;width:92.95pt;height:15.9pt;z-index:251740160;visibility:visible;mso-wrap-style:square;mso-width-percent:0;mso-height-percent:0;mso-wrap-distance-left:9pt;mso-wrap-distance-top:0;mso-wrap-distance-right:9pt;mso-wrap-distance-bottom:0;mso-position-horizontal:absolute;mso-position-horizontal-relative:text;mso-position-vertical:absolute;mso-position-vertical-relative:text;mso-width-percent:0;mso-height-percent:0;mso-width-relative:margin;mso-height-relative:margin;v-text-anchor:middle" o:gfxdata="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" filled="f" strokecolor="#00b050" strokeweight="1.25pt"/>
+            </w:pict>
+          </mc:Fallback>
+        </mc:AlternateContent>
+      </w:r>
+      <w:r>
+        <w:rPr>
+          <w:noProof/>
+        </w:rPr>
+        <mc:AlternateContent>
+          <mc:Choice Requires="wps">
+            <w:drawing>
+              <wp:anchor distT="0" distB="0" distL="114300" distR="114300" simplePos="0" relativeHeight="251739136" behindDoc="0" locked="0" layoutInCell="1" allowOverlap="1" wp14:anchorId="0B59087F" wp14:editId="71A7ABB4">
+                <wp:simplePos x="0" y="0"/>
+                <wp:positionH relativeFrom="margin">
+                  <wp:posOffset>332947</wp:posOffset>
+                </wp:positionH>
+                <wp:positionV relativeFrom="paragraph">
+                  <wp:posOffset>297726</wp:posOffset>
+                </wp:positionV>
+                <wp:extent cx="425302" cy="223284"/>
+                <wp:effectExtent l="0" t="0" r="13335" b="24765"/>
+                <wp:wrapNone/>
+                <wp:docPr id="38" name="Rectangle 38"/>
+                <wp:cNvGraphicFramePr/>
+                <a:graphic xmlns:a="http://schemas.openxmlformats.org/drawingml/2006/main">
+                  <a:graphicData uri="http://schemas.microsoft.com/office/word/2010/wordprocessingShape">
+                    <wps:wsp>
+                      <wps:cNvSpPr/>
+                      <wps:spPr>
+                        <a:xfrm>
+                          <a:off x="0" y="0"/>
+                          <a:ext cx="425302" cy="223284"/>
+                        </a:xfrm>
+                        <a:prstGeom prst="rect">
+                          <a:avLst/>
+                        </a:prstGeom>
+                        <a:noFill/>
+                        <a:ln>
+                          <a:solidFill>
+                            <a:srgbClr val="FF0000"/>
+                          </a:solidFill>
+                        </a:ln>
+                      </wps:spPr>
+                      <wps:style>
+                        <a:lnRef idx="2">
+                          <a:schemeClr val="accent1">
+                            <a:shade val="50000"/>
+                          </a:schemeClr>
+                        </a:lnRef>
+                        <a:fillRef idx="1">
+                          <a:schemeClr val="accent1"/>
+                        </a:fillRef>
+                        <a:effectRef idx="0">
+                          <a:schemeClr val="accent1"/>
+                        </a:effectRef>
+                        <a:fontRef idx="minor">
+                          <a:schemeClr val="lt1"/>
+                        </a:fontRef>
+                      </wps:style>
+                      <wps:bodyPr rot="0" spcFirstLastPara="0" vertOverflow="overflow" horzOverflow="overflow" vert="horz" wrap="square" lIns="91440" tIns="45720" rIns="91440" bIns="45720" numCol="1" spcCol="0" rtlCol="0" fromWordArt="0" anchor="ctr" anchorCtr="0" forceAA="0" compatLnSpc="1">
+                        <a:prstTxWarp prst="textNoShape">
+                          <a:avLst/>
+                        </a:prstTxWarp>
+                        <a:noAutofit/>
+                      </wps:bodyPr>
+                    </wps:wsp>
+                  </a:graphicData>
+                </a:graphic>
+                <wp14:sizeRelH relativeFrom="margin">
+                  <wp14:pctWidth>0</wp14:pctWidth>
+                </wp14:sizeRelH>
+                <wp14:sizeRelV relativeFrom="margin">
+                  <wp14:pctHeight>0</wp14:pctHeight>
+                </wp14:sizeRelV>
+              </wp:anchor>
+            </w:drawing>
+          </mc:Choice>
+          <mc:Fallback>
+            <w:pict>
+              <v:rect w14:anchorId="2467F850" id="Rectangle 38" o:spid="_x0000_s1026" style="position:absolute;margin-left:26.2pt;margin-top:23.45pt;width:33.5pt;height:17.6pt;z-index:251739136;visibility:visible;mso-wrap-style:square;mso-width-percent:0;mso-height-percent:0;mso-wrap-distance-left:9pt;mso-wrap-distance-top:0;mso-wrap-distance-right:9pt;mso-wrap-distance-bottom:0;mso-position-horizontal:absolute;mso-position-horizontal-relative:margin;mso-position-vertical:absolute;mso-position-vertical-relative:text;mso-width-percent:0;mso-height-percent:0;mso-width-relative:margin;mso-height-relative:margin;v-text-anchor:middle" o:gfxdata="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" filled="f" strokecolor="red" strokeweight="1.25pt">
+                <w10:wrap anchorx="margin"/>
+              </v:rect>
+            </w:pict>
+          </mc:Fallback>
+        </mc:AlternateContent>
+      </w:r>
+      <w:r>
+        <w:rPr>
+          <w:noProof/>
+        </w:rPr>
+        <w:drawing>
+          <wp:inline distT="0" distB="0" distL="0" distR="0">
+            <wp:extent cx="3018181" cy="1190847"/>
+            <wp:effectExtent l="0" t="0" r="0" b="9525"/>
+            <wp:docPr id="33" name="Image 33"/>
+            <wp:cNvGraphicFramePr>
+              <a:graphicFrameLocks xmlns:a="http://schemas.openxmlformats.org/drawingml/2006/main" noChangeAspect="1"/>
+            </wp:cNvGraphicFramePr>
+            <a:graphic xmlns:a="http://schemas.openxmlformats.org/drawingml/2006/main">
+              <a:graphicData uri="http://schemas.openxmlformats.org/drawingml/2006/picture">
+                <pic:pic xmlns:pic="http://schemas.openxmlformats.org/drawingml/2006/picture">
+                  <pic:nvPicPr>
+                    <pic:cNvPr id="33" name="lettres.PNG"/>
+                    <pic:cNvPicPr/>
+                  </pic:nvPicPr>
+                  <pic:blipFill>
+                    <a:blip r:embed="rId34">
+                      <a:extLst>
+                        <a:ext uri="{28A0092B-C50C-407E-A947-70E740481C1C}">
+                          <a14:useLocalDpi xmlns:a14="http://schemas.microsoft.com/office/drawing/2010/main" val="0"/>
+                        </a:ext>
+                      </a:extLst>
+                    </a:blip>
+                    <a:stretch>
+                      <a:fillRect/>
+                    </a:stretch>
+                  </pic:blipFill>
+                  <pic:spPr>
+                    <a:xfrm>
+                      <a:off x="0" y="0"/>
+                      <a:ext cx="3020262" cy="1191668"/>
+                    </a:xfrm>
+                    <a:prstGeom prst="rect">
+                      <a:avLst/>
+                    </a:prstGeom>
+                  </pic:spPr>
+                </pic:pic>
+              </a:graphicData>
+            </a:graphic>
+          </wp:inline>
+        </w:drawing>
+      </w:r>
+      <w:bookmarkStart w:id="42" w:name="_GoBack"/>
+      <w:bookmarkEnd w:id="42"/>
+    </w:p>
+    <w:p>
+      <w:pPr>
+        <w:pStyle w:val="Retraitcorpsdetexte3"/>
+        <w:spacing w:line="360" w:lineRule="auto"/>
+        <w:ind w:left="0"/>
+      </w:pPr>
+      <w:r>
+        <w:rPr>
+          <w:noProof/>
+        </w:rPr>
+        <mc:AlternateContent>
+          <mc:Choice Requires="wps">
+            <w:drawing>
+              <wp:anchor distT="0" distB="0" distL="114300" distR="114300" simplePos="0" relativeHeight="251749376" behindDoc="0" locked="0" layoutInCell="1" allowOverlap="1" wp14:anchorId="35CCC315" wp14:editId="0B64D798">
+                <wp:simplePos x="0" y="0"/>
+                <wp:positionH relativeFrom="margin">
+                  <wp:align>left</wp:align>
+                </wp:positionH>
+                <wp:positionV relativeFrom="paragraph">
+                  <wp:posOffset>783812</wp:posOffset>
+                </wp:positionV>
+                <wp:extent cx="1318438" cy="202018"/>
+                <wp:effectExtent l="0" t="0" r="15240" b="26670"/>
+                <wp:wrapNone/>
+                <wp:docPr id="51" name="Rectangle 51"/>
+                <wp:cNvGraphicFramePr/>
+                <a:graphic xmlns:a="http://schemas.openxmlformats.org/drawingml/2006/main">
+                  <a:graphicData uri="http://schemas.microsoft.com/office/word/2010/wordprocessingShape">
+                    <wps:wsp>
+                      <wps:cNvSpPr/>
+                      <wps:spPr>
+                        <a:xfrm>
+                          <a:off x="0" y="0"/>
+                          <a:ext cx="1318438" cy="202018"/>
+                        </a:xfrm>
+                        <a:prstGeom prst="rect">
+                          <a:avLst/>
+                        </a:prstGeom>
+                        <a:noFill/>
+                        <a:ln>
+                          <a:solidFill>
+                            <a:srgbClr val="7030A0"/>
+                          </a:solidFill>
+                        </a:ln>
+                      </wps:spPr>
+                      <wps:style>
+                        <a:lnRef idx="2">
+                          <a:schemeClr val="accent1">
+                            <a:shade val="50000"/>
+                          </a:schemeClr>
+                        </a:lnRef>
+                        <a:fillRef idx="1">
+                          <a:schemeClr val="accent1"/>
+                        </a:fillRef>
+                        <a:effectRef idx="0">
+                          <a:schemeClr val="accent1"/>
+                        </a:effectRef>
+                        <a:fontRef idx="minor">
+                          <a:schemeClr val="lt1"/>
+                        </a:fontRef>
+                      </wps:style>
+                      <wps:bodyPr rot="0" spcFirstLastPara="0" vertOverflow="overflow" horzOverflow="overflow" vert="horz" wrap="square" lIns="91440" tIns="45720" rIns="91440" bIns="45720" numCol="1" spcCol="0" rtlCol="0" fromWordArt="0" anchor="ctr" anchorCtr="0" forceAA="0" compatLnSpc="1">
+                        <a:prstTxWarp prst="textNoShape">
+                          <a:avLst/>
+                        </a:prstTxWarp>
+                        <a:noAutofit/>
+                      </wps:bodyPr>
+                    </wps:wsp>
+                  </a:graphicData>
+                </a:graphic>
+                <wp14:sizeRelH relativeFrom="margin">
+                  <wp14:pctWidth>0</wp14:pctWidth>
+                </wp14:sizeRelH>
+                <wp14:sizeRelV relativeFrom="margin">
+                  <wp14:pctHeight>0</wp14:pctHeight>
+                </wp14:sizeRelV>
+              </wp:anchor>
+            </w:drawing>
+          </mc:Choice>
+          <mc:Fallback>
+            <w:pict>
+              <v:rect w14:anchorId="0D439E2C" id="Rectangle 51" o:spid="_x0000_s1026" style="position:absolute;margin-left:0;margin-top:61.7pt;width:103.8pt;height:15.9pt;z-index:251749376;visibility:visible;mso-wrap-style:square;mso-width-percent:0;mso-height-percent:0;mso-wrap-distance-left:9pt;mso-wrap-distance-top:0;mso-wrap-distance-right:9pt;mso-wrap-distance-bottom:0;mso-position-horizontal:left;mso-position-horizontal-relative:margin;mso-position-vertical:absolute;mso-position-vertical-relative:text;mso-width-percent:0;mso-height-percent:0;mso-width-relative:margin;mso-height-relative:margin;v-text-anchor:middle" o:gfxdata="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" filled="f" strokecolor="#7030a0" strokeweight="1.25pt">
+                <w10:wrap anchorx="margin"/>
+              </v:rect>
+            </w:pict>
+          </mc:Fallback>
+        </mc:AlternateContent>
+      </w:r>
+      <w:r>
+        <w:rPr>
+          <w:noProof/>
+        </w:rPr>
+        <mc:AlternateContent>
+          <mc:Choice Requires="wps">
+            <w:drawing>
+              <wp:anchor distT="0" distB="0" distL="114300" distR="114300" simplePos="0" relativeHeight="251747328" behindDoc="0" locked="0" layoutInCell="1" allowOverlap="1">
+                <wp:simplePos x="0" y="0"/>
+                <wp:positionH relativeFrom="column">
+                  <wp:posOffset>5075068</wp:posOffset>
+                </wp:positionH>
+                <wp:positionV relativeFrom="paragraph">
+                  <wp:posOffset>517998</wp:posOffset>
+                </wp:positionV>
+                <wp:extent cx="723014" cy="180753"/>
+                <wp:effectExtent l="0" t="0" r="20320" b="10160"/>
+                <wp:wrapNone/>
+                <wp:docPr id="50" name="Rectangle 50"/>
+                <wp:cNvGraphicFramePr/>
+                <a:graphic xmlns:a="http://schemas.openxmlformats.org/drawingml/2006/main">
+                  <a:graphicData uri="http://schemas.microsoft.com/office/word/2010/wordprocessingShape">
+                    <wps:wsp>
+                      <wps:cNvSpPr/>
+                      <wps:spPr>
+                        <a:xfrm>
+                          <a:off x="0" y="0"/>
+                          <a:ext cx="723014" cy="180753"/>
+                        </a:xfrm>
+                        <a:prstGeom prst="rect">
+                          <a:avLst/>
+                        </a:prstGeom>
+                        <a:noFill/>
+                        <a:ln>
+                          <a:solidFill>
+                            <a:srgbClr val="7030A0"/>
+                          </a:solidFill>
+                        </a:ln>
+                      </wps:spPr>
+                      <wps:style>
+                        <a:lnRef idx="2">
+                          <a:schemeClr val="accent1">
+                            <a:shade val="50000"/>
+                          </a:schemeClr>
+                        </a:lnRef>
+                        <a:fillRef idx="1">
+                          <a:schemeClr val="accent1"/>
+                        </a:fillRef>
+                        <a:effectRef idx="0">
+                          <a:schemeClr val="accent1"/>
+                        </a:effectRef>
+                        <a:fontRef idx="minor">
+                          <a:schemeClr val="lt1"/>
+                        </a:fontRef>
+                      </wps:style>
+                      <wps:bodyPr rot="0" spcFirstLastPara="0" vertOverflow="overflow" horzOverflow="overflow" vert="horz" wrap="square" lIns="91440" tIns="45720" rIns="91440" bIns="45720" numCol="1" spcCol="0" rtlCol="0" fromWordArt="0" anchor="ctr" anchorCtr="0" forceAA="0" compatLnSpc="1">
+                        <a:prstTxWarp prst="textNoShape">
+                          <a:avLst/>
+                        </a:prstTxWarp>
+                        <a:noAutofit/>
+                      </wps:bodyPr>
+                    </wps:wsp>
+                  </a:graphicData>
+                </a:graphic>
+                <wp14:sizeRelH relativeFrom="margin">
+                  <wp14:pctWidth>0</wp14:pctWidth>
+                </wp14:sizeRelH>
+                <wp14:sizeRelV relativeFrom="margin">
+                  <wp14:pctHeight>0</wp14:pctHeight>
+                </wp14:sizeRelV>
+              </wp:anchor>
+            </w:drawing>
+          </mc:Choice>
+          <mc:Fallback>
+            <w:pict>
+              <v:rect w14:anchorId="0BE5ED10" id="Rectangle 50" o:spid="_x0000_s1026" style="position:absolute;margin-left:399.6pt;margin-top:40.8pt;width:56.95pt;height:14.25pt;z-index:251747328;visibility:visible;mso-wrap-style:square;mso-width-percent:0;mso-height-percent:0;mso-wrap-distance-left:9pt;mso-wrap-distance-top:0;mso-wrap-distance-right:9pt;mso-wrap-distance-bottom:0;mso-position-horizontal:absolute;mso-position-horizontal-relative:text;mso-position-vertical:absolute;mso-position-vertical-relative:text;mso-width-percent:0;mso-height-percent:0;mso-width-relative:margin;mso-height-relative:margin;v-text-anchor:middle" o:gfxdata="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" filled="f" strokecolor="#7030a0" strokeweight="1.25pt"/>
+            </w:pict>
+          </mc:Fallback>
+        </mc:AlternateContent>
+      </w:r>
+      <w:r>
+        <w:rPr>
+          <w:noProof/>
+        </w:rPr>
+        <mc:AlternateContent>
+          <mc:Choice Requires="wps">
+            <w:drawing>
+              <wp:anchor distT="0" distB="0" distL="114300" distR="114300" simplePos="0" relativeHeight="251744256" behindDoc="0" locked="0" layoutInCell="1" allowOverlap="1" wp14:anchorId="4937CAC3" wp14:editId="7C6A65FD">
+                <wp:simplePos x="0" y="0"/>
+                <wp:positionH relativeFrom="column">
+                  <wp:posOffset>4231183</wp:posOffset>
+                </wp:positionH>
+                <wp:positionV relativeFrom="paragraph">
+                  <wp:posOffset>1053155</wp:posOffset>
+                </wp:positionV>
+                <wp:extent cx="1594884" cy="223284"/>
+                <wp:effectExtent l="0" t="0" r="24765" b="24765"/>
+                <wp:wrapNone/>
+                <wp:docPr id="48" name="Rectangle 48"/>
+                <wp:cNvGraphicFramePr/>
+                <a:graphic xmlns:a="http://schemas.openxmlformats.org/drawingml/2006/main">
+                  <a:graphicData uri="http://schemas.microsoft.com/office/word/2010/wordprocessingShape">
+                    <wps:wsp>
+                      <wps:cNvSpPr/>
+                      <wps:spPr>
+                        <a:xfrm>
+                          <a:off x="0" y="0"/>
+                          <a:ext cx="1594884" cy="223284"/>
+                        </a:xfrm>
+                        <a:prstGeom prst="rect">
+                          <a:avLst/>
+                        </a:prstGeom>
+                        <a:noFill/>
+                        <a:ln>
+                          <a:solidFill>
+                            <a:srgbClr val="00B050"/>
+                          </a:solidFill>
+                        </a:ln>
+                      </wps:spPr>
+                      <wps:style>
+                        <a:lnRef idx="2">
+                          <a:schemeClr val="accent1">
+                            <a:shade val="50000"/>
+                          </a:schemeClr>
+                        </a:lnRef>
+                        <a:fillRef idx="1">
+                          <a:schemeClr val="accent1"/>
+                        </a:fillRef>
+                        <a:effectRef idx="0">
+                          <a:schemeClr val="accent1"/>
+                        </a:effectRef>
+                        <a:fontRef idx="minor">
+                          <a:schemeClr val="lt1"/>
+                        </a:fontRef>
+                      </wps:style>
+                      <wps:bodyPr rot="0" spcFirstLastPara="0" vertOverflow="overflow" horzOverflow="overflow" vert="horz" wrap="square" lIns="91440" tIns="45720" rIns="91440" bIns="45720" numCol="1" spcCol="0" rtlCol="0" fromWordArt="0" anchor="ctr" anchorCtr="0" forceAA="0" compatLnSpc="1">
+                        <a:prstTxWarp prst="textNoShape">
+                          <a:avLst/>
+                        </a:prstTxWarp>
+                        <a:noAutofit/>
+                      </wps:bodyPr>
+                    </wps:wsp>
+                  </a:graphicData>
+                </a:graphic>
+              </wp:anchor>
+            </w:drawing>
+          </mc:Choice>
+          <mc:Fallback>
+            <w:pict>
+              <v:rect w14:anchorId="1F1296C1" id="Rectangle 48" o:spid="_x0000_s1026" style="position:absolute;margin-left:333.15pt;margin-top:82.95pt;width:125.6pt;height:17.6pt;z-index:251744256;visibility:visible;mso-wrap-style:square;mso-wrap-distance-left:9pt;mso-wrap-distance-top:0;mso-wrap-distance-right:9pt;mso-wrap-distance-bottom:0;mso-position-horizontal:absolute;mso-position-horizontal-relative:text;mso-position-vertical:absolute;mso-position-vertical-relative:text;v-text-anchor:middle" o:gfxdata="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" filled="f" strokecolor="#00b050" strokeweight="1.25pt"/>
+            </w:pict>
+          </mc:Fallback>
+        </mc:AlternateContent>
+      </w:r>
+      <w:r>
+        <w:rPr>
+          <w:noProof/>
+        </w:rPr>
+        <mc:AlternateContent>
+          <mc:Choice Requires="wps">
+            <w:drawing>
+              <wp:anchor distT="0" distB="0" distL="114300" distR="114300" simplePos="0" relativeHeight="251742208" behindDoc="0" locked="0" layoutInCell="1" allowOverlap="1" wp14:anchorId="615CAB61" wp14:editId="3B279017">
+                <wp:simplePos x="0" y="0"/>
+                <wp:positionH relativeFrom="column">
+                  <wp:posOffset>1197182</wp:posOffset>
+                </wp:positionH>
+                <wp:positionV relativeFrom="paragraph">
+                  <wp:posOffset>1020814</wp:posOffset>
+                </wp:positionV>
+                <wp:extent cx="1594884" cy="223284"/>
+                <wp:effectExtent l="0" t="0" r="24765" b="24765"/>
+                <wp:wrapNone/>
+                <wp:docPr id="47" name="Rectangle 47"/>
+                <wp:cNvGraphicFramePr/>
+                <a:graphic xmlns:a="http://schemas.openxmlformats.org/drawingml/2006/main">
+                  <a:graphicData uri="http://schemas.microsoft.com/office/word/2010/wordprocessingShape">
+                    <wps:wsp>
+                      <wps:cNvSpPr/>
+                      <wps:spPr>
+                        <a:xfrm>
+                          <a:off x="0" y="0"/>
+                          <a:ext cx="1594884" cy="223284"/>
+                        </a:xfrm>
+                        <a:prstGeom prst="rect">
+                          <a:avLst/>
+                        </a:prstGeom>
+                        <a:noFill/>
+                        <a:ln>
+                          <a:solidFill>
+                            <a:srgbClr val="00B050"/>
+                          </a:solidFill>
+                        </a:ln>
+                      </wps:spPr>
+                      <wps:style>
+                        <a:lnRef idx="2">
+                          <a:schemeClr val="accent1">
+                            <a:shade val="50000"/>
+                          </a:schemeClr>
+                        </a:lnRef>
+                        <a:fillRef idx="1">
+                          <a:schemeClr val="accent1"/>
+                        </a:fillRef>
+                        <a:effectRef idx="0">
+                          <a:schemeClr val="accent1"/>
+                        </a:effectRef>
+                        <a:fontRef idx="minor">
+                          <a:schemeClr val="lt1"/>
+                        </a:fontRef>
+                      </wps:style>
+                      <wps:bodyPr rot="0" spcFirstLastPara="0" vertOverflow="overflow" horzOverflow="overflow" vert="horz" wrap="square" lIns="91440" tIns="45720" rIns="91440" bIns="45720" numCol="1" spcCol="0" rtlCol="0" fromWordArt="0" anchor="ctr" anchorCtr="0" forceAA="0" compatLnSpc="1">
+                        <a:prstTxWarp prst="textNoShape">
+                          <a:avLst/>
+                        </a:prstTxWarp>
+                        <a:noAutofit/>
+                      </wps:bodyPr>
+                    </wps:wsp>
+                  </a:graphicData>
+                </a:graphic>
+              </wp:anchor>
+            </w:drawing>
+          </mc:Choice>
+          <mc:Fallback>
+            <w:pict>
+              <v:rect w14:anchorId="6CBE4D7B" id="Rectangle 47" o:spid="_x0000_s1026" style="position:absolute;margin-left:94.25pt;margin-top:80.4pt;width:125.6pt;height:17.6pt;z-index:251742208;visibility:visible;mso-wrap-style:square;mso-wrap-distance-left:9pt;mso-wrap-distance-top:0;mso-wrap-distance-right:9pt;mso-wrap-distance-bottom:0;mso-position-horizontal:absolute;mso-position-horizontal-relative:text;mso-position-vertical:absolute;mso-position-vertical-relative:text;v-text-anchor:middle" o:gfxdata="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" filled="f" strokecolor="#00b050" strokeweight="1.25pt"/>
+            </w:pict>
+          </mc:Fallback>
+        </mc:AlternateContent>
+      </w:r>
+      <w:r>
+        <w:rPr>
+          <w:noProof/>
+        </w:rPr>
+        <mc:AlternateContent>
+          <mc:Choice Requires="wps">
+            <w:drawing>
+              <wp:anchor distT="0" distB="0" distL="114300" distR="114300" simplePos="0" relativeHeight="251737088" behindDoc="0" locked="0" layoutInCell="1" allowOverlap="1">
+                <wp:simplePos x="0" y="0"/>
+                <wp:positionH relativeFrom="margin">
+                  <wp:posOffset>2576417</wp:posOffset>
+                </wp:positionH>
+                <wp:positionV relativeFrom="paragraph">
+                  <wp:posOffset>230918</wp:posOffset>
+                </wp:positionV>
+                <wp:extent cx="1233376" cy="212652"/>
+                <wp:effectExtent l="0" t="0" r="24130" b="16510"/>
+                <wp:wrapNone/>
+                <wp:docPr id="36" name="Rectangle 36"/>
+                <wp:cNvGraphicFramePr/>
+                <a:graphic xmlns:a="http://schemas.openxmlformats.org/drawingml/2006/main">
+                  <a:graphicData uri="http://schemas.microsoft.com/office/word/2010/wordprocessingShape">
+                    <wps:wsp>
+                      <wps:cNvSpPr/>
+                      <wps:spPr>
+                        <a:xfrm>
+                          <a:off x="0" y="0"/>
+                          <a:ext cx="1233376" cy="212652"/>
+                        </a:xfrm>
+                        <a:prstGeom prst="rect">
+                          <a:avLst/>
+                        </a:prstGeom>
+                        <a:noFill/>
+                        <a:ln>
+                          <a:solidFill>
+                            <a:srgbClr val="FF0000"/>
+                          </a:solidFill>
+                        </a:ln>
+                      </wps:spPr>
+                      <wps:style>
+                        <a:lnRef idx="2">
+                          <a:schemeClr val="accent1">
+                            <a:shade val="50000"/>
+                          </a:schemeClr>
+                        </a:lnRef>
+                        <a:fillRef idx="1">
+                          <a:schemeClr val="accent1"/>
+                        </a:fillRef>
+                        <a:effectRef idx="0">
+                          <a:schemeClr val="accent1"/>
+                        </a:effectRef>
+                        <a:fontRef idx="minor">
+                          <a:schemeClr val="lt1"/>
+                        </a:fontRef>
+                      </wps:style>
+                      <wps:bodyPr rot="0" spcFirstLastPara="0" vertOverflow="overflow" horzOverflow="overflow" vert="horz" wrap="square" lIns="91440" tIns="45720" rIns="91440" bIns="45720" numCol="1" spcCol="0" rtlCol="0" fromWordArt="0" anchor="ctr" anchorCtr="0" forceAA="0" compatLnSpc="1">
+                        <a:prstTxWarp prst="textNoShape">
+                          <a:avLst/>
+                        </a:prstTxWarp>
+                        <a:noAutofit/>
+                      </wps:bodyPr>
+                    </wps:wsp>
+                  </a:graphicData>
+                </a:graphic>
+                <wp14:sizeRelH relativeFrom="margin">
+                  <wp14:pctWidth>0</wp14:pctWidth>
+                </wp14:sizeRelH>
+                <wp14:sizeRelV relativeFrom="margin">
+                  <wp14:pctHeight>0</wp14:pctHeight>
+                </wp14:sizeRelV>
+              </wp:anchor>
+            </w:drawing>
+          </mc:Choice>
+          <mc:Fallback>
+            <w:pict>
+              <v:rect w14:anchorId="10D88800" id="Rectangle 36" o:spid="_x0000_s1026" style="position:absolute;margin-left:202.85pt;margin-top:18.2pt;width:97.1pt;height:16.75pt;z-index:251737088;visibility:visible;mso-wrap-style:square;mso-width-percent:0;mso-height-percent:0;mso-wrap-distance-left:9pt;mso-wrap-distance-top:0;mso-wrap-distance-right:9pt;mso-wrap-distance-bottom:0;mso-position-horizontal:absolute;mso-position-horizontal-relative:margin;mso-position-vertical:absolute;mso-position-vertical-relative:text;mso-width-percent:0;mso-height-percent:0;mso-width-relative:margin;mso-height-relative:margin;v-text-anchor:middle" o:gfxdata="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" filled="f" strokecolor="red" strokeweight="1.25pt">
+                <w10:wrap anchorx="margin"/>
+              </v:rect>
+            </w:pict>
+          </mc:Fallback>
+        </mc:AlternateContent>
+      </w:r>
+      <w:r>
+        <w:t>Il s’agit en effet d’une boucle for qui va s’exécuter au nombres de lettres que</w:t>
+      </w:r>
+      <w:r>
+        <w:t xml:space="preserve"> contient le tableau </w:t>
+      </w:r>
+      <w:r>
+        <w:t>(chars</w:t>
+      </w:r>
+      <w:r>
+        <w:t>).</w:t>
+      </w:r>
+      <w:r>
+        <w:t xml:space="preserve"> </w:t>
+      </w:r>
+      <w:r>
+        <w:t>L</w:t>
+      </w:r>
+      <w:r>
+        <w:t>e programme va</w:t>
+      </w:r>
+      <w:r>
+        <w:t xml:space="preserve"> ensuite</w:t>
+      </w:r>
+      <w:r>
+        <w:t xml:space="preserve"> choisir un numéro aléatoire qui </w:t>
+      </w:r>
+      <w:r>
+        <w:t>évidemment</w:t>
+      </w:r>
+      <w:r>
+        <w:t xml:space="preserve"> sera un chiffre entre 0 et le nombre de lettres.</w:t>
+      </w:r>
+      <w:r>
+        <w:t xml:space="preserve"> </w:t>
+      </w:r>
+      <w:r>
+        <w:t xml:space="preserve">Après avoir choisi ce chiffre, la fonction copie </w:t>
+      </w:r>
+      <w:r>
+        <w:t>la lettre se trouvant dans l’index du chiffre aléatoire</w:t>
+      </w:r>
+      <w:r>
+        <w:t xml:space="preserve"> pour la mettre dans la première case du tableau</w:t>
+      </w:r>
+      <w:r>
+        <w:t>,</w:t>
+      </w:r>
+      <w:r>
+        <w:t xml:space="preserve"> mais avant ça, elle copie la lettre qui sera remplacé pour ne pas la perdre et la met à la place de celle qui la remplace.</w:t>
+      </w:r>
+    </w:p>
+    <w:p>
+      <w:pPr>
+        <w:pStyle w:val="Retraitcorpsdetexte3"/>
+        <w:ind w:left="0"/>
+      </w:pPr>
+    </w:p>
+    <w:p>
+      <w:pPr>
         <w:pStyle w:val="Retraitcorpsdetexte3"/>
         <w:ind w:left="0"/>
       </w:pPr>
@@ -11541,17 +13197,184 @@
     </w:p>
     <w:p>
       <w:pPr>
+        <w:pStyle w:val="Informations"/>
+        <w:spacing w:line="360" w:lineRule="auto"/>
+      </w:pPr>
+    </w:p>
+    <w:p>
+      <w:pPr>
+        <w:rPr>
+          <w:color w:val="548DD4" w:themeColor="text2" w:themeTint="99"/>
+          <w:sz w:val="16"/>
+        </w:rPr>
+      </w:pPr>
+      <w:r>
+        <w:br w:type="page"/>
+      </w:r>
+    </w:p>
+    <w:p>
+      <w:pPr>
         <w:pStyle w:val="Titre2"/>
-      </w:pPr>
-      <w:bookmarkStart w:id="41" w:name="_Toc532179960"/>
-      <w:bookmarkStart w:id="42" w:name="_Toc165969644"/>
-      <w:bookmarkStart w:id="43" w:name="_Toc482365797"/>
+        <w:spacing w:line="360" w:lineRule="auto"/>
+      </w:pPr>
+      <w:bookmarkStart w:id="43" w:name="_Toc532179960"/>
+      <w:bookmarkStart w:id="44" w:name="_Toc165969644"/>
+      <w:bookmarkStart w:id="45" w:name="_Toc482874946"/>
       <w:r>
         <w:t>Modifications</w:t>
       </w:r>
-      <w:bookmarkEnd w:id="41"/>
-      <w:bookmarkEnd w:id="42"/>
       <w:bookmarkEnd w:id="43"/>
+      <w:bookmarkEnd w:id="44"/>
+      <w:bookmarkEnd w:id="45"/>
+    </w:p>
+    <w:p>
+      <w:pPr>
+        <w:pStyle w:val="Titre3"/>
+        <w:spacing w:line="360" w:lineRule="auto"/>
+      </w:pPr>
+      <w:r>
+        <w:t>Changement Microsoft SQL Server Management Studio</w:t>
+      </w:r>
+    </w:p>
+    <w:p>
+      <w:pPr>
+        <w:pStyle w:val="Retraitcorpsdetexte3"/>
+        <w:spacing w:line="360" w:lineRule="auto"/>
+        <w:ind w:left="0"/>
+      </w:pPr>
+      <w:r>
+        <w:t xml:space="preserve">Après avoir installé mon serveur SQL 2014, j’ai créé une nouvelle base de données grâce au script de </w:t>
+      </w:r>
+      <w:proofErr w:type="spellStart"/>
+      <w:r>
+        <w:t>JMerise</w:t>
+      </w:r>
+      <w:proofErr w:type="spellEnd"/>
+      <w:r>
+        <w:t>. La base de données a très bien fonctionné et j’arrivais bien à récupérer des données depuis l’application C#.</w:t>
+      </w:r>
+      <w:r>
+        <w:t xml:space="preserve"> Le problème était que je n’arrivais pas à ouvrir mes tables en mode création </w:t>
+      </w:r>
+      <w:r>
+        <w:t xml:space="preserve">et à utiliser quelques autres fonctionnalités </w:t>
+      </w:r>
+      <w:r>
+        <w:t>depuis le SQL Server Management Studio.</w:t>
+      </w:r>
+      <w:r>
+        <w:t xml:space="preserve"> Voici le message d’erreur :</w:t>
+      </w:r>
+    </w:p>
+    <w:p>
+      <w:pPr>
+        <w:pStyle w:val="Retraitcorpsdetexte3"/>
+        <w:ind w:left="0"/>
+      </w:pPr>
+    </w:p>
+    <w:p>
+      <w:pPr>
+        <w:pStyle w:val="Retraitcorpsdetexte3"/>
+        <w:ind w:left="0"/>
+      </w:pPr>
+      <w:r>
+        <w:rPr>
+          <w:noProof/>
+        </w:rPr>
+        <w:drawing>
+          <wp:inline distT="0" distB="0" distL="0" distR="0" wp14:anchorId="6C99C1BA" wp14:editId="61A9FA00">
+            <wp:extent cx="5759450" cy="1157605"/>
+            <wp:effectExtent l="0" t="0" r="0" b="4445"/>
+            <wp:docPr id="29" name="Image 29"/>
+            <wp:cNvGraphicFramePr>
+              <a:graphicFrameLocks xmlns:a="http://schemas.openxmlformats.org/drawingml/2006/main" noChangeAspect="1"/>
+            </wp:cNvGraphicFramePr>
+            <a:graphic xmlns:a="http://schemas.openxmlformats.org/drawingml/2006/main">
+              <a:graphicData uri="http://schemas.openxmlformats.org/drawingml/2006/picture">
+                <pic:pic xmlns:pic="http://schemas.openxmlformats.org/drawingml/2006/picture">
+                  <pic:nvPicPr>
+                    <pic:cNvPr id="29" name="Capture.PNG"/>
+                    <pic:cNvPicPr/>
+                  </pic:nvPicPr>
+                  <pic:blipFill>
+                    <a:blip r:embed="rId35">
+                      <a:extLst>
+                        <a:ext uri="{28A0092B-C50C-407E-A947-70E740481C1C}">
+                          <a14:useLocalDpi xmlns:a14="http://schemas.microsoft.com/office/drawing/2010/main" val="0"/>
+                        </a:ext>
+                      </a:extLst>
+                    </a:blip>
+                    <a:stretch>
+                      <a:fillRect/>
+                    </a:stretch>
+                  </pic:blipFill>
+                  <pic:spPr>
+                    <a:xfrm>
+                      <a:off x="0" y="0"/>
+                      <a:ext cx="5759450" cy="1157605"/>
+                    </a:xfrm>
+                    <a:prstGeom prst="rect">
+                      <a:avLst/>
+                    </a:prstGeom>
+                  </pic:spPr>
+                </pic:pic>
+              </a:graphicData>
+            </a:graphic>
+          </wp:inline>
+        </w:drawing>
+      </w:r>
+    </w:p>
+    <w:p>
+      <w:pPr>
+        <w:pStyle w:val="Retraitcorpsdetexte3"/>
+        <w:ind w:left="0"/>
+      </w:pPr>
+    </w:p>
+    <w:p>
+      <w:pPr>
+        <w:pStyle w:val="Retraitcorpsdetexte3"/>
+        <w:spacing w:line="360" w:lineRule="auto"/>
+        <w:ind w:left="0"/>
+      </w:pPr>
+      <w:r>
+        <w:t>Suite à quelques recherches, j’ai vu qu’il s’agissait d’</w:t>
+      </w:r>
+      <w:r>
+        <w:t>un problème de version. J’ai donc essayer d’installer la dernière version du management studio qui est la 2016</w:t>
+      </w:r>
+      <w:r>
+        <w:t xml:space="preserve"> et après avoir installé celle-ci, j’ai enfin réussi à manipuler mes tables et base de données comme je le voulais avec toutes les </w:t>
+      </w:r>
+      <w:r>
+        <w:t>fonctionnalités</w:t>
+      </w:r>
+      <w:r>
+        <w:t xml:space="preserve"> que propose Microsoft.</w:t>
+      </w:r>
+    </w:p>
+    <w:p>
+      <w:pPr>
+        <w:pStyle w:val="Retraitcorpsdetexte3"/>
+        <w:ind w:left="0"/>
+      </w:pPr>
+    </w:p>
+    <w:p>
+      <w:pPr>
+        <w:pStyle w:val="Retraitcorpsdetexte3"/>
+        <w:ind w:left="0"/>
+      </w:pPr>
+    </w:p>
+    <w:p>
+      <w:pPr>
+        <w:pStyle w:val="Retraitcorpsdetexte3"/>
+        <w:ind w:left="0"/>
+      </w:pPr>
+    </w:p>
+    <w:p>
+      <w:pPr>
+        <w:pStyle w:val="Retraitcorpsdetexte3"/>
+        <w:ind w:left="0"/>
+      </w:pPr>
     </w:p>
     <w:p>
       <w:pPr>
@@ -11597,31 +13420,31 @@
       <w:pPr>
         <w:pStyle w:val="Titre1"/>
       </w:pPr>
-      <w:bookmarkStart w:id="44" w:name="_Toc532179966"/>
-      <w:bookmarkStart w:id="45" w:name="_Toc165969650"/>
-      <w:bookmarkStart w:id="46" w:name="_Toc482365798"/>
+      <w:bookmarkStart w:id="46" w:name="_Toc532179966"/>
+      <w:bookmarkStart w:id="47" w:name="_Toc165969650"/>
+      <w:bookmarkStart w:id="48" w:name="_Toc482874947"/>
       <w:r>
         <w:t>Tests</w:t>
       </w:r>
-      <w:bookmarkEnd w:id="44"/>
-      <w:bookmarkEnd w:id="45"/>
       <w:bookmarkEnd w:id="46"/>
-    </w:p>
-    <w:p>
-      <w:pPr>
-        <w:pStyle w:val="Titre2"/>
-      </w:pPr>
-      <w:bookmarkStart w:id="47" w:name="_Toc532179968"/>
-      <w:bookmarkStart w:id="48" w:name="_Toc165969652"/>
-      <w:bookmarkStart w:id="49" w:name="_Ref308525868"/>
-      <w:bookmarkStart w:id="50" w:name="_Toc482365799"/>
-      <w:r>
-        <w:t>Dossier des tests</w:t>
-      </w:r>
       <w:bookmarkEnd w:id="47"/>
       <w:bookmarkEnd w:id="48"/>
+    </w:p>
+    <w:p>
+      <w:pPr>
+        <w:pStyle w:val="Titre2"/>
+      </w:pPr>
+      <w:bookmarkStart w:id="49" w:name="_Toc532179968"/>
+      <w:bookmarkStart w:id="50" w:name="_Toc165969652"/>
+      <w:bookmarkStart w:id="51" w:name="_Ref308525868"/>
+      <w:bookmarkStart w:id="52" w:name="_Toc482874948"/>
+      <w:r>
+        <w:t>Dossier des tests</w:t>
+      </w:r>
       <w:bookmarkEnd w:id="49"/>
       <w:bookmarkEnd w:id="50"/>
+      <w:bookmarkEnd w:id="51"/>
+      <w:bookmarkEnd w:id="52"/>
     </w:p>
     <w:p>
       <w:pPr>
@@ -11729,7 +13552,6 @@
         <w:ind w:left="426" w:hanging="426"/>
       </w:pPr>
       <w:r>
-        <w:lastRenderedPageBreak/>
         <w:t>Liste des bugs répertoriés avec la date de découverte et leur état:</w:t>
       </w:r>
     </w:p>
@@ -11760,28 +13582,29 @@
       <w:pPr>
         <w:pStyle w:val="Titre1"/>
       </w:pPr>
-      <w:bookmarkStart w:id="51" w:name="_Toc165969653"/>
-      <w:bookmarkStart w:id="52" w:name="_Toc482365800"/>
-      <w:r>
+      <w:bookmarkStart w:id="53" w:name="_Toc165969653"/>
+      <w:bookmarkStart w:id="54" w:name="_Toc482874949"/>
+      <w:r>
+        <w:lastRenderedPageBreak/>
         <w:t>Conclusion</w:t>
       </w:r>
-      <w:bookmarkEnd w:id="51"/>
-      <w:bookmarkEnd w:id="52"/>
+      <w:bookmarkEnd w:id="53"/>
+      <w:bookmarkEnd w:id="54"/>
     </w:p>
     <w:p>
       <w:pPr>
         <w:pStyle w:val="Titre2"/>
       </w:pPr>
-      <w:bookmarkStart w:id="53" w:name="_Toc165969654"/>
-      <w:bookmarkStart w:id="54" w:name="_Toc482365801"/>
+      <w:bookmarkStart w:id="55" w:name="_Toc165969654"/>
+      <w:bookmarkStart w:id="56" w:name="_Toc482874950"/>
       <w:r>
         <w:t xml:space="preserve">Bilan des </w:t>
       </w:r>
-      <w:bookmarkEnd w:id="53"/>
+      <w:bookmarkEnd w:id="55"/>
       <w:r>
         <w:t>fonctionnalités demandées</w:t>
       </w:r>
-      <w:bookmarkEnd w:id="54"/>
+      <w:bookmarkEnd w:id="56"/>
     </w:p>
     <w:p>
       <w:pPr>
@@ -11824,13 +13647,13 @@
       <w:pPr>
         <w:pStyle w:val="Titre2"/>
       </w:pPr>
-      <w:bookmarkStart w:id="55" w:name="_Toc165969655"/>
-      <w:bookmarkStart w:id="56" w:name="_Toc482365802"/>
+      <w:bookmarkStart w:id="57" w:name="_Toc165969655"/>
+      <w:bookmarkStart w:id="58" w:name="_Toc482874951"/>
       <w:r>
         <w:t>Bilan de la planification</w:t>
       </w:r>
-      <w:bookmarkEnd w:id="55"/>
-      <w:bookmarkEnd w:id="56"/>
+      <w:bookmarkEnd w:id="57"/>
+      <w:bookmarkEnd w:id="58"/>
     </w:p>
     <w:p>
       <w:pPr>
@@ -11871,13 +13694,13 @@
       <w:pPr>
         <w:pStyle w:val="Titre2"/>
       </w:pPr>
-      <w:bookmarkStart w:id="57" w:name="_Toc165969656"/>
-      <w:bookmarkStart w:id="58" w:name="_Toc482365803"/>
+      <w:bookmarkStart w:id="59" w:name="_Toc165969656"/>
+      <w:bookmarkStart w:id="60" w:name="_Toc482874952"/>
       <w:r>
         <w:t>Bilan personnel</w:t>
       </w:r>
-      <w:bookmarkEnd w:id="57"/>
-      <w:bookmarkEnd w:id="58"/>
+      <w:bookmarkEnd w:id="59"/>
+      <w:bookmarkEnd w:id="60"/>
     </w:p>
     <w:p>
       <w:pPr>
@@ -11997,29 +13820,29 @@
       <w:pPr>
         <w:pStyle w:val="Titre1"/>
       </w:pPr>
-      <w:bookmarkStart w:id="59" w:name="_Toc532179971"/>
-      <w:bookmarkStart w:id="60" w:name="_Toc165969657"/>
-      <w:bookmarkStart w:id="61" w:name="_Toc482365804"/>
+      <w:bookmarkStart w:id="61" w:name="_Toc532179971"/>
+      <w:bookmarkStart w:id="62" w:name="_Toc165969657"/>
+      <w:bookmarkStart w:id="63" w:name="_Toc482874953"/>
       <w:r>
         <w:t>Divers</w:t>
       </w:r>
-      <w:bookmarkEnd w:id="59"/>
-      <w:bookmarkEnd w:id="60"/>
       <w:bookmarkEnd w:id="61"/>
-    </w:p>
-    <w:p>
-      <w:pPr>
-        <w:pStyle w:val="Titre2"/>
-      </w:pPr>
-      <w:bookmarkStart w:id="62" w:name="_Toc532179972"/>
-      <w:bookmarkStart w:id="63" w:name="_Toc165969658"/>
-      <w:bookmarkStart w:id="64" w:name="_Toc482365805"/>
-      <w:r>
-        <w:t>Journal de travail</w:t>
-      </w:r>
       <w:bookmarkEnd w:id="62"/>
       <w:bookmarkEnd w:id="63"/>
+    </w:p>
+    <w:p>
+      <w:pPr>
+        <w:pStyle w:val="Titre2"/>
+      </w:pPr>
+      <w:bookmarkStart w:id="64" w:name="_Toc532179972"/>
+      <w:bookmarkStart w:id="65" w:name="_Toc165969658"/>
+      <w:bookmarkStart w:id="66" w:name="_Toc482874954"/>
+      <w:r>
+        <w:t>Journal de travail</w:t>
+      </w:r>
       <w:bookmarkEnd w:id="64"/>
+      <w:bookmarkEnd w:id="65"/>
+      <w:bookmarkEnd w:id="66"/>
     </w:p>
     <w:p>
       <w:pPr>
@@ -12057,11 +13880,11 @@
       <w:pPr>
         <w:pStyle w:val="Titre2"/>
       </w:pPr>
-      <w:bookmarkStart w:id="65" w:name="_Toc482365806"/>
+      <w:bookmarkStart w:id="67" w:name="_Toc482874955"/>
       <w:r>
         <w:t>Bibliographie</w:t>
       </w:r>
-      <w:bookmarkEnd w:id="65"/>
+      <w:bookmarkEnd w:id="67"/>
     </w:p>
     <w:p>
       <w:pPr>
@@ -12090,11 +13913,11 @@
       <w:pPr>
         <w:pStyle w:val="Titre2"/>
       </w:pPr>
-      <w:bookmarkStart w:id="66" w:name="_Toc482365807"/>
+      <w:bookmarkStart w:id="68" w:name="_Toc482874956"/>
       <w:r>
         <w:t>Webographie</w:t>
       </w:r>
-      <w:bookmarkEnd w:id="66"/>
+      <w:bookmarkEnd w:id="68"/>
     </w:p>
     <w:p>
       <w:pPr>
@@ -12114,11 +13937,11 @@
       <w:pPr>
         <w:pStyle w:val="Titre1"/>
       </w:pPr>
-      <w:bookmarkStart w:id="67" w:name="_Toc482365808"/>
+      <w:bookmarkStart w:id="69" w:name="_Toc482874957"/>
       <w:r>
         <w:t>Annexes</w:t>
       </w:r>
-      <w:bookmarkEnd w:id="67"/>
+      <w:bookmarkEnd w:id="69"/>
     </w:p>
     <w:p>
       <w:pPr>
@@ -12224,8 +14047,8 @@
       </w:r>
     </w:p>
     <w:sectPr>
-      <w:headerReference w:type="default" r:id="rId30"/>
-      <w:footerReference w:type="default" r:id="rId31"/>
+      <w:headerReference w:type="default" r:id="rId36"/>
+      <w:footerReference w:type="default" r:id="rId37"/>
       <w:pgSz w:w="11906" w:h="16838" w:code="9"/>
       <w:pgMar w:top="1276" w:right="1418" w:bottom="1276" w:left="1418" w:header="680" w:footer="680" w:gutter="0"/>
       <w:cols w:space="708"/>
@@ -12497,7 +14320,7 @@
               <w:noProof/>
               <w:szCs w:val="16"/>
             </w:rPr>
-            <w:t>20</w:t>
+            <w:t>23</w:t>
           </w:r>
           <w:r>
             <w:rPr>
@@ -12546,7 +14369,7 @@
               <w:noProof/>
               <w:szCs w:val="16"/>
             </w:rPr>
-            <w:t>20</w:t>
+            <w:t>24</w:t>
           </w:r>
           <w:r>
             <w:rPr>
@@ -12656,7 +14479,7 @@
                 <w:noProof/>
                 <w:szCs w:val="16"/>
               </w:rPr>
-              <w:t>43</w:t>
+              <w:t>589</w:t>
             </w:r>
           </w:fldSimple>
           <w:r>
@@ -12693,7 +14516,7 @@
               <w:noProof/>
               <w:szCs w:val="16"/>
             </w:rPr>
-            <w:t>17.05.2017 08:21</w:t>
+            <w:t>18.05.2017 12:48</w:t>
           </w:r>
           <w:r>
             <w:rPr>
@@ -12726,7 +14549,7 @@
                 <w:noProof/>
                 <w:szCs w:val="16"/>
               </w:rPr>
-              <w:t>T-TPI-Rapport-Krasniqika</w:t>
+              <w:t>R-TPI-Rapport-Krasniqika</w:t>
             </w:r>
             <w:r>
               <w:rPr>
@@ -12911,7 +14734,7 @@
         <v:path o:extrusionok="f" gradientshapeok="t" o:connecttype="rect"/>
         <o:lock v:ext="edit" aspectratio="t"/>
       </v:shapetype>
-      <v:shape id="_x0000_i1026" type="#_x0000_t75" style="width:10.9pt;height:10.9pt" o:bullet="t">
+      <v:shape id="_x0000_i1040" type="#_x0000_t75" style="width:10.9pt;height:10.9pt" o:bullet="t">
         <v:imagedata r:id="rId1" o:title="BD10263_"/>
       </v:shape>
     </w:pict>
@@ -16301,7 +18124,7 @@
 </file>
 
 <file path=customXml/itemProps1.xml><?xml version="1.0" encoding="utf-8"?>
-<ds:datastoreItem xmlns:ds="http://schemas.openxmlformats.org/officeDocument/2006/customXml" ds:itemID="{683CF770-4DCC-4D7E-B713-DBA3FD0E82AB}">
+<ds:datastoreItem xmlns:ds="http://schemas.openxmlformats.org/officeDocument/2006/customXml" ds:itemID="{D861C619-7B3C-438E-99F8-9182C62BE48A}">
   <ds:schemaRefs>
     <ds:schemaRef ds:uri="http://schemas.openxmlformats.org/officeDocument/2006/bibliography"/>
   </ds:schemaRefs>

--- a/Documentation/R-TPI-Rapport-Krasniqika.docx
+++ b/Documentation/R-TPI-Rapport-Krasniqika.docx
@@ -105,7 +105,7 @@
           <v:shape id="_x0000_i1026" type="#_x0000_t75" style="width:254.5pt;height:329pt" o:ole="">
             <v:imagedata r:id="rId8" o:title=""/>
           </v:shape>
-          <o:OLEObject Type="Embed" ProgID="Visio.Drawing.15" ShapeID="_x0000_i1026" DrawAspect="Content" ObjectID="_1556622737" r:id="rId9"/>
+          <o:OLEObject Type="Embed" ProgID="Visio.Drawing.15" ShapeID="_x0000_i1026" DrawAspect="Content" ObjectID="_1556715038" r:id="rId9"/>
         </w:object>
       </w:r>
       <w:r>
@@ -3849,9 +3849,9 @@
       <w:pPr>
         <w:pStyle w:val="Titre2"/>
       </w:pPr>
-      <w:bookmarkStart w:id="3" w:name="_Toc532179969"/>
-      <w:bookmarkStart w:id="4" w:name="_Toc165969639"/>
-      <w:bookmarkStart w:id="5" w:name="_Toc482874920"/>
+      <w:bookmarkStart w:id="3" w:name="_Toc482874920"/>
+      <w:bookmarkStart w:id="4" w:name="_Toc532179969"/>
+      <w:bookmarkStart w:id="5" w:name="_Toc165969639"/>
       <w:r>
         <w:t>T</w:t>
       </w:r>
@@ -3861,7 +3861,7 @@
       <w:r>
         <w:t>e</w:t>
       </w:r>
-      <w:bookmarkEnd w:id="5"/>
+      <w:bookmarkEnd w:id="3"/>
     </w:p>
     <w:p>
       <w:pPr>
@@ -4130,15 +4130,7 @@
       </w:r>
       <w:proofErr w:type="spellEnd"/>
       <w:r>
-        <w:t xml:space="preserve">, les projets et effectué des stages… Les modules ICH </w:t>
-      </w:r>
-      <w:proofErr w:type="gramStart"/>
-      <w:r>
-        <w:t>suivants</w:t>
-      </w:r>
-      <w:proofErr w:type="gramEnd"/>
-      <w:r>
-        <w:t xml:space="preserve"> sont les plus impliqués : 100, 104, 105, 303 et 306</w:t>
+        <w:t>, les projets et effectué des stages… Les modules ICH suivants sont les plus impliqués : 100, 104, 105, 303 et 306</w:t>
       </w:r>
     </w:p>
     <w:p>
@@ -4223,8 +4215,8 @@
         <w:lastRenderedPageBreak/>
         <w:t>Planification</w:t>
       </w:r>
-      <w:bookmarkEnd w:id="3"/>
       <w:bookmarkEnd w:id="4"/>
+      <w:bookmarkEnd w:id="5"/>
       <w:r>
         <w:t xml:space="preserve"> Initiale</w:t>
       </w:r>
@@ -5220,7 +5212,7 @@
           <v:shape id="_x0000_i1027" type="#_x0000_t75" style="width:275.45pt;height:336.55pt" o:ole="">
             <v:imagedata r:id="rId17" o:title=""/>
           </v:shape>
-          <o:OLEObject Type="Embed" ProgID="Visio.Drawing.15" ShapeID="_x0000_i1027" DrawAspect="Content" ObjectID="_1556622738" r:id="rId18"/>
+          <o:OLEObject Type="Embed" ProgID="Visio.Drawing.15" ShapeID="_x0000_i1027" DrawAspect="Content" ObjectID="_1556715039" r:id="rId18"/>
         </w:object>
       </w:r>
     </w:p>
@@ -5277,7 +5269,7 @@
           <v:shape id="_x0000_i1028" type="#_x0000_t75" style="width:257pt;height:333.2pt" o:ole="">
             <v:imagedata r:id="rId19" o:title=""/>
           </v:shape>
-          <o:OLEObject Type="Embed" ProgID="Visio.Drawing.15" ShapeID="_x0000_i1028" DrawAspect="Content" ObjectID="_1556622739" r:id="rId20"/>
+          <o:OLEObject Type="Embed" ProgID="Visio.Drawing.15" ShapeID="_x0000_i1028" DrawAspect="Content" ObjectID="_1556715040" r:id="rId20"/>
         </w:object>
       </w:r>
     </w:p>
@@ -5388,7 +5380,7 @@
           <v:shape id="_x0000_i1029" type="#_x0000_t75" style="width:392.65pt;height:385.95pt" o:ole="">
             <v:imagedata r:id="rId21" o:title=""/>
           </v:shape>
-          <o:OLEObject Type="Embed" ProgID="Visio.Drawing.15" ShapeID="_x0000_i1029" DrawAspect="Content" ObjectID="_1556622740" r:id="rId22"/>
+          <o:OLEObject Type="Embed" ProgID="Visio.Drawing.15" ShapeID="_x0000_i1029" DrawAspect="Content" ObjectID="_1556715041" r:id="rId22"/>
         </w:object>
       </w:r>
     </w:p>
@@ -9647,8 +9639,8 @@
       <w:pPr>
         <w:pStyle w:val="Titre2"/>
       </w:pPr>
-      <w:bookmarkStart w:id="29" w:name="_Toc532179961"/>
-      <w:bookmarkStart w:id="30" w:name="_Toc482874938"/>
+      <w:bookmarkStart w:id="29" w:name="_Toc482874938"/>
+      <w:bookmarkStart w:id="30" w:name="_Toc532179961"/>
       <w:r>
         <w:t>Planification</w:t>
       </w:r>
@@ -9658,7 +9650,7 @@
       <w:r>
         <w:t>e</w:t>
       </w:r>
-      <w:bookmarkEnd w:id="30"/>
+      <w:bookmarkEnd w:id="29"/>
     </w:p>
     <w:p>
       <w:pPr>
@@ -9712,7 +9704,7 @@
       <w:bookmarkStart w:id="31" w:name="_Toc532179964"/>
       <w:bookmarkStart w:id="32" w:name="_Toc165969648"/>
       <w:bookmarkStart w:id="33" w:name="_Toc482874939"/>
-      <w:bookmarkEnd w:id="29"/>
+      <w:bookmarkEnd w:id="30"/>
       <w:r>
         <w:lastRenderedPageBreak/>
         <w:t>Réalisation</w:t>
@@ -10880,19 +10872,100 @@
         <w:rPr>
           <w:noProof/>
         </w:rPr>
+        <w:lastRenderedPageBreak/>
+        <mc:AlternateContent>
+          <mc:Choice Requires="wps">
+            <w:drawing>
+              <wp:anchor distT="0" distB="0" distL="114300" distR="114300" simplePos="0" relativeHeight="251730944" behindDoc="0" locked="0" layoutInCell="1" allowOverlap="1" wp14:anchorId="6331C1BA" wp14:editId="06E1F18A">
+                <wp:simplePos x="0" y="0"/>
+                <wp:positionH relativeFrom="column">
+                  <wp:posOffset>1385570</wp:posOffset>
+                </wp:positionH>
+                <wp:positionV relativeFrom="paragraph">
+                  <wp:posOffset>566686</wp:posOffset>
+                </wp:positionV>
+                <wp:extent cx="1360967" cy="159488"/>
+                <wp:effectExtent l="0" t="0" r="10795" b="12065"/>
+                <wp:wrapNone/>
+                <wp:docPr id="9" name="Rectangle 9"/>
+                <wp:cNvGraphicFramePr/>
+                <a:graphic xmlns:a="http://schemas.openxmlformats.org/drawingml/2006/main">
+                  <a:graphicData uri="http://schemas.microsoft.com/office/word/2010/wordprocessingShape">
+                    <wps:wsp>
+                      <wps:cNvSpPr/>
+                      <wps:spPr>
+                        <a:xfrm>
+                          <a:off x="0" y="0"/>
+                          <a:ext cx="1360967" cy="159488"/>
+                        </a:xfrm>
+                        <a:prstGeom prst="rect">
+                          <a:avLst/>
+                        </a:prstGeom>
+                        <a:noFill/>
+                        <a:ln>
+                          <a:solidFill>
+                            <a:srgbClr val="FF0000"/>
+                          </a:solidFill>
+                        </a:ln>
+                      </wps:spPr>
+                      <wps:style>
+                        <a:lnRef idx="2">
+                          <a:schemeClr val="accent1">
+                            <a:shade val="50000"/>
+                          </a:schemeClr>
+                        </a:lnRef>
+                        <a:fillRef idx="1">
+                          <a:schemeClr val="accent1"/>
+                        </a:fillRef>
+                        <a:effectRef idx="0">
+                          <a:schemeClr val="accent1"/>
+                        </a:effectRef>
+                        <a:fontRef idx="minor">
+                          <a:schemeClr val="lt1"/>
+                        </a:fontRef>
+                      </wps:style>
+                      <wps:bodyPr rot="0" spcFirstLastPara="0" vertOverflow="overflow" horzOverflow="overflow" vert="horz" wrap="square" lIns="91440" tIns="45720" rIns="91440" bIns="45720" numCol="1" spcCol="0" rtlCol="0" fromWordArt="0" anchor="ctr" anchorCtr="0" forceAA="0" compatLnSpc="1">
+                        <a:prstTxWarp prst="textNoShape">
+                          <a:avLst/>
+                        </a:prstTxWarp>
+                        <a:noAutofit/>
+                      </wps:bodyPr>
+                    </wps:wsp>
+                  </a:graphicData>
+                </a:graphic>
+                <wp14:sizeRelH relativeFrom="margin">
+                  <wp14:pctWidth>0</wp14:pctWidth>
+                </wp14:sizeRelH>
+                <wp14:sizeRelV relativeFrom="margin">
+                  <wp14:pctHeight>0</wp14:pctHeight>
+                </wp14:sizeRelV>
+              </wp:anchor>
+            </w:drawing>
+          </mc:Choice>
+          <mc:Fallback>
+            <w:pict>
+              <v:rect w14:anchorId="4BCEF2ED" id="Rectangle 9" o:spid="_x0000_s1026" style="position:absolute;margin-left:109.1pt;margin-top:44.6pt;width:107.15pt;height:12.55pt;z-index:251730944;visibility:visible;mso-wrap-style:square;mso-width-percent:0;mso-height-percent:0;mso-wrap-distance-left:9pt;mso-wrap-distance-top:0;mso-wrap-distance-right:9pt;mso-wrap-distance-bottom:0;mso-position-horizontal:absolute;mso-position-horizontal-relative:text;mso-position-vertical:absolute;mso-position-vertical-relative:text;mso-width-percent:0;mso-height-percent:0;mso-width-relative:margin;mso-height-relative:margin;v-text-anchor:middle" o:gfxdata="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" filled="f" strokecolor="red" strokeweight="1.25pt"/>
+            </w:pict>
+          </mc:Fallback>
+        </mc:AlternateContent>
+      </w:r>
+      <w:r>
+        <w:rPr>
+          <w:noProof/>
+        </w:rPr>
         <mc:AlternateContent>
           <mc:Choice Requires="wps">
             <w:drawing>
               <wp:anchor distT="0" distB="0" distL="114300" distR="114300" simplePos="0" relativeHeight="251734016" behindDoc="0" locked="0" layoutInCell="1" allowOverlap="1" wp14:anchorId="445CB3C6" wp14:editId="33698A72">
                 <wp:simplePos x="0" y="0"/>
                 <wp:positionH relativeFrom="margin">
-                  <wp:posOffset>152193</wp:posOffset>
+                  <wp:posOffset>194310</wp:posOffset>
                 </wp:positionH>
                 <wp:positionV relativeFrom="paragraph">
-                  <wp:posOffset>1575376</wp:posOffset>
+                  <wp:posOffset>1703853</wp:posOffset>
                 </wp:positionV>
-                <wp:extent cx="3593805" cy="988828"/>
-                <wp:effectExtent l="0" t="0" r="26035" b="20955"/>
+                <wp:extent cx="3827721" cy="1063256"/>
+                <wp:effectExtent l="0" t="0" r="20955" b="22860"/>
                 <wp:wrapNone/>
                 <wp:docPr id="15" name="Rectangle 15"/>
                 <wp:cNvGraphicFramePr/>
@@ -10903,7 +10976,7 @@
                       <wps:spPr>
                         <a:xfrm>
                           <a:off x="0" y="0"/>
-                          <a:ext cx="3593805" cy="988828"/>
+                          <a:ext cx="3827721" cy="1063256"/>
                         </a:xfrm>
                         <a:prstGeom prst="rect">
                           <a:avLst/>
@@ -10951,7 +11024,7 @@
           </mc:Choice>
           <mc:Fallback>
             <w:pict>
-              <v:rect w14:anchorId="722477B0" id="Rectangle 15" o:spid="_x0000_s1026" style="position:absolute;margin-left:12pt;margin-top:124.05pt;width:283pt;height:77.85pt;z-index:251734016;visibility:visible;mso-wrap-style:square;mso-width-percent:0;mso-height-percent:0;mso-wrap-distance-left:9pt;mso-wrap-distance-top:0;mso-wrap-distance-right:9pt;mso-wrap-distance-bottom:0;mso-position-horizontal:absolute;mso-position-horizontal-relative:margin;mso-position-vertical:absolute;mso-position-vertical-relative:text;mso-width-percent:0;mso-height-percent:0;mso-width-relative:margin;mso-height-relative:margin;v-text-anchor:middle" o:gfxdata="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" filled="f" strokecolor="#00b050" strokeweight="1.25pt">
+              <v:rect w14:anchorId="7DAF0260" id="Rectangle 15" o:spid="_x0000_s1026" style="position:absolute;margin-left:15.3pt;margin-top:134.15pt;width:301.4pt;height:83.7pt;z-index:251734016;visibility:visible;mso-wrap-style:square;mso-width-percent:0;mso-height-percent:0;mso-wrap-distance-left:9pt;mso-wrap-distance-top:0;mso-wrap-distance-right:9pt;mso-wrap-distance-bottom:0;mso-position-horizontal:absolute;mso-position-horizontal-relative:margin;mso-position-vertical:absolute;mso-position-vertical-relative:text;mso-width-percent:0;mso-height-percent:0;mso-width-relative:margin;mso-height-relative:margin;v-text-anchor:middle" o:gfxdata="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" filled="f" strokecolor="#00b050" strokeweight="1.25pt">
                 <w10:wrap anchorx="margin"/>
               </v:rect>
             </w:pict>
@@ -10962,90 +11035,10 @@
         <w:rPr>
           <w:noProof/>
         </w:rPr>
-        <mc:AlternateContent>
-          <mc:Choice Requires="wps">
-            <w:drawing>
-              <wp:anchor distT="0" distB="0" distL="114300" distR="114300" simplePos="0" relativeHeight="251730944" behindDoc="0" locked="0" layoutInCell="1" allowOverlap="1" wp14:anchorId="6331C1BA" wp14:editId="06E1F18A">
-                <wp:simplePos x="0" y="0"/>
-                <wp:positionH relativeFrom="column">
-                  <wp:posOffset>1311142</wp:posOffset>
-                </wp:positionH>
-                <wp:positionV relativeFrom="paragraph">
-                  <wp:posOffset>512120</wp:posOffset>
-                </wp:positionV>
-                <wp:extent cx="1254642" cy="148856"/>
-                <wp:effectExtent l="0" t="0" r="22225" b="22860"/>
-                <wp:wrapNone/>
-                <wp:docPr id="9" name="Rectangle 9"/>
-                <wp:cNvGraphicFramePr/>
-                <a:graphic xmlns:a="http://schemas.openxmlformats.org/drawingml/2006/main">
-                  <a:graphicData uri="http://schemas.microsoft.com/office/word/2010/wordprocessingShape">
-                    <wps:wsp>
-                      <wps:cNvSpPr/>
-                      <wps:spPr>
-                        <a:xfrm>
-                          <a:off x="0" y="0"/>
-                          <a:ext cx="1254642" cy="148856"/>
-                        </a:xfrm>
-                        <a:prstGeom prst="rect">
-                          <a:avLst/>
-                        </a:prstGeom>
-                        <a:noFill/>
-                        <a:ln>
-                          <a:solidFill>
-                            <a:srgbClr val="FF0000"/>
-                          </a:solidFill>
-                        </a:ln>
-                      </wps:spPr>
-                      <wps:style>
-                        <a:lnRef idx="2">
-                          <a:schemeClr val="accent1">
-                            <a:shade val="50000"/>
-                          </a:schemeClr>
-                        </a:lnRef>
-                        <a:fillRef idx="1">
-                          <a:schemeClr val="accent1"/>
-                        </a:fillRef>
-                        <a:effectRef idx="0">
-                          <a:schemeClr val="accent1"/>
-                        </a:effectRef>
-                        <a:fontRef idx="minor">
-                          <a:schemeClr val="lt1"/>
-                        </a:fontRef>
-                      </wps:style>
-                      <wps:bodyPr rot="0" spcFirstLastPara="0" vertOverflow="overflow" horzOverflow="overflow" vert="horz" wrap="square" lIns="91440" tIns="45720" rIns="91440" bIns="45720" numCol="1" spcCol="0" rtlCol="0" fromWordArt="0" anchor="ctr" anchorCtr="0" forceAA="0" compatLnSpc="1">
-                        <a:prstTxWarp prst="textNoShape">
-                          <a:avLst/>
-                        </a:prstTxWarp>
-                        <a:noAutofit/>
-                      </wps:bodyPr>
-                    </wps:wsp>
-                  </a:graphicData>
-                </a:graphic>
-                <wp14:sizeRelH relativeFrom="margin">
-                  <wp14:pctWidth>0</wp14:pctWidth>
-                </wp14:sizeRelH>
-                <wp14:sizeRelV relativeFrom="margin">
-                  <wp14:pctHeight>0</wp14:pctHeight>
-                </wp14:sizeRelV>
-              </wp:anchor>
-            </w:drawing>
-          </mc:Choice>
-          <mc:Fallback>
-            <w:pict>
-              <v:rect w14:anchorId="6771F58D" id="Rectangle 9" o:spid="_x0000_s1026" style="position:absolute;margin-left:103.25pt;margin-top:40.3pt;width:98.8pt;height:11.7pt;z-index:251730944;visibility:visible;mso-wrap-style:square;mso-width-percent:0;mso-height-percent:0;mso-wrap-distance-left:9pt;mso-wrap-distance-top:0;mso-wrap-distance-right:9pt;mso-wrap-distance-bottom:0;mso-position-horizontal:absolute;mso-position-horizontal-relative:text;mso-position-vertical:absolute;mso-position-vertical-relative:text;mso-width-percent:0;mso-height-percent:0;mso-width-relative:margin;mso-height-relative:margin;v-text-anchor:middle" o:gfxdata="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" filled="f" strokecolor="red" strokeweight="1.25pt"/>
-            </w:pict>
-          </mc:Fallback>
-        </mc:AlternateContent>
-      </w:r>
-      <w:r>
-        <w:rPr>
-          <w:noProof/>
-        </w:rPr>
         <w:drawing>
           <wp:inline distT="0" distB="0" distL="0" distR="0">
-            <wp:extent cx="3756428" cy="2966484"/>
-            <wp:effectExtent l="0" t="0" r="0" b="5715"/>
+            <wp:extent cx="4040373" cy="3190718"/>
+            <wp:effectExtent l="0" t="0" r="0" b="0"/>
             <wp:docPr id="7" name="Image 7"/>
             <wp:cNvGraphicFramePr>
               <a:graphicFrameLocks xmlns:a="http://schemas.openxmlformats.org/drawingml/2006/main" noChangeAspect="1"/>
@@ -11072,7 +11065,7 @@
                   <pic:spPr>
                     <a:xfrm>
                       <a:off x="0" y="0"/>
-                      <a:ext cx="3759602" cy="2968990"/>
+                      <a:ext cx="4053785" cy="3201310"/>
                     </a:xfrm>
                     <a:prstGeom prst="rect">
                       <a:avLst/>
@@ -11095,7 +11088,6 @@
         <w:rPr>
           <w:noProof/>
         </w:rPr>
-        <w:lastRenderedPageBreak/>
         <mc:AlternateContent>
           <mc:Choice Requires="wps">
             <w:drawing>
@@ -11408,7 +11400,7 @@
         </w:rPr>
         <w:drawing>
           <wp:inline distT="0" distB="0" distL="0" distR="0">
-            <wp:extent cx="3124636" cy="514422"/>
+            <wp:extent cx="3487483" cy="574159"/>
             <wp:effectExtent l="0" t="0" r="0" b="0"/>
             <wp:docPr id="24" name="Image 24"/>
             <wp:cNvGraphicFramePr>
@@ -11436,7 +11428,7 @@
                   <pic:spPr>
                     <a:xfrm>
                       <a:off x="0" y="0"/>
-                      <a:ext cx="3124636" cy="514422"/>
+                      <a:ext cx="3493917" cy="575218"/>
                     </a:xfrm>
                     <a:prstGeom prst="rect">
                       <a:avLst/>
@@ -11503,7 +11495,14 @@
       </w:pPr>
       <w:bookmarkStart w:id="41" w:name="_Toc482874945"/>
       <w:r>
-        <w:t>Récupération des images du mot en cours</w:t>
+        <w:lastRenderedPageBreak/>
+        <w:t xml:space="preserve">Récupération des images </w:t>
+      </w:r>
+      <w:r>
+        <w:t xml:space="preserve">et </w:t>
+      </w:r>
+      <w:r>
+        <w:t>du mot en cours</w:t>
       </w:r>
       <w:bookmarkEnd w:id="41"/>
     </w:p>
@@ -11664,7 +11663,6 @@
         <w:ind w:left="0"/>
       </w:pPr>
       <w:r>
-        <w:lastRenderedPageBreak/>
         <w:t xml:space="preserve">Après avoir récupérer tous les mots du thème qui nous intéresse, nous allons </w:t>
       </w:r>
       <w:r>
@@ -11827,6 +11825,7 @@
         <w:rPr>
           <w:noProof/>
         </w:rPr>
+        <w:lastRenderedPageBreak/>
         <w:drawing>
           <wp:inline distT="0" distB="0" distL="0" distR="0">
             <wp:extent cx="5465135" cy="2031029"/>
@@ -12068,6 +12067,7 @@
         <w:spacing w:line="360" w:lineRule="auto"/>
       </w:pPr>
       <w:r>
+        <w:lastRenderedPageBreak/>
         <w:t xml:space="preserve"> Affichage des lettres aléatoire</w:t>
       </w:r>
     </w:p>
@@ -12090,10 +12090,7 @@
         <w:t xml:space="preserve"> </w:t>
       </w:r>
       <w:r>
-        <w:t>d</w:t>
-      </w:r>
-      <w:r>
-        <w:t>u mot</w:t>
+        <w:t>du mot</w:t>
       </w:r>
       <w:r>
         <w:t>,</w:t>
@@ -12105,10 +12102,7 @@
         <w:t>Cette fonction a été plus simple que prévue et j’ai passé moins de temps que prévu dans la planification pour cette partie.</w:t>
       </w:r>
       <w:r>
-        <w:t xml:space="preserve"> </w:t>
-      </w:r>
-      <w:r>
-        <w:t xml:space="preserve">Le mot a été découpé et toutes les lettres du mot ont été placé dans </w:t>
+        <w:t xml:space="preserve"> Le mot a été découpé et toutes les lettres du mot ont été placé dans </w:t>
       </w:r>
       <w:r>
         <w:t xml:space="preserve">la table </w:t>
@@ -12499,8 +12493,6 @@
           </wp:inline>
         </w:drawing>
       </w:r>
-      <w:bookmarkStart w:id="42" w:name="_GoBack"/>
-      <w:bookmarkEnd w:id="42"/>
     </w:p>
     <w:p>
       <w:pPr>
@@ -12954,6 +12946,1365 @@
     </w:p>
     <w:p>
       <w:pPr>
+        <w:rPr>
+          <w:szCs w:val="16"/>
+        </w:rPr>
+      </w:pPr>
+      <w:r>
+        <w:br w:type="page"/>
+      </w:r>
+    </w:p>
+    <w:p>
+      <w:pPr>
+        <w:pStyle w:val="Titre3"/>
+        <w:spacing w:line="360" w:lineRule="auto"/>
+      </w:pPr>
+      <w:r>
+        <w:t>Insertion d’un nouveau mot</w:t>
+      </w:r>
+    </w:p>
+    <w:p>
+      <w:pPr>
+        <w:pStyle w:val="Retraitcorpsdetexte3"/>
+      </w:pPr>
+    </w:p>
+    <w:p>
+      <w:pPr>
+        <w:pStyle w:val="Retraitcorpsdetexte3"/>
+        <w:spacing w:line="360" w:lineRule="auto"/>
+        <w:ind w:left="0"/>
+      </w:pPr>
+      <w:r>
+        <w:t xml:space="preserve">La deuxième grande </w:t>
+      </w:r>
+      <w:r>
+        <w:t>fonctionnalité</w:t>
+      </w:r>
+      <w:r>
+        <w:t xml:space="preserve"> du programme est de permettre </w:t>
+      </w:r>
+      <w:r>
+        <w:t>à l’enseignan</w:t>
+      </w:r>
+      <w:r>
+        <w:t>t d’insérer un nouveau mot avec 4 images.</w:t>
+      </w:r>
+      <w:r>
+        <w:t xml:space="preserve"> Il s’agit d’une nouvelle interface graphique qui a été créée depuis l’espace de travail « Design ».</w:t>
+      </w:r>
+      <w:r>
+        <w:t xml:space="preserve"> Voici à quoi elle ressemble : </w:t>
+      </w:r>
+    </w:p>
+    <w:p>
+      <w:pPr>
+        <w:pStyle w:val="Retraitcorpsdetexte3"/>
+        <w:spacing w:line="360" w:lineRule="auto"/>
+        <w:ind w:left="0"/>
+      </w:pPr>
+    </w:p>
+    <w:p>
+      <w:pPr>
+        <w:pStyle w:val="Retraitcorpsdetexte3"/>
+        <w:spacing w:line="360" w:lineRule="auto"/>
+        <w:ind w:left="0"/>
+      </w:pPr>
+      <w:r>
+        <w:rPr>
+          <w:noProof/>
+        </w:rPr>
+        <mc:AlternateContent>
+          <mc:Choice Requires="wps">
+            <w:drawing>
+              <wp:anchor distT="0" distB="0" distL="114300" distR="114300" simplePos="0" relativeHeight="251755520" behindDoc="0" locked="0" layoutInCell="1" allowOverlap="1" wp14:anchorId="5B72B839" wp14:editId="5B1249E2">
+                <wp:simplePos x="0" y="0"/>
+                <wp:positionH relativeFrom="column">
+                  <wp:posOffset>544992</wp:posOffset>
+                </wp:positionH>
+                <wp:positionV relativeFrom="paragraph">
+                  <wp:posOffset>817245</wp:posOffset>
+                </wp:positionV>
+                <wp:extent cx="1382144" cy="275944"/>
+                <wp:effectExtent l="0" t="0" r="27940" b="10160"/>
+                <wp:wrapNone/>
+                <wp:docPr id="54" name="Rectangle 54"/>
+                <wp:cNvGraphicFramePr/>
+                <a:graphic xmlns:a="http://schemas.openxmlformats.org/drawingml/2006/main">
+                  <a:graphicData uri="http://schemas.microsoft.com/office/word/2010/wordprocessingShape">
+                    <wps:wsp>
+                      <wps:cNvSpPr/>
+                      <wps:spPr>
+                        <a:xfrm>
+                          <a:off x="0" y="0"/>
+                          <a:ext cx="1382144" cy="275944"/>
+                        </a:xfrm>
+                        <a:prstGeom prst="rect">
+                          <a:avLst/>
+                        </a:prstGeom>
+                        <a:noFill/>
+                        <a:ln>
+                          <a:solidFill>
+                            <a:srgbClr val="FF0000"/>
+                          </a:solidFill>
+                        </a:ln>
+                      </wps:spPr>
+                      <wps:style>
+                        <a:lnRef idx="2">
+                          <a:schemeClr val="accent1">
+                            <a:shade val="50000"/>
+                          </a:schemeClr>
+                        </a:lnRef>
+                        <a:fillRef idx="1">
+                          <a:schemeClr val="accent1"/>
+                        </a:fillRef>
+                        <a:effectRef idx="0">
+                          <a:schemeClr val="accent1"/>
+                        </a:effectRef>
+                        <a:fontRef idx="minor">
+                          <a:schemeClr val="lt1"/>
+                        </a:fontRef>
+                      </wps:style>
+                      <wps:bodyPr rot="0" spcFirstLastPara="0" vertOverflow="overflow" horzOverflow="overflow" vert="horz" wrap="square" lIns="91440" tIns="45720" rIns="91440" bIns="45720" numCol="1" spcCol="0" rtlCol="0" fromWordArt="0" anchor="ctr" anchorCtr="0" forceAA="0" compatLnSpc="1">
+                        <a:prstTxWarp prst="textNoShape">
+                          <a:avLst/>
+                        </a:prstTxWarp>
+                        <a:noAutofit/>
+                      </wps:bodyPr>
+                    </wps:wsp>
+                  </a:graphicData>
+                </a:graphic>
+                <wp14:sizeRelH relativeFrom="margin">
+                  <wp14:pctWidth>0</wp14:pctWidth>
+                </wp14:sizeRelH>
+                <wp14:sizeRelV relativeFrom="margin">
+                  <wp14:pctHeight>0</wp14:pctHeight>
+                </wp14:sizeRelV>
+              </wp:anchor>
+            </w:drawing>
+          </mc:Choice>
+          <mc:Fallback>
+            <w:pict>
+              <v:rect w14:anchorId="2F007ED0" id="Rectangle 54" o:spid="_x0000_s1026" style="position:absolute;margin-left:42.9pt;margin-top:64.35pt;width:108.85pt;height:21.75pt;z-index:251755520;visibility:visible;mso-wrap-style:square;mso-width-percent:0;mso-height-percent:0;mso-wrap-distance-left:9pt;mso-wrap-distance-top:0;mso-wrap-distance-right:9pt;mso-wrap-distance-bottom:0;mso-position-horizontal:absolute;mso-position-horizontal-relative:text;mso-position-vertical:absolute;mso-position-vertical-relative:text;mso-width-percent:0;mso-height-percent:0;mso-width-relative:margin;mso-height-relative:margin;v-text-anchor:middle" o:gfxdata="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" filled="f" strokecolor="red" strokeweight="1.25pt"/>
+            </w:pict>
+          </mc:Fallback>
+        </mc:AlternateContent>
+      </w:r>
+      <w:r>
+        <w:rPr>
+          <w:noProof/>
+        </w:rPr>
+        <mc:AlternateContent>
+          <mc:Choice Requires="wps">
+            <w:drawing>
+              <wp:anchor distT="0" distB="0" distL="114300" distR="114300" simplePos="0" relativeHeight="251753472" behindDoc="0" locked="0" layoutInCell="1" allowOverlap="1">
+                <wp:simplePos x="0" y="0"/>
+                <wp:positionH relativeFrom="column">
+                  <wp:posOffset>4692296</wp:posOffset>
+                </wp:positionH>
+                <wp:positionV relativeFrom="paragraph">
+                  <wp:posOffset>849645</wp:posOffset>
+                </wp:positionV>
+                <wp:extent cx="1084521" cy="202018"/>
+                <wp:effectExtent l="0" t="0" r="20955" b="26670"/>
+                <wp:wrapNone/>
+                <wp:docPr id="53" name="Rectangle 53"/>
+                <wp:cNvGraphicFramePr/>
+                <a:graphic xmlns:a="http://schemas.openxmlformats.org/drawingml/2006/main">
+                  <a:graphicData uri="http://schemas.microsoft.com/office/word/2010/wordprocessingShape">
+                    <wps:wsp>
+                      <wps:cNvSpPr/>
+                      <wps:spPr>
+                        <a:xfrm>
+                          <a:off x="0" y="0"/>
+                          <a:ext cx="1084521" cy="202018"/>
+                        </a:xfrm>
+                        <a:prstGeom prst="rect">
+                          <a:avLst/>
+                        </a:prstGeom>
+                        <a:noFill/>
+                        <a:ln>
+                          <a:solidFill>
+                            <a:srgbClr val="FF0000"/>
+                          </a:solidFill>
+                        </a:ln>
+                      </wps:spPr>
+                      <wps:style>
+                        <a:lnRef idx="2">
+                          <a:schemeClr val="accent1">
+                            <a:shade val="50000"/>
+                          </a:schemeClr>
+                        </a:lnRef>
+                        <a:fillRef idx="1">
+                          <a:schemeClr val="accent1"/>
+                        </a:fillRef>
+                        <a:effectRef idx="0">
+                          <a:schemeClr val="accent1"/>
+                        </a:effectRef>
+                        <a:fontRef idx="minor">
+                          <a:schemeClr val="lt1"/>
+                        </a:fontRef>
+                      </wps:style>
+                      <wps:bodyPr rot="0" spcFirstLastPara="0" vertOverflow="overflow" horzOverflow="overflow" vert="horz" wrap="square" lIns="91440" tIns="45720" rIns="91440" bIns="45720" numCol="1" spcCol="0" rtlCol="0" fromWordArt="0" anchor="ctr" anchorCtr="0" forceAA="0" compatLnSpc="1">
+                        <a:prstTxWarp prst="textNoShape">
+                          <a:avLst/>
+                        </a:prstTxWarp>
+                        <a:noAutofit/>
+                      </wps:bodyPr>
+                    </wps:wsp>
+                  </a:graphicData>
+                </a:graphic>
+              </wp:anchor>
+            </w:drawing>
+          </mc:Choice>
+          <mc:Fallback>
+            <w:pict>
+              <v:rect w14:anchorId="5B982C8D" id="Rectangle 53" o:spid="_x0000_s1026" style="position:absolute;margin-left:369.45pt;margin-top:66.9pt;width:85.4pt;height:15.9pt;z-index:251753472;visibility:visible;mso-wrap-style:square;mso-wrap-distance-left:9pt;mso-wrap-distance-top:0;mso-wrap-distance-right:9pt;mso-wrap-distance-bottom:0;mso-position-horizontal:absolute;mso-position-horizontal-relative:text;mso-position-vertical:absolute;mso-position-vertical-relative:text;v-text-anchor:middle" o:gfxdata="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" filled="f" strokecolor="red" strokeweight="1.25pt"/>
+            </w:pict>
+          </mc:Fallback>
+        </mc:AlternateContent>
+      </w:r>
+      <w:r>
+        <w:rPr>
+          <w:noProof/>
+        </w:rPr>
+        <w:drawing>
+          <wp:anchor distT="0" distB="0" distL="114300" distR="114300" simplePos="0" relativeHeight="251752448" behindDoc="0" locked="0" layoutInCell="1" allowOverlap="1">
+            <wp:simplePos x="0" y="0"/>
+            <wp:positionH relativeFrom="column">
+              <wp:posOffset>3337</wp:posOffset>
+            </wp:positionH>
+            <wp:positionV relativeFrom="paragraph">
+              <wp:posOffset>-960</wp:posOffset>
+            </wp:positionV>
+            <wp:extent cx="2495898" cy="3553321"/>
+            <wp:effectExtent l="0" t="0" r="0" b="9525"/>
+            <wp:wrapSquare wrapText="bothSides"/>
+            <wp:docPr id="39" name="Image 39"/>
+            <wp:cNvGraphicFramePr>
+              <a:graphicFrameLocks xmlns:a="http://schemas.openxmlformats.org/drawingml/2006/main" noChangeAspect="1"/>
+            </wp:cNvGraphicFramePr>
+            <a:graphic xmlns:a="http://schemas.openxmlformats.org/drawingml/2006/main">
+              <a:graphicData uri="http://schemas.openxmlformats.org/drawingml/2006/picture">
+                <pic:pic xmlns:pic="http://schemas.openxmlformats.org/drawingml/2006/picture">
+                  <pic:nvPicPr>
+                    <pic:cNvPr id="39" name="interfaceNew.PNG"/>
+                    <pic:cNvPicPr/>
+                  </pic:nvPicPr>
+                  <pic:blipFill>
+                    <a:blip r:embed="rId35">
+                      <a:extLst>
+                        <a:ext uri="{28A0092B-C50C-407E-A947-70E740481C1C}">
+                          <a14:useLocalDpi xmlns:a14="http://schemas.microsoft.com/office/drawing/2010/main" val="0"/>
+                        </a:ext>
+                      </a:extLst>
+                    </a:blip>
+                    <a:stretch>
+                      <a:fillRect/>
+                    </a:stretch>
+                  </pic:blipFill>
+                  <pic:spPr>
+                    <a:xfrm>
+                      <a:off x="0" y="0"/>
+                      <a:ext cx="2495898" cy="3553321"/>
+                    </a:xfrm>
+                    <a:prstGeom prst="rect">
+                      <a:avLst/>
+                    </a:prstGeom>
+                  </pic:spPr>
+                </pic:pic>
+              </a:graphicData>
+            </a:graphic>
+          </wp:anchor>
+        </w:drawing>
+      </w:r>
+      <w:r>
+        <w:t>Nous pouvons voir qu’il s’agit d’un formulaire simple pour l’utilisation et pour que n’importe quel utilisateur puisse s’en servir.</w:t>
+      </w:r>
+    </w:p>
+    <w:p>
+      <w:pPr>
+        <w:pStyle w:val="Retraitcorpsdetexte3"/>
+        <w:spacing w:line="360" w:lineRule="auto"/>
+        <w:ind w:left="0"/>
+      </w:pPr>
+      <w:r>
+        <w:rPr>
+          <w:noProof/>
+        </w:rPr>
+        <mc:AlternateContent>
+          <mc:Choice Requires="wps">
+            <w:drawing>
+              <wp:anchor distT="0" distB="0" distL="114300" distR="114300" simplePos="0" relativeHeight="251761664" behindDoc="0" locked="0" layoutInCell="1" allowOverlap="1" wp14:anchorId="03829B04" wp14:editId="4481920A">
+                <wp:simplePos x="0" y="0"/>
+                <wp:positionH relativeFrom="column">
+                  <wp:posOffset>534964</wp:posOffset>
+                </wp:positionH>
+                <wp:positionV relativeFrom="paragraph">
+                  <wp:posOffset>729054</wp:posOffset>
+                </wp:positionV>
+                <wp:extent cx="1392393" cy="276446"/>
+                <wp:effectExtent l="0" t="0" r="17780" b="28575"/>
+                <wp:wrapNone/>
+                <wp:docPr id="59" name="Rectangle 59"/>
+                <wp:cNvGraphicFramePr/>
+                <a:graphic xmlns:a="http://schemas.openxmlformats.org/drawingml/2006/main">
+                  <a:graphicData uri="http://schemas.microsoft.com/office/word/2010/wordprocessingShape">
+                    <wps:wsp>
+                      <wps:cNvSpPr/>
+                      <wps:spPr>
+                        <a:xfrm>
+                          <a:off x="0" y="0"/>
+                          <a:ext cx="1392393" cy="276446"/>
+                        </a:xfrm>
+                        <a:prstGeom prst="rect">
+                          <a:avLst/>
+                        </a:prstGeom>
+                        <a:noFill/>
+                        <a:ln>
+                          <a:solidFill>
+                            <a:srgbClr val="FFC000"/>
+                          </a:solidFill>
+                        </a:ln>
+                      </wps:spPr>
+                      <wps:style>
+                        <a:lnRef idx="2">
+                          <a:schemeClr val="accent1">
+                            <a:shade val="50000"/>
+                          </a:schemeClr>
+                        </a:lnRef>
+                        <a:fillRef idx="1">
+                          <a:schemeClr val="accent1"/>
+                        </a:fillRef>
+                        <a:effectRef idx="0">
+                          <a:schemeClr val="accent1"/>
+                        </a:effectRef>
+                        <a:fontRef idx="minor">
+                          <a:schemeClr val="lt1"/>
+                        </a:fontRef>
+                      </wps:style>
+                      <wps:bodyPr rot="0" spcFirstLastPara="0" vertOverflow="overflow" horzOverflow="overflow" vert="horz" wrap="square" lIns="91440" tIns="45720" rIns="91440" bIns="45720" numCol="1" spcCol="0" rtlCol="0" fromWordArt="0" anchor="ctr" anchorCtr="0" forceAA="0" compatLnSpc="1">
+                        <a:prstTxWarp prst="textNoShape">
+                          <a:avLst/>
+                        </a:prstTxWarp>
+                        <a:noAutofit/>
+                      </wps:bodyPr>
+                    </wps:wsp>
+                  </a:graphicData>
+                </a:graphic>
+                <wp14:sizeRelH relativeFrom="margin">
+                  <wp14:pctWidth>0</wp14:pctWidth>
+                </wp14:sizeRelH>
+                <wp14:sizeRelV relativeFrom="margin">
+                  <wp14:pctHeight>0</wp14:pctHeight>
+                </wp14:sizeRelV>
+              </wp:anchor>
+            </w:drawing>
+          </mc:Choice>
+          <mc:Fallback>
+            <w:pict>
+              <v:rect w14:anchorId="1CA1AEC2" id="Rectangle 59" o:spid="_x0000_s1026" style="position:absolute;margin-left:42.1pt;margin-top:57.4pt;width:109.65pt;height:21.75pt;z-index:251761664;visibility:visible;mso-wrap-style:square;mso-width-percent:0;mso-height-percent:0;mso-wrap-distance-left:9pt;mso-wrap-distance-top:0;mso-wrap-distance-right:9pt;mso-wrap-distance-bottom:0;mso-position-horizontal:absolute;mso-position-horizontal-relative:text;mso-position-vertical:absolute;mso-position-vertical-relative:text;mso-width-percent:0;mso-height-percent:0;mso-width-relative:margin;mso-height-relative:margin;v-text-anchor:middle" o:gfxdata="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" filled="f" strokecolor="#ffc000" strokeweight="1.25pt"/>
+            </w:pict>
+          </mc:Fallback>
+        </mc:AlternateContent>
+      </w:r>
+      <w:r>
+        <w:rPr>
+          <w:noProof/>
+        </w:rPr>
+        <mc:AlternateContent>
+          <mc:Choice Requires="wps">
+            <w:drawing>
+              <wp:anchor distT="0" distB="0" distL="114300" distR="114300" simplePos="0" relativeHeight="251759616" behindDoc="0" locked="0" layoutInCell="1" allowOverlap="1">
+                <wp:simplePos x="0" y="0"/>
+                <wp:positionH relativeFrom="column">
+                  <wp:posOffset>2555151</wp:posOffset>
+                </wp:positionH>
+                <wp:positionV relativeFrom="paragraph">
+                  <wp:posOffset>1037398</wp:posOffset>
+                </wp:positionV>
+                <wp:extent cx="520996" cy="255181"/>
+                <wp:effectExtent l="0" t="0" r="12700" b="12065"/>
+                <wp:wrapNone/>
+                <wp:docPr id="58" name="Rectangle 58"/>
+                <wp:cNvGraphicFramePr/>
+                <a:graphic xmlns:a="http://schemas.openxmlformats.org/drawingml/2006/main">
+                  <a:graphicData uri="http://schemas.microsoft.com/office/word/2010/wordprocessingShape">
+                    <wps:wsp>
+                      <wps:cNvSpPr/>
+                      <wps:spPr>
+                        <a:xfrm>
+                          <a:off x="0" y="0"/>
+                          <a:ext cx="520996" cy="255181"/>
+                        </a:xfrm>
+                        <a:prstGeom prst="rect">
+                          <a:avLst/>
+                        </a:prstGeom>
+                        <a:noFill/>
+                        <a:ln>
+                          <a:solidFill>
+                            <a:srgbClr val="FFC000"/>
+                          </a:solidFill>
+                        </a:ln>
+                      </wps:spPr>
+                      <wps:style>
+                        <a:lnRef idx="2">
+                          <a:schemeClr val="accent1">
+                            <a:shade val="50000"/>
+                          </a:schemeClr>
+                        </a:lnRef>
+                        <a:fillRef idx="1">
+                          <a:schemeClr val="accent1"/>
+                        </a:fillRef>
+                        <a:effectRef idx="0">
+                          <a:schemeClr val="accent1"/>
+                        </a:effectRef>
+                        <a:fontRef idx="minor">
+                          <a:schemeClr val="lt1"/>
+                        </a:fontRef>
+                      </wps:style>
+                      <wps:bodyPr rot="0" spcFirstLastPara="0" vertOverflow="overflow" horzOverflow="overflow" vert="horz" wrap="square" lIns="91440" tIns="45720" rIns="91440" bIns="45720" numCol="1" spcCol="0" rtlCol="0" fromWordArt="0" anchor="ctr" anchorCtr="0" forceAA="0" compatLnSpc="1">
+                        <a:prstTxWarp prst="textNoShape">
+                          <a:avLst/>
+                        </a:prstTxWarp>
+                        <a:noAutofit/>
+                      </wps:bodyPr>
+                    </wps:wsp>
+                  </a:graphicData>
+                </a:graphic>
+              </wp:anchor>
+            </w:drawing>
+          </mc:Choice>
+          <mc:Fallback>
+            <w:pict>
+              <v:rect w14:anchorId="362DD46B" id="Rectangle 58" o:spid="_x0000_s1026" style="position:absolute;margin-left:201.2pt;margin-top:81.7pt;width:41pt;height:20.1pt;z-index:251759616;visibility:visible;mso-wrap-style:square;mso-wrap-distance-left:9pt;mso-wrap-distance-top:0;mso-wrap-distance-right:9pt;mso-wrap-distance-bottom:0;mso-position-horizontal:absolute;mso-position-horizontal-relative:text;mso-position-vertical:absolute;mso-position-vertical-relative:text;v-text-anchor:middle" o:gfxdata="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" filled="f" strokecolor="#ffc000" strokeweight="1.25pt"/>
+            </w:pict>
+          </mc:Fallback>
+        </mc:AlternateContent>
+      </w:r>
+      <w:r>
+        <w:rPr>
+          <w:noProof/>
+        </w:rPr>
+        <mc:AlternateContent>
+          <mc:Choice Requires="wps">
+            <w:drawing>
+              <wp:anchor distT="0" distB="0" distL="114300" distR="114300" simplePos="0" relativeHeight="251758592" behindDoc="0" locked="0" layoutInCell="1" allowOverlap="1" wp14:anchorId="7FD30512" wp14:editId="5D7681DE">
+                <wp:simplePos x="0" y="0"/>
+                <wp:positionH relativeFrom="column">
+                  <wp:posOffset>548640</wp:posOffset>
+                </wp:positionH>
+                <wp:positionV relativeFrom="paragraph">
+                  <wp:posOffset>326552</wp:posOffset>
+                </wp:positionV>
+                <wp:extent cx="1382144" cy="275944"/>
+                <wp:effectExtent l="0" t="0" r="27940" b="10160"/>
+                <wp:wrapNone/>
+                <wp:docPr id="57" name="Rectangle 57"/>
+                <wp:cNvGraphicFramePr/>
+                <a:graphic xmlns:a="http://schemas.openxmlformats.org/drawingml/2006/main">
+                  <a:graphicData uri="http://schemas.microsoft.com/office/word/2010/wordprocessingShape">
+                    <wps:wsp>
+                      <wps:cNvSpPr/>
+                      <wps:spPr>
+                        <a:xfrm>
+                          <a:off x="0" y="0"/>
+                          <a:ext cx="1382144" cy="275944"/>
+                        </a:xfrm>
+                        <a:prstGeom prst="rect">
+                          <a:avLst/>
+                        </a:prstGeom>
+                        <a:noFill/>
+                        <a:ln>
+                          <a:solidFill>
+                            <a:srgbClr val="0070C0"/>
+                          </a:solidFill>
+                        </a:ln>
+                      </wps:spPr>
+                      <wps:style>
+                        <a:lnRef idx="2">
+                          <a:schemeClr val="accent1">
+                            <a:shade val="50000"/>
+                          </a:schemeClr>
+                        </a:lnRef>
+                        <a:fillRef idx="1">
+                          <a:schemeClr val="accent1"/>
+                        </a:fillRef>
+                        <a:effectRef idx="0">
+                          <a:schemeClr val="accent1"/>
+                        </a:effectRef>
+                        <a:fontRef idx="minor">
+                          <a:schemeClr val="lt1"/>
+                        </a:fontRef>
+                      </wps:style>
+                      <wps:bodyPr rot="0" spcFirstLastPara="0" vertOverflow="overflow" horzOverflow="overflow" vert="horz" wrap="square" lIns="91440" tIns="45720" rIns="91440" bIns="45720" numCol="1" spcCol="0" rtlCol="0" fromWordArt="0" anchor="ctr" anchorCtr="0" forceAA="0" compatLnSpc="1">
+                        <a:prstTxWarp prst="textNoShape">
+                          <a:avLst/>
+                        </a:prstTxWarp>
+                        <a:noAutofit/>
+                      </wps:bodyPr>
+                    </wps:wsp>
+                  </a:graphicData>
+                </a:graphic>
+                <wp14:sizeRelH relativeFrom="margin">
+                  <wp14:pctWidth>0</wp14:pctWidth>
+                </wp14:sizeRelH>
+                <wp14:sizeRelV relativeFrom="margin">
+                  <wp14:pctHeight>0</wp14:pctHeight>
+                </wp14:sizeRelV>
+              </wp:anchor>
+            </w:drawing>
+          </mc:Choice>
+          <mc:Fallback>
+            <w:pict>
+              <v:rect w14:anchorId="08C0825D" id="Rectangle 57" o:spid="_x0000_s1026" style="position:absolute;margin-left:43.2pt;margin-top:25.7pt;width:108.85pt;height:21.75pt;z-index:251758592;visibility:visible;mso-wrap-style:square;mso-width-percent:0;mso-height-percent:0;mso-wrap-distance-left:9pt;mso-wrap-distance-top:0;mso-wrap-distance-right:9pt;mso-wrap-distance-bottom:0;mso-position-horizontal:absolute;mso-position-horizontal-relative:text;mso-position-vertical:absolute;mso-position-vertical-relative:text;mso-width-percent:0;mso-height-percent:0;mso-width-relative:margin;mso-height-relative:margin;v-text-anchor:middle" o:gfxdata="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" filled="f" strokecolor="#0070c0" strokeweight="1.25pt"/>
+            </w:pict>
+          </mc:Fallback>
+        </mc:AlternateContent>
+      </w:r>
+      <w:r>
+        <w:rPr>
+          <w:noProof/>
+        </w:rPr>
+        <mc:AlternateContent>
+          <mc:Choice Requires="wps">
+            <w:drawing>
+              <wp:anchor distT="0" distB="0" distL="114300" distR="114300" simplePos="0" relativeHeight="251756544" behindDoc="0" locked="0" layoutInCell="1" allowOverlap="1">
+                <wp:simplePos x="0" y="0"/>
+                <wp:positionH relativeFrom="column">
+                  <wp:posOffset>4150035</wp:posOffset>
+                </wp:positionH>
+                <wp:positionV relativeFrom="paragraph">
+                  <wp:posOffset>495138</wp:posOffset>
+                </wp:positionV>
+                <wp:extent cx="1158949" cy="223283"/>
+                <wp:effectExtent l="0" t="0" r="22225" b="24765"/>
+                <wp:wrapNone/>
+                <wp:docPr id="55" name="Rectangle 55"/>
+                <wp:cNvGraphicFramePr/>
+                <a:graphic xmlns:a="http://schemas.openxmlformats.org/drawingml/2006/main">
+                  <a:graphicData uri="http://schemas.microsoft.com/office/word/2010/wordprocessingShape">
+                    <wps:wsp>
+                      <wps:cNvSpPr/>
+                      <wps:spPr>
+                        <a:xfrm>
+                          <a:off x="0" y="0"/>
+                          <a:ext cx="1158949" cy="223283"/>
+                        </a:xfrm>
+                        <a:prstGeom prst="rect">
+                          <a:avLst/>
+                        </a:prstGeom>
+                        <a:noFill/>
+                        <a:ln>
+                          <a:solidFill>
+                            <a:srgbClr val="0070C0"/>
+                          </a:solidFill>
+                        </a:ln>
+                      </wps:spPr>
+                      <wps:style>
+                        <a:lnRef idx="2">
+                          <a:schemeClr val="accent1">
+                            <a:shade val="50000"/>
+                          </a:schemeClr>
+                        </a:lnRef>
+                        <a:fillRef idx="1">
+                          <a:schemeClr val="accent1"/>
+                        </a:fillRef>
+                        <a:effectRef idx="0">
+                          <a:schemeClr val="accent1"/>
+                        </a:effectRef>
+                        <a:fontRef idx="minor">
+                          <a:schemeClr val="lt1"/>
+                        </a:fontRef>
+                      </wps:style>
+                      <wps:bodyPr rot="0" spcFirstLastPara="0" vertOverflow="overflow" horzOverflow="overflow" vert="horz" wrap="square" lIns="91440" tIns="45720" rIns="91440" bIns="45720" numCol="1" spcCol="0" rtlCol="0" fromWordArt="0" anchor="ctr" anchorCtr="0" forceAA="0" compatLnSpc="1">
+                        <a:prstTxWarp prst="textNoShape">
+                          <a:avLst/>
+                        </a:prstTxWarp>
+                        <a:noAutofit/>
+                      </wps:bodyPr>
+                    </wps:wsp>
+                  </a:graphicData>
+                </a:graphic>
+              </wp:anchor>
+            </w:drawing>
+          </mc:Choice>
+          <mc:Fallback>
+            <w:pict>
+              <v:rect w14:anchorId="02630010" id="Rectangle 55" o:spid="_x0000_s1026" style="position:absolute;margin-left:326.75pt;margin-top:39pt;width:91.25pt;height:17.6pt;z-index:251756544;visibility:visible;mso-wrap-style:square;mso-wrap-distance-left:9pt;mso-wrap-distance-top:0;mso-wrap-distance-right:9pt;mso-wrap-distance-bottom:0;mso-position-horizontal:absolute;mso-position-horizontal-relative:text;mso-position-vertical:absolute;mso-position-vertical-relative:text;v-text-anchor:middle" o:gfxdata="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" filled="f" strokecolor="#0070c0" strokeweight="1.25pt"/>
+            </w:pict>
+          </mc:Fallback>
+        </mc:AlternateContent>
+      </w:r>
+      <w:r>
+        <w:t>La première étape est d’inscrire le nouveau mot. Ensuite, l’utilisateur doit choisir le thème auquel appartient son mot dans la liste en dessous. Après avoir remplis ces informatio</w:t>
+      </w:r>
+      <w:r>
+        <w:t xml:space="preserve">ns, il doit choisir les </w:t>
+      </w:r>
+      <w:r>
+        <w:t>4 images en lien avec le mot.</w:t>
+      </w:r>
+      <w:r>
+        <w:t xml:space="preserve"> Le programme affiche ensuite les liens des images </w:t>
+      </w:r>
+      <w:r>
+        <w:t>tout en bas. Une fois que l’utilisateur à tout bien rempli, il peut cliquer sur le bouton « Ajouter » et le programme se chargera d’</w:t>
+      </w:r>
+      <w:r>
+        <w:t>ajouter le mot.</w:t>
+      </w:r>
+      <w:r>
+        <w:t xml:space="preserve"> </w:t>
+      </w:r>
+    </w:p>
+    <w:p>
+      <w:pPr>
+        <w:pStyle w:val="Retraitcorpsdetexte3"/>
+        <w:spacing w:line="360" w:lineRule="auto"/>
+        <w:ind w:left="0"/>
+      </w:pPr>
+    </w:p>
+    <w:p>
+      <w:pPr>
+        <w:pStyle w:val="Retraitcorpsdetexte3"/>
+        <w:spacing w:line="360" w:lineRule="auto"/>
+        <w:ind w:left="0"/>
+      </w:pPr>
+    </w:p>
+    <w:p>
+      <w:pPr>
+        <w:pStyle w:val="Retraitcorpsdetexte3"/>
+        <w:spacing w:line="360" w:lineRule="auto"/>
+        <w:ind w:left="0"/>
+      </w:pPr>
+      <w:r>
+        <w:t xml:space="preserve">Lorsque l’utilisateur clique sur le bouton « Ajouter », toutes les vérifications se font. L’application vérifie </w:t>
+      </w:r>
+      <w:r>
+        <w:t>évidemment</w:t>
+      </w:r>
+      <w:r>
+        <w:t xml:space="preserve"> que l’utilisateur a bien mis un mot et donc que la case mot n’est pas vide puis contrôle que le mot n’est </w:t>
+      </w:r>
+      <w:r>
+        <w:t>pas seulement un seul caractère. Les images sont aussi vérifiées et le programme regarde si le mot contient bien 4 images.</w:t>
+      </w:r>
+    </w:p>
+    <w:p>
+      <w:pPr>
+        <w:pStyle w:val="Retraitcorpsdetexte3"/>
+        <w:spacing w:line="360" w:lineRule="auto"/>
+        <w:ind w:left="0"/>
+      </w:pPr>
+    </w:p>
+    <w:p>
+      <w:pPr>
+        <w:pStyle w:val="Retraitcorpsdetexte3"/>
+        <w:spacing w:line="360" w:lineRule="auto"/>
+        <w:ind w:left="0"/>
+      </w:pPr>
+      <w:r>
+        <w:t>Une fois que les vérifications ont été effectuées</w:t>
+      </w:r>
+      <w:r>
+        <w:t>, l’application va copier les images dans un répertoire spécifique pour qu’elles soient utilisable à n’importe quel endroit.</w:t>
+      </w:r>
+      <w:r>
+        <w:t xml:space="preserve"> Voici la fonction qui nous permet de faire ça :</w:t>
+      </w:r>
+    </w:p>
+    <w:p>
+      <w:pPr>
+        <w:pStyle w:val="Retraitcorpsdetexte3"/>
+        <w:spacing w:line="360" w:lineRule="auto"/>
+        <w:ind w:left="0"/>
+      </w:pPr>
+      <w:r>
+        <w:rPr>
+          <w:noProof/>
+        </w:rPr>
+        <mc:AlternateContent>
+          <mc:Choice Requires="wps">
+            <w:drawing>
+              <wp:anchor distT="0" distB="0" distL="114300" distR="114300" simplePos="0" relativeHeight="251769856" behindDoc="0" locked="0" layoutInCell="1" allowOverlap="1" wp14:anchorId="712F1AC7" wp14:editId="37233775">
+                <wp:simplePos x="0" y="0"/>
+                <wp:positionH relativeFrom="margin">
+                  <wp:posOffset>311312</wp:posOffset>
+                </wp:positionH>
+                <wp:positionV relativeFrom="paragraph">
+                  <wp:posOffset>1214755</wp:posOffset>
+                </wp:positionV>
+                <wp:extent cx="914400" cy="223284"/>
+                <wp:effectExtent l="0" t="0" r="19050" b="24765"/>
+                <wp:wrapNone/>
+                <wp:docPr id="65" name="Rectangle 65"/>
+                <wp:cNvGraphicFramePr/>
+                <a:graphic xmlns:a="http://schemas.openxmlformats.org/drawingml/2006/main">
+                  <a:graphicData uri="http://schemas.microsoft.com/office/word/2010/wordprocessingShape">
+                    <wps:wsp>
+                      <wps:cNvSpPr/>
+                      <wps:spPr>
+                        <a:xfrm>
+                          <a:off x="0" y="0"/>
+                          <a:ext cx="914400" cy="223284"/>
+                        </a:xfrm>
+                        <a:prstGeom prst="rect">
+                          <a:avLst/>
+                        </a:prstGeom>
+                        <a:noFill/>
+                        <a:ln>
+                          <a:solidFill>
+                            <a:srgbClr val="0070C0"/>
+                          </a:solidFill>
+                        </a:ln>
+                      </wps:spPr>
+                      <wps:style>
+                        <a:lnRef idx="2">
+                          <a:schemeClr val="accent1">
+                            <a:shade val="50000"/>
+                          </a:schemeClr>
+                        </a:lnRef>
+                        <a:fillRef idx="1">
+                          <a:schemeClr val="accent1"/>
+                        </a:fillRef>
+                        <a:effectRef idx="0">
+                          <a:schemeClr val="accent1"/>
+                        </a:effectRef>
+                        <a:fontRef idx="minor">
+                          <a:schemeClr val="lt1"/>
+                        </a:fontRef>
+                      </wps:style>
+                      <wps:bodyPr rot="0" spcFirstLastPara="0" vertOverflow="overflow" horzOverflow="overflow" vert="horz" wrap="square" lIns="91440" tIns="45720" rIns="91440" bIns="45720" numCol="1" spcCol="0" rtlCol="0" fromWordArt="0" anchor="ctr" anchorCtr="0" forceAA="0" compatLnSpc="1">
+                        <a:prstTxWarp prst="textNoShape">
+                          <a:avLst/>
+                        </a:prstTxWarp>
+                        <a:noAutofit/>
+                      </wps:bodyPr>
+                    </wps:wsp>
+                  </a:graphicData>
+                </a:graphic>
+                <wp14:sizeRelH relativeFrom="margin">
+                  <wp14:pctWidth>0</wp14:pctWidth>
+                </wp14:sizeRelH>
+                <wp14:sizeRelV relativeFrom="margin">
+                  <wp14:pctHeight>0</wp14:pctHeight>
+                </wp14:sizeRelV>
+              </wp:anchor>
+            </w:drawing>
+          </mc:Choice>
+          <mc:Fallback>
+            <w:pict>
+              <v:rect w14:anchorId="7EE9D8A8" id="Rectangle 65" o:spid="_x0000_s1026" style="position:absolute;margin-left:24.5pt;margin-top:95.65pt;width:1in;height:17.6pt;z-index:251769856;visibility:visible;mso-wrap-style:square;mso-width-percent:0;mso-height-percent:0;mso-wrap-distance-left:9pt;mso-wrap-distance-top:0;mso-wrap-distance-right:9pt;mso-wrap-distance-bottom:0;mso-position-horizontal:absolute;mso-position-horizontal-relative:margin;mso-position-vertical:absolute;mso-position-vertical-relative:text;mso-width-percent:0;mso-height-percent:0;mso-width-relative:margin;mso-height-relative:margin;v-text-anchor:middle" o:gfxdata="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" filled="f" strokecolor="#0070c0" strokeweight="1.25pt">
+                <w10:wrap anchorx="margin"/>
+              </v:rect>
+            </w:pict>
+          </mc:Fallback>
+        </mc:AlternateContent>
+      </w:r>
+      <w:r>
+        <w:rPr>
+          <w:noProof/>
+        </w:rPr>
+        <mc:AlternateContent>
+          <mc:Choice Requires="wps">
+            <w:drawing>
+              <wp:anchor distT="0" distB="0" distL="114300" distR="114300" simplePos="0" relativeHeight="251767808" behindDoc="0" locked="0" layoutInCell="1" allowOverlap="1" wp14:anchorId="712F1AC7" wp14:editId="37233775">
+                <wp:simplePos x="0" y="0"/>
+                <wp:positionH relativeFrom="margin">
+                  <wp:posOffset>3809793</wp:posOffset>
+                </wp:positionH>
+                <wp:positionV relativeFrom="paragraph">
+                  <wp:posOffset>1066416</wp:posOffset>
+                </wp:positionV>
+                <wp:extent cx="754912" cy="191297"/>
+                <wp:effectExtent l="0" t="0" r="26670" b="18415"/>
+                <wp:wrapNone/>
+                <wp:docPr id="64" name="Rectangle 64"/>
+                <wp:cNvGraphicFramePr/>
+                <a:graphic xmlns:a="http://schemas.openxmlformats.org/drawingml/2006/main">
+                  <a:graphicData uri="http://schemas.microsoft.com/office/word/2010/wordprocessingShape">
+                    <wps:wsp>
+                      <wps:cNvSpPr/>
+                      <wps:spPr>
+                        <a:xfrm>
+                          <a:off x="0" y="0"/>
+                          <a:ext cx="754912" cy="191297"/>
+                        </a:xfrm>
+                        <a:prstGeom prst="rect">
+                          <a:avLst/>
+                        </a:prstGeom>
+                        <a:noFill/>
+                        <a:ln>
+                          <a:solidFill>
+                            <a:srgbClr val="0070C0"/>
+                          </a:solidFill>
+                        </a:ln>
+                      </wps:spPr>
+                      <wps:style>
+                        <a:lnRef idx="2">
+                          <a:schemeClr val="accent1">
+                            <a:shade val="50000"/>
+                          </a:schemeClr>
+                        </a:lnRef>
+                        <a:fillRef idx="1">
+                          <a:schemeClr val="accent1"/>
+                        </a:fillRef>
+                        <a:effectRef idx="0">
+                          <a:schemeClr val="accent1"/>
+                        </a:effectRef>
+                        <a:fontRef idx="minor">
+                          <a:schemeClr val="lt1"/>
+                        </a:fontRef>
+                      </wps:style>
+                      <wps:bodyPr rot="0" spcFirstLastPara="0" vertOverflow="overflow" horzOverflow="overflow" vert="horz" wrap="square" lIns="91440" tIns="45720" rIns="91440" bIns="45720" numCol="1" spcCol="0" rtlCol="0" fromWordArt="0" anchor="ctr" anchorCtr="0" forceAA="0" compatLnSpc="1">
+                        <a:prstTxWarp prst="textNoShape">
+                          <a:avLst/>
+                        </a:prstTxWarp>
+                        <a:noAutofit/>
+                      </wps:bodyPr>
+                    </wps:wsp>
+                  </a:graphicData>
+                </a:graphic>
+                <wp14:sizeRelH relativeFrom="margin">
+                  <wp14:pctWidth>0</wp14:pctWidth>
+                </wp14:sizeRelH>
+                <wp14:sizeRelV relativeFrom="margin">
+                  <wp14:pctHeight>0</wp14:pctHeight>
+                </wp14:sizeRelV>
+              </wp:anchor>
+            </w:drawing>
+          </mc:Choice>
+          <mc:Fallback>
+            <w:pict>
+              <v:rect w14:anchorId="235F598E" id="Rectangle 64" o:spid="_x0000_s1026" style="position:absolute;margin-left:300pt;margin-top:83.95pt;width:59.45pt;height:15.05pt;z-index:251767808;visibility:visible;mso-wrap-style:square;mso-width-percent:0;mso-height-percent:0;mso-wrap-distance-left:9pt;mso-wrap-distance-top:0;mso-wrap-distance-right:9pt;mso-wrap-distance-bottom:0;mso-position-horizontal:absolute;mso-position-horizontal-relative:margin;mso-position-vertical:absolute;mso-position-vertical-relative:text;mso-width-percent:0;mso-height-percent:0;mso-width-relative:margin;mso-height-relative:margin;v-text-anchor:middle" o:gfxdata="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" filled="f" strokecolor="#0070c0" strokeweight="1.25pt">
+                <w10:wrap anchorx="margin"/>
+              </v:rect>
+            </w:pict>
+          </mc:Fallback>
+        </mc:AlternateContent>
+      </w:r>
+      <w:r>
+        <w:rPr>
+          <w:noProof/>
+        </w:rPr>
+        <mc:AlternateContent>
+          <mc:Choice Requires="wps">
+            <w:drawing>
+              <wp:anchor distT="0" distB="0" distL="114300" distR="114300" simplePos="0" relativeHeight="251764736" behindDoc="0" locked="0" layoutInCell="1" allowOverlap="1" wp14:anchorId="29851677" wp14:editId="71BBA6B3">
+                <wp:simplePos x="0" y="0"/>
+                <wp:positionH relativeFrom="column">
+                  <wp:posOffset>2852258</wp:posOffset>
+                </wp:positionH>
+                <wp:positionV relativeFrom="paragraph">
+                  <wp:posOffset>1054735</wp:posOffset>
+                </wp:positionV>
+                <wp:extent cx="520995" cy="202019"/>
+                <wp:effectExtent l="0" t="0" r="12700" b="26670"/>
+                <wp:wrapNone/>
+                <wp:docPr id="62" name="Rectangle 62"/>
+                <wp:cNvGraphicFramePr/>
+                <a:graphic xmlns:a="http://schemas.openxmlformats.org/drawingml/2006/main">
+                  <a:graphicData uri="http://schemas.microsoft.com/office/word/2010/wordprocessingShape">
+                    <wps:wsp>
+                      <wps:cNvSpPr/>
+                      <wps:spPr>
+                        <a:xfrm>
+                          <a:off x="0" y="0"/>
+                          <a:ext cx="520995" cy="202019"/>
+                        </a:xfrm>
+                        <a:prstGeom prst="rect">
+                          <a:avLst/>
+                        </a:prstGeom>
+                        <a:noFill/>
+                        <a:ln>
+                          <a:solidFill>
+                            <a:srgbClr val="FF0000"/>
+                          </a:solidFill>
+                        </a:ln>
+                      </wps:spPr>
+                      <wps:style>
+                        <a:lnRef idx="2">
+                          <a:schemeClr val="accent1">
+                            <a:shade val="50000"/>
+                          </a:schemeClr>
+                        </a:lnRef>
+                        <a:fillRef idx="1">
+                          <a:schemeClr val="accent1"/>
+                        </a:fillRef>
+                        <a:effectRef idx="0">
+                          <a:schemeClr val="accent1"/>
+                        </a:effectRef>
+                        <a:fontRef idx="minor">
+                          <a:schemeClr val="lt1"/>
+                        </a:fontRef>
+                      </wps:style>
+                      <wps:bodyPr rot="0" spcFirstLastPara="0" vertOverflow="overflow" horzOverflow="overflow" vert="horz" wrap="square" lIns="91440" tIns="45720" rIns="91440" bIns="45720" numCol="1" spcCol="0" rtlCol="0" fromWordArt="0" anchor="ctr" anchorCtr="0" forceAA="0" compatLnSpc="1">
+                        <a:prstTxWarp prst="textNoShape">
+                          <a:avLst/>
+                        </a:prstTxWarp>
+                        <a:noAutofit/>
+                      </wps:bodyPr>
+                    </wps:wsp>
+                  </a:graphicData>
+                </a:graphic>
+                <wp14:sizeRelH relativeFrom="margin">
+                  <wp14:pctWidth>0</wp14:pctWidth>
+                </wp14:sizeRelH>
+                <wp14:sizeRelV relativeFrom="margin">
+                  <wp14:pctHeight>0</wp14:pctHeight>
+                </wp14:sizeRelV>
+              </wp:anchor>
+            </w:drawing>
+          </mc:Choice>
+          <mc:Fallback>
+            <w:pict>
+              <v:rect w14:anchorId="145889FE" id="Rectangle 62" o:spid="_x0000_s1026" style="position:absolute;margin-left:224.6pt;margin-top:83.05pt;width:41pt;height:15.9pt;z-index:251764736;visibility:visible;mso-wrap-style:square;mso-width-percent:0;mso-height-percent:0;mso-wrap-distance-left:9pt;mso-wrap-distance-top:0;mso-wrap-distance-right:9pt;mso-wrap-distance-bottom:0;mso-position-horizontal:absolute;mso-position-horizontal-relative:text;mso-position-vertical:absolute;mso-position-vertical-relative:text;mso-width-percent:0;mso-height-percent:0;mso-width-relative:margin;mso-height-relative:margin;v-text-anchor:middle" o:gfxdata="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" filled="f" strokecolor="red" strokeweight="1.25pt"/>
+            </w:pict>
+          </mc:Fallback>
+        </mc:AlternateContent>
+      </w:r>
+      <w:r>
+        <w:rPr>
+          <w:noProof/>
+        </w:rPr>
+        <w:drawing>
+          <wp:inline distT="0" distB="0" distL="0" distR="0">
+            <wp:extent cx="5280164" cy="2456121"/>
+            <wp:effectExtent l="0" t="0" r="0" b="1905"/>
+            <wp:docPr id="60" name="Image 60"/>
+            <wp:cNvGraphicFramePr>
+              <a:graphicFrameLocks xmlns:a="http://schemas.openxmlformats.org/drawingml/2006/main" noChangeAspect="1"/>
+            </wp:cNvGraphicFramePr>
+            <a:graphic xmlns:a="http://schemas.openxmlformats.org/drawingml/2006/main">
+              <a:graphicData uri="http://schemas.openxmlformats.org/drawingml/2006/picture">
+                <pic:pic xmlns:pic="http://schemas.openxmlformats.org/drawingml/2006/picture">
+                  <pic:nvPicPr>
+                    <pic:cNvPr id="60" name="copieimage.PNG"/>
+                    <pic:cNvPicPr/>
+                  </pic:nvPicPr>
+                  <pic:blipFill>
+                    <a:blip r:embed="rId36">
+                      <a:extLst>
+                        <a:ext uri="{28A0092B-C50C-407E-A947-70E740481C1C}">
+                          <a14:useLocalDpi xmlns:a14="http://schemas.microsoft.com/office/drawing/2010/main" val="0"/>
+                        </a:ext>
+                      </a:extLst>
+                    </a:blip>
+                    <a:stretch>
+                      <a:fillRect/>
+                    </a:stretch>
+                  </pic:blipFill>
+                  <pic:spPr>
+                    <a:xfrm>
+                      <a:off x="0" y="0"/>
+                      <a:ext cx="5284626" cy="2458196"/>
+                    </a:xfrm>
+                    <a:prstGeom prst="rect">
+                      <a:avLst/>
+                    </a:prstGeom>
+                  </pic:spPr>
+                </pic:pic>
+              </a:graphicData>
+            </a:graphic>
+          </wp:inline>
+        </w:drawing>
+      </w:r>
+    </w:p>
+    <w:p>
+      <w:pPr>
+        <w:pStyle w:val="Retraitcorpsdetexte3"/>
+        <w:spacing w:line="360" w:lineRule="auto"/>
+        <w:ind w:left="0"/>
+        <w:rPr>
+          <w:noProof/>
+        </w:rPr>
+      </w:pPr>
+      <w:r>
+        <w:rPr>
+          <w:noProof/>
+        </w:rPr>
+        <mc:AlternateContent>
+          <mc:Choice Requires="wps">
+            <w:drawing>
+              <wp:anchor distT="0" distB="0" distL="114300" distR="114300" simplePos="0" relativeHeight="251765760" behindDoc="0" locked="0" layoutInCell="1" allowOverlap="1">
+                <wp:simplePos x="0" y="0"/>
+                <wp:positionH relativeFrom="column">
+                  <wp:posOffset>1704547</wp:posOffset>
+                </wp:positionH>
+                <wp:positionV relativeFrom="paragraph">
+                  <wp:posOffset>1050113</wp:posOffset>
+                </wp:positionV>
+                <wp:extent cx="2594344" cy="202018"/>
+                <wp:effectExtent l="0" t="0" r="15875" b="26670"/>
+                <wp:wrapNone/>
+                <wp:docPr id="63" name="Rectangle 63"/>
+                <wp:cNvGraphicFramePr/>
+                <a:graphic xmlns:a="http://schemas.openxmlformats.org/drawingml/2006/main">
+                  <a:graphicData uri="http://schemas.microsoft.com/office/word/2010/wordprocessingShape">
+                    <wps:wsp>
+                      <wps:cNvSpPr/>
+                      <wps:spPr>
+                        <a:xfrm>
+                          <a:off x="0" y="0"/>
+                          <a:ext cx="2594344" cy="202018"/>
+                        </a:xfrm>
+                        <a:prstGeom prst="rect">
+                          <a:avLst/>
+                        </a:prstGeom>
+                        <a:noFill/>
+                        <a:ln>
+                          <a:solidFill>
+                            <a:srgbClr val="0070C0"/>
+                          </a:solidFill>
+                        </a:ln>
+                      </wps:spPr>
+                      <wps:style>
+                        <a:lnRef idx="2">
+                          <a:schemeClr val="accent1">
+                            <a:shade val="50000"/>
+                          </a:schemeClr>
+                        </a:lnRef>
+                        <a:fillRef idx="1">
+                          <a:schemeClr val="accent1"/>
+                        </a:fillRef>
+                        <a:effectRef idx="0">
+                          <a:schemeClr val="accent1"/>
+                        </a:effectRef>
+                        <a:fontRef idx="minor">
+                          <a:schemeClr val="lt1"/>
+                        </a:fontRef>
+                      </wps:style>
+                      <wps:bodyPr rot="0" spcFirstLastPara="0" vertOverflow="overflow" horzOverflow="overflow" vert="horz" wrap="square" lIns="91440" tIns="45720" rIns="91440" bIns="45720" numCol="1" spcCol="0" rtlCol="0" fromWordArt="0" anchor="ctr" anchorCtr="0" forceAA="0" compatLnSpc="1">
+                        <a:prstTxWarp prst="textNoShape">
+                          <a:avLst/>
+                        </a:prstTxWarp>
+                        <a:noAutofit/>
+                      </wps:bodyPr>
+                    </wps:wsp>
+                  </a:graphicData>
+                </a:graphic>
+              </wp:anchor>
+            </w:drawing>
+          </mc:Choice>
+          <mc:Fallback>
+            <w:pict>
+              <v:rect w14:anchorId="3F70288E" id="Rectangle 63" o:spid="_x0000_s1026" style="position:absolute;margin-left:134.2pt;margin-top:82.7pt;width:204.3pt;height:15.9pt;z-index:251765760;visibility:visible;mso-wrap-style:square;mso-wrap-distance-left:9pt;mso-wrap-distance-top:0;mso-wrap-distance-right:9pt;mso-wrap-distance-bottom:0;mso-position-horizontal:absolute;mso-position-horizontal-relative:text;mso-position-vertical:absolute;mso-position-vertical-relative:text;v-text-anchor:middle" o:gfxdata="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" filled="f" strokecolor="#0070c0" strokeweight="1.25pt"/>
+            </w:pict>
+          </mc:Fallback>
+        </mc:AlternateContent>
+      </w:r>
+      <w:r>
+        <w:rPr>
+          <w:noProof/>
+        </w:rPr>
+        <mc:AlternateContent>
+          <mc:Choice Requires="wps">
+            <w:drawing>
+              <wp:anchor distT="0" distB="0" distL="114300" distR="114300" simplePos="0" relativeHeight="251762688" behindDoc="0" locked="0" layoutInCell="1" allowOverlap="1">
+                <wp:simplePos x="0" y="0"/>
+                <wp:positionH relativeFrom="column">
+                  <wp:posOffset>-28560</wp:posOffset>
+                </wp:positionH>
+                <wp:positionV relativeFrom="paragraph">
+                  <wp:posOffset>1018215</wp:posOffset>
+                </wp:positionV>
+                <wp:extent cx="1446028" cy="255182"/>
+                <wp:effectExtent l="0" t="0" r="20955" b="12065"/>
+                <wp:wrapNone/>
+                <wp:docPr id="61" name="Rectangle 61"/>
+                <wp:cNvGraphicFramePr/>
+                <a:graphic xmlns:a="http://schemas.openxmlformats.org/drawingml/2006/main">
+                  <a:graphicData uri="http://schemas.microsoft.com/office/word/2010/wordprocessingShape">
+                    <wps:wsp>
+                      <wps:cNvSpPr/>
+                      <wps:spPr>
+                        <a:xfrm>
+                          <a:off x="0" y="0"/>
+                          <a:ext cx="1446028" cy="255182"/>
+                        </a:xfrm>
+                        <a:prstGeom prst="rect">
+                          <a:avLst/>
+                        </a:prstGeom>
+                        <a:noFill/>
+                        <a:ln>
+                          <a:solidFill>
+                            <a:srgbClr val="FF0000"/>
+                          </a:solidFill>
+                        </a:ln>
+                      </wps:spPr>
+                      <wps:style>
+                        <a:lnRef idx="2">
+                          <a:schemeClr val="accent1">
+                            <a:shade val="50000"/>
+                          </a:schemeClr>
+                        </a:lnRef>
+                        <a:fillRef idx="1">
+                          <a:schemeClr val="accent1"/>
+                        </a:fillRef>
+                        <a:effectRef idx="0">
+                          <a:schemeClr val="accent1"/>
+                        </a:effectRef>
+                        <a:fontRef idx="minor">
+                          <a:schemeClr val="lt1"/>
+                        </a:fontRef>
+                      </wps:style>
+                      <wps:bodyPr rot="0" spcFirstLastPara="0" vertOverflow="overflow" horzOverflow="overflow" vert="horz" wrap="square" lIns="91440" tIns="45720" rIns="91440" bIns="45720" numCol="1" spcCol="0" rtlCol="0" fromWordArt="0" anchor="ctr" anchorCtr="0" forceAA="0" compatLnSpc="1">
+                        <a:prstTxWarp prst="textNoShape">
+                          <a:avLst/>
+                        </a:prstTxWarp>
+                        <a:noAutofit/>
+                      </wps:bodyPr>
+                    </wps:wsp>
+                  </a:graphicData>
+                </a:graphic>
+              </wp:anchor>
+            </w:drawing>
+          </mc:Choice>
+          <mc:Fallback>
+            <w:pict>
+              <v:rect w14:anchorId="480161D8" id="Rectangle 61" o:spid="_x0000_s1026" style="position:absolute;margin-left:-2.25pt;margin-top:80.15pt;width:113.85pt;height:20.1pt;z-index:251762688;visibility:visible;mso-wrap-style:square;mso-wrap-distance-left:9pt;mso-wrap-distance-top:0;mso-wrap-distance-right:9pt;mso-wrap-distance-bottom:0;mso-position-horizontal:absolute;mso-position-horizontal-relative:text;mso-position-vertical:absolute;mso-position-vertical-relative:text;v-text-anchor:middle" o:gfxdata="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" filled="f" strokecolor="red" strokeweight="1.25pt"/>
+            </w:pict>
+          </mc:Fallback>
+        </mc:AlternateContent>
+      </w:r>
+      <w:r>
+        <w:t>Il s’agit d’une boucle qui va s’exécuter au nombres d’images (donc 4).</w:t>
+      </w:r>
+      <w:r>
+        <w:t xml:space="preserve"> Le programme </w:t>
+      </w:r>
+      <w:r>
+        <w:t>récupère</w:t>
+      </w:r>
+      <w:r>
+        <w:t xml:space="preserve"> tout d’abord le nouveau mot dans une variable « </w:t>
+      </w:r>
+      <w:proofErr w:type="spellStart"/>
+      <w:r>
+        <w:t>str_mot</w:t>
+      </w:r>
+      <w:proofErr w:type="spellEnd"/>
+      <w:r>
+        <w:t xml:space="preserve"> ». Ensuite, une variable est </w:t>
+      </w:r>
+      <w:r>
+        <w:t>créée</w:t>
+      </w:r>
+      <w:r>
+        <w:t xml:space="preserve"> pour initialiser la destination de l’image (l’endroit où l’image sera copiée).</w:t>
+      </w:r>
+      <w:r>
+        <w:t xml:space="preserve"> Toutes les images sont copiées dans le </w:t>
+      </w:r>
+      <w:r>
+        <w:t xml:space="preserve">même répertoire qui est </w:t>
+      </w:r>
+      <w:proofErr w:type="gramStart"/>
+      <w:r>
+        <w:t>« .</w:t>
+      </w:r>
+      <w:proofErr w:type="gramEnd"/>
+      <w:r>
+        <w:t xml:space="preserve">\images\ ». J’ai choisi de nommer les images </w:t>
+      </w:r>
+      <w:r>
+        <w:t>avec le nom qu’elles décrivent puis d’un numéro qui s’</w:t>
+      </w:r>
+      <w:r>
+        <w:t>incrémente</w:t>
+      </w:r>
+      <w:r>
+        <w:t xml:space="preserve"> entre 0 et 3.</w:t>
+      </w:r>
+      <w:r>
+        <w:rPr>
+          <w:noProof/>
+        </w:rPr>
+        <w:t xml:space="preserve"> </w:t>
+      </w:r>
+      <w:r>
+        <w:rPr>
+          <w:noProof/>
+        </w:rPr>
+        <w:t>Le programme vérifie si le mot n’existe pas déjà puis va copier.</w:t>
+      </w:r>
+    </w:p>
+    <w:p>
+      <w:pPr>
+        <w:pStyle w:val="Retraitcorpsdetexte3"/>
+        <w:spacing w:line="360" w:lineRule="auto"/>
+        <w:ind w:left="0"/>
+        <w:rPr>
+          <w:noProof/>
+        </w:rPr>
+      </w:pPr>
+    </w:p>
+    <w:p>
+      <w:pPr>
+        <w:pStyle w:val="Retraitcorpsdetexte3"/>
+        <w:spacing w:line="360" w:lineRule="auto"/>
+        <w:ind w:left="0"/>
+      </w:pPr>
+      <w:r>
+        <w:rPr>
+          <w:noProof/>
+        </w:rPr>
+        <w:drawing>
+          <wp:inline distT="0" distB="0" distL="0" distR="0">
+            <wp:extent cx="5105634" cy="1286539"/>
+            <wp:effectExtent l="0" t="0" r="0" b="8890"/>
+            <wp:docPr id="66" name="Image 66"/>
+            <wp:cNvGraphicFramePr>
+              <a:graphicFrameLocks xmlns:a="http://schemas.openxmlformats.org/drawingml/2006/main" noChangeAspect="1"/>
+            </wp:cNvGraphicFramePr>
+            <a:graphic xmlns:a="http://schemas.openxmlformats.org/drawingml/2006/main">
+              <a:graphicData uri="http://schemas.openxmlformats.org/drawingml/2006/picture">
+                <pic:pic xmlns:pic="http://schemas.openxmlformats.org/drawingml/2006/picture">
+                  <pic:nvPicPr>
+                    <pic:cNvPr id="66" name="insert.PNG"/>
+                    <pic:cNvPicPr/>
+                  </pic:nvPicPr>
+                  <pic:blipFill>
+                    <a:blip r:embed="rId37">
+                      <a:extLst>
+                        <a:ext uri="{28A0092B-C50C-407E-A947-70E740481C1C}">
+                          <a14:useLocalDpi xmlns:a14="http://schemas.microsoft.com/office/drawing/2010/main" val="0"/>
+                        </a:ext>
+                      </a:extLst>
+                    </a:blip>
+                    <a:stretch>
+                      <a:fillRect/>
+                    </a:stretch>
+                  </pic:blipFill>
+                  <pic:spPr>
+                    <a:xfrm>
+                      <a:off x="0" y="0"/>
+                      <a:ext cx="5108245" cy="1287197"/>
+                    </a:xfrm>
+                    <a:prstGeom prst="rect">
+                      <a:avLst/>
+                    </a:prstGeom>
+                  </pic:spPr>
+                </pic:pic>
+              </a:graphicData>
+            </a:graphic>
+          </wp:inline>
+        </w:drawing>
+      </w:r>
+    </w:p>
+    <w:p>
+      <w:pPr>
+        <w:pStyle w:val="Retraitcorpsdetexte3"/>
+        <w:spacing w:line="360" w:lineRule="auto"/>
+        <w:ind w:left="0"/>
+      </w:pPr>
+      <w:r>
+        <w:t xml:space="preserve">Nous pouvons voir ici que la première requête </w:t>
+      </w:r>
+      <w:proofErr w:type="spellStart"/>
+      <w:r>
+        <w:t>appellée</w:t>
+      </w:r>
+      <w:proofErr w:type="spellEnd"/>
+      <w:r>
+        <w:t xml:space="preserve"> est celle d’ajouter un mot « </w:t>
+      </w:r>
+      <w:proofErr w:type="spellStart"/>
+      <w:r>
+        <w:t>InsertMot</w:t>
+      </w:r>
+      <w:proofErr w:type="spellEnd"/>
+      <w:r>
+        <w:t> ».</w:t>
+      </w:r>
+      <w:r>
+        <w:t xml:space="preserve"> Nous lui donnons en paramètres le nouveau mot ainsi que l’id du thème auquel il appartient.</w:t>
+      </w:r>
+      <w:r>
+        <w:t xml:space="preserve"> Cette fonction va </w:t>
+      </w:r>
+      <w:r>
+        <w:t>insérer</w:t>
+      </w:r>
+      <w:r>
+        <w:t xml:space="preserve"> le nouveau mot. </w:t>
+      </w:r>
+      <w:r>
+        <w:t>Récupérer</w:t>
+      </w:r>
+      <w:r>
+        <w:t xml:space="preserve"> son ID et faire le lien entre le mot et le thème</w:t>
+      </w:r>
+      <w:r>
+        <w:t xml:space="preserve"> dans la table « </w:t>
+      </w:r>
+      <w:proofErr w:type="spellStart"/>
+      <w:r>
+        <w:t>t_appartenir</w:t>
+      </w:r>
+      <w:proofErr w:type="spellEnd"/>
+      <w:r>
+        <w:t> »</w:t>
+      </w:r>
+      <w:r>
+        <w:t>.</w:t>
+      </w:r>
+      <w:r>
+        <w:t xml:space="preserve"> Une fois que le mot est bien inscrit dans la base de données, nous allons nous occuper des images.</w:t>
+      </w:r>
+      <w:r>
+        <w:t xml:space="preserve"> Il y a encore une boucle for qui s’exécute au nombres d’images (4).</w:t>
+      </w:r>
+      <w:r>
+        <w:t xml:space="preserve"> Nous travaillons donc image par image. La fonction utilisée est « </w:t>
+      </w:r>
+      <w:proofErr w:type="spellStart"/>
+      <w:r>
+        <w:t>InsertImage</w:t>
+      </w:r>
+      <w:proofErr w:type="spellEnd"/>
+      <w:r>
+        <w:t> » et nous passons en paramètres le lien de l’image et l’</w:t>
+      </w:r>
+      <w:r>
+        <w:t>id du mot.</w:t>
+      </w:r>
+      <w:r>
+        <w:t xml:space="preserve"> La fonction va insérer la nouvelle image avons son lien puis </w:t>
+      </w:r>
+      <w:r>
+        <w:t>récupérer</w:t>
+      </w:r>
+      <w:r>
+        <w:t xml:space="preserve"> son id. Elle va ensuite faire le lien entre l’image et le mot dans la table « </w:t>
+      </w:r>
+      <w:proofErr w:type="spellStart"/>
+      <w:r>
+        <w:t>t_decrire</w:t>
+      </w:r>
+      <w:proofErr w:type="spellEnd"/>
+      <w:r>
+        <w:t> ».</w:t>
+      </w:r>
+      <w:bookmarkStart w:id="42" w:name="_GoBack"/>
+      <w:bookmarkEnd w:id="42"/>
+    </w:p>
+    <w:p>
+      <w:pPr>
+        <w:pStyle w:val="Retraitcorpsdetexte3"/>
+        <w:spacing w:line="360" w:lineRule="auto"/>
+        <w:ind w:left="0"/>
+      </w:pPr>
+    </w:p>
+    <w:p>
+      <w:pPr>
+        <w:pStyle w:val="Retraitcorpsdetexte3"/>
+        <w:spacing w:line="360" w:lineRule="auto"/>
+        <w:ind w:left="0"/>
+      </w:pPr>
+    </w:p>
+    <w:p>
+      <w:pPr>
         <w:pStyle w:val="Retraitcorpsdetexte3"/>
         <w:ind w:left="0"/>
       </w:pPr>
@@ -13221,6 +14572,7 @@
       <w:bookmarkStart w:id="44" w:name="_Toc165969644"/>
       <w:bookmarkStart w:id="45" w:name="_Toc482874946"/>
       <w:r>
+        <w:lastRenderedPageBreak/>
         <w:t>Modifications</w:t>
       </w:r>
       <w:bookmarkEnd w:id="43"/>
@@ -13297,7 +14649,7 @@
                     <pic:cNvPicPr/>
                   </pic:nvPicPr>
                   <pic:blipFill>
-                    <a:blip r:embed="rId35">
+                    <a:blip r:embed="rId38">
                       <a:extLst>
                         <a:ext uri="{28A0092B-C50C-407E-A947-70E740481C1C}">
                           <a14:useLocalDpi xmlns:a14="http://schemas.microsoft.com/office/drawing/2010/main" val="0"/>
@@ -13608,6 +14960,52 @@
     </w:p>
     <w:p>
       <w:pPr>
+        <w:pStyle w:val="Retraitcorpsdetexte"/>
+      </w:pPr>
+    </w:p>
+    <w:p>
+      <w:pPr>
+        <w:pStyle w:val="Retraitcorpsdetexte"/>
+        <w:rPr>
+          <w:color w:val="FF0000"/>
+          <w:sz w:val="44"/>
+        </w:rPr>
+      </w:pPr>
+      <w:r>
+        <w:rPr>
+          <w:color w:val="FF0000"/>
+          <w:sz w:val="44"/>
+        </w:rPr>
+        <w:t>Possibilité d’ajouter des thèmes à l’utilisateur</w:t>
+      </w:r>
+    </w:p>
+    <w:p>
+      <w:pPr>
+        <w:pStyle w:val="Retraitcorpsdetexte"/>
+        <w:rPr>
+          <w:color w:val="FF0000"/>
+          <w:sz w:val="44"/>
+        </w:rPr>
+      </w:pPr>
+    </w:p>
+    <w:p>
+      <w:pPr>
+        <w:pStyle w:val="Retraitcorpsdetexte"/>
+        <w:rPr>
+          <w:color w:val="FF0000"/>
+          <w:sz w:val="44"/>
+        </w:rPr>
+      </w:pPr>
+      <w:r>
+        <w:rPr>
+          <w:color w:val="FF0000"/>
+          <w:sz w:val="44"/>
+        </w:rPr>
+        <w:t>2 fois le même mot</w:t>
+      </w:r>
+    </w:p>
+    <w:p>
+      <w:pPr>
         <w:pStyle w:val="Informations"/>
         <w:numPr>
           <w:ilvl w:val="5"/>
@@ -14047,8 +15445,8 @@
       </w:r>
     </w:p>
     <w:sectPr>
-      <w:headerReference w:type="default" r:id="rId36"/>
-      <w:footerReference w:type="default" r:id="rId37"/>
+      <w:headerReference w:type="default" r:id="rId39"/>
+      <w:footerReference w:type="default" r:id="rId40"/>
       <w:pgSz w:w="11906" w:h="16838" w:code="9"/>
       <w:pgMar w:top="1276" w:right="1418" w:bottom="1276" w:left="1418" w:header="680" w:footer="680" w:gutter="0"/>
       <w:cols w:space="708"/>
@@ -14320,7 +15718,7 @@
               <w:noProof/>
               <w:szCs w:val="16"/>
             </w:rPr>
-            <w:t>23</w:t>
+            <w:t>25</w:t>
           </w:r>
           <w:r>
             <w:rPr>
@@ -14369,7 +15767,7 @@
               <w:noProof/>
               <w:szCs w:val="16"/>
             </w:rPr>
-            <w:t>24</w:t>
+            <w:t>27</w:t>
           </w:r>
           <w:r>
             <w:rPr>
@@ -14479,7 +15877,7 @@
                 <w:noProof/>
                 <w:szCs w:val="16"/>
               </w:rPr>
-              <w:t>589</w:t>
+              <w:t>672</w:t>
             </w:r>
           </w:fldSimple>
           <w:r>
@@ -14516,7 +15914,7 @@
               <w:noProof/>
               <w:szCs w:val="16"/>
             </w:rPr>
-            <w:t>18.05.2017 12:48</w:t>
+            <w:t>19.05.2017 13:54</w:t>
           </w:r>
           <w:r>
             <w:rPr>
@@ -14734,7 +16132,7 @@
         <v:path o:extrusionok="f" gradientshapeok="t" o:connecttype="rect"/>
         <o:lock v:ext="edit" aspectratio="t"/>
       </v:shapetype>
-      <v:shape id="_x0000_i1040" type="#_x0000_t75" style="width:10.9pt;height:10.9pt" o:bullet="t">
+      <v:shape id="_x0000_i1031" type="#_x0000_t75" style="width:10.9pt;height:10.9pt" o:bullet="t">
         <v:imagedata r:id="rId1" o:title="BD10263_"/>
       </v:shape>
     </w:pict>
@@ -18124,7 +19522,7 @@
 </file>
 
 <file path=customXml/itemProps1.xml><?xml version="1.0" encoding="utf-8"?>
-<ds:datastoreItem xmlns:ds="http://schemas.openxmlformats.org/officeDocument/2006/customXml" ds:itemID="{D861C619-7B3C-438E-99F8-9182C62BE48A}">
+<ds:datastoreItem xmlns:ds="http://schemas.openxmlformats.org/officeDocument/2006/customXml" ds:itemID="{55BFFD25-3CAE-4317-A961-5B3C3A4A8703}">
   <ds:schemaRefs>
     <ds:schemaRef ds:uri="http://schemas.openxmlformats.org/officeDocument/2006/bibliography"/>
   </ds:schemaRefs>

--- a/Documentation/R-TPI-Rapport-Krasniqika.docx
+++ b/Documentation/R-TPI-Rapport-Krasniqika.docx
@@ -105,7 +105,7 @@
           <v:shape id="_x0000_i1026" type="#_x0000_t75" style="width:254.5pt;height:329pt" o:ole="">
             <v:imagedata r:id="rId8" o:title=""/>
           </v:shape>
-          <o:OLEObject Type="Embed" ProgID="Visio.Drawing.15" ShapeID="_x0000_i1026" DrawAspect="Content" ObjectID="_1556715038" r:id="rId9"/>
+          <o:OLEObject Type="Embed" ProgID="Visio.Drawing.15" ShapeID="_x0000_i1026" DrawAspect="Content" ObjectID="_1557141383" r:id="rId9"/>
         </w:object>
       </w:r>
       <w:r>
@@ -273,7 +273,7 @@
         </w:rPr>
         <w:fldChar w:fldCharType="separate"/>
       </w:r>
-      <w:hyperlink w:anchor="_Toc482874919" w:history="1">
+      <w:hyperlink w:anchor="_Toc483384325" w:history="1">
         <w:r>
           <w:rPr>
             <w:rStyle w:val="Lienhypertexte"/>
@@ -319,7 +319,7 @@
             <w:noProof/>
             <w:webHidden/>
           </w:rPr>
-          <w:instrText xml:space="preserve"> PAGEREF _Toc482874919 \h </w:instrText>
+          <w:instrText xml:space="preserve"> PAGEREF _Toc483384325 \h </w:instrText>
         </w:r>
         <w:r>
           <w:rPr>
@@ -365,7 +365,7 @@
           <w:szCs w:val="22"/>
         </w:rPr>
       </w:pPr>
-      <w:hyperlink w:anchor="_Toc482874920" w:history="1">
+      <w:hyperlink w:anchor="_Toc483384326" w:history="1">
         <w:r>
           <w:rPr>
             <w:rStyle w:val="Lienhypertexte"/>
@@ -409,7 +409,7 @@
             <w:noProof/>
             <w:webHidden/>
           </w:rPr>
-          <w:instrText xml:space="preserve"> PAGEREF _Toc482874920 \h </w:instrText>
+          <w:instrText xml:space="preserve"> PAGEREF _Toc483384326 \h </w:instrText>
         </w:r>
         <w:r>
           <w:rPr>
@@ -455,7 +455,7 @@
           <w:szCs w:val="22"/>
         </w:rPr>
       </w:pPr>
-      <w:hyperlink w:anchor="_Toc482874921" w:history="1">
+      <w:hyperlink w:anchor="_Toc483384327" w:history="1">
         <w:r>
           <w:rPr>
             <w:rStyle w:val="Lienhypertexte"/>
@@ -499,7 +499,7 @@
             <w:noProof/>
             <w:webHidden/>
           </w:rPr>
-          <w:instrText xml:space="preserve"> PAGEREF _Toc482874921 \h </w:instrText>
+          <w:instrText xml:space="preserve"> PAGEREF _Toc483384327 \h </w:instrText>
         </w:r>
         <w:r>
           <w:rPr>
@@ -545,7 +545,7 @@
           <w:szCs w:val="22"/>
         </w:rPr>
       </w:pPr>
-      <w:hyperlink w:anchor="_Toc482874922" w:history="1">
+      <w:hyperlink w:anchor="_Toc483384328" w:history="1">
         <w:r>
           <w:rPr>
             <w:rStyle w:val="Lienhypertexte"/>
@@ -589,7 +589,7 @@
             <w:noProof/>
             <w:webHidden/>
           </w:rPr>
-          <w:instrText xml:space="preserve"> PAGEREF _Toc482874922 \h </w:instrText>
+          <w:instrText xml:space="preserve"> PAGEREF _Toc483384328 \h </w:instrText>
         </w:r>
         <w:r>
           <w:rPr>
@@ -635,7 +635,7 @@
           <w:szCs w:val="22"/>
         </w:rPr>
       </w:pPr>
-      <w:hyperlink w:anchor="_Toc482874923" w:history="1">
+      <w:hyperlink w:anchor="_Toc483384329" w:history="1">
         <w:r>
           <w:rPr>
             <w:rStyle w:val="Lienhypertexte"/>
@@ -679,7 +679,7 @@
             <w:noProof/>
             <w:webHidden/>
           </w:rPr>
-          <w:instrText xml:space="preserve"> PAGEREF _Toc482874923 \h </w:instrText>
+          <w:instrText xml:space="preserve"> PAGEREF _Toc483384329 \h </w:instrText>
         </w:r>
         <w:r>
           <w:rPr>
@@ -725,7 +725,7 @@
           <w:szCs w:val="22"/>
         </w:rPr>
       </w:pPr>
-      <w:hyperlink w:anchor="_Toc482874924" w:history="1">
+      <w:hyperlink w:anchor="_Toc483384330" w:history="1">
         <w:r>
           <w:rPr>
             <w:rStyle w:val="Lienhypertexte"/>
@@ -769,7 +769,7 @@
             <w:noProof/>
             <w:webHidden/>
           </w:rPr>
-          <w:instrText xml:space="preserve"> PAGEREF _Toc482874924 \h </w:instrText>
+          <w:instrText xml:space="preserve"> PAGEREF _Toc483384330 \h </w:instrText>
         </w:r>
         <w:r>
           <w:rPr>
@@ -815,7 +815,7 @@
           <w:szCs w:val="22"/>
         </w:rPr>
       </w:pPr>
-      <w:hyperlink w:anchor="_Toc482874925" w:history="1">
+      <w:hyperlink w:anchor="_Toc483384331" w:history="1">
         <w:r>
           <w:rPr>
             <w:rStyle w:val="Lienhypertexte"/>
@@ -859,7 +859,7 @@
             <w:noProof/>
             <w:webHidden/>
           </w:rPr>
-          <w:instrText xml:space="preserve"> PAGEREF _Toc482874925 \h </w:instrText>
+          <w:instrText xml:space="preserve"> PAGEREF _Toc483384331 \h </w:instrText>
         </w:r>
         <w:r>
           <w:rPr>
@@ -907,7 +907,7 @@
           <w:szCs w:val="22"/>
         </w:rPr>
       </w:pPr>
-      <w:hyperlink w:anchor="_Toc482874926" w:history="1">
+      <w:hyperlink w:anchor="_Toc483384332" w:history="1">
         <w:r>
           <w:rPr>
             <w:rStyle w:val="Lienhypertexte"/>
@@ -953,7 +953,7 @@
             <w:noProof/>
             <w:webHidden/>
           </w:rPr>
-          <w:instrText xml:space="preserve"> PAGEREF _Toc482874926 \h </w:instrText>
+          <w:instrText xml:space="preserve"> PAGEREF _Toc483384332 \h </w:instrText>
         </w:r>
         <w:r>
           <w:rPr>
@@ -1001,7 +1001,7 @@
           <w:szCs w:val="22"/>
         </w:rPr>
       </w:pPr>
-      <w:hyperlink w:anchor="_Toc482874927" w:history="1">
+      <w:hyperlink w:anchor="_Toc483384333" w:history="1">
         <w:r>
           <w:rPr>
             <w:rStyle w:val="Lienhypertexte"/>
@@ -1047,7 +1047,7 @@
             <w:noProof/>
             <w:webHidden/>
           </w:rPr>
-          <w:instrText xml:space="preserve"> PAGEREF _Toc482874927 \h </w:instrText>
+          <w:instrText xml:space="preserve"> PAGEREF _Toc483384333 \h </w:instrText>
         </w:r>
         <w:r>
           <w:rPr>
@@ -1093,7 +1093,7 @@
           <w:szCs w:val="22"/>
         </w:rPr>
       </w:pPr>
-      <w:hyperlink w:anchor="_Toc482874928" w:history="1">
+      <w:hyperlink w:anchor="_Toc483384334" w:history="1">
         <w:r>
           <w:rPr>
             <w:rStyle w:val="Lienhypertexte"/>
@@ -1137,7 +1137,7 @@
             <w:noProof/>
             <w:webHidden/>
           </w:rPr>
-          <w:instrText xml:space="preserve"> PAGEREF _Toc482874928 \h </w:instrText>
+          <w:instrText xml:space="preserve"> PAGEREF _Toc483384334 \h </w:instrText>
         </w:r>
         <w:r>
           <w:rPr>
@@ -1184,7 +1184,7 @@
           <w:szCs w:val="22"/>
         </w:rPr>
       </w:pPr>
-      <w:hyperlink w:anchor="_Toc482874929" w:history="1">
+      <w:hyperlink w:anchor="_Toc483384335" w:history="1">
         <w:r>
           <w:rPr>
             <w:rStyle w:val="Lienhypertexte"/>
@@ -1229,7 +1229,7 @@
             <w:noProof/>
             <w:webHidden/>
           </w:rPr>
-          <w:instrText xml:space="preserve"> PAGEREF _Toc482874929 \h </w:instrText>
+          <w:instrText xml:space="preserve"> PAGEREF _Toc483384335 \h </w:instrText>
         </w:r>
         <w:r>
           <w:rPr>
@@ -1275,7 +1275,7 @@
           <w:szCs w:val="22"/>
         </w:rPr>
       </w:pPr>
-      <w:hyperlink w:anchor="_Toc482874930" w:history="1">
+      <w:hyperlink w:anchor="_Toc483384336" w:history="1">
         <w:r>
           <w:rPr>
             <w:rStyle w:val="Lienhypertexte"/>
@@ -1319,7 +1319,7 @@
             <w:noProof/>
             <w:webHidden/>
           </w:rPr>
-          <w:instrText xml:space="preserve"> PAGEREF _Toc482874930 \h </w:instrText>
+          <w:instrText xml:space="preserve"> PAGEREF _Toc483384336 \h </w:instrText>
         </w:r>
         <w:r>
           <w:rPr>
@@ -1366,7 +1366,7 @@
           <w:szCs w:val="22"/>
         </w:rPr>
       </w:pPr>
-      <w:hyperlink w:anchor="_Toc482874931" w:history="1">
+      <w:hyperlink w:anchor="_Toc483384337" w:history="1">
         <w:r>
           <w:rPr>
             <w:rStyle w:val="Lienhypertexte"/>
@@ -1411,7 +1411,7 @@
             <w:noProof/>
             <w:webHidden/>
           </w:rPr>
-          <w:instrText xml:space="preserve"> PAGEREF _Toc482874931 \h </w:instrText>
+          <w:instrText xml:space="preserve"> PAGEREF _Toc483384337 \h </w:instrText>
         </w:r>
         <w:r>
           <w:rPr>
@@ -1458,7 +1458,7 @@
           <w:szCs w:val="22"/>
         </w:rPr>
       </w:pPr>
-      <w:hyperlink w:anchor="_Toc482874932" w:history="1">
+      <w:hyperlink w:anchor="_Toc483384338" w:history="1">
         <w:r>
           <w:rPr>
             <w:rStyle w:val="Lienhypertexte"/>
@@ -1503,7 +1503,7 @@
             <w:noProof/>
             <w:webHidden/>
           </w:rPr>
-          <w:instrText xml:space="preserve"> PAGEREF _Toc482874932 \h </w:instrText>
+          <w:instrText xml:space="preserve"> PAGEREF _Toc483384338 \h </w:instrText>
         </w:r>
         <w:r>
           <w:rPr>
@@ -1550,7 +1550,7 @@
           <w:szCs w:val="22"/>
         </w:rPr>
       </w:pPr>
-      <w:hyperlink w:anchor="_Toc482874933" w:history="1">
+      <w:hyperlink w:anchor="_Toc483384339" w:history="1">
         <w:r>
           <w:rPr>
             <w:rStyle w:val="Lienhypertexte"/>
@@ -1595,7 +1595,7 @@
             <w:noProof/>
             <w:webHidden/>
           </w:rPr>
-          <w:instrText xml:space="preserve"> PAGEREF _Toc482874933 \h </w:instrText>
+          <w:instrText xml:space="preserve"> PAGEREF _Toc483384339 \h </w:instrText>
         </w:r>
         <w:r>
           <w:rPr>
@@ -1642,7 +1642,7 @@
           <w:szCs w:val="22"/>
         </w:rPr>
       </w:pPr>
-      <w:hyperlink w:anchor="_Toc482874934" w:history="1">
+      <w:hyperlink w:anchor="_Toc483384340" w:history="1">
         <w:r>
           <w:rPr>
             <w:rStyle w:val="Lienhypertexte"/>
@@ -1687,7 +1687,7 @@
             <w:noProof/>
             <w:webHidden/>
           </w:rPr>
-          <w:instrText xml:space="preserve"> PAGEREF _Toc482874934 \h </w:instrText>
+          <w:instrText xml:space="preserve"> PAGEREF _Toc483384340 \h </w:instrText>
         </w:r>
         <w:r>
           <w:rPr>
@@ -1734,7 +1734,7 @@
           <w:szCs w:val="22"/>
         </w:rPr>
       </w:pPr>
-      <w:hyperlink w:anchor="_Toc482874935" w:history="1">
+      <w:hyperlink w:anchor="_Toc483384341" w:history="1">
         <w:r>
           <w:rPr>
             <w:rStyle w:val="Lienhypertexte"/>
@@ -1779,7 +1779,7 @@
             <w:noProof/>
             <w:webHidden/>
           </w:rPr>
-          <w:instrText xml:space="preserve"> PAGEREF _Toc482874935 \h </w:instrText>
+          <w:instrText xml:space="preserve"> PAGEREF _Toc483384341 \h </w:instrText>
         </w:r>
         <w:r>
           <w:rPr>
@@ -1826,7 +1826,7 @@
           <w:szCs w:val="22"/>
         </w:rPr>
       </w:pPr>
-      <w:hyperlink w:anchor="_Toc482874936" w:history="1">
+      <w:hyperlink w:anchor="_Toc483384342" w:history="1">
         <w:r>
           <w:rPr>
             <w:rStyle w:val="Lienhypertexte"/>
@@ -1871,7 +1871,7 @@
             <w:noProof/>
             <w:webHidden/>
           </w:rPr>
-          <w:instrText xml:space="preserve"> PAGEREF _Toc482874936 \h </w:instrText>
+          <w:instrText xml:space="preserve"> PAGEREF _Toc483384342 \h </w:instrText>
         </w:r>
         <w:r>
           <w:rPr>
@@ -1917,7 +1917,7 @@
           <w:szCs w:val="22"/>
         </w:rPr>
       </w:pPr>
-      <w:hyperlink w:anchor="_Toc482874937" w:history="1">
+      <w:hyperlink w:anchor="_Toc483384343" w:history="1">
         <w:r>
           <w:rPr>
             <w:rStyle w:val="Lienhypertexte"/>
@@ -1961,7 +1961,7 @@
             <w:noProof/>
             <w:webHidden/>
           </w:rPr>
-          <w:instrText xml:space="preserve"> PAGEREF _Toc482874937 \h </w:instrText>
+          <w:instrText xml:space="preserve"> PAGEREF _Toc483384343 \h </w:instrText>
         </w:r>
         <w:r>
           <w:rPr>
@@ -2007,7 +2007,7 @@
           <w:szCs w:val="22"/>
         </w:rPr>
       </w:pPr>
-      <w:hyperlink w:anchor="_Toc482874938" w:history="1">
+      <w:hyperlink w:anchor="_Toc483384344" w:history="1">
         <w:r>
           <w:rPr>
             <w:rStyle w:val="Lienhypertexte"/>
@@ -2051,7 +2051,7 @@
             <w:noProof/>
             <w:webHidden/>
           </w:rPr>
-          <w:instrText xml:space="preserve"> PAGEREF _Toc482874938 \h </w:instrText>
+          <w:instrText xml:space="preserve"> PAGEREF _Toc483384344 \h </w:instrText>
         </w:r>
         <w:r>
           <w:rPr>
@@ -2099,7 +2099,7 @@
           <w:szCs w:val="22"/>
         </w:rPr>
       </w:pPr>
-      <w:hyperlink w:anchor="_Toc482874939" w:history="1">
+      <w:hyperlink w:anchor="_Toc483384345" w:history="1">
         <w:r>
           <w:rPr>
             <w:rStyle w:val="Lienhypertexte"/>
@@ -2145,7 +2145,7 @@
             <w:noProof/>
             <w:webHidden/>
           </w:rPr>
-          <w:instrText xml:space="preserve"> PAGEREF _Toc482874939 \h </w:instrText>
+          <w:instrText xml:space="preserve"> PAGEREF _Toc483384345 \h </w:instrText>
         </w:r>
         <w:r>
           <w:rPr>
@@ -2191,7 +2191,7 @@
           <w:szCs w:val="22"/>
         </w:rPr>
       </w:pPr>
-      <w:hyperlink w:anchor="_Toc482874940" w:history="1">
+      <w:hyperlink w:anchor="_Toc483384346" w:history="1">
         <w:r>
           <w:rPr>
             <w:rStyle w:val="Lienhypertexte"/>
@@ -2235,7 +2235,7 @@
             <w:noProof/>
             <w:webHidden/>
           </w:rPr>
-          <w:instrText xml:space="preserve"> PAGEREF _Toc482874940 \h </w:instrText>
+          <w:instrText xml:space="preserve"> PAGEREF _Toc483384346 \h </w:instrText>
         </w:r>
         <w:r>
           <w:rPr>
@@ -2282,7 +2282,7 @@
           <w:szCs w:val="22"/>
         </w:rPr>
       </w:pPr>
-      <w:hyperlink w:anchor="_Toc482874941" w:history="1">
+      <w:hyperlink w:anchor="_Toc483384347" w:history="1">
         <w:r>
           <w:rPr>
             <w:rStyle w:val="Lienhypertexte"/>
@@ -2327,7 +2327,7 @@
             <w:noProof/>
             <w:webHidden/>
           </w:rPr>
-          <w:instrText xml:space="preserve"> PAGEREF _Toc482874941 \h </w:instrText>
+          <w:instrText xml:space="preserve"> PAGEREF _Toc483384347 \h </w:instrText>
         </w:r>
         <w:r>
           <w:rPr>
@@ -2374,7 +2374,7 @@
           <w:szCs w:val="22"/>
         </w:rPr>
       </w:pPr>
-      <w:hyperlink w:anchor="_Toc482874942" w:history="1">
+      <w:hyperlink w:anchor="_Toc483384348" w:history="1">
         <w:r>
           <w:rPr>
             <w:rStyle w:val="Lienhypertexte"/>
@@ -2419,7 +2419,7 @@
             <w:noProof/>
             <w:webHidden/>
           </w:rPr>
-          <w:instrText xml:space="preserve"> PAGEREF _Toc482874942 \h </w:instrText>
+          <w:instrText xml:space="preserve"> PAGEREF _Toc483384348 \h </w:instrText>
         </w:r>
         <w:r>
           <w:rPr>
@@ -2466,7 +2466,7 @@
           <w:szCs w:val="22"/>
         </w:rPr>
       </w:pPr>
-      <w:hyperlink w:anchor="_Toc482874943" w:history="1">
+      <w:hyperlink w:anchor="_Toc483384349" w:history="1">
         <w:r>
           <w:rPr>
             <w:rStyle w:val="Lienhypertexte"/>
@@ -2490,7 +2490,7 @@
             <w:rStyle w:val="Lienhypertexte"/>
             <w:noProof/>
           </w:rPr>
-          <w:t>Connexion c# --&gt; sql server</w:t>
+          <w:t>Connexion C# --&gt; SQL server</w:t>
         </w:r>
         <w:r>
           <w:rPr>
@@ -2511,7 +2511,7 @@
             <w:noProof/>
             <w:webHidden/>
           </w:rPr>
-          <w:instrText xml:space="preserve"> PAGEREF _Toc482874943 \h </w:instrText>
+          <w:instrText xml:space="preserve"> PAGEREF _Toc483384349 \h </w:instrText>
         </w:r>
         <w:r>
           <w:rPr>
@@ -2558,7 +2558,7 @@
           <w:szCs w:val="22"/>
         </w:rPr>
       </w:pPr>
-      <w:hyperlink w:anchor="_Toc482874944" w:history="1">
+      <w:hyperlink w:anchor="_Toc483384350" w:history="1">
         <w:r>
           <w:rPr>
             <w:rStyle w:val="Lienhypertexte"/>
@@ -2603,7 +2603,7 @@
             <w:noProof/>
             <w:webHidden/>
           </w:rPr>
-          <w:instrText xml:space="preserve"> PAGEREF _Toc482874944 \h </w:instrText>
+          <w:instrText xml:space="preserve"> PAGEREF _Toc483384350 \h </w:instrText>
         </w:r>
         <w:r>
           <w:rPr>
@@ -2650,7 +2650,7 @@
           <w:szCs w:val="22"/>
         </w:rPr>
       </w:pPr>
-      <w:hyperlink w:anchor="_Toc482874945" w:history="1">
+      <w:hyperlink w:anchor="_Toc483384351" w:history="1">
         <w:r>
           <w:rPr>
             <w:rStyle w:val="Lienhypertexte"/>
@@ -2674,7 +2674,7 @@
             <w:rStyle w:val="Lienhypertexte"/>
             <w:noProof/>
           </w:rPr>
-          <w:t>Récupération des images du mot en cours</w:t>
+          <w:t>Récupération des images et du mot en cours</w:t>
         </w:r>
         <w:r>
           <w:rPr>
@@ -2695,7 +2695,7 @@
             <w:noProof/>
             <w:webHidden/>
           </w:rPr>
-          <w:instrText xml:space="preserve"> PAGEREF _Toc482874945 \h </w:instrText>
+          <w:instrText xml:space="preserve"> PAGEREF _Toc483384351 \h </w:instrText>
         </w:r>
         <w:r>
           <w:rPr>
@@ -2715,7 +2715,283 @@
             <w:noProof/>
             <w:webHidden/>
           </w:rPr>
-          <w:t>20</w:t>
+          <w:t>21</w:t>
+        </w:r>
+        <w:r>
+          <w:rPr>
+            <w:noProof/>
+            <w:webHidden/>
+          </w:rPr>
+          <w:fldChar w:fldCharType="end"/>
+        </w:r>
+      </w:hyperlink>
+    </w:p>
+    <w:p>
+      <w:pPr>
+        <w:pStyle w:val="TM3"/>
+        <w:tabs>
+          <w:tab w:val="left" w:pos="1200"/>
+          <w:tab w:val="right" w:leader="dot" w:pos="9060"/>
+        </w:tabs>
+        <w:rPr>
+          <w:rFonts w:asciiTheme="minorHAnsi" w:eastAsiaTheme="minorEastAsia" w:hAnsiTheme="minorHAnsi" w:cstheme="minorBidi"/>
+          <w:i w:val="0"/>
+          <w:iCs w:val="0"/>
+          <w:noProof/>
+          <w:sz w:val="22"/>
+          <w:szCs w:val="22"/>
+        </w:rPr>
+      </w:pPr>
+      <w:hyperlink w:anchor="_Toc483384352" w:history="1">
+        <w:r>
+          <w:rPr>
+            <w:rStyle w:val="Lienhypertexte"/>
+            <w:noProof/>
+          </w:rPr>
+          <w:t>4.1.6</w:t>
+        </w:r>
+        <w:r>
+          <w:rPr>
+            <w:rFonts w:asciiTheme="minorHAnsi" w:eastAsiaTheme="minorEastAsia" w:hAnsiTheme="minorHAnsi" w:cstheme="minorBidi"/>
+            <w:i w:val="0"/>
+            <w:iCs w:val="0"/>
+            <w:noProof/>
+            <w:sz w:val="22"/>
+            <w:szCs w:val="22"/>
+          </w:rPr>
+          <w:tab/>
+        </w:r>
+        <w:r>
+          <w:rPr>
+            <w:rStyle w:val="Lienhypertexte"/>
+            <w:noProof/>
+          </w:rPr>
+          <w:t>Affichage des lettres aléatoire</w:t>
+        </w:r>
+        <w:r>
+          <w:rPr>
+            <w:noProof/>
+            <w:webHidden/>
+          </w:rPr>
+          <w:tab/>
+        </w:r>
+        <w:r>
+          <w:rPr>
+            <w:noProof/>
+            <w:webHidden/>
+          </w:rPr>
+          <w:fldChar w:fldCharType="begin"/>
+        </w:r>
+        <w:r>
+          <w:rPr>
+            <w:noProof/>
+            <w:webHidden/>
+          </w:rPr>
+          <w:instrText xml:space="preserve"> PAGEREF _Toc483384352 \h </w:instrText>
+        </w:r>
+        <w:r>
+          <w:rPr>
+            <w:noProof/>
+            <w:webHidden/>
+          </w:rPr>
+        </w:r>
+        <w:r>
+          <w:rPr>
+            <w:noProof/>
+            <w:webHidden/>
+          </w:rPr>
+          <w:fldChar w:fldCharType="separate"/>
+        </w:r>
+        <w:r>
+          <w:rPr>
+            <w:noProof/>
+            <w:webHidden/>
+          </w:rPr>
+          <w:t>23</w:t>
+        </w:r>
+        <w:r>
+          <w:rPr>
+            <w:noProof/>
+            <w:webHidden/>
+          </w:rPr>
+          <w:fldChar w:fldCharType="end"/>
+        </w:r>
+      </w:hyperlink>
+    </w:p>
+    <w:p>
+      <w:pPr>
+        <w:pStyle w:val="TM3"/>
+        <w:tabs>
+          <w:tab w:val="left" w:pos="1200"/>
+          <w:tab w:val="right" w:leader="dot" w:pos="9060"/>
+        </w:tabs>
+        <w:rPr>
+          <w:rFonts w:asciiTheme="minorHAnsi" w:eastAsiaTheme="minorEastAsia" w:hAnsiTheme="minorHAnsi" w:cstheme="minorBidi"/>
+          <w:i w:val="0"/>
+          <w:iCs w:val="0"/>
+          <w:noProof/>
+          <w:sz w:val="22"/>
+          <w:szCs w:val="22"/>
+        </w:rPr>
+      </w:pPr>
+      <w:hyperlink w:anchor="_Toc483384353" w:history="1">
+        <w:r>
+          <w:rPr>
+            <w:rStyle w:val="Lienhypertexte"/>
+            <w:noProof/>
+          </w:rPr>
+          <w:t>4.1.7</w:t>
+        </w:r>
+        <w:r>
+          <w:rPr>
+            <w:rFonts w:asciiTheme="minorHAnsi" w:eastAsiaTheme="minorEastAsia" w:hAnsiTheme="minorHAnsi" w:cstheme="minorBidi"/>
+            <w:i w:val="0"/>
+            <w:iCs w:val="0"/>
+            <w:noProof/>
+            <w:sz w:val="22"/>
+            <w:szCs w:val="22"/>
+          </w:rPr>
+          <w:tab/>
+        </w:r>
+        <w:r>
+          <w:rPr>
+            <w:rStyle w:val="Lienhypertexte"/>
+            <w:noProof/>
+          </w:rPr>
+          <w:t>Insertion d’un nouveau mot</w:t>
+        </w:r>
+        <w:r>
+          <w:rPr>
+            <w:noProof/>
+            <w:webHidden/>
+          </w:rPr>
+          <w:tab/>
+        </w:r>
+        <w:r>
+          <w:rPr>
+            <w:noProof/>
+            <w:webHidden/>
+          </w:rPr>
+          <w:fldChar w:fldCharType="begin"/>
+        </w:r>
+        <w:r>
+          <w:rPr>
+            <w:noProof/>
+            <w:webHidden/>
+          </w:rPr>
+          <w:instrText xml:space="preserve"> PAGEREF _Toc483384353 \h </w:instrText>
+        </w:r>
+        <w:r>
+          <w:rPr>
+            <w:noProof/>
+            <w:webHidden/>
+          </w:rPr>
+        </w:r>
+        <w:r>
+          <w:rPr>
+            <w:noProof/>
+            <w:webHidden/>
+          </w:rPr>
+          <w:fldChar w:fldCharType="separate"/>
+        </w:r>
+        <w:r>
+          <w:rPr>
+            <w:noProof/>
+            <w:webHidden/>
+          </w:rPr>
+          <w:t>24</w:t>
+        </w:r>
+        <w:r>
+          <w:rPr>
+            <w:noProof/>
+            <w:webHidden/>
+          </w:rPr>
+          <w:fldChar w:fldCharType="end"/>
+        </w:r>
+      </w:hyperlink>
+    </w:p>
+    <w:p>
+      <w:pPr>
+        <w:pStyle w:val="TM3"/>
+        <w:tabs>
+          <w:tab w:val="left" w:pos="1200"/>
+          <w:tab w:val="right" w:leader="dot" w:pos="9060"/>
+        </w:tabs>
+        <w:rPr>
+          <w:rFonts w:asciiTheme="minorHAnsi" w:eastAsiaTheme="minorEastAsia" w:hAnsiTheme="minorHAnsi" w:cstheme="minorBidi"/>
+          <w:i w:val="0"/>
+          <w:iCs w:val="0"/>
+          <w:noProof/>
+          <w:sz w:val="22"/>
+          <w:szCs w:val="22"/>
+        </w:rPr>
+      </w:pPr>
+      <w:hyperlink w:anchor="_Toc483384354" w:history="1">
+        <w:r>
+          <w:rPr>
+            <w:rStyle w:val="Lienhypertexte"/>
+            <w:noProof/>
+          </w:rPr>
+          <w:t>4.1.8</w:t>
+        </w:r>
+        <w:r>
+          <w:rPr>
+            <w:rFonts w:asciiTheme="minorHAnsi" w:eastAsiaTheme="minorEastAsia" w:hAnsiTheme="minorHAnsi" w:cstheme="minorBidi"/>
+            <w:i w:val="0"/>
+            <w:iCs w:val="0"/>
+            <w:noProof/>
+            <w:sz w:val="22"/>
+            <w:szCs w:val="22"/>
+          </w:rPr>
+          <w:tab/>
+        </w:r>
+        <w:r>
+          <w:rPr>
+            <w:rStyle w:val="Lienhypertexte"/>
+            <w:noProof/>
+          </w:rPr>
+          <w:t>Gestion des droits</w:t>
+        </w:r>
+        <w:r>
+          <w:rPr>
+            <w:noProof/>
+            <w:webHidden/>
+          </w:rPr>
+          <w:tab/>
+        </w:r>
+        <w:r>
+          <w:rPr>
+            <w:noProof/>
+            <w:webHidden/>
+          </w:rPr>
+          <w:fldChar w:fldCharType="begin"/>
+        </w:r>
+        <w:r>
+          <w:rPr>
+            <w:noProof/>
+            <w:webHidden/>
+          </w:rPr>
+          <w:instrText xml:space="preserve"> PAGEREF _Toc483384354 \h </w:instrText>
+        </w:r>
+        <w:r>
+          <w:rPr>
+            <w:noProof/>
+            <w:webHidden/>
+          </w:rPr>
+        </w:r>
+        <w:r>
+          <w:rPr>
+            <w:noProof/>
+            <w:webHidden/>
+          </w:rPr>
+          <w:fldChar w:fldCharType="separate"/>
+        </w:r>
+        <w:r>
+          <w:rPr>
+            <w:noProof/>
+            <w:webHidden/>
+          </w:rPr>
+          <w:t>26</w:t>
         </w:r>
         <w:r>
           <w:rPr>
@@ -2741,7 +3017,7 @@
           <w:szCs w:val="22"/>
         </w:rPr>
       </w:pPr>
-      <w:hyperlink w:anchor="_Toc482874946" w:history="1">
+      <w:hyperlink w:anchor="_Toc483384355" w:history="1">
         <w:r>
           <w:rPr>
             <w:rStyle w:val="Lienhypertexte"/>
@@ -2785,7 +3061,7 @@
             <w:noProof/>
             <w:webHidden/>
           </w:rPr>
-          <w:instrText xml:space="preserve"> PAGEREF _Toc482874946 \h </w:instrText>
+          <w:instrText xml:space="preserve"> PAGEREF _Toc483384355 \h </w:instrText>
         </w:r>
         <w:r>
           <w:rPr>
@@ -2805,7 +3081,99 @@
             <w:noProof/>
             <w:webHidden/>
           </w:rPr>
-          <w:t>22</w:t>
+          <w:t>27</w:t>
+        </w:r>
+        <w:r>
+          <w:rPr>
+            <w:noProof/>
+            <w:webHidden/>
+          </w:rPr>
+          <w:fldChar w:fldCharType="end"/>
+        </w:r>
+      </w:hyperlink>
+    </w:p>
+    <w:p>
+      <w:pPr>
+        <w:pStyle w:val="TM3"/>
+        <w:tabs>
+          <w:tab w:val="left" w:pos="1200"/>
+          <w:tab w:val="right" w:leader="dot" w:pos="9060"/>
+        </w:tabs>
+        <w:rPr>
+          <w:rFonts w:asciiTheme="minorHAnsi" w:eastAsiaTheme="minorEastAsia" w:hAnsiTheme="minorHAnsi" w:cstheme="minorBidi"/>
+          <w:i w:val="0"/>
+          <w:iCs w:val="0"/>
+          <w:noProof/>
+          <w:sz w:val="22"/>
+          <w:szCs w:val="22"/>
+        </w:rPr>
+      </w:pPr>
+      <w:hyperlink w:anchor="_Toc483384356" w:history="1">
+        <w:r>
+          <w:rPr>
+            <w:rStyle w:val="Lienhypertexte"/>
+            <w:noProof/>
+          </w:rPr>
+          <w:t>4.2.1</w:t>
+        </w:r>
+        <w:r>
+          <w:rPr>
+            <w:rFonts w:asciiTheme="minorHAnsi" w:eastAsiaTheme="minorEastAsia" w:hAnsiTheme="minorHAnsi" w:cstheme="minorBidi"/>
+            <w:i w:val="0"/>
+            <w:iCs w:val="0"/>
+            <w:noProof/>
+            <w:sz w:val="22"/>
+            <w:szCs w:val="22"/>
+          </w:rPr>
+          <w:tab/>
+        </w:r>
+        <w:r>
+          <w:rPr>
+            <w:rStyle w:val="Lienhypertexte"/>
+            <w:noProof/>
+          </w:rPr>
+          <w:t>Changement Microsoft SQL Server Management Studio</w:t>
+        </w:r>
+        <w:r>
+          <w:rPr>
+            <w:noProof/>
+            <w:webHidden/>
+          </w:rPr>
+          <w:tab/>
+        </w:r>
+        <w:r>
+          <w:rPr>
+            <w:noProof/>
+            <w:webHidden/>
+          </w:rPr>
+          <w:fldChar w:fldCharType="begin"/>
+        </w:r>
+        <w:r>
+          <w:rPr>
+            <w:noProof/>
+            <w:webHidden/>
+          </w:rPr>
+          <w:instrText xml:space="preserve"> PAGEREF _Toc483384356 \h </w:instrText>
+        </w:r>
+        <w:r>
+          <w:rPr>
+            <w:noProof/>
+            <w:webHidden/>
+          </w:rPr>
+        </w:r>
+        <w:r>
+          <w:rPr>
+            <w:noProof/>
+            <w:webHidden/>
+          </w:rPr>
+          <w:fldChar w:fldCharType="separate"/>
+        </w:r>
+        <w:r>
+          <w:rPr>
+            <w:noProof/>
+            <w:webHidden/>
+          </w:rPr>
+          <w:t>27</w:t>
         </w:r>
         <w:r>
           <w:rPr>
@@ -2833,7 +3201,7 @@
           <w:szCs w:val="22"/>
         </w:rPr>
       </w:pPr>
-      <w:hyperlink w:anchor="_Toc482874947" w:history="1">
+      <w:hyperlink w:anchor="_Toc483384357" w:history="1">
         <w:r>
           <w:rPr>
             <w:rStyle w:val="Lienhypertexte"/>
@@ -2879,7 +3247,7 @@
             <w:noProof/>
             <w:webHidden/>
           </w:rPr>
-          <w:instrText xml:space="preserve"> PAGEREF _Toc482874947 \h </w:instrText>
+          <w:instrText xml:space="preserve"> PAGEREF _Toc483384357 \h </w:instrText>
         </w:r>
         <w:r>
           <w:rPr>
@@ -2899,7 +3267,7 @@
             <w:noProof/>
             <w:webHidden/>
           </w:rPr>
-          <w:t>22</w:t>
+          <w:t>27</w:t>
         </w:r>
         <w:r>
           <w:rPr>
@@ -2925,7 +3293,7 @@
           <w:szCs w:val="22"/>
         </w:rPr>
       </w:pPr>
-      <w:hyperlink w:anchor="_Toc482874948" w:history="1">
+      <w:hyperlink w:anchor="_Toc483384358" w:history="1">
         <w:r>
           <w:rPr>
             <w:rStyle w:val="Lienhypertexte"/>
@@ -2969,7 +3337,7 @@
             <w:noProof/>
             <w:webHidden/>
           </w:rPr>
-          <w:instrText xml:space="preserve"> PAGEREF _Toc482874948 \h </w:instrText>
+          <w:instrText xml:space="preserve"> PAGEREF _Toc483384358 \h </w:instrText>
         </w:r>
         <w:r>
           <w:rPr>
@@ -2989,7 +3357,7 @@
             <w:noProof/>
             <w:webHidden/>
           </w:rPr>
-          <w:t>22</w:t>
+          <w:t>27</w:t>
         </w:r>
         <w:r>
           <w:rPr>
@@ -3017,7 +3385,7 @@
           <w:szCs w:val="22"/>
         </w:rPr>
       </w:pPr>
-      <w:hyperlink w:anchor="_Toc482874949" w:history="1">
+      <w:hyperlink w:anchor="_Toc483384359" w:history="1">
         <w:r>
           <w:rPr>
             <w:rStyle w:val="Lienhypertexte"/>
@@ -3063,7 +3431,7 @@
             <w:noProof/>
             <w:webHidden/>
           </w:rPr>
-          <w:instrText xml:space="preserve"> PAGEREF _Toc482874949 \h </w:instrText>
+          <w:instrText xml:space="preserve"> PAGEREF _Toc483384359 \h </w:instrText>
         </w:r>
         <w:r>
           <w:rPr>
@@ -3083,7 +3451,7 @@
             <w:noProof/>
             <w:webHidden/>
           </w:rPr>
-          <w:t>23</w:t>
+          <w:t>28</w:t>
         </w:r>
         <w:r>
           <w:rPr>
@@ -3109,7 +3477,7 @@
           <w:szCs w:val="22"/>
         </w:rPr>
       </w:pPr>
-      <w:hyperlink w:anchor="_Toc482874950" w:history="1">
+      <w:hyperlink w:anchor="_Toc483384360" w:history="1">
         <w:r>
           <w:rPr>
             <w:rStyle w:val="Lienhypertexte"/>
@@ -3153,7 +3521,7 @@
             <w:noProof/>
             <w:webHidden/>
           </w:rPr>
-          <w:instrText xml:space="preserve"> PAGEREF _Toc482874950 \h </w:instrText>
+          <w:instrText xml:space="preserve"> PAGEREF _Toc483384360 \h </w:instrText>
         </w:r>
         <w:r>
           <w:rPr>
@@ -3173,7 +3541,7 @@
             <w:noProof/>
             <w:webHidden/>
           </w:rPr>
-          <w:t>23</w:t>
+          <w:t>28</w:t>
         </w:r>
         <w:r>
           <w:rPr>
@@ -3199,7 +3567,7 @@
           <w:szCs w:val="22"/>
         </w:rPr>
       </w:pPr>
-      <w:hyperlink w:anchor="_Toc482874951" w:history="1">
+      <w:hyperlink w:anchor="_Toc483384361" w:history="1">
         <w:r>
           <w:rPr>
             <w:rStyle w:val="Lienhypertexte"/>
@@ -3243,7 +3611,7 @@
             <w:noProof/>
             <w:webHidden/>
           </w:rPr>
-          <w:instrText xml:space="preserve"> PAGEREF _Toc482874951 \h </w:instrText>
+          <w:instrText xml:space="preserve"> PAGEREF _Toc483384361 \h </w:instrText>
         </w:r>
         <w:r>
           <w:rPr>
@@ -3263,7 +3631,7 @@
             <w:noProof/>
             <w:webHidden/>
           </w:rPr>
-          <w:t>23</w:t>
+          <w:t>28</w:t>
         </w:r>
         <w:r>
           <w:rPr>
@@ -3289,7 +3657,7 @@
           <w:szCs w:val="22"/>
         </w:rPr>
       </w:pPr>
-      <w:hyperlink w:anchor="_Toc482874952" w:history="1">
+      <w:hyperlink w:anchor="_Toc483384362" w:history="1">
         <w:r>
           <w:rPr>
             <w:rStyle w:val="Lienhypertexte"/>
@@ -3333,7 +3701,7 @@
             <w:noProof/>
             <w:webHidden/>
           </w:rPr>
-          <w:instrText xml:space="preserve"> PAGEREF _Toc482874952 \h </w:instrText>
+          <w:instrText xml:space="preserve"> PAGEREF _Toc483384362 \h </w:instrText>
         </w:r>
         <w:r>
           <w:rPr>
@@ -3353,7 +3721,7 @@
             <w:noProof/>
             <w:webHidden/>
           </w:rPr>
-          <w:t>23</w:t>
+          <w:t>28</w:t>
         </w:r>
         <w:r>
           <w:rPr>
@@ -3381,7 +3749,7 @@
           <w:szCs w:val="22"/>
         </w:rPr>
       </w:pPr>
-      <w:hyperlink w:anchor="_Toc482874953" w:history="1">
+      <w:hyperlink w:anchor="_Toc483384363" w:history="1">
         <w:r>
           <w:rPr>
             <w:rStyle w:val="Lienhypertexte"/>
@@ -3427,7 +3795,7 @@
             <w:noProof/>
             <w:webHidden/>
           </w:rPr>
-          <w:instrText xml:space="preserve"> PAGEREF _Toc482874953 \h </w:instrText>
+          <w:instrText xml:space="preserve"> PAGEREF _Toc483384363 \h </w:instrText>
         </w:r>
         <w:r>
           <w:rPr>
@@ -3447,7 +3815,7 @@
             <w:noProof/>
             <w:webHidden/>
           </w:rPr>
-          <w:t>23</w:t>
+          <w:t>28</w:t>
         </w:r>
         <w:r>
           <w:rPr>
@@ -3473,7 +3841,7 @@
           <w:szCs w:val="22"/>
         </w:rPr>
       </w:pPr>
-      <w:hyperlink w:anchor="_Toc482874954" w:history="1">
+      <w:hyperlink w:anchor="_Toc483384364" w:history="1">
         <w:r>
           <w:rPr>
             <w:rStyle w:val="Lienhypertexte"/>
@@ -3517,7 +3885,7 @@
             <w:noProof/>
             <w:webHidden/>
           </w:rPr>
-          <w:instrText xml:space="preserve"> PAGEREF _Toc482874954 \h </w:instrText>
+          <w:instrText xml:space="preserve"> PAGEREF _Toc483384364 \h </w:instrText>
         </w:r>
         <w:r>
           <w:rPr>
@@ -3537,7 +3905,7 @@
             <w:noProof/>
             <w:webHidden/>
           </w:rPr>
-          <w:t>23</w:t>
+          <w:t>28</w:t>
         </w:r>
         <w:r>
           <w:rPr>
@@ -3563,7 +3931,7 @@
           <w:szCs w:val="22"/>
         </w:rPr>
       </w:pPr>
-      <w:hyperlink w:anchor="_Toc482874955" w:history="1">
+      <w:hyperlink w:anchor="_Toc483384365" w:history="1">
         <w:r>
           <w:rPr>
             <w:rStyle w:val="Lienhypertexte"/>
@@ -3607,7 +3975,7 @@
             <w:noProof/>
             <w:webHidden/>
           </w:rPr>
-          <w:instrText xml:space="preserve"> PAGEREF _Toc482874955 \h </w:instrText>
+          <w:instrText xml:space="preserve"> PAGEREF _Toc483384365 \h </w:instrText>
         </w:r>
         <w:r>
           <w:rPr>
@@ -3627,7 +3995,7 @@
             <w:noProof/>
             <w:webHidden/>
           </w:rPr>
-          <w:t>23</w:t>
+          <w:t>28</w:t>
         </w:r>
         <w:r>
           <w:rPr>
@@ -3653,7 +4021,7 @@
           <w:szCs w:val="22"/>
         </w:rPr>
       </w:pPr>
-      <w:hyperlink w:anchor="_Toc482874956" w:history="1">
+      <w:hyperlink w:anchor="_Toc483384366" w:history="1">
         <w:r>
           <w:rPr>
             <w:rStyle w:val="Lienhypertexte"/>
@@ -3697,7 +4065,7 @@
             <w:noProof/>
             <w:webHidden/>
           </w:rPr>
-          <w:instrText xml:space="preserve"> PAGEREF _Toc482874956 \h </w:instrText>
+          <w:instrText xml:space="preserve"> PAGEREF _Toc483384366 \h </w:instrText>
         </w:r>
         <w:r>
           <w:rPr>
@@ -3717,7 +4085,7 @@
             <w:noProof/>
             <w:webHidden/>
           </w:rPr>
-          <w:t>23</w:t>
+          <w:t>28</w:t>
         </w:r>
         <w:r>
           <w:rPr>
@@ -3735,8 +4103,17 @@
           <w:tab w:val="left" w:pos="400"/>
           <w:tab w:val="right" w:leader="dot" w:pos="9060"/>
         </w:tabs>
-      </w:pPr>
-      <w:hyperlink w:anchor="_Toc482874957" w:history="1">
+        <w:rPr>
+          <w:rFonts w:asciiTheme="minorHAnsi" w:eastAsiaTheme="minorEastAsia" w:hAnsiTheme="minorHAnsi" w:cstheme="minorBidi"/>
+          <w:b w:val="0"/>
+          <w:bCs w:val="0"/>
+          <w:caps w:val="0"/>
+          <w:noProof/>
+          <w:sz w:val="22"/>
+          <w:szCs w:val="22"/>
+        </w:rPr>
+      </w:pPr>
+      <w:hyperlink w:anchor="_Toc483384367" w:history="1">
         <w:r>
           <w:rPr>
             <w:rStyle w:val="Lienhypertexte"/>
@@ -3782,7 +4159,7 @@
             <w:noProof/>
             <w:webHidden/>
           </w:rPr>
-          <w:instrText xml:space="preserve"> PAGEREF _Toc482874957 \h </w:instrText>
+          <w:instrText xml:space="preserve"> PAGEREF _Toc483384367 \h </w:instrText>
         </w:r>
         <w:r>
           <w:rPr>
@@ -3802,7 +4179,7 @@
             <w:noProof/>
             <w:webHidden/>
           </w:rPr>
-          <w:t>23</w:t>
+          <w:t>28</w:t>
         </w:r>
         <w:r>
           <w:rPr>
@@ -3812,7 +4189,194 @@
           <w:fldChar w:fldCharType="end"/>
         </w:r>
       </w:hyperlink>
-      <w:r>
+    </w:p>
+    <w:p>
+      <w:pPr>
+        <w:pStyle w:val="TM2"/>
+        <w:tabs>
+          <w:tab w:val="left" w:pos="800"/>
+          <w:tab w:val="right" w:leader="dot" w:pos="9060"/>
+        </w:tabs>
+        <w:rPr>
+          <w:rFonts w:asciiTheme="minorHAnsi" w:eastAsiaTheme="minorEastAsia" w:hAnsiTheme="minorHAnsi" w:cstheme="minorBidi"/>
+          <w:smallCaps w:val="0"/>
+          <w:noProof/>
+          <w:sz w:val="22"/>
+          <w:szCs w:val="22"/>
+        </w:rPr>
+      </w:pPr>
+      <w:hyperlink w:anchor="_Toc483384368" w:history="1">
+        <w:r>
+          <w:rPr>
+            <w:rStyle w:val="Lienhypertexte"/>
+            <w:noProof/>
+          </w:rPr>
+          <w:t>8.1</w:t>
+        </w:r>
+        <w:r>
+          <w:rPr>
+            <w:rFonts w:asciiTheme="minorHAnsi" w:eastAsiaTheme="minorEastAsia" w:hAnsiTheme="minorHAnsi" w:cstheme="minorBidi"/>
+            <w:smallCaps w:val="0"/>
+            <w:noProof/>
+            <w:sz w:val="22"/>
+            <w:szCs w:val="22"/>
+          </w:rPr>
+          <w:tab/>
+        </w:r>
+        <w:r>
+          <w:rPr>
+            <w:rStyle w:val="Lienhypertexte"/>
+            <w:noProof/>
+          </w:rPr>
+          <w:t>Cahier des charges</w:t>
+        </w:r>
+        <w:r>
+          <w:rPr>
+            <w:noProof/>
+            <w:webHidden/>
+          </w:rPr>
+          <w:tab/>
+        </w:r>
+        <w:r>
+          <w:rPr>
+            <w:noProof/>
+            <w:webHidden/>
+          </w:rPr>
+          <w:fldChar w:fldCharType="begin"/>
+        </w:r>
+        <w:r>
+          <w:rPr>
+            <w:noProof/>
+            <w:webHidden/>
+          </w:rPr>
+          <w:instrText xml:space="preserve"> PAGEREF _Toc483384368 \h </w:instrText>
+        </w:r>
+        <w:r>
+          <w:rPr>
+            <w:noProof/>
+            <w:webHidden/>
+          </w:rPr>
+        </w:r>
+        <w:r>
+          <w:rPr>
+            <w:noProof/>
+            <w:webHidden/>
+          </w:rPr>
+          <w:fldChar w:fldCharType="separate"/>
+        </w:r>
+        <w:r>
+          <w:rPr>
+            <w:noProof/>
+            <w:webHidden/>
+          </w:rPr>
+          <w:t>28</w:t>
+        </w:r>
+        <w:r>
+          <w:rPr>
+            <w:noProof/>
+            <w:webHidden/>
+          </w:rPr>
+          <w:fldChar w:fldCharType="end"/>
+        </w:r>
+      </w:hyperlink>
+    </w:p>
+    <w:p>
+      <w:pPr>
+        <w:pStyle w:val="TM2"/>
+        <w:tabs>
+          <w:tab w:val="left" w:pos="800"/>
+          <w:tab w:val="right" w:leader="dot" w:pos="9060"/>
+        </w:tabs>
+        <w:rPr>
+          <w:rFonts w:asciiTheme="minorHAnsi" w:eastAsiaTheme="minorEastAsia" w:hAnsiTheme="minorHAnsi" w:cstheme="minorBidi"/>
+          <w:smallCaps w:val="0"/>
+          <w:noProof/>
+          <w:sz w:val="22"/>
+          <w:szCs w:val="22"/>
+        </w:rPr>
+      </w:pPr>
+      <w:hyperlink w:anchor="_Toc483384369" w:history="1">
+        <w:r>
+          <w:rPr>
+            <w:rStyle w:val="Lienhypertexte"/>
+            <w:noProof/>
+          </w:rPr>
+          <w:t>8.2</w:t>
+        </w:r>
+        <w:r>
+          <w:rPr>
+            <w:rFonts w:asciiTheme="minorHAnsi" w:eastAsiaTheme="minorEastAsia" w:hAnsiTheme="minorHAnsi" w:cstheme="minorBidi"/>
+            <w:smallCaps w:val="0"/>
+            <w:noProof/>
+            <w:sz w:val="22"/>
+            <w:szCs w:val="22"/>
+          </w:rPr>
+          <w:tab/>
+        </w:r>
+        <w:r>
+          <w:rPr>
+            <w:rStyle w:val="Lienhypertexte"/>
+            <w:noProof/>
+          </w:rPr>
+          <w:t>Mise en place de l’infrastructure pour utiliser l’application</w:t>
+        </w:r>
+        <w:r>
+          <w:rPr>
+            <w:noProof/>
+            <w:webHidden/>
+          </w:rPr>
+          <w:tab/>
+        </w:r>
+        <w:r>
+          <w:rPr>
+            <w:noProof/>
+            <w:webHidden/>
+          </w:rPr>
+          <w:fldChar w:fldCharType="begin"/>
+        </w:r>
+        <w:r>
+          <w:rPr>
+            <w:noProof/>
+            <w:webHidden/>
+          </w:rPr>
+          <w:instrText xml:space="preserve"> PAGEREF _Toc483384369 \h </w:instrText>
+        </w:r>
+        <w:r>
+          <w:rPr>
+            <w:noProof/>
+            <w:webHidden/>
+          </w:rPr>
+        </w:r>
+        <w:r>
+          <w:rPr>
+            <w:noProof/>
+            <w:webHidden/>
+          </w:rPr>
+          <w:fldChar w:fldCharType="separate"/>
+        </w:r>
+        <w:r>
+          <w:rPr>
+            <w:noProof/>
+            <w:webHidden/>
+          </w:rPr>
+          <w:t>29</w:t>
+        </w:r>
+        <w:r>
+          <w:rPr>
+            <w:noProof/>
+            <w:webHidden/>
+          </w:rPr>
+          <w:fldChar w:fldCharType="end"/>
+        </w:r>
+      </w:hyperlink>
+    </w:p>
+    <w:p>
+      <w:pPr>
+        <w:pStyle w:val="TM10"/>
+        <w:tabs>
+          <w:tab w:val="left" w:pos="400"/>
+          <w:tab w:val="right" w:leader="dot" w:pos="9060"/>
+        </w:tabs>
         <w:rPr>
           <w:rFonts w:cs="Arial"/>
           <w:i/>
@@ -3821,7 +4385,22 @@
           <w:sz w:val="22"/>
           <w:szCs w:val="22"/>
         </w:rPr>
+      </w:pPr>
+      <w:r>
+        <w:rPr>
+          <w:rFonts w:cs="Arial"/>
+          <w:i/>
+          <w:iCs/>
+          <w:caps w:val="0"/>
+          <w:sz w:val="22"/>
+          <w:szCs w:val="22"/>
+        </w:rPr>
         <w:fldChar w:fldCharType="end"/>
+      </w:r>
+    </w:p>
+    <w:p>
+      <w:r>
+        <w:br w:type="page"/>
       </w:r>
     </w:p>
     <w:p>
@@ -3830,9 +4409,8 @@
       </w:pPr>
       <w:bookmarkStart w:id="0" w:name="_Toc532179955"/>
       <w:bookmarkStart w:id="1" w:name="_Toc165969637"/>
-      <w:bookmarkStart w:id="2" w:name="_Toc482874919"/>
-      <w:r>
-        <w:lastRenderedPageBreak/>
+      <w:bookmarkStart w:id="2" w:name="_Toc483384325"/>
+      <w:r>
         <w:t>Spécifications</w:t>
       </w:r>
       <w:bookmarkEnd w:id="0"/>
@@ -3849,7 +4427,7 @@
       <w:pPr>
         <w:pStyle w:val="Titre2"/>
       </w:pPr>
-      <w:bookmarkStart w:id="3" w:name="_Toc482874920"/>
+      <w:bookmarkStart w:id="3" w:name="_Toc483384326"/>
       <w:bookmarkStart w:id="4" w:name="_Toc532179969"/>
       <w:bookmarkStart w:id="5" w:name="_Toc165969639"/>
       <w:r>
@@ -3889,7 +4467,7 @@
       <w:pPr>
         <w:pStyle w:val="Titre2"/>
       </w:pPr>
-      <w:bookmarkStart w:id="6" w:name="_Toc482874921"/>
+      <w:bookmarkStart w:id="6" w:name="_Toc483384327"/>
       <w:r>
         <w:t>Description</w:t>
       </w:r>
@@ -3959,7 +4537,7 @@
       <w:pPr>
         <w:pStyle w:val="Titre2"/>
       </w:pPr>
-      <w:bookmarkStart w:id="7" w:name="_Toc482874922"/>
+      <w:bookmarkStart w:id="7" w:name="_Toc483384328"/>
       <w:r>
         <w:t>Si le temps le permet</w:t>
       </w:r>
@@ -4028,7 +4606,7 @@
       <w:pPr>
         <w:pStyle w:val="Titre2"/>
       </w:pPr>
-      <w:bookmarkStart w:id="8" w:name="_Toc482874923"/>
+      <w:bookmarkStart w:id="8" w:name="_Toc483384329"/>
       <w:r>
         <w:t>Matériel et logiciels à disposition</w:t>
       </w:r>
@@ -4061,28 +4639,24 @@
         </w:rPr>
         <w:t xml:space="preserve">Visual </w:t>
       </w:r>
-      <w:proofErr w:type="spellStart"/>
       <w:r>
         <w:rPr>
           <w:lang w:val="de-CH"/>
         </w:rPr>
-        <w:t>studio</w:t>
-      </w:r>
-      <w:proofErr w:type="spellEnd"/>
+        <w:t>Studio</w:t>
+      </w:r>
       <w:r>
         <w:rPr>
           <w:lang w:val="de-CH"/>
         </w:rPr>
         <w:t xml:space="preserve"> 2015, SQL Server 2014, </w:t>
       </w:r>
-      <w:proofErr w:type="spellStart"/>
       <w:r>
         <w:rPr>
           <w:lang w:val="de-CH"/>
         </w:rPr>
-        <w:t>NotePad</w:t>
-      </w:r>
-      <w:proofErr w:type="spellEnd"/>
+        <w:t>Notepad</w:t>
+      </w:r>
       <w:r>
         <w:rPr>
           <w:lang w:val="de-CH"/>
@@ -4108,7 +4682,7 @@
       <w:pPr>
         <w:pStyle w:val="Titre2"/>
       </w:pPr>
-      <w:bookmarkStart w:id="9" w:name="_Toc482874924"/>
+      <w:bookmarkStart w:id="9" w:name="_Toc483384330"/>
       <w:r>
         <w:t>P</w:t>
       </w:r>
@@ -4124,11 +4698,9 @@
       <w:r>
         <w:t>Avoir suivi les modules ICH à l’</w:t>
       </w:r>
-      <w:proofErr w:type="spellStart"/>
-      <w:r>
-        <w:t>etml</w:t>
-      </w:r>
-      <w:proofErr w:type="spellEnd"/>
+      <w:r>
+        <w:t>ETML</w:t>
+      </w:r>
       <w:r>
         <w:t>, les projets et effectué des stages… Les modules ICH suivants sont les plus impliqués : 100, 104, 105, 303 et 306</w:t>
       </w:r>
@@ -4145,7 +4717,7 @@
       <w:pPr>
         <w:pStyle w:val="Titre2"/>
       </w:pPr>
-      <w:bookmarkStart w:id="10" w:name="_Toc482874925"/>
+      <w:bookmarkStart w:id="10" w:name="_Toc483384331"/>
       <w:r>
         <w:t>Cahier des charges</w:t>
       </w:r>
@@ -4210,9 +4782,8 @@
       <w:pPr>
         <w:pStyle w:val="Titre1"/>
       </w:pPr>
-      <w:bookmarkStart w:id="11" w:name="_Toc482874926"/>
-      <w:r>
-        <w:lastRenderedPageBreak/>
+      <w:bookmarkStart w:id="11" w:name="_Toc483384332"/>
+      <w:r>
         <w:t>Planification</w:t>
       </w:r>
       <w:bookmarkEnd w:id="4"/>
@@ -4788,7 +5359,6 @@
         <w:rPr>
           <w:noProof/>
         </w:rPr>
-        <w:lastRenderedPageBreak/>
         <w:drawing>
           <wp:anchor distT="0" distB="0" distL="114300" distR="114300" simplePos="0" relativeHeight="251685888" behindDoc="0" locked="0" layoutInCell="1" allowOverlap="1">
             <wp:simplePos x="0" y="0"/>
@@ -5076,9 +5646,8 @@
       </w:pPr>
       <w:bookmarkStart w:id="12" w:name="_Toc532179957"/>
       <w:bookmarkStart w:id="13" w:name="_Toc165969641"/>
-      <w:bookmarkStart w:id="14" w:name="_Toc482874927"/>
-      <w:r>
-        <w:lastRenderedPageBreak/>
+      <w:bookmarkStart w:id="14" w:name="_Toc483384333"/>
+      <w:r>
         <w:t>Analyse</w:t>
       </w:r>
       <w:bookmarkEnd w:id="12"/>
@@ -5089,7 +5658,7 @@
       <w:pPr>
         <w:pStyle w:val="Titre2"/>
       </w:pPr>
-      <w:bookmarkStart w:id="15" w:name="_Toc482874928"/>
+      <w:bookmarkStart w:id="15" w:name="_Toc483384334"/>
       <w:r>
         <w:t>Opportunités</w:t>
       </w:r>
@@ -5099,7 +5668,7 @@
       <w:pPr>
         <w:pStyle w:val="Titre3"/>
       </w:pPr>
-      <w:bookmarkStart w:id="16" w:name="_Toc482874929"/>
+      <w:bookmarkStart w:id="16" w:name="_Toc483384335"/>
       <w:r>
         <w:t>Difficultés potentielles :</w:t>
       </w:r>
@@ -5177,7 +5746,7 @@
       </w:pPr>
       <w:bookmarkStart w:id="17" w:name="_Toc532179959"/>
       <w:bookmarkStart w:id="18" w:name="_Toc165969643"/>
-      <w:bookmarkStart w:id="19" w:name="_Toc482874930"/>
+      <w:bookmarkStart w:id="19" w:name="_Toc483384336"/>
       <w:r>
         <w:t>Document d’analyse</w:t>
       </w:r>
@@ -5193,7 +5762,7 @@
         <w:pStyle w:val="Titre3"/>
         <w:spacing w:line="360" w:lineRule="auto"/>
       </w:pPr>
-      <w:bookmarkStart w:id="20" w:name="_Toc482874931"/>
+      <w:bookmarkStart w:id="20" w:name="_Toc483384337"/>
       <w:r>
         <w:t>Maquette interface graphique</w:t>
       </w:r>
@@ -5212,7 +5781,7 @@
           <v:shape id="_x0000_i1027" type="#_x0000_t75" style="width:275.45pt;height:336.55pt" o:ole="">
             <v:imagedata r:id="rId17" o:title=""/>
           </v:shape>
-          <o:OLEObject Type="Embed" ProgID="Visio.Drawing.15" ShapeID="_x0000_i1027" DrawAspect="Content" ObjectID="_1556715039" r:id="rId18"/>
+          <o:OLEObject Type="Embed" ProgID="Visio.Drawing.15" ShapeID="_x0000_i1027" DrawAspect="Content" ObjectID="_1557141384" r:id="rId18"/>
         </w:object>
       </w:r>
     </w:p>
@@ -5269,7 +5838,7 @@
           <v:shape id="_x0000_i1028" type="#_x0000_t75" style="width:257pt;height:333.2pt" o:ole="">
             <v:imagedata r:id="rId19" o:title=""/>
           </v:shape>
-          <o:OLEObject Type="Embed" ProgID="Visio.Drawing.15" ShapeID="_x0000_i1028" DrawAspect="Content" ObjectID="_1556715040" r:id="rId20"/>
+          <o:OLEObject Type="Embed" ProgID="Visio.Drawing.15" ShapeID="_x0000_i1028" DrawAspect="Content" ObjectID="_1557141385" r:id="rId20"/>
         </w:object>
       </w:r>
     </w:p>
@@ -5380,7 +5949,7 @@
           <v:shape id="_x0000_i1029" type="#_x0000_t75" style="width:392.65pt;height:385.95pt" o:ole="">
             <v:imagedata r:id="rId21" o:title=""/>
           </v:shape>
-          <o:OLEObject Type="Embed" ProgID="Visio.Drawing.15" ShapeID="_x0000_i1029" DrawAspect="Content" ObjectID="_1556715041" r:id="rId22"/>
+          <o:OLEObject Type="Embed" ProgID="Visio.Drawing.15" ShapeID="_x0000_i1029" DrawAspect="Content" ObjectID="_1557141386" r:id="rId22"/>
         </w:object>
       </w:r>
     </w:p>
@@ -5419,9 +5988,8 @@
         <w:pStyle w:val="Titre3"/>
         <w:spacing w:line="360" w:lineRule="auto"/>
       </w:pPr>
-      <w:bookmarkStart w:id="21" w:name="_Toc482874932"/>
-      <w:r>
-        <w:lastRenderedPageBreak/>
+      <w:bookmarkStart w:id="21" w:name="_Toc483384338"/>
+      <w:r>
         <w:t>Analyse base de données</w:t>
       </w:r>
       <w:bookmarkEnd w:id="21"/>
@@ -5470,7 +6038,7 @@
         <w:ind w:left="0"/>
       </w:pPr>
     </w:p>
-    <w:bookmarkStart w:id="22" w:name="_Toc482874933"/>
+    <w:bookmarkStart w:id="22" w:name="_Toc483384339"/>
     <w:p>
       <w:pPr>
         <w:pStyle w:val="Titre3"/>
@@ -6061,11 +6629,7 @@
         <w:t xml:space="preserve">maximum. En résumé, une image </w:t>
       </w:r>
       <w:r>
-        <w:t xml:space="preserve">peut être insérer sans aucun mot </w:t>
-      </w:r>
-      <w:r>
-        <w:lastRenderedPageBreak/>
-        <w:t>dans la base de don</w:t>
+        <w:t>peut être insérer sans aucun mot dans la base de don</w:t>
       </w:r>
       <w:r>
         <w:t>nées mais ne sera pas utilisée. E</w:t>
@@ -6624,7 +7188,7 @@
         </w:numPr>
         <w:spacing w:line="360" w:lineRule="auto"/>
       </w:pPr>
-      <w:bookmarkStart w:id="23" w:name="_Toc482874934"/>
+      <w:bookmarkStart w:id="23" w:name="_Toc483384340"/>
       <w:r>
         <w:rPr>
           <w:noProof/>
@@ -6803,7 +7367,7 @@
       <w:r>
         <w:t xml:space="preserve"> </w:t>
       </w:r>
-      <w:bookmarkStart w:id="24" w:name="_Toc482874935"/>
+      <w:bookmarkStart w:id="24" w:name="_Toc483384341"/>
       <w:r>
         <w:t>MPD</w:t>
       </w:r>
@@ -8434,7 +8998,6 @@
             </w:pPr>
             <w:proofErr w:type="spellStart"/>
             <w:r>
-              <w:lastRenderedPageBreak/>
               <w:t>T_Theme</w:t>
             </w:r>
             <w:proofErr w:type="spellEnd"/>
@@ -8792,7 +9355,7 @@
         <w:pStyle w:val="Titre3"/>
         <w:spacing w:line="360" w:lineRule="auto"/>
       </w:pPr>
-      <w:bookmarkStart w:id="25" w:name="_Toc482874936"/>
+      <w:bookmarkStart w:id="25" w:name="_Toc483384342"/>
       <w:r>
         <w:t>Analyse programme</w:t>
       </w:r>
@@ -9030,7 +9593,6 @@
         <w:ind w:left="709" w:hanging="283"/>
       </w:pPr>
       <w:r>
-        <w:lastRenderedPageBreak/>
         <w:t>Découpage en étapes, en modules, en fonctionnalités, etc.</w:t>
       </w:r>
     </w:p>
@@ -9238,7 +9800,7 @@
       </w:pPr>
       <w:bookmarkStart w:id="26" w:name="_Toc532179967"/>
       <w:bookmarkStart w:id="27" w:name="_Toc165969651"/>
-      <w:bookmarkStart w:id="28" w:name="_Toc482874937"/>
+      <w:bookmarkStart w:id="28" w:name="_Toc483384343"/>
       <w:r>
         <w:t>Conception des tests</w:t>
       </w:r>
@@ -9639,7 +10201,7 @@
       <w:pPr>
         <w:pStyle w:val="Titre2"/>
       </w:pPr>
-      <w:bookmarkStart w:id="29" w:name="_Toc482874938"/>
+      <w:bookmarkStart w:id="29" w:name="_Toc483384344"/>
       <w:bookmarkStart w:id="30" w:name="_Toc532179961"/>
       <w:r>
         <w:t>Planification</w:t>
@@ -9703,10 +10265,9 @@
       </w:pPr>
       <w:bookmarkStart w:id="31" w:name="_Toc532179964"/>
       <w:bookmarkStart w:id="32" w:name="_Toc165969648"/>
-      <w:bookmarkStart w:id="33" w:name="_Toc482874939"/>
+      <w:bookmarkStart w:id="33" w:name="_Toc483384345"/>
       <w:bookmarkEnd w:id="30"/>
       <w:r>
-        <w:lastRenderedPageBreak/>
         <w:t>Réalisation</w:t>
       </w:r>
       <w:bookmarkEnd w:id="31"/>
@@ -9719,7 +10280,7 @@
       </w:pPr>
       <w:bookmarkStart w:id="34" w:name="_Toc532179965"/>
       <w:bookmarkStart w:id="35" w:name="_Toc165969649"/>
-      <w:bookmarkStart w:id="36" w:name="_Toc482874940"/>
+      <w:bookmarkStart w:id="36" w:name="_Toc483384346"/>
       <w:r>
         <w:t>Dossier de Réalisation</w:t>
       </w:r>
@@ -9740,7 +10301,7 @@
       <w:r>
         <w:t xml:space="preserve"> </w:t>
       </w:r>
-      <w:bookmarkStart w:id="37" w:name="_Toc482874941"/>
+      <w:bookmarkStart w:id="37" w:name="_Toc483384347"/>
       <w:r>
         <w:t>Base de données</w:t>
       </w:r>
@@ -9847,7 +10408,6 @@
         <w:ind w:left="0"/>
       </w:pPr>
       <w:r>
-        <w:lastRenderedPageBreak/>
         <w:t xml:space="preserve">Il s’agit d’un script très simple et assez clair. Tout de même j’ai dû faire </w:t>
       </w:r>
       <w:r>
@@ -10011,9 +10571,8 @@
         <w:pStyle w:val="Titre3"/>
         <w:spacing w:line="360" w:lineRule="auto"/>
       </w:pPr>
-      <w:bookmarkStart w:id="38" w:name="_Toc482874942"/>
-      <w:r>
-        <w:lastRenderedPageBreak/>
+      <w:bookmarkStart w:id="38" w:name="_Toc483384348"/>
+      <w:r>
         <w:t>Interface graphique</w:t>
       </w:r>
       <w:bookmarkEnd w:id="38"/>
@@ -10482,10 +11041,9 @@
         <w:spacing w:line="360" w:lineRule="auto"/>
       </w:pPr>
       <w:r>
-        <w:lastRenderedPageBreak/>
         <w:t xml:space="preserve"> </w:t>
       </w:r>
-      <w:bookmarkStart w:id="39" w:name="_Toc482874943"/>
+      <w:bookmarkStart w:id="39" w:name="_Toc483384349"/>
       <w:r>
         <w:t>Connexion C</w:t>
       </w:r>
@@ -10806,7 +11364,7 @@
         <w:pStyle w:val="Titre3"/>
         <w:spacing w:line="360" w:lineRule="auto"/>
       </w:pPr>
-      <w:bookmarkStart w:id="40" w:name="_Toc482874944"/>
+      <w:bookmarkStart w:id="40" w:name="_Toc483384350"/>
       <w:r>
         <w:t>Exécution des requêtes SQ</w:t>
       </w:r>
@@ -10872,7 +11430,6 @@
         <w:rPr>
           <w:noProof/>
         </w:rPr>
-        <w:lastRenderedPageBreak/>
         <mc:AlternateContent>
           <mc:Choice Requires="wps">
             <w:drawing>
@@ -11493,9 +12050,8 @@
         <w:pStyle w:val="Titre3"/>
         <w:spacing w:line="360" w:lineRule="auto"/>
       </w:pPr>
-      <w:bookmarkStart w:id="41" w:name="_Toc482874945"/>
-      <w:r>
-        <w:lastRenderedPageBreak/>
+      <w:bookmarkStart w:id="41" w:name="_Toc483384351"/>
+      <w:r>
         <w:t xml:space="preserve">Récupération des images </w:t>
       </w:r>
       <w:r>
@@ -11825,7 +12381,6 @@
         <w:rPr>
           <w:noProof/>
         </w:rPr>
-        <w:lastRenderedPageBreak/>
         <w:drawing>
           <wp:inline distT="0" distB="0" distL="0" distR="0">
             <wp:extent cx="5465135" cy="2031029"/>
@@ -12067,9 +12622,13 @@
         <w:spacing w:line="360" w:lineRule="auto"/>
       </w:pPr>
       <w:r>
-        <w:lastRenderedPageBreak/>
-        <w:t xml:space="preserve"> Affichage des lettres aléatoire</w:t>
-      </w:r>
+        <w:t xml:space="preserve"> </w:t>
+      </w:r>
+      <w:bookmarkStart w:id="42" w:name="_Toc483384352"/>
+      <w:r>
+        <w:t>Affichage des lettres aléatoire</w:t>
+      </w:r>
+      <w:bookmarkEnd w:id="42"/>
     </w:p>
     <w:p>
       <w:pPr>
@@ -12959,9 +13518,11 @@
         <w:pStyle w:val="Titre3"/>
         <w:spacing w:line="360" w:lineRule="auto"/>
       </w:pPr>
+      <w:bookmarkStart w:id="43" w:name="_Toc483384353"/>
       <w:r>
         <w:t>Insertion d’un nouveau mot</w:t>
       </w:r>
+      <w:bookmarkEnd w:id="43"/>
     </w:p>
     <w:p>
       <w:pPr>
@@ -14201,93 +14762,89 @@
       <w:r>
         <w:t xml:space="preserve">Nous pouvons voir ici que la première requête </w:t>
       </w:r>
+      <w:r>
+        <w:t>appelée</w:t>
+      </w:r>
+      <w:r>
+        <w:t xml:space="preserve"> est celle d’ajouter un mot « </w:t>
+      </w:r>
       <w:proofErr w:type="spellStart"/>
       <w:r>
-        <w:t>appellée</w:t>
+        <w:t>InsertMot</w:t>
       </w:r>
       <w:proofErr w:type="spellEnd"/>
       <w:r>
-        <w:t xml:space="preserve"> est celle d’ajouter un mot « </w:t>
+        <w:t> ».</w:t>
+      </w:r>
+      <w:r>
+        <w:t xml:space="preserve"> Nous lui donnons en paramètres le nouveau mot ainsi que l’id du thème auquel il appartient.</w:t>
+      </w:r>
+      <w:r>
+        <w:t xml:space="preserve"> Cette fonction va </w:t>
+      </w:r>
+      <w:r>
+        <w:t>insérer</w:t>
+      </w:r>
+      <w:r>
+        <w:t xml:space="preserve"> le nouveau mot. </w:t>
+      </w:r>
+      <w:r>
+        <w:t>Récupérer</w:t>
+      </w:r>
+      <w:r>
+        <w:t xml:space="preserve"> son ID et faire le lien entre le mot et le thème</w:t>
+      </w:r>
+      <w:r>
+        <w:t xml:space="preserve"> dans la table « </w:t>
       </w:r>
       <w:proofErr w:type="spellStart"/>
       <w:r>
-        <w:t>InsertMot</w:t>
+        <w:t>t_appartenir</w:t>
       </w:r>
       <w:proofErr w:type="spellEnd"/>
       <w:r>
+        <w:t> »</w:t>
+      </w:r>
+      <w:r>
+        <w:t>.</w:t>
+      </w:r>
+      <w:r>
+        <w:t xml:space="preserve"> Une fois que le mot est bien inscrit dans la base de données, nous allons nous occuper des images.</w:t>
+      </w:r>
+      <w:r>
+        <w:t xml:space="preserve"> Il y a encore une boucle for qui s’exécute au nombres d’images (4).</w:t>
+      </w:r>
+      <w:r>
+        <w:t xml:space="preserve"> Nous travaillons donc image par image. La fonction utilisée est « </w:t>
+      </w:r>
+      <w:proofErr w:type="spellStart"/>
+      <w:r>
+        <w:t>InsertImage</w:t>
+      </w:r>
+      <w:proofErr w:type="spellEnd"/>
+      <w:r>
+        <w:t> » et nous passons en paramètres le lien de l’image et l’</w:t>
+      </w:r>
+      <w:r>
+        <w:t>id du mot.</w:t>
+      </w:r>
+      <w:r>
+        <w:t xml:space="preserve"> La fonction va insérer la nouvelle image avons son lien puis </w:t>
+      </w:r>
+      <w:r>
+        <w:t>récupérer</w:t>
+      </w:r>
+      <w:r>
+        <w:t xml:space="preserve"> son id. Elle va ensuite faire le lien entre l’image et le mot dans la table « </w:t>
+      </w:r>
+      <w:proofErr w:type="spellStart"/>
+      <w:r>
+        <w:t>t_decrire</w:t>
+      </w:r>
+      <w:proofErr w:type="spellEnd"/>
+      <w:r>
         <w:t> ».</w:t>
       </w:r>
-      <w:r>
-        <w:t xml:space="preserve"> Nous lui donnons en paramètres le nouveau mot ainsi que l’id du thème auquel il appartient.</w:t>
-      </w:r>
-      <w:r>
-        <w:t xml:space="preserve"> Cette fonction va </w:t>
-      </w:r>
-      <w:r>
-        <w:t>insérer</w:t>
-      </w:r>
-      <w:r>
-        <w:t xml:space="preserve"> le nouveau mot. </w:t>
-      </w:r>
-      <w:r>
-        <w:t>Récupérer</w:t>
-      </w:r>
-      <w:r>
-        <w:t xml:space="preserve"> son ID et faire le lien entre le mot et le thème</w:t>
-      </w:r>
-      <w:r>
-        <w:t xml:space="preserve"> dans la table « </w:t>
-      </w:r>
-      <w:proofErr w:type="spellStart"/>
-      <w:r>
-        <w:t>t_appartenir</w:t>
-      </w:r>
-      <w:proofErr w:type="spellEnd"/>
-      <w:r>
-        <w:t> »</w:t>
-      </w:r>
-      <w:r>
-        <w:t>.</w:t>
-      </w:r>
-      <w:r>
-        <w:t xml:space="preserve"> Une fois que le mot est bien inscrit dans la base de données, nous allons nous occuper des images.</w:t>
-      </w:r>
-      <w:r>
-        <w:t xml:space="preserve"> Il y a encore une boucle for qui s’exécute au nombres d’images (4).</w:t>
-      </w:r>
-      <w:r>
-        <w:t xml:space="preserve"> Nous travaillons donc image par image. La fonction utilisée est « </w:t>
-      </w:r>
-      <w:proofErr w:type="spellStart"/>
-      <w:r>
-        <w:t>InsertImage</w:t>
-      </w:r>
-      <w:proofErr w:type="spellEnd"/>
-      <w:r>
-        <w:t> » et nous passons en paramètres le lien de l’image et l’</w:t>
-      </w:r>
-      <w:r>
-        <w:t>id du mot.</w:t>
-      </w:r>
-      <w:r>
-        <w:t xml:space="preserve"> La fonction va insérer la nouvelle image avons son lien puis </w:t>
-      </w:r>
-      <w:r>
-        <w:t>récupérer</w:t>
-      </w:r>
-      <w:r>
-        <w:t xml:space="preserve"> son id. Elle va ensuite faire le lien entre l’image et le mot dans la table « </w:t>
-      </w:r>
-      <w:proofErr w:type="spellStart"/>
-      <w:r>
-        <w:t>t_decrire</w:t>
-      </w:r>
-      <w:proofErr w:type="spellEnd"/>
-      <w:r>
-        <w:t> ».</w:t>
-      </w:r>
-      <w:bookmarkStart w:id="42" w:name="_GoBack"/>
-      <w:bookmarkEnd w:id="42"/>
     </w:p>
     <w:p>
       <w:pPr>
@@ -14298,8 +14855,70 @@
     </w:p>
     <w:p>
       <w:pPr>
+        <w:pStyle w:val="Titre3"/>
+        <w:spacing w:line="360" w:lineRule="auto"/>
+      </w:pPr>
+      <w:bookmarkStart w:id="44" w:name="_Toc483384354"/>
+      <w:r>
+        <w:t>Gestion des droits</w:t>
+      </w:r>
+      <w:bookmarkEnd w:id="44"/>
+    </w:p>
+    <w:p>
+      <w:pPr>
         <w:pStyle w:val="Retraitcorpsdetexte3"/>
         <w:spacing w:line="360" w:lineRule="auto"/>
+        <w:ind w:left="0"/>
+      </w:pPr>
+      <w:r>
+        <w:t>Pour la gestion des droits de l’application (l’ajout de nouveaux mots). J’ai tout d’abord penser à utiliser le LDAP pour accéder à l’active directory de l’ETML.</w:t>
+      </w:r>
+      <w:r>
+        <w:t xml:space="preserve"> C’est quelque chose que j’avais déjà fait durant mon stage et c’était très efficace car nous allons rechercher directement les vraies données. Si une personne changeait de groupe, ses droits auraient changé directement dans l’application.</w:t>
+      </w:r>
+      <w:r>
+        <w:t xml:space="preserve"> Grâce à cela </w:t>
+      </w:r>
+      <w:r>
+        <w:t>j’aurais pu</w:t>
+      </w:r>
+      <w:r>
+        <w:t xml:space="preserve"> gérer les droits très facilement. Une fois l’utilisateur connecter, </w:t>
+      </w:r>
+      <w:r>
+        <w:t>il aurait suffi de</w:t>
+      </w:r>
+      <w:r>
+        <w:t xml:space="preserve"> rechercher</w:t>
+      </w:r>
+      <w:r>
+        <w:t xml:space="preserve"> si l’utilisateur appartient au groupe des</w:t>
+      </w:r>
+      <w:r>
+        <w:t xml:space="preserve"> enseignants et si oui</w:t>
+      </w:r>
+      <w:r>
+        <w:t>, lui</w:t>
+      </w:r>
+      <w:r>
+        <w:t xml:space="preserve"> autoriser l’accès au formulaire pour créer un nouveau mot.</w:t>
+      </w:r>
+      <w:r>
+        <w:t xml:space="preserve"> Malheureusement je n’ai pas pu faire cette méthode car le SIE (service informatique de l’ETML), </w:t>
+      </w:r>
+      <w:r>
+        <w:t xml:space="preserve">n’autorise pas </w:t>
+      </w:r>
+      <w:r>
+        <w:t>l’</w:t>
+      </w:r>
+      <w:r>
+        <w:t>accès à leur AD aux élèves.</w:t>
+      </w:r>
+    </w:p>
+    <w:p>
+      <w:pPr>
+        <w:pStyle w:val="Retraitcorpsdetexte3"/>
         <w:ind w:left="0"/>
       </w:pPr>
     </w:p>
@@ -14568,25 +15187,26 @@
         <w:pStyle w:val="Titre2"/>
         <w:spacing w:line="360" w:lineRule="auto"/>
       </w:pPr>
-      <w:bookmarkStart w:id="43" w:name="_Toc532179960"/>
-      <w:bookmarkStart w:id="44" w:name="_Toc165969644"/>
-      <w:bookmarkStart w:id="45" w:name="_Toc482874946"/>
-      <w:r>
-        <w:lastRenderedPageBreak/>
+      <w:bookmarkStart w:id="45" w:name="_Toc532179960"/>
+      <w:bookmarkStart w:id="46" w:name="_Toc165969644"/>
+      <w:bookmarkStart w:id="47" w:name="_Toc483384355"/>
+      <w:r>
         <w:t>Modifications</w:t>
       </w:r>
-      <w:bookmarkEnd w:id="43"/>
-      <w:bookmarkEnd w:id="44"/>
       <w:bookmarkEnd w:id="45"/>
+      <w:bookmarkEnd w:id="46"/>
+      <w:bookmarkEnd w:id="47"/>
     </w:p>
     <w:p>
       <w:pPr>
         <w:pStyle w:val="Titre3"/>
         <w:spacing w:line="360" w:lineRule="auto"/>
       </w:pPr>
+      <w:bookmarkStart w:id="48" w:name="_Toc483384356"/>
       <w:r>
         <w:t>Changement Microsoft SQL Server Management Studio</w:t>
       </w:r>
+      <w:bookmarkEnd w:id="48"/>
     </w:p>
     <w:p>
       <w:pPr>
@@ -14772,31 +15392,31 @@
       <w:pPr>
         <w:pStyle w:val="Titre1"/>
       </w:pPr>
-      <w:bookmarkStart w:id="46" w:name="_Toc532179966"/>
-      <w:bookmarkStart w:id="47" w:name="_Toc165969650"/>
-      <w:bookmarkStart w:id="48" w:name="_Toc482874947"/>
+      <w:bookmarkStart w:id="49" w:name="_Toc532179966"/>
+      <w:bookmarkStart w:id="50" w:name="_Toc165969650"/>
+      <w:bookmarkStart w:id="51" w:name="_Toc483384357"/>
       <w:r>
         <w:t>Tests</w:t>
-      </w:r>
-      <w:bookmarkEnd w:id="46"/>
-      <w:bookmarkEnd w:id="47"/>
-      <w:bookmarkEnd w:id="48"/>
-    </w:p>
-    <w:p>
-      <w:pPr>
-        <w:pStyle w:val="Titre2"/>
-      </w:pPr>
-      <w:bookmarkStart w:id="49" w:name="_Toc532179968"/>
-      <w:bookmarkStart w:id="50" w:name="_Toc165969652"/>
-      <w:bookmarkStart w:id="51" w:name="_Ref308525868"/>
-      <w:bookmarkStart w:id="52" w:name="_Toc482874948"/>
-      <w:r>
-        <w:t>Dossier des tests</w:t>
       </w:r>
       <w:bookmarkEnd w:id="49"/>
       <w:bookmarkEnd w:id="50"/>
       <w:bookmarkEnd w:id="51"/>
+    </w:p>
+    <w:p>
+      <w:pPr>
+        <w:pStyle w:val="Titre2"/>
+      </w:pPr>
+      <w:bookmarkStart w:id="52" w:name="_Toc532179968"/>
+      <w:bookmarkStart w:id="53" w:name="_Toc165969652"/>
+      <w:bookmarkStart w:id="54" w:name="_Ref308525868"/>
+      <w:bookmarkStart w:id="55" w:name="_Toc483384358"/>
+      <w:r>
+        <w:t>Dossier des tests</w:t>
+      </w:r>
       <w:bookmarkEnd w:id="52"/>
+      <w:bookmarkEnd w:id="53"/>
+      <w:bookmarkEnd w:id="54"/>
+      <w:bookmarkEnd w:id="55"/>
     </w:p>
     <w:p>
       <w:pPr>
@@ -14934,29 +15554,28 @@
       <w:pPr>
         <w:pStyle w:val="Titre1"/>
       </w:pPr>
-      <w:bookmarkStart w:id="53" w:name="_Toc165969653"/>
-      <w:bookmarkStart w:id="54" w:name="_Toc482874949"/>
-      <w:r>
-        <w:lastRenderedPageBreak/>
+      <w:bookmarkStart w:id="56" w:name="_Toc165969653"/>
+      <w:bookmarkStart w:id="57" w:name="_Toc483384359"/>
+      <w:r>
         <w:t>Conclusion</w:t>
       </w:r>
-      <w:bookmarkEnd w:id="53"/>
-      <w:bookmarkEnd w:id="54"/>
+      <w:bookmarkEnd w:id="56"/>
+      <w:bookmarkEnd w:id="57"/>
     </w:p>
     <w:p>
       <w:pPr>
         <w:pStyle w:val="Titre2"/>
       </w:pPr>
-      <w:bookmarkStart w:id="55" w:name="_Toc165969654"/>
-      <w:bookmarkStart w:id="56" w:name="_Toc482874950"/>
+      <w:bookmarkStart w:id="58" w:name="_Toc165969654"/>
+      <w:bookmarkStart w:id="59" w:name="_Toc483384360"/>
       <w:r>
         <w:t xml:space="preserve">Bilan des </w:t>
       </w:r>
-      <w:bookmarkEnd w:id="55"/>
+      <w:bookmarkEnd w:id="58"/>
       <w:r>
         <w:t>fonctionnalités demandées</w:t>
       </w:r>
-      <w:bookmarkEnd w:id="56"/>
+      <w:bookmarkEnd w:id="59"/>
     </w:p>
     <w:p>
       <w:pPr>
@@ -15045,13 +15664,13 @@
       <w:pPr>
         <w:pStyle w:val="Titre2"/>
       </w:pPr>
-      <w:bookmarkStart w:id="57" w:name="_Toc165969655"/>
-      <w:bookmarkStart w:id="58" w:name="_Toc482874951"/>
+      <w:bookmarkStart w:id="60" w:name="_Toc165969655"/>
+      <w:bookmarkStart w:id="61" w:name="_Toc483384361"/>
       <w:r>
         <w:t>Bilan de la planification</w:t>
       </w:r>
-      <w:bookmarkEnd w:id="57"/>
-      <w:bookmarkEnd w:id="58"/>
+      <w:bookmarkEnd w:id="60"/>
+      <w:bookmarkEnd w:id="61"/>
     </w:p>
     <w:p>
       <w:pPr>
@@ -15092,13 +15711,13 @@
       <w:pPr>
         <w:pStyle w:val="Titre2"/>
       </w:pPr>
-      <w:bookmarkStart w:id="59" w:name="_Toc165969656"/>
-      <w:bookmarkStart w:id="60" w:name="_Toc482874952"/>
+      <w:bookmarkStart w:id="62" w:name="_Toc165969656"/>
+      <w:bookmarkStart w:id="63" w:name="_Toc483384362"/>
       <w:r>
         <w:t>Bilan personnel</w:t>
       </w:r>
-      <w:bookmarkEnd w:id="59"/>
-      <w:bookmarkEnd w:id="60"/>
+      <w:bookmarkEnd w:id="62"/>
+      <w:bookmarkEnd w:id="63"/>
     </w:p>
     <w:p>
       <w:pPr>
@@ -15218,29 +15837,29 @@
       <w:pPr>
         <w:pStyle w:val="Titre1"/>
       </w:pPr>
-      <w:bookmarkStart w:id="61" w:name="_Toc532179971"/>
-      <w:bookmarkStart w:id="62" w:name="_Toc165969657"/>
-      <w:bookmarkStart w:id="63" w:name="_Toc482874953"/>
+      <w:bookmarkStart w:id="64" w:name="_Toc532179971"/>
+      <w:bookmarkStart w:id="65" w:name="_Toc165969657"/>
+      <w:bookmarkStart w:id="66" w:name="_Toc483384363"/>
       <w:r>
         <w:t>Divers</w:t>
-      </w:r>
-      <w:bookmarkEnd w:id="61"/>
-      <w:bookmarkEnd w:id="62"/>
-      <w:bookmarkEnd w:id="63"/>
-    </w:p>
-    <w:p>
-      <w:pPr>
-        <w:pStyle w:val="Titre2"/>
-      </w:pPr>
-      <w:bookmarkStart w:id="64" w:name="_Toc532179972"/>
-      <w:bookmarkStart w:id="65" w:name="_Toc165969658"/>
-      <w:bookmarkStart w:id="66" w:name="_Toc482874954"/>
-      <w:r>
-        <w:t>Journal de travail</w:t>
       </w:r>
       <w:bookmarkEnd w:id="64"/>
       <w:bookmarkEnd w:id="65"/>
       <w:bookmarkEnd w:id="66"/>
+    </w:p>
+    <w:p>
+      <w:pPr>
+        <w:pStyle w:val="Titre2"/>
+      </w:pPr>
+      <w:bookmarkStart w:id="67" w:name="_Toc532179972"/>
+      <w:bookmarkStart w:id="68" w:name="_Toc165969658"/>
+      <w:bookmarkStart w:id="69" w:name="_Toc483384364"/>
+      <w:r>
+        <w:t>Journal de travail</w:t>
+      </w:r>
+      <w:bookmarkEnd w:id="67"/>
+      <w:bookmarkEnd w:id="68"/>
+      <w:bookmarkEnd w:id="69"/>
     </w:p>
     <w:p>
       <w:pPr>
@@ -15278,11 +15897,11 @@
       <w:pPr>
         <w:pStyle w:val="Titre2"/>
       </w:pPr>
-      <w:bookmarkStart w:id="67" w:name="_Toc482874955"/>
+      <w:bookmarkStart w:id="70" w:name="_Toc483384365"/>
       <w:r>
         <w:t>Bibliographie</w:t>
       </w:r>
-      <w:bookmarkEnd w:id="67"/>
+      <w:bookmarkEnd w:id="70"/>
     </w:p>
     <w:p>
       <w:pPr>
@@ -15311,11 +15930,11 @@
       <w:pPr>
         <w:pStyle w:val="Titre2"/>
       </w:pPr>
-      <w:bookmarkStart w:id="68" w:name="_Toc482874956"/>
+      <w:bookmarkStart w:id="71" w:name="_Toc483384366"/>
       <w:r>
         <w:t>Webographie</w:t>
       </w:r>
-      <w:bookmarkEnd w:id="68"/>
+      <w:bookmarkEnd w:id="71"/>
     </w:p>
     <w:p>
       <w:pPr>
@@ -15333,36 +15952,2084 @@
     </w:p>
     <w:p>
       <w:pPr>
+        <w:pStyle w:val="Informations"/>
+        <w:spacing w:line="360" w:lineRule="auto"/>
+        <w:ind w:left="426"/>
+      </w:pPr>
+    </w:p>
+    <w:p>
+      <w:pPr>
+        <w:rPr>
+          <w:color w:val="548DD4" w:themeColor="text2" w:themeTint="99"/>
+          <w:sz w:val="16"/>
+        </w:rPr>
+      </w:pPr>
+      <w:r>
+        <w:br w:type="page"/>
+      </w:r>
+    </w:p>
+    <w:p>
+      <w:pPr>
         <w:pStyle w:val="Titre1"/>
       </w:pPr>
-      <w:bookmarkStart w:id="69" w:name="_Toc482874957"/>
+      <w:bookmarkStart w:id="72" w:name="_Toc483384367"/>
       <w:r>
         <w:t>Annexes</w:t>
       </w:r>
-      <w:bookmarkEnd w:id="69"/>
-    </w:p>
-    <w:p>
-      <w:pPr>
-        <w:pStyle w:val="Informations"/>
+      <w:bookmarkEnd w:id="72"/>
+    </w:p>
+    <w:p>
+      <w:pPr>
+        <w:pStyle w:val="Titre2"/>
+      </w:pPr>
+      <w:bookmarkStart w:id="73" w:name="_Toc483384368"/>
+      <w:r>
+        <w:t>Cahier des charges</w:t>
+      </w:r>
+      <w:bookmarkEnd w:id="73"/>
+      <w:r>
+        <w:rPr>
+          <w:noProof/>
+        </w:rPr>
+        <w:drawing>
+          <wp:anchor distT="0" distB="0" distL="114300" distR="114300" simplePos="0" relativeHeight="251784192" behindDoc="0" locked="0" layoutInCell="1" allowOverlap="1">
+            <wp:simplePos x="0" y="0"/>
+            <wp:positionH relativeFrom="margin">
+              <wp:posOffset>13970</wp:posOffset>
+            </wp:positionH>
+            <wp:positionV relativeFrom="margin">
+              <wp:posOffset>949369</wp:posOffset>
+            </wp:positionV>
+            <wp:extent cx="5845810" cy="7240270"/>
+            <wp:effectExtent l="0" t="0" r="2540" b="0"/>
+            <wp:wrapSquare wrapText="bothSides"/>
+            <wp:docPr id="81" name="Image 81"/>
+            <wp:cNvGraphicFramePr>
+              <a:graphicFrameLocks xmlns:a="http://schemas.openxmlformats.org/drawingml/2006/main" noChangeAspect="1"/>
+            </wp:cNvGraphicFramePr>
+            <a:graphic xmlns:a="http://schemas.openxmlformats.org/drawingml/2006/main">
+              <a:graphicData uri="http://schemas.openxmlformats.org/drawingml/2006/picture">
+                <pic:pic xmlns:pic="http://schemas.openxmlformats.org/drawingml/2006/picture">
+                  <pic:nvPicPr>
+                    <pic:cNvPr id="81" name="cdc1.PNG"/>
+                    <pic:cNvPicPr/>
+                  </pic:nvPicPr>
+                  <pic:blipFill>
+                    <a:blip r:embed="rId39">
+                      <a:extLst>
+                        <a:ext uri="{28A0092B-C50C-407E-A947-70E740481C1C}">
+                          <a14:useLocalDpi xmlns:a14="http://schemas.microsoft.com/office/drawing/2010/main" val="0"/>
+                        </a:ext>
+                      </a:extLst>
+                    </a:blip>
+                    <a:stretch>
+                      <a:fillRect/>
+                    </a:stretch>
+                  </pic:blipFill>
+                  <pic:spPr>
+                    <a:xfrm>
+                      <a:off x="0" y="0"/>
+                      <a:ext cx="5845810" cy="7240270"/>
+                    </a:xfrm>
+                    <a:prstGeom prst="rect">
+                      <a:avLst/>
+                    </a:prstGeom>
+                  </pic:spPr>
+                </pic:pic>
+              </a:graphicData>
+            </a:graphic>
+            <wp14:sizeRelH relativeFrom="margin">
+              <wp14:pctWidth>0</wp14:pctWidth>
+            </wp14:sizeRelH>
+            <wp14:sizeRelV relativeFrom="margin">
+              <wp14:pctHeight>0</wp14:pctHeight>
+            </wp14:sizeRelV>
+          </wp:anchor>
+        </w:drawing>
+      </w:r>
+    </w:p>
+    <w:p>
+      <w:r>
+        <w:br w:type="page"/>
+      </w:r>
+      <w:r>
+        <w:rPr>
+          <w:noProof/>
+        </w:rPr>
+        <w:drawing>
+          <wp:anchor distT="0" distB="0" distL="114300" distR="114300" simplePos="0" relativeHeight="251785216" behindDoc="0" locked="0" layoutInCell="1" allowOverlap="1">
+            <wp:simplePos x="0" y="0"/>
+            <wp:positionH relativeFrom="margin">
+              <wp:align>center</wp:align>
+            </wp:positionH>
+            <wp:positionV relativeFrom="margin">
+              <wp:posOffset>470387</wp:posOffset>
+            </wp:positionV>
+            <wp:extent cx="5774055" cy="7910064"/>
+            <wp:effectExtent l="0" t="0" r="0" b="0"/>
+            <wp:wrapSquare wrapText="bothSides"/>
+            <wp:docPr id="83" name="Image 83"/>
+            <wp:cNvGraphicFramePr>
+              <a:graphicFrameLocks xmlns:a="http://schemas.openxmlformats.org/drawingml/2006/main" noChangeAspect="1"/>
+            </wp:cNvGraphicFramePr>
+            <a:graphic xmlns:a="http://schemas.openxmlformats.org/drawingml/2006/main">
+              <a:graphicData uri="http://schemas.openxmlformats.org/drawingml/2006/picture">
+                <pic:pic xmlns:pic="http://schemas.openxmlformats.org/drawingml/2006/picture">
+                  <pic:nvPicPr>
+                    <pic:cNvPr id="83" name="cdc2.PNG"/>
+                    <pic:cNvPicPr/>
+                  </pic:nvPicPr>
+                  <pic:blipFill>
+                    <a:blip r:embed="rId40">
+                      <a:extLst>
+                        <a:ext uri="{28A0092B-C50C-407E-A947-70E740481C1C}">
+                          <a14:useLocalDpi xmlns:a14="http://schemas.microsoft.com/office/drawing/2010/main" val="0"/>
+                        </a:ext>
+                      </a:extLst>
+                    </a:blip>
+                    <a:stretch>
+                      <a:fillRect/>
+                    </a:stretch>
+                  </pic:blipFill>
+                  <pic:spPr>
+                    <a:xfrm>
+                      <a:off x="0" y="0"/>
+                      <a:ext cx="5774055" cy="7910064"/>
+                    </a:xfrm>
+                    <a:prstGeom prst="rect">
+                      <a:avLst/>
+                    </a:prstGeom>
+                  </pic:spPr>
+                </pic:pic>
+              </a:graphicData>
+            </a:graphic>
+          </wp:anchor>
+        </w:drawing>
+      </w:r>
+      <w:r>
+        <w:br w:type="page"/>
+      </w:r>
+      <w:bookmarkStart w:id="74" w:name="_GoBack"/>
+      <w:bookmarkEnd w:id="74"/>
+    </w:p>
+    <w:p>
+      <w:r>
+        <w:rPr>
+          <w:noProof/>
+        </w:rPr>
+        <w:drawing>
+          <wp:anchor distT="0" distB="0" distL="114300" distR="114300" simplePos="0" relativeHeight="251786240" behindDoc="0" locked="0" layoutInCell="1" allowOverlap="1">
+            <wp:simplePos x="903767" y="956930"/>
+            <wp:positionH relativeFrom="margin">
+              <wp:align>center</wp:align>
+            </wp:positionH>
+            <wp:positionV relativeFrom="margin">
+              <wp:align>center</wp:align>
+            </wp:positionV>
+            <wp:extent cx="5773480" cy="8045814"/>
+            <wp:effectExtent l="0" t="0" r="0" b="0"/>
+            <wp:wrapSquare wrapText="bothSides"/>
+            <wp:docPr id="84" name="Image 84"/>
+            <wp:cNvGraphicFramePr>
+              <a:graphicFrameLocks xmlns:a="http://schemas.openxmlformats.org/drawingml/2006/main" noChangeAspect="1"/>
+            </wp:cNvGraphicFramePr>
+            <a:graphic xmlns:a="http://schemas.openxmlformats.org/drawingml/2006/main">
+              <a:graphicData uri="http://schemas.openxmlformats.org/drawingml/2006/picture">
+                <pic:pic xmlns:pic="http://schemas.openxmlformats.org/drawingml/2006/picture">
+                  <pic:nvPicPr>
+                    <pic:cNvPr id="84" name="cdc3.PNG"/>
+                    <pic:cNvPicPr/>
+                  </pic:nvPicPr>
+                  <pic:blipFill>
+                    <a:blip r:embed="rId41">
+                      <a:extLst>
+                        <a:ext uri="{28A0092B-C50C-407E-A947-70E740481C1C}">
+                          <a14:useLocalDpi xmlns:a14="http://schemas.microsoft.com/office/drawing/2010/main" val="0"/>
+                        </a:ext>
+                      </a:extLst>
+                    </a:blip>
+                    <a:stretch>
+                      <a:fillRect/>
+                    </a:stretch>
+                  </pic:blipFill>
+                  <pic:spPr>
+                    <a:xfrm>
+                      <a:off x="0" y="0"/>
+                      <a:ext cx="5773480" cy="8045814"/>
+                    </a:xfrm>
+                    <a:prstGeom prst="rect">
+                      <a:avLst/>
+                    </a:prstGeom>
+                  </pic:spPr>
+                </pic:pic>
+              </a:graphicData>
+            </a:graphic>
+          </wp:anchor>
+        </w:drawing>
+      </w:r>
+    </w:p>
+    <w:p>
+      <w:pPr>
+        <w:pStyle w:val="Titre2"/>
+        <w:spacing w:line="360" w:lineRule="auto"/>
+      </w:pPr>
+      <w:bookmarkStart w:id="75" w:name="_Toc483384369"/>
+      <w:r>
+        <w:t>Mise en place de l’infrastructure pour utiliser l’application</w:t>
+      </w:r>
+      <w:bookmarkEnd w:id="75"/>
+    </w:p>
+    <w:p>
+      <w:pPr>
+        <w:pStyle w:val="Retraitcorpsdetexte"/>
+        <w:spacing w:line="360" w:lineRule="auto"/>
+      </w:pPr>
+    </w:p>
+    <w:p>
+      <w:pPr>
+        <w:pStyle w:val="Retraitcorpsdetexte"/>
         <w:numPr>
-          <w:ilvl w:val="5"/>
-          <w:numId w:val="6"/>
+          <w:ilvl w:val="0"/>
+          <w:numId w:val="18"/>
         </w:numPr>
-        <w:tabs>
-          <w:tab w:val="clear" w:pos="4395"/>
-        </w:tabs>
-        <w:spacing w:line="360" w:lineRule="auto"/>
-        <w:ind w:left="426" w:hanging="426"/>
+        <w:spacing w:line="360" w:lineRule="auto"/>
+      </w:pPr>
+      <w:r>
+        <w:t xml:space="preserve">Pour commencer, installez une machine avec un système d’exploitation Windows 64 bits. Une fois que celle-ci est bien mise en place, il vous faut installer </w:t>
+      </w:r>
+      <w:r>
+        <w:t>le .net Framework 4.</w:t>
+      </w:r>
+      <w:r>
+        <w:t>6</w:t>
+      </w:r>
+      <w:r>
+        <w:t>.</w:t>
+      </w:r>
+      <w:r>
+        <w:t>2</w:t>
+      </w:r>
+      <w:r>
+        <w:t xml:space="preserve"> Voici le lien : </w:t>
+      </w:r>
+    </w:p>
+    <w:p>
+      <w:pPr>
+        <w:pStyle w:val="Retraitcorpsdetexte"/>
+        <w:spacing w:line="360" w:lineRule="auto"/>
+        <w:ind w:left="360"/>
+      </w:pPr>
+    </w:p>
+    <w:p>
+      <w:pPr>
+        <w:pStyle w:val="Retraitcorpsdetexte"/>
+        <w:spacing w:line="360" w:lineRule="auto"/>
+        <w:ind w:left="0"/>
+      </w:pPr>
+      <w:hyperlink r:id="rId42" w:history="1">
+        <w:r>
+          <w:rPr>
+            <w:rStyle w:val="Lienhypertexte"/>
+          </w:rPr>
+          <w:t>https://www.microsoft.com/en-us/download/details.aspx?id=53345</w:t>
+        </w:r>
+      </w:hyperlink>
+    </w:p>
+    <w:p>
+      <w:pPr>
+        <w:pStyle w:val="Retraitcorpsdetexte"/>
+        <w:spacing w:line="360" w:lineRule="auto"/>
+        <w:ind w:left="0"/>
+      </w:pPr>
+    </w:p>
+    <w:p>
+      <w:pPr>
+        <w:pStyle w:val="Retraitcorpsdetexte"/>
+        <w:numPr>
+          <w:ilvl w:val="0"/>
+          <w:numId w:val="18"/>
+        </w:numPr>
+        <w:spacing w:line="360" w:lineRule="auto"/>
+      </w:pPr>
+      <w:r>
+        <w:t>Après avoir installé le .net Framework 4.</w:t>
+      </w:r>
+      <w:r>
+        <w:t>6.2</w:t>
+      </w:r>
+      <w:r>
+        <w:t>, il faut installer le SQL server 2014. C’est la plus grande installation à faire pour mettre en place l’application.</w:t>
+      </w:r>
+      <w:r>
+        <w:t xml:space="preserve"> Voici le lien : </w:t>
+      </w:r>
+    </w:p>
+    <w:p>
+      <w:pPr>
+        <w:pStyle w:val="Retraitcorpsdetexte"/>
+        <w:spacing w:line="360" w:lineRule="auto"/>
+        <w:ind w:left="0"/>
+      </w:pPr>
+    </w:p>
+    <w:p>
+      <w:pPr>
+        <w:pStyle w:val="Retraitcorpsdetexte"/>
+        <w:spacing w:line="360" w:lineRule="auto"/>
+        <w:ind w:left="0"/>
+      </w:pPr>
+      <w:hyperlink r:id="rId43" w:history="1">
+        <w:r>
+          <w:rPr>
+            <w:rStyle w:val="Lienhypertexte"/>
+          </w:rPr>
+          <w:t>https://www.microsoft.com/fr-FR/download/details.aspx?id=42299</w:t>
+        </w:r>
+      </w:hyperlink>
+    </w:p>
+    <w:p>
+      <w:pPr>
+        <w:pStyle w:val="Retraitcorpsdetexte"/>
+        <w:spacing w:line="360" w:lineRule="auto"/>
+        <w:ind w:left="0"/>
+      </w:pPr>
+    </w:p>
+    <w:p>
+      <w:pPr>
+        <w:pStyle w:val="Retraitcorpsdetexte"/>
+        <w:numPr>
+          <w:ilvl w:val="0"/>
+          <w:numId w:val="18"/>
+        </w:numPr>
+        <w:spacing w:line="360" w:lineRule="auto"/>
+      </w:pPr>
+      <w:r>
+        <w:t xml:space="preserve">Aller sur le site puis </w:t>
+      </w:r>
+      <w:r>
+        <w:t>sélectionner</w:t>
+      </w:r>
+      <w:r>
+        <w:t xml:space="preserve"> la langue que vous souhaitez et cliquer sur télécharger.</w:t>
+      </w:r>
+      <w:r>
+        <w:t xml:space="preserve"> Le site vous propose différentes versions à télécharger. Choisissez la version « </w:t>
+      </w:r>
+      <w:proofErr w:type="spellStart"/>
+      <w:r>
+        <w:t>ExpressAndTools</w:t>
+      </w:r>
+      <w:proofErr w:type="spellEnd"/>
+      <w:r>
+        <w:t xml:space="preserve"> 64\SQLEXPRWT_x64_FRA.exe »</w:t>
+      </w:r>
+      <w:r>
+        <w:t xml:space="preserve">. Après le téléchargement, </w:t>
+      </w:r>
+      <w:r>
+        <w:t>cliquer</w:t>
+      </w:r>
+      <w:r>
+        <w:t xml:space="preserve"> l’exécutable pour lancer l’</w:t>
+      </w:r>
+      <w:r>
+        <w:t>installation et ensuite choisissez un répertoire où extraire vos fichiers</w:t>
+      </w:r>
+      <w:r>
+        <w:t xml:space="preserve">. </w:t>
+      </w:r>
+    </w:p>
+    <w:p>
+      <w:pPr>
+        <w:pStyle w:val="Retraitcorpsdetexte"/>
+        <w:spacing w:line="360" w:lineRule="auto"/>
+        <w:ind w:left="0"/>
+      </w:pPr>
+    </w:p>
+    <w:p>
+      <w:pPr>
+        <w:pStyle w:val="Retraitcorpsdetexte"/>
+        <w:spacing w:line="360" w:lineRule="auto"/>
+        <w:ind w:left="0"/>
+      </w:pPr>
+      <w:r>
+        <w:t xml:space="preserve">Installation : </w:t>
+      </w:r>
+    </w:p>
+    <w:p>
+      <w:pPr>
+        <w:pStyle w:val="Retraitcorpsdetexte"/>
+        <w:spacing w:line="360" w:lineRule="auto"/>
+        <w:ind w:left="0"/>
+      </w:pPr>
+    </w:p>
+    <w:p>
+      <w:pPr>
+        <w:pStyle w:val="Retraitcorpsdetexte"/>
+        <w:spacing w:line="360" w:lineRule="auto"/>
+        <w:ind w:left="0"/>
+      </w:pPr>
+      <w:r>
+        <w:rPr>
+          <w:noProof/>
+        </w:rPr>
+        <mc:AlternateContent>
+          <mc:Choice Requires="wps">
+            <w:drawing>
+              <wp:anchor distT="0" distB="0" distL="114300" distR="114300" simplePos="0" relativeHeight="251772928" behindDoc="0" locked="0" layoutInCell="1" allowOverlap="1" wp14:anchorId="3E1E3237" wp14:editId="27792F3D">
+                <wp:simplePos x="0" y="0"/>
+                <wp:positionH relativeFrom="column">
+                  <wp:posOffset>130928</wp:posOffset>
+                </wp:positionH>
+                <wp:positionV relativeFrom="paragraph">
+                  <wp:posOffset>11120</wp:posOffset>
+                </wp:positionV>
+                <wp:extent cx="4965405" cy="425302"/>
+                <wp:effectExtent l="0" t="0" r="26035" b="13335"/>
+                <wp:wrapNone/>
+                <wp:docPr id="69" name="Rectangle 69"/>
+                <wp:cNvGraphicFramePr/>
+                <a:graphic xmlns:a="http://schemas.openxmlformats.org/drawingml/2006/main">
+                  <a:graphicData uri="http://schemas.microsoft.com/office/word/2010/wordprocessingShape">
+                    <wps:wsp>
+                      <wps:cNvSpPr/>
+                      <wps:spPr>
+                        <a:xfrm>
+                          <a:off x="0" y="0"/>
+                          <a:ext cx="4965405" cy="425302"/>
+                        </a:xfrm>
+                        <a:prstGeom prst="rect">
+                          <a:avLst/>
+                        </a:prstGeom>
+                        <a:noFill/>
+                        <a:ln>
+                          <a:solidFill>
+                            <a:srgbClr val="FF0000"/>
+                          </a:solidFill>
+                        </a:ln>
+                      </wps:spPr>
+                      <wps:style>
+                        <a:lnRef idx="2">
+                          <a:schemeClr val="accent1">
+                            <a:shade val="50000"/>
+                          </a:schemeClr>
+                        </a:lnRef>
+                        <a:fillRef idx="1">
+                          <a:schemeClr val="accent1"/>
+                        </a:fillRef>
+                        <a:effectRef idx="0">
+                          <a:schemeClr val="accent1"/>
+                        </a:effectRef>
+                        <a:fontRef idx="minor">
+                          <a:schemeClr val="lt1"/>
+                        </a:fontRef>
+                      </wps:style>
+                      <wps:bodyPr rot="0" spcFirstLastPara="0" vertOverflow="overflow" horzOverflow="overflow" vert="horz" wrap="square" lIns="91440" tIns="45720" rIns="91440" bIns="45720" numCol="1" spcCol="0" rtlCol="0" fromWordArt="0" anchor="ctr" anchorCtr="0" forceAA="0" compatLnSpc="1">
+                        <a:prstTxWarp prst="textNoShape">
+                          <a:avLst/>
+                        </a:prstTxWarp>
+                        <a:noAutofit/>
+                      </wps:bodyPr>
+                    </wps:wsp>
+                  </a:graphicData>
+                </a:graphic>
+                <wp14:sizeRelH relativeFrom="margin">
+                  <wp14:pctWidth>0</wp14:pctWidth>
+                </wp14:sizeRelH>
+                <wp14:sizeRelV relativeFrom="margin">
+                  <wp14:pctHeight>0</wp14:pctHeight>
+                </wp14:sizeRelV>
+              </wp:anchor>
+            </w:drawing>
+          </mc:Choice>
+          <mc:Fallback>
+            <w:pict>
+              <v:rect w14:anchorId="4D351486" id="Rectangle 69" o:spid="_x0000_s1026" style="position:absolute;margin-left:10.3pt;margin-top:.9pt;width:391pt;height:33.5pt;z-index:251772928;visibility:visible;mso-wrap-style:square;mso-width-percent:0;mso-height-percent:0;mso-wrap-distance-left:9pt;mso-wrap-distance-top:0;mso-wrap-distance-right:9pt;mso-wrap-distance-bottom:0;mso-position-horizontal:absolute;mso-position-horizontal-relative:text;mso-position-vertical:absolute;mso-position-vertical-relative:text;mso-width-percent:0;mso-height-percent:0;mso-width-relative:margin;mso-height-relative:margin;v-text-anchor:middle" o:gfxdata="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" filled="f" strokecolor="red" strokeweight="1.25pt"/>
+            </w:pict>
+          </mc:Fallback>
+        </mc:AlternateContent>
+      </w:r>
+      <w:r>
+        <w:rPr>
+          <w:noProof/>
+        </w:rPr>
+        <w:drawing>
+          <wp:inline distT="0" distB="0" distL="0" distR="0">
+            <wp:extent cx="5258988" cy="1658679"/>
+            <wp:effectExtent l="0" t="0" r="0" b="0"/>
+            <wp:docPr id="56" name="Image 56"/>
+            <wp:cNvGraphicFramePr>
+              <a:graphicFrameLocks xmlns:a="http://schemas.openxmlformats.org/drawingml/2006/main" noChangeAspect="1"/>
+            </wp:cNvGraphicFramePr>
+            <a:graphic xmlns:a="http://schemas.openxmlformats.org/drawingml/2006/main">
+              <a:graphicData uri="http://schemas.openxmlformats.org/drawingml/2006/picture">
+                <pic:pic xmlns:pic="http://schemas.openxmlformats.org/drawingml/2006/picture">
+                  <pic:nvPicPr>
+                    <pic:cNvPr id="56" name="Capture.PNG"/>
+                    <pic:cNvPicPr/>
+                  </pic:nvPicPr>
+                  <pic:blipFill>
+                    <a:blip r:embed="rId44">
+                      <a:extLst>
+                        <a:ext uri="{28A0092B-C50C-407E-A947-70E740481C1C}">
+                          <a14:useLocalDpi xmlns:a14="http://schemas.microsoft.com/office/drawing/2010/main" val="0"/>
+                        </a:ext>
+                      </a:extLst>
+                    </a:blip>
+                    <a:stretch>
+                      <a:fillRect/>
+                    </a:stretch>
+                  </pic:blipFill>
+                  <pic:spPr>
+                    <a:xfrm>
+                      <a:off x="0" y="0"/>
+                      <a:ext cx="5260275" cy="1659085"/>
+                    </a:xfrm>
+                    <a:prstGeom prst="rect">
+                      <a:avLst/>
+                    </a:prstGeom>
+                  </pic:spPr>
+                </pic:pic>
+              </a:graphicData>
+            </a:graphic>
+          </wp:inline>
+        </w:drawing>
+      </w:r>
+    </w:p>
+    <w:p>
+      <w:pPr>
+        <w:pStyle w:val="Retraitcorpsdetexte"/>
+        <w:numPr>
+          <w:ilvl w:val="0"/>
+          <w:numId w:val="18"/>
+        </w:numPr>
+        <w:spacing w:line="360" w:lineRule="auto"/>
+      </w:pPr>
+      <w:r>
+        <w:rPr>
+          <w:noProof/>
+        </w:rPr>
+        <mc:AlternateContent>
+          <mc:Choice Requires="wps">
+            <w:drawing>
+              <wp:anchor distT="0" distB="0" distL="114300" distR="114300" simplePos="0" relativeHeight="251770880" behindDoc="0" locked="0" layoutInCell="1" allowOverlap="1">
+                <wp:simplePos x="0" y="0"/>
+                <wp:positionH relativeFrom="column">
+                  <wp:posOffset>332947</wp:posOffset>
+                </wp:positionH>
+                <wp:positionV relativeFrom="paragraph">
+                  <wp:posOffset>215633</wp:posOffset>
+                </wp:positionV>
+                <wp:extent cx="1339702" cy="276447"/>
+                <wp:effectExtent l="0" t="0" r="13335" b="28575"/>
+                <wp:wrapNone/>
+                <wp:docPr id="68" name="Rectangle 68"/>
+                <wp:cNvGraphicFramePr/>
+                <a:graphic xmlns:a="http://schemas.openxmlformats.org/drawingml/2006/main">
+                  <a:graphicData uri="http://schemas.microsoft.com/office/word/2010/wordprocessingShape">
+                    <wps:wsp>
+                      <wps:cNvSpPr/>
+                      <wps:spPr>
+                        <a:xfrm>
+                          <a:off x="0" y="0"/>
+                          <a:ext cx="1339702" cy="276447"/>
+                        </a:xfrm>
+                        <a:prstGeom prst="rect">
+                          <a:avLst/>
+                        </a:prstGeom>
+                        <a:noFill/>
+                        <a:ln>
+                          <a:solidFill>
+                            <a:srgbClr val="FF0000"/>
+                          </a:solidFill>
+                        </a:ln>
+                      </wps:spPr>
+                      <wps:style>
+                        <a:lnRef idx="2">
+                          <a:schemeClr val="accent1">
+                            <a:shade val="50000"/>
+                          </a:schemeClr>
+                        </a:lnRef>
+                        <a:fillRef idx="1">
+                          <a:schemeClr val="accent1"/>
+                        </a:fillRef>
+                        <a:effectRef idx="0">
+                          <a:schemeClr val="accent1"/>
+                        </a:effectRef>
+                        <a:fontRef idx="minor">
+                          <a:schemeClr val="lt1"/>
+                        </a:fontRef>
+                      </wps:style>
+                      <wps:bodyPr rot="0" spcFirstLastPara="0" vertOverflow="overflow" horzOverflow="overflow" vert="horz" wrap="square" lIns="91440" tIns="45720" rIns="91440" bIns="45720" numCol="1" spcCol="0" rtlCol="0" fromWordArt="0" anchor="ctr" anchorCtr="0" forceAA="0" compatLnSpc="1">
+                        <a:prstTxWarp prst="textNoShape">
+                          <a:avLst/>
+                        </a:prstTxWarp>
+                        <a:noAutofit/>
+                      </wps:bodyPr>
+                    </wps:wsp>
+                  </a:graphicData>
+                </a:graphic>
+                <wp14:sizeRelH relativeFrom="margin">
+                  <wp14:pctWidth>0</wp14:pctWidth>
+                </wp14:sizeRelH>
+                <wp14:sizeRelV relativeFrom="margin">
+                  <wp14:pctHeight>0</wp14:pctHeight>
+                </wp14:sizeRelV>
+              </wp:anchor>
+            </w:drawing>
+          </mc:Choice>
+          <mc:Fallback>
+            <w:pict>
+              <v:rect w14:anchorId="3CF5D231" id="Rectangle 68" o:spid="_x0000_s1026" style="position:absolute;margin-left:26.2pt;margin-top:17pt;width:105.5pt;height:21.75pt;z-index:251770880;visibility:visible;mso-wrap-style:square;mso-width-percent:0;mso-height-percent:0;mso-wrap-distance-left:9pt;mso-wrap-distance-top:0;mso-wrap-distance-right:9pt;mso-wrap-distance-bottom:0;mso-position-horizontal:absolute;mso-position-horizontal-relative:text;mso-position-vertical:absolute;mso-position-vertical-relative:text;mso-width-percent:0;mso-height-percent:0;mso-width-relative:margin;mso-height-relative:margin;v-text-anchor:middle" o:gfxdata="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" filled="f" strokecolor="red" strokeweight="1.25pt"/>
+            </w:pict>
+          </mc:Fallback>
+        </mc:AlternateContent>
+      </w:r>
+      <w:r>
+        <w:t>Vous avez maintenant cette interface devant vous.</w:t>
+      </w:r>
+      <w:r>
+        <w:t xml:space="preserve"> Sélectionne</w:t>
+      </w:r>
+      <w:r>
+        <w:t>z</w:t>
+      </w:r>
+      <w:r>
+        <w:t xml:space="preserve"> la première option « Nouvelle installation »</w:t>
+      </w:r>
+      <w:r>
+        <w:t xml:space="preserve"> puis dans la page suivant, acceptez les termes du contrat de licences</w:t>
+      </w:r>
+      <w:r>
+        <w:t xml:space="preserve">. Nous avons la possibilité d’activer les mises à jours </w:t>
+      </w:r>
+      <w:r>
+        <w:t>mais nous n’allons pas les activer pour éviter les risques de compatibilité.</w:t>
+      </w:r>
+    </w:p>
+    <w:p>
+      <w:pPr>
+        <w:pStyle w:val="Retraitcorpsdetexte"/>
+        <w:spacing w:line="360" w:lineRule="auto"/>
+        <w:ind w:left="0"/>
+      </w:pPr>
+    </w:p>
+    <w:p>
+      <w:pPr>
+        <w:pStyle w:val="Retraitcorpsdetexte"/>
+        <w:ind w:left="0"/>
+      </w:pPr>
+    </w:p>
+    <w:p>
+      <w:pPr>
+        <w:pStyle w:val="Retraitcorpsdetexte"/>
+        <w:ind w:left="0"/>
+      </w:pPr>
+      <w:r>
+        <w:rPr>
+          <w:noProof/>
+        </w:rPr>
+        <w:drawing>
+          <wp:inline distT="0" distB="0" distL="0" distR="0">
+            <wp:extent cx="3530010" cy="2808405"/>
+            <wp:effectExtent l="0" t="0" r="0" b="0"/>
+            <wp:docPr id="70" name="Image 70"/>
+            <wp:cNvGraphicFramePr>
+              <a:graphicFrameLocks xmlns:a="http://schemas.openxmlformats.org/drawingml/2006/main" noChangeAspect="1"/>
+            </wp:cNvGraphicFramePr>
+            <a:graphic xmlns:a="http://schemas.openxmlformats.org/drawingml/2006/main">
+              <a:graphicData uri="http://schemas.openxmlformats.org/drawingml/2006/picture">
+                <pic:pic xmlns:pic="http://schemas.openxmlformats.org/drawingml/2006/picture">
+                  <pic:nvPicPr>
+                    <pic:cNvPr id="70" name="Capture.PNG"/>
+                    <pic:cNvPicPr/>
+                  </pic:nvPicPr>
+                  <pic:blipFill>
+                    <a:blip r:embed="rId45">
+                      <a:extLst>
+                        <a:ext uri="{28A0092B-C50C-407E-A947-70E740481C1C}">
+                          <a14:useLocalDpi xmlns:a14="http://schemas.microsoft.com/office/drawing/2010/main" val="0"/>
+                        </a:ext>
+                      </a:extLst>
+                    </a:blip>
+                    <a:stretch>
+                      <a:fillRect/>
+                    </a:stretch>
+                  </pic:blipFill>
+                  <pic:spPr>
+                    <a:xfrm>
+                      <a:off x="0" y="0"/>
+                      <a:ext cx="3534982" cy="2812361"/>
+                    </a:xfrm>
+                    <a:prstGeom prst="rect">
+                      <a:avLst/>
+                    </a:prstGeom>
+                  </pic:spPr>
+                </pic:pic>
+              </a:graphicData>
+            </a:graphic>
+          </wp:inline>
+        </w:drawing>
+      </w:r>
+    </w:p>
+    <w:p>
+      <w:pPr>
+        <w:pStyle w:val="Retraitcorpsdetexte"/>
+        <w:numPr>
+          <w:ilvl w:val="0"/>
+          <w:numId w:val="18"/>
+        </w:numPr>
+        <w:spacing w:line="360" w:lineRule="auto"/>
+      </w:pPr>
+      <w:r>
+        <w:t xml:space="preserve">Dans la page suivante, </w:t>
+      </w:r>
+      <w:r>
+        <w:t>veuillez cocher toutes les fonctionnalités afin de toutes les installer</w:t>
+      </w:r>
+      <w:r>
+        <w:t xml:space="preserve"> puis cliquer sur suivant.</w:t>
+      </w:r>
+    </w:p>
+    <w:p>
+      <w:pPr>
+        <w:pStyle w:val="Retraitcorpsdetexte"/>
+        <w:spacing w:line="360" w:lineRule="auto"/>
+        <w:ind w:left="360"/>
+      </w:pPr>
+    </w:p>
+    <w:p>
+      <w:pPr>
+        <w:pStyle w:val="Retraitcorpsdetexte"/>
+        <w:spacing w:line="360" w:lineRule="auto"/>
+        <w:ind w:left="0"/>
+      </w:pPr>
+      <w:r>
+        <w:rPr>
+          <w:noProof/>
+        </w:rPr>
+        <w:drawing>
+          <wp:inline distT="0" distB="0" distL="0" distR="0">
+            <wp:extent cx="2913321" cy="1249972"/>
+            <wp:effectExtent l="0" t="0" r="1905" b="7620"/>
+            <wp:docPr id="71" name="Image 71"/>
+            <wp:cNvGraphicFramePr>
+              <a:graphicFrameLocks xmlns:a="http://schemas.openxmlformats.org/drawingml/2006/main" noChangeAspect="1"/>
+            </wp:cNvGraphicFramePr>
+            <a:graphic xmlns:a="http://schemas.openxmlformats.org/drawingml/2006/main">
+              <a:graphicData uri="http://schemas.openxmlformats.org/drawingml/2006/picture">
+                <pic:pic xmlns:pic="http://schemas.openxmlformats.org/drawingml/2006/picture">
+                  <pic:nvPicPr>
+                    <pic:cNvPr id="71" name="Capture.PNG"/>
+                    <pic:cNvPicPr/>
+                  </pic:nvPicPr>
+                  <pic:blipFill>
+                    <a:blip r:embed="rId46">
+                      <a:extLst>
+                        <a:ext uri="{28A0092B-C50C-407E-A947-70E740481C1C}">
+                          <a14:useLocalDpi xmlns:a14="http://schemas.microsoft.com/office/drawing/2010/main" val="0"/>
+                        </a:ext>
+                      </a:extLst>
+                    </a:blip>
+                    <a:stretch>
+                      <a:fillRect/>
+                    </a:stretch>
+                  </pic:blipFill>
+                  <pic:spPr>
+                    <a:xfrm>
+                      <a:off x="0" y="0"/>
+                      <a:ext cx="2928148" cy="1256333"/>
+                    </a:xfrm>
+                    <a:prstGeom prst="rect">
+                      <a:avLst/>
+                    </a:prstGeom>
+                  </pic:spPr>
+                </pic:pic>
+              </a:graphicData>
+            </a:graphic>
+          </wp:inline>
+        </w:drawing>
+      </w:r>
+    </w:p>
+    <w:p>
+      <w:pPr>
+        <w:pStyle w:val="Retraitcorpsdetexte"/>
+        <w:numPr>
+          <w:ilvl w:val="0"/>
+          <w:numId w:val="18"/>
+        </w:numPr>
+        <w:spacing w:line="360" w:lineRule="auto"/>
+      </w:pPr>
+      <w:r>
+        <w:t>Vous avez maintenant la possibilité de choisir un nom à l’instance SQL qui est pas défaut « SQLEXPRESS ».</w:t>
+      </w:r>
+      <w:r>
+        <w:t xml:space="preserve"> Dans cet exemple, nous pouvons voir qu’il s’agit du nom « SQLTPI »</w:t>
+      </w:r>
+      <w:r>
+        <w:t>.</w:t>
+      </w:r>
+    </w:p>
+    <w:p>
+      <w:pPr>
+        <w:pStyle w:val="Retraitcorpsdetexte"/>
+        <w:spacing w:line="360" w:lineRule="auto"/>
+        <w:ind w:left="0"/>
+      </w:pPr>
+    </w:p>
+    <w:p>
+      <w:pPr>
+        <w:pStyle w:val="Retraitcorpsdetexte"/>
+        <w:numPr>
+          <w:ilvl w:val="0"/>
+          <w:numId w:val="18"/>
+        </w:numPr>
+        <w:spacing w:line="360" w:lineRule="auto"/>
+      </w:pPr>
+      <w:r>
+        <w:t>Pour la partie « Comptes de service », veuillez cliquer sur suivant.</w:t>
+      </w:r>
+    </w:p>
+    <w:p>
+      <w:pPr>
+        <w:pStyle w:val="Retraitcorpsdetexte"/>
+        <w:spacing w:line="360" w:lineRule="auto"/>
+        <w:ind w:left="0"/>
+      </w:pPr>
+    </w:p>
+    <w:p>
+      <w:pPr>
+        <w:pStyle w:val="Retraitcorpsdetexte"/>
+        <w:numPr>
+          <w:ilvl w:val="0"/>
+          <w:numId w:val="18"/>
+        </w:numPr>
+        <w:spacing w:line="360" w:lineRule="auto"/>
+      </w:pPr>
+      <w:r>
+        <w:t>Le mode d’identification nous permet de choisir la méthode qui sera utilisé pour nous connecter au serveur. Nous allons rester avec le mode d’identification Windows</w:t>
+      </w:r>
+      <w:r>
+        <w:t xml:space="preserve"> qui est choisi par défaut et cliquer sur suivant.</w:t>
+      </w:r>
+    </w:p>
+    <w:p>
+      <w:pPr>
+        <w:pStyle w:val="Paragraphedeliste"/>
+      </w:pPr>
+    </w:p>
+    <w:p>
+      <w:pPr>
+        <w:pStyle w:val="Retraitcorpsdetexte"/>
+        <w:numPr>
+          <w:ilvl w:val="0"/>
+          <w:numId w:val="18"/>
+        </w:numPr>
+        <w:spacing w:line="360" w:lineRule="auto"/>
+      </w:pPr>
+      <w:r>
+        <w:t xml:space="preserve">L’installation va </w:t>
+      </w:r>
+      <w:r>
+        <w:t>démarrer</w:t>
+      </w:r>
+      <w:r>
+        <w:t xml:space="preserve"> et il ne vous restera plus qu’</w:t>
+      </w:r>
+      <w:r>
+        <w:t>à</w:t>
+      </w:r>
+      <w:r>
+        <w:t xml:space="preserve"> attendre.</w:t>
+      </w:r>
+      <w:r>
+        <w:t xml:space="preserve"> </w:t>
+      </w:r>
+    </w:p>
+    <w:p>
+      <w:pPr>
+        <w:pStyle w:val="Retraitcorpsdetexte"/>
+        <w:spacing w:line="360" w:lineRule="auto"/>
+        <w:ind w:left="0"/>
+      </w:pPr>
+    </w:p>
+    <w:p>
+      <w:pPr>
+        <w:pStyle w:val="Retraitcorpsdetexte"/>
+        <w:numPr>
+          <w:ilvl w:val="0"/>
+          <w:numId w:val="18"/>
+        </w:numPr>
+        <w:spacing w:line="360" w:lineRule="auto"/>
+      </w:pPr>
+      <w:r>
+        <w:t xml:space="preserve"> </w:t>
+      </w:r>
+      <w:r>
+        <w:t xml:space="preserve">Une fois l’installation terminée, le programme vous demandera de </w:t>
+      </w:r>
+      <w:r>
+        <w:t>redémarrer</w:t>
+      </w:r>
+      <w:r>
+        <w:t xml:space="preserve"> votre machine.</w:t>
+      </w:r>
+      <w:r>
+        <w:t xml:space="preserve"> Cliquer sur </w:t>
+      </w:r>
+      <w:r>
+        <w:t xml:space="preserve">OK. Vous avez maintenant la dernière page de l’installation qui s’affiche vous montrant que toutes les opérations ont été réussies. Vous pouvez fermer cette page et </w:t>
+      </w:r>
+      <w:r>
+        <w:t>redémarrer</w:t>
+      </w:r>
+      <w:r>
+        <w:t xml:space="preserve"> la machine.</w:t>
+      </w:r>
+    </w:p>
+    <w:p>
+      <w:pPr>
+        <w:pStyle w:val="Paragraphedeliste"/>
+      </w:pPr>
+    </w:p>
+    <w:p>
+      <w:pPr>
+        <w:pStyle w:val="Paragraphedeliste"/>
+        <w:spacing w:line="360" w:lineRule="auto"/>
+      </w:pPr>
+      <w:r>
+        <w:rPr>
+          <w:noProof/>
+        </w:rPr>
+        <w:drawing>
+          <wp:inline distT="0" distB="0" distL="0" distR="0">
+            <wp:extent cx="2724530" cy="2019582"/>
+            <wp:effectExtent l="0" t="0" r="0" b="0"/>
+            <wp:docPr id="72" name="Image 72"/>
+            <wp:cNvGraphicFramePr>
+              <a:graphicFrameLocks xmlns:a="http://schemas.openxmlformats.org/drawingml/2006/main" noChangeAspect="1"/>
+            </wp:cNvGraphicFramePr>
+            <a:graphic xmlns:a="http://schemas.openxmlformats.org/drawingml/2006/main">
+              <a:graphicData uri="http://schemas.openxmlformats.org/drawingml/2006/picture">
+                <pic:pic xmlns:pic="http://schemas.openxmlformats.org/drawingml/2006/picture">
+                  <pic:nvPicPr>
+                    <pic:cNvPr id="72" name="Capture.PNG"/>
+                    <pic:cNvPicPr/>
+                  </pic:nvPicPr>
+                  <pic:blipFill>
+                    <a:blip r:embed="rId47">
+                      <a:extLst>
+                        <a:ext uri="{28A0092B-C50C-407E-A947-70E740481C1C}">
+                          <a14:useLocalDpi xmlns:a14="http://schemas.microsoft.com/office/drawing/2010/main" val="0"/>
+                        </a:ext>
+                      </a:extLst>
+                    </a:blip>
+                    <a:stretch>
+                      <a:fillRect/>
+                    </a:stretch>
+                  </pic:blipFill>
+                  <pic:spPr>
+                    <a:xfrm>
+                      <a:off x="0" y="0"/>
+                      <a:ext cx="2724530" cy="2019582"/>
+                    </a:xfrm>
+                    <a:prstGeom prst="rect">
+                      <a:avLst/>
+                    </a:prstGeom>
+                  </pic:spPr>
+                </pic:pic>
+              </a:graphicData>
+            </a:graphic>
+          </wp:inline>
+        </w:drawing>
+      </w:r>
+    </w:p>
+    <w:p>
+      <w:pPr>
+        <w:pStyle w:val="Paragraphedeliste"/>
+        <w:spacing w:line="360" w:lineRule="auto"/>
+      </w:pPr>
+    </w:p>
+    <w:p>
+      <w:pPr>
+        <w:pStyle w:val="Retraitcorpsdetexte"/>
+        <w:numPr>
+          <w:ilvl w:val="0"/>
+          <w:numId w:val="18"/>
+        </w:numPr>
+        <w:spacing w:line="360" w:lineRule="auto"/>
+      </w:pPr>
+      <w:r>
+        <w:t xml:space="preserve">Après avoir </w:t>
+      </w:r>
+      <w:r>
+        <w:t>redémarrer</w:t>
+      </w:r>
+      <w:r>
+        <w:t>, vous pouvez lancer le Microsoft SQL Server Management Studio et vous connectez à la base de données local en inscrivant dans la case « Nom du serveu</w:t>
+      </w:r>
+      <w:r>
+        <w:t>r</w:t>
+      </w:r>
+      <w:r>
+        <w:t> : » le nom suivant : « </w:t>
+      </w:r>
+      <w:r>
+        <w:t>(</w:t>
+      </w:r>
+      <w:proofErr w:type="spellStart"/>
+      <w:r>
+        <w:t>LocalDb</w:t>
+      </w:r>
+      <w:proofErr w:type="spellEnd"/>
+      <w:r>
+        <w:t>)\</w:t>
+      </w:r>
+      <w:proofErr w:type="spellStart"/>
+      <w:r>
+        <w:t>MSSQLLocalDB</w:t>
+      </w:r>
+      <w:proofErr w:type="spellEnd"/>
+      <w:r>
+        <w:t> ».</w:t>
+      </w:r>
+      <w:r>
+        <w:t xml:space="preserve"> L’</w:t>
+      </w:r>
+      <w:r>
+        <w:t>authentification</w:t>
+      </w:r>
+      <w:r>
+        <w:t xml:space="preserve"> reste « Authentification Windows ».</w:t>
+      </w:r>
+    </w:p>
+    <w:p>
+      <w:pPr>
+        <w:pStyle w:val="Retraitcorpsdetexte"/>
+        <w:spacing w:line="360" w:lineRule="auto"/>
+        <w:ind w:left="360"/>
+      </w:pPr>
+    </w:p>
+    <w:p>
+      <w:pPr>
+        <w:pStyle w:val="Retraitcorpsdetexte"/>
+        <w:numPr>
+          <w:ilvl w:val="0"/>
+          <w:numId w:val="18"/>
+        </w:numPr>
+        <w:spacing w:line="360" w:lineRule="auto"/>
+      </w:pPr>
+      <w:r>
+        <w:t>Nous allons maintenant créer la base de données</w:t>
+      </w:r>
+      <w:r>
+        <w:t>.</w:t>
+      </w:r>
+      <w:r>
+        <w:t xml:space="preserve"> Sous le répertoire « Bases de données », il suffit de faire un clic droit puis </w:t>
+      </w:r>
+      <w:r>
+        <w:t>« Nouvelle base de données » :</w:t>
+      </w:r>
+    </w:p>
+    <w:p>
+      <w:pPr>
+        <w:pStyle w:val="Retraitcorpsdetexte"/>
+        <w:spacing w:line="360" w:lineRule="auto"/>
+        <w:ind w:left="360"/>
+      </w:pPr>
+      <w:r>
+        <w:rPr>
+          <w:noProof/>
+        </w:rPr>
+        <w:drawing>
+          <wp:inline distT="0" distB="0" distL="0" distR="0">
+            <wp:extent cx="3150393" cy="669851"/>
+            <wp:effectExtent l="0" t="0" r="0" b="0"/>
+            <wp:docPr id="80" name="Image 80"/>
+            <wp:cNvGraphicFramePr>
+              <a:graphicFrameLocks xmlns:a="http://schemas.openxmlformats.org/drawingml/2006/main" noChangeAspect="1"/>
+            </wp:cNvGraphicFramePr>
+            <a:graphic xmlns:a="http://schemas.openxmlformats.org/drawingml/2006/main">
+              <a:graphicData uri="http://schemas.openxmlformats.org/drawingml/2006/picture">
+                <pic:pic xmlns:pic="http://schemas.openxmlformats.org/drawingml/2006/picture">
+                  <pic:nvPicPr>
+                    <pic:cNvPr id="80" name="Capture.PNG"/>
+                    <pic:cNvPicPr/>
+                  </pic:nvPicPr>
+                  <pic:blipFill>
+                    <a:blip r:embed="rId48">
+                      <a:extLst>
+                        <a:ext uri="{28A0092B-C50C-407E-A947-70E740481C1C}">
+                          <a14:useLocalDpi xmlns:a14="http://schemas.microsoft.com/office/drawing/2010/main" val="0"/>
+                        </a:ext>
+                      </a:extLst>
+                    </a:blip>
+                    <a:stretch>
+                      <a:fillRect/>
+                    </a:stretch>
+                  </pic:blipFill>
+                  <pic:spPr>
+                    <a:xfrm>
+                      <a:off x="0" y="0"/>
+                      <a:ext cx="3156799" cy="671213"/>
+                    </a:xfrm>
+                    <a:prstGeom prst="rect">
+                      <a:avLst/>
+                    </a:prstGeom>
+                  </pic:spPr>
+                </pic:pic>
+              </a:graphicData>
+            </a:graphic>
+          </wp:inline>
+        </w:drawing>
+      </w:r>
+    </w:p>
+    <w:p>
+      <w:pPr>
+        <w:pStyle w:val="Retraitcorpsdetexte"/>
+        <w:spacing w:line="360" w:lineRule="auto"/>
+        <w:ind w:left="360"/>
+      </w:pPr>
+    </w:p>
+    <w:p>
+      <w:pPr>
+        <w:pStyle w:val="Retraitcorpsdetexte"/>
+        <w:numPr>
+          <w:ilvl w:val="0"/>
+          <w:numId w:val="18"/>
+        </w:numPr>
+        <w:spacing w:line="360" w:lineRule="auto"/>
+      </w:pPr>
+      <w:r>
+        <w:t>Une nouvelle fenêtre va s’ouvrir et il faudra insérer le nom de la base de données qui est : « 4images1mot »</w:t>
+      </w:r>
+      <w:r>
+        <w:t xml:space="preserve"> puis cliquer sur </w:t>
+      </w:r>
+      <w:r>
+        <w:t>OK</w:t>
+      </w:r>
+      <w:r>
+        <w:t xml:space="preserve">. </w:t>
+      </w:r>
+      <w:r>
         <w:rPr>
           <w:color w:val="FF0000"/>
         </w:rPr>
-      </w:pPr>
-      <w:r>
-        <w:rPr>
-          <w:color w:val="FF0000"/>
-        </w:rPr>
-        <w:t>Cahier des charges</w:t>
-      </w:r>
+        <w:t>ATTENTION : il faut absolument mettre ce nom pour la base de données et pas un autre.</w:t>
+      </w:r>
+    </w:p>
+    <w:p>
+      <w:pPr>
+        <w:pStyle w:val="Retraitcorpsdetexte"/>
+        <w:spacing w:line="360" w:lineRule="auto"/>
+        <w:ind w:left="360"/>
+      </w:pPr>
+    </w:p>
+    <w:p>
+      <w:pPr>
+        <w:pStyle w:val="Retraitcorpsdetexte"/>
+        <w:numPr>
+          <w:ilvl w:val="0"/>
+          <w:numId w:val="18"/>
+        </w:numPr>
+        <w:spacing w:line="360" w:lineRule="auto"/>
+      </w:pPr>
+      <w:r>
+        <w:rPr>
+          <w:noProof/>
+        </w:rPr>
+        <w:drawing>
+          <wp:anchor distT="0" distB="0" distL="114300" distR="114300" simplePos="0" relativeHeight="251658239" behindDoc="0" locked="0" layoutInCell="1" allowOverlap="1">
+            <wp:simplePos x="0" y="0"/>
+            <wp:positionH relativeFrom="column">
+              <wp:posOffset>3151992</wp:posOffset>
+            </wp:positionH>
+            <wp:positionV relativeFrom="paragraph">
+              <wp:posOffset>865003</wp:posOffset>
+            </wp:positionV>
+            <wp:extent cx="2413000" cy="1350010"/>
+            <wp:effectExtent l="0" t="0" r="6350" b="2540"/>
+            <wp:wrapSquare wrapText="bothSides"/>
+            <wp:docPr id="82" name="Image 82"/>
+            <wp:cNvGraphicFramePr>
+              <a:graphicFrameLocks xmlns:a="http://schemas.openxmlformats.org/drawingml/2006/main" noChangeAspect="1"/>
+            </wp:cNvGraphicFramePr>
+            <a:graphic xmlns:a="http://schemas.openxmlformats.org/drawingml/2006/main">
+              <a:graphicData uri="http://schemas.openxmlformats.org/drawingml/2006/picture">
+                <pic:pic xmlns:pic="http://schemas.openxmlformats.org/drawingml/2006/picture">
+                  <pic:nvPicPr>
+                    <pic:cNvPr id="82" name="Capture.PNG"/>
+                    <pic:cNvPicPr/>
+                  </pic:nvPicPr>
+                  <pic:blipFill>
+                    <a:blip r:embed="rId49">
+                      <a:extLst>
+                        <a:ext uri="{28A0092B-C50C-407E-A947-70E740481C1C}">
+                          <a14:useLocalDpi xmlns:a14="http://schemas.microsoft.com/office/drawing/2010/main" val="0"/>
+                        </a:ext>
+                      </a:extLst>
+                    </a:blip>
+                    <a:stretch>
+                      <a:fillRect/>
+                    </a:stretch>
+                  </pic:blipFill>
+                  <pic:spPr>
+                    <a:xfrm>
+                      <a:off x="0" y="0"/>
+                      <a:ext cx="2413000" cy="1350010"/>
+                    </a:xfrm>
+                    <a:prstGeom prst="rect">
+                      <a:avLst/>
+                    </a:prstGeom>
+                  </pic:spPr>
+                </pic:pic>
+              </a:graphicData>
+            </a:graphic>
+            <wp14:sizeRelH relativeFrom="margin">
+              <wp14:pctWidth>0</wp14:pctWidth>
+            </wp14:sizeRelH>
+            <wp14:sizeRelV relativeFrom="margin">
+              <wp14:pctHeight>0</wp14:pctHeight>
+            </wp14:sizeRelV>
+          </wp:anchor>
+        </w:drawing>
+      </w:r>
+      <w:r>
+        <w:rPr>
+          <w:noProof/>
+        </w:rPr>
+        <mc:AlternateContent>
+          <mc:Choice Requires="wps">
+            <w:drawing>
+              <wp:anchor distT="0" distB="0" distL="114300" distR="114300" simplePos="0" relativeHeight="251776000" behindDoc="0" locked="0" layoutInCell="1" allowOverlap="1" wp14:anchorId="056FF0F0" wp14:editId="327AE515">
+                <wp:simplePos x="0" y="0"/>
+                <wp:positionH relativeFrom="column">
+                  <wp:posOffset>332902</wp:posOffset>
+                </wp:positionH>
+                <wp:positionV relativeFrom="paragraph">
+                  <wp:posOffset>525913</wp:posOffset>
+                </wp:positionV>
+                <wp:extent cx="1084521" cy="180754"/>
+                <wp:effectExtent l="0" t="0" r="20955" b="10160"/>
+                <wp:wrapNone/>
+                <wp:docPr id="76" name="Rectangle 76"/>
+                <wp:cNvGraphicFramePr/>
+                <a:graphic xmlns:a="http://schemas.openxmlformats.org/drawingml/2006/main">
+                  <a:graphicData uri="http://schemas.microsoft.com/office/word/2010/wordprocessingShape">
+                    <wps:wsp>
+                      <wps:cNvSpPr/>
+                      <wps:spPr>
+                        <a:xfrm>
+                          <a:off x="0" y="0"/>
+                          <a:ext cx="1084521" cy="180754"/>
+                        </a:xfrm>
+                        <a:prstGeom prst="rect">
+                          <a:avLst/>
+                        </a:prstGeom>
+                        <a:noFill/>
+                        <a:ln>
+                          <a:solidFill>
+                            <a:srgbClr val="FF0000"/>
+                          </a:solidFill>
+                        </a:ln>
+                      </wps:spPr>
+                      <wps:style>
+                        <a:lnRef idx="2">
+                          <a:schemeClr val="accent1">
+                            <a:shade val="50000"/>
+                          </a:schemeClr>
+                        </a:lnRef>
+                        <a:fillRef idx="1">
+                          <a:schemeClr val="accent1"/>
+                        </a:fillRef>
+                        <a:effectRef idx="0">
+                          <a:schemeClr val="accent1"/>
+                        </a:effectRef>
+                        <a:fontRef idx="minor">
+                          <a:schemeClr val="lt1"/>
+                        </a:fontRef>
+                      </wps:style>
+                      <wps:bodyPr rot="0" spcFirstLastPara="0" vertOverflow="overflow" horzOverflow="overflow" vert="horz" wrap="square" lIns="91440" tIns="45720" rIns="91440" bIns="45720" numCol="1" spcCol="0" rtlCol="0" fromWordArt="0" anchor="ctr" anchorCtr="0" forceAA="0" compatLnSpc="1">
+                        <a:prstTxWarp prst="textNoShape">
+                          <a:avLst/>
+                        </a:prstTxWarp>
+                        <a:noAutofit/>
+                      </wps:bodyPr>
+                    </wps:wsp>
+                  </a:graphicData>
+                </a:graphic>
+                <wp14:sizeRelH relativeFrom="margin">
+                  <wp14:pctWidth>0</wp14:pctWidth>
+                </wp14:sizeRelH>
+                <wp14:sizeRelV relativeFrom="margin">
+                  <wp14:pctHeight>0</wp14:pctHeight>
+                </wp14:sizeRelV>
+              </wp:anchor>
+            </w:drawing>
+          </mc:Choice>
+          <mc:Fallback>
+            <w:pict>
+              <v:rect w14:anchorId="1CB4F64C" id="Rectangle 76" o:spid="_x0000_s1026" style="position:absolute;margin-left:26.2pt;margin-top:41.4pt;width:85.4pt;height:14.25pt;z-index:251776000;visibility:visible;mso-wrap-style:square;mso-width-percent:0;mso-height-percent:0;mso-wrap-distance-left:9pt;mso-wrap-distance-top:0;mso-wrap-distance-right:9pt;mso-wrap-distance-bottom:0;mso-position-horizontal:absolute;mso-position-horizontal-relative:text;mso-position-vertical:absolute;mso-position-vertical-relative:text;mso-width-percent:0;mso-height-percent:0;mso-width-relative:margin;mso-height-relative:margin;v-text-anchor:middle" o:gfxdata="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" filled="f" strokecolor="red" strokeweight="1.25pt"/>
+            </w:pict>
+          </mc:Fallback>
+        </mc:AlternateContent>
+      </w:r>
+      <w:r>
+        <w:t>Nous allons créer les tables.</w:t>
+      </w:r>
+      <w:r>
+        <w:t xml:space="preserve"> </w:t>
+      </w:r>
+      <w:r>
+        <w:t>Dans le répertoire de la base de données</w:t>
+      </w:r>
+      <w:r>
+        <w:t xml:space="preserve">, </w:t>
+      </w:r>
+      <w:r>
+        <w:t>faites un clic droit sur</w:t>
+      </w:r>
+      <w:r>
+        <w:t xml:space="preserve"> </w:t>
+      </w:r>
+      <w:r>
+        <w:t>la base de d</w:t>
+      </w:r>
+      <w:r>
+        <w:t xml:space="preserve">onnées que nous venons de créer et puis </w:t>
+      </w:r>
+      <w:r>
+        <w:t>sélectionner</w:t>
+      </w:r>
+      <w:r>
+        <w:t xml:space="preserve"> </w:t>
+      </w:r>
+      <w:r>
+        <w:t xml:space="preserve">la fonctionnalité « Nouvelle requête ». </w:t>
+      </w:r>
+      <w:r>
+        <w:t>Une nouvelle page vierge s’ouvrira et vous allez pouvoir insérer le script SQL pour crée la base de données.</w:t>
+      </w:r>
+      <w:r>
+        <w:rPr>
+          <w:noProof/>
+        </w:rPr>
+        <w:t xml:space="preserve"> </w:t>
+      </w:r>
+    </w:p>
+    <w:p>
+      <w:pPr>
+        <w:pStyle w:val="Paragraphedeliste"/>
+        <w:spacing w:line="360" w:lineRule="auto"/>
+      </w:pPr>
+    </w:p>
+    <w:p>
+      <w:pPr>
+        <w:pStyle w:val="Retraitcorpsdetexte"/>
+        <w:spacing w:line="360" w:lineRule="auto"/>
+        <w:ind w:left="360"/>
+      </w:pPr>
+    </w:p>
+    <w:p>
+      <w:pPr>
+        <w:pStyle w:val="Paragraphedeliste"/>
+      </w:pPr>
+    </w:p>
+    <w:p>
+      <w:pPr>
+        <w:pStyle w:val="Paragraphedeliste"/>
+      </w:pPr>
+      <w:r>
+        <w:rPr>
+          <w:noProof/>
+        </w:rPr>
+        <mc:AlternateContent>
+          <mc:Choice Requires="wps">
+            <w:drawing>
+              <wp:anchor distT="0" distB="0" distL="114300" distR="114300" simplePos="0" relativeHeight="251773952" behindDoc="0" locked="0" layoutInCell="1" allowOverlap="1">
+                <wp:simplePos x="0" y="0"/>
+                <wp:positionH relativeFrom="column">
+                  <wp:posOffset>4360545</wp:posOffset>
+                </wp:positionH>
+                <wp:positionV relativeFrom="paragraph">
+                  <wp:posOffset>141989</wp:posOffset>
+                </wp:positionV>
+                <wp:extent cx="1052623" cy="170121"/>
+                <wp:effectExtent l="0" t="0" r="14605" b="20955"/>
+                <wp:wrapNone/>
+                <wp:docPr id="75" name="Rectangle 75"/>
+                <wp:cNvGraphicFramePr/>
+                <a:graphic xmlns:a="http://schemas.openxmlformats.org/drawingml/2006/main">
+                  <a:graphicData uri="http://schemas.microsoft.com/office/word/2010/wordprocessingShape">
+                    <wps:wsp>
+                      <wps:cNvSpPr/>
+                      <wps:spPr>
+                        <a:xfrm>
+                          <a:off x="0" y="0"/>
+                          <a:ext cx="1052623" cy="170121"/>
+                        </a:xfrm>
+                        <a:prstGeom prst="rect">
+                          <a:avLst/>
+                        </a:prstGeom>
+                        <a:noFill/>
+                        <a:ln>
+                          <a:solidFill>
+                            <a:srgbClr val="FF0000"/>
+                          </a:solidFill>
+                        </a:ln>
+                      </wps:spPr>
+                      <wps:style>
+                        <a:lnRef idx="2">
+                          <a:schemeClr val="accent1">
+                            <a:shade val="50000"/>
+                          </a:schemeClr>
+                        </a:lnRef>
+                        <a:fillRef idx="1">
+                          <a:schemeClr val="accent1"/>
+                        </a:fillRef>
+                        <a:effectRef idx="0">
+                          <a:schemeClr val="accent1"/>
+                        </a:effectRef>
+                        <a:fontRef idx="minor">
+                          <a:schemeClr val="lt1"/>
+                        </a:fontRef>
+                      </wps:style>
+                      <wps:bodyPr rot="0" spcFirstLastPara="0" vertOverflow="overflow" horzOverflow="overflow" vert="horz" wrap="square" lIns="91440" tIns="45720" rIns="91440" bIns="45720" numCol="1" spcCol="0" rtlCol="0" fromWordArt="0" anchor="ctr" anchorCtr="0" forceAA="0" compatLnSpc="1">
+                        <a:prstTxWarp prst="textNoShape">
+                          <a:avLst/>
+                        </a:prstTxWarp>
+                        <a:noAutofit/>
+                      </wps:bodyPr>
+                    </wps:wsp>
+                  </a:graphicData>
+                </a:graphic>
+                <wp14:sizeRelH relativeFrom="margin">
+                  <wp14:pctWidth>0</wp14:pctWidth>
+                </wp14:sizeRelH>
+                <wp14:sizeRelV relativeFrom="margin">
+                  <wp14:pctHeight>0</wp14:pctHeight>
+                </wp14:sizeRelV>
+              </wp:anchor>
+            </w:drawing>
+          </mc:Choice>
+          <mc:Fallback>
+            <w:pict>
+              <v:rect w14:anchorId="708711E2" id="Rectangle 75" o:spid="_x0000_s1026" style="position:absolute;margin-left:343.35pt;margin-top:11.2pt;width:82.9pt;height:13.4pt;z-index:251773952;visibility:visible;mso-wrap-style:square;mso-width-percent:0;mso-height-percent:0;mso-wrap-distance-left:9pt;mso-wrap-distance-top:0;mso-wrap-distance-right:9pt;mso-wrap-distance-bottom:0;mso-position-horizontal:absolute;mso-position-horizontal-relative:text;mso-position-vertical:absolute;mso-position-vertical-relative:text;mso-width-percent:0;mso-height-percent:0;mso-width-relative:margin;mso-height-relative:margin;v-text-anchor:middle" o:gfxdata="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" filled="f" strokecolor="red" strokeweight="1.25pt"/>
+            </w:pict>
+          </mc:Fallback>
+        </mc:AlternateContent>
+      </w:r>
+    </w:p>
+    <w:p>
+      <w:pPr>
+        <w:pStyle w:val="Paragraphedeliste"/>
+      </w:pPr>
+    </w:p>
+    <w:p>
+      <w:pPr>
+        <w:pStyle w:val="Retraitcorpsdetexte"/>
+        <w:numPr>
+          <w:ilvl w:val="0"/>
+          <w:numId w:val="18"/>
+        </w:numPr>
+        <w:spacing w:line="360" w:lineRule="auto"/>
+      </w:pPr>
+      <w:r>
+        <w:rPr>
+          <w:noProof/>
+        </w:rPr>
+        <mc:AlternateContent>
+          <mc:Choice Requires="wps">
+            <w:drawing>
+              <wp:anchor distT="0" distB="0" distL="114300" distR="114300" simplePos="0" relativeHeight="251778048" behindDoc="0" locked="0" layoutInCell="1" allowOverlap="1" wp14:anchorId="348629A4" wp14:editId="19F84382">
+                <wp:simplePos x="0" y="0"/>
+                <wp:positionH relativeFrom="column">
+                  <wp:posOffset>2169633</wp:posOffset>
+                </wp:positionH>
+                <wp:positionV relativeFrom="paragraph">
+                  <wp:posOffset>262890</wp:posOffset>
+                </wp:positionV>
+                <wp:extent cx="754912" cy="202018"/>
+                <wp:effectExtent l="0" t="0" r="26670" b="26670"/>
+                <wp:wrapNone/>
+                <wp:docPr id="78" name="Rectangle 78"/>
+                <wp:cNvGraphicFramePr/>
+                <a:graphic xmlns:a="http://schemas.openxmlformats.org/drawingml/2006/main">
+                  <a:graphicData uri="http://schemas.microsoft.com/office/word/2010/wordprocessingShape">
+                    <wps:wsp>
+                      <wps:cNvSpPr/>
+                      <wps:spPr>
+                        <a:xfrm>
+                          <a:off x="0" y="0"/>
+                          <a:ext cx="754912" cy="202018"/>
+                        </a:xfrm>
+                        <a:prstGeom prst="rect">
+                          <a:avLst/>
+                        </a:prstGeom>
+                        <a:noFill/>
+                        <a:ln>
+                          <a:solidFill>
+                            <a:srgbClr val="FF0000"/>
+                          </a:solidFill>
+                        </a:ln>
+                      </wps:spPr>
+                      <wps:style>
+                        <a:lnRef idx="2">
+                          <a:schemeClr val="accent1">
+                            <a:shade val="50000"/>
+                          </a:schemeClr>
+                        </a:lnRef>
+                        <a:fillRef idx="1">
+                          <a:schemeClr val="accent1"/>
+                        </a:fillRef>
+                        <a:effectRef idx="0">
+                          <a:schemeClr val="accent1"/>
+                        </a:effectRef>
+                        <a:fontRef idx="minor">
+                          <a:schemeClr val="lt1"/>
+                        </a:fontRef>
+                      </wps:style>
+                      <wps:bodyPr rot="0" spcFirstLastPara="0" vertOverflow="overflow" horzOverflow="overflow" vert="horz" wrap="square" lIns="91440" tIns="45720" rIns="91440" bIns="45720" numCol="1" spcCol="0" rtlCol="0" fromWordArt="0" anchor="ctr" anchorCtr="0" forceAA="0" compatLnSpc="1">
+                        <a:prstTxWarp prst="textNoShape">
+                          <a:avLst/>
+                        </a:prstTxWarp>
+                        <a:noAutofit/>
+                      </wps:bodyPr>
+                    </wps:wsp>
+                  </a:graphicData>
+                </a:graphic>
+                <wp14:sizeRelH relativeFrom="margin">
+                  <wp14:pctWidth>0</wp14:pctWidth>
+                </wp14:sizeRelH>
+                <wp14:sizeRelV relativeFrom="margin">
+                  <wp14:pctHeight>0</wp14:pctHeight>
+                </wp14:sizeRelV>
+              </wp:anchor>
+            </w:drawing>
+          </mc:Choice>
+          <mc:Fallback>
+            <w:pict>
+              <v:rect w14:anchorId="6E63556A" id="Rectangle 78" o:spid="_x0000_s1026" style="position:absolute;margin-left:170.85pt;margin-top:20.7pt;width:59.45pt;height:15.9pt;z-index:251778048;visibility:visible;mso-wrap-style:square;mso-width-percent:0;mso-height-percent:0;mso-wrap-distance-left:9pt;mso-wrap-distance-top:0;mso-wrap-distance-right:9pt;mso-wrap-distance-bottom:0;mso-position-horizontal:absolute;mso-position-horizontal-relative:text;mso-position-vertical:absolute;mso-position-vertical-relative:text;mso-width-percent:0;mso-height-percent:0;mso-width-relative:margin;mso-height-relative:margin;v-text-anchor:middle" o:gfxdata="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" filled="f" strokecolor="red" strokeweight="1.25pt"/>
+            </w:pict>
+          </mc:Fallback>
+        </mc:AlternateContent>
+      </w:r>
+      <w:r>
+        <w:t>Ouvrez le script SQL, puis copier le code et coller le dans la page de création d’une nouvelle requ</w:t>
+      </w:r>
+      <w:r>
+        <w:t>ête et pour finir cliquer sur « </w:t>
+      </w:r>
+      <w:r>
+        <w:t>Exécuter</w:t>
+      </w:r>
+      <w:r>
+        <w:t> » qui est toujours dans la barre d’outil en haut</w:t>
+      </w:r>
+      <w:r>
+        <w:t>.</w:t>
+      </w:r>
+    </w:p>
+    <w:p>
+      <w:pPr>
+        <w:pStyle w:val="Retraitcorpsdetexte"/>
+        <w:spacing w:line="360" w:lineRule="auto"/>
+        <w:ind w:left="0"/>
+      </w:pPr>
+      <w:r>
+        <w:rPr>
+          <w:noProof/>
+        </w:rPr>
+        <mc:AlternateContent>
+          <mc:Choice Requires="wps">
+            <w:drawing>
+              <wp:anchor distT="0" distB="0" distL="114300" distR="114300" simplePos="0" relativeHeight="251780096" behindDoc="0" locked="0" layoutInCell="1" allowOverlap="1" wp14:anchorId="348629A4" wp14:editId="19F84382">
+                <wp:simplePos x="0" y="0"/>
+                <wp:positionH relativeFrom="column">
+                  <wp:posOffset>2466975</wp:posOffset>
+                </wp:positionH>
+                <wp:positionV relativeFrom="paragraph">
+                  <wp:posOffset>332902</wp:posOffset>
+                </wp:positionV>
+                <wp:extent cx="690880" cy="212090"/>
+                <wp:effectExtent l="0" t="0" r="13970" b="16510"/>
+                <wp:wrapNone/>
+                <wp:docPr id="79" name="Rectangle 79"/>
+                <wp:cNvGraphicFramePr/>
+                <a:graphic xmlns:a="http://schemas.openxmlformats.org/drawingml/2006/main">
+                  <a:graphicData uri="http://schemas.microsoft.com/office/word/2010/wordprocessingShape">
+                    <wps:wsp>
+                      <wps:cNvSpPr/>
+                      <wps:spPr>
+                        <a:xfrm>
+                          <a:off x="0" y="0"/>
+                          <a:ext cx="690880" cy="212090"/>
+                        </a:xfrm>
+                        <a:prstGeom prst="rect">
+                          <a:avLst/>
+                        </a:prstGeom>
+                        <a:noFill/>
+                        <a:ln>
+                          <a:solidFill>
+                            <a:srgbClr val="FF0000"/>
+                          </a:solidFill>
+                        </a:ln>
+                      </wps:spPr>
+                      <wps:style>
+                        <a:lnRef idx="2">
+                          <a:schemeClr val="accent1">
+                            <a:shade val="50000"/>
+                          </a:schemeClr>
+                        </a:lnRef>
+                        <a:fillRef idx="1">
+                          <a:schemeClr val="accent1"/>
+                        </a:fillRef>
+                        <a:effectRef idx="0">
+                          <a:schemeClr val="accent1"/>
+                        </a:effectRef>
+                        <a:fontRef idx="minor">
+                          <a:schemeClr val="lt1"/>
+                        </a:fontRef>
+                      </wps:style>
+                      <wps:bodyPr rot="0" spcFirstLastPara="0" vertOverflow="overflow" horzOverflow="overflow" vert="horz" wrap="square" lIns="91440" tIns="45720" rIns="91440" bIns="45720" numCol="1" spcCol="0" rtlCol="0" fromWordArt="0" anchor="ctr" anchorCtr="0" forceAA="0" compatLnSpc="1">
+                        <a:prstTxWarp prst="textNoShape">
+                          <a:avLst/>
+                        </a:prstTxWarp>
+                        <a:noAutofit/>
+                      </wps:bodyPr>
+                    </wps:wsp>
+                  </a:graphicData>
+                </a:graphic>
+                <wp14:sizeRelH relativeFrom="margin">
+                  <wp14:pctWidth>0</wp14:pctWidth>
+                </wp14:sizeRelH>
+                <wp14:sizeRelV relativeFrom="margin">
+                  <wp14:pctHeight>0</wp14:pctHeight>
+                </wp14:sizeRelV>
+              </wp:anchor>
+            </w:drawing>
+          </mc:Choice>
+          <mc:Fallback>
+            <w:pict>
+              <v:rect w14:anchorId="0FF3B820" id="Rectangle 79" o:spid="_x0000_s1026" style="position:absolute;margin-left:194.25pt;margin-top:26.2pt;width:54.4pt;height:16.7pt;z-index:251780096;visibility:visible;mso-wrap-style:square;mso-width-percent:0;mso-height-percent:0;mso-wrap-distance-left:9pt;mso-wrap-distance-top:0;mso-wrap-distance-right:9pt;mso-wrap-distance-bottom:0;mso-position-horizontal:absolute;mso-position-horizontal-relative:text;mso-position-vertical:absolute;mso-position-vertical-relative:text;mso-width-percent:0;mso-height-percent:0;mso-width-relative:margin;mso-height-relative:margin;v-text-anchor:middle" o:gfxdata="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" filled="f" strokecolor="red" strokeweight="1.25pt"/>
+            </w:pict>
+          </mc:Fallback>
+        </mc:AlternateContent>
+      </w:r>
+    </w:p>
+    <w:p>
+      <w:pPr>
+        <w:pStyle w:val="Paragraphedeliste"/>
+        <w:ind w:left="360"/>
+      </w:pPr>
+      <w:r>
+        <w:rPr>
+          <w:noProof/>
+        </w:rPr>
+        <w:drawing>
+          <wp:inline distT="0" distB="0" distL="0" distR="0">
+            <wp:extent cx="3962953" cy="238158"/>
+            <wp:effectExtent l="0" t="0" r="0" b="9525"/>
+            <wp:docPr id="77" name="Image 77"/>
+            <wp:cNvGraphicFramePr>
+              <a:graphicFrameLocks xmlns:a="http://schemas.openxmlformats.org/drawingml/2006/main" noChangeAspect="1"/>
+            </wp:cNvGraphicFramePr>
+            <a:graphic xmlns:a="http://schemas.openxmlformats.org/drawingml/2006/main">
+              <a:graphicData uri="http://schemas.openxmlformats.org/drawingml/2006/picture">
+                <pic:pic xmlns:pic="http://schemas.openxmlformats.org/drawingml/2006/picture">
+                  <pic:nvPicPr>
+                    <pic:cNvPr id="77" name="Capture.PNG"/>
+                    <pic:cNvPicPr/>
+                  </pic:nvPicPr>
+                  <pic:blipFill>
+                    <a:blip r:embed="rId50">
+                      <a:extLst>
+                        <a:ext uri="{28A0092B-C50C-407E-A947-70E740481C1C}">
+                          <a14:useLocalDpi xmlns:a14="http://schemas.microsoft.com/office/drawing/2010/main" val="0"/>
+                        </a:ext>
+                      </a:extLst>
+                    </a:blip>
+                    <a:stretch>
+                      <a:fillRect/>
+                    </a:stretch>
+                  </pic:blipFill>
+                  <pic:spPr>
+                    <a:xfrm>
+                      <a:off x="0" y="0"/>
+                      <a:ext cx="3962953" cy="238158"/>
+                    </a:xfrm>
+                    <a:prstGeom prst="rect">
+                      <a:avLst/>
+                    </a:prstGeom>
+                  </pic:spPr>
+                </pic:pic>
+              </a:graphicData>
+            </a:graphic>
+          </wp:inline>
+        </w:drawing>
+      </w:r>
+    </w:p>
+    <w:p>
+      <w:pPr>
+        <w:pStyle w:val="Retraitcorpsdetexte"/>
+        <w:spacing w:line="360" w:lineRule="auto"/>
+        <w:ind w:left="0"/>
+      </w:pPr>
+    </w:p>
+    <w:p>
+      <w:pPr>
+        <w:pStyle w:val="Retraitcorpsdetexte"/>
+        <w:spacing w:line="360" w:lineRule="auto"/>
+        <w:ind w:left="0"/>
+      </w:pPr>
+    </w:p>
+    <w:p>
+      <w:pPr>
+        <w:pStyle w:val="Retraitcorpsdetexte"/>
+        <w:ind w:left="0"/>
+      </w:pPr>
+      <w:r>
+        <w:t>Nous pouvons voir que la base de données contient bien les bonnes tables.</w:t>
+      </w:r>
+    </w:p>
+    <w:p>
+      <w:pPr>
+        <w:pStyle w:val="Retraitcorpsdetexte"/>
+      </w:pPr>
+    </w:p>
+    <w:p>
+      <w:pPr>
+        <w:pStyle w:val="Retraitcorpsdetexte"/>
+        <w:ind w:left="360"/>
+      </w:pPr>
+      <w:r>
+        <w:rPr>
+          <w:noProof/>
+        </w:rPr>
+        <mc:AlternateContent>
+          <mc:Choice Requires="wps">
+            <w:drawing>
+              <wp:anchor distT="0" distB="0" distL="114300" distR="114300" simplePos="0" relativeHeight="251781120" behindDoc="0" locked="0" layoutInCell="1" allowOverlap="1">
+                <wp:simplePos x="0" y="0"/>
+                <wp:positionH relativeFrom="column">
+                  <wp:posOffset>502388</wp:posOffset>
+                </wp:positionH>
+                <wp:positionV relativeFrom="paragraph">
+                  <wp:posOffset>855641</wp:posOffset>
+                </wp:positionV>
+                <wp:extent cx="1594883" cy="925032"/>
+                <wp:effectExtent l="0" t="0" r="24765" b="27940"/>
+                <wp:wrapNone/>
+                <wp:docPr id="67" name="Rectangle 67"/>
+                <wp:cNvGraphicFramePr/>
+                <a:graphic xmlns:a="http://schemas.openxmlformats.org/drawingml/2006/main">
+                  <a:graphicData uri="http://schemas.microsoft.com/office/word/2010/wordprocessingShape">
+                    <wps:wsp>
+                      <wps:cNvSpPr/>
+                      <wps:spPr>
+                        <a:xfrm>
+                          <a:off x="0" y="0"/>
+                          <a:ext cx="1594883" cy="925032"/>
+                        </a:xfrm>
+                        <a:prstGeom prst="rect">
+                          <a:avLst/>
+                        </a:prstGeom>
+                        <a:noFill/>
+                        <a:ln>
+                          <a:solidFill>
+                            <a:srgbClr val="FF0000"/>
+                          </a:solidFill>
+                        </a:ln>
+                      </wps:spPr>
+                      <wps:style>
+                        <a:lnRef idx="2">
+                          <a:schemeClr val="accent1">
+                            <a:shade val="50000"/>
+                          </a:schemeClr>
+                        </a:lnRef>
+                        <a:fillRef idx="1">
+                          <a:schemeClr val="accent1"/>
+                        </a:fillRef>
+                        <a:effectRef idx="0">
+                          <a:schemeClr val="accent1"/>
+                        </a:effectRef>
+                        <a:fontRef idx="minor">
+                          <a:schemeClr val="lt1"/>
+                        </a:fontRef>
+                      </wps:style>
+                      <wps:bodyPr rot="0" spcFirstLastPara="0" vertOverflow="overflow" horzOverflow="overflow" vert="horz" wrap="square" lIns="91440" tIns="45720" rIns="91440" bIns="45720" numCol="1" spcCol="0" rtlCol="0" fromWordArt="0" anchor="ctr" anchorCtr="0" forceAA="0" compatLnSpc="1">
+                        <a:prstTxWarp prst="textNoShape">
+                          <a:avLst/>
+                        </a:prstTxWarp>
+                        <a:noAutofit/>
+                      </wps:bodyPr>
+                    </wps:wsp>
+                  </a:graphicData>
+                </a:graphic>
+              </wp:anchor>
+            </w:drawing>
+          </mc:Choice>
+          <mc:Fallback>
+            <w:pict>
+              <v:rect w14:anchorId="248FD6EC" id="Rectangle 67" o:spid="_x0000_s1026" style="position:absolute;margin-left:39.55pt;margin-top:67.35pt;width:125.6pt;height:72.85pt;z-index:251781120;visibility:visible;mso-wrap-style:square;mso-wrap-distance-left:9pt;mso-wrap-distance-top:0;mso-wrap-distance-right:9pt;mso-wrap-distance-bottom:0;mso-position-horizontal:absolute;mso-position-horizontal-relative:text;mso-position-vertical:absolute;mso-position-vertical-relative:text;v-text-anchor:middle" o:gfxdata="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" filled="f" strokecolor="red" strokeweight="1.25pt"/>
+            </w:pict>
+          </mc:Fallback>
+        </mc:AlternateContent>
+      </w:r>
+      <w:r>
+        <w:rPr>
+          <w:noProof/>
+        </w:rPr>
+        <w:drawing>
+          <wp:inline distT="0" distB="0" distL="0" distR="0">
+            <wp:extent cx="2073349" cy="1757411"/>
+            <wp:effectExtent l="0" t="0" r="3175" b="0"/>
+            <wp:docPr id="4" name="Image 4"/>
+            <wp:cNvGraphicFramePr>
+              <a:graphicFrameLocks xmlns:a="http://schemas.openxmlformats.org/drawingml/2006/main" noChangeAspect="1"/>
+            </wp:cNvGraphicFramePr>
+            <a:graphic xmlns:a="http://schemas.openxmlformats.org/drawingml/2006/main">
+              <a:graphicData uri="http://schemas.openxmlformats.org/drawingml/2006/picture">
+                <pic:pic xmlns:pic="http://schemas.openxmlformats.org/drawingml/2006/picture">
+                  <pic:nvPicPr>
+                    <pic:cNvPr id="4" name="Capture.PNG"/>
+                    <pic:cNvPicPr/>
+                  </pic:nvPicPr>
+                  <pic:blipFill>
+                    <a:blip r:embed="rId51">
+                      <a:extLst>
+                        <a:ext uri="{28A0092B-C50C-407E-A947-70E740481C1C}">
+                          <a14:useLocalDpi xmlns:a14="http://schemas.microsoft.com/office/drawing/2010/main" val="0"/>
+                        </a:ext>
+                      </a:extLst>
+                    </a:blip>
+                    <a:stretch>
+                      <a:fillRect/>
+                    </a:stretch>
+                  </pic:blipFill>
+                  <pic:spPr>
+                    <a:xfrm>
+                      <a:off x="0" y="0"/>
+                      <a:ext cx="2074763" cy="1758609"/>
+                    </a:xfrm>
+                    <a:prstGeom prst="rect">
+                      <a:avLst/>
+                    </a:prstGeom>
+                  </pic:spPr>
+                </pic:pic>
+              </a:graphicData>
+            </a:graphic>
+          </wp:inline>
+        </w:drawing>
+      </w:r>
+    </w:p>
+    <w:p>
+      <w:pPr>
+        <w:pStyle w:val="Retraitcorpsdetexte"/>
+      </w:pPr>
+    </w:p>
+    <w:p>
+      <w:pPr>
+        <w:pStyle w:val="Retraitcorpsdetexte"/>
+      </w:pPr>
+    </w:p>
+    <w:p>
+      <w:pPr>
+        <w:pStyle w:val="Retraitcorpsdetexte"/>
+        <w:numPr>
+          <w:ilvl w:val="0"/>
+          <w:numId w:val="18"/>
+        </w:numPr>
+      </w:pPr>
+      <w:r>
+        <w:t>Une fois les tables créer, il faut insérer les données.</w:t>
+      </w:r>
+      <w:r>
+        <w:t xml:space="preserve"> Pour cela il suffit d’exécuter un script SQL. Pour ce faire il faut comme vu </w:t>
+      </w:r>
+      <w:r>
+        <w:t>précédemment</w:t>
+      </w:r>
+      <w:r>
+        <w:t xml:space="preserve"> crée une nouvelle requête sur la base de données.</w:t>
+      </w:r>
+    </w:p>
+    <w:p>
+      <w:pPr>
+        <w:pStyle w:val="Retraitcorpsdetexte"/>
+      </w:pPr>
+    </w:p>
+    <w:p>
+      <w:pPr>
+        <w:pStyle w:val="Retraitcorpsdetexte"/>
+        <w:ind w:left="360"/>
+      </w:pPr>
+      <w:r>
+        <w:rPr>
+          <w:noProof/>
+        </w:rPr>
+        <w:drawing>
+          <wp:anchor distT="0" distB="0" distL="114300" distR="114300" simplePos="0" relativeHeight="251783168" behindDoc="0" locked="0" layoutInCell="1" allowOverlap="1" wp14:anchorId="7E55DE3B" wp14:editId="3F3B825B">
+            <wp:simplePos x="0" y="0"/>
+            <wp:positionH relativeFrom="margin">
+              <wp:align>left</wp:align>
+            </wp:positionH>
+            <wp:positionV relativeFrom="paragraph">
+              <wp:posOffset>11430</wp:posOffset>
+            </wp:positionV>
+            <wp:extent cx="2565400" cy="1435100"/>
+            <wp:effectExtent l="0" t="0" r="6350" b="0"/>
+            <wp:wrapSquare wrapText="bothSides"/>
+            <wp:docPr id="74" name="Image 74"/>
+            <wp:cNvGraphicFramePr>
+              <a:graphicFrameLocks xmlns:a="http://schemas.openxmlformats.org/drawingml/2006/main" noChangeAspect="1"/>
+            </wp:cNvGraphicFramePr>
+            <a:graphic xmlns:a="http://schemas.openxmlformats.org/drawingml/2006/main">
+              <a:graphicData uri="http://schemas.openxmlformats.org/drawingml/2006/picture">
+                <pic:pic xmlns:pic="http://schemas.openxmlformats.org/drawingml/2006/picture">
+                  <pic:nvPicPr>
+                    <pic:cNvPr id="82" name="Capture.PNG"/>
+                    <pic:cNvPicPr/>
+                  </pic:nvPicPr>
+                  <pic:blipFill>
+                    <a:blip r:embed="rId49">
+                      <a:extLst>
+                        <a:ext uri="{28A0092B-C50C-407E-A947-70E740481C1C}">
+                          <a14:useLocalDpi xmlns:a14="http://schemas.microsoft.com/office/drawing/2010/main" val="0"/>
+                        </a:ext>
+                      </a:extLst>
+                    </a:blip>
+                    <a:stretch>
+                      <a:fillRect/>
+                    </a:stretch>
+                  </pic:blipFill>
+                  <pic:spPr>
+                    <a:xfrm>
+                      <a:off x="0" y="0"/>
+                      <a:ext cx="2565400" cy="1435100"/>
+                    </a:xfrm>
+                    <a:prstGeom prst="rect">
+                      <a:avLst/>
+                    </a:prstGeom>
+                  </pic:spPr>
+                </pic:pic>
+              </a:graphicData>
+            </a:graphic>
+            <wp14:sizeRelH relativeFrom="margin">
+              <wp14:pctWidth>0</wp14:pctWidth>
+            </wp14:sizeRelH>
+            <wp14:sizeRelV relativeFrom="margin">
+              <wp14:pctHeight>0</wp14:pctHeight>
+            </wp14:sizeRelV>
+          </wp:anchor>
+        </w:drawing>
+      </w:r>
+    </w:p>
+    <w:p>
+      <w:pPr>
+        <w:pStyle w:val="Retraitcorpsdetexte"/>
+        <w:ind w:left="0"/>
+      </w:pPr>
+    </w:p>
+    <w:p>
+      <w:pPr>
+        <w:pStyle w:val="Retraitcorpsdetexte"/>
+        <w:ind w:left="0"/>
+      </w:pPr>
+    </w:p>
+    <w:p>
+      <w:pPr>
+        <w:pStyle w:val="Retraitcorpsdetexte"/>
+        <w:ind w:left="0"/>
+      </w:pPr>
+    </w:p>
+    <w:p>
+      <w:pPr>
+        <w:pStyle w:val="Retraitcorpsdetexte"/>
+        <w:ind w:left="0"/>
+      </w:pPr>
+    </w:p>
+    <w:p>
+      <w:pPr>
+        <w:pStyle w:val="Retraitcorpsdetexte"/>
+        <w:ind w:left="0"/>
+      </w:pPr>
+    </w:p>
+    <w:p>
+      <w:pPr>
+        <w:pStyle w:val="Retraitcorpsdetexte"/>
+        <w:ind w:left="0"/>
+      </w:pPr>
+    </w:p>
+    <w:p>
+      <w:pPr>
+        <w:pStyle w:val="Retraitcorpsdetexte"/>
+        <w:ind w:left="0"/>
+      </w:pPr>
+    </w:p>
+    <w:p>
+      <w:pPr>
+        <w:pStyle w:val="Retraitcorpsdetexte"/>
+        <w:ind w:left="0"/>
+      </w:pPr>
+    </w:p>
+    <w:p>
+      <w:pPr>
+        <w:pStyle w:val="Retraitcorpsdetexte"/>
+        <w:ind w:left="0"/>
+      </w:pPr>
+    </w:p>
+    <w:p>
+      <w:pPr>
+        <w:pStyle w:val="Retraitcorpsdetexte"/>
+        <w:numPr>
+          <w:ilvl w:val="0"/>
+          <w:numId w:val="18"/>
+        </w:numPr>
+      </w:pPr>
+      <w:r>
+        <w:t xml:space="preserve">Une nouvelle fenêtre va </w:t>
+      </w:r>
+      <w:r>
+        <w:t>de nouveau</w:t>
+      </w:r>
+      <w:r>
+        <w:t xml:space="preserve"> s’ouvrir et là il vous faut ouvrir le script de données, copier le contenu et le coller dans cette nouvelle fenêtre vierge.</w:t>
+      </w:r>
+      <w:r>
+        <w:t xml:space="preserve"> Il vous restera plus qu’à </w:t>
+      </w:r>
+      <w:r>
+        <w:t>exécuter</w:t>
+      </w:r>
+      <w:r>
+        <w:t xml:space="preserve"> le script et vous allez pouvoir utiliser l’</w:t>
+      </w:r>
+      <w:r>
+        <w:t>application</w:t>
+      </w:r>
+      <w:r>
+        <w:t>.</w:t>
+      </w:r>
+    </w:p>
+    <w:p>
+      <w:pPr>
+        <w:pStyle w:val="Retraitcorpsdetexte"/>
+        <w:ind w:left="0"/>
+      </w:pPr>
+    </w:p>
+    <w:p>
+      <w:pPr>
+        <w:pStyle w:val="Retraitcorpsdetexte"/>
+        <w:ind w:left="0"/>
+      </w:pPr>
+    </w:p>
+    <w:p>
+      <w:pPr>
+        <w:pStyle w:val="Retraitcorpsdetexte"/>
+        <w:ind w:left="0"/>
+      </w:pPr>
     </w:p>
     <w:p>
       <w:pPr>
@@ -15389,13 +18056,19 @@
         <w:ind w:left="426" w:hanging="426"/>
       </w:pPr>
       <w:r>
-        <w:t>Guide</w:t>
-      </w:r>
-      <w:r>
-        <w:t>(s)</w:t>
-      </w:r>
-      <w:r>
-        <w:t xml:space="preserve"> d’utilisation et/ou guide de l’administrateur</w:t>
+        <w:t>Etat ou</w:t>
+      </w:r>
+      <w:r>
+        <w:t xml:space="preserve"> « dump » </w:t>
+      </w:r>
+      <w:r>
+        <w:t xml:space="preserve">de la configuration </w:t>
+      </w:r>
+      <w:r>
+        <w:t>des équipements</w:t>
+      </w:r>
+      <w:r>
+        <w:t xml:space="preserve"> (routeur, switch, robot, etc.).</w:t>
       </w:r>
     </w:p>
     <w:p>
@@ -15409,32 +18082,6 @@
         <w:ind w:left="426" w:hanging="426"/>
       </w:pPr>
       <w:r>
-        <w:t>Etat ou</w:t>
-      </w:r>
-      <w:r>
-        <w:t xml:space="preserve"> « dump » </w:t>
-      </w:r>
-      <w:r>
-        <w:t xml:space="preserve">de la configuration </w:t>
-      </w:r>
-      <w:r>
-        <w:t>des équipements</w:t>
-      </w:r>
-      <w:r>
-        <w:t xml:space="preserve"> (routeur, switch, robot, etc.).</w:t>
-      </w:r>
-    </w:p>
-    <w:p>
-      <w:pPr>
-        <w:pStyle w:val="Informations"/>
-        <w:numPr>
-          <w:ilvl w:val="5"/>
-          <w:numId w:val="7"/>
-        </w:numPr>
-        <w:spacing w:line="360" w:lineRule="auto"/>
-        <w:ind w:left="426" w:hanging="426"/>
-      </w:pPr>
-      <w:r>
         <w:t>Extraits</w:t>
       </w:r>
       <w:r>
@@ -15445,8 +18092,8 @@
       </w:r>
     </w:p>
     <w:sectPr>
-      <w:headerReference w:type="default" r:id="rId39"/>
-      <w:footerReference w:type="default" r:id="rId40"/>
+      <w:headerReference w:type="default" r:id="rId52"/>
+      <w:footerReference w:type="default" r:id="rId53"/>
       <w:pgSz w:w="11906" w:h="16838" w:code="9"/>
       <w:pgMar w:top="1276" w:right="1418" w:bottom="1276" w:left="1418" w:header="680" w:footer="680" w:gutter="0"/>
       <w:cols w:space="708"/>
@@ -15718,7 +18365,7 @@
               <w:noProof/>
               <w:szCs w:val="16"/>
             </w:rPr>
-            <w:t>25</w:t>
+            <w:t>31</w:t>
           </w:r>
           <w:r>
             <w:rPr>
@@ -15767,7 +18414,7 @@
               <w:noProof/>
               <w:szCs w:val="16"/>
             </w:rPr>
-            <w:t>27</w:t>
+            <w:t>35</w:t>
           </w:r>
           <w:r>
             <w:rPr>
@@ -15834,7 +18481,7 @@
               <w:noProof/>
               <w:szCs w:val="16"/>
             </w:rPr>
-            <w:t>04.09.2009 15:21</w:t>
+            <w:t>24.05.2017 14:16</w:t>
           </w:r>
           <w:r>
             <w:rPr>
@@ -15877,7 +18524,7 @@
                 <w:noProof/>
                 <w:szCs w:val="16"/>
               </w:rPr>
-              <w:t>672</w:t>
+              <w:t>902</w:t>
             </w:r>
           </w:fldSimple>
           <w:r>
@@ -15914,7 +18561,7 @@
               <w:noProof/>
               <w:szCs w:val="16"/>
             </w:rPr>
-            <w:t>19.05.2017 13:54</w:t>
+            <w:t>24.05.2017 14:26</w:t>
           </w:r>
           <w:r>
             <w:rPr>
@@ -16132,7 +18779,7 @@
         <v:path o:extrusionok="f" gradientshapeok="t" o:connecttype="rect"/>
         <o:lock v:ext="edit" aspectratio="t"/>
       </v:shapetype>
-      <v:shape id="_x0000_i1031" type="#_x0000_t75" style="width:10.9pt;height:10.9pt" o:bullet="t">
+      <v:shape id="_x0000_i1028" type="#_x0000_t75" style="width:10.9pt;height:10.9pt" o:bullet="t">
         <v:imagedata r:id="rId1" o:title="BD10263_"/>
       </v:shape>
     </w:pict>
@@ -17585,6 +20232,92 @@
     </w:lvl>
   </w:abstractNum>
   <w:abstractNum w:abstractNumId="14" w15:restartNumberingAfterBreak="0">
+    <w:nsid w:val="544116FF"/>
+    <w:multiLevelType w:val="hybridMultilevel"/>
+    <w:tmpl w:val="58ECE2DC"/>
+    <w:lvl w:ilvl="0" w:tplc="100C000F">
+      <w:start w:val="1"/>
+      <w:numFmt w:val="decimal"/>
+      <w:lvlText w:val="%1."/>
+      <w:lvlJc w:val="left"/>
+      <w:pPr>
+        <w:ind w:left="360" w:hanging="360"/>
+      </w:pPr>
+    </w:lvl>
+    <w:lvl w:ilvl="1" w:tplc="100C0019" w:tentative="1">
+      <w:start w:val="1"/>
+      <w:numFmt w:val="lowerLetter"/>
+      <w:lvlText w:val="%2."/>
+      <w:lvlJc w:val="left"/>
+      <w:pPr>
+        <w:ind w:left="1080" w:hanging="360"/>
+      </w:pPr>
+    </w:lvl>
+    <w:lvl w:ilvl="2" w:tplc="100C001B" w:tentative="1">
+      <w:start w:val="1"/>
+      <w:numFmt w:val="lowerRoman"/>
+      <w:lvlText w:val="%3."/>
+      <w:lvlJc w:val="right"/>
+      <w:pPr>
+        <w:ind w:left="1800" w:hanging="180"/>
+      </w:pPr>
+    </w:lvl>
+    <w:lvl w:ilvl="3" w:tplc="100C000F" w:tentative="1">
+      <w:start w:val="1"/>
+      <w:numFmt w:val="decimal"/>
+      <w:lvlText w:val="%4."/>
+      <w:lvlJc w:val="left"/>
+      <w:pPr>
+        <w:ind w:left="2520" w:hanging="360"/>
+      </w:pPr>
+    </w:lvl>
+    <w:lvl w:ilvl="4" w:tplc="100C0019" w:tentative="1">
+      <w:start w:val="1"/>
+      <w:numFmt w:val="lowerLetter"/>
+      <w:lvlText w:val="%5."/>
+      <w:lvlJc w:val="left"/>
+      <w:pPr>
+        <w:ind w:left="3240" w:hanging="360"/>
+      </w:pPr>
+    </w:lvl>
+    <w:lvl w:ilvl="5" w:tplc="100C001B" w:tentative="1">
+      <w:start w:val="1"/>
+      <w:numFmt w:val="lowerRoman"/>
+      <w:lvlText w:val="%6."/>
+      <w:lvlJc w:val="right"/>
+      <w:pPr>
+        <w:ind w:left="3960" w:hanging="180"/>
+      </w:pPr>
+    </w:lvl>
+    <w:lvl w:ilvl="6" w:tplc="100C000F" w:tentative="1">
+      <w:start w:val="1"/>
+      <w:numFmt w:val="decimal"/>
+      <w:lvlText w:val="%7."/>
+      <w:lvlJc w:val="left"/>
+      <w:pPr>
+        <w:ind w:left="4680" w:hanging="360"/>
+      </w:pPr>
+    </w:lvl>
+    <w:lvl w:ilvl="7" w:tplc="100C0019" w:tentative="1">
+      <w:start w:val="1"/>
+      <w:numFmt w:val="lowerLetter"/>
+      <w:lvlText w:val="%8."/>
+      <w:lvlJc w:val="left"/>
+      <w:pPr>
+        <w:ind w:left="5400" w:hanging="360"/>
+      </w:pPr>
+    </w:lvl>
+    <w:lvl w:ilvl="8" w:tplc="100C001B" w:tentative="1">
+      <w:start w:val="1"/>
+      <w:numFmt w:val="lowerRoman"/>
+      <w:lvlText w:val="%9."/>
+      <w:lvlJc w:val="right"/>
+      <w:pPr>
+        <w:ind w:left="6120" w:hanging="180"/>
+      </w:pPr>
+    </w:lvl>
+  </w:abstractNum>
+  <w:abstractNum w:abstractNumId="15" w15:restartNumberingAfterBreak="0">
     <w:nsid w:val="546906D1"/>
     <w:multiLevelType w:val="hybridMultilevel"/>
     <w:tmpl w:val="492445E2"/>
@@ -17697,7 +20430,7 @@
       </w:rPr>
     </w:lvl>
   </w:abstractNum>
-  <w:abstractNum w:abstractNumId="15" w15:restartNumberingAfterBreak="0">
+  <w:abstractNum w:abstractNumId="16" w15:restartNumberingAfterBreak="0">
     <w:nsid w:val="62AC3753"/>
     <w:multiLevelType w:val="hybridMultilevel"/>
     <w:tmpl w:val="5DC81A20"/>
@@ -17783,7 +20516,7 @@
       </w:pPr>
     </w:lvl>
   </w:abstractNum>
-  <w:abstractNum w:abstractNumId="16" w15:restartNumberingAfterBreak="0">
+  <w:abstractNum w:abstractNumId="17" w15:restartNumberingAfterBreak="0">
     <w:nsid w:val="75033CC9"/>
     <w:multiLevelType w:val="hybridMultilevel"/>
     <w:tmpl w:val="493CD460"/>
@@ -17894,10 +20627,10 @@
     <w:abstractNumId w:val="2"/>
   </w:num>
   <w:num w:numId="9">
-    <w:abstractNumId w:val="14"/>
+    <w:abstractNumId w:val="15"/>
   </w:num>
   <w:num w:numId="10">
-    <w:abstractNumId w:val="16"/>
+    <w:abstractNumId w:val="17"/>
   </w:num>
   <w:num w:numId="11">
     <w:abstractNumId w:val="9"/>
@@ -17912,13 +20645,16 @@
     <w:abstractNumId w:val="8"/>
   </w:num>
   <w:num w:numId="15">
-    <w:abstractNumId w:val="15"/>
+    <w:abstractNumId w:val="16"/>
   </w:num>
   <w:num w:numId="16">
     <w:abstractNumId w:val="10"/>
   </w:num>
   <w:num w:numId="17">
     <w:abstractNumId w:val="4"/>
+  </w:num>
+  <w:num w:numId="18">
+    <w:abstractNumId w:val="14"/>
   </w:num>
   <w:numIdMacAtCleanup w:val="7"/>
 </w:numbering>
@@ -19522,7 +22258,7 @@
 </file>
 
 <file path=customXml/itemProps1.xml><?xml version="1.0" encoding="utf-8"?>
-<ds:datastoreItem xmlns:ds="http://schemas.openxmlformats.org/officeDocument/2006/customXml" ds:itemID="{55BFFD25-3CAE-4317-A961-5B3C3A4A8703}">
+<ds:datastoreItem xmlns:ds="http://schemas.openxmlformats.org/officeDocument/2006/customXml" ds:itemID="{EBF223FB-66C4-4E60-87BD-868AF2C16D72}">
   <ds:schemaRefs>
     <ds:schemaRef ds:uri="http://schemas.openxmlformats.org/officeDocument/2006/bibliography"/>
   </ds:schemaRefs>

--- a/Documentation/R-TPI-Rapport-Krasniqika.docx
+++ b/Documentation/R-TPI-Rapport-Krasniqika.docx
@@ -105,7 +105,7 @@
           <v:shape id="_x0000_i1026" type="#_x0000_t75" style="width:254.5pt;height:329pt" o:ole="">
             <v:imagedata r:id="rId8" o:title=""/>
           </v:shape>
-          <o:OLEObject Type="Embed" ProgID="Visio.Drawing.15" ShapeID="_x0000_i1026" DrawAspect="Content" ObjectID="_1557141383" r:id="rId9"/>
+          <o:OLEObject Type="Embed" ProgID="Visio.Drawing.15" ShapeID="_x0000_i1026" DrawAspect="Content" ObjectID="_1557737018" r:id="rId9"/>
         </w:object>
       </w:r>
       <w:r>
@@ -4411,6 +4411,7 @@
       <w:bookmarkStart w:id="1" w:name="_Toc165969637"/>
       <w:bookmarkStart w:id="2" w:name="_Toc483384325"/>
       <w:r>
+        <w:lastRenderedPageBreak/>
         <w:t>Spécifications</w:t>
       </w:r>
       <w:bookmarkEnd w:id="0"/>
@@ -4784,6 +4785,7 @@
       </w:pPr>
       <w:bookmarkStart w:id="11" w:name="_Toc483384332"/>
       <w:r>
+        <w:lastRenderedPageBreak/>
         <w:t>Planification</w:t>
       </w:r>
       <w:bookmarkEnd w:id="4"/>
@@ -5359,6 +5361,7 @@
         <w:rPr>
           <w:noProof/>
         </w:rPr>
+        <w:lastRenderedPageBreak/>
         <w:drawing>
           <wp:anchor distT="0" distB="0" distL="114300" distR="114300" simplePos="0" relativeHeight="251685888" behindDoc="0" locked="0" layoutInCell="1" allowOverlap="1">
             <wp:simplePos x="0" y="0"/>
@@ -5648,6 +5651,7 @@
       <w:bookmarkStart w:id="13" w:name="_Toc165969641"/>
       <w:bookmarkStart w:id="14" w:name="_Toc483384333"/>
       <w:r>
+        <w:lastRenderedPageBreak/>
         <w:t>Analyse</w:t>
       </w:r>
       <w:bookmarkEnd w:id="12"/>
@@ -5781,7 +5785,7 @@
           <v:shape id="_x0000_i1027" type="#_x0000_t75" style="width:275.45pt;height:336.55pt" o:ole="">
             <v:imagedata r:id="rId17" o:title=""/>
           </v:shape>
-          <o:OLEObject Type="Embed" ProgID="Visio.Drawing.15" ShapeID="_x0000_i1027" DrawAspect="Content" ObjectID="_1557141384" r:id="rId18"/>
+          <o:OLEObject Type="Embed" ProgID="Visio.Drawing.15" ShapeID="_x0000_i1027" DrawAspect="Content" ObjectID="_1557737019" r:id="rId18"/>
         </w:object>
       </w:r>
     </w:p>
@@ -5838,7 +5842,7 @@
           <v:shape id="_x0000_i1028" type="#_x0000_t75" style="width:257pt;height:333.2pt" o:ole="">
             <v:imagedata r:id="rId19" o:title=""/>
           </v:shape>
-          <o:OLEObject Type="Embed" ProgID="Visio.Drawing.15" ShapeID="_x0000_i1028" DrawAspect="Content" ObjectID="_1557141385" r:id="rId20"/>
+          <o:OLEObject Type="Embed" ProgID="Visio.Drawing.15" ShapeID="_x0000_i1028" DrawAspect="Content" ObjectID="_1557737020" r:id="rId20"/>
         </w:object>
       </w:r>
     </w:p>
@@ -5949,7 +5953,7 @@
           <v:shape id="_x0000_i1029" type="#_x0000_t75" style="width:392.65pt;height:385.95pt" o:ole="">
             <v:imagedata r:id="rId21" o:title=""/>
           </v:shape>
-          <o:OLEObject Type="Embed" ProgID="Visio.Drawing.15" ShapeID="_x0000_i1029" DrawAspect="Content" ObjectID="_1557141386" r:id="rId22"/>
+          <o:OLEObject Type="Embed" ProgID="Visio.Drawing.15" ShapeID="_x0000_i1029" DrawAspect="Content" ObjectID="_1557737021" r:id="rId22"/>
         </w:object>
       </w:r>
     </w:p>
@@ -5972,13 +5976,11 @@
         <w:t xml:space="preserve"> Une fois que l’utilisateur a bien choisi ses images dans ses propres répertoires, le programme va lui alors faire une copie dans un répertoire spécifique qui contiendra toutes les images de l’application.</w:t>
       </w:r>
       <w:r>
-        <w:t xml:space="preserve"> Lors </w:t>
-      </w:r>
-      <w:proofErr w:type="gramStart"/>
-      <w:r>
-        <w:t>du clique</w:t>
-      </w:r>
-      <w:proofErr w:type="gramEnd"/>
+        <w:t xml:space="preserve"> Lors du cli</w:t>
+      </w:r>
+      <w:r>
+        <w:t>c</w:t>
+      </w:r>
       <w:r>
         <w:t xml:space="preserve"> sur le bouton « Ajouter », les vérifications vont être effectuées. Tout d’abord de s’assurer que le mot ne contient que des lettres puis de vérifier que l’utilisateur à bien sélectionné 4 images accessible au programme.</w:t>
       </w:r>
@@ -5990,6 +5992,7 @@
       </w:pPr>
       <w:bookmarkStart w:id="21" w:name="_Toc483384338"/>
       <w:r>
+        <w:lastRenderedPageBreak/>
         <w:t>Analyse base de données</w:t>
       </w:r>
       <w:bookmarkEnd w:id="21"/>
@@ -6629,7 +6632,11 @@
         <w:t xml:space="preserve">maximum. En résumé, une image </w:t>
       </w:r>
       <w:r>
-        <w:t>peut être insérer sans aucun mot dans la base de don</w:t>
+        <w:t xml:space="preserve">peut être insérer sans aucun mot </w:t>
+      </w:r>
+      <w:r>
+        <w:lastRenderedPageBreak/>
+        <w:t>dans la base de don</w:t>
       </w:r>
       <w:r>
         <w:t>nées mais ne sera pas utilisée. E</w:t>
@@ -8998,6 +9005,7 @@
             </w:pPr>
             <w:proofErr w:type="spellStart"/>
             <w:r>
+              <w:lastRenderedPageBreak/>
               <w:t>T_Theme</w:t>
             </w:r>
             <w:proofErr w:type="spellEnd"/>
@@ -9593,6 +9601,7 @@
         <w:ind w:left="709" w:hanging="283"/>
       </w:pPr>
       <w:r>
+        <w:lastRenderedPageBreak/>
         <w:t>Découpage en étapes, en modules, en fonctionnalités, etc.</w:t>
       </w:r>
     </w:p>
@@ -10115,7 +10124,23 @@
     <w:p/>
     <w:p/>
     <w:p/>
-    <w:p/>
+    <w:p>
+      <w:pPr>
+        <w:pStyle w:val="Titre2"/>
+      </w:pPr>
+      <w:bookmarkStart w:id="29" w:name="_Toc483384344"/>
+      <w:bookmarkStart w:id="30" w:name="_Toc532179961"/>
+      <w:r>
+        <w:t>Planification</w:t>
+      </w:r>
+      <w:r>
+        <w:t xml:space="preserve"> détaillé</w:t>
+      </w:r>
+      <w:r>
+        <w:t>e</w:t>
+      </w:r>
+      <w:bookmarkEnd w:id="29"/>
+    </w:p>
     <w:p>
       <w:pPr>
         <w:pStyle w:val="Informations"/>
@@ -10127,31 +10152,10 @@
         <w:ind w:left="426" w:hanging="426"/>
       </w:pPr>
       <w:r>
-        <w:t xml:space="preserve">Ce paragraphe permet de spécifier la stratégie de </w:t>
-      </w:r>
-      <w:r>
-        <w:t>test </w:t>
-      </w:r>
-      <w:r>
-        <w:t xml:space="preserve">qui sera menée au point </w:t>
-      </w:r>
-      <w:r>
-        <w:fldChar w:fldCharType="begin"/>
-      </w:r>
-      <w:r>
-        <w:instrText xml:space="preserve"> REF _Ref308525868 \r \h </w:instrText>
-      </w:r>
-      <w:r>
-        <w:instrText xml:space="preserve"> \* MERGEFORMAT </w:instrText>
-      </w:r>
-      <w:r>
-        <w:fldChar w:fldCharType="separate"/>
-      </w:r>
-      <w:r>
-        <w:t>5.1</w:t>
-      </w:r>
-      <w:r>
-        <w:fldChar w:fldCharType="end"/>
+        <w:t>A ce stade, après l’analyse complète du projet, un planning détaillé et complet (avec tâches, sous-tâches, dépendances, durée</w:t>
+      </w:r>
+      <w:r>
+        <w:t>, …) peut être finalisé.</w:t>
       </w:r>
     </w:p>
     <w:p>
@@ -10165,83 +10169,6 @@
         <w:ind w:left="426" w:hanging="426"/>
       </w:pPr>
       <w:r>
-        <w:t>Qui, quand, avec quelles données, dans quel ordre, etc.</w:t>
-      </w:r>
-    </w:p>
-    <w:p>
-      <w:pPr>
-        <w:pStyle w:val="Informations"/>
-        <w:numPr>
-          <w:ilvl w:val="5"/>
-          <w:numId w:val="6"/>
-        </w:numPr>
-        <w:tabs>
-          <w:tab w:val="clear" w:pos="4395"/>
-        </w:tabs>
-        <w:spacing w:line="360" w:lineRule="auto"/>
-        <w:ind w:left="426" w:hanging="426"/>
-        <w:rPr>
-          <w:color w:val="FF0000"/>
-        </w:rPr>
-      </w:pPr>
-      <w:r>
-        <w:rPr>
-          <w:color w:val="FF0000"/>
-        </w:rPr>
-        <w:t>Avec quels matériels, quels services, etc</w:t>
-      </w:r>
-      <w:r>
-        <w:rPr>
-          <w:color w:val="FF0000"/>
-        </w:rPr>
-        <w:t>.</w:t>
-      </w:r>
-    </w:p>
-    <w:p>
-      <w:pPr>
-        <w:pStyle w:val="Titre2"/>
-      </w:pPr>
-      <w:bookmarkStart w:id="29" w:name="_Toc483384344"/>
-      <w:bookmarkStart w:id="30" w:name="_Toc532179961"/>
-      <w:r>
-        <w:t>Planification</w:t>
-      </w:r>
-      <w:r>
-        <w:t xml:space="preserve"> détaillé</w:t>
-      </w:r>
-      <w:r>
-        <w:t>e</w:t>
-      </w:r>
-      <w:bookmarkEnd w:id="29"/>
-    </w:p>
-    <w:p>
-      <w:pPr>
-        <w:pStyle w:val="Informations"/>
-        <w:numPr>
-          <w:ilvl w:val="5"/>
-          <w:numId w:val="7"/>
-        </w:numPr>
-        <w:spacing w:line="360" w:lineRule="auto"/>
-        <w:ind w:left="426" w:hanging="426"/>
-      </w:pPr>
-      <w:r>
-        <w:t>A ce stade, après l’analyse complète du projet, un planning détaillé et complet (avec tâches, sous-tâches, dépendances, durée</w:t>
-      </w:r>
-      <w:r>
-        <w:t>, …) peut être finalisé.</w:t>
-      </w:r>
-    </w:p>
-    <w:p>
-      <w:pPr>
-        <w:pStyle w:val="Informations"/>
-        <w:numPr>
-          <w:ilvl w:val="5"/>
-          <w:numId w:val="7"/>
-        </w:numPr>
-        <w:spacing w:line="360" w:lineRule="auto"/>
-        <w:ind w:left="426" w:hanging="426"/>
-      </w:pPr>
-      <w:r>
         <w:t>Le planning détaillé doit s’inscrire dans le planning initial.</w:t>
       </w:r>
       <w:r>
@@ -10268,6 +10195,7 @@
       <w:bookmarkStart w:id="33" w:name="_Toc483384345"/>
       <w:bookmarkEnd w:id="30"/>
       <w:r>
+        <w:lastRenderedPageBreak/>
         <w:t>Réalisation</w:t>
       </w:r>
       <w:bookmarkEnd w:id="31"/>
@@ -10408,6 +10336,7 @@
         <w:ind w:left="0"/>
       </w:pPr>
       <w:r>
+        <w:lastRenderedPageBreak/>
         <w:t xml:space="preserve">Il s’agit d’un script très simple et assez clair. Tout de même j’ai dû faire </w:t>
       </w:r>
       <w:r>
@@ -10573,6 +10502,7 @@
       </w:pPr>
       <w:bookmarkStart w:id="38" w:name="_Toc483384348"/>
       <w:r>
+        <w:lastRenderedPageBreak/>
         <w:t>Interface graphique</w:t>
       </w:r>
       <w:bookmarkEnd w:id="38"/>
@@ -11041,6 +10971,7 @@
         <w:spacing w:line="360" w:lineRule="auto"/>
       </w:pPr>
       <w:r>
+        <w:lastRenderedPageBreak/>
         <w:t xml:space="preserve"> </w:t>
       </w:r>
       <w:bookmarkStart w:id="39" w:name="_Toc483384349"/>
@@ -11430,6 +11361,7 @@
         <w:rPr>
           <w:noProof/>
         </w:rPr>
+        <w:lastRenderedPageBreak/>
         <mc:AlternateContent>
           <mc:Choice Requires="wps">
             <w:drawing>
@@ -12052,6 +11984,7 @@
       </w:pPr>
       <w:bookmarkStart w:id="41" w:name="_Toc483384351"/>
       <w:r>
+        <w:lastRenderedPageBreak/>
         <w:t xml:space="preserve">Récupération des images </w:t>
       </w:r>
       <w:r>
@@ -12381,6 +12314,7 @@
         <w:rPr>
           <w:noProof/>
         </w:rPr>
+        <w:lastRenderedPageBreak/>
         <w:drawing>
           <wp:inline distT="0" distB="0" distL="0" distR="0">
             <wp:extent cx="5465135" cy="2031029"/>
@@ -12622,6 +12556,7 @@
         <w:spacing w:line="360" w:lineRule="auto"/>
       </w:pPr>
       <w:r>
+        <w:lastRenderedPageBreak/>
         <w:t xml:space="preserve"> </w:t>
       </w:r>
       <w:bookmarkStart w:id="42" w:name="_Toc483384352"/>
@@ -13520,6 +13455,7 @@
       </w:pPr>
       <w:bookmarkStart w:id="43" w:name="_Toc483384353"/>
       <w:r>
+        <w:lastRenderedPageBreak/>
         <w:t>Insertion d’un nouveau mot</w:t>
       </w:r>
       <w:bookmarkEnd w:id="43"/>
@@ -14184,6 +14120,7 @@
         <w:rPr>
           <w:noProof/>
         </w:rPr>
+        <w:lastRenderedPageBreak/>
         <mc:AlternateContent>
           <mc:Choice Requires="wps">
             <w:drawing>
@@ -14860,6 +14797,7 @@
       </w:pPr>
       <w:bookmarkStart w:id="44" w:name="_Toc483384354"/>
       <w:r>
+        <w:lastRenderedPageBreak/>
         <w:t>Gestion des droits</w:t>
       </w:r>
       <w:bookmarkEnd w:id="44"/>
@@ -14874,7 +14812,22 @@
         <w:t>Pour la gestion des droits de l’application (l’ajout de nouveaux mots). J’ai tout d’abord penser à utiliser le LDAP pour accéder à l’active directory de l’ETML.</w:t>
       </w:r>
       <w:r>
-        <w:t xml:space="preserve"> C’est quelque chose que j’avais déjà fait durant mon stage et c’était très efficace car nous allons rechercher directement les vraies données. Si une personne changeait de groupe, ses droits auraient changé directement dans l’application.</w:t>
+        <w:t xml:space="preserve"> C’est quelque chose que j’avais déjà fait durant mon stage et c’était très efficace car nous allons rechercher directement les vraies do</w:t>
+      </w:r>
+      <w:r>
+        <w:t>nnées. Si une personne change</w:t>
+      </w:r>
+      <w:r>
+        <w:t xml:space="preserve"> de groupe, ses droits auraient </w:t>
+      </w:r>
+      <w:r>
+        <w:t>changé</w:t>
+      </w:r>
+      <w:r>
+        <w:t xml:space="preserve"> </w:t>
+      </w:r>
+      <w:r>
+        <w:t>directement dans l’application.</w:t>
       </w:r>
       <w:r>
         <w:t xml:space="preserve"> Grâce à cela </w:t>
@@ -14915,6 +14868,175 @@
       <w:r>
         <w:t>accès à leur AD aux élèves.</w:t>
       </w:r>
+    </w:p>
+    <w:p>
+      <w:pPr>
+        <w:pStyle w:val="Retraitcorpsdetexte3"/>
+        <w:spacing w:line="360" w:lineRule="auto"/>
+        <w:ind w:left="0"/>
+      </w:pPr>
+      <w:r>
+        <w:rPr>
+          <w:noProof/>
+        </w:rPr>
+        <w:drawing>
+          <wp:anchor distT="0" distB="0" distL="114300" distR="114300" simplePos="0" relativeHeight="251788288" behindDoc="1" locked="0" layoutInCell="1" allowOverlap="1">
+            <wp:simplePos x="0" y="0"/>
+            <wp:positionH relativeFrom="column">
+              <wp:posOffset>2478863</wp:posOffset>
+            </wp:positionH>
+            <wp:positionV relativeFrom="paragraph">
+              <wp:posOffset>1097930</wp:posOffset>
+            </wp:positionV>
+            <wp:extent cx="2200910" cy="1612900"/>
+            <wp:effectExtent l="0" t="0" r="8890" b="6350"/>
+            <wp:wrapTight wrapText="bothSides">
+              <wp:wrapPolygon edited="0">
+                <wp:start x="0" y="0"/>
+                <wp:lineTo x="0" y="21430"/>
+                <wp:lineTo x="21500" y="21430"/>
+                <wp:lineTo x="21500" y="0"/>
+                <wp:lineTo x="0" y="0"/>
+              </wp:wrapPolygon>
+            </wp:wrapTight>
+            <wp:docPr id="87" name="Image 87"/>
+            <wp:cNvGraphicFramePr>
+              <a:graphicFrameLocks xmlns:a="http://schemas.openxmlformats.org/drawingml/2006/main" noChangeAspect="1"/>
+            </wp:cNvGraphicFramePr>
+            <a:graphic xmlns:a="http://schemas.openxmlformats.org/drawingml/2006/main">
+              <a:graphicData uri="http://schemas.openxmlformats.org/drawingml/2006/picture">
+                <pic:pic xmlns:pic="http://schemas.openxmlformats.org/drawingml/2006/picture">
+                  <pic:nvPicPr>
+                    <pic:cNvPr id="87" name="Capture.PNG"/>
+                    <pic:cNvPicPr/>
+                  </pic:nvPicPr>
+                  <pic:blipFill>
+                    <a:blip r:embed="rId38">
+                      <a:extLst>
+                        <a:ext uri="{28A0092B-C50C-407E-A947-70E740481C1C}">
+                          <a14:useLocalDpi xmlns:a14="http://schemas.microsoft.com/office/drawing/2010/main" val="0"/>
+                        </a:ext>
+                      </a:extLst>
+                    </a:blip>
+                    <a:stretch>
+                      <a:fillRect/>
+                    </a:stretch>
+                  </pic:blipFill>
+                  <pic:spPr>
+                    <a:xfrm>
+                      <a:off x="0" y="0"/>
+                      <a:ext cx="2200910" cy="1612900"/>
+                    </a:xfrm>
+                    <a:prstGeom prst="rect">
+                      <a:avLst/>
+                    </a:prstGeom>
+                  </pic:spPr>
+                </pic:pic>
+              </a:graphicData>
+            </a:graphic>
+            <wp14:sizeRelH relativeFrom="margin">
+              <wp14:pctWidth>0</wp14:pctWidth>
+            </wp14:sizeRelH>
+            <wp14:sizeRelV relativeFrom="margin">
+              <wp14:pctHeight>0</wp14:pctHeight>
+            </wp14:sizeRelV>
+          </wp:anchor>
+        </w:drawing>
+      </w:r>
+      <w:r>
+        <w:t>J’ai finalement choisi de gérer cette partie avec un simple compte administrateur.</w:t>
+      </w:r>
+      <w:r>
+        <w:t xml:space="preserve"> Tout d’abord j’ai </w:t>
+      </w:r>
+      <w:r>
+        <w:t>créé</w:t>
+      </w:r>
+      <w:r>
+        <w:t xml:space="preserve"> une nouvelle table dans la base de données contenant les informations de connexion au compte.</w:t>
+      </w:r>
+      <w:r>
+        <w:t xml:space="preserve"> Lorsque l’utilisateur clique sur le bouton pour ajouter un nouveau mot, un formulaire s’aff</w:t>
+      </w:r>
+      <w:r>
+        <w:t>iche et demande de se connecter :</w:t>
+      </w:r>
+    </w:p>
+    <w:p>
+      <w:pPr>
+        <w:pStyle w:val="Retraitcorpsdetexte3"/>
+        <w:spacing w:line="360" w:lineRule="auto"/>
+        <w:ind w:left="0"/>
+      </w:pPr>
+      <w:r>
+        <w:rPr>
+          <w:noProof/>
+        </w:rPr>
+        <w:drawing>
+          <wp:anchor distT="0" distB="0" distL="114300" distR="114300" simplePos="0" relativeHeight="251787264" behindDoc="1" locked="0" layoutInCell="1" allowOverlap="1">
+            <wp:simplePos x="0" y="0"/>
+            <wp:positionH relativeFrom="column">
+              <wp:posOffset>3337</wp:posOffset>
+            </wp:positionH>
+            <wp:positionV relativeFrom="paragraph">
+              <wp:posOffset>369</wp:posOffset>
+            </wp:positionV>
+            <wp:extent cx="2285478" cy="1626782"/>
+            <wp:effectExtent l="0" t="0" r="635" b="0"/>
+            <wp:wrapTight wrapText="bothSides">
+              <wp:wrapPolygon edited="0">
+                <wp:start x="0" y="0"/>
+                <wp:lineTo x="0" y="21254"/>
+                <wp:lineTo x="21426" y="21254"/>
+                <wp:lineTo x="21426" y="0"/>
+                <wp:lineTo x="0" y="0"/>
+              </wp:wrapPolygon>
+            </wp:wrapTight>
+            <wp:docPr id="85" name="Image 85"/>
+            <wp:cNvGraphicFramePr>
+              <a:graphicFrameLocks xmlns:a="http://schemas.openxmlformats.org/drawingml/2006/main" noChangeAspect="1"/>
+            </wp:cNvGraphicFramePr>
+            <a:graphic xmlns:a="http://schemas.openxmlformats.org/drawingml/2006/main">
+              <a:graphicData uri="http://schemas.openxmlformats.org/drawingml/2006/picture">
+                <pic:pic xmlns:pic="http://schemas.openxmlformats.org/drawingml/2006/picture">
+                  <pic:nvPicPr>
+                    <pic:cNvPr id="85" name="Capture.PNG"/>
+                    <pic:cNvPicPr/>
+                  </pic:nvPicPr>
+                  <pic:blipFill>
+                    <a:blip r:embed="rId39">
+                      <a:extLst>
+                        <a:ext uri="{28A0092B-C50C-407E-A947-70E740481C1C}">
+                          <a14:useLocalDpi xmlns:a14="http://schemas.microsoft.com/office/drawing/2010/main" val="0"/>
+                        </a:ext>
+                      </a:extLst>
+                    </a:blip>
+                    <a:stretch>
+                      <a:fillRect/>
+                    </a:stretch>
+                  </pic:blipFill>
+                  <pic:spPr>
+                    <a:xfrm>
+                      <a:off x="0" y="0"/>
+                      <a:ext cx="2285478" cy="1626782"/>
+                    </a:xfrm>
+                    <a:prstGeom prst="rect">
+                      <a:avLst/>
+                    </a:prstGeom>
+                  </pic:spPr>
+                </pic:pic>
+              </a:graphicData>
+            </a:graphic>
+          </wp:anchor>
+        </w:drawing>
+      </w:r>
+    </w:p>
+    <w:p>
+      <w:pPr>
+        <w:pStyle w:val="Retraitcorpsdetexte3"/>
+        <w:spacing w:line="360" w:lineRule="auto"/>
+        <w:ind w:left="0"/>
+      </w:pPr>
     </w:p>
     <w:p>
       <w:pPr>
@@ -14936,248 +15058,132 @@
     </w:p>
     <w:p>
       <w:pPr>
-        <w:pStyle w:val="Informations"/>
-        <w:numPr>
-          <w:ilvl w:val="5"/>
-          <w:numId w:val="7"/>
-        </w:numPr>
+        <w:pStyle w:val="Retraitcorpsdetexte3"/>
         <w:spacing w:line="360" w:lineRule="auto"/>
-        <w:ind w:left="426" w:hanging="426"/>
-      </w:pPr>
-      <w:r>
-        <w:t>Ce</w:t>
-      </w:r>
-      <w:r>
-        <w:t>tte partie</w:t>
-      </w:r>
-      <w:r>
-        <w:t xml:space="preserve"> permet de reproduire ou reprendre le projet par un tiers.</w:t>
-      </w:r>
-    </w:p>
-    <w:p>
-      <w:pPr>
-        <w:pStyle w:val="Informations"/>
-        <w:numPr>
-          <w:ilvl w:val="5"/>
-          <w:numId w:val="7"/>
-        </w:numPr>
+        <w:ind w:left="0"/>
+      </w:pPr>
+    </w:p>
+    <w:p>
+      <w:pPr>
+        <w:pStyle w:val="Retraitcorpsdetexte3"/>
         <w:spacing w:line="360" w:lineRule="auto"/>
-        <w:ind w:left="426" w:hanging="426"/>
-      </w:pPr>
-      <w:r>
-        <w:t xml:space="preserve">Pour chaque </w:t>
-      </w:r>
-      <w:r>
-        <w:t xml:space="preserve">étape, il faut décrire sa mise en </w:t>
-      </w:r>
-      <w:r>
-        <w:t>œuvre. Typiquement</w:t>
-      </w:r>
-      <w:r>
-        <w:t> :</w:t>
-      </w:r>
-    </w:p>
-    <w:p>
-      <w:pPr>
-        <w:pStyle w:val="Informations"/>
-        <w:numPr>
-          <w:ilvl w:val="6"/>
-          <w:numId w:val="5"/>
-        </w:numPr>
-        <w:tabs>
-          <w:tab w:val="clear" w:pos="4395"/>
-        </w:tabs>
+        <w:ind w:left="0"/>
+      </w:pPr>
+      <w:r>
+        <w:t xml:space="preserve">Lorsque l’utilisateur clic sur le bouton « Se connecter », le programme va chercher les informations dans la base de données et les compare avec celle </w:t>
+      </w:r>
+      <w:r>
+        <w:t>insérer</w:t>
+      </w:r>
+      <w:r>
+        <w:t xml:space="preserve"> par l’utilisateur.</w:t>
+      </w:r>
+      <w:r>
+        <w:t xml:space="preserve"> Si les informations sont correctes le formulaire de création d’un nouveau mot s’ouvre, sinon, un message d’erreur s’affiche tant que l’identifiant ou le mot de passe sont faux.</w:t>
+      </w:r>
+    </w:p>
+    <w:p>
+      <w:pPr>
+        <w:pStyle w:val="Retraitcorpsdetexte3"/>
         <w:spacing w:line="360" w:lineRule="auto"/>
-        <w:ind w:left="709" w:hanging="283"/>
-      </w:pPr>
-      <w:r>
-        <w:t>Versions des outils logiciels utilisés (OS, applications, pilotes, librairies, etc.)</w:t>
-      </w:r>
-    </w:p>
-    <w:p>
-      <w:pPr>
-        <w:pStyle w:val="Informations"/>
-        <w:numPr>
-          <w:ilvl w:val="6"/>
-          <w:numId w:val="5"/>
-        </w:numPr>
-        <w:tabs>
-          <w:tab w:val="clear" w:pos="4395"/>
-        </w:tabs>
+        <w:ind w:left="0"/>
+      </w:pPr>
+      <w:r>
+        <w:t xml:space="preserve">Voici la méthode qui permet de </w:t>
+      </w:r>
+      <w:r>
+        <w:t>« </w:t>
+      </w:r>
+      <w:proofErr w:type="spellStart"/>
+      <w:r>
+        <w:t>hasher</w:t>
+      </w:r>
+      <w:proofErr w:type="spellEnd"/>
+      <w:r>
+        <w:t> »</w:t>
+      </w:r>
+      <w:r>
+        <w:t xml:space="preserve"> le mot de passe </w:t>
+      </w:r>
+      <w:r>
+        <w:t>insérer</w:t>
+      </w:r>
+      <w:r>
+        <w:t xml:space="preserve"> par l’utilisateur pour pouvoir le comparer après.</w:t>
+      </w:r>
+    </w:p>
+    <w:p>
+      <w:pPr>
+        <w:pStyle w:val="Retraitcorpsdetexte3"/>
         <w:spacing w:line="360" w:lineRule="auto"/>
-        <w:ind w:left="709" w:hanging="283"/>
-      </w:pPr>
-      <w:r>
-        <w:t>Configurations spéciales</w:t>
-      </w:r>
-      <w:r>
-        <w:t xml:space="preserve"> des outils (Equipements, </w:t>
-      </w:r>
-      <w:r>
-        <w:t>PC</w:t>
-      </w:r>
-      <w:r>
-        <w:t xml:space="preserve">, machines, </w:t>
-      </w:r>
-      <w:r>
-        <w:t xml:space="preserve">outillage, </w:t>
-      </w:r>
-      <w:r>
-        <w:t>etc.)</w:t>
-      </w:r>
-    </w:p>
-    <w:p>
-      <w:pPr>
-        <w:pStyle w:val="Informations"/>
-        <w:numPr>
-          <w:ilvl w:val="6"/>
-          <w:numId w:val="5"/>
-        </w:numPr>
-        <w:tabs>
-          <w:tab w:val="clear" w:pos="4395"/>
-        </w:tabs>
+        <w:ind w:left="0"/>
+      </w:pPr>
+      <w:r>
+        <w:rPr>
+          <w:noProof/>
+        </w:rPr>
+        <w:drawing>
+          <wp:inline distT="0" distB="0" distL="0" distR="0">
+            <wp:extent cx="5417952" cy="329610"/>
+            <wp:effectExtent l="0" t="0" r="0" b="0"/>
+            <wp:docPr id="88" name="Image 88"/>
+            <wp:cNvGraphicFramePr>
+              <a:graphicFrameLocks xmlns:a="http://schemas.openxmlformats.org/drawingml/2006/main" noChangeAspect="1"/>
+            </wp:cNvGraphicFramePr>
+            <a:graphic xmlns:a="http://schemas.openxmlformats.org/drawingml/2006/main">
+              <a:graphicData uri="http://schemas.openxmlformats.org/drawingml/2006/picture">
+                <pic:pic xmlns:pic="http://schemas.openxmlformats.org/drawingml/2006/picture">
+                  <pic:nvPicPr>
+                    <pic:cNvPr id="88" name="Capture.PNG"/>
+                    <pic:cNvPicPr/>
+                  </pic:nvPicPr>
+                  <pic:blipFill>
+                    <a:blip r:embed="rId40">
+                      <a:extLst>
+                        <a:ext uri="{28A0092B-C50C-407E-A947-70E740481C1C}">
+                          <a14:useLocalDpi xmlns:a14="http://schemas.microsoft.com/office/drawing/2010/main" val="0"/>
+                        </a:ext>
+                      </a:extLst>
+                    </a:blip>
+                    <a:stretch>
+                      <a:fillRect/>
+                    </a:stretch>
+                  </pic:blipFill>
+                  <pic:spPr>
+                    <a:xfrm>
+                      <a:off x="0" y="0"/>
+                      <a:ext cx="5480554" cy="333419"/>
+                    </a:xfrm>
+                    <a:prstGeom prst="rect">
+                      <a:avLst/>
+                    </a:prstGeom>
+                  </pic:spPr>
+                </pic:pic>
+              </a:graphicData>
+            </a:graphic>
+          </wp:inline>
+        </w:drawing>
+      </w:r>
+    </w:p>
+    <w:p>
+      <w:pPr>
+        <w:pStyle w:val="Retraitcorpsdetexte3"/>
         <w:spacing w:line="360" w:lineRule="auto"/>
-        <w:ind w:left="709" w:hanging="283"/>
-      </w:pPr>
-      <w:r>
-        <w:t xml:space="preserve">Code source </w:t>
-      </w:r>
-      <w:r>
-        <w:t xml:space="preserve">commenté </w:t>
-      </w:r>
-      <w:r>
-        <w:t xml:space="preserve">des </w:t>
-      </w:r>
-      <w:r>
-        <w:t>éléments logiciels</w:t>
-      </w:r>
-      <w:r>
-        <w:t xml:space="preserve"> développés.</w:t>
-      </w:r>
-    </w:p>
-    <w:p>
-      <w:pPr>
-        <w:pStyle w:val="Informations"/>
-        <w:numPr>
-          <w:ilvl w:val="6"/>
-          <w:numId w:val="5"/>
-        </w:numPr>
-        <w:tabs>
-          <w:tab w:val="clear" w:pos="4395"/>
-        </w:tabs>
-        <w:spacing w:line="360" w:lineRule="auto"/>
-        <w:ind w:left="709" w:hanging="283"/>
-      </w:pPr>
-      <w:r>
-        <w:t>Modèle physique d’une base de données.</w:t>
-      </w:r>
-    </w:p>
-    <w:p>
-      <w:pPr>
-        <w:pStyle w:val="Informations"/>
-        <w:numPr>
-          <w:ilvl w:val="6"/>
-          <w:numId w:val="5"/>
-        </w:numPr>
-        <w:tabs>
-          <w:tab w:val="clear" w:pos="4395"/>
-        </w:tabs>
-        <w:spacing w:line="360" w:lineRule="auto"/>
-        <w:ind w:left="709" w:hanging="283"/>
-      </w:pPr>
-      <w:r>
-        <w:t>Arborescences des documents produits</w:t>
-      </w:r>
-      <w:r>
-        <w:t>.</w:t>
-      </w:r>
-    </w:p>
-    <w:p>
-      <w:pPr>
-        <w:pStyle w:val="Informations"/>
-        <w:numPr>
-          <w:ilvl w:val="6"/>
-          <w:numId w:val="5"/>
-        </w:numPr>
-        <w:tabs>
-          <w:tab w:val="clear" w:pos="4395"/>
-        </w:tabs>
-        <w:spacing w:line="360" w:lineRule="auto"/>
-        <w:ind w:left="709" w:hanging="283"/>
-        <w:rPr>
-          <w:color w:val="FF0000"/>
-        </w:rPr>
-      </w:pPr>
-      <w:r>
-        <w:rPr>
-          <w:color w:val="FF0000"/>
-        </w:rPr>
-        <w:t xml:space="preserve">Schémas, </w:t>
-      </w:r>
-      <w:r>
-        <w:rPr>
-          <w:color w:val="FF0000"/>
-        </w:rPr>
-        <w:t>plans</w:t>
-      </w:r>
-      <w:r>
-        <w:rPr>
-          <w:color w:val="FF0000"/>
-        </w:rPr>
-        <w:t xml:space="preserve"> d’adressages, </w:t>
-      </w:r>
-      <w:r>
-        <w:rPr>
-          <w:color w:val="FF0000"/>
-        </w:rPr>
-        <w:t xml:space="preserve">plan de </w:t>
-      </w:r>
-      <w:r>
-        <w:rPr>
-          <w:color w:val="FF0000"/>
-        </w:rPr>
-        <w:t>nommage, etc.</w:t>
-      </w:r>
-    </w:p>
-    <w:p>
-      <w:pPr>
-        <w:pStyle w:val="Informations"/>
-        <w:numPr>
-          <w:ilvl w:val="5"/>
-          <w:numId w:val="7"/>
-        </w:numPr>
-        <w:spacing w:line="360" w:lineRule="auto"/>
-        <w:ind w:left="426" w:hanging="426"/>
-      </w:pPr>
-      <w:r>
-        <w:t>Il faut décrire le parcours de réalisation e</w:t>
-      </w:r>
-      <w:r>
-        <w:t>t</w:t>
-      </w:r>
-      <w:r>
-        <w:t xml:space="preserve"> justifi</w:t>
-      </w:r>
-      <w:r>
-        <w:t>er</w:t>
-      </w:r>
-      <w:r>
-        <w:t xml:space="preserve"> les choix. </w:t>
-      </w:r>
-    </w:p>
-    <w:p>
-      <w:pPr>
-        <w:pStyle w:val="Informations"/>
-        <w:spacing w:line="360" w:lineRule="auto"/>
-      </w:pPr>
-    </w:p>
-    <w:p>
-      <w:pPr>
+        <w:ind w:left="0"/>
         <w:rPr>
           <w:color w:val="548DD4" w:themeColor="text2" w:themeTint="99"/>
           <w:sz w:val="16"/>
         </w:rPr>
       </w:pPr>
+      <w:r>
+        <w:t>J’ai choisi cette méthode de connexion car il s’agit d’une méthode pas très compliquée et assez sécurisé</w:t>
+      </w:r>
+      <w:r>
+        <w:t>e</w:t>
+      </w:r>
+      <w:r>
+        <w:t>.</w:t>
+      </w:r>
       <w:r>
         <w:br w:type="page"/>
       </w:r>
@@ -15191,6 +15197,7 @@
       <w:bookmarkStart w:id="46" w:name="_Toc165969644"/>
       <w:bookmarkStart w:id="47" w:name="_Toc483384355"/>
       <w:r>
+        <w:lastRenderedPageBreak/>
         <w:t>Modifications</w:t>
       </w:r>
       <w:bookmarkEnd w:id="45"/>
@@ -15269,7 +15276,7 @@
                     <pic:cNvPicPr/>
                   </pic:nvPicPr>
                   <pic:blipFill>
-                    <a:blip r:embed="rId38">
+                    <a:blip r:embed="rId41">
                       <a:extLst>
                         <a:ext uri="{28A0092B-C50C-407E-A947-70E740481C1C}">
                           <a14:useLocalDpi xmlns:a14="http://schemas.microsoft.com/office/drawing/2010/main" val="0"/>
@@ -15327,25 +15334,658 @@
     <w:p>
       <w:pPr>
         <w:pStyle w:val="Retraitcorpsdetexte3"/>
+        <w:spacing w:line="360" w:lineRule="auto"/>
         <w:ind w:left="0"/>
       </w:pPr>
     </w:p>
     <w:p>
       <w:pPr>
+        <w:pStyle w:val="Titre3"/>
+        <w:spacing w:line="360" w:lineRule="auto"/>
+      </w:pPr>
+      <w:r>
+        <w:t>Ajout d’une table « droit » à la base de données</w:t>
+      </w:r>
+    </w:p>
+    <w:p>
+      <w:pPr>
         <w:pStyle w:val="Retraitcorpsdetexte3"/>
+        <w:spacing w:line="360" w:lineRule="auto"/>
         <w:ind w:left="0"/>
       </w:pPr>
+      <w:r>
+        <w:t>J’ai créé une nouvelle table dans la base de données qui contient les informations de connexion à un compte administrateur. Ce compte permettra de se connecter à la fonctionnalité « Ajouter un nouveau mot ».</w:t>
+      </w:r>
+      <w:r>
+        <w:t xml:space="preserve"> Au début, j’avais prévu de faire d’une autre manière et c’est pour cela que la table n’a pas été </w:t>
+      </w:r>
+      <w:r>
+        <w:t>créé</w:t>
+      </w:r>
+      <w:r>
+        <w:t xml:space="preserve"> plus </w:t>
+      </w:r>
+      <w:r>
+        <w:t>tôt</w:t>
+      </w:r>
+      <w:r>
+        <w:t>.</w:t>
+      </w:r>
+      <w:r>
+        <w:t xml:space="preserve"> Il s’agit d’une table ne contenant aucun lien avec d’autres tables.</w:t>
+      </w:r>
     </w:p>
     <w:p>
       <w:pPr>
         <w:pStyle w:val="Retraitcorpsdetexte3"/>
+        <w:spacing w:line="360" w:lineRule="auto"/>
         <w:ind w:left="0"/>
       </w:pPr>
+      <w:r>
+        <w:t>MCD / MLD :</w:t>
+      </w:r>
     </w:p>
     <w:p>
       <w:pPr>
         <w:pStyle w:val="Retraitcorpsdetexte3"/>
+        <w:spacing w:line="360" w:lineRule="auto"/>
         <w:ind w:left="0"/>
+      </w:pPr>
+      <w:r>
+        <w:rPr>
+          <w:noProof/>
+        </w:rPr>
+        <w:drawing>
+          <wp:inline distT="0" distB="0" distL="0" distR="0">
+            <wp:extent cx="2605973" cy="988828"/>
+            <wp:effectExtent l="0" t="0" r="4445" b="1905"/>
+            <wp:docPr id="73" name="Image 73"/>
+            <wp:cNvGraphicFramePr>
+              <a:graphicFrameLocks xmlns:a="http://schemas.openxmlformats.org/drawingml/2006/main" noChangeAspect="1"/>
+            </wp:cNvGraphicFramePr>
+            <a:graphic xmlns:a="http://schemas.openxmlformats.org/drawingml/2006/main">
+              <a:graphicData uri="http://schemas.openxmlformats.org/drawingml/2006/picture">
+                <pic:pic xmlns:pic="http://schemas.openxmlformats.org/drawingml/2006/picture">
+                  <pic:nvPicPr>
+                    <pic:cNvPr id="73" name="Capture.PNG"/>
+                    <pic:cNvPicPr/>
+                  </pic:nvPicPr>
+                  <pic:blipFill>
+                    <a:blip r:embed="rId42">
+                      <a:extLst>
+                        <a:ext uri="{28A0092B-C50C-407E-A947-70E740481C1C}">
+                          <a14:useLocalDpi xmlns:a14="http://schemas.microsoft.com/office/drawing/2010/main" val="0"/>
+                        </a:ext>
+                      </a:extLst>
+                    </a:blip>
+                    <a:stretch>
+                      <a:fillRect/>
+                    </a:stretch>
+                  </pic:blipFill>
+                  <pic:spPr>
+                    <a:xfrm>
+                      <a:off x="0" y="0"/>
+                      <a:ext cx="2609383" cy="990122"/>
+                    </a:xfrm>
+                    <a:prstGeom prst="rect">
+                      <a:avLst/>
+                    </a:prstGeom>
+                  </pic:spPr>
+                </pic:pic>
+              </a:graphicData>
+            </a:graphic>
+          </wp:inline>
+        </w:drawing>
+      </w:r>
+    </w:p>
+    <w:p>
+      <w:pPr>
+        <w:pStyle w:val="Retraitcorpsdetexte3"/>
+        <w:spacing w:line="360" w:lineRule="auto"/>
+        <w:ind w:left="0"/>
+      </w:pPr>
+    </w:p>
+    <w:p>
+      <w:pPr>
+        <w:pStyle w:val="Titre1"/>
+      </w:pPr>
+      <w:bookmarkStart w:id="49" w:name="_Toc532179966"/>
+      <w:bookmarkStart w:id="50" w:name="_Toc165969650"/>
+      <w:bookmarkStart w:id="51" w:name="_Toc483384357"/>
+      <w:r>
+        <w:lastRenderedPageBreak/>
+        <w:t>Tests</w:t>
+      </w:r>
+      <w:bookmarkEnd w:id="49"/>
+      <w:bookmarkEnd w:id="50"/>
+      <w:bookmarkEnd w:id="51"/>
+    </w:p>
+    <w:p>
+      <w:pPr>
+        <w:pStyle w:val="Titre2"/>
+      </w:pPr>
+      <w:bookmarkStart w:id="52" w:name="_Toc532179968"/>
+      <w:bookmarkStart w:id="53" w:name="_Toc165969652"/>
+      <w:bookmarkStart w:id="54" w:name="_Ref308525868"/>
+      <w:bookmarkStart w:id="55" w:name="_Toc483384358"/>
+      <w:r>
+        <w:t>Dossier des tests</w:t>
+      </w:r>
+      <w:bookmarkEnd w:id="52"/>
+      <w:bookmarkEnd w:id="53"/>
+      <w:bookmarkEnd w:id="54"/>
+      <w:bookmarkEnd w:id="55"/>
+    </w:p>
+    <w:p>
+      <w:pPr>
+        <w:pStyle w:val="Retraitcorpsdetexte"/>
+      </w:pPr>
+    </w:p>
+    <w:tbl>
+      <w:tblPr>
+        <w:tblStyle w:val="Tableausimple3"/>
+        <w:tblW w:w="22110" w:type="dxa"/>
+        <w:tblLook w:val="04A0" w:firstRow="1" w:lastRow="0" w:firstColumn="1" w:lastColumn="0" w:noHBand="0" w:noVBand="1"/>
+      </w:tblPr>
+      <w:tblGrid>
+        <w:gridCol w:w="2835"/>
+        <w:gridCol w:w="6425"/>
+        <w:gridCol w:w="6425"/>
+        <w:gridCol w:w="6425"/>
+      </w:tblGrid>
+      <w:tr>
+        <w:trPr>
+          <w:cnfStyle w:val="100000000000" w:firstRow="1" w:lastRow="0" w:firstColumn="0" w:lastColumn="0" w:oddVBand="0" w:evenVBand="0" w:oddHBand="0" w:evenHBand="0" w:firstRowFirstColumn="0" w:firstRowLastColumn="0" w:lastRowFirstColumn="0" w:lastRowLastColumn="0"/>
+          <w:trHeight w:val="320"/>
+        </w:trPr>
+        <w:tc>
+          <w:tcPr>
+            <w:cnfStyle w:val="001000000100" w:firstRow="0" w:lastRow="0" w:firstColumn="1" w:lastColumn="0" w:oddVBand="0" w:evenVBand="0" w:oddHBand="0" w:evenHBand="0" w:firstRowFirstColumn="1" w:firstRowLastColumn="0" w:lastRowFirstColumn="0" w:lastRowLastColumn="0"/>
+            <w:tcW w:w="2835" w:type="dxa"/>
+          </w:tcPr>
+          <w:p>
+            <w:r>
+              <w:t>Jeu</w:t>
+            </w:r>
+          </w:p>
+        </w:tc>
+        <w:tc>
+          <w:tcPr>
+            <w:tcW w:w="6425" w:type="dxa"/>
+          </w:tcPr>
+          <w:p>
+            <w:pPr>
+              <w:cnfStyle w:val="100000000000" w:firstRow="1" w:lastRow="0" w:firstColumn="0" w:lastColumn="0" w:oddVBand="0" w:evenVBand="0" w:oddHBand="0" w:evenHBand="0" w:firstRowFirstColumn="0" w:firstRowLastColumn="0" w:lastRowFirstColumn="0" w:lastRowLastColumn="0"/>
+            </w:pPr>
+          </w:p>
+        </w:tc>
+        <w:tc>
+          <w:tcPr>
+            <w:tcW w:w="6425" w:type="dxa"/>
+            <w:tcBorders>
+              <w:bottom w:val="none" w:sz="0" w:space="0" w:color="auto"/>
+            </w:tcBorders>
+          </w:tcPr>
+          <w:p>
+            <w:pPr>
+              <w:cnfStyle w:val="100000000000" w:firstRow="1" w:lastRow="0" w:firstColumn="0" w:lastColumn="0" w:oddVBand="0" w:evenVBand="0" w:oddHBand="0" w:evenHBand="0" w:firstRowFirstColumn="0" w:firstRowLastColumn="0" w:lastRowFirstColumn="0" w:lastRowLastColumn="0"/>
+            </w:pPr>
+          </w:p>
+        </w:tc>
+        <w:tc>
+          <w:tcPr>
+            <w:tcW w:w="6425" w:type="dxa"/>
+            <w:tcBorders>
+              <w:bottom w:val="none" w:sz="0" w:space="0" w:color="auto"/>
+            </w:tcBorders>
+          </w:tcPr>
+          <w:p>
+            <w:pPr>
+              <w:cnfStyle w:val="100000000000" w:firstRow="1" w:lastRow="0" w:firstColumn="0" w:lastColumn="0" w:oddVBand="0" w:evenVBand="0" w:oddHBand="0" w:evenHBand="0" w:firstRowFirstColumn="0" w:firstRowLastColumn="0" w:lastRowFirstColumn="0" w:lastRowLastColumn="0"/>
+            </w:pPr>
+          </w:p>
+        </w:tc>
+      </w:tr>
+      <w:tr>
+        <w:trPr>
+          <w:cnfStyle w:val="000000100000" w:firstRow="0" w:lastRow="0" w:firstColumn="0" w:lastColumn="0" w:oddVBand="0" w:evenVBand="0" w:oddHBand="1" w:evenHBand="0" w:firstRowFirstColumn="0" w:firstRowLastColumn="0" w:lastRowFirstColumn="0" w:lastRowLastColumn="0"/>
+          <w:trHeight w:val="1001"/>
+        </w:trPr>
+        <w:tc>
+          <w:tcPr>
+            <w:cnfStyle w:val="001000000000" w:firstRow="0" w:lastRow="0" w:firstColumn="1" w:lastColumn="0" w:oddVBand="0" w:evenVBand="0" w:oddHBand="0" w:evenHBand="0" w:firstRowFirstColumn="0" w:firstRowLastColumn="0" w:lastRowFirstColumn="0" w:lastRowLastColumn="0"/>
+            <w:tcW w:w="2835" w:type="dxa"/>
+          </w:tcPr>
+          <w:p>
+            <w:r>
+              <w:t>Case « Réponse »</w:t>
+            </w:r>
+          </w:p>
+        </w:tc>
+        <w:tc>
+          <w:tcPr>
+            <w:tcW w:w="6425" w:type="dxa"/>
+          </w:tcPr>
+          <w:p>
+            <w:pPr>
+              <w:cnfStyle w:val="000000100000" w:firstRow="0" w:lastRow="0" w:firstColumn="0" w:lastColumn="0" w:oddVBand="0" w:evenVBand="0" w:oddHBand="1" w:evenHBand="0" w:firstRowFirstColumn="0" w:firstRowLastColumn="0" w:lastRowFirstColumn="0" w:lastRowLastColumn="0"/>
+            </w:pPr>
+            <w:r>
+              <w:t>Mettre des mauvaises réponses</w:t>
+            </w:r>
+          </w:p>
+          <w:p>
+            <w:pPr>
+              <w:cnfStyle w:val="000000100000" w:firstRow="0" w:lastRow="0" w:firstColumn="0" w:lastColumn="0" w:oddVBand="0" w:evenVBand="0" w:oddHBand="1" w:evenHBand="0" w:firstRowFirstColumn="0" w:firstRowLastColumn="0" w:lastRowFirstColumn="0" w:lastRowLastColumn="0"/>
+            </w:pPr>
+            <w:r>
+              <w:t>Mettre des chiffres, caractères spéciaux</w:t>
+            </w:r>
+          </w:p>
+          <w:p>
+            <w:pPr>
+              <w:cnfStyle w:val="000000100000" w:firstRow="0" w:lastRow="0" w:firstColumn="0" w:lastColumn="0" w:oddVBand="0" w:evenVBand="0" w:oddHBand="1" w:evenHBand="0" w:firstRowFirstColumn="0" w:firstRowLastColumn="0" w:lastRowFirstColumn="0" w:lastRowLastColumn="0"/>
+            </w:pPr>
+            <w:r>
+              <w:t>Ne rien mettre</w:t>
+            </w:r>
+          </w:p>
+        </w:tc>
+        <w:tc>
+          <w:tcPr>
+            <w:tcW w:w="6425" w:type="dxa"/>
+          </w:tcPr>
+          <w:p>
+            <w:pPr>
+              <w:cnfStyle w:val="000000100000" w:firstRow="0" w:lastRow="0" w:firstColumn="0" w:lastColumn="0" w:oddVBand="0" w:evenVBand="0" w:oddHBand="1" w:evenHBand="0" w:firstRowFirstColumn="0" w:firstRowLastColumn="0" w:lastRowFirstColumn="0" w:lastRowLastColumn="0"/>
+            </w:pPr>
+            <w:r>
+              <w:t>OK</w:t>
+            </w:r>
+          </w:p>
+          <w:p>
+            <w:pPr>
+              <w:cnfStyle w:val="000000100000" w:firstRow="0" w:lastRow="0" w:firstColumn="0" w:lastColumn="0" w:oddVBand="0" w:evenVBand="0" w:oddHBand="1" w:evenHBand="0" w:firstRowFirstColumn="0" w:firstRowLastColumn="0" w:lastRowFirstColumn="0" w:lastRowLastColumn="0"/>
+            </w:pPr>
+            <w:r>
+              <w:t>OK</w:t>
+            </w:r>
+          </w:p>
+          <w:p>
+            <w:pPr>
+              <w:cnfStyle w:val="000000100000" w:firstRow="0" w:lastRow="0" w:firstColumn="0" w:lastColumn="0" w:oddVBand="0" w:evenVBand="0" w:oddHBand="1" w:evenHBand="0" w:firstRowFirstColumn="0" w:firstRowLastColumn="0" w:lastRowFirstColumn="0" w:lastRowLastColumn="0"/>
+            </w:pPr>
+            <w:r>
+              <w:t>OK</w:t>
+            </w:r>
+          </w:p>
+        </w:tc>
+        <w:tc>
+          <w:tcPr>
+            <w:tcW w:w="6425" w:type="dxa"/>
+          </w:tcPr>
+          <w:p>
+            <w:pPr>
+              <w:cnfStyle w:val="000000100000" w:firstRow="0" w:lastRow="0" w:firstColumn="0" w:lastColumn="0" w:oddVBand="0" w:evenVBand="0" w:oddHBand="1" w:evenHBand="0" w:firstRowFirstColumn="0" w:firstRowLastColumn="0" w:lastRowFirstColumn="0" w:lastRowLastColumn="0"/>
+            </w:pPr>
+          </w:p>
+        </w:tc>
+      </w:tr>
+    </w:tbl>
+    <w:p/>
+    <w:p/>
+    <w:tbl>
+      <w:tblPr>
+        <w:tblStyle w:val="Tableausimple3"/>
+        <w:tblW w:w="21660" w:type="dxa"/>
+        <w:tblLook w:val="04A0" w:firstRow="1" w:lastRow="0" w:firstColumn="1" w:lastColumn="0" w:noHBand="0" w:noVBand="1"/>
+      </w:tblPr>
+      <w:tblGrid>
+        <w:gridCol w:w="2835"/>
+        <w:gridCol w:w="6275"/>
+        <w:gridCol w:w="6275"/>
+        <w:gridCol w:w="6275"/>
+      </w:tblGrid>
+      <w:tr>
+        <w:trPr>
+          <w:cnfStyle w:val="100000000000" w:firstRow="1" w:lastRow="0" w:firstColumn="0" w:lastColumn="0" w:oddVBand="0" w:evenVBand="0" w:oddHBand="0" w:evenHBand="0" w:firstRowFirstColumn="0" w:firstRowLastColumn="0" w:lastRowFirstColumn="0" w:lastRowLastColumn="0"/>
+          <w:trHeight w:val="289"/>
+        </w:trPr>
+        <w:tc>
+          <w:tcPr>
+            <w:cnfStyle w:val="001000000100" w:firstRow="0" w:lastRow="0" w:firstColumn="1" w:lastColumn="0" w:oddVBand="0" w:evenVBand="0" w:oddHBand="0" w:evenHBand="0" w:firstRowFirstColumn="1" w:firstRowLastColumn="0" w:lastRowFirstColumn="0" w:lastRowLastColumn="0"/>
+            <w:tcW w:w="2835" w:type="dxa"/>
+          </w:tcPr>
+          <w:p>
+            <w:r>
+              <w:t>Nouveau mot</w:t>
+            </w:r>
+          </w:p>
+        </w:tc>
+        <w:tc>
+          <w:tcPr>
+            <w:tcW w:w="6275" w:type="dxa"/>
+          </w:tcPr>
+          <w:p>
+            <w:pPr>
+              <w:cnfStyle w:val="100000000000" w:firstRow="1" w:lastRow="0" w:firstColumn="0" w:lastColumn="0" w:oddVBand="0" w:evenVBand="0" w:oddHBand="0" w:evenHBand="0" w:firstRowFirstColumn="0" w:firstRowLastColumn="0" w:lastRowFirstColumn="0" w:lastRowLastColumn="0"/>
+            </w:pPr>
+          </w:p>
+        </w:tc>
+        <w:tc>
+          <w:tcPr>
+            <w:tcW w:w="6275" w:type="dxa"/>
+            <w:tcBorders>
+              <w:bottom w:val="none" w:sz="0" w:space="0" w:color="auto"/>
+            </w:tcBorders>
+          </w:tcPr>
+          <w:p>
+            <w:pPr>
+              <w:cnfStyle w:val="100000000000" w:firstRow="1" w:lastRow="0" w:firstColumn="0" w:lastColumn="0" w:oddVBand="0" w:evenVBand="0" w:oddHBand="0" w:evenHBand="0" w:firstRowFirstColumn="0" w:firstRowLastColumn="0" w:lastRowFirstColumn="0" w:lastRowLastColumn="0"/>
+            </w:pPr>
+          </w:p>
+        </w:tc>
+        <w:tc>
+          <w:tcPr>
+            <w:tcW w:w="6275" w:type="dxa"/>
+          </w:tcPr>
+          <w:p>
+            <w:pPr>
+              <w:cnfStyle w:val="100000000000" w:firstRow="1" w:lastRow="0" w:firstColumn="0" w:lastColumn="0" w:oddVBand="0" w:evenVBand="0" w:oddHBand="0" w:evenHBand="0" w:firstRowFirstColumn="0" w:firstRowLastColumn="0" w:lastRowFirstColumn="0" w:lastRowLastColumn="0"/>
+            </w:pPr>
+          </w:p>
+        </w:tc>
+      </w:tr>
+      <w:tr>
+        <w:trPr>
+          <w:cnfStyle w:val="000000100000" w:firstRow="0" w:lastRow="0" w:firstColumn="0" w:lastColumn="0" w:oddVBand="0" w:evenVBand="0" w:oddHBand="1" w:evenHBand="0" w:firstRowFirstColumn="0" w:firstRowLastColumn="0" w:lastRowFirstColumn="0" w:lastRowLastColumn="0"/>
+          <w:trHeight w:val="1194"/>
+        </w:trPr>
+        <w:tc>
+          <w:tcPr>
+            <w:cnfStyle w:val="001000000000" w:firstRow="0" w:lastRow="0" w:firstColumn="1" w:lastColumn="0" w:oddVBand="0" w:evenVBand="0" w:oddHBand="0" w:evenHBand="0" w:firstRowFirstColumn="0" w:firstRowLastColumn="0" w:lastRowFirstColumn="0" w:lastRowLastColumn="0"/>
+            <w:tcW w:w="2835" w:type="dxa"/>
+          </w:tcPr>
+          <w:p>
+            <w:r>
+              <w:t>Case « Mot »</w:t>
+            </w:r>
+          </w:p>
+        </w:tc>
+        <w:tc>
+          <w:tcPr>
+            <w:tcW w:w="6275" w:type="dxa"/>
+          </w:tcPr>
+          <w:p>
+            <w:pPr>
+              <w:cnfStyle w:val="000000100000" w:firstRow="0" w:lastRow="0" w:firstColumn="0" w:lastColumn="0" w:oddVBand="0" w:evenVBand="0" w:oddHBand="1" w:evenHBand="0" w:firstRowFirstColumn="0" w:firstRowLastColumn="0" w:lastRowFirstColumn="0" w:lastRowLastColumn="0"/>
+            </w:pPr>
+            <w:r>
+              <w:t>Mettre des chiffres, caractères spéciaux</w:t>
+            </w:r>
+          </w:p>
+          <w:p>
+            <w:pPr>
+              <w:cnfStyle w:val="000000100000" w:firstRow="0" w:lastRow="0" w:firstColumn="0" w:lastColumn="0" w:oddVBand="0" w:evenVBand="0" w:oddHBand="1" w:evenHBand="0" w:firstRowFirstColumn="0" w:firstRowLastColumn="0" w:lastRowFirstColumn="0" w:lastRowLastColumn="0"/>
+            </w:pPr>
+            <w:r>
+              <w:t>Ne rien mettre</w:t>
+            </w:r>
+          </w:p>
+          <w:p>
+            <w:pPr>
+              <w:cnfStyle w:val="000000100000" w:firstRow="0" w:lastRow="0" w:firstColumn="0" w:lastColumn="0" w:oddVBand="0" w:evenVBand="0" w:oddHBand="1" w:evenHBand="0" w:firstRowFirstColumn="0" w:firstRowLastColumn="0" w:lastRowFirstColumn="0" w:lastRowLastColumn="0"/>
+            </w:pPr>
+            <w:r>
+              <w:t>Mettre un long mot de plus de 20 caractères</w:t>
+            </w:r>
+          </w:p>
+          <w:p>
+            <w:pPr>
+              <w:cnfStyle w:val="000000100000" w:firstRow="0" w:lastRow="0" w:firstColumn="0" w:lastColumn="0" w:oddVBand="0" w:evenVBand="0" w:oddHBand="1" w:evenHBand="0" w:firstRowFirstColumn="0" w:firstRowLastColumn="0" w:lastRowFirstColumn="0" w:lastRowLastColumn="0"/>
+            </w:pPr>
+            <w:r>
+              <w:t>Mettre un seul caractère</w:t>
+            </w:r>
+          </w:p>
+        </w:tc>
+        <w:tc>
+          <w:tcPr>
+            <w:tcW w:w="6275" w:type="dxa"/>
+          </w:tcPr>
+          <w:p>
+            <w:pPr>
+              <w:cnfStyle w:val="000000100000" w:firstRow="0" w:lastRow="0" w:firstColumn="0" w:lastColumn="0" w:oddVBand="0" w:evenVBand="0" w:oddHBand="1" w:evenHBand="0" w:firstRowFirstColumn="0" w:firstRowLastColumn="0" w:lastRowFirstColumn="0" w:lastRowLastColumn="0"/>
+            </w:pPr>
+            <w:r>
+              <w:t>OK</w:t>
+            </w:r>
+          </w:p>
+          <w:p>
+            <w:pPr>
+              <w:cnfStyle w:val="000000100000" w:firstRow="0" w:lastRow="0" w:firstColumn="0" w:lastColumn="0" w:oddVBand="0" w:evenVBand="0" w:oddHBand="1" w:evenHBand="0" w:firstRowFirstColumn="0" w:firstRowLastColumn="0" w:lastRowFirstColumn="0" w:lastRowLastColumn="0"/>
+            </w:pPr>
+            <w:r>
+              <w:t>OK</w:t>
+            </w:r>
+          </w:p>
+          <w:p>
+            <w:pPr>
+              <w:cnfStyle w:val="000000100000" w:firstRow="0" w:lastRow="0" w:firstColumn="0" w:lastColumn="0" w:oddVBand="0" w:evenVBand="0" w:oddHBand="1" w:evenHBand="0" w:firstRowFirstColumn="0" w:firstRowLastColumn="0" w:lastRowFirstColumn="0" w:lastRowLastColumn="0"/>
+            </w:pPr>
+            <w:r>
+              <w:t>OK</w:t>
+            </w:r>
+          </w:p>
+          <w:p>
+            <w:pPr>
+              <w:cnfStyle w:val="000000100000" w:firstRow="0" w:lastRow="0" w:firstColumn="0" w:lastColumn="0" w:oddVBand="0" w:evenVBand="0" w:oddHBand="1" w:evenHBand="0" w:firstRowFirstColumn="0" w:firstRowLastColumn="0" w:lastRowFirstColumn="0" w:lastRowLastColumn="0"/>
+            </w:pPr>
+            <w:r>
+              <w:t>OK</w:t>
+            </w:r>
+          </w:p>
+        </w:tc>
+        <w:tc>
+          <w:tcPr>
+            <w:tcW w:w="6275" w:type="dxa"/>
+          </w:tcPr>
+          <w:p>
+            <w:pPr>
+              <w:cnfStyle w:val="000000100000" w:firstRow="0" w:lastRow="0" w:firstColumn="0" w:lastColumn="0" w:oddVBand="0" w:evenVBand="0" w:oddHBand="1" w:evenHBand="0" w:firstRowFirstColumn="0" w:firstRowLastColumn="0" w:lastRowFirstColumn="0" w:lastRowLastColumn="0"/>
+            </w:pPr>
+          </w:p>
+        </w:tc>
+      </w:tr>
+      <w:tr>
+        <w:trPr>
+          <w:trHeight w:val="289"/>
+        </w:trPr>
+        <w:tc>
+          <w:tcPr>
+            <w:cnfStyle w:val="001000000000" w:firstRow="0" w:lastRow="0" w:firstColumn="1" w:lastColumn="0" w:oddVBand="0" w:evenVBand="0" w:oddHBand="0" w:evenHBand="0" w:firstRowFirstColumn="0" w:firstRowLastColumn="0" w:lastRowFirstColumn="0" w:lastRowLastColumn="0"/>
+            <w:tcW w:w="2835" w:type="dxa"/>
+          </w:tcPr>
+          <w:p/>
+        </w:tc>
+        <w:tc>
+          <w:tcPr>
+            <w:tcW w:w="6275" w:type="dxa"/>
+          </w:tcPr>
+          <w:p>
+            <w:pPr>
+              <w:cnfStyle w:val="000000000000" w:firstRow="0" w:lastRow="0" w:firstColumn="0" w:lastColumn="0" w:oddVBand="0" w:evenVBand="0" w:oddHBand="0" w:evenHBand="0" w:firstRowFirstColumn="0" w:firstRowLastColumn="0" w:lastRowFirstColumn="0" w:lastRowLastColumn="0"/>
+            </w:pPr>
+          </w:p>
+        </w:tc>
+        <w:tc>
+          <w:tcPr>
+            <w:tcW w:w="6275" w:type="dxa"/>
+          </w:tcPr>
+          <w:p>
+            <w:pPr>
+              <w:cnfStyle w:val="000000000000" w:firstRow="0" w:lastRow="0" w:firstColumn="0" w:lastColumn="0" w:oddVBand="0" w:evenVBand="0" w:oddHBand="0" w:evenHBand="0" w:firstRowFirstColumn="0" w:firstRowLastColumn="0" w:lastRowFirstColumn="0" w:lastRowLastColumn="0"/>
+            </w:pPr>
+          </w:p>
+        </w:tc>
+        <w:tc>
+          <w:tcPr>
+            <w:tcW w:w="6275" w:type="dxa"/>
+          </w:tcPr>
+          <w:p>
+            <w:pPr>
+              <w:cnfStyle w:val="000000000000" w:firstRow="0" w:lastRow="0" w:firstColumn="0" w:lastColumn="0" w:oddVBand="0" w:evenVBand="0" w:oddHBand="0" w:evenHBand="0" w:firstRowFirstColumn="0" w:firstRowLastColumn="0" w:lastRowFirstColumn="0" w:lastRowLastColumn="0"/>
+            </w:pPr>
+          </w:p>
+        </w:tc>
+      </w:tr>
+      <w:tr>
+        <w:trPr>
+          <w:cnfStyle w:val="000000100000" w:firstRow="0" w:lastRow="0" w:firstColumn="0" w:lastColumn="0" w:oddVBand="0" w:evenVBand="0" w:oddHBand="1" w:evenHBand="0" w:firstRowFirstColumn="0" w:firstRowLastColumn="0" w:lastRowFirstColumn="0" w:lastRowLastColumn="0"/>
+          <w:trHeight w:val="308"/>
+        </w:trPr>
+        <w:tc>
+          <w:tcPr>
+            <w:cnfStyle w:val="001000000000" w:firstRow="0" w:lastRow="0" w:firstColumn="1" w:lastColumn="0" w:oddVBand="0" w:evenVBand="0" w:oddHBand="0" w:evenHBand="0" w:firstRowFirstColumn="0" w:firstRowLastColumn="0" w:lastRowFirstColumn="0" w:lastRowLastColumn="0"/>
+            <w:tcW w:w="2835" w:type="dxa"/>
+          </w:tcPr>
+          <w:p>
+            <w:r>
+              <w:t>Ajouter images</w:t>
+            </w:r>
+          </w:p>
+        </w:tc>
+        <w:tc>
+          <w:tcPr>
+            <w:tcW w:w="6275" w:type="dxa"/>
+          </w:tcPr>
+          <w:p>
+            <w:pPr>
+              <w:cnfStyle w:val="000000100000" w:firstRow="0" w:lastRow="0" w:firstColumn="0" w:lastColumn="0" w:oddVBand="0" w:evenVBand="0" w:oddHBand="1" w:evenHBand="0" w:firstRowFirstColumn="0" w:firstRowLastColumn="0" w:lastRowFirstColumn="0" w:lastRowLastColumn="0"/>
+            </w:pPr>
+            <w:r>
+              <w:t>Ajouter un document « </w:t>
+            </w:r>
+            <w:proofErr w:type="spellStart"/>
+            <w:r>
+              <w:t>word</w:t>
+            </w:r>
+            <w:proofErr w:type="spellEnd"/>
+            <w:r>
+              <w:t xml:space="preserve">, </w:t>
+            </w:r>
+            <w:proofErr w:type="spellStart"/>
+            <w:r>
+              <w:t>pdf</w:t>
+            </w:r>
+            <w:proofErr w:type="spellEnd"/>
+            <w:r>
+              <w:t>… »</w:t>
+            </w:r>
+          </w:p>
+        </w:tc>
+        <w:tc>
+          <w:tcPr>
+            <w:tcW w:w="6275" w:type="dxa"/>
+          </w:tcPr>
+          <w:p>
+            <w:pPr>
+              <w:cnfStyle w:val="000000100000" w:firstRow="0" w:lastRow="0" w:firstColumn="0" w:lastColumn="0" w:oddVBand="0" w:evenVBand="0" w:oddHBand="1" w:evenHBand="0" w:firstRowFirstColumn="0" w:firstRowLastColumn="0" w:lastRowFirstColumn="0" w:lastRowLastColumn="0"/>
+            </w:pPr>
+            <w:r>
+              <w:rPr>
+                <w:color w:val="FF0000"/>
+                <w:sz w:val="32"/>
+              </w:rPr>
+              <w:t>NOK</w:t>
+            </w:r>
+          </w:p>
+        </w:tc>
+        <w:tc>
+          <w:tcPr>
+            <w:tcW w:w="6275" w:type="dxa"/>
+          </w:tcPr>
+          <w:p>
+            <w:pPr>
+              <w:cnfStyle w:val="000000100000" w:firstRow="0" w:lastRow="0" w:firstColumn="0" w:lastColumn="0" w:oddVBand="0" w:evenVBand="0" w:oddHBand="1" w:evenHBand="0" w:firstRowFirstColumn="0" w:firstRowLastColumn="0" w:lastRowFirstColumn="0" w:lastRowLastColumn="0"/>
+            </w:pPr>
+          </w:p>
+        </w:tc>
+      </w:tr>
+      <w:tr>
+        <w:trPr>
+          <w:trHeight w:val="597"/>
+        </w:trPr>
+        <w:tc>
+          <w:tcPr>
+            <w:cnfStyle w:val="001000000000" w:firstRow="0" w:lastRow="0" w:firstColumn="1" w:lastColumn="0" w:oddVBand="0" w:evenVBand="0" w:oddHBand="0" w:evenHBand="0" w:firstRowFirstColumn="0" w:firstRowLastColumn="0" w:lastRowFirstColumn="0" w:lastRowLastColumn="0"/>
+            <w:tcW w:w="2835" w:type="dxa"/>
+          </w:tcPr>
+          <w:p/>
+        </w:tc>
+        <w:tc>
+          <w:tcPr>
+            <w:tcW w:w="6275" w:type="dxa"/>
+          </w:tcPr>
+          <w:p>
+            <w:pPr>
+              <w:cnfStyle w:val="000000000000" w:firstRow="0" w:lastRow="0" w:firstColumn="0" w:lastColumn="0" w:oddVBand="0" w:evenVBand="0" w:oddHBand="0" w:evenHBand="0" w:firstRowFirstColumn="0" w:firstRowLastColumn="0" w:lastRowFirstColumn="0" w:lastRowLastColumn="0"/>
+            </w:pPr>
+            <w:r>
+              <w:t>Ne pas mettre d’images</w:t>
+            </w:r>
+          </w:p>
+          <w:p>
+            <w:pPr>
+              <w:cnfStyle w:val="000000000000" w:firstRow="0" w:lastRow="0" w:firstColumn="0" w:lastColumn="0" w:oddVBand="0" w:evenVBand="0" w:oddHBand="0" w:evenHBand="0" w:firstRowFirstColumn="0" w:firstRowLastColumn="0" w:lastRowFirstColumn="0" w:lastRowLastColumn="0"/>
+            </w:pPr>
+            <w:r>
+              <w:t>Mettre seulement 3 images</w:t>
+            </w:r>
+          </w:p>
+        </w:tc>
+        <w:tc>
+          <w:tcPr>
+            <w:tcW w:w="6275" w:type="dxa"/>
+          </w:tcPr>
+          <w:p>
+            <w:pPr>
+              <w:cnfStyle w:val="000000000000" w:firstRow="0" w:lastRow="0" w:firstColumn="0" w:lastColumn="0" w:oddVBand="0" w:evenVBand="0" w:oddHBand="0" w:evenHBand="0" w:firstRowFirstColumn="0" w:firstRowLastColumn="0" w:lastRowFirstColumn="0" w:lastRowLastColumn="0"/>
+            </w:pPr>
+            <w:r>
+              <w:t>OK</w:t>
+            </w:r>
+          </w:p>
+          <w:p>
+            <w:pPr>
+              <w:cnfStyle w:val="000000000000" w:firstRow="0" w:lastRow="0" w:firstColumn="0" w:lastColumn="0" w:oddVBand="0" w:evenVBand="0" w:oddHBand="0" w:evenHBand="0" w:firstRowFirstColumn="0" w:firstRowLastColumn="0" w:lastRowFirstColumn="0" w:lastRowLastColumn="0"/>
+            </w:pPr>
+            <w:r>
+              <w:t>OK</w:t>
+            </w:r>
+          </w:p>
+        </w:tc>
+        <w:tc>
+          <w:tcPr>
+            <w:tcW w:w="6275" w:type="dxa"/>
+          </w:tcPr>
+          <w:p>
+            <w:pPr>
+              <w:cnfStyle w:val="000000000000" w:firstRow="0" w:lastRow="0" w:firstColumn="0" w:lastColumn="0" w:oddVBand="0" w:evenVBand="0" w:oddHBand="0" w:evenHBand="0" w:firstRowFirstColumn="0" w:firstRowLastColumn="0" w:lastRowFirstColumn="0" w:lastRowLastColumn="0"/>
+            </w:pPr>
+          </w:p>
+        </w:tc>
+      </w:tr>
+    </w:tbl>
+    <w:p/>
+    <w:p>
+      <w:pPr>
+        <w:pStyle w:val="Retraitcorpsdetexte"/>
+      </w:pPr>
+    </w:p>
+    <w:p>
+      <w:pPr>
+        <w:pStyle w:val="Retraitcorpsdetexte"/>
       </w:pPr>
     </w:p>
     <w:p>
@@ -15359,83 +15999,18 @@
         <w:ind w:left="426" w:hanging="426"/>
       </w:pPr>
       <w:r>
-        <w:t>Historique</w:t>
-      </w:r>
-      <w:r>
-        <w:t xml:space="preserve"> des modifications demandées (ou nécessaires) au</w:t>
-      </w:r>
-      <w:r>
-        <w:t>x</w:t>
-      </w:r>
-      <w:r>
-        <w:t xml:space="preserve"> spécifications détaillé</w:t>
-      </w:r>
-      <w:r>
-        <w:t>es.</w:t>
-      </w:r>
-    </w:p>
-    <w:p>
-      <w:pPr>
-        <w:pStyle w:val="Informations"/>
-        <w:numPr>
-          <w:ilvl w:val="5"/>
-          <w:numId w:val="7"/>
-        </w:numPr>
-        <w:spacing w:line="360" w:lineRule="auto"/>
-        <w:ind w:left="426" w:hanging="426"/>
-      </w:pPr>
-      <w:r>
-        <w:t>Date, raison, description, etc.</w:t>
-      </w:r>
-    </w:p>
-    <w:p>
-      <w:pPr>
-        <w:pStyle w:val="Titre1"/>
-      </w:pPr>
-      <w:bookmarkStart w:id="49" w:name="_Toc532179966"/>
-      <w:bookmarkStart w:id="50" w:name="_Toc165969650"/>
-      <w:bookmarkStart w:id="51" w:name="_Toc483384357"/>
-      <w:r>
-        <w:t>Tests</w:t>
-      </w:r>
-      <w:bookmarkEnd w:id="49"/>
-      <w:bookmarkEnd w:id="50"/>
-      <w:bookmarkEnd w:id="51"/>
-    </w:p>
-    <w:p>
-      <w:pPr>
-        <w:pStyle w:val="Titre2"/>
-      </w:pPr>
-      <w:bookmarkStart w:id="52" w:name="_Toc532179968"/>
-      <w:bookmarkStart w:id="53" w:name="_Toc165969652"/>
-      <w:bookmarkStart w:id="54" w:name="_Ref308525868"/>
-      <w:bookmarkStart w:id="55" w:name="_Toc483384358"/>
-      <w:r>
-        <w:t>Dossier des tests</w:t>
-      </w:r>
-      <w:bookmarkEnd w:id="52"/>
-      <w:bookmarkEnd w:id="53"/>
-      <w:bookmarkEnd w:id="54"/>
-      <w:bookmarkEnd w:id="55"/>
-    </w:p>
-    <w:p>
-      <w:pPr>
-        <w:pStyle w:val="Informations"/>
-        <w:numPr>
-          <w:ilvl w:val="5"/>
-          <w:numId w:val="7"/>
-        </w:numPr>
-        <w:spacing w:line="360" w:lineRule="auto"/>
-        <w:ind w:left="426" w:hanging="426"/>
-      </w:pPr>
-      <w:r>
         <w:t>On dresse le bilan des t</w:t>
       </w:r>
       <w:r>
         <w:t>ests effectués (qui, quand, avec quelles données…)</w:t>
       </w:r>
       <w:r>
-        <w:t xml:space="preserve"> sous forme de procédure. Lorsque cela est possible, fournir un tableau des tests effectués avec les résultats </w:t>
+        <w:t xml:space="preserve"> sous forme </w:t>
+      </w:r>
+      <w:bookmarkStart w:id="56" w:name="_GoBack"/>
+      <w:bookmarkEnd w:id="56"/>
+      <w:r>
+        <w:t xml:space="preserve">de procédure. Lorsque cela est possible, fournir un tableau des tests effectués avec les résultats </w:t>
       </w:r>
       <w:r>
         <w:rPr>
@@ -15554,28 +16129,28 @@
       <w:pPr>
         <w:pStyle w:val="Titre1"/>
       </w:pPr>
-      <w:bookmarkStart w:id="56" w:name="_Toc165969653"/>
-      <w:bookmarkStart w:id="57" w:name="_Toc483384359"/>
+      <w:bookmarkStart w:id="57" w:name="_Toc165969653"/>
+      <w:bookmarkStart w:id="58" w:name="_Toc483384359"/>
       <w:r>
         <w:t>Conclusion</w:t>
       </w:r>
-      <w:bookmarkEnd w:id="56"/>
       <w:bookmarkEnd w:id="57"/>
+      <w:bookmarkEnd w:id="58"/>
     </w:p>
     <w:p>
       <w:pPr>
         <w:pStyle w:val="Titre2"/>
       </w:pPr>
-      <w:bookmarkStart w:id="58" w:name="_Toc165969654"/>
-      <w:bookmarkStart w:id="59" w:name="_Toc483384360"/>
+      <w:bookmarkStart w:id="59" w:name="_Toc165969654"/>
+      <w:bookmarkStart w:id="60" w:name="_Toc483384360"/>
       <w:r>
         <w:t xml:space="preserve">Bilan des </w:t>
       </w:r>
-      <w:bookmarkEnd w:id="58"/>
+      <w:bookmarkEnd w:id="59"/>
       <w:r>
         <w:t>fonctionnalités demandées</w:t>
       </w:r>
-      <w:bookmarkEnd w:id="59"/>
+      <w:bookmarkEnd w:id="60"/>
     </w:p>
     <w:p>
       <w:pPr>
@@ -15585,18 +16160,68 @@
     <w:p>
       <w:pPr>
         <w:pStyle w:val="Retraitcorpsdetexte"/>
+      </w:pPr>
+    </w:p>
+    <w:p>
+      <w:pPr>
+        <w:pStyle w:val="Retraitcorpsdetexte"/>
+      </w:pPr>
+    </w:p>
+    <w:p>
+      <w:pPr>
+        <w:pStyle w:val="Retraitcorpsdetexte"/>
+      </w:pPr>
+    </w:p>
+    <w:p>
+      <w:pPr>
+        <w:pStyle w:val="Titre3"/>
+        <w:spacing w:line="360" w:lineRule="auto"/>
+      </w:pPr>
+      <w:r>
+        <w:t>Idées d’améliorations</w:t>
+      </w:r>
+    </w:p>
+    <w:p>
+      <w:pPr>
+        <w:pStyle w:val="Retraitcorpsdetexte3"/>
+        <w:spacing w:line="360" w:lineRule="auto"/>
+        <w:ind w:left="0"/>
         <w:rPr>
           <w:color w:val="FF0000"/>
           <w:sz w:val="44"/>
         </w:rPr>
       </w:pPr>
       <w:r>
+        <w:t>L’une des plus grandes améliorations serait d’automatiser les thèmes. Il faudrait ajouter la possibilité d’ajouter des nouveaux thèmes aux utilisateurs.</w:t>
+      </w:r>
+      <w:r>
+        <w:t xml:space="preserve"> Comme pour ajouter un nouveau mot, les utilisateurs devraient pouvoir aussi insérer un thème qui n’est pas dans la liste.</w:t>
+      </w:r>
+      <w:r>
+        <w:t xml:space="preserve"> </w:t>
+      </w:r>
+      <w:r>
+        <w:t xml:space="preserve">Cette fonctionnalité apporterait beaucoup de changement au code. Il faudrait aussi au menu d’accueil </w:t>
+      </w:r>
+      <w:r>
+        <w:lastRenderedPageBreak/>
+        <w:t xml:space="preserve">« Choix du thème » afficher les thèmes en recherchant directement dans la base de données </w:t>
+      </w:r>
+      <w:r>
+        <w:t>les thèmes insérés</w:t>
+      </w:r>
+      <w:r>
+        <w:t xml:space="preserve">. </w:t>
+      </w:r>
+    </w:p>
+    <w:p>
+      <w:pPr>
+        <w:pStyle w:val="Retraitcorpsdetexte"/>
         <w:rPr>
           <w:color w:val="FF0000"/>
           <w:sz w:val="44"/>
         </w:rPr>
-        <w:t>Possibilité d’ajouter des thèmes à l’utilisateur</w:t>
-      </w:r>
+      </w:pPr>
     </w:p>
     <w:p>
       <w:pPr>
@@ -15606,22 +16231,22 @@
           <w:sz w:val="44"/>
         </w:rPr>
       </w:pPr>
-    </w:p>
-    <w:p>
-      <w:pPr>
-        <w:pStyle w:val="Retraitcorpsdetexte"/>
+      <w:r>
         <w:rPr>
           <w:color w:val="FF0000"/>
           <w:sz w:val="44"/>
         </w:rPr>
-      </w:pPr>
+        <w:t xml:space="preserve">Mot du thème pendant </w:t>
+      </w:r>
+      <w:proofErr w:type="gramStart"/>
       <w:r>
         <w:rPr>
           <w:color w:val="FF0000"/>
           <w:sz w:val="44"/>
         </w:rPr>
-        <w:t>2 fois le même mot</w:t>
-      </w:r>
+        <w:t>le jeux aléatoire</w:t>
+      </w:r>
+      <w:proofErr w:type="gramEnd"/>
     </w:p>
     <w:p>
       <w:pPr>
@@ -15664,13 +16289,13 @@
       <w:pPr>
         <w:pStyle w:val="Titre2"/>
       </w:pPr>
-      <w:bookmarkStart w:id="60" w:name="_Toc165969655"/>
-      <w:bookmarkStart w:id="61" w:name="_Toc483384361"/>
+      <w:bookmarkStart w:id="61" w:name="_Toc165969655"/>
+      <w:bookmarkStart w:id="62" w:name="_Toc483384361"/>
       <w:r>
         <w:t>Bilan de la planification</w:t>
       </w:r>
-      <w:bookmarkEnd w:id="60"/>
       <w:bookmarkEnd w:id="61"/>
+      <w:bookmarkEnd w:id="62"/>
     </w:p>
     <w:p>
       <w:pPr>
@@ -15711,13 +16336,13 @@
       <w:pPr>
         <w:pStyle w:val="Titre2"/>
       </w:pPr>
-      <w:bookmarkStart w:id="62" w:name="_Toc165969656"/>
-      <w:bookmarkStart w:id="63" w:name="_Toc483384362"/>
+      <w:bookmarkStart w:id="63" w:name="_Toc165969656"/>
+      <w:bookmarkStart w:id="64" w:name="_Toc483384362"/>
       <w:r>
         <w:t>Bilan personnel</w:t>
       </w:r>
-      <w:bookmarkEnd w:id="62"/>
       <w:bookmarkEnd w:id="63"/>
+      <w:bookmarkEnd w:id="64"/>
     </w:p>
     <w:p>
       <w:pPr>
@@ -15837,29 +16462,29 @@
       <w:pPr>
         <w:pStyle w:val="Titre1"/>
       </w:pPr>
-      <w:bookmarkStart w:id="64" w:name="_Toc532179971"/>
-      <w:bookmarkStart w:id="65" w:name="_Toc165969657"/>
-      <w:bookmarkStart w:id="66" w:name="_Toc483384363"/>
+      <w:bookmarkStart w:id="65" w:name="_Toc532179971"/>
+      <w:bookmarkStart w:id="66" w:name="_Toc165969657"/>
+      <w:bookmarkStart w:id="67" w:name="_Toc483384363"/>
       <w:r>
         <w:t>Divers</w:t>
       </w:r>
-      <w:bookmarkEnd w:id="64"/>
       <w:bookmarkEnd w:id="65"/>
       <w:bookmarkEnd w:id="66"/>
+      <w:bookmarkEnd w:id="67"/>
     </w:p>
     <w:p>
       <w:pPr>
         <w:pStyle w:val="Titre2"/>
       </w:pPr>
-      <w:bookmarkStart w:id="67" w:name="_Toc532179972"/>
-      <w:bookmarkStart w:id="68" w:name="_Toc165969658"/>
-      <w:bookmarkStart w:id="69" w:name="_Toc483384364"/>
+      <w:bookmarkStart w:id="68" w:name="_Toc532179972"/>
+      <w:bookmarkStart w:id="69" w:name="_Toc165969658"/>
+      <w:bookmarkStart w:id="70" w:name="_Toc483384364"/>
       <w:r>
         <w:t>Journal de travail</w:t>
       </w:r>
-      <w:bookmarkEnd w:id="67"/>
       <w:bookmarkEnd w:id="68"/>
       <w:bookmarkEnd w:id="69"/>
+      <w:bookmarkEnd w:id="70"/>
     </w:p>
     <w:p>
       <w:pPr>
@@ -15897,11 +16522,11 @@
       <w:pPr>
         <w:pStyle w:val="Titre2"/>
       </w:pPr>
-      <w:bookmarkStart w:id="70" w:name="_Toc483384365"/>
+      <w:bookmarkStart w:id="71" w:name="_Toc483384365"/>
       <w:r>
         <w:t>Bibliographie</w:t>
       </w:r>
-      <w:bookmarkEnd w:id="70"/>
+      <w:bookmarkEnd w:id="71"/>
     </w:p>
     <w:p>
       <w:pPr>
@@ -15930,11 +16555,11 @@
       <w:pPr>
         <w:pStyle w:val="Titre2"/>
       </w:pPr>
-      <w:bookmarkStart w:id="71" w:name="_Toc483384366"/>
+      <w:bookmarkStart w:id="72" w:name="_Toc483384366"/>
       <w:r>
         <w:t>Webographie</w:t>
       </w:r>
-      <w:bookmarkEnd w:id="71"/>
+      <w:bookmarkEnd w:id="72"/>
     </w:p>
     <w:p>
       <w:pPr>
@@ -15972,21 +16597,22 @@
       <w:pPr>
         <w:pStyle w:val="Titre1"/>
       </w:pPr>
-      <w:bookmarkStart w:id="72" w:name="_Toc483384367"/>
-      <w:r>
+      <w:bookmarkStart w:id="73" w:name="_Toc483384367"/>
+      <w:r>
+        <w:lastRenderedPageBreak/>
         <w:t>Annexes</w:t>
       </w:r>
-      <w:bookmarkEnd w:id="72"/>
+      <w:bookmarkEnd w:id="73"/>
     </w:p>
     <w:p>
       <w:pPr>
         <w:pStyle w:val="Titre2"/>
       </w:pPr>
-      <w:bookmarkStart w:id="73" w:name="_Toc483384368"/>
+      <w:bookmarkStart w:id="74" w:name="_Toc483384368"/>
       <w:r>
         <w:t>Cahier des charges</w:t>
       </w:r>
-      <w:bookmarkEnd w:id="73"/>
+      <w:bookmarkEnd w:id="74"/>
       <w:r>
         <w:rPr>
           <w:noProof/>
@@ -16015,7 +16641,7 @@
                     <pic:cNvPicPr/>
                   </pic:nvPicPr>
                   <pic:blipFill>
-                    <a:blip r:embed="rId39">
+                    <a:blip r:embed="rId43">
                       <a:extLst>
                         <a:ext uri="{28A0092B-C50C-407E-A947-70E740481C1C}">
                           <a14:useLocalDpi xmlns:a14="http://schemas.microsoft.com/office/drawing/2010/main" val="0"/>
@@ -16056,6 +16682,7 @@
         <w:rPr>
           <w:noProof/>
         </w:rPr>
+        <w:lastRenderedPageBreak/>
         <w:drawing>
           <wp:anchor distT="0" distB="0" distL="114300" distR="114300" simplePos="0" relativeHeight="251785216" behindDoc="0" locked="0" layoutInCell="1" allowOverlap="1">
             <wp:simplePos x="0" y="0"/>
@@ -16080,7 +16707,7 @@
                     <pic:cNvPicPr/>
                   </pic:nvPicPr>
                   <pic:blipFill>
-                    <a:blip r:embed="rId40">
+                    <a:blip r:embed="rId44">
                       <a:extLst>
                         <a:ext uri="{28A0092B-C50C-407E-A947-70E740481C1C}">
                           <a14:useLocalDpi xmlns:a14="http://schemas.microsoft.com/office/drawing/2010/main" val="0"/>
@@ -16109,14 +16736,13 @@
       <w:r>
         <w:br w:type="page"/>
       </w:r>
-      <w:bookmarkStart w:id="74" w:name="_GoBack"/>
-      <w:bookmarkEnd w:id="74"/>
     </w:p>
     <w:p>
       <w:r>
         <w:rPr>
           <w:noProof/>
         </w:rPr>
+        <w:lastRenderedPageBreak/>
         <w:drawing>
           <wp:anchor distT="0" distB="0" distL="114300" distR="114300" simplePos="0" relativeHeight="251786240" behindDoc="0" locked="0" layoutInCell="1" allowOverlap="1">
             <wp:simplePos x="903767" y="956930"/>
@@ -16141,7 +16767,7 @@
                     <pic:cNvPicPr/>
                   </pic:nvPicPr>
                   <pic:blipFill>
-                    <a:blip r:embed="rId41">
+                    <a:blip r:embed="rId45">
                       <a:extLst>
                         <a:ext uri="{28A0092B-C50C-407E-A947-70E740481C1C}">
                           <a14:useLocalDpi xmlns:a14="http://schemas.microsoft.com/office/drawing/2010/main" val="0"/>
@@ -16175,6 +16801,7 @@
       </w:pPr>
       <w:bookmarkStart w:id="75" w:name="_Toc483384369"/>
       <w:r>
+        <w:lastRenderedPageBreak/>
         <w:t>Mise en place de l’infrastructure pour utiliser l’application</w:t>
       </w:r>
       <w:bookmarkEnd w:id="75"/>
@@ -16226,7 +16853,7 @@
         <w:spacing w:line="360" w:lineRule="auto"/>
         <w:ind w:left="0"/>
       </w:pPr>
-      <w:hyperlink r:id="rId42" w:history="1">
+      <w:hyperlink r:id="rId46" w:history="1">
         <w:r>
           <w:rPr>
             <w:rStyle w:val="Lienhypertexte"/>
@@ -16277,7 +16904,7 @@
         <w:spacing w:line="360" w:lineRule="auto"/>
         <w:ind w:left="0"/>
       </w:pPr>
-      <w:hyperlink r:id="rId43" w:history="1">
+      <w:hyperlink r:id="rId47" w:history="1">
         <w:r>
           <w:rPr>
             <w:rStyle w:val="Lienhypertexte"/>
@@ -16468,7 +17095,7 @@
                     <pic:cNvPicPr/>
                   </pic:nvPicPr>
                   <pic:blipFill>
-                    <a:blip r:embed="rId44">
+                    <a:blip r:embed="rId48">
                       <a:extLst>
                         <a:ext uri="{28A0092B-C50C-407E-A947-70E740481C1C}">
                           <a14:useLocalDpi xmlns:a14="http://schemas.microsoft.com/office/drawing/2010/main" val="0"/>
@@ -16628,6 +17255,7 @@
         <w:rPr>
           <w:noProof/>
         </w:rPr>
+        <w:lastRenderedPageBreak/>
         <w:drawing>
           <wp:inline distT="0" distB="0" distL="0" distR="0">
             <wp:extent cx="3530010" cy="2808405"/>
@@ -16644,7 +17272,7 @@
                     <pic:cNvPicPr/>
                   </pic:nvPicPr>
                   <pic:blipFill>
-                    <a:blip r:embed="rId45">
+                    <a:blip r:embed="rId49">
                       <a:extLst>
                         <a:ext uri="{28A0092B-C50C-407E-A947-70E740481C1C}">
                           <a14:useLocalDpi xmlns:a14="http://schemas.microsoft.com/office/drawing/2010/main" val="0"/>
@@ -16723,7 +17351,7 @@
                     <pic:cNvPicPr/>
                   </pic:nvPicPr>
                   <pic:blipFill>
-                    <a:blip r:embed="rId46">
+                    <a:blip r:embed="rId50">
                       <a:extLst>
                         <a:ext uri="{28A0092B-C50C-407E-A947-70E740481C1C}">
                           <a14:useLocalDpi xmlns:a14="http://schemas.microsoft.com/office/drawing/2010/main" val="0"/>
@@ -16916,7 +17544,7 @@
                     <pic:cNvPicPr/>
                   </pic:nvPicPr>
                   <pic:blipFill>
-                    <a:blip r:embed="rId47">
+                    <a:blip r:embed="rId51">
                       <a:extLst>
                         <a:ext uri="{28A0092B-C50C-407E-A947-70E740481C1C}">
                           <a14:useLocalDpi xmlns:a14="http://schemas.microsoft.com/office/drawing/2010/main" val="0"/>
@@ -17057,7 +17685,7 @@
                     <pic:cNvPicPr/>
                   </pic:nvPicPr>
                   <pic:blipFill>
-                    <a:blip r:embed="rId48">
+                    <a:blip r:embed="rId52">
                       <a:extLst>
                         <a:ext uri="{28A0092B-C50C-407E-A947-70E740481C1C}">
                           <a14:useLocalDpi xmlns:a14="http://schemas.microsoft.com/office/drawing/2010/main" val="0"/>
@@ -17163,7 +17791,7 @@
                     <pic:cNvPicPr/>
                   </pic:nvPicPr>
                   <pic:blipFill>
-                    <a:blip r:embed="rId49">
+                    <a:blip r:embed="rId53">
                       <a:extLst>
                         <a:ext uri="{28A0092B-C50C-407E-A947-70E740481C1C}">
                           <a14:useLocalDpi xmlns:a14="http://schemas.microsoft.com/office/drawing/2010/main" val="0"/>
@@ -17439,6 +18067,7 @@
         <w:rPr>
           <w:noProof/>
         </w:rPr>
+        <w:lastRenderedPageBreak/>
         <mc:AlternateContent>
           <mc:Choice Requires="wps">
             <w:drawing>
@@ -17643,7 +18272,7 @@
                     <pic:cNvPicPr/>
                   </pic:nvPicPr>
                   <pic:blipFill>
-                    <a:blip r:embed="rId50">
+                    <a:blip r:embed="rId54">
                       <a:extLst>
                         <a:ext uri="{28A0092B-C50C-407E-A947-70E740481C1C}">
                           <a14:useLocalDpi xmlns:a14="http://schemas.microsoft.com/office/drawing/2010/main" val="0"/>
@@ -17797,7 +18426,7 @@
                     <pic:cNvPicPr/>
                   </pic:nvPicPr>
                   <pic:blipFill>
-                    <a:blip r:embed="rId51">
+                    <a:blip r:embed="rId55">
                       <a:extLst>
                         <a:ext uri="{28A0092B-C50C-407E-A947-70E740481C1C}">
                           <a14:useLocalDpi xmlns:a14="http://schemas.microsoft.com/office/drawing/2010/main" val="0"/>
@@ -17893,7 +18522,7 @@
                     <pic:cNvPicPr/>
                   </pic:nvPicPr>
                   <pic:blipFill>
-                    <a:blip r:embed="rId49">
+                    <a:blip r:embed="rId53">
                       <a:extLst>
                         <a:ext uri="{28A0092B-C50C-407E-A947-70E740481C1C}">
                           <a14:useLocalDpi xmlns:a14="http://schemas.microsoft.com/office/drawing/2010/main" val="0"/>
@@ -18092,8 +18721,8 @@
       </w:r>
     </w:p>
     <w:sectPr>
-      <w:headerReference w:type="default" r:id="rId52"/>
-      <w:footerReference w:type="default" r:id="rId53"/>
+      <w:headerReference w:type="default" r:id="rId56"/>
+      <w:footerReference w:type="default" r:id="rId57"/>
       <w:pgSz w:w="11906" w:h="16838" w:code="9"/>
       <w:pgMar w:top="1276" w:right="1418" w:bottom="1276" w:left="1418" w:header="680" w:footer="680" w:gutter="0"/>
       <w:cols w:space="708"/>
@@ -18175,16 +18804,31 @@
             </w:rPr>
             <w:t xml:space="preserve"> </w:t>
           </w:r>
-          <w:fldSimple w:instr=" AUTHOR   \* MERGEFORMAT ">
-            <w:r>
-              <w:rPr>
-                <w:rFonts w:cs="Arial"/>
-                <w:noProof/>
-                <w:szCs w:val="16"/>
-              </w:rPr>
-              <w:t>ETML</w:t>
-            </w:r>
-          </w:fldSimple>
+          <w:r>
+            <w:fldChar w:fldCharType="begin"/>
+          </w:r>
+          <w:r>
+            <w:instrText xml:space="preserve"> AUTHOR   \* MERGEFORMAT </w:instrText>
+          </w:r>
+          <w:r>
+            <w:fldChar w:fldCharType="separate"/>
+          </w:r>
+          <w:r>
+            <w:rPr>
+              <w:rFonts w:cs="Arial"/>
+              <w:noProof/>
+              <w:szCs w:val="16"/>
+            </w:rPr>
+            <w:t>ETML</w:t>
+          </w:r>
+          <w:r>
+            <w:rPr>
+              <w:rFonts w:cs="Arial"/>
+              <w:noProof/>
+              <w:szCs w:val="16"/>
+            </w:rPr>
+            <w:fldChar w:fldCharType="end"/>
+          </w:r>
         </w:p>
         <w:p>
           <w:pPr>
@@ -18303,14 +18947,27 @@
             </w:rPr>
             <w:t xml:space="preserve">Modifié par: </w:t>
           </w:r>
-          <w:fldSimple w:instr=" LASTSAVEDBY   \* MERGEFORMAT ">
-            <w:r>
-              <w:rPr>
-                <w:noProof/>
-              </w:rPr>
-              <w:t>ETML</w:t>
-            </w:r>
-          </w:fldSimple>
+          <w:r>
+            <w:fldChar w:fldCharType="begin"/>
+          </w:r>
+          <w:r>
+            <w:instrText xml:space="preserve"> LASTSAVEDBY   \* MERGEFORMAT </w:instrText>
+          </w:r>
+          <w:r>
+            <w:fldChar w:fldCharType="separate"/>
+          </w:r>
+          <w:r>
+            <w:rPr>
+              <w:noProof/>
+            </w:rPr>
+            <w:t>ETML</w:t>
+          </w:r>
+          <w:r>
+            <w:rPr>
+              <w:noProof/>
+            </w:rPr>
+            <w:fldChar w:fldCharType="end"/>
+          </w:r>
         </w:p>
       </w:tc>
       <w:tc>
@@ -18365,7 +19022,7 @@
               <w:noProof/>
               <w:szCs w:val="16"/>
             </w:rPr>
-            <w:t>31</w:t>
+            <w:t>36</w:t>
           </w:r>
           <w:r>
             <w:rPr>
@@ -18414,7 +19071,7 @@
               <w:noProof/>
               <w:szCs w:val="16"/>
             </w:rPr>
-            <w:t>35</w:t>
+            <w:t>36</w:t>
           </w:r>
           <w:r>
             <w:rPr>
@@ -18517,16 +19174,31 @@
             </w:rPr>
             <w:t xml:space="preserve">Version: </w:t>
           </w:r>
-          <w:fldSimple w:instr=" REVNUM   \* MERGEFORMAT ">
-            <w:r>
-              <w:rPr>
-                <w:rFonts w:cs="Arial"/>
-                <w:noProof/>
-                <w:szCs w:val="16"/>
-              </w:rPr>
-              <w:t>902</w:t>
-            </w:r>
-          </w:fldSimple>
+          <w:r>
+            <w:fldChar w:fldCharType="begin"/>
+          </w:r>
+          <w:r>
+            <w:instrText xml:space="preserve"> REVNUM   \* MERGEFORMAT </w:instrText>
+          </w:r>
+          <w:r>
+            <w:fldChar w:fldCharType="separate"/>
+          </w:r>
+          <w:r>
+            <w:rPr>
+              <w:rFonts w:cs="Arial"/>
+              <w:noProof/>
+              <w:szCs w:val="16"/>
+            </w:rPr>
+            <w:t>902</w:t>
+          </w:r>
+          <w:r>
+            <w:rPr>
+              <w:rFonts w:cs="Arial"/>
+              <w:noProof/>
+              <w:szCs w:val="16"/>
+            </w:rPr>
+            <w:fldChar w:fldCharType="end"/>
+          </w:r>
           <w:r>
             <w:rPr>
               <w:rFonts w:cs="Arial"/>
@@ -18561,7 +19233,7 @@
               <w:noProof/>
               <w:szCs w:val="16"/>
             </w:rPr>
-            <w:t>24.05.2017 14:26</w:t>
+            <w:t>29.05.2017 11:01</w:t>
           </w:r>
           <w:r>
             <w:rPr>
@@ -18587,22 +19259,35 @@
               <w:szCs w:val="16"/>
             </w:rPr>
           </w:pPr>
-          <w:fldSimple w:instr=" FILENAME  \* FirstCap  \* MERGEFORMAT ">
-            <w:r>
-              <w:rPr>
-                <w:rFonts w:cs="Arial"/>
-                <w:noProof/>
-                <w:szCs w:val="16"/>
-              </w:rPr>
-              <w:t>R-TPI-Rapport-Krasniqika</w:t>
-            </w:r>
-            <w:r>
-              <w:rPr>
-                <w:noProof/>
-              </w:rPr>
-              <w:t>.docx</w:t>
-            </w:r>
-          </w:fldSimple>
+          <w:r>
+            <w:fldChar w:fldCharType="begin"/>
+          </w:r>
+          <w:r>
+            <w:instrText xml:space="preserve"> FILENAME  \* FirstCap  \* MERGEFORMAT </w:instrText>
+          </w:r>
+          <w:r>
+            <w:fldChar w:fldCharType="separate"/>
+          </w:r>
+          <w:r>
+            <w:rPr>
+              <w:rFonts w:cs="Arial"/>
+              <w:noProof/>
+              <w:szCs w:val="16"/>
+            </w:rPr>
+            <w:t>R-TPI-Rapport-Krasniqika</w:t>
+          </w:r>
+          <w:r>
+            <w:rPr>
+              <w:noProof/>
+            </w:rPr>
+            <w:t>.docx</w:t>
+          </w:r>
+          <w:r>
+            <w:rPr>
+              <w:noProof/>
+            </w:rPr>
+            <w:fldChar w:fldCharType="end"/>
+          </w:r>
         </w:p>
       </w:tc>
     </w:tr>
@@ -18779,7 +19464,7 @@
         <v:path o:extrusionok="f" gradientshapeok="t" o:connecttype="rect"/>
         <o:lock v:ext="edit" aspectratio="t"/>
       </v:shapetype>
-      <v:shape id="_x0000_i1028" type="#_x0000_t75" style="width:10.9pt;height:10.9pt" o:bullet="t">
+      <v:shape id="_x0000_i1026" type="#_x0000_t75" style="width:10.9pt;height:10.9pt" o:bullet="t">
         <v:imagedata r:id="rId1" o:title="BD10263_"/>
       </v:shape>
     </w:pict>
@@ -22258,7 +22943,7 @@
 </file>
 
 <file path=customXml/itemProps1.xml><?xml version="1.0" encoding="utf-8"?>
-<ds:datastoreItem xmlns:ds="http://schemas.openxmlformats.org/officeDocument/2006/customXml" ds:itemID="{EBF223FB-66C4-4E60-87BD-868AF2C16D72}">
+<ds:datastoreItem xmlns:ds="http://schemas.openxmlformats.org/officeDocument/2006/customXml" ds:itemID="{BECBD162-F852-407F-BEE4-E829C0CD9577}">
   <ds:schemaRefs>
     <ds:schemaRef ds:uri="http://schemas.openxmlformats.org/officeDocument/2006/bibliography"/>
   </ds:schemaRefs>

--- a/Documentation/R-TPI-Rapport-Krasniqika.docx
+++ b/Documentation/R-TPI-Rapport-Krasniqika.docx
@@ -105,7 +105,7 @@
           <v:shape id="_x0000_i1026" type="#_x0000_t75" style="width:254.5pt;height:329pt" o:ole="">
             <v:imagedata r:id="rId8" o:title=""/>
           </v:shape>
-          <o:OLEObject Type="Embed" ProgID="Visio.Drawing.15" ShapeID="_x0000_i1026" DrawAspect="Content" ObjectID="_1557737018" r:id="rId9"/>
+          <o:OLEObject Type="Embed" ProgID="Visio.Drawing.15" ShapeID="_x0000_i1026" DrawAspect="Content" ObjectID="_1557923451" r:id="rId9"/>
         </w:object>
       </w:r>
       <w:r>
@@ -273,7 +273,7 @@
         </w:rPr>
         <w:fldChar w:fldCharType="separate"/>
       </w:r>
-      <w:hyperlink w:anchor="_Toc483384325" w:history="1">
+      <w:hyperlink w:anchor="_Toc484159076" w:history="1">
         <w:r>
           <w:rPr>
             <w:rStyle w:val="Lienhypertexte"/>
@@ -319,7 +319,7 @@
             <w:noProof/>
             <w:webHidden/>
           </w:rPr>
-          <w:instrText xml:space="preserve"> PAGEREF _Toc483384325 \h </w:instrText>
+          <w:instrText xml:space="preserve"> PAGEREF _Toc484159076 \h </w:instrText>
         </w:r>
         <w:r>
           <w:rPr>
@@ -365,7 +365,7 @@
           <w:szCs w:val="22"/>
         </w:rPr>
       </w:pPr>
-      <w:hyperlink w:anchor="_Toc483384326" w:history="1">
+      <w:hyperlink w:anchor="_Toc484159077" w:history="1">
         <w:r>
           <w:rPr>
             <w:rStyle w:val="Lienhypertexte"/>
@@ -409,7 +409,7 @@
             <w:noProof/>
             <w:webHidden/>
           </w:rPr>
-          <w:instrText xml:space="preserve"> PAGEREF _Toc483384326 \h </w:instrText>
+          <w:instrText xml:space="preserve"> PAGEREF _Toc484159077 \h </w:instrText>
         </w:r>
         <w:r>
           <w:rPr>
@@ -455,7 +455,7 @@
           <w:szCs w:val="22"/>
         </w:rPr>
       </w:pPr>
-      <w:hyperlink w:anchor="_Toc483384327" w:history="1">
+      <w:hyperlink w:anchor="_Toc484159078" w:history="1">
         <w:r>
           <w:rPr>
             <w:rStyle w:val="Lienhypertexte"/>
@@ -499,7 +499,7 @@
             <w:noProof/>
             <w:webHidden/>
           </w:rPr>
-          <w:instrText xml:space="preserve"> PAGEREF _Toc483384327 \h </w:instrText>
+          <w:instrText xml:space="preserve"> PAGEREF _Toc484159078 \h </w:instrText>
         </w:r>
         <w:r>
           <w:rPr>
@@ -545,7 +545,7 @@
           <w:szCs w:val="22"/>
         </w:rPr>
       </w:pPr>
-      <w:hyperlink w:anchor="_Toc483384328" w:history="1">
+      <w:hyperlink w:anchor="_Toc484159079" w:history="1">
         <w:r>
           <w:rPr>
             <w:rStyle w:val="Lienhypertexte"/>
@@ -589,7 +589,7 @@
             <w:noProof/>
             <w:webHidden/>
           </w:rPr>
-          <w:instrText xml:space="preserve"> PAGEREF _Toc483384328 \h </w:instrText>
+          <w:instrText xml:space="preserve"> PAGEREF _Toc484159079 \h </w:instrText>
         </w:r>
         <w:r>
           <w:rPr>
@@ -635,7 +635,7 @@
           <w:szCs w:val="22"/>
         </w:rPr>
       </w:pPr>
-      <w:hyperlink w:anchor="_Toc483384329" w:history="1">
+      <w:hyperlink w:anchor="_Toc484159080" w:history="1">
         <w:r>
           <w:rPr>
             <w:rStyle w:val="Lienhypertexte"/>
@@ -679,7 +679,7 @@
             <w:noProof/>
             <w:webHidden/>
           </w:rPr>
-          <w:instrText xml:space="preserve"> PAGEREF _Toc483384329 \h </w:instrText>
+          <w:instrText xml:space="preserve"> PAGEREF _Toc484159080 \h </w:instrText>
         </w:r>
         <w:r>
           <w:rPr>
@@ -725,7 +725,7 @@
           <w:szCs w:val="22"/>
         </w:rPr>
       </w:pPr>
-      <w:hyperlink w:anchor="_Toc483384330" w:history="1">
+      <w:hyperlink w:anchor="_Toc484159081" w:history="1">
         <w:r>
           <w:rPr>
             <w:rStyle w:val="Lienhypertexte"/>
@@ -769,7 +769,7 @@
             <w:noProof/>
             <w:webHidden/>
           </w:rPr>
-          <w:instrText xml:space="preserve"> PAGEREF _Toc483384330 \h </w:instrText>
+          <w:instrText xml:space="preserve"> PAGEREF _Toc484159081 \h </w:instrText>
         </w:r>
         <w:r>
           <w:rPr>
@@ -815,7 +815,7 @@
           <w:szCs w:val="22"/>
         </w:rPr>
       </w:pPr>
-      <w:hyperlink w:anchor="_Toc483384331" w:history="1">
+      <w:hyperlink w:anchor="_Toc484159082" w:history="1">
         <w:r>
           <w:rPr>
             <w:rStyle w:val="Lienhypertexte"/>
@@ -859,7 +859,7 @@
             <w:noProof/>
             <w:webHidden/>
           </w:rPr>
-          <w:instrText xml:space="preserve"> PAGEREF _Toc483384331 \h </w:instrText>
+          <w:instrText xml:space="preserve"> PAGEREF _Toc484159082 \h </w:instrText>
         </w:r>
         <w:r>
           <w:rPr>
@@ -907,7 +907,7 @@
           <w:szCs w:val="22"/>
         </w:rPr>
       </w:pPr>
-      <w:hyperlink w:anchor="_Toc483384332" w:history="1">
+      <w:hyperlink w:anchor="_Toc484159083" w:history="1">
         <w:r>
           <w:rPr>
             <w:rStyle w:val="Lienhypertexte"/>
@@ -953,7 +953,7 @@
             <w:noProof/>
             <w:webHidden/>
           </w:rPr>
-          <w:instrText xml:space="preserve"> PAGEREF _Toc483384332 \h </w:instrText>
+          <w:instrText xml:space="preserve"> PAGEREF _Toc484159083 \h </w:instrText>
         </w:r>
         <w:r>
           <w:rPr>
@@ -1001,7 +1001,7 @@
           <w:szCs w:val="22"/>
         </w:rPr>
       </w:pPr>
-      <w:hyperlink w:anchor="_Toc483384333" w:history="1">
+      <w:hyperlink w:anchor="_Toc484159084" w:history="1">
         <w:r>
           <w:rPr>
             <w:rStyle w:val="Lienhypertexte"/>
@@ -1047,7 +1047,7 @@
             <w:noProof/>
             <w:webHidden/>
           </w:rPr>
-          <w:instrText xml:space="preserve"> PAGEREF _Toc483384333 \h </w:instrText>
+          <w:instrText xml:space="preserve"> PAGEREF _Toc484159084 \h </w:instrText>
         </w:r>
         <w:r>
           <w:rPr>
@@ -1093,7 +1093,7 @@
           <w:szCs w:val="22"/>
         </w:rPr>
       </w:pPr>
-      <w:hyperlink w:anchor="_Toc483384334" w:history="1">
+      <w:hyperlink w:anchor="_Toc484159085" w:history="1">
         <w:r>
           <w:rPr>
             <w:rStyle w:val="Lienhypertexte"/>
@@ -1137,7 +1137,7 @@
             <w:noProof/>
             <w:webHidden/>
           </w:rPr>
-          <w:instrText xml:space="preserve"> PAGEREF _Toc483384334 \h </w:instrText>
+          <w:instrText xml:space="preserve"> PAGEREF _Toc484159085 \h </w:instrText>
         </w:r>
         <w:r>
           <w:rPr>
@@ -1184,7 +1184,7 @@
           <w:szCs w:val="22"/>
         </w:rPr>
       </w:pPr>
-      <w:hyperlink w:anchor="_Toc483384335" w:history="1">
+      <w:hyperlink w:anchor="_Toc484159086" w:history="1">
         <w:r>
           <w:rPr>
             <w:rStyle w:val="Lienhypertexte"/>
@@ -1229,7 +1229,7 @@
             <w:noProof/>
             <w:webHidden/>
           </w:rPr>
-          <w:instrText xml:space="preserve"> PAGEREF _Toc483384335 \h </w:instrText>
+          <w:instrText xml:space="preserve"> PAGEREF _Toc484159086 \h </w:instrText>
         </w:r>
         <w:r>
           <w:rPr>
@@ -1275,7 +1275,7 @@
           <w:szCs w:val="22"/>
         </w:rPr>
       </w:pPr>
-      <w:hyperlink w:anchor="_Toc483384336" w:history="1">
+      <w:hyperlink w:anchor="_Toc484159087" w:history="1">
         <w:r>
           <w:rPr>
             <w:rStyle w:val="Lienhypertexte"/>
@@ -1319,7 +1319,7 @@
             <w:noProof/>
             <w:webHidden/>
           </w:rPr>
-          <w:instrText xml:space="preserve"> PAGEREF _Toc483384336 \h </w:instrText>
+          <w:instrText xml:space="preserve"> PAGEREF _Toc484159087 \h </w:instrText>
         </w:r>
         <w:r>
           <w:rPr>
@@ -1366,7 +1366,7 @@
           <w:szCs w:val="22"/>
         </w:rPr>
       </w:pPr>
-      <w:hyperlink w:anchor="_Toc483384337" w:history="1">
+      <w:hyperlink w:anchor="_Toc484159088" w:history="1">
         <w:r>
           <w:rPr>
             <w:rStyle w:val="Lienhypertexte"/>
@@ -1411,7 +1411,7 @@
             <w:noProof/>
             <w:webHidden/>
           </w:rPr>
-          <w:instrText xml:space="preserve"> PAGEREF _Toc483384337 \h </w:instrText>
+          <w:instrText xml:space="preserve"> PAGEREF _Toc484159088 \h </w:instrText>
         </w:r>
         <w:r>
           <w:rPr>
@@ -1458,7 +1458,7 @@
           <w:szCs w:val="22"/>
         </w:rPr>
       </w:pPr>
-      <w:hyperlink w:anchor="_Toc483384338" w:history="1">
+      <w:hyperlink w:anchor="_Toc484159089" w:history="1">
         <w:r>
           <w:rPr>
             <w:rStyle w:val="Lienhypertexte"/>
@@ -1503,7 +1503,7 @@
             <w:noProof/>
             <w:webHidden/>
           </w:rPr>
-          <w:instrText xml:space="preserve"> PAGEREF _Toc483384338 \h </w:instrText>
+          <w:instrText xml:space="preserve"> PAGEREF _Toc484159089 \h </w:instrText>
         </w:r>
         <w:r>
           <w:rPr>
@@ -1550,7 +1550,7 @@
           <w:szCs w:val="22"/>
         </w:rPr>
       </w:pPr>
-      <w:hyperlink w:anchor="_Toc483384339" w:history="1">
+      <w:hyperlink w:anchor="_Toc484159090" w:history="1">
         <w:r>
           <w:rPr>
             <w:rStyle w:val="Lienhypertexte"/>
@@ -1595,7 +1595,7 @@
             <w:noProof/>
             <w:webHidden/>
           </w:rPr>
-          <w:instrText xml:space="preserve"> PAGEREF _Toc483384339 \h </w:instrText>
+          <w:instrText xml:space="preserve"> PAGEREF _Toc484159090 \h </w:instrText>
         </w:r>
         <w:r>
           <w:rPr>
@@ -1642,7 +1642,7 @@
           <w:szCs w:val="22"/>
         </w:rPr>
       </w:pPr>
-      <w:hyperlink w:anchor="_Toc483384340" w:history="1">
+      <w:hyperlink w:anchor="_Toc484159091" w:history="1">
         <w:r>
           <w:rPr>
             <w:rStyle w:val="Lienhypertexte"/>
@@ -1687,7 +1687,7 @@
             <w:noProof/>
             <w:webHidden/>
           </w:rPr>
-          <w:instrText xml:space="preserve"> PAGEREF _Toc483384340 \h </w:instrText>
+          <w:instrText xml:space="preserve"> PAGEREF _Toc484159091 \h </w:instrText>
         </w:r>
         <w:r>
           <w:rPr>
@@ -1734,7 +1734,7 @@
           <w:szCs w:val="22"/>
         </w:rPr>
       </w:pPr>
-      <w:hyperlink w:anchor="_Toc483384341" w:history="1">
+      <w:hyperlink w:anchor="_Toc484159092" w:history="1">
         <w:r>
           <w:rPr>
             <w:rStyle w:val="Lienhypertexte"/>
@@ -1779,7 +1779,7 @@
             <w:noProof/>
             <w:webHidden/>
           </w:rPr>
-          <w:instrText xml:space="preserve"> PAGEREF _Toc483384341 \h </w:instrText>
+          <w:instrText xml:space="preserve"> PAGEREF _Toc484159092 \h </w:instrText>
         </w:r>
         <w:r>
           <w:rPr>
@@ -1826,7 +1826,7 @@
           <w:szCs w:val="22"/>
         </w:rPr>
       </w:pPr>
-      <w:hyperlink w:anchor="_Toc483384342" w:history="1">
+      <w:hyperlink w:anchor="_Toc484159093" w:history="1">
         <w:r>
           <w:rPr>
             <w:rStyle w:val="Lienhypertexte"/>
@@ -1871,7 +1871,7 @@
             <w:noProof/>
             <w:webHidden/>
           </w:rPr>
-          <w:instrText xml:space="preserve"> PAGEREF _Toc483384342 \h </w:instrText>
+          <w:instrText xml:space="preserve"> PAGEREF _Toc484159093 \h </w:instrText>
         </w:r>
         <w:r>
           <w:rPr>
@@ -1917,7 +1917,7 @@
           <w:szCs w:val="22"/>
         </w:rPr>
       </w:pPr>
-      <w:hyperlink w:anchor="_Toc483384343" w:history="1">
+      <w:hyperlink w:anchor="_Toc484159094" w:history="1">
         <w:r>
           <w:rPr>
             <w:rStyle w:val="Lienhypertexte"/>
@@ -1961,7 +1961,7 @@
             <w:noProof/>
             <w:webHidden/>
           </w:rPr>
-          <w:instrText xml:space="preserve"> PAGEREF _Toc483384343 \h </w:instrText>
+          <w:instrText xml:space="preserve"> PAGEREF _Toc484159094 \h </w:instrText>
         </w:r>
         <w:r>
           <w:rPr>
@@ -2007,7 +2007,7 @@
           <w:szCs w:val="22"/>
         </w:rPr>
       </w:pPr>
-      <w:hyperlink w:anchor="_Toc483384344" w:history="1">
+      <w:hyperlink w:anchor="_Toc484159095" w:history="1">
         <w:r>
           <w:rPr>
             <w:rStyle w:val="Lienhypertexte"/>
@@ -2051,7 +2051,7 @@
             <w:noProof/>
             <w:webHidden/>
           </w:rPr>
-          <w:instrText xml:space="preserve"> PAGEREF _Toc483384344 \h </w:instrText>
+          <w:instrText xml:space="preserve"> PAGEREF _Toc484159095 \h </w:instrText>
         </w:r>
         <w:r>
           <w:rPr>
@@ -2071,7 +2071,7 @@
             <w:noProof/>
             <w:webHidden/>
           </w:rPr>
-          <w:t>15</w:t>
+          <w:t>16</w:t>
         </w:r>
         <w:r>
           <w:rPr>
@@ -2099,7 +2099,7 @@
           <w:szCs w:val="22"/>
         </w:rPr>
       </w:pPr>
-      <w:hyperlink w:anchor="_Toc483384345" w:history="1">
+      <w:hyperlink w:anchor="_Toc484159096" w:history="1">
         <w:r>
           <w:rPr>
             <w:rStyle w:val="Lienhypertexte"/>
@@ -2145,7 +2145,7 @@
             <w:noProof/>
             <w:webHidden/>
           </w:rPr>
-          <w:instrText xml:space="preserve"> PAGEREF _Toc483384345 \h </w:instrText>
+          <w:instrText xml:space="preserve"> PAGEREF _Toc484159096 \h </w:instrText>
         </w:r>
         <w:r>
           <w:rPr>
@@ -2165,7 +2165,7 @@
             <w:noProof/>
             <w:webHidden/>
           </w:rPr>
-          <w:t>16</w:t>
+          <w:t>19</w:t>
         </w:r>
         <w:r>
           <w:rPr>
@@ -2191,7 +2191,7 @@
           <w:szCs w:val="22"/>
         </w:rPr>
       </w:pPr>
-      <w:hyperlink w:anchor="_Toc483384346" w:history="1">
+      <w:hyperlink w:anchor="_Toc484159097" w:history="1">
         <w:r>
           <w:rPr>
             <w:rStyle w:val="Lienhypertexte"/>
@@ -2235,7 +2235,7 @@
             <w:noProof/>
             <w:webHidden/>
           </w:rPr>
-          <w:instrText xml:space="preserve"> PAGEREF _Toc483384346 \h </w:instrText>
+          <w:instrText xml:space="preserve"> PAGEREF _Toc484159097 \h </w:instrText>
         </w:r>
         <w:r>
           <w:rPr>
@@ -2255,7 +2255,7 @@
             <w:noProof/>
             <w:webHidden/>
           </w:rPr>
-          <w:t>16</w:t>
+          <w:t>19</w:t>
         </w:r>
         <w:r>
           <w:rPr>
@@ -2282,7 +2282,7 @@
           <w:szCs w:val="22"/>
         </w:rPr>
       </w:pPr>
-      <w:hyperlink w:anchor="_Toc483384347" w:history="1">
+      <w:hyperlink w:anchor="_Toc484159098" w:history="1">
         <w:r>
           <w:rPr>
             <w:rStyle w:val="Lienhypertexte"/>
@@ -2327,7 +2327,7 @@
             <w:noProof/>
             <w:webHidden/>
           </w:rPr>
-          <w:instrText xml:space="preserve"> PAGEREF _Toc483384347 \h </w:instrText>
+          <w:instrText xml:space="preserve"> PAGEREF _Toc484159098 \h </w:instrText>
         </w:r>
         <w:r>
           <w:rPr>
@@ -2347,7 +2347,7 @@
             <w:noProof/>
             <w:webHidden/>
           </w:rPr>
-          <w:t>16</w:t>
+          <w:t>19</w:t>
         </w:r>
         <w:r>
           <w:rPr>
@@ -2374,7 +2374,7 @@
           <w:szCs w:val="22"/>
         </w:rPr>
       </w:pPr>
-      <w:hyperlink w:anchor="_Toc483384348" w:history="1">
+      <w:hyperlink w:anchor="_Toc484159099" w:history="1">
         <w:r>
           <w:rPr>
             <w:rStyle w:val="Lienhypertexte"/>
@@ -2419,7 +2419,7 @@
             <w:noProof/>
             <w:webHidden/>
           </w:rPr>
-          <w:instrText xml:space="preserve"> PAGEREF _Toc483384348 \h </w:instrText>
+          <w:instrText xml:space="preserve"> PAGEREF _Toc484159099 \h </w:instrText>
         </w:r>
         <w:r>
           <w:rPr>
@@ -2439,7 +2439,7 @@
             <w:noProof/>
             <w:webHidden/>
           </w:rPr>
-          <w:t>18</w:t>
+          <w:t>21</w:t>
         </w:r>
         <w:r>
           <w:rPr>
@@ -2466,7 +2466,7 @@
           <w:szCs w:val="22"/>
         </w:rPr>
       </w:pPr>
-      <w:hyperlink w:anchor="_Toc483384349" w:history="1">
+      <w:hyperlink w:anchor="_Toc484159100" w:history="1">
         <w:r>
           <w:rPr>
             <w:rStyle w:val="Lienhypertexte"/>
@@ -2511,7 +2511,7 @@
             <w:noProof/>
             <w:webHidden/>
           </w:rPr>
-          <w:instrText xml:space="preserve"> PAGEREF _Toc483384349 \h </w:instrText>
+          <w:instrText xml:space="preserve"> PAGEREF _Toc484159100 \h </w:instrText>
         </w:r>
         <w:r>
           <w:rPr>
@@ -2531,7 +2531,7 @@
             <w:noProof/>
             <w:webHidden/>
           </w:rPr>
-          <w:t>19</w:t>
+          <w:t>22</w:t>
         </w:r>
         <w:r>
           <w:rPr>
@@ -2558,7 +2558,7 @@
           <w:szCs w:val="22"/>
         </w:rPr>
       </w:pPr>
-      <w:hyperlink w:anchor="_Toc483384350" w:history="1">
+      <w:hyperlink w:anchor="_Toc484159101" w:history="1">
         <w:r>
           <w:rPr>
             <w:rStyle w:val="Lienhypertexte"/>
@@ -2603,7 +2603,7 @@
             <w:noProof/>
             <w:webHidden/>
           </w:rPr>
-          <w:instrText xml:space="preserve"> PAGEREF _Toc483384350 \h </w:instrText>
+          <w:instrText xml:space="preserve"> PAGEREF _Toc484159101 \h </w:instrText>
         </w:r>
         <w:r>
           <w:rPr>
@@ -2623,7 +2623,7 @@
             <w:noProof/>
             <w:webHidden/>
           </w:rPr>
-          <w:t>19</w:t>
+          <w:t>22</w:t>
         </w:r>
         <w:r>
           <w:rPr>
@@ -2650,7 +2650,7 @@
           <w:szCs w:val="22"/>
         </w:rPr>
       </w:pPr>
-      <w:hyperlink w:anchor="_Toc483384351" w:history="1">
+      <w:hyperlink w:anchor="_Toc484159102" w:history="1">
         <w:r>
           <w:rPr>
             <w:rStyle w:val="Lienhypertexte"/>
@@ -2695,7 +2695,7 @@
             <w:noProof/>
             <w:webHidden/>
           </w:rPr>
-          <w:instrText xml:space="preserve"> PAGEREF _Toc483384351 \h </w:instrText>
+          <w:instrText xml:space="preserve"> PAGEREF _Toc484159102 \h </w:instrText>
         </w:r>
         <w:r>
           <w:rPr>
@@ -2715,7 +2715,7 @@
             <w:noProof/>
             <w:webHidden/>
           </w:rPr>
-          <w:t>21</w:t>
+          <w:t>24</w:t>
         </w:r>
         <w:r>
           <w:rPr>
@@ -2742,7 +2742,7 @@
           <w:szCs w:val="22"/>
         </w:rPr>
       </w:pPr>
-      <w:hyperlink w:anchor="_Toc483384352" w:history="1">
+      <w:hyperlink w:anchor="_Toc484159103" w:history="1">
         <w:r>
           <w:rPr>
             <w:rStyle w:val="Lienhypertexte"/>
@@ -2787,7 +2787,7 @@
             <w:noProof/>
             <w:webHidden/>
           </w:rPr>
-          <w:instrText xml:space="preserve"> PAGEREF _Toc483384352 \h </w:instrText>
+          <w:instrText xml:space="preserve"> PAGEREF _Toc484159103 \h </w:instrText>
         </w:r>
         <w:r>
           <w:rPr>
@@ -2807,7 +2807,7 @@
             <w:noProof/>
             <w:webHidden/>
           </w:rPr>
-          <w:t>23</w:t>
+          <w:t>26</w:t>
         </w:r>
         <w:r>
           <w:rPr>
@@ -2834,7 +2834,7 @@
           <w:szCs w:val="22"/>
         </w:rPr>
       </w:pPr>
-      <w:hyperlink w:anchor="_Toc483384353" w:history="1">
+      <w:hyperlink w:anchor="_Toc484159104" w:history="1">
         <w:r>
           <w:rPr>
             <w:rStyle w:val="Lienhypertexte"/>
@@ -2879,7 +2879,7 @@
             <w:noProof/>
             <w:webHidden/>
           </w:rPr>
-          <w:instrText xml:space="preserve"> PAGEREF _Toc483384353 \h </w:instrText>
+          <w:instrText xml:space="preserve"> PAGEREF _Toc484159104 \h </w:instrText>
         </w:r>
         <w:r>
           <w:rPr>
@@ -2899,7 +2899,7 @@
             <w:noProof/>
             <w:webHidden/>
           </w:rPr>
-          <w:t>24</w:t>
+          <w:t>27</w:t>
         </w:r>
         <w:r>
           <w:rPr>
@@ -2926,7 +2926,7 @@
           <w:szCs w:val="22"/>
         </w:rPr>
       </w:pPr>
-      <w:hyperlink w:anchor="_Toc483384354" w:history="1">
+      <w:hyperlink w:anchor="_Toc484159105" w:history="1">
         <w:r>
           <w:rPr>
             <w:rStyle w:val="Lienhypertexte"/>
@@ -2971,7 +2971,7 @@
             <w:noProof/>
             <w:webHidden/>
           </w:rPr>
-          <w:instrText xml:space="preserve"> PAGEREF _Toc483384354 \h </w:instrText>
+          <w:instrText xml:space="preserve"> PAGEREF _Toc484159105 \h </w:instrText>
         </w:r>
         <w:r>
           <w:rPr>
@@ -2991,7 +2991,7 @@
             <w:noProof/>
             <w:webHidden/>
           </w:rPr>
-          <w:t>26</w:t>
+          <w:t>29</w:t>
         </w:r>
         <w:r>
           <w:rPr>
@@ -3017,7 +3017,7 @@
           <w:szCs w:val="22"/>
         </w:rPr>
       </w:pPr>
-      <w:hyperlink w:anchor="_Toc483384355" w:history="1">
+      <w:hyperlink w:anchor="_Toc484159106" w:history="1">
         <w:r>
           <w:rPr>
             <w:rStyle w:val="Lienhypertexte"/>
@@ -3061,7 +3061,7 @@
             <w:noProof/>
             <w:webHidden/>
           </w:rPr>
-          <w:instrText xml:space="preserve"> PAGEREF _Toc483384355 \h </w:instrText>
+          <w:instrText xml:space="preserve"> PAGEREF _Toc484159106 \h </w:instrText>
         </w:r>
         <w:r>
           <w:rPr>
@@ -3081,7 +3081,7 @@
             <w:noProof/>
             <w:webHidden/>
           </w:rPr>
-          <w:t>27</w:t>
+          <w:t>30</w:t>
         </w:r>
         <w:r>
           <w:rPr>
@@ -3108,7 +3108,7 @@
           <w:szCs w:val="22"/>
         </w:rPr>
       </w:pPr>
-      <w:hyperlink w:anchor="_Toc483384356" w:history="1">
+      <w:hyperlink w:anchor="_Toc484159107" w:history="1">
         <w:r>
           <w:rPr>
             <w:rStyle w:val="Lienhypertexte"/>
@@ -3153,7 +3153,7 @@
             <w:noProof/>
             <w:webHidden/>
           </w:rPr>
-          <w:instrText xml:space="preserve"> PAGEREF _Toc483384356 \h </w:instrText>
+          <w:instrText xml:space="preserve"> PAGEREF _Toc484159107 \h </w:instrText>
         </w:r>
         <w:r>
           <w:rPr>
@@ -3173,7 +3173,99 @@
             <w:noProof/>
             <w:webHidden/>
           </w:rPr>
-          <w:t>27</w:t>
+          <w:t>30</w:t>
+        </w:r>
+        <w:r>
+          <w:rPr>
+            <w:noProof/>
+            <w:webHidden/>
+          </w:rPr>
+          <w:fldChar w:fldCharType="end"/>
+        </w:r>
+      </w:hyperlink>
+    </w:p>
+    <w:p>
+      <w:pPr>
+        <w:pStyle w:val="TM3"/>
+        <w:tabs>
+          <w:tab w:val="left" w:pos="1200"/>
+          <w:tab w:val="right" w:leader="dot" w:pos="9060"/>
+        </w:tabs>
+        <w:rPr>
+          <w:rFonts w:asciiTheme="minorHAnsi" w:eastAsiaTheme="minorEastAsia" w:hAnsiTheme="minorHAnsi" w:cstheme="minorBidi"/>
+          <w:i w:val="0"/>
+          <w:iCs w:val="0"/>
+          <w:noProof/>
+          <w:sz w:val="22"/>
+          <w:szCs w:val="22"/>
+        </w:rPr>
+      </w:pPr>
+      <w:hyperlink w:anchor="_Toc484159108" w:history="1">
+        <w:r>
+          <w:rPr>
+            <w:rStyle w:val="Lienhypertexte"/>
+            <w:noProof/>
+          </w:rPr>
+          <w:t>4.2.2</w:t>
+        </w:r>
+        <w:r>
+          <w:rPr>
+            <w:rFonts w:asciiTheme="minorHAnsi" w:eastAsiaTheme="minorEastAsia" w:hAnsiTheme="minorHAnsi" w:cstheme="minorBidi"/>
+            <w:i w:val="0"/>
+            <w:iCs w:val="0"/>
+            <w:noProof/>
+            <w:sz w:val="22"/>
+            <w:szCs w:val="22"/>
+          </w:rPr>
+          <w:tab/>
+        </w:r>
+        <w:r>
+          <w:rPr>
+            <w:rStyle w:val="Lienhypertexte"/>
+            <w:noProof/>
+          </w:rPr>
+          <w:t>Ajout d’une table « droit » à la base de données</w:t>
+        </w:r>
+        <w:r>
+          <w:rPr>
+            <w:noProof/>
+            <w:webHidden/>
+          </w:rPr>
+          <w:tab/>
+        </w:r>
+        <w:r>
+          <w:rPr>
+            <w:noProof/>
+            <w:webHidden/>
+          </w:rPr>
+          <w:fldChar w:fldCharType="begin"/>
+        </w:r>
+        <w:r>
+          <w:rPr>
+            <w:noProof/>
+            <w:webHidden/>
+          </w:rPr>
+          <w:instrText xml:space="preserve"> PAGEREF _Toc484159108 \h </w:instrText>
+        </w:r>
+        <w:r>
+          <w:rPr>
+            <w:noProof/>
+            <w:webHidden/>
+          </w:rPr>
+        </w:r>
+        <w:r>
+          <w:rPr>
+            <w:noProof/>
+            <w:webHidden/>
+          </w:rPr>
+          <w:fldChar w:fldCharType="separate"/>
+        </w:r>
+        <w:r>
+          <w:rPr>
+            <w:noProof/>
+            <w:webHidden/>
+          </w:rPr>
+          <w:t>30</w:t>
         </w:r>
         <w:r>
           <w:rPr>
@@ -3201,7 +3293,7 @@
           <w:szCs w:val="22"/>
         </w:rPr>
       </w:pPr>
-      <w:hyperlink w:anchor="_Toc483384357" w:history="1">
+      <w:hyperlink w:anchor="_Toc484159109" w:history="1">
         <w:r>
           <w:rPr>
             <w:rStyle w:val="Lienhypertexte"/>
@@ -3247,7 +3339,7 @@
             <w:noProof/>
             <w:webHidden/>
           </w:rPr>
-          <w:instrText xml:space="preserve"> PAGEREF _Toc483384357 \h </w:instrText>
+          <w:instrText xml:space="preserve"> PAGEREF _Toc484159109 \h </w:instrText>
         </w:r>
         <w:r>
           <w:rPr>
@@ -3267,7 +3359,7 @@
             <w:noProof/>
             <w:webHidden/>
           </w:rPr>
-          <w:t>27</w:t>
+          <w:t>31</w:t>
         </w:r>
         <w:r>
           <w:rPr>
@@ -3293,7 +3385,7 @@
           <w:szCs w:val="22"/>
         </w:rPr>
       </w:pPr>
-      <w:hyperlink w:anchor="_Toc483384358" w:history="1">
+      <w:hyperlink w:anchor="_Toc484159110" w:history="1">
         <w:r>
           <w:rPr>
             <w:rStyle w:val="Lienhypertexte"/>
@@ -3337,7 +3429,7 @@
             <w:noProof/>
             <w:webHidden/>
           </w:rPr>
-          <w:instrText xml:space="preserve"> PAGEREF _Toc483384358 \h </w:instrText>
+          <w:instrText xml:space="preserve"> PAGEREF _Toc484159110 \h </w:instrText>
         </w:r>
         <w:r>
           <w:rPr>
@@ -3357,7 +3449,7 @@
             <w:noProof/>
             <w:webHidden/>
           </w:rPr>
-          <w:t>27</w:t>
+          <w:t>31</w:t>
         </w:r>
         <w:r>
           <w:rPr>
@@ -3385,7 +3477,7 @@
           <w:szCs w:val="22"/>
         </w:rPr>
       </w:pPr>
-      <w:hyperlink w:anchor="_Toc483384359" w:history="1">
+      <w:hyperlink w:anchor="_Toc484159111" w:history="1">
         <w:r>
           <w:rPr>
             <w:rStyle w:val="Lienhypertexte"/>
@@ -3431,7 +3523,7 @@
             <w:noProof/>
             <w:webHidden/>
           </w:rPr>
-          <w:instrText xml:space="preserve"> PAGEREF _Toc483384359 \h </w:instrText>
+          <w:instrText xml:space="preserve"> PAGEREF _Toc484159111 \h </w:instrText>
         </w:r>
         <w:r>
           <w:rPr>
@@ -3451,7 +3543,7 @@
             <w:noProof/>
             <w:webHidden/>
           </w:rPr>
-          <w:t>28</w:t>
+          <w:t>32</w:t>
         </w:r>
         <w:r>
           <w:rPr>
@@ -3477,7 +3569,7 @@
           <w:szCs w:val="22"/>
         </w:rPr>
       </w:pPr>
-      <w:hyperlink w:anchor="_Toc483384360" w:history="1">
+      <w:hyperlink w:anchor="_Toc484159112" w:history="1">
         <w:r>
           <w:rPr>
             <w:rStyle w:val="Lienhypertexte"/>
@@ -3521,7 +3613,7 @@
             <w:noProof/>
             <w:webHidden/>
           </w:rPr>
-          <w:instrText xml:space="preserve"> PAGEREF _Toc483384360 \h </w:instrText>
+          <w:instrText xml:space="preserve"> PAGEREF _Toc484159112 \h </w:instrText>
         </w:r>
         <w:r>
           <w:rPr>
@@ -3541,7 +3633,7 @@
             <w:noProof/>
             <w:webHidden/>
           </w:rPr>
-          <w:t>28</w:t>
+          <w:t>32</w:t>
         </w:r>
         <w:r>
           <w:rPr>
@@ -3567,7 +3659,7 @@
           <w:szCs w:val="22"/>
         </w:rPr>
       </w:pPr>
-      <w:hyperlink w:anchor="_Toc483384361" w:history="1">
+      <w:hyperlink w:anchor="_Toc484159113" w:history="1">
         <w:r>
           <w:rPr>
             <w:rStyle w:val="Lienhypertexte"/>
@@ -3611,7 +3703,7 @@
             <w:noProof/>
             <w:webHidden/>
           </w:rPr>
-          <w:instrText xml:space="preserve"> PAGEREF _Toc483384361 \h </w:instrText>
+          <w:instrText xml:space="preserve"> PAGEREF _Toc484159113 \h </w:instrText>
         </w:r>
         <w:r>
           <w:rPr>
@@ -3631,7 +3723,7 @@
             <w:noProof/>
             <w:webHidden/>
           </w:rPr>
-          <w:t>28</w:t>
+          <w:t>33</w:t>
         </w:r>
         <w:r>
           <w:rPr>
@@ -3657,7 +3749,7 @@
           <w:szCs w:val="22"/>
         </w:rPr>
       </w:pPr>
-      <w:hyperlink w:anchor="_Toc483384362" w:history="1">
+      <w:hyperlink w:anchor="_Toc484159114" w:history="1">
         <w:r>
           <w:rPr>
             <w:rStyle w:val="Lienhypertexte"/>
@@ -3701,7 +3793,7 @@
             <w:noProof/>
             <w:webHidden/>
           </w:rPr>
-          <w:instrText xml:space="preserve"> PAGEREF _Toc483384362 \h </w:instrText>
+          <w:instrText xml:space="preserve"> PAGEREF _Toc484159114 \h </w:instrText>
         </w:r>
         <w:r>
           <w:rPr>
@@ -3721,7 +3813,7 @@
             <w:noProof/>
             <w:webHidden/>
           </w:rPr>
-          <w:t>28</w:t>
+          <w:t>33</w:t>
         </w:r>
         <w:r>
           <w:rPr>
@@ -3749,7 +3841,7 @@
           <w:szCs w:val="22"/>
         </w:rPr>
       </w:pPr>
-      <w:hyperlink w:anchor="_Toc483384363" w:history="1">
+      <w:hyperlink w:anchor="_Toc484159115" w:history="1">
         <w:r>
           <w:rPr>
             <w:rStyle w:val="Lienhypertexte"/>
@@ -3795,7 +3887,7 @@
             <w:noProof/>
             <w:webHidden/>
           </w:rPr>
-          <w:instrText xml:space="preserve"> PAGEREF _Toc483384363 \h </w:instrText>
+          <w:instrText xml:space="preserve"> PAGEREF _Toc484159115 \h </w:instrText>
         </w:r>
         <w:r>
           <w:rPr>
@@ -3815,7 +3907,7 @@
             <w:noProof/>
             <w:webHidden/>
           </w:rPr>
-          <w:t>28</w:t>
+          <w:t>35</w:t>
         </w:r>
         <w:r>
           <w:rPr>
@@ -3841,7 +3933,7 @@
           <w:szCs w:val="22"/>
         </w:rPr>
       </w:pPr>
-      <w:hyperlink w:anchor="_Toc483384364" w:history="1">
+      <w:hyperlink w:anchor="_Toc484159116" w:history="1">
         <w:r>
           <w:rPr>
             <w:rStyle w:val="Lienhypertexte"/>
@@ -3885,7 +3977,7 @@
             <w:noProof/>
             <w:webHidden/>
           </w:rPr>
-          <w:instrText xml:space="preserve"> PAGEREF _Toc483384364 \h </w:instrText>
+          <w:instrText xml:space="preserve"> PAGEREF _Toc484159116 \h </w:instrText>
         </w:r>
         <w:r>
           <w:rPr>
@@ -3905,7 +3997,7 @@
             <w:noProof/>
             <w:webHidden/>
           </w:rPr>
-          <w:t>28</w:t>
+          <w:t>35</w:t>
         </w:r>
         <w:r>
           <w:rPr>
@@ -3931,7 +4023,7 @@
           <w:szCs w:val="22"/>
         </w:rPr>
       </w:pPr>
-      <w:hyperlink w:anchor="_Toc483384365" w:history="1">
+      <w:hyperlink w:anchor="_Toc484159117" w:history="1">
         <w:r>
           <w:rPr>
             <w:rStyle w:val="Lienhypertexte"/>
@@ -3954,7 +4046,7 @@
             <w:rStyle w:val="Lienhypertexte"/>
             <w:noProof/>
           </w:rPr>
-          <w:t>Bibliographie</w:t>
+          <w:t>Webographie</w:t>
         </w:r>
         <w:r>
           <w:rPr>
@@ -3975,7 +4067,7 @@
             <w:noProof/>
             <w:webHidden/>
           </w:rPr>
-          <w:instrText xml:space="preserve"> PAGEREF _Toc483384365 \h </w:instrText>
+          <w:instrText xml:space="preserve"> PAGEREF _Toc484159117 \h </w:instrText>
         </w:r>
         <w:r>
           <w:rPr>
@@ -3995,97 +4087,7 @@
             <w:noProof/>
             <w:webHidden/>
           </w:rPr>
-          <w:t>28</w:t>
-        </w:r>
-        <w:r>
-          <w:rPr>
-            <w:noProof/>
-            <w:webHidden/>
-          </w:rPr>
-          <w:fldChar w:fldCharType="end"/>
-        </w:r>
-      </w:hyperlink>
-    </w:p>
-    <w:p>
-      <w:pPr>
-        <w:pStyle w:val="TM2"/>
-        <w:tabs>
-          <w:tab w:val="left" w:pos="800"/>
-          <w:tab w:val="right" w:leader="dot" w:pos="9060"/>
-        </w:tabs>
-        <w:rPr>
-          <w:rFonts w:asciiTheme="minorHAnsi" w:eastAsiaTheme="minorEastAsia" w:hAnsiTheme="minorHAnsi" w:cstheme="minorBidi"/>
-          <w:smallCaps w:val="0"/>
-          <w:noProof/>
-          <w:sz w:val="22"/>
-          <w:szCs w:val="22"/>
-        </w:rPr>
-      </w:pPr>
-      <w:hyperlink w:anchor="_Toc483384366" w:history="1">
-        <w:r>
-          <w:rPr>
-            <w:rStyle w:val="Lienhypertexte"/>
-            <w:noProof/>
-          </w:rPr>
-          <w:t>7.3</w:t>
-        </w:r>
-        <w:r>
-          <w:rPr>
-            <w:rFonts w:asciiTheme="minorHAnsi" w:eastAsiaTheme="minorEastAsia" w:hAnsiTheme="minorHAnsi" w:cstheme="minorBidi"/>
-            <w:smallCaps w:val="0"/>
-            <w:noProof/>
-            <w:sz w:val="22"/>
-            <w:szCs w:val="22"/>
-          </w:rPr>
-          <w:tab/>
-        </w:r>
-        <w:r>
-          <w:rPr>
-            <w:rStyle w:val="Lienhypertexte"/>
-            <w:noProof/>
-          </w:rPr>
-          <w:t>Webographie</w:t>
-        </w:r>
-        <w:r>
-          <w:rPr>
-            <w:noProof/>
-            <w:webHidden/>
-          </w:rPr>
-          <w:tab/>
-        </w:r>
-        <w:r>
-          <w:rPr>
-            <w:noProof/>
-            <w:webHidden/>
-          </w:rPr>
-          <w:fldChar w:fldCharType="begin"/>
-        </w:r>
-        <w:r>
-          <w:rPr>
-            <w:noProof/>
-            <w:webHidden/>
-          </w:rPr>
-          <w:instrText xml:space="preserve"> PAGEREF _Toc483384366 \h </w:instrText>
-        </w:r>
-        <w:r>
-          <w:rPr>
-            <w:noProof/>
-            <w:webHidden/>
-          </w:rPr>
-        </w:r>
-        <w:r>
-          <w:rPr>
-            <w:noProof/>
-            <w:webHidden/>
-          </w:rPr>
-          <w:fldChar w:fldCharType="separate"/>
-        </w:r>
-        <w:r>
-          <w:rPr>
-            <w:noProof/>
-            <w:webHidden/>
-          </w:rPr>
-          <w:t>28</w:t>
+          <w:t>36</w:t>
         </w:r>
         <w:r>
           <w:rPr>
@@ -4113,7 +4115,7 @@
           <w:szCs w:val="22"/>
         </w:rPr>
       </w:pPr>
-      <w:hyperlink w:anchor="_Toc483384367" w:history="1">
+      <w:hyperlink w:anchor="_Toc484159118" w:history="1">
         <w:r>
           <w:rPr>
             <w:rStyle w:val="Lienhypertexte"/>
@@ -4159,7 +4161,7 @@
             <w:noProof/>
             <w:webHidden/>
           </w:rPr>
-          <w:instrText xml:space="preserve"> PAGEREF _Toc483384367 \h </w:instrText>
+          <w:instrText xml:space="preserve"> PAGEREF _Toc484159118 \h </w:instrText>
         </w:r>
         <w:r>
           <w:rPr>
@@ -4179,7 +4181,7 @@
             <w:noProof/>
             <w:webHidden/>
           </w:rPr>
-          <w:t>28</w:t>
+          <w:t>37</w:t>
         </w:r>
         <w:r>
           <w:rPr>
@@ -4205,7 +4207,7 @@
           <w:szCs w:val="22"/>
         </w:rPr>
       </w:pPr>
-      <w:hyperlink w:anchor="_Toc483384368" w:history="1">
+      <w:hyperlink w:anchor="_Toc484159119" w:history="1">
         <w:r>
           <w:rPr>
             <w:rStyle w:val="Lienhypertexte"/>
@@ -4249,7 +4251,7 @@
             <w:noProof/>
             <w:webHidden/>
           </w:rPr>
-          <w:instrText xml:space="preserve"> PAGEREF _Toc483384368 \h </w:instrText>
+          <w:instrText xml:space="preserve"> PAGEREF _Toc484159119 \h </w:instrText>
         </w:r>
         <w:r>
           <w:rPr>
@@ -4269,7 +4271,7 @@
             <w:noProof/>
             <w:webHidden/>
           </w:rPr>
-          <w:t>28</w:t>
+          <w:t>37</w:t>
         </w:r>
         <w:r>
           <w:rPr>
@@ -4295,7 +4297,7 @@
           <w:szCs w:val="22"/>
         </w:rPr>
       </w:pPr>
-      <w:hyperlink w:anchor="_Toc483384369" w:history="1">
+      <w:hyperlink w:anchor="_Toc484159120" w:history="1">
         <w:r>
           <w:rPr>
             <w:rStyle w:val="Lienhypertexte"/>
@@ -4339,7 +4341,7 @@
             <w:noProof/>
             <w:webHidden/>
           </w:rPr>
-          <w:instrText xml:space="preserve"> PAGEREF _Toc483384369 \h </w:instrText>
+          <w:instrText xml:space="preserve"> PAGEREF _Toc484159120 \h </w:instrText>
         </w:r>
         <w:r>
           <w:rPr>
@@ -4359,7 +4361,7 @@
             <w:noProof/>
             <w:webHidden/>
           </w:rPr>
-          <w:t>29</w:t>
+          <w:t>40</w:t>
         </w:r>
         <w:r>
           <w:rPr>
@@ -4409,9 +4411,8 @@
       </w:pPr>
       <w:bookmarkStart w:id="0" w:name="_Toc532179955"/>
       <w:bookmarkStart w:id="1" w:name="_Toc165969637"/>
-      <w:bookmarkStart w:id="2" w:name="_Toc483384325"/>
-      <w:r>
-        <w:lastRenderedPageBreak/>
+      <w:bookmarkStart w:id="2" w:name="_Toc484159076"/>
+      <w:r>
         <w:t>Spécifications</w:t>
       </w:r>
       <w:bookmarkEnd w:id="0"/>
@@ -4420,15 +4421,9 @@
     </w:p>
     <w:p>
       <w:pPr>
-        <w:pStyle w:val="Corpsdetexte"/>
-        <w:spacing w:line="360" w:lineRule="auto"/>
-      </w:pPr>
-    </w:p>
-    <w:p>
-      <w:pPr>
         <w:pStyle w:val="Titre2"/>
       </w:pPr>
-      <w:bookmarkStart w:id="3" w:name="_Toc483384326"/>
+      <w:bookmarkStart w:id="3" w:name="_Toc484159077"/>
       <w:bookmarkStart w:id="4" w:name="_Toc532179969"/>
       <w:bookmarkStart w:id="5" w:name="_Toc165969639"/>
       <w:r>
@@ -4468,85 +4463,87 @@
       <w:pPr>
         <w:pStyle w:val="Titre2"/>
       </w:pPr>
-      <w:bookmarkStart w:id="6" w:name="_Toc483384327"/>
+      <w:bookmarkStart w:id="6" w:name="_Toc484159078"/>
       <w:r>
         <w:t>Description</w:t>
       </w:r>
       <w:bookmarkEnd w:id="6"/>
+    </w:p>
+    <w:p>
+      <w:pPr>
+        <w:pStyle w:val="Retraitcorpsdetexte"/>
+        <w:spacing w:line="360" w:lineRule="auto"/>
+        <w:ind w:left="0"/>
+      </w:pPr>
+      <w:r>
+        <w:t>Ce projet est réalisé dans le cadre des TPI de la session 2017 de l’ETML. Il</w:t>
+      </w:r>
+      <w:r>
+        <w:t xml:space="preserve"> consiste à créer une a</w:t>
+      </w:r>
+      <w:r>
+        <w:t xml:space="preserve">pplication de type « 4 images 1 mot » en c#, </w:t>
+      </w:r>
+      <w:r>
+        <w:t>qui permettra</w:t>
+      </w:r>
+      <w:r>
+        <w:t xml:space="preserve"> aux enseignants de l’</w:t>
+      </w:r>
+      <w:r>
+        <w:t>ETML</w:t>
+      </w:r>
+      <w:r>
+        <w:t xml:space="preserve"> </w:t>
+      </w:r>
+      <w:r>
+        <w:t>de</w:t>
+      </w:r>
+      <w:r>
+        <w:t xml:space="preserve"> soutenir le processus d’apprentissage des élèves dans la matière qu’ils enseignent.</w:t>
+      </w:r>
+      <w:r>
+        <w:t xml:space="preserve"> Il s’agit d’une application simple à utiliser.</w:t>
+      </w:r>
+      <w:r>
+        <w:t xml:space="preserve"> À l’ouverture du programme, l’utilisateur aura le choix entre différents thèmes. Lorsqu’il aura choisi, l’application va prendre au hasard dans la base de données 1 mot en rapport avec le thème suivi de ses 4 images.</w:t>
+      </w:r>
+      <w:r>
+        <w:t xml:space="preserve"> Les enseignants auront la possibilité d’ajouter leurs propres ima</w:t>
+      </w:r>
+      <w:r>
+        <w:t>ges avec leurs propres mots afin</w:t>
+      </w:r>
+      <w:r>
+        <w:t xml:space="preserve"> </w:t>
+      </w:r>
+      <w:r>
+        <w:t>d’</w:t>
+      </w:r>
+      <w:r>
+        <w:t>enrichir la base de données.</w:t>
+      </w:r>
     </w:p>
     <w:p>
       <w:pPr>
         <w:pStyle w:val="Retraitcorpsdetexte"/>
         <w:ind w:left="0"/>
       </w:pPr>
-      <w:r>
-        <w:t>Ce projet est réalisé dans le cadre des TPI de la session 2017 de l’ETML. Il</w:t>
-      </w:r>
-      <w:r>
-        <w:t xml:space="preserve"> consiste à créer une a</w:t>
-      </w:r>
-      <w:r>
-        <w:t xml:space="preserve">pplication de type « 4 images 1 mot » en c#, </w:t>
-      </w:r>
-      <w:r>
-        <w:t>qui permettra</w:t>
-      </w:r>
-      <w:r>
-        <w:t xml:space="preserve"> aux enseignants de l’</w:t>
-      </w:r>
-      <w:r>
-        <w:t>ETML</w:t>
-      </w:r>
-      <w:r>
-        <w:t xml:space="preserve"> </w:t>
-      </w:r>
-      <w:r>
-        <w:t>de</w:t>
-      </w:r>
-      <w:r>
-        <w:t xml:space="preserve"> soutenir le processus d’apprentissage des élèves dans la matière qu’ils enseignent.</w:t>
-      </w:r>
-      <w:r>
-        <w:t xml:space="preserve"> Il s’agit d’une application simple à utiliser.</w:t>
-      </w:r>
-      <w:r>
-        <w:t xml:space="preserve"> À l’ouverture du programme, l’utilisateur aura le choix entre différents thèmes. Lorsqu’il aura choisi, l’application va prendre au hasard dans la base de données 1 mot en rapport avec le thème suivi de ses 4 images.</w:t>
-      </w:r>
-      <w:r>
-        <w:t xml:space="preserve"> Les enseignants auront la possibilité d’ajouter leurs propres ima</w:t>
-      </w:r>
-      <w:r>
-        <w:t>ges avec leurs propres mots afin</w:t>
-      </w:r>
-      <w:r>
-        <w:t xml:space="preserve"> </w:t>
-      </w:r>
-      <w:r>
-        <w:t>d’</w:t>
-      </w:r>
-      <w:r>
-        <w:t>enrichir la base de données.</w:t>
-      </w:r>
+    </w:p>
+    <w:p>
+      <w:pPr>
+        <w:pStyle w:val="Titre2"/>
+      </w:pPr>
+      <w:bookmarkStart w:id="7" w:name="_Toc484159079"/>
+      <w:r>
+        <w:t>Si le temps le permet</w:t>
+      </w:r>
+      <w:bookmarkEnd w:id="7"/>
     </w:p>
     <w:p>
       <w:pPr>
         <w:pStyle w:val="Retraitcorpsdetexte"/>
-        <w:ind w:left="0"/>
-      </w:pPr>
-    </w:p>
-    <w:p>
-      <w:pPr>
-        <w:pStyle w:val="Titre2"/>
-      </w:pPr>
-      <w:bookmarkStart w:id="7" w:name="_Toc483384328"/>
-      <w:r>
-        <w:t>Si le temps le permet</w:t>
-      </w:r>
-      <w:bookmarkEnd w:id="7"/>
-    </w:p>
-    <w:p>
-      <w:pPr>
-        <w:pStyle w:val="Retraitcorpsdetexte"/>
+        <w:spacing w:line="360" w:lineRule="auto"/>
         <w:ind w:left="0"/>
       </w:pPr>
       <w:r>
@@ -4560,6 +4557,7 @@
           <w:ilvl w:val="0"/>
           <w:numId w:val="17"/>
         </w:numPr>
+        <w:spacing w:line="360" w:lineRule="auto"/>
       </w:pPr>
       <w:r>
         <w:t>Une fonction pour compter les points</w:t>
@@ -4572,6 +4570,7 @@
           <w:ilvl w:val="0"/>
           <w:numId w:val="17"/>
         </w:numPr>
+        <w:spacing w:line="360" w:lineRule="auto"/>
       </w:pPr>
       <w:r>
         <w:t>Une fonction pour compter le temps</w:t>
@@ -4584,22 +4583,95 @@
           <w:ilvl w:val="0"/>
           <w:numId w:val="17"/>
         </w:numPr>
+        <w:spacing w:line="360" w:lineRule="auto"/>
       </w:pPr>
       <w:r>
         <w:t>Un nouveau formulaire pour pouvoir ajouter des thèmes</w:t>
       </w:r>
+      <w:r>
+        <w:t xml:space="preserve"> </w:t>
+      </w:r>
     </w:p>
     <w:p>
       <w:pPr>
         <w:pStyle w:val="Retraitcorpsdetexte"/>
+        <w:spacing w:line="360" w:lineRule="auto"/>
         <w:ind w:left="720"/>
       </w:pPr>
     </w:p>
     <w:p>
       <w:pPr>
+        <w:pStyle w:val="Titre2"/>
+      </w:pPr>
+      <w:bookmarkStart w:id="8" w:name="_Toc484159080"/>
+      <w:r>
+        <w:t>Matériel et logiciels à disposition</w:t>
+      </w:r>
+      <w:bookmarkEnd w:id="8"/>
+    </w:p>
+    <w:p>
+      <w:pPr>
         <w:spacing w:line="360" w:lineRule="auto"/>
       </w:pPr>
       <w:r>
+        <w:t xml:space="preserve">1 ordinateur standard </w:t>
+      </w:r>
+      <w:r>
+        <w:t>ETML</w:t>
+      </w:r>
+      <w:r>
+        <w:t>, avec la structure habituelle</w:t>
+      </w:r>
+    </w:p>
+    <w:p>
+      <w:pPr>
+        <w:spacing w:line="360" w:lineRule="auto"/>
+        <w:rPr>
+          <w:lang w:val="de-CH"/>
+        </w:rPr>
+      </w:pPr>
+      <w:r>
+        <w:rPr>
+          <w:lang w:val="de-CH"/>
+        </w:rPr>
+        <w:t xml:space="preserve">Visual </w:t>
+      </w:r>
+      <w:r>
+        <w:rPr>
+          <w:lang w:val="de-CH"/>
+        </w:rPr>
+        <w:t>Studio</w:t>
+      </w:r>
+      <w:r>
+        <w:rPr>
+          <w:lang w:val="de-CH"/>
+        </w:rPr>
+        <w:t xml:space="preserve"> 2015, SQL Server 2014, </w:t>
+      </w:r>
+      <w:r>
+        <w:rPr>
+          <w:lang w:val="de-CH"/>
+        </w:rPr>
+        <w:t>Notepad</w:t>
+      </w:r>
+      <w:r>
+        <w:rPr>
+          <w:lang w:val="de-CH"/>
+        </w:rPr>
+        <w:t>++</w:t>
+      </w:r>
+    </w:p>
+    <w:p>
+      <w:pPr>
+        <w:spacing w:line="360" w:lineRule="auto"/>
+        <w:rPr>
+          <w:lang w:val="de-CH"/>
+        </w:rPr>
+      </w:pPr>
+      <w:r>
+        <w:rPr>
+          <w:lang w:val="de-CH"/>
+        </w:rPr>
         <w:t xml:space="preserve"> </w:t>
       </w:r>
     </w:p>
@@ -4607,75 +4679,34 @@
       <w:pPr>
         <w:pStyle w:val="Titre2"/>
       </w:pPr>
-      <w:bookmarkStart w:id="8" w:name="_Toc483384329"/>
-      <w:r>
-        <w:t>Matériel et logiciels à disposition</w:t>
-      </w:r>
-      <w:bookmarkEnd w:id="8"/>
+      <w:bookmarkStart w:id="9" w:name="_Toc484159081"/>
+      <w:r>
+        <w:t>P</w:t>
+      </w:r>
+      <w:r>
+        <w:t>rérequis</w:t>
+      </w:r>
+      <w:bookmarkEnd w:id="9"/>
     </w:p>
     <w:p>
       <w:pPr>
         <w:spacing w:line="360" w:lineRule="auto"/>
       </w:pPr>
       <w:r>
-        <w:t xml:space="preserve">1 ordinateur standard </w:t>
+        <w:t>Avoir suivi les modules ICH à l’</w:t>
       </w:r>
       <w:r>
         <w:t>ETML</w:t>
       </w:r>
       <w:r>
-        <w:t>, avec la structure habituelle</w:t>
+        <w:t>, les projets et effectué des stages… Les modules ICH suivants sont les plus impliqués : 100, 104, 105, 303 et 306</w:t>
       </w:r>
     </w:p>
     <w:p>
       <w:pPr>
         <w:spacing w:line="360" w:lineRule="auto"/>
-        <w:rPr>
-          <w:lang w:val="de-CH"/>
-        </w:rPr>
-      </w:pPr>
-      <w:r>
-        <w:rPr>
-          <w:lang w:val="de-CH"/>
-        </w:rPr>
-        <w:t xml:space="preserve">Visual </w:t>
-      </w:r>
-      <w:r>
-        <w:rPr>
-          <w:lang w:val="de-CH"/>
-        </w:rPr>
-        <w:t>Studio</w:t>
-      </w:r>
-      <w:r>
-        <w:rPr>
-          <w:lang w:val="de-CH"/>
-        </w:rPr>
-        <w:t xml:space="preserve"> 2015, SQL Server 2014, </w:t>
-      </w:r>
-      <w:r>
-        <w:rPr>
-          <w:lang w:val="de-CH"/>
-        </w:rPr>
-        <w:t>Notepad</w:t>
-      </w:r>
-      <w:r>
-        <w:rPr>
-          <w:lang w:val="de-CH"/>
-        </w:rPr>
-        <w:t>++</w:t>
-      </w:r>
-    </w:p>
-    <w:p>
-      <w:pPr>
-        <w:spacing w:line="360" w:lineRule="auto"/>
-        <w:rPr>
-          <w:lang w:val="de-CH"/>
-        </w:rPr>
-      </w:pPr>
-      <w:r>
-        <w:rPr>
-          <w:lang w:val="de-CH"/>
-        </w:rPr>
+      </w:pPr>
+      <w:r>
         <w:t xml:space="preserve"> </w:t>
       </w:r>
     </w:p>
@@ -4683,109 +4714,28 @@
       <w:pPr>
         <w:pStyle w:val="Titre2"/>
       </w:pPr>
-      <w:bookmarkStart w:id="9" w:name="_Toc483384330"/>
-      <w:r>
-        <w:t>P</w:t>
-      </w:r>
-      <w:r>
-        <w:t>rérequis</w:t>
-      </w:r>
-      <w:bookmarkEnd w:id="9"/>
-    </w:p>
-    <w:p>
-      <w:pPr>
-        <w:spacing w:line="360" w:lineRule="auto"/>
-      </w:pPr>
-      <w:r>
-        <w:t>Avoir suivi les modules ICH à l’</w:t>
-      </w:r>
-      <w:r>
-        <w:t>ETML</w:t>
-      </w:r>
-      <w:r>
-        <w:t>, les projets et effectué des stages… Les modules ICH suivants sont les plus impliqués : 100, 104, 105, 303 et 306</w:t>
-      </w:r>
-    </w:p>
-    <w:p>
-      <w:pPr>
-        <w:spacing w:line="360" w:lineRule="auto"/>
-      </w:pPr>
-      <w:r>
-        <w:t xml:space="preserve"> </w:t>
-      </w:r>
-    </w:p>
-    <w:p>
-      <w:pPr>
-        <w:pStyle w:val="Titre2"/>
-      </w:pPr>
-      <w:bookmarkStart w:id="10" w:name="_Toc483384331"/>
+      <w:bookmarkStart w:id="10" w:name="_Toc484159082"/>
       <w:r>
         <w:t>Cahier des charges</w:t>
       </w:r>
       <w:bookmarkEnd w:id="10"/>
     </w:p>
     <w:p>
-      <w:pPr>
-        <w:pStyle w:val="Retraitcorpsdetexte3"/>
-        <w:spacing w:line="360" w:lineRule="auto"/>
-        <w:ind w:left="0"/>
-        <w:rPr>
-          <w:color w:val="FF0000"/>
-        </w:rPr>
-      </w:pPr>
-      <w:r>
-        <w:rPr>
-          <w:color w:val="FF0000"/>
-        </w:rPr>
-        <w:t>Le document fourni pa</w:t>
-      </w:r>
-      <w:r>
-        <w:rPr>
-          <w:color w:val="FF0000"/>
-        </w:rPr>
-        <w:t>r</w:t>
-      </w:r>
-      <w:r>
-        <w:rPr>
-          <w:color w:val="FF0000"/>
-        </w:rPr>
-        <w:t xml:space="preserve"> le chef de projet fait foi</w:t>
-      </w:r>
-      <w:r>
-        <w:rPr>
-          <w:color w:val="FF0000"/>
-        </w:rPr>
-        <w:t xml:space="preserve">. Il doit être mis en annexe </w:t>
-      </w:r>
-      <w:r>
-        <w:rPr>
-          <w:color w:val="FF0000"/>
-        </w:rPr>
-        <w:sym w:font="Wingdings" w:char="F0E8"/>
-      </w:r>
-      <w:r>
-        <w:rPr>
-          <w:color w:val="FF0000"/>
-        </w:rPr>
-        <w:t xml:space="preserve"> </w:t>
-      </w:r>
-      <w:r>
-        <w:rPr>
-          <w:color w:val="FF0000"/>
-        </w:rPr>
-        <w:t>Lien sur CDC</w:t>
-      </w:r>
-      <w:r>
-        <w:br w:type="page"/>
-      </w:r>
+      <w:hyperlink w:anchor="_Cahier_des_charges" w:history="1">
+        <w:r>
+          <w:rPr>
+            <w:rStyle w:val="Lienhypertexte"/>
+          </w:rPr>
+          <w:t>Lien sur le cahier des charges</w:t>
+        </w:r>
+      </w:hyperlink>
     </w:p>
     <w:p>
       <w:pPr>
         <w:pStyle w:val="Titre1"/>
       </w:pPr>
-      <w:bookmarkStart w:id="11" w:name="_Toc483384332"/>
-      <w:r>
-        <w:lastRenderedPageBreak/>
+      <w:bookmarkStart w:id="11" w:name="_Toc484159083"/>
+      <w:r>
         <w:t>Planification</w:t>
       </w:r>
       <w:bookmarkEnd w:id="4"/>
@@ -5361,7 +5311,6 @@
         <w:rPr>
           <w:noProof/>
         </w:rPr>
-        <w:lastRenderedPageBreak/>
         <w:drawing>
           <wp:anchor distT="0" distB="0" distL="114300" distR="114300" simplePos="0" relativeHeight="251685888" behindDoc="0" locked="0" layoutInCell="1" allowOverlap="1">
             <wp:simplePos x="0" y="0"/>
@@ -5649,9 +5598,8 @@
       </w:pPr>
       <w:bookmarkStart w:id="12" w:name="_Toc532179957"/>
       <w:bookmarkStart w:id="13" w:name="_Toc165969641"/>
-      <w:bookmarkStart w:id="14" w:name="_Toc483384333"/>
-      <w:r>
-        <w:lastRenderedPageBreak/>
+      <w:bookmarkStart w:id="14" w:name="_Toc484159084"/>
+      <w:r>
         <w:t>Analyse</w:t>
       </w:r>
       <w:bookmarkEnd w:id="12"/>
@@ -5662,7 +5610,7 @@
       <w:pPr>
         <w:pStyle w:val="Titre2"/>
       </w:pPr>
-      <w:bookmarkStart w:id="15" w:name="_Toc483384334"/>
+      <w:bookmarkStart w:id="15" w:name="_Toc484159085"/>
       <w:r>
         <w:t>Opportunités</w:t>
       </w:r>
@@ -5671,17 +5619,13 @@
     <w:p>
       <w:pPr>
         <w:pStyle w:val="Titre3"/>
-      </w:pPr>
-      <w:bookmarkStart w:id="16" w:name="_Toc483384335"/>
+        <w:spacing w:line="360" w:lineRule="auto"/>
+      </w:pPr>
+      <w:bookmarkStart w:id="16" w:name="_Toc484159086"/>
       <w:r>
         <w:t>Difficultés potentielles :</w:t>
       </w:r>
       <w:bookmarkEnd w:id="16"/>
-    </w:p>
-    <w:p>
-      <w:pPr>
-        <w:pStyle w:val="Retraitcorpsdetexte3"/>
-      </w:pPr>
     </w:p>
     <w:p>
       <w:pPr>
@@ -5750,7 +5694,7 @@
       </w:pPr>
       <w:bookmarkStart w:id="17" w:name="_Toc532179959"/>
       <w:bookmarkStart w:id="18" w:name="_Toc165969643"/>
-      <w:bookmarkStart w:id="19" w:name="_Toc483384336"/>
+      <w:bookmarkStart w:id="19" w:name="_Toc484159087"/>
       <w:r>
         <w:t>Document d’analyse</w:t>
       </w:r>
@@ -5766,7 +5710,7 @@
         <w:pStyle w:val="Titre3"/>
         <w:spacing w:line="360" w:lineRule="auto"/>
       </w:pPr>
-      <w:bookmarkStart w:id="20" w:name="_Toc483384337"/>
+      <w:bookmarkStart w:id="20" w:name="_Toc484159088"/>
       <w:r>
         <w:t>Maquette interface graphique</w:t>
       </w:r>
@@ -5785,7 +5729,7 @@
           <v:shape id="_x0000_i1027" type="#_x0000_t75" style="width:275.45pt;height:336.55pt" o:ole="">
             <v:imagedata r:id="rId17" o:title=""/>
           </v:shape>
-          <o:OLEObject Type="Embed" ProgID="Visio.Drawing.15" ShapeID="_x0000_i1027" DrawAspect="Content" ObjectID="_1557737019" r:id="rId18"/>
+          <o:OLEObject Type="Embed" ProgID="Visio.Drawing.15" ShapeID="_x0000_i1027" DrawAspect="Content" ObjectID="_1557923452" r:id="rId18"/>
         </w:object>
       </w:r>
     </w:p>
@@ -5801,13 +5745,6 @@
       <w:r>
         <w:t xml:space="preserve">Elle propose certains thèmes que l’utilisateur pourra choisir. En bas à gauche, nous avons une icône de « paramétrage » qui va enfaite permettre aux enseignants d’ajouter un nouveau mot avec des nouvelles images. </w:t>
       </w:r>
-    </w:p>
-    <w:p>
-      <w:pPr>
-        <w:pStyle w:val="Retraitcorpsdetexte3"/>
-        <w:spacing w:line="360" w:lineRule="auto"/>
-        <w:ind w:left="0"/>
-      </w:pPr>
     </w:p>
     <w:p>
       <w:pPr>
@@ -5842,7 +5779,7 @@
           <v:shape id="_x0000_i1028" type="#_x0000_t75" style="width:257pt;height:333.2pt" o:ole="">
             <v:imagedata r:id="rId19" o:title=""/>
           </v:shape>
-          <o:OLEObject Type="Embed" ProgID="Visio.Drawing.15" ShapeID="_x0000_i1028" DrawAspect="Content" ObjectID="_1557737020" r:id="rId20"/>
+          <o:OLEObject Type="Embed" ProgID="Visio.Drawing.15" ShapeID="_x0000_i1028" DrawAspect="Content" ObjectID="_1557923453" r:id="rId20"/>
         </w:object>
       </w:r>
     </w:p>
@@ -5953,7 +5890,7 @@
           <v:shape id="_x0000_i1029" type="#_x0000_t75" style="width:392.65pt;height:385.95pt" o:ole="">
             <v:imagedata r:id="rId21" o:title=""/>
           </v:shape>
-          <o:OLEObject Type="Embed" ProgID="Visio.Drawing.15" ShapeID="_x0000_i1029" DrawAspect="Content" ObjectID="_1557737021" r:id="rId22"/>
+          <o:OLEObject Type="Embed" ProgID="Visio.Drawing.15" ShapeID="_x0000_i1029" DrawAspect="Content" ObjectID="_1557923454" r:id="rId22"/>
         </w:object>
       </w:r>
     </w:p>
@@ -5990,9 +5927,8 @@
         <w:pStyle w:val="Titre3"/>
         <w:spacing w:line="360" w:lineRule="auto"/>
       </w:pPr>
-      <w:bookmarkStart w:id="21" w:name="_Toc483384338"/>
-      <w:r>
-        <w:lastRenderedPageBreak/>
+      <w:bookmarkStart w:id="21" w:name="_Toc484159089"/>
+      <w:r>
         <w:t>Analyse base de données</w:t>
       </w:r>
       <w:bookmarkEnd w:id="21"/>
@@ -6041,7 +5977,7 @@
         <w:ind w:left="0"/>
       </w:pPr>
     </w:p>
-    <w:bookmarkStart w:id="22" w:name="_Toc483384339"/>
+    <w:bookmarkStart w:id="22" w:name="_Toc484159090"/>
     <w:p>
       <w:pPr>
         <w:pStyle w:val="Titre3"/>
@@ -6632,11 +6568,7 @@
         <w:t xml:space="preserve">maximum. En résumé, une image </w:t>
       </w:r>
       <w:r>
-        <w:t xml:space="preserve">peut être insérer sans aucun mot </w:t>
-      </w:r>
-      <w:r>
-        <w:lastRenderedPageBreak/>
-        <w:t>dans la base de don</w:t>
+        <w:t>peut être insérer sans aucun mot dans la base de don</w:t>
       </w:r>
       <w:r>
         <w:t>nées mais ne sera pas utilisée. E</w:t>
@@ -7195,7 +7127,7 @@
         </w:numPr>
         <w:spacing w:line="360" w:lineRule="auto"/>
       </w:pPr>
-      <w:bookmarkStart w:id="23" w:name="_Toc483384340"/>
+      <w:bookmarkStart w:id="23" w:name="_Toc484159091"/>
       <w:r>
         <w:rPr>
           <w:noProof/>
@@ -7374,7 +7306,7 @@
       <w:r>
         <w:t xml:space="preserve"> </w:t>
       </w:r>
-      <w:bookmarkStart w:id="24" w:name="_Toc483384341"/>
+      <w:bookmarkStart w:id="24" w:name="_Toc484159092"/>
       <w:r>
         <w:t>MPD</w:t>
       </w:r>
@@ -9005,7 +8937,6 @@
             </w:pPr>
             <w:proofErr w:type="spellStart"/>
             <w:r>
-              <w:lastRenderedPageBreak/>
               <w:t>T_Theme</w:t>
             </w:r>
             <w:proofErr w:type="spellEnd"/>
@@ -9363,7 +9294,7 @@
         <w:pStyle w:val="Titre3"/>
         <w:spacing w:line="360" w:lineRule="auto"/>
       </w:pPr>
-      <w:bookmarkStart w:id="25" w:name="_Toc483384342"/>
+      <w:bookmarkStart w:id="25" w:name="_Toc484159093"/>
       <w:r>
         <w:t>Analyse programme</w:t>
       </w:r>
@@ -9485,323 +9416,10 @@
     </w:p>
     <w:p>
       <w:pPr>
-        <w:pStyle w:val="Informations"/>
-        <w:numPr>
-          <w:ilvl w:val="5"/>
-          <w:numId w:val="7"/>
-        </w:numPr>
+        <w:pStyle w:val="Retraitcorpsdetexte3"/>
         <w:spacing w:line="360" w:lineRule="auto"/>
-        <w:ind w:left="426" w:hanging="426"/>
-      </w:pPr>
-      <w:r>
-        <w:t xml:space="preserve">Ce paragraphe </w:t>
-      </w:r>
-      <w:r>
-        <w:t>décrit le fonctionnement de manière détaillée.</w:t>
-      </w:r>
-    </w:p>
-    <w:p>
-      <w:pPr>
-        <w:pStyle w:val="Informations"/>
-        <w:numPr>
-          <w:ilvl w:val="6"/>
-          <w:numId w:val="5"/>
-        </w:numPr>
-        <w:tabs>
-          <w:tab w:val="clear" w:pos="4395"/>
-        </w:tabs>
-        <w:spacing w:line="360" w:lineRule="auto"/>
-        <w:ind w:left="709" w:hanging="283"/>
-      </w:pPr>
-      <w:r>
-        <w:t>Autant que possible de manière graphique</w:t>
-      </w:r>
-      <w:r>
-        <w:t>, imagée, tableaux, etc.</w:t>
-      </w:r>
-    </w:p>
-    <w:p>
-      <w:pPr>
-        <w:pStyle w:val="Informations"/>
-        <w:numPr>
-          <w:ilvl w:val="6"/>
-          <w:numId w:val="5"/>
-        </w:numPr>
-        <w:tabs>
-          <w:tab w:val="clear" w:pos="4395"/>
-        </w:tabs>
-        <w:spacing w:line="360" w:lineRule="auto"/>
-        <w:ind w:left="709" w:hanging="283"/>
-      </w:pPr>
-      <w:r>
-        <w:t>Tous les cas particuliers devraient y être spécifiés</w:t>
-      </w:r>
-      <w:r>
-        <w:t>…</w:t>
-      </w:r>
-    </w:p>
-    <w:p>
-      <w:pPr>
-        <w:pStyle w:val="Informations"/>
-        <w:numPr>
-          <w:ilvl w:val="5"/>
-          <w:numId w:val="6"/>
-        </w:numPr>
-        <w:tabs>
-          <w:tab w:val="clear" w:pos="4395"/>
-        </w:tabs>
-        <w:spacing w:line="360" w:lineRule="auto"/>
-        <w:ind w:left="426" w:hanging="426"/>
-        <w:rPr>
-          <w:color w:val="FF0000"/>
-        </w:rPr>
-      </w:pPr>
-      <w:r>
-        <w:rPr>
-          <w:color w:val="FF0000"/>
-        </w:rPr>
-        <w:t>S’il</w:t>
-      </w:r>
-      <w:r>
-        <w:rPr>
-          <w:color w:val="FF0000"/>
-        </w:rPr>
-        <w:t xml:space="preserve"> y</w:t>
-      </w:r>
-      <w:r>
-        <w:rPr>
-          <w:color w:val="FF0000"/>
-        </w:rPr>
-        <w:t xml:space="preserve"> </w:t>
-      </w:r>
-      <w:r>
-        <w:rPr>
-          <w:color w:val="FF0000"/>
-        </w:rPr>
-        <w:t xml:space="preserve">a des </w:t>
-      </w:r>
-      <w:r>
-        <w:rPr>
-          <w:color w:val="FF0000"/>
-        </w:rPr>
-        <w:t>fonctionnalités à développer :</w:t>
-      </w:r>
-    </w:p>
-    <w:p>
-      <w:pPr>
-        <w:pStyle w:val="Informations"/>
-        <w:numPr>
-          <w:ilvl w:val="6"/>
-          <w:numId w:val="5"/>
-        </w:numPr>
-        <w:tabs>
-          <w:tab w:val="clear" w:pos="4395"/>
-        </w:tabs>
-        <w:spacing w:line="360" w:lineRule="auto"/>
-        <w:ind w:left="709" w:hanging="283"/>
-      </w:pPr>
-      <w:r>
-        <w:lastRenderedPageBreak/>
-        <w:t>Découpage en étapes, en modules, en fonctionnalités, etc.</w:t>
-      </w:r>
-    </w:p>
-    <w:p>
-      <w:pPr>
-        <w:pStyle w:val="Informations"/>
-        <w:numPr>
-          <w:ilvl w:val="6"/>
-          <w:numId w:val="5"/>
-        </w:numPr>
-        <w:tabs>
-          <w:tab w:val="clear" w:pos="4395"/>
-        </w:tabs>
-        <w:spacing w:line="360" w:lineRule="auto"/>
-        <w:ind w:left="709" w:hanging="283"/>
-      </w:pPr>
-      <w:r>
-        <w:t>Formulaires, interfaces graphiques, pages web, etc.</w:t>
-      </w:r>
-    </w:p>
-    <w:p>
-      <w:pPr>
-        <w:pStyle w:val="Informations"/>
-        <w:numPr>
-          <w:ilvl w:val="6"/>
-          <w:numId w:val="5"/>
-        </w:numPr>
-        <w:tabs>
-          <w:tab w:val="clear" w:pos="4395"/>
-        </w:tabs>
-        <w:spacing w:line="360" w:lineRule="auto"/>
-        <w:ind w:left="709" w:hanging="283"/>
-      </w:pPr>
-      <w:r>
-        <w:t xml:space="preserve">Schémas de navigation, schémas événementiels, </w:t>
-      </w:r>
-      <w:proofErr w:type="spellStart"/>
-      <w:r>
-        <w:t>structogramme</w:t>
-      </w:r>
-      <w:proofErr w:type="spellEnd"/>
-      <w:r>
-        <w:t xml:space="preserve">, </w:t>
-      </w:r>
-      <w:r>
-        <w:t>pseudocode</w:t>
-      </w:r>
-      <w:r>
-        <w:t>, etc.</w:t>
-      </w:r>
-    </w:p>
-    <w:p>
-      <w:pPr>
-        <w:pStyle w:val="Informations"/>
-        <w:numPr>
-          <w:ilvl w:val="5"/>
-          <w:numId w:val="7"/>
-        </w:numPr>
-        <w:spacing w:line="360" w:lineRule="auto"/>
-        <w:ind w:left="426" w:hanging="426"/>
-      </w:pPr>
-      <w:r>
-        <w:t>Si le pr</w:t>
-      </w:r>
-      <w:r>
-        <w:t xml:space="preserve">ojet inclut une base </w:t>
-      </w:r>
-      <w:r>
-        <w:t>de données :</w:t>
-      </w:r>
-    </w:p>
-    <w:p>
-      <w:pPr>
-        <w:pStyle w:val="Informations"/>
-        <w:numPr>
-          <w:ilvl w:val="6"/>
-          <w:numId w:val="5"/>
-        </w:numPr>
-        <w:tabs>
-          <w:tab w:val="clear" w:pos="4395"/>
-        </w:tabs>
-        <w:spacing w:line="360" w:lineRule="auto"/>
-        <w:ind w:left="709" w:hanging="283"/>
-      </w:pPr>
-      <w:r>
-        <w:t>Dictionnaire</w:t>
-      </w:r>
-      <w:r>
-        <w:t xml:space="preserve"> des données</w:t>
-      </w:r>
-    </w:p>
-    <w:p>
-      <w:pPr>
-        <w:pStyle w:val="Informations"/>
-        <w:numPr>
-          <w:ilvl w:val="6"/>
-          <w:numId w:val="5"/>
-        </w:numPr>
-        <w:tabs>
-          <w:tab w:val="clear" w:pos="4395"/>
-        </w:tabs>
-        <w:spacing w:line="360" w:lineRule="auto"/>
-        <w:ind w:left="709" w:hanging="283"/>
-      </w:pPr>
-      <w:r>
-        <w:t>Modèle conceptuel des données, modèles logique des données.</w:t>
-      </w:r>
-    </w:p>
-    <w:p>
-      <w:pPr>
-        <w:pStyle w:val="Informations"/>
-        <w:numPr>
-          <w:ilvl w:val="5"/>
-          <w:numId w:val="6"/>
-        </w:numPr>
-        <w:tabs>
-          <w:tab w:val="clear" w:pos="4395"/>
-        </w:tabs>
-        <w:spacing w:line="360" w:lineRule="auto"/>
-        <w:ind w:left="426" w:hanging="426"/>
-        <w:rPr>
-          <w:color w:val="FF0000"/>
-        </w:rPr>
-      </w:pPr>
-      <w:r>
-        <w:rPr>
-          <w:color w:val="FF0000"/>
-        </w:rPr>
-        <w:t xml:space="preserve">Si le projet inclut </w:t>
-      </w:r>
-      <w:r>
-        <w:rPr>
-          <w:color w:val="FF0000"/>
-        </w:rPr>
-        <w:t>implémentation système/réseau</w:t>
-      </w:r>
-      <w:r>
-        <w:rPr>
-          <w:color w:val="FF0000"/>
-        </w:rPr>
-        <w:t> :</w:t>
-      </w:r>
-    </w:p>
-    <w:p>
-      <w:pPr>
-        <w:pStyle w:val="Informations"/>
-        <w:numPr>
-          <w:ilvl w:val="6"/>
-          <w:numId w:val="5"/>
-        </w:numPr>
-        <w:tabs>
-          <w:tab w:val="clear" w:pos="4395"/>
-        </w:tabs>
-        <w:spacing w:line="360" w:lineRule="auto"/>
-        <w:ind w:left="709" w:hanging="283"/>
-        <w:rPr>
-          <w:color w:val="FF0000"/>
-        </w:rPr>
-      </w:pPr>
-      <w:r>
-        <w:rPr>
-          <w:color w:val="FF0000"/>
-        </w:rPr>
-        <w:t>Schéma</w:t>
-      </w:r>
-      <w:r>
-        <w:rPr>
-          <w:color w:val="FF0000"/>
-        </w:rPr>
-        <w:t xml:space="preserve"> réseau, plan d’adressage, etc.</w:t>
-      </w:r>
-    </w:p>
-    <w:p>
-      <w:pPr>
-        <w:pStyle w:val="Informations"/>
-        <w:numPr>
-          <w:ilvl w:val="6"/>
-          <w:numId w:val="5"/>
-        </w:numPr>
-        <w:tabs>
-          <w:tab w:val="clear" w:pos="4395"/>
-        </w:tabs>
-        <w:spacing w:line="360" w:lineRule="auto"/>
-        <w:ind w:left="709" w:hanging="283"/>
-        <w:rPr>
-          <w:color w:val="FF0000"/>
-        </w:rPr>
-      </w:pPr>
-      <w:r>
-        <w:rPr>
-          <w:color w:val="FF0000"/>
-        </w:rPr>
-        <w:t>Descriptif installation</w:t>
-      </w:r>
-      <w:r>
-        <w:rPr>
-          <w:color w:val="FF0000"/>
-        </w:rPr>
-        <w:t>, guide de mise en œuvre, etc.</w:t>
-      </w:r>
+        <w:ind w:left="0"/>
+      </w:pPr>
     </w:p>
     <w:p>
       <w:pPr>
@@ -9809,7 +9427,7 @@
       </w:pPr>
       <w:bookmarkStart w:id="26" w:name="_Toc532179967"/>
       <w:bookmarkStart w:id="27" w:name="_Toc165969651"/>
-      <w:bookmarkStart w:id="28" w:name="_Toc483384343"/>
+      <w:bookmarkStart w:id="28" w:name="_Toc484159094"/>
       <w:r>
         <w:t>Conception des tests</w:t>
       </w:r>
@@ -9819,6 +9437,10 @@
     </w:p>
     <w:p/>
     <w:p>
+      <w:pPr>
+        <w:spacing w:line="360" w:lineRule="auto"/>
+        <w:jc w:val="both"/>
+      </w:pPr>
       <w:r>
         <w:t xml:space="preserve">Les tests de l’application se feront pendant le projet et après chaque nouvelle fonctionnalité ajoutée. Il s’agira de petits tests pour voir si le programme fonctionne bien. Vers la fin du projet, j’effectuerais </w:t>
       </w:r>
@@ -9835,13 +9457,24 @@
         <w:t xml:space="preserve"> y a des erreurs à corriger.</w:t>
       </w:r>
     </w:p>
-    <w:p/>
-    <w:p>
+    <w:p>
+      <w:pPr>
+        <w:spacing w:line="360" w:lineRule="auto"/>
+      </w:pPr>
+    </w:p>
+    <w:p>
+      <w:pPr>
+        <w:spacing w:line="360" w:lineRule="auto"/>
+      </w:pPr>
       <w:r>
         <w:t>Les tests généraux du programme à la fin du projet seront ceux-ci :</w:t>
       </w:r>
     </w:p>
-    <w:p/>
+    <w:p>
+      <w:pPr>
+        <w:spacing w:line="360" w:lineRule="auto"/>
+      </w:pPr>
+    </w:p>
     <w:tbl>
       <w:tblPr>
         <w:tblStyle w:val="Tableausimple3"/>
@@ -9863,6 +9496,9 @@
             <w:tcW w:w="4630" w:type="dxa"/>
           </w:tcPr>
           <w:p>
+            <w:pPr>
+              <w:spacing w:line="360" w:lineRule="auto"/>
+            </w:pPr>
             <w:r>
               <w:t>Jeu</w:t>
             </w:r>
@@ -9874,6 +9510,7 @@
           </w:tcPr>
           <w:p>
             <w:pPr>
+              <w:spacing w:line="360" w:lineRule="auto"/>
               <w:cnfStyle w:val="100000000000" w:firstRow="1" w:lastRow="0" w:firstColumn="0" w:lastColumn="0" w:oddVBand="0" w:evenVBand="0" w:oddHBand="0" w:evenHBand="0" w:firstRowFirstColumn="0" w:firstRowLastColumn="0" w:lastRowFirstColumn="0" w:lastRowLastColumn="0"/>
             </w:pPr>
           </w:p>
@@ -9890,6 +9527,9 @@
             <w:tcW w:w="4630" w:type="dxa"/>
           </w:tcPr>
           <w:p>
+            <w:pPr>
+              <w:spacing w:line="360" w:lineRule="auto"/>
+            </w:pPr>
             <w:r>
               <w:t>Case « Réponse »</w:t>
             </w:r>
@@ -9901,6 +9541,7 @@
           </w:tcPr>
           <w:p>
             <w:pPr>
+              <w:spacing w:line="360" w:lineRule="auto"/>
               <w:cnfStyle w:val="000000100000" w:firstRow="0" w:lastRow="0" w:firstColumn="0" w:lastColumn="0" w:oddVBand="0" w:evenVBand="0" w:oddHBand="1" w:evenHBand="0" w:firstRowFirstColumn="0" w:firstRowLastColumn="0" w:lastRowFirstColumn="0" w:lastRowLastColumn="0"/>
             </w:pPr>
             <w:r>
@@ -9909,6 +9550,7 @@
           </w:p>
           <w:p>
             <w:pPr>
+              <w:spacing w:line="360" w:lineRule="auto"/>
               <w:cnfStyle w:val="000000100000" w:firstRow="0" w:lastRow="0" w:firstColumn="0" w:lastColumn="0" w:oddVBand="0" w:evenVBand="0" w:oddHBand="1" w:evenHBand="0" w:firstRowFirstColumn="0" w:firstRowLastColumn="0" w:lastRowFirstColumn="0" w:lastRowLastColumn="0"/>
             </w:pPr>
             <w:r>
@@ -9917,6 +9559,7 @@
           </w:p>
           <w:p>
             <w:pPr>
+              <w:spacing w:line="360" w:lineRule="auto"/>
               <w:cnfStyle w:val="000000100000" w:firstRow="0" w:lastRow="0" w:firstColumn="0" w:lastColumn="0" w:oddVBand="0" w:evenVBand="0" w:oddHBand="1" w:evenHBand="0" w:firstRowFirstColumn="0" w:firstRowLastColumn="0" w:lastRowFirstColumn="0" w:lastRowLastColumn="0"/>
             </w:pPr>
             <w:r>
@@ -9926,8 +9569,16 @@
         </w:tc>
       </w:tr>
     </w:tbl>
-    <w:p/>
-    <w:p/>
+    <w:p>
+      <w:pPr>
+        <w:spacing w:line="360" w:lineRule="auto"/>
+      </w:pPr>
+    </w:p>
+    <w:p>
+      <w:pPr>
+        <w:spacing w:line="360" w:lineRule="auto"/>
+      </w:pPr>
+    </w:p>
     <w:tbl>
       <w:tblPr>
         <w:tblStyle w:val="Tableausimple3"/>
@@ -9949,6 +9600,9 @@
             <w:tcW w:w="4555" w:type="dxa"/>
           </w:tcPr>
           <w:p>
+            <w:pPr>
+              <w:spacing w:line="360" w:lineRule="auto"/>
+            </w:pPr>
             <w:r>
               <w:t>Nouveau mot</w:t>
             </w:r>
@@ -9960,6 +9614,7 @@
           </w:tcPr>
           <w:p>
             <w:pPr>
+              <w:spacing w:line="360" w:lineRule="auto"/>
               <w:cnfStyle w:val="100000000000" w:firstRow="1" w:lastRow="0" w:firstColumn="0" w:lastColumn="0" w:oddVBand="0" w:evenVBand="0" w:oddHBand="0" w:evenHBand="0" w:firstRowFirstColumn="0" w:firstRowLastColumn="0" w:lastRowFirstColumn="0" w:lastRowLastColumn="0"/>
             </w:pPr>
           </w:p>
@@ -9976,6 +9631,9 @@
             <w:tcW w:w="4555" w:type="dxa"/>
           </w:tcPr>
           <w:p>
+            <w:pPr>
+              <w:spacing w:line="360" w:lineRule="auto"/>
+            </w:pPr>
             <w:r>
               <w:t>Case « Mot »</w:t>
             </w:r>
@@ -9987,6 +9645,7 @@
           </w:tcPr>
           <w:p>
             <w:pPr>
+              <w:spacing w:line="360" w:lineRule="auto"/>
               <w:cnfStyle w:val="000000100000" w:firstRow="0" w:lastRow="0" w:firstColumn="0" w:lastColumn="0" w:oddVBand="0" w:evenVBand="0" w:oddHBand="1" w:evenHBand="0" w:firstRowFirstColumn="0" w:firstRowLastColumn="0" w:lastRowFirstColumn="0" w:lastRowLastColumn="0"/>
             </w:pPr>
             <w:r>
@@ -9995,6 +9654,7 @@
           </w:p>
           <w:p>
             <w:pPr>
+              <w:spacing w:line="360" w:lineRule="auto"/>
               <w:cnfStyle w:val="000000100000" w:firstRow="0" w:lastRow="0" w:firstColumn="0" w:lastColumn="0" w:oddVBand="0" w:evenVBand="0" w:oddHBand="1" w:evenHBand="0" w:firstRowFirstColumn="0" w:firstRowLastColumn="0" w:lastRowFirstColumn="0" w:lastRowLastColumn="0"/>
             </w:pPr>
             <w:r>
@@ -10003,6 +9663,7 @@
           </w:p>
           <w:p>
             <w:pPr>
+              <w:spacing w:line="360" w:lineRule="auto"/>
               <w:cnfStyle w:val="000000100000" w:firstRow="0" w:lastRow="0" w:firstColumn="0" w:lastColumn="0" w:oddVBand="0" w:evenVBand="0" w:oddHBand="1" w:evenHBand="0" w:firstRowFirstColumn="0" w:firstRowLastColumn="0" w:lastRowFirstColumn="0" w:lastRowLastColumn="0"/>
             </w:pPr>
             <w:r>
@@ -10011,6 +9672,7 @@
           </w:p>
           <w:p>
             <w:pPr>
+              <w:spacing w:line="360" w:lineRule="auto"/>
               <w:cnfStyle w:val="000000100000" w:firstRow="0" w:lastRow="0" w:firstColumn="0" w:lastColumn="0" w:oddVBand="0" w:evenVBand="0" w:oddHBand="1" w:evenHBand="0" w:firstRowFirstColumn="0" w:firstRowLastColumn="0" w:lastRowFirstColumn="0" w:lastRowLastColumn="0"/>
             </w:pPr>
             <w:r>
@@ -10028,7 +9690,11 @@
             <w:cnfStyle w:val="001000000000" w:firstRow="0" w:lastRow="0" w:firstColumn="1" w:lastColumn="0" w:oddVBand="0" w:evenVBand="0" w:oddHBand="0" w:evenHBand="0" w:firstRowFirstColumn="0" w:firstRowLastColumn="0" w:lastRowFirstColumn="0" w:lastRowLastColumn="0"/>
             <w:tcW w:w="4555" w:type="dxa"/>
           </w:tcPr>
-          <w:p/>
+          <w:p>
+            <w:pPr>
+              <w:spacing w:line="360" w:lineRule="auto"/>
+            </w:pPr>
+          </w:p>
         </w:tc>
         <w:tc>
           <w:tcPr>
@@ -10036,6 +9702,7 @@
           </w:tcPr>
           <w:p>
             <w:pPr>
+              <w:spacing w:line="360" w:lineRule="auto"/>
               <w:cnfStyle w:val="000000000000" w:firstRow="0" w:lastRow="0" w:firstColumn="0" w:lastColumn="0" w:oddVBand="0" w:evenVBand="0" w:oddHBand="0" w:evenHBand="0" w:firstRowFirstColumn="0" w:firstRowLastColumn="0" w:lastRowFirstColumn="0" w:lastRowLastColumn="0"/>
             </w:pPr>
           </w:p>
@@ -10052,6 +9719,9 @@
             <w:tcW w:w="4555" w:type="dxa"/>
           </w:tcPr>
           <w:p>
+            <w:pPr>
+              <w:spacing w:line="360" w:lineRule="auto"/>
+            </w:pPr>
             <w:r>
               <w:t>Ajouter images</w:t>
             </w:r>
@@ -10063,6 +9733,7 @@
           </w:tcPr>
           <w:p>
             <w:pPr>
+              <w:spacing w:line="360" w:lineRule="auto"/>
               <w:cnfStyle w:val="000000100000" w:firstRow="0" w:lastRow="0" w:firstColumn="0" w:lastColumn="0" w:oddVBand="0" w:evenVBand="0" w:oddHBand="1" w:evenHBand="0" w:firstRowFirstColumn="0" w:firstRowLastColumn="0" w:lastRowFirstColumn="0" w:lastRowLastColumn="0"/>
             </w:pPr>
             <w:r>
@@ -10096,7 +9767,11 @@
             <w:cnfStyle w:val="001000000000" w:firstRow="0" w:lastRow="0" w:firstColumn="1" w:lastColumn="0" w:oddVBand="0" w:evenVBand="0" w:oddHBand="0" w:evenHBand="0" w:firstRowFirstColumn="0" w:firstRowLastColumn="0" w:lastRowFirstColumn="0" w:lastRowLastColumn="0"/>
             <w:tcW w:w="4555" w:type="dxa"/>
           </w:tcPr>
-          <w:p/>
+          <w:p>
+            <w:pPr>
+              <w:spacing w:line="360" w:lineRule="auto"/>
+            </w:pPr>
+          </w:p>
         </w:tc>
         <w:tc>
           <w:tcPr>
@@ -10104,6 +9779,7 @@
           </w:tcPr>
           <w:p>
             <w:pPr>
+              <w:spacing w:line="360" w:lineRule="auto"/>
               <w:cnfStyle w:val="000000000000" w:firstRow="0" w:lastRow="0" w:firstColumn="0" w:lastColumn="0" w:oddVBand="0" w:evenVBand="0" w:oddHBand="0" w:evenHBand="0" w:firstRowFirstColumn="0" w:firstRowLastColumn="0" w:lastRowFirstColumn="0" w:lastRowLastColumn="0"/>
             </w:pPr>
             <w:r>
@@ -10112,6 +9788,7 @@
           </w:p>
           <w:p>
             <w:pPr>
+              <w:spacing w:line="360" w:lineRule="auto"/>
               <w:cnfStyle w:val="000000000000" w:firstRow="0" w:lastRow="0" w:firstColumn="0" w:lastColumn="0" w:oddVBand="0" w:evenVBand="0" w:oddHBand="0" w:evenHBand="0" w:firstRowFirstColumn="0" w:firstRowLastColumn="0" w:lastRowFirstColumn="0" w:lastRowLastColumn="0"/>
             </w:pPr>
             <w:r>
@@ -10124,13 +9801,86 @@
     <w:p/>
     <w:p/>
     <w:p/>
+    <w:p/>
+    <w:p>
+      <w:r>
+        <w:br w:type="page"/>
+      </w:r>
+    </w:p>
     <w:p>
       <w:pPr>
         <w:pStyle w:val="Titre2"/>
       </w:pPr>
-      <w:bookmarkStart w:id="29" w:name="_Toc483384344"/>
+      <w:bookmarkStart w:id="29" w:name="_Toc484159095"/>
       <w:bookmarkStart w:id="30" w:name="_Toc532179961"/>
       <w:r>
+        <w:rPr>
+          <w:noProof/>
+        </w:rPr>
+        <w:drawing>
+          <wp:anchor distT="0" distB="0" distL="114300" distR="114300" simplePos="0" relativeHeight="251801600" behindDoc="0" locked="0" layoutInCell="1" allowOverlap="1">
+            <wp:simplePos x="0" y="0"/>
+            <wp:positionH relativeFrom="column">
+              <wp:posOffset>1325407</wp:posOffset>
+            </wp:positionH>
+            <wp:positionV relativeFrom="paragraph">
+              <wp:posOffset>-478155</wp:posOffset>
+            </wp:positionV>
+            <wp:extent cx="2979779" cy="4681702"/>
+            <wp:effectExtent l="6350" t="0" r="0" b="0"/>
+            <wp:wrapNone/>
+            <wp:docPr id="100" name="Image 100"/>
+            <wp:cNvGraphicFramePr>
+              <a:graphicFrameLocks xmlns:a="http://schemas.openxmlformats.org/drawingml/2006/main" noChangeAspect="1"/>
+            </wp:cNvGraphicFramePr>
+            <a:graphic xmlns:a="http://schemas.openxmlformats.org/drawingml/2006/main">
+              <a:graphicData uri="http://schemas.openxmlformats.org/drawingml/2006/picture">
+                <pic:pic xmlns:pic="http://schemas.openxmlformats.org/drawingml/2006/picture">
+                  <pic:nvPicPr>
+                    <pic:cNvPr id="0" name="Picture 16"/>
+                    <pic:cNvPicPr>
+                      <a:picLocks noChangeAspect="1" noChangeArrowheads="1"/>
+                    </pic:cNvPicPr>
+                  </pic:nvPicPr>
+                  <pic:blipFill>
+                    <a:blip r:embed="rId26" cstate="print">
+                      <a:extLst>
+                        <a:ext uri="{28A0092B-C50C-407E-A947-70E740481C1C}">
+                          <a14:useLocalDpi xmlns:a14="http://schemas.microsoft.com/office/drawing/2010/main" val="0"/>
+                        </a:ext>
+                      </a:extLst>
+                    </a:blip>
+                    <a:srcRect/>
+                    <a:stretch>
+                      <a:fillRect/>
+                    </a:stretch>
+                  </pic:blipFill>
+                  <pic:spPr bwMode="auto">
+                    <a:xfrm rot="16200000">
+                      <a:off x="0" y="0"/>
+                      <a:ext cx="2979779" cy="4681702"/>
+                    </a:xfrm>
+                    <a:prstGeom prst="rect">
+                      <a:avLst/>
+                    </a:prstGeom>
+                    <a:noFill/>
+                    <a:ln>
+                      <a:noFill/>
+                    </a:ln>
+                  </pic:spPr>
+                </pic:pic>
+              </a:graphicData>
+            </a:graphic>
+            <wp14:sizeRelH relativeFrom="margin">
+              <wp14:pctWidth>0</wp14:pctWidth>
+            </wp14:sizeRelH>
+            <wp14:sizeRelV relativeFrom="margin">
+              <wp14:pctHeight>0</wp14:pctHeight>
+            </wp14:sizeRelV>
+          </wp:anchor>
+        </w:drawing>
+      </w:r>
+      <w:r>
         <w:t>Planification</w:t>
       </w:r>
       <w:r>
@@ -10143,45 +9893,591 @@
     </w:p>
     <w:p>
       <w:pPr>
-        <w:pStyle w:val="Informations"/>
-        <w:numPr>
-          <w:ilvl w:val="5"/>
-          <w:numId w:val="7"/>
-        </w:numPr>
-        <w:spacing w:line="360" w:lineRule="auto"/>
-        <w:ind w:left="426" w:hanging="426"/>
-      </w:pPr>
-      <w:r>
-        <w:t>A ce stade, après l’analyse complète du projet, un planning détaillé et complet (avec tâches, sous-tâches, dépendances, durée</w:t>
-      </w:r>
-      <w:r>
-        <w:t>, …) peut être finalisé.</w:t>
-      </w:r>
-    </w:p>
-    <w:p>
-      <w:pPr>
-        <w:pStyle w:val="Informations"/>
-        <w:numPr>
-          <w:ilvl w:val="5"/>
-          <w:numId w:val="7"/>
-        </w:numPr>
-        <w:spacing w:line="360" w:lineRule="auto"/>
-        <w:ind w:left="426" w:hanging="426"/>
-      </w:pPr>
-      <w:r>
-        <w:t>Le planning détaillé doit s’inscrire dans le planning initial.</w:t>
-      </w:r>
-      <w:r>
-        <w:t xml:space="preserve"> Il faut que l’on puisse situer cette planification détaillée par rapport à la planification initiale.</w:t>
-      </w:r>
-    </w:p>
-    <w:p>
-      <w:pPr>
-        <w:rPr>
-          <w:color w:val="548DD4" w:themeColor="text2" w:themeTint="99"/>
-          <w:sz w:val="16"/>
-        </w:rPr>
-      </w:pPr>
+        <w:pStyle w:val="Retraitcorpsdetexte"/>
+      </w:pPr>
+    </w:p>
+    <w:p>
+      <w:pPr>
+        <w:pStyle w:val="Retraitcorpsdetexte"/>
+        <w:ind w:left="0"/>
+        <w:jc w:val="left"/>
+      </w:pPr>
+      <w:r>
+        <w:rPr>
+          <w:noProof/>
+        </w:rPr>
+        <w:drawing>
+          <wp:anchor distT="0" distB="0" distL="114300" distR="114300" simplePos="0" relativeHeight="251800576" behindDoc="0" locked="0" layoutInCell="1" allowOverlap="1">
+            <wp:simplePos x="0" y="0"/>
+            <wp:positionH relativeFrom="column">
+              <wp:posOffset>1312469</wp:posOffset>
+            </wp:positionH>
+            <wp:positionV relativeFrom="paragraph">
+              <wp:posOffset>2082606</wp:posOffset>
+            </wp:positionV>
+            <wp:extent cx="3020753" cy="4676775"/>
+            <wp:effectExtent l="0" t="8890" r="0" b="0"/>
+            <wp:wrapNone/>
+            <wp:docPr id="99" name="Image 99"/>
+            <wp:cNvGraphicFramePr>
+              <a:graphicFrameLocks xmlns:a="http://schemas.openxmlformats.org/drawingml/2006/main" noChangeAspect="1"/>
+            </wp:cNvGraphicFramePr>
+            <a:graphic xmlns:a="http://schemas.openxmlformats.org/drawingml/2006/main">
+              <a:graphicData uri="http://schemas.openxmlformats.org/drawingml/2006/picture">
+                <pic:pic xmlns:pic="http://schemas.openxmlformats.org/drawingml/2006/picture">
+                  <pic:nvPicPr>
+                    <pic:cNvPr id="0" name="Picture 15"/>
+                    <pic:cNvPicPr>
+                      <a:picLocks noChangeAspect="1" noChangeArrowheads="1"/>
+                    </pic:cNvPicPr>
+                  </pic:nvPicPr>
+                  <pic:blipFill>
+                    <a:blip r:embed="rId27">
+                      <a:extLst>
+                        <a:ext uri="{28A0092B-C50C-407E-A947-70E740481C1C}">
+                          <a14:useLocalDpi xmlns:a14="http://schemas.microsoft.com/office/drawing/2010/main" val="0"/>
+                        </a:ext>
+                      </a:extLst>
+                    </a:blip>
+                    <a:srcRect/>
+                    <a:stretch>
+                      <a:fillRect/>
+                    </a:stretch>
+                  </pic:blipFill>
+                  <pic:spPr bwMode="auto">
+                    <a:xfrm rot="16200000">
+                      <a:off x="0" y="0"/>
+                      <a:ext cx="3034084" cy="4697415"/>
+                    </a:xfrm>
+                    <a:prstGeom prst="rect">
+                      <a:avLst/>
+                    </a:prstGeom>
+                    <a:noFill/>
+                    <a:ln>
+                      <a:noFill/>
+                    </a:ln>
+                  </pic:spPr>
+                </pic:pic>
+              </a:graphicData>
+            </a:graphic>
+            <wp14:sizeRelH relativeFrom="margin">
+              <wp14:pctWidth>0</wp14:pctWidth>
+            </wp14:sizeRelH>
+            <wp14:sizeRelV relativeFrom="margin">
+              <wp14:pctHeight>0</wp14:pctHeight>
+            </wp14:sizeRelV>
+          </wp:anchor>
+        </w:drawing>
+      </w:r>
+      <w:r>
+        <w:rPr>
+          <w:noProof/>
+        </w:rPr>
+        <w:drawing>
+          <wp:anchor distT="0" distB="0" distL="114300" distR="114300" simplePos="0" relativeHeight="251799552" behindDoc="0" locked="0" layoutInCell="1" allowOverlap="1">
+            <wp:simplePos x="0" y="0"/>
+            <wp:positionH relativeFrom="margin">
+              <wp:posOffset>1667152</wp:posOffset>
+            </wp:positionH>
+            <wp:positionV relativeFrom="paragraph">
+              <wp:posOffset>4755184</wp:posOffset>
+            </wp:positionV>
+            <wp:extent cx="2315706" cy="4687133"/>
+            <wp:effectExtent l="0" t="4763" r="4128" b="4127"/>
+            <wp:wrapNone/>
+            <wp:docPr id="98" name="Image 98"/>
+            <wp:cNvGraphicFramePr>
+              <a:graphicFrameLocks xmlns:a="http://schemas.openxmlformats.org/drawingml/2006/main" noChangeAspect="1"/>
+            </wp:cNvGraphicFramePr>
+            <a:graphic xmlns:a="http://schemas.openxmlformats.org/drawingml/2006/main">
+              <a:graphicData uri="http://schemas.openxmlformats.org/drawingml/2006/picture">
+                <pic:pic xmlns:pic="http://schemas.openxmlformats.org/drawingml/2006/picture">
+                  <pic:nvPicPr>
+                    <pic:cNvPr id="0" name="Picture 14"/>
+                    <pic:cNvPicPr>
+                      <a:picLocks noChangeAspect="1" noChangeArrowheads="1"/>
+                    </pic:cNvPicPr>
+                  </pic:nvPicPr>
+                  <pic:blipFill>
+                    <a:blip r:embed="rId28">
+                      <a:extLst>
+                        <a:ext uri="{28A0092B-C50C-407E-A947-70E740481C1C}">
+                          <a14:useLocalDpi xmlns:a14="http://schemas.microsoft.com/office/drawing/2010/main" val="0"/>
+                        </a:ext>
+                      </a:extLst>
+                    </a:blip>
+                    <a:srcRect/>
+                    <a:stretch>
+                      <a:fillRect/>
+                    </a:stretch>
+                  </pic:blipFill>
+                  <pic:spPr bwMode="auto">
+                    <a:xfrm rot="16200000">
+                      <a:off x="0" y="0"/>
+                      <a:ext cx="2317282" cy="4690324"/>
+                    </a:xfrm>
+                    <a:prstGeom prst="rect">
+                      <a:avLst/>
+                    </a:prstGeom>
+                    <a:noFill/>
+                    <a:ln>
+                      <a:noFill/>
+                    </a:ln>
+                  </pic:spPr>
+                </pic:pic>
+              </a:graphicData>
+            </a:graphic>
+            <wp14:sizeRelH relativeFrom="margin">
+              <wp14:pctWidth>0</wp14:pctWidth>
+            </wp14:sizeRelH>
+            <wp14:sizeRelV relativeFrom="margin">
+              <wp14:pctHeight>0</wp14:pctHeight>
+            </wp14:sizeRelV>
+          </wp:anchor>
+        </w:drawing>
+      </w:r>
+      <w:r>
+        <w:br w:type="page"/>
+      </w:r>
+    </w:p>
+    <w:p>
+      <w:pPr>
+        <w:pStyle w:val="Retraitcorpsdetexte"/>
+        <w:ind w:left="0"/>
+        <w:jc w:val="left"/>
+      </w:pPr>
+      <w:r>
+        <w:rPr>
+          <w:noProof/>
+        </w:rPr>
+        <w:drawing>
+          <wp:anchor distT="0" distB="0" distL="114300" distR="114300" simplePos="0" relativeHeight="251805696" behindDoc="0" locked="0" layoutInCell="1" allowOverlap="1">
+            <wp:simplePos x="0" y="0"/>
+            <wp:positionH relativeFrom="margin">
+              <wp:posOffset>1273810</wp:posOffset>
+            </wp:positionH>
+            <wp:positionV relativeFrom="paragraph">
+              <wp:posOffset>-651672</wp:posOffset>
+            </wp:positionV>
+            <wp:extent cx="3202027" cy="4676140"/>
+            <wp:effectExtent l="5715" t="0" r="4445" b="4445"/>
+            <wp:wrapNone/>
+            <wp:docPr id="103" name="Image 103"/>
+            <wp:cNvGraphicFramePr>
+              <a:graphicFrameLocks xmlns:a="http://schemas.openxmlformats.org/drawingml/2006/main" noChangeAspect="1"/>
+            </wp:cNvGraphicFramePr>
+            <a:graphic xmlns:a="http://schemas.openxmlformats.org/drawingml/2006/main">
+              <a:graphicData uri="http://schemas.openxmlformats.org/drawingml/2006/picture">
+                <pic:pic xmlns:pic="http://schemas.openxmlformats.org/drawingml/2006/picture">
+                  <pic:nvPicPr>
+                    <pic:cNvPr id="0" name="Picture 18"/>
+                    <pic:cNvPicPr>
+                      <a:picLocks noChangeAspect="1" noChangeArrowheads="1"/>
+                    </pic:cNvPicPr>
+                  </pic:nvPicPr>
+                  <pic:blipFill>
+                    <a:blip r:embed="rId29">
+                      <a:extLst>
+                        <a:ext uri="{28A0092B-C50C-407E-A947-70E740481C1C}">
+                          <a14:useLocalDpi xmlns:a14="http://schemas.microsoft.com/office/drawing/2010/main" val="0"/>
+                        </a:ext>
+                      </a:extLst>
+                    </a:blip>
+                    <a:srcRect/>
+                    <a:stretch>
+                      <a:fillRect/>
+                    </a:stretch>
+                  </pic:blipFill>
+                  <pic:spPr bwMode="auto">
+                    <a:xfrm rot="16200000">
+                      <a:off x="0" y="0"/>
+                      <a:ext cx="3202027" cy="4676140"/>
+                    </a:xfrm>
+                    <a:prstGeom prst="rect">
+                      <a:avLst/>
+                    </a:prstGeom>
+                    <a:noFill/>
+                    <a:ln>
+                      <a:noFill/>
+                    </a:ln>
+                  </pic:spPr>
+                </pic:pic>
+              </a:graphicData>
+            </a:graphic>
+            <wp14:sizeRelH relativeFrom="margin">
+              <wp14:pctWidth>0</wp14:pctWidth>
+            </wp14:sizeRelH>
+            <wp14:sizeRelV relativeFrom="margin">
+              <wp14:pctHeight>0</wp14:pctHeight>
+            </wp14:sizeRelV>
+          </wp:anchor>
+        </w:drawing>
+      </w:r>
+    </w:p>
+    <w:p>
+      <w:pPr>
+        <w:pStyle w:val="Retraitcorpsdetexte"/>
+        <w:ind w:left="0"/>
+        <w:jc w:val="left"/>
+      </w:pPr>
+    </w:p>
+    <w:p>
+      <w:pPr>
+        <w:pStyle w:val="Retraitcorpsdetexte"/>
+        <w:ind w:left="0"/>
+        <w:jc w:val="left"/>
+      </w:pPr>
+    </w:p>
+    <w:p>
+      <w:pPr>
+        <w:pStyle w:val="Retraitcorpsdetexte"/>
+        <w:ind w:left="0"/>
+        <w:jc w:val="left"/>
+      </w:pPr>
+    </w:p>
+    <w:p>
+      <w:r>
+        <w:rPr>
+          <w:noProof/>
+        </w:rPr>
+        <w:drawing>
+          <wp:anchor distT="0" distB="0" distL="114300" distR="114300" simplePos="0" relativeHeight="251804672" behindDoc="0" locked="0" layoutInCell="1" allowOverlap="1">
+            <wp:simplePos x="0" y="0"/>
+            <wp:positionH relativeFrom="column">
+              <wp:posOffset>1316320</wp:posOffset>
+            </wp:positionH>
+            <wp:positionV relativeFrom="paragraph">
+              <wp:posOffset>1729749</wp:posOffset>
+            </wp:positionV>
+            <wp:extent cx="3114834" cy="4678102"/>
+            <wp:effectExtent l="0" t="635" r="8890" b="8890"/>
+            <wp:wrapNone/>
+            <wp:docPr id="102" name="Image 102"/>
+            <wp:cNvGraphicFramePr>
+              <a:graphicFrameLocks xmlns:a="http://schemas.openxmlformats.org/drawingml/2006/main" noChangeAspect="1"/>
+            </wp:cNvGraphicFramePr>
+            <a:graphic xmlns:a="http://schemas.openxmlformats.org/drawingml/2006/main">
+              <a:graphicData uri="http://schemas.openxmlformats.org/drawingml/2006/picture">
+                <pic:pic xmlns:pic="http://schemas.openxmlformats.org/drawingml/2006/picture">
+                  <pic:nvPicPr>
+                    <pic:cNvPr id="0" name="Picture 17"/>
+                    <pic:cNvPicPr>
+                      <a:picLocks noChangeAspect="1" noChangeArrowheads="1"/>
+                    </pic:cNvPicPr>
+                  </pic:nvPicPr>
+                  <pic:blipFill>
+                    <a:blip r:embed="rId30">
+                      <a:extLst>
+                        <a:ext uri="{28A0092B-C50C-407E-A947-70E740481C1C}">
+                          <a14:useLocalDpi xmlns:a14="http://schemas.microsoft.com/office/drawing/2010/main" val="0"/>
+                        </a:ext>
+                      </a:extLst>
+                    </a:blip>
+                    <a:srcRect/>
+                    <a:stretch>
+                      <a:fillRect/>
+                    </a:stretch>
+                  </pic:blipFill>
+                  <pic:spPr bwMode="auto">
+                    <a:xfrm rot="16200000">
+                      <a:off x="0" y="0"/>
+                      <a:ext cx="3127391" cy="4696961"/>
+                    </a:xfrm>
+                    <a:prstGeom prst="rect">
+                      <a:avLst/>
+                    </a:prstGeom>
+                    <a:noFill/>
+                    <a:ln>
+                      <a:noFill/>
+                    </a:ln>
+                  </pic:spPr>
+                </pic:pic>
+              </a:graphicData>
+            </a:graphic>
+            <wp14:sizeRelH relativeFrom="margin">
+              <wp14:pctWidth>0</wp14:pctWidth>
+            </wp14:sizeRelH>
+            <wp14:sizeRelV relativeFrom="margin">
+              <wp14:pctHeight>0</wp14:pctHeight>
+            </wp14:sizeRelV>
+          </wp:anchor>
+        </w:drawing>
+      </w:r>
+      <w:r>
+        <w:rPr>
+          <w:noProof/>
+        </w:rPr>
+        <w:drawing>
+          <wp:anchor distT="0" distB="0" distL="114300" distR="114300" simplePos="0" relativeHeight="251803648" behindDoc="0" locked="0" layoutInCell="1" allowOverlap="1" wp14:anchorId="0DD161E9" wp14:editId="34A5D953">
+            <wp:simplePos x="0" y="0"/>
+            <wp:positionH relativeFrom="margin">
+              <wp:align>center</wp:align>
+            </wp:positionH>
+            <wp:positionV relativeFrom="paragraph">
+              <wp:posOffset>4447902</wp:posOffset>
+            </wp:positionV>
+            <wp:extent cx="2315706" cy="4687133"/>
+            <wp:effectExtent l="0" t="4763" r="4128" b="4127"/>
+            <wp:wrapNone/>
+            <wp:docPr id="101" name="Image 101"/>
+            <wp:cNvGraphicFramePr>
+              <a:graphicFrameLocks xmlns:a="http://schemas.openxmlformats.org/drawingml/2006/main" noChangeAspect="1"/>
+            </wp:cNvGraphicFramePr>
+            <a:graphic xmlns:a="http://schemas.openxmlformats.org/drawingml/2006/main">
+              <a:graphicData uri="http://schemas.openxmlformats.org/drawingml/2006/picture">
+                <pic:pic xmlns:pic="http://schemas.openxmlformats.org/drawingml/2006/picture">
+                  <pic:nvPicPr>
+                    <pic:cNvPr id="0" name="Picture 14"/>
+                    <pic:cNvPicPr>
+                      <a:picLocks noChangeAspect="1" noChangeArrowheads="1"/>
+                    </pic:cNvPicPr>
+                  </pic:nvPicPr>
+                  <pic:blipFill>
+                    <a:blip r:embed="rId28">
+                      <a:extLst>
+                        <a:ext uri="{28A0092B-C50C-407E-A947-70E740481C1C}">
+                          <a14:useLocalDpi xmlns:a14="http://schemas.microsoft.com/office/drawing/2010/main" val="0"/>
+                        </a:ext>
+                      </a:extLst>
+                    </a:blip>
+                    <a:srcRect/>
+                    <a:stretch>
+                      <a:fillRect/>
+                    </a:stretch>
+                  </pic:blipFill>
+                  <pic:spPr bwMode="auto">
+                    <a:xfrm rot="16200000">
+                      <a:off x="0" y="0"/>
+                      <a:ext cx="2315706" cy="4687133"/>
+                    </a:xfrm>
+                    <a:prstGeom prst="rect">
+                      <a:avLst/>
+                    </a:prstGeom>
+                    <a:noFill/>
+                    <a:ln>
+                      <a:noFill/>
+                    </a:ln>
+                  </pic:spPr>
+                </pic:pic>
+              </a:graphicData>
+            </a:graphic>
+            <wp14:sizeRelH relativeFrom="margin">
+              <wp14:pctWidth>0</wp14:pctWidth>
+            </wp14:sizeRelH>
+            <wp14:sizeRelV relativeFrom="margin">
+              <wp14:pctHeight>0</wp14:pctHeight>
+            </wp14:sizeRelV>
+          </wp:anchor>
+        </w:drawing>
+      </w:r>
+      <w:r>
+        <w:br w:type="page"/>
+      </w:r>
+    </w:p>
+    <w:p>
+      <w:r>
+        <w:rPr>
+          <w:noProof/>
+        </w:rPr>
+        <w:drawing>
+          <wp:anchor distT="0" distB="0" distL="114300" distR="114300" simplePos="0" relativeHeight="251809792" behindDoc="0" locked="0" layoutInCell="1" allowOverlap="1">
+            <wp:simplePos x="0" y="0"/>
+            <wp:positionH relativeFrom="column">
+              <wp:posOffset>1255395</wp:posOffset>
+            </wp:positionH>
+            <wp:positionV relativeFrom="paragraph">
+              <wp:posOffset>-758987</wp:posOffset>
+            </wp:positionV>
+            <wp:extent cx="3263096" cy="4652230"/>
+            <wp:effectExtent l="0" t="8890" r="5080" b="5080"/>
+            <wp:wrapNone/>
+            <wp:docPr id="106" name="Image 106"/>
+            <wp:cNvGraphicFramePr>
+              <a:graphicFrameLocks xmlns:a="http://schemas.openxmlformats.org/drawingml/2006/main" noChangeAspect="1"/>
+            </wp:cNvGraphicFramePr>
+            <a:graphic xmlns:a="http://schemas.openxmlformats.org/drawingml/2006/main">
+              <a:graphicData uri="http://schemas.openxmlformats.org/drawingml/2006/picture">
+                <pic:pic xmlns:pic="http://schemas.openxmlformats.org/drawingml/2006/picture">
+                  <pic:nvPicPr>
+                    <pic:cNvPr id="0" name="Picture 20"/>
+                    <pic:cNvPicPr>
+                      <a:picLocks noChangeAspect="1" noChangeArrowheads="1"/>
+                    </pic:cNvPicPr>
+                  </pic:nvPicPr>
+                  <pic:blipFill>
+                    <a:blip r:embed="rId31" cstate="print">
+                      <a:extLst>
+                        <a:ext uri="{28A0092B-C50C-407E-A947-70E740481C1C}">
+                          <a14:useLocalDpi xmlns:a14="http://schemas.microsoft.com/office/drawing/2010/main" val="0"/>
+                        </a:ext>
+                      </a:extLst>
+                    </a:blip>
+                    <a:srcRect/>
+                    <a:stretch>
+                      <a:fillRect/>
+                    </a:stretch>
+                  </pic:blipFill>
+                  <pic:spPr bwMode="auto">
+                    <a:xfrm rot="16200000">
+                      <a:off x="0" y="0"/>
+                      <a:ext cx="3263096" cy="4652230"/>
+                    </a:xfrm>
+                    <a:prstGeom prst="rect">
+                      <a:avLst/>
+                    </a:prstGeom>
+                    <a:noFill/>
+                    <a:ln>
+                      <a:noFill/>
+                    </a:ln>
+                  </pic:spPr>
+                </pic:pic>
+              </a:graphicData>
+            </a:graphic>
+            <wp14:sizeRelV relativeFrom="margin">
+              <wp14:pctHeight>0</wp14:pctHeight>
+            </wp14:sizeRelV>
+          </wp:anchor>
+        </w:drawing>
+      </w:r>
+    </w:p>
+    <w:p/>
+    <w:p/>
+    <w:p/>
+    <w:p>
+      <w:r>
+        <w:rPr>
+          <w:noProof/>
+        </w:rPr>
+        <w:drawing>
+          <wp:anchor distT="0" distB="0" distL="114300" distR="114300" simplePos="0" relativeHeight="251808768" behindDoc="0" locked="0" layoutInCell="1" allowOverlap="1">
+            <wp:simplePos x="0" y="0"/>
+            <wp:positionH relativeFrom="column">
+              <wp:posOffset>1273060</wp:posOffset>
+            </wp:positionH>
+            <wp:positionV relativeFrom="paragraph">
+              <wp:posOffset>1773320</wp:posOffset>
+            </wp:positionV>
+            <wp:extent cx="3225040" cy="4662170"/>
+            <wp:effectExtent l="5080" t="0" r="0" b="0"/>
+            <wp:wrapNone/>
+            <wp:docPr id="105" name="Image 105"/>
+            <wp:cNvGraphicFramePr>
+              <a:graphicFrameLocks xmlns:a="http://schemas.openxmlformats.org/drawingml/2006/main" noChangeAspect="1"/>
+            </wp:cNvGraphicFramePr>
+            <a:graphic xmlns:a="http://schemas.openxmlformats.org/drawingml/2006/main">
+              <a:graphicData uri="http://schemas.openxmlformats.org/drawingml/2006/picture">
+                <pic:pic xmlns:pic="http://schemas.openxmlformats.org/drawingml/2006/picture">
+                  <pic:nvPicPr>
+                    <pic:cNvPr id="0" name="Picture 19"/>
+                    <pic:cNvPicPr>
+                      <a:picLocks noChangeAspect="1" noChangeArrowheads="1"/>
+                    </pic:cNvPicPr>
+                  </pic:nvPicPr>
+                  <pic:blipFill>
+                    <a:blip r:embed="rId32" cstate="print">
+                      <a:extLst>
+                        <a:ext uri="{28A0092B-C50C-407E-A947-70E740481C1C}">
+                          <a14:useLocalDpi xmlns:a14="http://schemas.microsoft.com/office/drawing/2010/main" val="0"/>
+                        </a:ext>
+                      </a:extLst>
+                    </a:blip>
+                    <a:srcRect/>
+                    <a:stretch>
+                      <a:fillRect/>
+                    </a:stretch>
+                  </pic:blipFill>
+                  <pic:spPr bwMode="auto">
+                    <a:xfrm rot="16200000">
+                      <a:off x="0" y="0"/>
+                      <a:ext cx="3233332" cy="4674157"/>
+                    </a:xfrm>
+                    <a:prstGeom prst="rect">
+                      <a:avLst/>
+                    </a:prstGeom>
+                    <a:noFill/>
+                    <a:ln>
+                      <a:noFill/>
+                    </a:ln>
+                  </pic:spPr>
+                </pic:pic>
+              </a:graphicData>
+            </a:graphic>
+            <wp14:sizeRelH relativeFrom="margin">
+              <wp14:pctWidth>0</wp14:pctWidth>
+            </wp14:sizeRelH>
+            <wp14:sizeRelV relativeFrom="margin">
+              <wp14:pctHeight>0</wp14:pctHeight>
+            </wp14:sizeRelV>
+          </wp:anchor>
+        </w:drawing>
+      </w:r>
+      <w:r>
+        <w:rPr>
+          <w:noProof/>
+        </w:rPr>
+        <w:drawing>
+          <wp:anchor distT="0" distB="0" distL="114300" distR="114300" simplePos="0" relativeHeight="251807744" behindDoc="0" locked="0" layoutInCell="1" allowOverlap="1" wp14:anchorId="74CD3455" wp14:editId="7F5D9DEE">
+            <wp:simplePos x="0" y="0"/>
+            <wp:positionH relativeFrom="margin">
+              <wp:align>center</wp:align>
+            </wp:positionH>
+            <wp:positionV relativeFrom="paragraph">
+              <wp:posOffset>4532963</wp:posOffset>
+            </wp:positionV>
+            <wp:extent cx="2315706" cy="4687133"/>
+            <wp:effectExtent l="0" t="4763" r="4128" b="4127"/>
+            <wp:wrapNone/>
+            <wp:docPr id="104" name="Image 104"/>
+            <wp:cNvGraphicFramePr>
+              <a:graphicFrameLocks xmlns:a="http://schemas.openxmlformats.org/drawingml/2006/main" noChangeAspect="1"/>
+            </wp:cNvGraphicFramePr>
+            <a:graphic xmlns:a="http://schemas.openxmlformats.org/drawingml/2006/main">
+              <a:graphicData uri="http://schemas.openxmlformats.org/drawingml/2006/picture">
+                <pic:pic xmlns:pic="http://schemas.openxmlformats.org/drawingml/2006/picture">
+                  <pic:nvPicPr>
+                    <pic:cNvPr id="0" name="Picture 14"/>
+                    <pic:cNvPicPr>
+                      <a:picLocks noChangeAspect="1" noChangeArrowheads="1"/>
+                    </pic:cNvPicPr>
+                  </pic:nvPicPr>
+                  <pic:blipFill>
+                    <a:blip r:embed="rId28">
+                      <a:extLst>
+                        <a:ext uri="{28A0092B-C50C-407E-A947-70E740481C1C}">
+                          <a14:useLocalDpi xmlns:a14="http://schemas.microsoft.com/office/drawing/2010/main" val="0"/>
+                        </a:ext>
+                      </a:extLst>
+                    </a:blip>
+                    <a:srcRect/>
+                    <a:stretch>
+                      <a:fillRect/>
+                    </a:stretch>
+                  </pic:blipFill>
+                  <pic:spPr bwMode="auto">
+                    <a:xfrm rot="16200000">
+                      <a:off x="0" y="0"/>
+                      <a:ext cx="2315706" cy="4687133"/>
+                    </a:xfrm>
+                    <a:prstGeom prst="rect">
+                      <a:avLst/>
+                    </a:prstGeom>
+                    <a:noFill/>
+                    <a:ln>
+                      <a:noFill/>
+                    </a:ln>
+                  </pic:spPr>
+                </pic:pic>
+              </a:graphicData>
+            </a:graphic>
+            <wp14:sizeRelH relativeFrom="margin">
+              <wp14:pctWidth>0</wp14:pctWidth>
+            </wp14:sizeRelH>
+            <wp14:sizeRelV relativeFrom="margin">
+              <wp14:pctHeight>0</wp14:pctHeight>
+            </wp14:sizeRelV>
+          </wp:anchor>
+        </w:drawing>
+      </w:r>
       <w:r>
         <w:br w:type="page"/>
       </w:r>
@@ -10192,10 +10488,9 @@
       </w:pPr>
       <w:bookmarkStart w:id="31" w:name="_Toc532179964"/>
       <w:bookmarkStart w:id="32" w:name="_Toc165969648"/>
-      <w:bookmarkStart w:id="33" w:name="_Toc483384345"/>
+      <w:bookmarkStart w:id="33" w:name="_Toc484159096"/>
       <w:bookmarkEnd w:id="30"/>
       <w:r>
-        <w:lastRenderedPageBreak/>
         <w:t>Réalisation</w:t>
       </w:r>
       <w:bookmarkEnd w:id="31"/>
@@ -10208,7 +10503,7 @@
       </w:pPr>
       <w:bookmarkStart w:id="34" w:name="_Toc532179965"/>
       <w:bookmarkStart w:id="35" w:name="_Toc165969649"/>
-      <w:bookmarkStart w:id="36" w:name="_Toc483384346"/>
+      <w:bookmarkStart w:id="36" w:name="_Toc484159097"/>
       <w:r>
         <w:t>Dossier de Réalisation</w:t>
       </w:r>
@@ -10229,7 +10524,7 @@
       <w:r>
         <w:t xml:space="preserve"> </w:t>
       </w:r>
-      <w:bookmarkStart w:id="37" w:name="_Toc483384347"/>
+      <w:bookmarkStart w:id="37" w:name="_Toc484159098"/>
       <w:r>
         <w:t>Base de données</w:t>
       </w:r>
@@ -10291,7 +10586,7 @@
                     </pic:cNvPicPr>
                   </pic:nvPicPr>
                   <pic:blipFill>
-                    <a:blip r:embed="rId26">
+                    <a:blip r:embed="rId33">
                       <a:extLst>
                         <a:ext uri="{28A0092B-C50C-407E-A947-70E740481C1C}">
                           <a14:useLocalDpi xmlns:a14="http://schemas.microsoft.com/office/drawing/2010/main" val="0"/>
@@ -10336,7 +10631,6 @@
         <w:ind w:left="0"/>
       </w:pPr>
       <w:r>
-        <w:lastRenderedPageBreak/>
         <w:t xml:space="preserve">Il s’agit d’un script très simple et assez clair. Tout de même j’ai dû faire </w:t>
       </w:r>
       <w:r>
@@ -10500,9 +10794,8 @@
         <w:pStyle w:val="Titre3"/>
         <w:spacing w:line="360" w:lineRule="auto"/>
       </w:pPr>
-      <w:bookmarkStart w:id="38" w:name="_Toc483384348"/>
-      <w:r>
-        <w:lastRenderedPageBreak/>
+      <w:bookmarkStart w:id="38" w:name="_Toc484159099"/>
+      <w:r>
         <w:t>Interface graphique</w:t>
       </w:r>
       <w:bookmarkEnd w:id="38"/>
@@ -10770,7 +11063,7 @@
                     <pic:cNvPicPr/>
                   </pic:nvPicPr>
                   <pic:blipFill>
-                    <a:blip r:embed="rId27">
+                    <a:blip r:embed="rId34">
                       <a:extLst>
                         <a:ext uri="{28A0092B-C50C-407E-A947-70E740481C1C}">
                           <a14:useLocalDpi xmlns:a14="http://schemas.microsoft.com/office/drawing/2010/main" val="0"/>
@@ -10971,10 +11264,9 @@
         <w:spacing w:line="360" w:lineRule="auto"/>
       </w:pPr>
       <w:r>
-        <w:lastRenderedPageBreak/>
         <w:t xml:space="preserve"> </w:t>
       </w:r>
-      <w:bookmarkStart w:id="39" w:name="_Toc483384349"/>
+      <w:bookmarkStart w:id="39" w:name="_Toc484159100"/>
       <w:r>
         <w:t>Connexion C</w:t>
       </w:r>
@@ -11295,7 +11587,7 @@
         <w:pStyle w:val="Titre3"/>
         <w:spacing w:line="360" w:lineRule="auto"/>
       </w:pPr>
-      <w:bookmarkStart w:id="40" w:name="_Toc483384350"/>
+      <w:bookmarkStart w:id="40" w:name="_Toc484159101"/>
       <w:r>
         <w:t>Exécution des requêtes SQ</w:t>
       </w:r>
@@ -11361,7 +11653,6 @@
         <w:rPr>
           <w:noProof/>
         </w:rPr>
-        <w:lastRenderedPageBreak/>
         <mc:AlternateContent>
           <mc:Choice Requires="wps">
             <w:drawing>
@@ -11540,7 +11831,7 @@
                     <pic:cNvPicPr/>
                   </pic:nvPicPr>
                   <pic:blipFill>
-                    <a:blip r:embed="rId28">
+                    <a:blip r:embed="rId35">
                       <a:extLst>
                         <a:ext uri="{28A0092B-C50C-407E-A947-70E740481C1C}">
                           <a14:useLocalDpi xmlns:a14="http://schemas.microsoft.com/office/drawing/2010/main" val="0"/>
@@ -11903,7 +12194,7 @@
                     <pic:cNvPicPr/>
                   </pic:nvPicPr>
                   <pic:blipFill>
-                    <a:blip r:embed="rId29">
+                    <a:blip r:embed="rId36">
                       <a:extLst>
                         <a:ext uri="{28A0092B-C50C-407E-A947-70E740481C1C}">
                           <a14:useLocalDpi xmlns:a14="http://schemas.microsoft.com/office/drawing/2010/main" val="0"/>
@@ -11982,9 +12273,8 @@
         <w:pStyle w:val="Titre3"/>
         <w:spacing w:line="360" w:lineRule="auto"/>
       </w:pPr>
-      <w:bookmarkStart w:id="41" w:name="_Toc483384351"/>
-      <w:r>
-        <w:lastRenderedPageBreak/>
+      <w:bookmarkStart w:id="41" w:name="_Toc484159102"/>
+      <w:r>
         <w:t xml:space="preserve">Récupération des images </w:t>
       </w:r>
       <w:r>
@@ -12073,7 +12363,7 @@
                     <pic:cNvPicPr/>
                   </pic:nvPicPr>
                   <pic:blipFill>
-                    <a:blip r:embed="rId30">
+                    <a:blip r:embed="rId37">
                       <a:extLst>
                         <a:ext uri="{28A0092B-C50C-407E-A947-70E740481C1C}">
                           <a14:useLocalDpi xmlns:a14="http://schemas.microsoft.com/office/drawing/2010/main" val="0"/>
@@ -12213,7 +12503,7 @@
                     <pic:cNvPicPr/>
                   </pic:nvPicPr>
                   <pic:blipFill>
-                    <a:blip r:embed="rId31">
+                    <a:blip r:embed="rId38">
                       <a:extLst>
                         <a:ext uri="{28A0092B-C50C-407E-A947-70E740481C1C}">
                           <a14:useLocalDpi xmlns:a14="http://schemas.microsoft.com/office/drawing/2010/main" val="0"/>
@@ -12314,7 +12604,6 @@
         <w:rPr>
           <w:noProof/>
         </w:rPr>
-        <w:lastRenderedPageBreak/>
         <w:drawing>
           <wp:inline distT="0" distB="0" distL="0" distR="0">
             <wp:extent cx="5465135" cy="2031029"/>
@@ -12331,7 +12620,7 @@
                     <pic:cNvPicPr/>
                   </pic:nvPicPr>
                   <pic:blipFill>
-                    <a:blip r:embed="rId32">
+                    <a:blip r:embed="rId39">
                       <a:extLst>
                         <a:ext uri="{28A0092B-C50C-407E-A947-70E740481C1C}">
                           <a14:useLocalDpi xmlns:a14="http://schemas.microsoft.com/office/drawing/2010/main" val="0"/>
@@ -12435,7 +12724,7 @@
                     <pic:cNvPicPr/>
                   </pic:nvPicPr>
                   <pic:blipFill>
-                    <a:blip r:embed="rId33">
+                    <a:blip r:embed="rId40">
                       <a:extLst>
                         <a:ext uri="{28A0092B-C50C-407E-A947-70E740481C1C}">
                           <a14:useLocalDpi xmlns:a14="http://schemas.microsoft.com/office/drawing/2010/main" val="0"/>
@@ -12556,10 +12845,9 @@
         <w:spacing w:line="360" w:lineRule="auto"/>
       </w:pPr>
       <w:r>
-        <w:lastRenderedPageBreak/>
         <w:t xml:space="preserve"> </w:t>
       </w:r>
-      <w:bookmarkStart w:id="42" w:name="_Toc483384352"/>
+      <w:bookmarkStart w:id="42" w:name="_Toc484159103"/>
       <w:r>
         <w:t>Affichage des lettres aléatoire</w:t>
       </w:r>
@@ -12961,7 +13249,7 @@
                     <pic:cNvPicPr/>
                   </pic:nvPicPr>
                   <pic:blipFill>
-                    <a:blip r:embed="rId34">
+                    <a:blip r:embed="rId41">
                       <a:extLst>
                         <a:ext uri="{28A0092B-C50C-407E-A947-70E740481C1C}">
                           <a14:useLocalDpi xmlns:a14="http://schemas.microsoft.com/office/drawing/2010/main" val="0"/>
@@ -13453,9 +13741,8 @@
         <w:pStyle w:val="Titre3"/>
         <w:spacing w:line="360" w:lineRule="auto"/>
       </w:pPr>
-      <w:bookmarkStart w:id="43" w:name="_Toc483384353"/>
-      <w:r>
-        <w:lastRenderedPageBreak/>
+      <w:bookmarkStart w:id="43" w:name="_Toc484159104"/>
+      <w:r>
         <w:t>Insertion d’un nouveau mot</w:t>
       </w:r>
       <w:bookmarkEnd w:id="43"/>
@@ -13688,7 +13975,7 @@
                     <pic:cNvPicPr/>
                   </pic:nvPicPr>
                   <pic:blipFill>
-                    <a:blip r:embed="rId35">
+                    <a:blip r:embed="rId42">
                       <a:extLst>
                         <a:ext uri="{28A0092B-C50C-407E-A947-70E740481C1C}">
                           <a14:useLocalDpi xmlns:a14="http://schemas.microsoft.com/office/drawing/2010/main" val="0"/>
@@ -14067,6 +14354,29 @@
         <w:spacing w:line="360" w:lineRule="auto"/>
         <w:ind w:left="0"/>
       </w:pPr>
+      <w:r>
+        <w:t xml:space="preserve">En cas d’erreur de sélection d’une image, il est possible de la </w:t>
+      </w:r>
+      <w:r>
+        <w:t>supprimer</w:t>
+      </w:r>
+      <w:r>
+        <w:t xml:space="preserve"> de la liste. Il suffit de </w:t>
+      </w:r>
+      <w:r>
+        <w:t>sélectionner</w:t>
+      </w:r>
+      <w:r>
+        <w:t xml:space="preserve"> le lien de l’image que l’on souhaite supprimer puis cliquer sur la touche « </w:t>
+      </w:r>
+      <w:proofErr w:type="spellStart"/>
+      <w:r>
+        <w:t>Delete</w:t>
+      </w:r>
+      <w:proofErr w:type="spellEnd"/>
+      <w:r>
+        <w:t> » de notre clavier.</w:t>
+      </w:r>
     </w:p>
     <w:p>
       <w:pPr>
@@ -14074,18 +14384,6 @@
         <w:spacing w:line="360" w:lineRule="auto"/>
         <w:ind w:left="0"/>
       </w:pPr>
-      <w:r>
-        <w:t xml:space="preserve">Lorsque l’utilisateur clique sur le bouton « Ajouter », toutes les vérifications se font. L’application vérifie </w:t>
-      </w:r>
-      <w:r>
-        <w:t>évidemment</w:t>
-      </w:r>
-      <w:r>
-        <w:t xml:space="preserve"> que l’utilisateur a bien mis un mot et donc que la case mot n’est pas vide puis contrôle que le mot n’est </w:t>
-      </w:r>
-      <w:r>
-        <w:t>pas seulement un seul caractère. Les images sont aussi vérifiées et le programme regarde si le mot contient bien 4 images.</w:t>
-      </w:r>
     </w:p>
     <w:p>
       <w:pPr>
@@ -14093,6 +14391,18 @@
         <w:spacing w:line="360" w:lineRule="auto"/>
         <w:ind w:left="0"/>
       </w:pPr>
+      <w:r>
+        <w:t xml:space="preserve">Lorsque l’utilisateur clique sur le bouton « Ajouter », toutes les vérifications se font. L’application vérifie </w:t>
+      </w:r>
+      <w:r>
+        <w:t>évidemment</w:t>
+      </w:r>
+      <w:r>
+        <w:t xml:space="preserve"> que l’utilisateur a bien mis un mot et donc que la case mot n’est pas vide puis contrôle que le mot n’est </w:t>
+      </w:r>
+      <w:r>
+        <w:t>pas seulement un seul caractère. Les images sont aussi vérifiées et le programme regarde si le mot contient bien 4 images.</w:t>
+      </w:r>
     </w:p>
     <w:p>
       <w:pPr>
@@ -14100,15 +14410,6 @@
         <w:spacing w:line="360" w:lineRule="auto"/>
         <w:ind w:left="0"/>
       </w:pPr>
-      <w:r>
-        <w:t>Une fois que les vérifications ont été effectuées</w:t>
-      </w:r>
-      <w:r>
-        <w:t>, l’application va copier les images dans un répertoire spécifique pour qu’elles soient utilisable à n’importe quel endroit.</w:t>
-      </w:r>
-      <w:r>
-        <w:t xml:space="preserve"> Voici la fonction qui nous permet de faire ça :</w:t>
-      </w:r>
     </w:p>
     <w:p>
       <w:pPr>
@@ -14117,10 +14418,25 @@
         <w:ind w:left="0"/>
       </w:pPr>
       <w:r>
+        <w:t>Une fois que les vérifications ont été effectuées</w:t>
+      </w:r>
+      <w:r>
+        <w:t>, l’application va copier les images dans un répertoire spécifique pour qu’elles soient utilisable à n’importe quel endroit.</w:t>
+      </w:r>
+      <w:r>
+        <w:t xml:space="preserve"> Voici la fonction qui nous permet de faire ça :</w:t>
+      </w:r>
+    </w:p>
+    <w:p>
+      <w:pPr>
+        <w:pStyle w:val="Retraitcorpsdetexte3"/>
+        <w:spacing w:line="360" w:lineRule="auto"/>
+        <w:ind w:left="0"/>
+      </w:pPr>
+      <w:r>
         <w:rPr>
           <w:noProof/>
         </w:rPr>
-        <w:lastRenderedPageBreak/>
         <mc:AlternateContent>
           <mc:Choice Requires="wps">
             <w:drawing>
@@ -14381,7 +14697,7 @@
                     <pic:cNvPicPr/>
                   </pic:nvPicPr>
                   <pic:blipFill>
-                    <a:blip r:embed="rId36">
+                    <a:blip r:embed="rId43">
                       <a:extLst>
                         <a:ext uri="{28A0092B-C50C-407E-A947-70E740481C1C}">
                           <a14:useLocalDpi xmlns:a14="http://schemas.microsoft.com/office/drawing/2010/main" val="0"/>
@@ -14432,8 +14748,8 @@
                 <wp:positionV relativeFrom="paragraph">
                   <wp:posOffset>1050113</wp:posOffset>
                 </wp:positionV>
-                <wp:extent cx="2594344" cy="202018"/>
-                <wp:effectExtent l="0" t="0" r="15875" b="26670"/>
+                <wp:extent cx="2636874" cy="191386"/>
+                <wp:effectExtent l="0" t="0" r="11430" b="18415"/>
                 <wp:wrapNone/>
                 <wp:docPr id="63" name="Rectangle 63"/>
                 <wp:cNvGraphicFramePr/>
@@ -14444,7 +14760,7 @@
                       <wps:spPr>
                         <a:xfrm>
                           <a:off x="0" y="0"/>
-                          <a:ext cx="2594344" cy="202018"/>
+                          <a:ext cx="2636874" cy="191386"/>
                         </a:xfrm>
                         <a:prstGeom prst="rect">
                           <a:avLst/>
@@ -14481,12 +14797,18 @@
                     </wps:wsp>
                   </a:graphicData>
                 </a:graphic>
+                <wp14:sizeRelH relativeFrom="margin">
+                  <wp14:pctWidth>0</wp14:pctWidth>
+                </wp14:sizeRelH>
+                <wp14:sizeRelV relativeFrom="margin">
+                  <wp14:pctHeight>0</wp14:pctHeight>
+                </wp14:sizeRelV>
               </wp:anchor>
             </w:drawing>
           </mc:Choice>
           <mc:Fallback>
             <w:pict>
-              <v:rect w14:anchorId="3F70288E" id="Rectangle 63" o:spid="_x0000_s1026" style="position:absolute;margin-left:134.2pt;margin-top:82.7pt;width:204.3pt;height:15.9pt;z-index:251765760;visibility:visible;mso-wrap-style:square;mso-wrap-distance-left:9pt;mso-wrap-distance-top:0;mso-wrap-distance-right:9pt;mso-wrap-distance-bottom:0;mso-position-horizontal:absolute;mso-position-horizontal-relative:text;mso-position-vertical:absolute;mso-position-vertical-relative:text;v-text-anchor:middle" o:gfxdata="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" filled="f" strokecolor="#0070c0" strokeweight="1.25pt"/>
+              <v:rect w14:anchorId="299E30D3" id="Rectangle 63" o:spid="_x0000_s1026" style="position:absolute;margin-left:134.2pt;margin-top:82.7pt;width:207.65pt;height:15.05pt;z-index:251765760;visibility:visible;mso-wrap-style:square;mso-width-percent:0;mso-height-percent:0;mso-wrap-distance-left:9pt;mso-wrap-distance-top:0;mso-wrap-distance-right:9pt;mso-wrap-distance-bottom:0;mso-position-horizontal:absolute;mso-position-horizontal-relative:text;mso-position-vertical:absolute;mso-position-vertical-relative:text;mso-width-percent:0;mso-height-percent:0;mso-width-relative:margin;mso-height-relative:margin;v-text-anchor:middle" o:gfxdata="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" filled="f" strokecolor="#0070c0" strokeweight="1.25pt"/>
             </w:pict>
           </mc:Fallback>
         </mc:AlternateContent>
@@ -14663,7 +14985,7 @@
                     <pic:cNvPicPr/>
                   </pic:nvPicPr>
                   <pic:blipFill>
-                    <a:blip r:embed="rId37">
+                    <a:blip r:embed="rId44">
                       <a:extLst>
                         <a:ext uri="{28A0092B-C50C-407E-A947-70E740481C1C}">
                           <a14:useLocalDpi xmlns:a14="http://schemas.microsoft.com/office/drawing/2010/main" val="0"/>
@@ -14795,9 +15117,8 @@
         <w:pStyle w:val="Titre3"/>
         <w:spacing w:line="360" w:lineRule="auto"/>
       </w:pPr>
-      <w:bookmarkStart w:id="44" w:name="_Toc483384354"/>
-      <w:r>
-        <w:lastRenderedPageBreak/>
+      <w:bookmarkStart w:id="44" w:name="_Toc484159105"/>
+      <w:r>
         <w:t>Gestion des droits</w:t>
       </w:r>
       <w:bookmarkEnd w:id="44"/>
@@ -14911,7 +15232,7 @@
                     <pic:cNvPicPr/>
                   </pic:nvPicPr>
                   <pic:blipFill>
-                    <a:blip r:embed="rId38">
+                    <a:blip r:embed="rId45">
                       <a:extLst>
                         <a:ext uri="{28A0092B-C50C-407E-A947-70E740481C1C}">
                           <a14:useLocalDpi xmlns:a14="http://schemas.microsoft.com/office/drawing/2010/main" val="0"/>
@@ -15004,7 +15325,7 @@
                     <pic:cNvPicPr/>
                   </pic:nvPicPr>
                   <pic:blipFill>
-                    <a:blip r:embed="rId39">
+                    <a:blip r:embed="rId46">
                       <a:extLst>
                         <a:ext uri="{28A0092B-C50C-407E-A947-70E740481C1C}">
                           <a14:useLocalDpi xmlns:a14="http://schemas.microsoft.com/office/drawing/2010/main" val="0"/>
@@ -15138,7 +15459,7 @@
                     <pic:cNvPicPr/>
                   </pic:nvPicPr>
                   <pic:blipFill>
-                    <a:blip r:embed="rId40">
+                    <a:blip r:embed="rId47">
                       <a:extLst>
                         <a:ext uri="{28A0092B-C50C-407E-A947-70E740481C1C}">
                           <a14:useLocalDpi xmlns:a14="http://schemas.microsoft.com/office/drawing/2010/main" val="0"/>
@@ -15170,34 +15491,55 @@
         <w:pStyle w:val="Retraitcorpsdetexte3"/>
         <w:spacing w:line="360" w:lineRule="auto"/>
         <w:ind w:left="0"/>
-        <w:rPr>
-          <w:color w:val="548DD4" w:themeColor="text2" w:themeTint="99"/>
+      </w:pPr>
+      <w:r>
+        <w:t>J’ai choisi cette méthode de connexion car il s’agit d’une méthode pas très compliquée et assez sécurisé</w:t>
+      </w:r>
+      <w:r>
+        <w:t>e</w:t>
+      </w:r>
+      <w:r>
+        <w:t>.</w:t>
+      </w:r>
+    </w:p>
+    <w:p>
+      <w:pPr>
+        <w:pStyle w:val="Retraitcorpsdetexte3"/>
+        <w:spacing w:line="360" w:lineRule="auto"/>
+        <w:ind w:left="0"/>
+        <w:rPr>
+          <w:color w:val="FF0000"/>
           <w:sz w:val="16"/>
         </w:rPr>
       </w:pPr>
       <w:r>
-        <w:t>J’ai choisi cette méthode de connexion car il s’agit d’une méthode pas très compliquée et assez sécurisé</w:t>
-      </w:r>
-      <w:r>
-        <w:t>e</w:t>
-      </w:r>
-      <w:r>
-        <w:t>.</w:t>
-      </w:r>
-      <w:r>
+        <w:rPr>
+          <w:color w:val="FF0000"/>
+        </w:rPr>
+        <w:t>Identifiant : admin</w:t>
+      </w:r>
+      <w:r>
+        <w:rPr>
+          <w:color w:val="FF0000"/>
+        </w:rPr>
+        <w:tab/>
+        <w:t>Mot de passe : tpi$123</w:t>
+      </w:r>
+      <w:r>
+        <w:rPr>
+          <w:color w:val="FF0000"/>
+        </w:rPr>
         <w:br w:type="page"/>
       </w:r>
     </w:p>
     <w:p>
       <w:pPr>
         <w:pStyle w:val="Titre2"/>
-        <w:spacing w:line="360" w:lineRule="auto"/>
       </w:pPr>
       <w:bookmarkStart w:id="45" w:name="_Toc532179960"/>
       <w:bookmarkStart w:id="46" w:name="_Toc165969644"/>
-      <w:bookmarkStart w:id="47" w:name="_Toc483384355"/>
-      <w:r>
-        <w:lastRenderedPageBreak/>
+      <w:bookmarkStart w:id="47" w:name="_Toc484159106"/>
+      <w:r>
         <w:t>Modifications</w:t>
       </w:r>
       <w:bookmarkEnd w:id="45"/>
@@ -15209,7 +15551,7 @@
         <w:pStyle w:val="Titre3"/>
         <w:spacing w:line="360" w:lineRule="auto"/>
       </w:pPr>
-      <w:bookmarkStart w:id="48" w:name="_Toc483384356"/>
+      <w:bookmarkStart w:id="48" w:name="_Toc484159107"/>
       <w:r>
         <w:t>Changement Microsoft SQL Server Management Studio</w:t>
       </w:r>
@@ -15276,7 +15618,7 @@
                     <pic:cNvPicPr/>
                   </pic:nvPicPr>
                   <pic:blipFill>
-                    <a:blip r:embed="rId41">
+                    <a:blip r:embed="rId48">
                       <a:extLst>
                         <a:ext uri="{28A0092B-C50C-407E-A947-70E740481C1C}">
                           <a14:useLocalDpi xmlns:a14="http://schemas.microsoft.com/office/drawing/2010/main" val="0"/>
@@ -15343,9 +15685,11 @@
         <w:pStyle w:val="Titre3"/>
         <w:spacing w:line="360" w:lineRule="auto"/>
       </w:pPr>
+      <w:bookmarkStart w:id="49" w:name="_Toc484159108"/>
       <w:r>
         <w:t>Ajout d’une table « droit » à la base de données</w:t>
       </w:r>
+      <w:bookmarkEnd w:id="49"/>
     </w:p>
     <w:p>
       <w:pPr>
@@ -15411,7 +15755,7 @@
                     <pic:cNvPicPr/>
                   </pic:nvPicPr>
                   <pic:blipFill>
-                    <a:blip r:embed="rId42">
+                    <a:blip r:embed="rId49">
                       <a:extLst>
                         <a:ext uri="{28A0092B-C50C-407E-A947-70E740481C1C}">
                           <a14:useLocalDpi xmlns:a14="http://schemas.microsoft.com/office/drawing/2010/main" val="0"/>
@@ -15449,32 +15793,31 @@
       <w:pPr>
         <w:pStyle w:val="Titre1"/>
       </w:pPr>
-      <w:bookmarkStart w:id="49" w:name="_Toc532179966"/>
-      <w:bookmarkStart w:id="50" w:name="_Toc165969650"/>
-      <w:bookmarkStart w:id="51" w:name="_Toc483384357"/>
-      <w:r>
-        <w:lastRenderedPageBreak/>
+      <w:bookmarkStart w:id="50" w:name="_Toc532179966"/>
+      <w:bookmarkStart w:id="51" w:name="_Toc165969650"/>
+      <w:bookmarkStart w:id="52" w:name="_Toc484159109"/>
+      <w:r>
         <w:t>Tests</w:t>
       </w:r>
-      <w:bookmarkEnd w:id="49"/>
       <w:bookmarkEnd w:id="50"/>
       <w:bookmarkEnd w:id="51"/>
+      <w:bookmarkEnd w:id="52"/>
     </w:p>
     <w:p>
       <w:pPr>
         <w:pStyle w:val="Titre2"/>
       </w:pPr>
-      <w:bookmarkStart w:id="52" w:name="_Toc532179968"/>
-      <w:bookmarkStart w:id="53" w:name="_Toc165969652"/>
-      <w:bookmarkStart w:id="54" w:name="_Ref308525868"/>
-      <w:bookmarkStart w:id="55" w:name="_Toc483384358"/>
+      <w:bookmarkStart w:id="53" w:name="_Toc532179968"/>
+      <w:bookmarkStart w:id="54" w:name="_Toc165969652"/>
+      <w:bookmarkStart w:id="55" w:name="_Ref308525868"/>
+      <w:bookmarkStart w:id="56" w:name="_Toc484159110"/>
       <w:r>
         <w:t>Dossier des tests</w:t>
       </w:r>
-      <w:bookmarkEnd w:id="52"/>
       <w:bookmarkEnd w:id="53"/>
       <w:bookmarkEnd w:id="54"/>
       <w:bookmarkEnd w:id="55"/>
+      <w:bookmarkEnd w:id="56"/>
     </w:p>
     <w:p>
       <w:pPr>
@@ -15893,11 +16236,7 @@
               <w:cnfStyle w:val="000000100000" w:firstRow="0" w:lastRow="0" w:firstColumn="0" w:lastColumn="0" w:oddVBand="0" w:evenVBand="0" w:oddHBand="1" w:evenHBand="0" w:firstRowFirstColumn="0" w:firstRowLastColumn="0" w:lastRowFirstColumn="0" w:lastRowLastColumn="0"/>
             </w:pPr>
             <w:r>
-              <w:rPr>
-                <w:color w:val="FF0000"/>
-                <w:sz w:val="32"/>
-              </w:rPr>
-              <w:t>NOK</w:t>
+              <w:t>OK</w:t>
             </w:r>
           </w:p>
         </w:tc>
@@ -15990,6 +16329,769 @@
     </w:p>
     <w:p>
       <w:pPr>
+        <w:pStyle w:val="Retraitcorpsdetexte"/>
+        <w:spacing w:line="360" w:lineRule="auto"/>
+        <w:ind w:left="0"/>
+      </w:pPr>
+      <w:r>
+        <w:t xml:space="preserve">Il y a eu des tests unitaires qui ont été fait au fur et à </w:t>
+      </w:r>
+      <w:r>
+        <w:t>mesure</w:t>
+      </w:r>
+      <w:r>
+        <w:t xml:space="preserve"> de l’avancement du programme. Après chaque nouvelle fonctionnalité, j’effectuais des tests pour voir si tout fonctionne bien.</w:t>
+      </w:r>
+      <w:r>
+        <w:t xml:space="preserve"> </w:t>
+      </w:r>
+      <w:r>
+        <w:t>Les tests finaux mon permis de trouver des améliorations pour rendre l’application plus facilement utilisable.</w:t>
+      </w:r>
+    </w:p>
+    <w:p>
+      <w:pPr>
+        <w:pStyle w:val="Retraitcorpsdetexte"/>
+        <w:spacing w:line="360" w:lineRule="auto"/>
+        <w:ind w:left="0"/>
+      </w:pPr>
+    </w:p>
+    <w:p>
+      <w:pPr>
+        <w:pStyle w:val="Retraitcorpsdetexte"/>
+        <w:spacing w:line="360" w:lineRule="auto"/>
+        <w:ind w:left="0"/>
+      </w:pPr>
+      <w:r>
+        <w:t xml:space="preserve">Voici les améliorations trouvées après les tests : </w:t>
+      </w:r>
+    </w:p>
+    <w:p>
+      <w:pPr>
+        <w:pStyle w:val="Retraitcorpsdetexte"/>
+        <w:spacing w:line="360" w:lineRule="auto"/>
+        <w:ind w:left="0"/>
+      </w:pPr>
+    </w:p>
+    <w:p>
+      <w:pPr>
+        <w:pStyle w:val="Retraitcorpsdetexte"/>
+        <w:numPr>
+          <w:ilvl w:val="0"/>
+          <w:numId w:val="19"/>
+        </w:numPr>
+        <w:spacing w:line="360" w:lineRule="auto"/>
+      </w:pPr>
+      <w:r>
+        <w:t>P</w:t>
+      </w:r>
+      <w:r>
+        <w:t xml:space="preserve">ermettre à l'utilisateur de supprimer les images </w:t>
+      </w:r>
+      <w:r>
+        <w:t>sélectionnées et</w:t>
+      </w:r>
+      <w:r>
+        <w:t xml:space="preserve"> les changer dans "Ajouter un nouveau mot"</w:t>
+      </w:r>
+      <w:r>
+        <w:t>.</w:t>
+      </w:r>
+    </w:p>
+    <w:p>
+      <w:pPr>
+        <w:pStyle w:val="Retraitcorpsdetexte"/>
+        <w:spacing w:line="360" w:lineRule="auto"/>
+        <w:ind w:left="720"/>
+      </w:pPr>
+    </w:p>
+    <w:p>
+      <w:pPr>
+        <w:pStyle w:val="Retraitcorpsdetexte"/>
+        <w:numPr>
+          <w:ilvl w:val="0"/>
+          <w:numId w:val="19"/>
+        </w:numPr>
+        <w:spacing w:line="360" w:lineRule="auto"/>
+      </w:pPr>
+      <w:r>
+        <w:t xml:space="preserve">Dans la fonctionnalité "Ajouter un nouveau mot" il était possible d'ajouter un mot déjà existant dans la base de données et ça faisait planter le programme. J'ai donc ajouter une vérification avant d'insérer le mot pour voir </w:t>
+      </w:r>
+      <w:r>
+        <w:t>s’</w:t>
+      </w:r>
+      <w:r>
+        <w:t>il existe déjà</w:t>
+      </w:r>
+      <w:r>
+        <w:t>.</w:t>
+      </w:r>
+    </w:p>
+    <w:p>
+      <w:pPr>
+        <w:pStyle w:val="Paragraphedeliste"/>
+      </w:pPr>
+    </w:p>
+    <w:p>
+      <w:pPr>
+        <w:pStyle w:val="Retraitcorpsdetexte"/>
+        <w:numPr>
+          <w:ilvl w:val="0"/>
+          <w:numId w:val="19"/>
+        </w:numPr>
+        <w:spacing w:line="360" w:lineRule="auto"/>
+      </w:pPr>
+      <w:r>
+        <w:t>Vérifier si le thème possède des mots ou pas</w:t>
+      </w:r>
+      <w:r>
+        <w:t>.</w:t>
+      </w:r>
+      <w:r>
+        <w:t xml:space="preserve"> </w:t>
+      </w:r>
+      <w:r>
+        <w:t>S’il</w:t>
+      </w:r>
+      <w:r>
+        <w:t xml:space="preserve"> ne possède p</w:t>
+      </w:r>
+      <w:r>
+        <w:t xml:space="preserve">as de mots afficher un message. À la </w:t>
+      </w:r>
+      <w:r>
+        <w:t>fin des mots du thème afficher un message et le nombre de points</w:t>
+      </w:r>
+      <w:r>
+        <w:t>.</w:t>
+      </w:r>
+    </w:p>
+    <w:p>
+      <w:pPr>
+        <w:rPr>
+          <w:color w:val="548DD4" w:themeColor="text2" w:themeTint="99"/>
+          <w:sz w:val="16"/>
+        </w:rPr>
+      </w:pPr>
+      <w:r>
+        <w:br w:type="page"/>
+      </w:r>
+    </w:p>
+    <w:p>
+      <w:pPr>
+        <w:pStyle w:val="Titre1"/>
+      </w:pPr>
+      <w:bookmarkStart w:id="57" w:name="_Toc165969653"/>
+      <w:bookmarkStart w:id="58" w:name="_Toc484159111"/>
+      <w:r>
+        <w:t>Conclusion</w:t>
+      </w:r>
+      <w:bookmarkEnd w:id="57"/>
+      <w:bookmarkEnd w:id="58"/>
+    </w:p>
+    <w:p>
+      <w:pPr>
+        <w:pStyle w:val="Titre2"/>
+      </w:pPr>
+      <w:bookmarkStart w:id="59" w:name="_Toc165969654"/>
+      <w:bookmarkStart w:id="60" w:name="_Toc484159112"/>
+      <w:r>
+        <w:t xml:space="preserve">Bilan des </w:t>
+      </w:r>
+      <w:bookmarkEnd w:id="59"/>
+      <w:r>
+        <w:t>fonctionnalités demandées</w:t>
+      </w:r>
+      <w:bookmarkEnd w:id="60"/>
+    </w:p>
+    <w:p>
+      <w:pPr>
+        <w:pStyle w:val="Retraitcorpsdetexte"/>
+      </w:pPr>
+    </w:p>
+    <w:p>
+      <w:pPr>
+        <w:pStyle w:val="Retraitcorpsdetexte"/>
+        <w:spacing w:line="360" w:lineRule="auto"/>
+        <w:ind w:left="0"/>
+      </w:pPr>
+      <w:r>
+        <w:t xml:space="preserve">Dans l’ensemble, le programme est fonctionnel. Les fonctionnalités demandées ont été réalisées. </w:t>
+      </w:r>
+      <w:r>
+        <w:t xml:space="preserve">Il s’agit en effet d’une application simple à utiliser par n’importe quel utilisateur, le programme propose différents thèmes, </w:t>
+      </w:r>
+      <w:r>
+        <w:t xml:space="preserve">la gestion entre utilisateur et enseignant </w:t>
+      </w:r>
+      <w:r>
+        <w:t>a été mis en place.</w:t>
+      </w:r>
+      <w:r>
+        <w:t xml:space="preserve"> Le seul point dont je n’ai pas pu réaliser était de faire une installation simple, comme sur les smartphones. Étant donné que nous avions choisi un SQL Serveur comme base de données, </w:t>
+      </w:r>
+      <w:r>
+        <w:t>il n’était plus</w:t>
+      </w:r>
+      <w:r>
+        <w:t xml:space="preserve"> vraiment</w:t>
+      </w:r>
+      <w:r>
+        <w:t xml:space="preserve"> possible d’installer simplement l’</w:t>
+      </w:r>
+      <w:r>
+        <w:t>application</w:t>
+      </w:r>
+      <w:r>
+        <w:t xml:space="preserve">. </w:t>
+      </w:r>
+    </w:p>
+    <w:p>
+      <w:pPr>
+        <w:pStyle w:val="Retraitcorpsdetexte"/>
+      </w:pPr>
+    </w:p>
+    <w:p>
+      <w:r>
+        <w:t>Idées d’améliorations</w:t>
+      </w:r>
+      <w:r>
+        <w:t xml:space="preserve"> : </w:t>
+      </w:r>
+    </w:p>
+    <w:p/>
+    <w:p>
+      <w:pPr>
+        <w:pStyle w:val="Retraitcorpsdetexte3"/>
+        <w:numPr>
+          <w:ilvl w:val="0"/>
+          <w:numId w:val="20"/>
+        </w:numPr>
+        <w:spacing w:line="360" w:lineRule="auto"/>
+      </w:pPr>
+      <w:r>
+        <w:t>L’une des plus grandes améliorations serait d’automatiser les thèmes. Il faudrait ajouter la possibilité d’ajouter des nouveaux thèmes aux utilisateurs.</w:t>
+      </w:r>
+      <w:r>
+        <w:t xml:space="preserve"> Comme pour ajouter un nouveau mot, les utilisateurs devraient pouvoir aussi insérer un thème qui n’est pas dans la liste.</w:t>
+      </w:r>
+      <w:r>
+        <w:t xml:space="preserve"> </w:t>
+      </w:r>
+      <w:r>
+        <w:t xml:space="preserve">Cette fonctionnalité apporterait beaucoup de changement au code. Il faudrait aussi au menu d’accueil « Choix du thème » afficher les thèmes en recherchant directement dans la base de données </w:t>
+      </w:r>
+      <w:r>
+        <w:t>les thèmes insérés</w:t>
+      </w:r>
+      <w:r>
+        <w:t xml:space="preserve">. </w:t>
+      </w:r>
+      <w:r>
+        <w:tab/>
+      </w:r>
+    </w:p>
+    <w:p>
+      <w:pPr>
+        <w:pStyle w:val="Retraitcorpsdetexte3"/>
+        <w:numPr>
+          <w:ilvl w:val="0"/>
+          <w:numId w:val="20"/>
+        </w:numPr>
+        <w:spacing w:line="360" w:lineRule="auto"/>
+      </w:pPr>
+      <w:r>
+        <w:t xml:space="preserve">Pour le moment, l’application afficher les mots du thème à la suite logique. C’est-à-dire que lorsque l’utilisateur choisi un thème, le programme va afficher les mots depuis le premier au </w:t>
+      </w:r>
+      <w:r>
+        <w:t>dernier</w:t>
+      </w:r>
+      <w:r>
+        <w:t xml:space="preserve"> et tout le temps dans le même ordre.</w:t>
+      </w:r>
+      <w:r>
+        <w:t xml:space="preserve"> Pour l’instant ce n’est pas très dérangeant car le jeu contient pas énormément</w:t>
+      </w:r>
+      <w:r>
+        <w:t xml:space="preserve"> de mots mais lorsqu’il y aura beaucoup d’images, ça pourrait être une bonne idée d’afficher les mots aléatoirement et pas toujours dans le même ordre.</w:t>
+      </w:r>
+      <w:r>
+        <w:tab/>
+      </w:r>
+    </w:p>
+    <w:p>
+      <w:pPr>
+        <w:pStyle w:val="Retraitcorpsdetexte3"/>
+        <w:numPr>
+          <w:ilvl w:val="0"/>
+          <w:numId w:val="20"/>
+        </w:numPr>
+        <w:spacing w:line="360" w:lineRule="auto"/>
+      </w:pPr>
+      <w:r>
+        <w:t>Pour que l’application soit facile à installer, il faudrait choisir une base de données plus légère qu’</w:t>
+      </w:r>
+      <w:r>
+        <w:t>un serveur SQL</w:t>
+      </w:r>
+      <w:r>
+        <w:t>. Par exemple une</w:t>
+      </w:r>
+      <w:r>
+        <w:t xml:space="preserve"> base de données SQL Lite.</w:t>
+      </w:r>
+      <w:r>
+        <w:tab/>
+      </w:r>
+    </w:p>
+    <w:p>
+      <w:pPr>
+        <w:pStyle w:val="Retraitcorpsdetexte3"/>
+        <w:numPr>
+          <w:ilvl w:val="0"/>
+          <w:numId w:val="20"/>
+        </w:numPr>
+        <w:spacing w:line="360" w:lineRule="auto"/>
+      </w:pPr>
+      <w:r>
+        <w:t xml:space="preserve">Je pense qu’il serait assez intéressant de faire le programme en utilisant </w:t>
+      </w:r>
+      <w:r>
+        <w:t>le</w:t>
+      </w:r>
+      <w:r>
+        <w:t xml:space="preserve"> WPF et non pas le Windows </w:t>
+      </w:r>
+      <w:proofErr w:type="spellStart"/>
+      <w:r>
+        <w:t>Forms</w:t>
+      </w:r>
+      <w:proofErr w:type="spellEnd"/>
+      <w:r>
+        <w:t>. Cela pourrait donner une application plus agréable graphiquement.</w:t>
+      </w:r>
+    </w:p>
+    <w:p>
+      <w:pPr>
+        <w:pStyle w:val="Retraitcorpsdetexte3"/>
+        <w:numPr>
+          <w:ilvl w:val="0"/>
+          <w:numId w:val="20"/>
+        </w:numPr>
+        <w:spacing w:line="360" w:lineRule="auto"/>
+      </w:pPr>
+      <w:r>
+        <w:t xml:space="preserve">Pour la </w:t>
+      </w:r>
+      <w:r>
+        <w:t>gestion</w:t>
+      </w:r>
+      <w:r>
+        <w:t xml:space="preserve"> des droits, si l’application devrait être utilisée. Il faudrait sans doute utiliser un LDAP pour différencier l’utilisation entre élèves et celles entre professeurs. </w:t>
+      </w:r>
+    </w:p>
+    <w:p>
+      <w:pPr>
+        <w:pStyle w:val="Retraitcorpsdetexte3"/>
+        <w:numPr>
+          <w:ilvl w:val="0"/>
+          <w:numId w:val="20"/>
+        </w:numPr>
+        <w:spacing w:line="360" w:lineRule="auto"/>
+      </w:pPr>
+      <w:r>
+        <w:t>Une amélioration qui est à faire sans cesse, c’est enrichir la base de données. C’est quelque chose de très important. Plus la base de données est grande et plus les gens pourront utiliser l’application plus longtemps.</w:t>
+      </w:r>
+    </w:p>
+    <w:p>
+      <w:pPr>
+        <w:pStyle w:val="Retraitcorpsdetexte3"/>
+        <w:numPr>
+          <w:ilvl w:val="0"/>
+          <w:numId w:val="20"/>
+        </w:numPr>
+        <w:spacing w:line="360" w:lineRule="auto"/>
+      </w:pPr>
+      <w:r>
+        <w:t xml:space="preserve">Il pourrait être </w:t>
+      </w:r>
+      <w:r>
+        <w:t>intéressant</w:t>
+      </w:r>
+      <w:r>
+        <w:t xml:space="preserve"> de </w:t>
+      </w:r>
+      <w:r>
+        <w:t>développer</w:t>
+      </w:r>
+      <w:r>
+        <w:t xml:space="preserve"> l’appl</w:t>
+      </w:r>
+      <w:r>
+        <w:t xml:space="preserve">ication sous téléphone portable, </w:t>
+      </w:r>
+      <w:r>
+        <w:t>tablette et tout autre appareil.</w:t>
+      </w:r>
+    </w:p>
+    <w:p>
+      <w:pPr>
+        <w:pStyle w:val="Retraitcorpsdetexte3"/>
+        <w:numPr>
+          <w:ilvl w:val="0"/>
+          <w:numId w:val="20"/>
+        </w:numPr>
+        <w:spacing w:line="360" w:lineRule="auto"/>
+      </w:pPr>
+      <w:r>
+        <w:t xml:space="preserve">Ajouter une option qui serait pour aider l’utilisateur </w:t>
+      </w:r>
+      <w:r>
+        <w:t>lorsqu’il</w:t>
+      </w:r>
+      <w:r>
+        <w:t xml:space="preserve"> n’arrive pas à trouver le mot.</w:t>
+      </w:r>
+      <w:r>
+        <w:t xml:space="preserve"> Il pourrait cliquer sur l’aide et ça lui afficherait le mot caché. L’utilisateur perdrait des points lorsqu’il utiliserait l’</w:t>
+      </w:r>
+      <w:r>
+        <w:t>aide. Après lui avoir afficher la solution, le programme passerait au mot suivant.</w:t>
+      </w:r>
+    </w:p>
+    <w:p>
+      <w:pPr>
+        <w:pStyle w:val="Retraitcorpsdetexte3"/>
+        <w:spacing w:line="360" w:lineRule="auto"/>
+        <w:ind w:left="720"/>
+      </w:pPr>
+    </w:p>
+    <w:p>
+      <w:pPr>
+        <w:pStyle w:val="Titre2"/>
+      </w:pPr>
+      <w:bookmarkStart w:id="61" w:name="_Toc165969655"/>
+      <w:bookmarkStart w:id="62" w:name="_Toc484159113"/>
+      <w:r>
+        <w:t>Bilan de la planification</w:t>
+      </w:r>
+      <w:bookmarkEnd w:id="61"/>
+      <w:bookmarkEnd w:id="62"/>
+    </w:p>
+    <w:p>
+      <w:pPr>
+        <w:pStyle w:val="Retraitcorpsdetexte"/>
+        <w:spacing w:line="360" w:lineRule="auto"/>
+        <w:ind w:left="0"/>
+      </w:pPr>
+      <w:r>
+        <w:t>La planification a été assez bien suivi dans l’</w:t>
+      </w:r>
+      <w:r>
+        <w:t>ensemble. J’avais prévu un peu plus de temps pour les fonctionnalités mais après avoir fait la connexion entre l’application et la base de données, les fonctionnalités ont été assez vite effectuées. Plus v</w:t>
+      </w:r>
+      <w:r>
+        <w:t xml:space="preserve">ite que prévu. Ce qui m’a pris du temps c’était les petites </w:t>
+      </w:r>
+      <w:r>
+        <w:t>améliorations et petits détails.</w:t>
+      </w:r>
+      <w:r>
+        <w:t xml:space="preserve"> Il y a plusieurs manière</w:t>
+      </w:r>
+      <w:r>
+        <w:t>s</w:t>
+      </w:r>
+      <w:r>
+        <w:t xml:space="preserve"> d’effectuer les fonctionnalités (code) et j’ai parfois </w:t>
+      </w:r>
+      <w:r>
+        <w:t>dû</w:t>
+      </w:r>
+      <w:r>
+        <w:t xml:space="preserve"> corriger et faire d’une autre manière pour que ça fonctionne avec mon programme.</w:t>
+      </w:r>
+    </w:p>
+    <w:p>
+      <w:pPr>
+        <w:pStyle w:val="Retraitcorpsdetexte"/>
+        <w:spacing w:line="360" w:lineRule="auto"/>
+        <w:ind w:left="0"/>
+      </w:pPr>
+    </w:p>
+    <w:p>
+      <w:pPr>
+        <w:pStyle w:val="Titre2"/>
+      </w:pPr>
+      <w:bookmarkStart w:id="63" w:name="_Toc165969656"/>
+      <w:bookmarkStart w:id="64" w:name="_Toc484159114"/>
+      <w:r>
+        <w:t>Bilan personnel</w:t>
+      </w:r>
+      <w:bookmarkEnd w:id="63"/>
+      <w:bookmarkEnd w:id="64"/>
+    </w:p>
+    <w:p>
+      <w:pPr>
+        <w:pStyle w:val="Retraitcorpsdetexte"/>
+        <w:spacing w:line="480" w:lineRule="auto"/>
+        <w:ind w:left="0"/>
+      </w:pPr>
+      <w:r>
+        <w:t xml:space="preserve">Si c’était à refaire : </w:t>
+      </w:r>
+    </w:p>
+    <w:p>
+      <w:pPr>
+        <w:pStyle w:val="Retraitcorpsdetexte"/>
+        <w:spacing w:line="360" w:lineRule="auto"/>
+        <w:ind w:left="0"/>
+      </w:pPr>
+      <w:r>
+        <w:t xml:space="preserve">Pour commencer, je ne ferais pas mon application avec Windows </w:t>
+      </w:r>
+      <w:proofErr w:type="spellStart"/>
+      <w:r>
+        <w:t>Forms</w:t>
+      </w:r>
+      <w:proofErr w:type="spellEnd"/>
+      <w:r>
+        <w:t xml:space="preserve"> car j’ai remarqué qu’il n’était pas vraiment possible de </w:t>
+      </w:r>
+      <w:r>
+        <w:t>faire des interfaces graphiques très jolies. Je ferais surement une application WPA</w:t>
+      </w:r>
+      <w:r>
+        <w:t>.</w:t>
+      </w:r>
+      <w:r>
+        <w:t xml:space="preserve"> </w:t>
+      </w:r>
+      <w:r>
+        <w:t>Ensuite, je choisirais une autre base de données qu’</w:t>
+      </w:r>
+      <w:r>
+        <w:t>un SQL Serveur, mais une base de données portable et moins lourde.</w:t>
+      </w:r>
+      <w:r>
+        <w:t xml:space="preserve"> Une chose pourrait être </w:t>
+      </w:r>
+      <w:r>
+        <w:t>intéressant</w:t>
+      </w:r>
+      <w:r>
+        <w:t>, ça serait de développer l’application pour application mobile aussi.</w:t>
+      </w:r>
+    </w:p>
+    <w:p>
+      <w:pPr>
+        <w:pStyle w:val="Retraitcorpsdetexte"/>
+        <w:spacing w:line="360" w:lineRule="auto"/>
+        <w:ind w:left="0"/>
+      </w:pPr>
+    </w:p>
+    <w:p>
+      <w:pPr>
+        <w:pStyle w:val="Retraitcorpsdetexte"/>
+        <w:spacing w:line="360" w:lineRule="auto"/>
+        <w:ind w:left="0"/>
+      </w:pPr>
+      <w:r>
+        <w:t xml:space="preserve">Le projet c’est plutôt bien déroulé et nous </w:t>
+      </w:r>
+      <w:r>
+        <w:t>étions</w:t>
+      </w:r>
+      <w:r>
+        <w:t xml:space="preserve"> vraiment dans de</w:t>
+      </w:r>
+      <w:r>
+        <w:t xml:space="preserve"> bonnes conditions de travail. Ça nous a permis de bien nous concentrer et de bien </w:t>
+      </w:r>
+      <w:r>
+        <w:t>être dans nos projet.</w:t>
+      </w:r>
+      <w:r>
+        <w:t xml:space="preserve"> Il s’agissait d’un travail très complet, mettant en œuvre pleins de modules appris durant notre formation, et je pense qu’il s’agit d’une très bonne manière de conclure notre formation.</w:t>
+      </w:r>
+    </w:p>
+    <w:p>
+      <w:pPr>
+        <w:pStyle w:val="Retraitcorpsdetexte"/>
+        <w:spacing w:line="360" w:lineRule="auto"/>
+        <w:ind w:left="0"/>
+      </w:pPr>
+    </w:p>
+    <w:p>
+      <w:pPr>
+        <w:pStyle w:val="Retraitcorpsdetexte"/>
+        <w:spacing w:line="360" w:lineRule="auto"/>
+        <w:ind w:left="0"/>
+      </w:pPr>
+      <w:r>
+        <w:t>Je tenais à remercier</w:t>
+      </w:r>
+      <w:r>
+        <w:t>,</w:t>
+      </w:r>
+      <w:r>
+        <w:t xml:space="preserve"> mon chef de projet M. </w:t>
+      </w:r>
+      <w:proofErr w:type="spellStart"/>
+      <w:r>
+        <w:t>Gruaz</w:t>
+      </w:r>
+      <w:proofErr w:type="spellEnd"/>
+      <w:r>
+        <w:t>, qui m’a aussi suivi pendant mes stages en entreprise, et qui m’a accompagné tout au long du projet.</w:t>
+      </w:r>
+      <w:r>
+        <w:t xml:space="preserve"> Mes deux experts de projet M. Viret et Mme. </w:t>
+      </w:r>
+      <w:proofErr w:type="spellStart"/>
+      <w:r>
+        <w:t>Andolfatto</w:t>
+      </w:r>
+      <w:proofErr w:type="spellEnd"/>
+      <w:r>
+        <w:t>. Mais aussi</w:t>
+      </w:r>
+      <w:r>
+        <w:t xml:space="preserve"> M. Marengo et M. Jorge qui ont pris du temps po</w:t>
+      </w:r>
+      <w:r>
+        <w:t xml:space="preserve">ur </w:t>
+      </w:r>
+      <w:r>
+        <w:t>tester mon application et trouver</w:t>
+      </w:r>
+      <w:r>
+        <w:t xml:space="preserve"> des petites failles.</w:t>
+      </w:r>
+    </w:p>
+    <w:p>
+      <w:pPr>
+        <w:pStyle w:val="Retraitcorpsdetexte"/>
+        <w:spacing w:line="360" w:lineRule="auto"/>
+        <w:ind w:left="0"/>
+      </w:pPr>
+    </w:p>
+    <w:p>
+      <w:r>
+        <w:br w:type="page"/>
+      </w:r>
+    </w:p>
+    <w:p>
+      <w:pPr>
+        <w:pStyle w:val="Titre1"/>
+      </w:pPr>
+      <w:bookmarkStart w:id="65" w:name="_Toc532179971"/>
+      <w:bookmarkStart w:id="66" w:name="_Toc165969657"/>
+      <w:bookmarkStart w:id="67" w:name="_Toc484159115"/>
+      <w:r>
+        <w:t>Divers</w:t>
+      </w:r>
+      <w:bookmarkEnd w:id="65"/>
+      <w:bookmarkEnd w:id="66"/>
+      <w:bookmarkEnd w:id="67"/>
+    </w:p>
+    <w:p>
+      <w:pPr>
+        <w:pStyle w:val="Titre2"/>
+      </w:pPr>
+      <w:bookmarkStart w:id="68" w:name="_Toc532179972"/>
+      <w:bookmarkStart w:id="69" w:name="_Toc165969658"/>
+      <w:bookmarkStart w:id="70" w:name="_Toc484159116"/>
+      <w:r>
+        <w:rPr>
+          <w:noProof/>
+        </w:rPr>
+        <w:drawing>
+          <wp:anchor distT="0" distB="0" distL="114300" distR="114300" simplePos="0" relativeHeight="251811840" behindDoc="0" locked="0" layoutInCell="1" allowOverlap="1">
+            <wp:simplePos x="0" y="0"/>
+            <wp:positionH relativeFrom="column">
+              <wp:posOffset>-443555</wp:posOffset>
+            </wp:positionH>
+            <wp:positionV relativeFrom="paragraph">
+              <wp:posOffset>364505</wp:posOffset>
+            </wp:positionV>
+            <wp:extent cx="6657975" cy="3284855"/>
+            <wp:effectExtent l="0" t="0" r="9525" b="0"/>
+            <wp:wrapTopAndBottom/>
+            <wp:docPr id="90" name="Image 90"/>
+            <wp:cNvGraphicFramePr>
+              <a:graphicFrameLocks xmlns:a="http://schemas.openxmlformats.org/drawingml/2006/main" noChangeAspect="1"/>
+            </wp:cNvGraphicFramePr>
+            <a:graphic xmlns:a="http://schemas.openxmlformats.org/drawingml/2006/main">
+              <a:graphicData uri="http://schemas.openxmlformats.org/drawingml/2006/picture">
+                <pic:pic xmlns:pic="http://schemas.openxmlformats.org/drawingml/2006/picture">
+                  <pic:nvPicPr>
+                    <pic:cNvPr id="90" name="Capture.PNG"/>
+                    <pic:cNvPicPr/>
+                  </pic:nvPicPr>
+                  <pic:blipFill>
+                    <a:blip r:embed="rId50">
+                      <a:extLst>
+                        <a:ext uri="{28A0092B-C50C-407E-A947-70E740481C1C}">
+                          <a14:useLocalDpi xmlns:a14="http://schemas.microsoft.com/office/drawing/2010/main" val="0"/>
+                        </a:ext>
+                      </a:extLst>
+                    </a:blip>
+                    <a:stretch>
+                      <a:fillRect/>
+                    </a:stretch>
+                  </pic:blipFill>
+                  <pic:spPr>
+                    <a:xfrm>
+                      <a:off x="0" y="0"/>
+                      <a:ext cx="6657975" cy="3284855"/>
+                    </a:xfrm>
+                    <a:prstGeom prst="rect">
+                      <a:avLst/>
+                    </a:prstGeom>
+                  </pic:spPr>
+                </pic:pic>
+              </a:graphicData>
+            </a:graphic>
+          </wp:anchor>
+        </w:drawing>
+      </w:r>
+      <w:r>
+        <w:t>Journal de travail</w:t>
+      </w:r>
+      <w:bookmarkEnd w:id="68"/>
+      <w:bookmarkEnd w:id="69"/>
+      <w:bookmarkEnd w:id="70"/>
+    </w:p>
+    <w:p>
+      <w:pPr>
+        <w:pStyle w:val="Retraitcorpsdetexte"/>
+        <w:ind w:left="0"/>
+        <w:jc w:val="left"/>
+      </w:pPr>
+    </w:p>
+    <w:p>
+      <w:pPr>
+        <w:pStyle w:val="Retraitcorpsdetexte"/>
+        <w:ind w:left="0"/>
+      </w:pPr>
+    </w:p>
+    <w:p>
+      <w:pPr>
+        <w:pStyle w:val="Retraitcorpsdetexte"/>
+        <w:ind w:left="0"/>
+      </w:pPr>
+    </w:p>
+    <w:p>
+      <w:pPr>
+        <w:pStyle w:val="Retraitcorpsdetexte"/>
+        <w:ind w:left="0"/>
+      </w:pPr>
+      <w:bookmarkStart w:id="71" w:name="_GoBack"/>
+      <w:bookmarkEnd w:id="71"/>
+    </w:p>
+    <w:p>
+      <w:pPr>
         <w:pStyle w:val="Informations"/>
         <w:numPr>
           <w:ilvl w:val="5"/>
@@ -15999,588 +17101,26 @@
         <w:ind w:left="426" w:hanging="426"/>
       </w:pPr>
       <w:r>
-        <w:t>On dresse le bilan des t</w:t>
-      </w:r>
-      <w:r>
-        <w:t>ests effectués (qui, quand, avec quelles données…)</w:t>
-      </w:r>
-      <w:r>
-        <w:t xml:space="preserve"> sous forme </w:t>
-      </w:r>
-      <w:bookmarkStart w:id="56" w:name="_GoBack"/>
-      <w:bookmarkEnd w:id="56"/>
-      <w:r>
-        <w:t xml:space="preserve">de procédure. Lorsque cela est possible, fournir un tableau des tests effectués avec les résultats </w:t>
-      </w:r>
-      <w:r>
-        <w:rPr>
-          <w:color w:val="FF0000"/>
-        </w:rPr>
-        <w:t xml:space="preserve">attendus et </w:t>
-      </w:r>
-      <w:r>
-        <w:rPr>
-          <w:color w:val="FF0000"/>
-        </w:rPr>
-        <w:t>obtenus</w:t>
-      </w:r>
-      <w:r>
-        <w:rPr>
-          <w:color w:val="FF0000"/>
-        </w:rPr>
-        <w:t>, ainsi que</w:t>
-      </w:r>
-      <w:r>
-        <w:rPr>
-          <w:color w:val="FF0000"/>
-        </w:rPr>
-        <w:t xml:space="preserve"> </w:t>
-      </w:r>
-      <w:r>
-        <w:t>les</w:t>
-      </w:r>
-      <w:r>
-        <w:t xml:space="preserve"> actions à entreprendre en conséquence</w:t>
-      </w:r>
-      <w:r>
-        <w:t xml:space="preserve"> (et une estimation de leur durée)</w:t>
+        <w:t>Date, activité</w:t>
+      </w:r>
+      <w:r>
+        <w:t xml:space="preserve"> (description qui permet</w:t>
+      </w:r>
+      <w:r>
+        <w:t xml:space="preserve"> de reproduire le cheminement du projet)</w:t>
+      </w:r>
+      <w:r>
+        <w:t>, durée</w:t>
+      </w:r>
+      <w:r>
+        <w:t>, liens et références sur des documents externes</w:t>
       </w:r>
       <w:r>
         <w:t>.</w:t>
       </w:r>
-    </w:p>
-    <w:p>
-      <w:pPr>
-        <w:pStyle w:val="Informations"/>
-        <w:numPr>
-          <w:ilvl w:val="5"/>
-          <w:numId w:val="7"/>
-        </w:numPr>
-        <w:spacing w:line="360" w:lineRule="auto"/>
-        <w:ind w:left="426" w:hanging="426"/>
-      </w:pPr>
-      <w:r>
-        <w:t xml:space="preserve">Si des tests prévus dans la stratégie n'ont pas pu être </w:t>
-      </w:r>
-      <w:r>
-        <w:t>effectués :</w:t>
-      </w:r>
-    </w:p>
-    <w:p>
-      <w:pPr>
-        <w:pStyle w:val="Informations"/>
-        <w:numPr>
-          <w:ilvl w:val="6"/>
-          <w:numId w:val="5"/>
-        </w:numPr>
-        <w:tabs>
-          <w:tab w:val="clear" w:pos="4395"/>
-        </w:tabs>
-        <w:spacing w:line="360" w:lineRule="auto"/>
-        <w:ind w:left="709" w:hanging="283"/>
-      </w:pPr>
-      <w:proofErr w:type="gramStart"/>
-      <w:r>
-        <w:t>raison</w:t>
-      </w:r>
-      <w:proofErr w:type="gramEnd"/>
-      <w:r>
-        <w:t>, décisions, etc.</w:t>
-      </w:r>
-    </w:p>
-    <w:p>
-      <w:pPr>
-        <w:pStyle w:val="Informations"/>
-        <w:numPr>
-          <w:ilvl w:val="5"/>
-          <w:numId w:val="7"/>
-        </w:numPr>
-        <w:spacing w:line="360" w:lineRule="auto"/>
-        <w:ind w:left="426" w:hanging="426"/>
-      </w:pPr>
-      <w:r>
-        <w:t>Liste des bugs répertoriés avec la date de découverte et leur état:</w:t>
-      </w:r>
-    </w:p>
-    <w:p>
-      <w:pPr>
-        <w:pStyle w:val="Informations"/>
-        <w:numPr>
-          <w:ilvl w:val="6"/>
-          <w:numId w:val="5"/>
-        </w:numPr>
-        <w:tabs>
-          <w:tab w:val="clear" w:pos="4395"/>
-        </w:tabs>
-        <w:spacing w:line="360" w:lineRule="auto"/>
-        <w:ind w:left="709" w:hanging="283"/>
-      </w:pPr>
-      <w:r>
-        <w:t>Corrigé</w:t>
-      </w:r>
-      <w:r>
-        <w:t xml:space="preserve">, </w:t>
-      </w:r>
-      <w:r>
-        <w:t>date de correction, corrigé par, etc.</w:t>
-      </w:r>
-    </w:p>
-    <w:p>
-      <w:pPr>
-        <w:pStyle w:val="Titre1"/>
-      </w:pPr>
-      <w:bookmarkStart w:id="57" w:name="_Toc165969653"/>
-      <w:bookmarkStart w:id="58" w:name="_Toc483384359"/>
-      <w:r>
-        <w:t>Conclusion</w:t>
-      </w:r>
-      <w:bookmarkEnd w:id="57"/>
-      <w:bookmarkEnd w:id="58"/>
-    </w:p>
-    <w:p>
-      <w:pPr>
-        <w:pStyle w:val="Titre2"/>
-      </w:pPr>
-      <w:bookmarkStart w:id="59" w:name="_Toc165969654"/>
-      <w:bookmarkStart w:id="60" w:name="_Toc483384360"/>
-      <w:r>
-        <w:t xml:space="preserve">Bilan des </w:t>
-      </w:r>
-      <w:bookmarkEnd w:id="59"/>
-      <w:r>
-        <w:t>fonctionnalités demandées</w:t>
-      </w:r>
-      <w:bookmarkEnd w:id="60"/>
-    </w:p>
-    <w:p>
-      <w:pPr>
-        <w:pStyle w:val="Retraitcorpsdetexte"/>
-      </w:pPr>
-    </w:p>
-    <w:p>
-      <w:pPr>
-        <w:pStyle w:val="Retraitcorpsdetexte"/>
-      </w:pPr>
-    </w:p>
-    <w:p>
-      <w:pPr>
-        <w:pStyle w:val="Retraitcorpsdetexte"/>
-      </w:pPr>
-    </w:p>
-    <w:p>
-      <w:pPr>
-        <w:pStyle w:val="Retraitcorpsdetexte"/>
-      </w:pPr>
-    </w:p>
-    <w:p>
-      <w:pPr>
-        <w:pStyle w:val="Titre3"/>
-        <w:spacing w:line="360" w:lineRule="auto"/>
-      </w:pPr>
-      <w:r>
-        <w:t>Idées d’améliorations</w:t>
-      </w:r>
-    </w:p>
-    <w:p>
-      <w:pPr>
-        <w:pStyle w:val="Retraitcorpsdetexte3"/>
-        <w:spacing w:line="360" w:lineRule="auto"/>
-        <w:ind w:left="0"/>
-        <w:rPr>
-          <w:color w:val="FF0000"/>
-          <w:sz w:val="44"/>
-        </w:rPr>
-      </w:pPr>
-      <w:r>
-        <w:t>L’une des plus grandes améliorations serait d’automatiser les thèmes. Il faudrait ajouter la possibilité d’ajouter des nouveaux thèmes aux utilisateurs.</w:t>
-      </w:r>
-      <w:r>
-        <w:t xml:space="preserve"> Comme pour ajouter un nouveau mot, les utilisateurs devraient pouvoir aussi insérer un thème qui n’est pas dans la liste.</w:t>
-      </w:r>
-      <w:r>
-        <w:t xml:space="preserve"> </w:t>
-      </w:r>
-      <w:r>
-        <w:t xml:space="preserve">Cette fonctionnalité apporterait beaucoup de changement au code. Il faudrait aussi au menu d’accueil </w:t>
-      </w:r>
-      <w:r>
-        <w:lastRenderedPageBreak/>
-        <w:t xml:space="preserve">« Choix du thème » afficher les thèmes en recherchant directement dans la base de données </w:t>
-      </w:r>
-      <w:r>
-        <w:t>les thèmes insérés</w:t>
-      </w:r>
-      <w:r>
-        <w:t xml:space="preserve">. </w:t>
-      </w:r>
-    </w:p>
-    <w:p>
-      <w:pPr>
-        <w:pStyle w:val="Retraitcorpsdetexte"/>
-        <w:rPr>
-          <w:color w:val="FF0000"/>
-          <w:sz w:val="44"/>
-        </w:rPr>
-      </w:pPr>
-    </w:p>
-    <w:p>
-      <w:pPr>
-        <w:pStyle w:val="Retraitcorpsdetexte"/>
-        <w:rPr>
-          <w:color w:val="FF0000"/>
-          <w:sz w:val="44"/>
-        </w:rPr>
-      </w:pPr>
-      <w:r>
-        <w:rPr>
-          <w:color w:val="FF0000"/>
-          <w:sz w:val="44"/>
-        </w:rPr>
-        <w:t xml:space="preserve">Mot du thème pendant </w:t>
-      </w:r>
-      <w:proofErr w:type="gramStart"/>
-      <w:r>
-        <w:rPr>
-          <w:color w:val="FF0000"/>
-          <w:sz w:val="44"/>
-        </w:rPr>
-        <w:t>le jeux aléatoire</w:t>
-      </w:r>
-      <w:proofErr w:type="gramEnd"/>
-    </w:p>
-    <w:p>
-      <w:pPr>
-        <w:pStyle w:val="Informations"/>
-        <w:numPr>
-          <w:ilvl w:val="5"/>
-          <w:numId w:val="7"/>
-        </w:numPr>
-        <w:spacing w:line="360" w:lineRule="auto"/>
-        <w:ind w:left="426" w:hanging="426"/>
-      </w:pPr>
-      <w:r>
-        <w:t xml:space="preserve">Il s’agit de reprendre point par point les fonctionnalités décrites dans les spécifications de départ </w:t>
-      </w:r>
-      <w:r>
-        <w:t>et de définir si elles sont atteintes ou pas, et pourquoi.</w:t>
-      </w:r>
-    </w:p>
-    <w:p>
-      <w:pPr>
-        <w:pStyle w:val="Informations"/>
-        <w:numPr>
-          <w:ilvl w:val="5"/>
-          <w:numId w:val="7"/>
-        </w:numPr>
-        <w:spacing w:line="360" w:lineRule="auto"/>
-        <w:ind w:left="426" w:hanging="426"/>
-      </w:pPr>
-      <w:r>
-        <w:t>Si ce n’est pas le cas, estimer</w:t>
-      </w:r>
-      <w:r>
-        <w:t xml:space="preserve"> en « % » ou en « temps supplémentaire » </w:t>
-      </w:r>
-      <w:r>
-        <w:t>le travail qu’il reste à accomplir pour terminer le tout.</w:t>
-      </w:r>
-    </w:p>
-    <w:p>
-      <w:pPr>
-        <w:pStyle w:val="Titre2"/>
-      </w:pPr>
-      <w:bookmarkStart w:id="61" w:name="_Toc165969655"/>
-      <w:bookmarkStart w:id="62" w:name="_Toc483384361"/>
-      <w:r>
-        <w:t>Bilan de la planification</w:t>
-      </w:r>
-      <w:bookmarkEnd w:id="61"/>
-      <w:bookmarkEnd w:id="62"/>
-    </w:p>
-    <w:p>
-      <w:pPr>
-        <w:pStyle w:val="Informations"/>
-        <w:numPr>
-          <w:ilvl w:val="5"/>
-          <w:numId w:val="7"/>
-        </w:numPr>
-        <w:spacing w:line="360" w:lineRule="auto"/>
-        <w:ind w:left="426" w:hanging="426"/>
-      </w:pPr>
-      <w:r>
-        <w:t xml:space="preserve">Distinguer </w:t>
-      </w:r>
-      <w:r>
-        <w:t xml:space="preserve">et expliquer </w:t>
-      </w:r>
-      <w:r>
-        <w:t xml:space="preserve">les tâches qui ont généré des retards ou de l'avance dans la </w:t>
-      </w:r>
-      <w:r>
-        <w:t>gestion du</w:t>
-      </w:r>
-      <w:r>
-        <w:t xml:space="preserve"> projet.</w:t>
-      </w:r>
-      <w:r>
-        <w:t xml:space="preserve"> Indiquer les différence</w:t>
-      </w:r>
-      <w:r>
-        <w:t>s</w:t>
-      </w:r>
-      <w:r>
-        <w:t xml:space="preserve"> entre les planifications initiales et détaillées avec le journal de travail.</w:t>
-      </w:r>
-    </w:p>
-    <w:p>
-      <w:pPr>
-        <w:pStyle w:val="Titre2"/>
-      </w:pPr>
-      <w:bookmarkStart w:id="63" w:name="_Toc165969656"/>
-      <w:bookmarkStart w:id="64" w:name="_Toc483384362"/>
-      <w:r>
-        <w:t>Bilan personnel</w:t>
-      </w:r>
-      <w:bookmarkEnd w:id="63"/>
-      <w:bookmarkEnd w:id="64"/>
-    </w:p>
-    <w:p>
-      <w:pPr>
-        <w:pStyle w:val="Informations"/>
-        <w:numPr>
-          <w:ilvl w:val="5"/>
-          <w:numId w:val="7"/>
-        </w:numPr>
-        <w:spacing w:line="360" w:lineRule="auto"/>
-        <w:ind w:left="426" w:hanging="426"/>
-      </w:pPr>
-      <w:r>
-        <w:t>Si c’était à refaire</w:t>
-      </w:r>
-      <w:r>
-        <w:t>:</w:t>
-      </w:r>
-    </w:p>
-    <w:p>
-      <w:pPr>
-        <w:pStyle w:val="Informations"/>
-        <w:numPr>
-          <w:ilvl w:val="6"/>
-          <w:numId w:val="5"/>
-        </w:numPr>
-        <w:tabs>
-          <w:tab w:val="clear" w:pos="4395"/>
-        </w:tabs>
-        <w:spacing w:line="360" w:lineRule="auto"/>
-        <w:ind w:left="709" w:hanging="283"/>
-      </w:pPr>
-      <w:r>
-        <w:t>Q</w:t>
-      </w:r>
-      <w:r>
-        <w:t xml:space="preserve">u’est-ce </w:t>
-      </w:r>
-      <w:r>
-        <w:t>qu’il faudrait garder</w:t>
-      </w:r>
-      <w:r>
-        <w:t> </w:t>
-      </w:r>
-      <w:r>
-        <w:t>? Les</w:t>
-      </w:r>
-      <w:r>
-        <w:t xml:space="preserve"> plus et les moins ?</w:t>
-      </w:r>
-    </w:p>
-    <w:p>
-      <w:pPr>
-        <w:pStyle w:val="Informations"/>
-        <w:numPr>
-          <w:ilvl w:val="6"/>
-          <w:numId w:val="5"/>
-        </w:numPr>
-        <w:tabs>
-          <w:tab w:val="clear" w:pos="4395"/>
-        </w:tabs>
-        <w:spacing w:line="360" w:lineRule="auto"/>
-        <w:ind w:left="709" w:hanging="283"/>
-      </w:pPr>
-      <w:r>
-        <w:t>Q</w:t>
-      </w:r>
-      <w:r>
-        <w:t xml:space="preserve">u’est-ce </w:t>
-      </w:r>
-      <w:r>
-        <w:t>qu’il faudrait gérer, réaliser ou traiter différemment ?</w:t>
-      </w:r>
-    </w:p>
-    <w:p>
-      <w:pPr>
-        <w:pStyle w:val="Informations"/>
-        <w:numPr>
-          <w:ilvl w:val="5"/>
-          <w:numId w:val="7"/>
-        </w:numPr>
-        <w:spacing w:line="360" w:lineRule="auto"/>
-        <w:ind w:left="426" w:hanging="426"/>
-      </w:pPr>
-      <w:r>
-        <w:t>Qu’est que ce projet m’a appris ?</w:t>
-      </w:r>
-    </w:p>
-    <w:p>
-      <w:pPr>
-        <w:pStyle w:val="Informations"/>
-        <w:numPr>
-          <w:ilvl w:val="5"/>
-          <w:numId w:val="7"/>
-        </w:numPr>
-        <w:spacing w:line="360" w:lineRule="auto"/>
-        <w:ind w:left="426" w:hanging="426"/>
-      </w:pPr>
-      <w:r>
-        <w:t>Suite à donner, améliorations souhaitables, …</w:t>
-      </w:r>
-    </w:p>
-    <w:p>
-      <w:pPr>
-        <w:pStyle w:val="Informations"/>
-        <w:numPr>
-          <w:ilvl w:val="5"/>
-          <w:numId w:val="7"/>
-        </w:numPr>
-        <w:spacing w:line="360" w:lineRule="auto"/>
-        <w:ind w:left="426" w:hanging="426"/>
-      </w:pPr>
-      <w:r>
-        <w:t>Remerciements, signature, etc.</w:t>
-      </w:r>
-    </w:p>
-    <w:p>
-      <w:pPr>
-        <w:pStyle w:val="Titre1"/>
-      </w:pPr>
-      <w:bookmarkStart w:id="65" w:name="_Toc532179971"/>
-      <w:bookmarkStart w:id="66" w:name="_Toc165969657"/>
-      <w:bookmarkStart w:id="67" w:name="_Toc483384363"/>
-      <w:r>
-        <w:t>Divers</w:t>
-      </w:r>
-      <w:bookmarkEnd w:id="65"/>
-      <w:bookmarkEnd w:id="66"/>
-      <w:bookmarkEnd w:id="67"/>
-    </w:p>
-    <w:p>
-      <w:pPr>
-        <w:pStyle w:val="Titre2"/>
-      </w:pPr>
-      <w:bookmarkStart w:id="68" w:name="_Toc532179972"/>
-      <w:bookmarkStart w:id="69" w:name="_Toc165969658"/>
-      <w:bookmarkStart w:id="70" w:name="_Toc483384364"/>
-      <w:r>
-        <w:t>Journal de travail</w:t>
-      </w:r>
-      <w:bookmarkEnd w:id="68"/>
-      <w:bookmarkEnd w:id="69"/>
-      <w:bookmarkEnd w:id="70"/>
-    </w:p>
-    <w:p>
-      <w:pPr>
-        <w:pStyle w:val="Informations"/>
-        <w:numPr>
-          <w:ilvl w:val="5"/>
-          <w:numId w:val="7"/>
-        </w:numPr>
-        <w:spacing w:line="360" w:lineRule="auto"/>
-        <w:ind w:left="426" w:hanging="426"/>
-      </w:pPr>
-      <w:r>
-        <w:t>Date, activité</w:t>
-      </w:r>
-      <w:r>
-        <w:t xml:space="preserve"> (description qui permet</w:t>
-      </w:r>
-      <w:r>
-        <w:t xml:space="preserve"> de reproduire le cheminement du projet)</w:t>
-      </w:r>
-      <w:r>
-        <w:t>, durée</w:t>
-      </w:r>
-      <w:r>
-        <w:t>, liens et références sur des documents externes</w:t>
-      </w:r>
-      <w:r>
-        <w:t>.</w:t>
-      </w:r>
       <w:r>
         <w:t xml:space="preserve"> Lorsqu’une activité de recherches a été entreprise, il convient d’énumérer ce qui a été trouvé, avec les références.</w:t>
       </w:r>
-    </w:p>
-    <w:p>
-      <w:pPr>
-        <w:pStyle w:val="Titre2"/>
-      </w:pPr>
-      <w:bookmarkStart w:id="71" w:name="_Toc483384365"/>
-      <w:r>
-        <w:t>Bibliographie</w:t>
-      </w:r>
-      <w:bookmarkEnd w:id="71"/>
-    </w:p>
-    <w:p>
-      <w:pPr>
-        <w:pStyle w:val="Informations"/>
-        <w:numPr>
-          <w:ilvl w:val="5"/>
-          <w:numId w:val="7"/>
-        </w:numPr>
-        <w:spacing w:line="360" w:lineRule="auto"/>
-        <w:ind w:left="426" w:hanging="426"/>
-      </w:pPr>
-      <w:r>
-        <w:t>Références des livres</w:t>
-      </w:r>
-      <w:r>
-        <w:t>, revues et publications</w:t>
-      </w:r>
-      <w:r>
-        <w:t xml:space="preserve"> u</w:t>
-      </w:r>
-      <w:r>
-        <w:t>tilisés durant le projet.</w:t>
-      </w:r>
-    </w:p>
-    <w:p>
-      <w:pPr>
-        <w:pStyle w:val="Titre2"/>
-      </w:pPr>
-      <w:bookmarkStart w:id="72" w:name="_Toc483384366"/>
-      <w:r>
-        <w:t>Webographie</w:t>
-      </w:r>
-      <w:bookmarkEnd w:id="72"/>
-    </w:p>
-    <w:p>
-      <w:pPr>
-        <w:pStyle w:val="Informations"/>
-        <w:numPr>
-          <w:ilvl w:val="5"/>
-          <w:numId w:val="7"/>
-        </w:numPr>
-        <w:spacing w:line="360" w:lineRule="auto"/>
-        <w:ind w:left="426" w:hanging="426"/>
-      </w:pPr>
-      <w:r>
-        <w:t>Références des sites Internet consultés durant le projet.</w:t>
-      </w:r>
-    </w:p>
-    <w:p>
-      <w:pPr>
-        <w:pStyle w:val="Informations"/>
-        <w:spacing w:line="360" w:lineRule="auto"/>
-        <w:ind w:left="426"/>
-      </w:pPr>
     </w:p>
     <w:p>
       <w:pPr>
@@ -16595,11 +17135,210 @@
     </w:p>
     <w:p>
       <w:pPr>
+        <w:pStyle w:val="Titre2"/>
+      </w:pPr>
+      <w:bookmarkStart w:id="72" w:name="_Toc484159117"/>
+      <w:r>
+        <w:t>Webographie</w:t>
+      </w:r>
+      <w:bookmarkEnd w:id="72"/>
+    </w:p>
+    <w:p>
+      <w:pPr>
+        <w:pStyle w:val="Retraitcorpsdetexte"/>
+      </w:pPr>
+    </w:p>
+    <w:p>
+      <w:pPr>
+        <w:pStyle w:val="Retraitcorpsdetexte"/>
+      </w:pPr>
+      <w:hyperlink r:id="rId51" w:history="1">
+        <w:r>
+          <w:rPr>
+            <w:rStyle w:val="Lienhypertexte"/>
+          </w:rPr>
+          <w:t>https://msdn.microsoft.com/fr-fr/library/cc437981(v=vs.71).aspx</w:t>
+        </w:r>
+      </w:hyperlink>
+    </w:p>
+    <w:p>
+      <w:pPr>
+        <w:pStyle w:val="Retraitcorpsdetexte"/>
+      </w:pPr>
+    </w:p>
+    <w:p>
+      <w:pPr>
+        <w:pStyle w:val="Retraitcorpsdetexte"/>
+      </w:pPr>
+      <w:hyperlink r:id="rId52" w:history="1">
+        <w:r>
+          <w:rPr>
+            <w:rStyle w:val="Lienhypertexte"/>
+          </w:rPr>
+          <w:t>http://www.windows8facile.fr/telecharger-installer-sql-server-2014/</w:t>
+        </w:r>
+      </w:hyperlink>
+    </w:p>
+    <w:p>
+      <w:pPr>
+        <w:pStyle w:val="Retraitcorpsdetexte"/>
+      </w:pPr>
+    </w:p>
+    <w:p>
+      <w:pPr>
+        <w:pStyle w:val="Retraitcorpsdetexte"/>
+      </w:pPr>
+      <w:hyperlink r:id="rId53" w:history="1">
+        <w:r>
+          <w:rPr>
+            <w:rStyle w:val="Lienhypertexte"/>
+          </w:rPr>
+          <w:t>https://msdn.microsoft.com/fr-fr/library/9yyz8a6c(v=vs.110).aspx</w:t>
+        </w:r>
+      </w:hyperlink>
+    </w:p>
+    <w:p>
+      <w:pPr>
+        <w:pStyle w:val="Retraitcorpsdetexte"/>
+      </w:pPr>
+    </w:p>
+    <w:p>
+      <w:pPr>
+        <w:pStyle w:val="Retraitcorpsdetexte"/>
+      </w:pPr>
+      <w:hyperlink r:id="rId54" w:history="1">
+        <w:r>
+          <w:rPr>
+            <w:rStyle w:val="Lienhypertexte"/>
+          </w:rPr>
+          <w:t>https://www.developpez.net/forums/d1375619/general-developpement/alm/connexion-base-donnees-sql-server-csharp/</w:t>
+        </w:r>
+      </w:hyperlink>
+    </w:p>
+    <w:p>
+      <w:pPr>
+        <w:pStyle w:val="Retraitcorpsdetexte"/>
+      </w:pPr>
+    </w:p>
+    <w:p>
+      <w:pPr>
+        <w:pStyle w:val="Retraitcorpsdetexte"/>
+      </w:pPr>
+      <w:hyperlink r:id="rId55" w:history="1">
+        <w:r>
+          <w:rPr>
+            <w:rStyle w:val="Lienhypertexte"/>
+          </w:rPr>
+          <w:t>https://www.tutorialspoint.com/entity_framework/entity_framework_environment_setup.htm</w:t>
+        </w:r>
+      </w:hyperlink>
+    </w:p>
+    <w:p>
+      <w:pPr>
+        <w:pStyle w:val="Retraitcorpsdetexte"/>
+      </w:pPr>
+    </w:p>
+    <w:p>
+      <w:pPr>
+        <w:pStyle w:val="Retraitcorpsdetexte"/>
+      </w:pPr>
+      <w:hyperlink r:id="rId56" w:history="1">
+        <w:r>
+          <w:rPr>
+            <w:rStyle w:val="Lienhypertexte"/>
+          </w:rPr>
+          <w:t>https://www.codeproject.com/Articles/823854/How-to-connect-SQL-Database-to-your-Csharp-program</w:t>
+        </w:r>
+      </w:hyperlink>
+    </w:p>
+    <w:p>
+      <w:pPr>
+        <w:pStyle w:val="Retraitcorpsdetexte"/>
+      </w:pPr>
+    </w:p>
+    <w:p>
+      <w:pPr>
+        <w:pStyle w:val="Retraitcorpsdetexte"/>
+      </w:pPr>
+      <w:hyperlink r:id="rId57" w:history="1">
+        <w:r>
+          <w:rPr>
+            <w:rStyle w:val="Lienhypertexte"/>
+          </w:rPr>
+          <w:t>https://www.developpez.net/forums/d348889/dotnet/general-dotnet/melanger-chaine-caractere/</w:t>
+        </w:r>
+      </w:hyperlink>
+    </w:p>
+    <w:p>
+      <w:pPr>
+        <w:pStyle w:val="Retraitcorpsdetexte"/>
+      </w:pPr>
+    </w:p>
+    <w:p>
+      <w:pPr>
+        <w:pStyle w:val="Retraitcorpsdetexte"/>
+      </w:pPr>
+    </w:p>
+    <w:p>
+      <w:pPr>
+        <w:pStyle w:val="Retraitcorpsdetexte"/>
+      </w:pPr>
+      <w:hyperlink r:id="rId58" w:history="1">
+        <w:r>
+          <w:rPr>
+            <w:rStyle w:val="Lienhypertexte"/>
+          </w:rPr>
+          <w:t>http://www.softfluent.fr/blog/expertise/SQL-Exporter-le-contenu-dune-table</w:t>
+        </w:r>
+      </w:hyperlink>
+    </w:p>
+    <w:p>
+      <w:pPr>
+        <w:pStyle w:val="Retraitcorpsdetexte"/>
+      </w:pPr>
+    </w:p>
+    <w:p>
+      <w:pPr>
+        <w:pStyle w:val="Retraitcorpsdetexte"/>
+      </w:pPr>
+      <w:hyperlink r:id="rId59" w:history="1">
+        <w:r>
+          <w:rPr>
+            <w:rStyle w:val="Lienhypertexte"/>
+          </w:rPr>
+          <w:t>https://stackoverflow.com/questions/17292366/hashing-with-sha1-algorithm-in-c-sharp</w:t>
+        </w:r>
+      </w:hyperlink>
+    </w:p>
+    <w:p>
+      <w:pPr>
+        <w:pStyle w:val="Retraitcorpsdetexte"/>
+      </w:pPr>
+    </w:p>
+    <w:p>
+      <w:pPr>
+        <w:pStyle w:val="Retraitcorpsdetexte"/>
+      </w:pPr>
+      <w:hyperlink r:id="rId60" w:history="1">
+        <w:r>
+          <w:rPr>
+            <w:rStyle w:val="Lienhypertexte"/>
+          </w:rPr>
+          <w:t>https://stackoverflow.com/questions/6829678/how-to-delete-selected-items-from-a-listview-by-pressing-the-delete-button</w:t>
+        </w:r>
+      </w:hyperlink>
+    </w:p>
+    <w:p>
+      <w:pPr>
+        <w:pStyle w:val="Retraitcorpsdetexte"/>
+      </w:pPr>
+    </w:p>
+    <w:p>
+      <w:pPr>
         <w:pStyle w:val="Titre1"/>
       </w:pPr>
-      <w:bookmarkStart w:id="73" w:name="_Toc483384367"/>
-      <w:r>
-        <w:lastRenderedPageBreak/>
+      <w:bookmarkStart w:id="73" w:name="_Toc484159118"/>
+      <w:r>
         <w:t>Annexes</w:t>
       </w:r>
       <w:bookmarkEnd w:id="73"/>
@@ -16608,11 +17347,12 @@
       <w:pPr>
         <w:pStyle w:val="Titre2"/>
       </w:pPr>
-      <w:bookmarkStart w:id="74" w:name="_Toc483384368"/>
+      <w:bookmarkStart w:id="74" w:name="_Cahier_des_charges"/>
+      <w:bookmarkStart w:id="75" w:name="_Toc484159119"/>
+      <w:bookmarkEnd w:id="74"/>
       <w:r>
         <w:t>Cahier des charges</w:t>
       </w:r>
-      <w:bookmarkEnd w:id="74"/>
       <w:r>
         <w:rPr>
           <w:noProof/>
@@ -16641,7 +17381,7 @@
                     <pic:cNvPicPr/>
                   </pic:nvPicPr>
                   <pic:blipFill>
-                    <a:blip r:embed="rId43">
+                    <a:blip r:embed="rId61">
                       <a:extLst>
                         <a:ext uri="{28A0092B-C50C-407E-A947-70E740481C1C}">
                           <a14:useLocalDpi xmlns:a14="http://schemas.microsoft.com/office/drawing/2010/main" val="0"/>
@@ -16673,6 +17413,7 @@
           </wp:anchor>
         </w:drawing>
       </w:r>
+      <w:bookmarkEnd w:id="75"/>
     </w:p>
     <w:p>
       <w:r>
@@ -16682,7 +17423,6 @@
         <w:rPr>
           <w:noProof/>
         </w:rPr>
-        <w:lastRenderedPageBreak/>
         <w:drawing>
           <wp:anchor distT="0" distB="0" distL="114300" distR="114300" simplePos="0" relativeHeight="251785216" behindDoc="0" locked="0" layoutInCell="1" allowOverlap="1">
             <wp:simplePos x="0" y="0"/>
@@ -16707,7 +17447,7 @@
                     <pic:cNvPicPr/>
                   </pic:nvPicPr>
                   <pic:blipFill>
-                    <a:blip r:embed="rId44">
+                    <a:blip r:embed="rId62">
                       <a:extLst>
                         <a:ext uri="{28A0092B-C50C-407E-A947-70E740481C1C}">
                           <a14:useLocalDpi xmlns:a14="http://schemas.microsoft.com/office/drawing/2010/main" val="0"/>
@@ -16742,7 +17482,6 @@
         <w:rPr>
           <w:noProof/>
         </w:rPr>
-        <w:lastRenderedPageBreak/>
         <w:drawing>
           <wp:anchor distT="0" distB="0" distL="114300" distR="114300" simplePos="0" relativeHeight="251786240" behindDoc="0" locked="0" layoutInCell="1" allowOverlap="1">
             <wp:simplePos x="903767" y="956930"/>
@@ -16767,7 +17506,7 @@
                     <pic:cNvPicPr/>
                   </pic:nvPicPr>
                   <pic:blipFill>
-                    <a:blip r:embed="rId45">
+                    <a:blip r:embed="rId63">
                       <a:extLst>
                         <a:ext uri="{28A0092B-C50C-407E-A947-70E740481C1C}">
                           <a14:useLocalDpi xmlns:a14="http://schemas.microsoft.com/office/drawing/2010/main" val="0"/>
@@ -16797,14 +17536,12 @@
     <w:p>
       <w:pPr>
         <w:pStyle w:val="Titre2"/>
-        <w:spacing w:line="360" w:lineRule="auto"/>
-      </w:pPr>
-      <w:bookmarkStart w:id="75" w:name="_Toc483384369"/>
-      <w:r>
-        <w:lastRenderedPageBreak/>
+      </w:pPr>
+      <w:bookmarkStart w:id="76" w:name="_Toc484159120"/>
+      <w:r>
         <w:t>Mise en place de l’infrastructure pour utiliser l’application</w:t>
       </w:r>
-      <w:bookmarkEnd w:id="75"/>
+      <w:bookmarkEnd w:id="76"/>
     </w:p>
     <w:p>
       <w:pPr>
@@ -16853,7 +17590,7 @@
         <w:spacing w:line="360" w:lineRule="auto"/>
         <w:ind w:left="0"/>
       </w:pPr>
-      <w:hyperlink r:id="rId46" w:history="1">
+      <w:hyperlink r:id="rId64" w:history="1">
         <w:r>
           <w:rPr>
             <w:rStyle w:val="Lienhypertexte"/>
@@ -16904,7 +17641,7 @@
         <w:spacing w:line="360" w:lineRule="auto"/>
         <w:ind w:left="0"/>
       </w:pPr>
-      <w:hyperlink r:id="rId47" w:history="1">
+      <w:hyperlink r:id="rId65" w:history="1">
         <w:r>
           <w:rPr>
             <w:rStyle w:val="Lienhypertexte"/>
@@ -16949,6 +17686,14 @@
       <w:r>
         <w:t xml:space="preserve"> 64\SQLEXPRWT_x64_FRA.exe »</w:t>
       </w:r>
+      <w:r>
+        <w:t xml:space="preserve"> et cliquez sur </w:t>
+      </w:r>
+      <w:proofErr w:type="spellStart"/>
+      <w:r>
+        <w:t>Next</w:t>
+      </w:r>
+      <w:proofErr w:type="spellEnd"/>
       <w:r>
         <w:t xml:space="preserve">. Après le téléchargement, </w:t>
       </w:r>
@@ -17095,7 +17840,7 @@
                     <pic:cNvPicPr/>
                   </pic:nvPicPr>
                   <pic:blipFill>
-                    <a:blip r:embed="rId48">
+                    <a:blip r:embed="rId66">
                       <a:extLst>
                         <a:ext uri="{28A0092B-C50C-407E-A947-70E740481C1C}">
                           <a14:useLocalDpi xmlns:a14="http://schemas.microsoft.com/office/drawing/2010/main" val="0"/>
@@ -17255,7 +18000,6 @@
         <w:rPr>
           <w:noProof/>
         </w:rPr>
-        <w:lastRenderedPageBreak/>
         <w:drawing>
           <wp:inline distT="0" distB="0" distL="0" distR="0">
             <wp:extent cx="3530010" cy="2808405"/>
@@ -17272,7 +18016,7 @@
                     <pic:cNvPicPr/>
                   </pic:nvPicPr>
                   <pic:blipFill>
-                    <a:blip r:embed="rId49">
+                    <a:blip r:embed="rId67">
                       <a:extLst>
                         <a:ext uri="{28A0092B-C50C-407E-A947-70E740481C1C}">
                           <a14:useLocalDpi xmlns:a14="http://schemas.microsoft.com/office/drawing/2010/main" val="0"/>
@@ -17351,7 +18095,7 @@
                     <pic:cNvPicPr/>
                   </pic:nvPicPr>
                   <pic:blipFill>
-                    <a:blip r:embed="rId50">
+                    <a:blip r:embed="rId68">
                       <a:extLst>
                         <a:ext uri="{28A0092B-C50C-407E-A947-70E740481C1C}">
                           <a14:useLocalDpi xmlns:a14="http://schemas.microsoft.com/office/drawing/2010/main" val="0"/>
@@ -17517,19 +18261,75 @@
     <w:p>
       <w:pPr>
         <w:pStyle w:val="Paragraphedeliste"/>
-      </w:pPr>
-    </w:p>
-    <w:p>
-      <w:pPr>
-        <w:pStyle w:val="Paragraphedeliste"/>
         <w:spacing w:line="360" w:lineRule="auto"/>
       </w:pPr>
+    </w:p>
+    <w:p>
+      <w:pPr>
+        <w:pStyle w:val="Retraitcorpsdetexte"/>
+        <w:numPr>
+          <w:ilvl w:val="0"/>
+          <w:numId w:val="18"/>
+        </w:numPr>
+        <w:spacing w:line="360" w:lineRule="auto"/>
+      </w:pPr>
+      <w:r>
+        <w:t xml:space="preserve">Après avoir </w:t>
+      </w:r>
+      <w:r>
+        <w:t>redémarrer</w:t>
+      </w:r>
+      <w:r>
+        <w:t>, vous pouvez lancer le Microsoft SQL Server Management Studio et vous connectez à la base de données local en inscrivant dans la case « Nom du serveu</w:t>
+      </w:r>
+      <w:r>
+        <w:t>r</w:t>
+      </w:r>
+      <w:r>
+        <w:t> : » le nom suivant : « </w:t>
+      </w:r>
+      <w:r>
+        <w:t>(</w:t>
+      </w:r>
+      <w:proofErr w:type="spellStart"/>
+      <w:r>
+        <w:t>LocalDb</w:t>
+      </w:r>
+      <w:proofErr w:type="spellEnd"/>
+      <w:r>
+        <w:t>)\</w:t>
+      </w:r>
+      <w:proofErr w:type="spellStart"/>
+      <w:r>
+        <w:t>MSSQLLocalDB</w:t>
+      </w:r>
+      <w:proofErr w:type="spellEnd"/>
+      <w:r>
+        <w:t> ».</w:t>
+      </w:r>
+      <w:r>
+        <w:t xml:space="preserve"> L’</w:t>
+      </w:r>
+      <w:r>
+        <w:t>authentification</w:t>
+      </w:r>
+      <w:r>
+        <w:t xml:space="preserve"> reste « Authentification Windows ».</w:t>
+      </w:r>
+    </w:p>
+    <w:p>
+      <w:pPr>
+        <w:pStyle w:val="Retraitcorpsdetexte"/>
+        <w:spacing w:line="360" w:lineRule="auto"/>
+        <w:ind w:left="360"/>
+        <w:jc w:val="left"/>
+      </w:pPr>
       <w:r>
         <w:rPr>
           <w:noProof/>
         </w:rPr>
         <w:drawing>
-          <wp:inline distT="0" distB="0" distL="0" distR="0">
+          <wp:inline distT="0" distB="0" distL="0" distR="0" wp14:anchorId="4958EC0F" wp14:editId="7364D1B0">
             <wp:extent cx="2724530" cy="2019582"/>
             <wp:effectExtent l="0" t="0" r="0" b="0"/>
             <wp:docPr id="72" name="Image 72"/>
@@ -17544,7 +18344,7 @@
                     <pic:cNvPicPr/>
                   </pic:nvPicPr>
                   <pic:blipFill>
-                    <a:blip r:embed="rId51">
+                    <a:blip r:embed="rId69">
                       <a:extLst>
                         <a:ext uri="{28A0092B-C50C-407E-A947-70E740481C1C}">
                           <a14:useLocalDpi xmlns:a14="http://schemas.microsoft.com/office/drawing/2010/main" val="0"/>
@@ -17573,65 +18373,6 @@
     </w:p>
     <w:p>
       <w:pPr>
-        <w:pStyle w:val="Paragraphedeliste"/>
-        <w:spacing w:line="360" w:lineRule="auto"/>
-      </w:pPr>
-    </w:p>
-    <w:p>
-      <w:pPr>
-        <w:pStyle w:val="Retraitcorpsdetexte"/>
-        <w:numPr>
-          <w:ilvl w:val="0"/>
-          <w:numId w:val="18"/>
-        </w:numPr>
-        <w:spacing w:line="360" w:lineRule="auto"/>
-      </w:pPr>
-      <w:r>
-        <w:t xml:space="preserve">Après avoir </w:t>
-      </w:r>
-      <w:r>
-        <w:t>redémarrer</w:t>
-      </w:r>
-      <w:r>
-        <w:t>, vous pouvez lancer le Microsoft SQL Server Management Studio et vous connectez à la base de données local en inscrivant dans la case « Nom du serveu</w:t>
-      </w:r>
-      <w:r>
-        <w:t>r</w:t>
-      </w:r>
-      <w:r>
-        <w:t> : » le nom suivant : « </w:t>
-      </w:r>
-      <w:r>
-        <w:t>(</w:t>
-      </w:r>
-      <w:proofErr w:type="spellStart"/>
-      <w:r>
-        <w:t>LocalDb</w:t>
-      </w:r>
-      <w:proofErr w:type="spellEnd"/>
-      <w:r>
-        <w:t>)\</w:t>
-      </w:r>
-      <w:proofErr w:type="spellStart"/>
-      <w:r>
-        <w:t>MSSQLLocalDB</w:t>
-      </w:r>
-      <w:proofErr w:type="spellEnd"/>
-      <w:r>
-        <w:t> ».</w:t>
-      </w:r>
-      <w:r>
-        <w:t xml:space="preserve"> L’</w:t>
-      </w:r>
-      <w:r>
-        <w:t>authentification</w:t>
-      </w:r>
-      <w:r>
-        <w:t xml:space="preserve"> reste « Authentification Windows ».</w:t>
-      </w:r>
-    </w:p>
-    <w:p>
-      <w:pPr>
         <w:pStyle w:val="Retraitcorpsdetexte"/>
         <w:spacing w:line="360" w:lineRule="auto"/>
         <w:ind w:left="360"/>
@@ -17685,7 +18426,7 @@
                     <pic:cNvPicPr/>
                   </pic:nvPicPr>
                   <pic:blipFill>
-                    <a:blip r:embed="rId52">
+                    <a:blip r:embed="rId70">
                       <a:extLst>
                         <a:ext uri="{28A0092B-C50C-407E-A947-70E740481C1C}">
                           <a14:useLocalDpi xmlns:a14="http://schemas.microsoft.com/office/drawing/2010/main" val="0"/>
@@ -17729,7 +18470,16 @@
         <w:spacing w:line="360" w:lineRule="auto"/>
       </w:pPr>
       <w:r>
-        <w:t>Une nouvelle fenêtre va s’ouvrir et il faudra insérer le nom de la base de données qui est : « 4images1mot »</w:t>
+        <w:t>Une nouvelle fenêtre va s’ouvrir et il faudra insérer le nom de la base de données qui est : « </w:t>
+      </w:r>
+      <w:r>
+        <w:rPr>
+          <w:color w:val="FF0000"/>
+        </w:rPr>
+        <w:t>4images1mot</w:t>
+      </w:r>
+      <w:r>
+        <w:t> »</w:t>
       </w:r>
       <w:r>
         <w:t xml:space="preserve"> puis cliquer sur </w:t>
@@ -17791,7 +18541,7 @@
                     <pic:cNvPicPr/>
                   </pic:nvPicPr>
                   <pic:blipFill>
-                    <a:blip r:embed="rId53">
+                    <a:blip r:embed="rId71">
                       <a:extLst>
                         <a:ext uri="{28A0092B-C50C-407E-A947-70E740481C1C}">
                           <a14:useLocalDpi xmlns:a14="http://schemas.microsoft.com/office/drawing/2010/main" val="0"/>
@@ -18067,7 +18817,6 @@
         <w:rPr>
           <w:noProof/>
         </w:rPr>
-        <w:lastRenderedPageBreak/>
         <mc:AlternateContent>
           <mc:Choice Requires="wps">
             <w:drawing>
@@ -18272,7 +19021,7 @@
                     <pic:cNvPicPr/>
                   </pic:nvPicPr>
                   <pic:blipFill>
-                    <a:blip r:embed="rId54">
+                    <a:blip r:embed="rId72">
                       <a:extLst>
                         <a:ext uri="{28A0092B-C50C-407E-A947-70E740481C1C}">
                           <a14:useLocalDpi xmlns:a14="http://schemas.microsoft.com/office/drawing/2010/main" val="0"/>
@@ -18339,18 +19088,18 @@
         <mc:AlternateContent>
           <mc:Choice Requires="wps">
             <w:drawing>
-              <wp:anchor distT="0" distB="0" distL="114300" distR="114300" simplePos="0" relativeHeight="251781120" behindDoc="0" locked="0" layoutInCell="1" allowOverlap="1">
+              <wp:anchor distT="0" distB="0" distL="114300" distR="114300" simplePos="0" relativeHeight="251810816" behindDoc="0" locked="0" layoutInCell="1" allowOverlap="1">
                 <wp:simplePos x="0" y="0"/>
                 <wp:positionH relativeFrom="column">
-                  <wp:posOffset>502388</wp:posOffset>
+                  <wp:posOffset>503068</wp:posOffset>
                 </wp:positionH>
                 <wp:positionV relativeFrom="paragraph">
-                  <wp:posOffset>855641</wp:posOffset>
+                  <wp:posOffset>895763</wp:posOffset>
                 </wp:positionV>
-                <wp:extent cx="1594883" cy="925032"/>
-                <wp:effectExtent l="0" t="0" r="24765" b="27940"/>
+                <wp:extent cx="1392865" cy="1020726"/>
+                <wp:effectExtent l="0" t="0" r="17145" b="27305"/>
                 <wp:wrapNone/>
-                <wp:docPr id="67" name="Rectangle 67"/>
+                <wp:docPr id="89" name="Rectangle 89"/>
                 <wp:cNvGraphicFramePr/>
                 <a:graphic xmlns:a="http://schemas.openxmlformats.org/drawingml/2006/main">
                   <a:graphicData uri="http://schemas.microsoft.com/office/word/2010/wordprocessingShape">
@@ -18359,7 +19108,7 @@
                       <wps:spPr>
                         <a:xfrm>
                           <a:off x="0" y="0"/>
-                          <a:ext cx="1594883" cy="925032"/>
+                          <a:ext cx="1392865" cy="1020726"/>
                         </a:xfrm>
                         <a:prstGeom prst="rect">
                           <a:avLst/>
@@ -18401,7 +19150,7 @@
           </mc:Choice>
           <mc:Fallback>
             <w:pict>
-              <v:rect w14:anchorId="248FD6EC" id="Rectangle 67" o:spid="_x0000_s1026" style="position:absolute;margin-left:39.55pt;margin-top:67.35pt;width:125.6pt;height:72.85pt;z-index:251781120;visibility:visible;mso-wrap-style:square;mso-wrap-distance-left:9pt;mso-wrap-distance-top:0;mso-wrap-distance-right:9pt;mso-wrap-distance-bottom:0;mso-position-horizontal:absolute;mso-position-horizontal-relative:text;mso-position-vertical:absolute;mso-position-vertical-relative:text;v-text-anchor:middle" o:gfxdata="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" filled="f" strokecolor="red" strokeweight="1.25pt"/>
+              <v:rect w14:anchorId="7E3E3BBA" id="Rectangle 89" o:spid="_x0000_s1026" style="position:absolute;margin-left:39.6pt;margin-top:70.55pt;width:109.65pt;height:80.35pt;z-index:251810816;visibility:visible;mso-wrap-style:square;mso-wrap-distance-left:9pt;mso-wrap-distance-top:0;mso-wrap-distance-right:9pt;mso-wrap-distance-bottom:0;mso-position-horizontal:absolute;mso-position-horizontal-relative:text;mso-position-vertical:absolute;mso-position-vertical-relative:text;v-text-anchor:middle" o:gfxdata="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" filled="f" strokecolor="red" strokeweight="1.25pt"/>
             </w:pict>
           </mc:Fallback>
         </mc:AlternateContent>
@@ -18412,9 +19161,9 @@
         </w:rPr>
         <w:drawing>
           <wp:inline distT="0" distB="0" distL="0" distR="0">
-            <wp:extent cx="2073349" cy="1757411"/>
-            <wp:effectExtent l="0" t="0" r="3175" b="0"/>
-            <wp:docPr id="4" name="Image 4"/>
+            <wp:extent cx="2019582" cy="1895740"/>
+            <wp:effectExtent l="0" t="0" r="0" b="9525"/>
+            <wp:docPr id="86" name="Image 86"/>
             <wp:cNvGraphicFramePr>
               <a:graphicFrameLocks xmlns:a="http://schemas.openxmlformats.org/drawingml/2006/main" noChangeAspect="1"/>
             </wp:cNvGraphicFramePr>
@@ -18422,11 +19171,11 @@
               <a:graphicData uri="http://schemas.openxmlformats.org/drawingml/2006/picture">
                 <pic:pic xmlns:pic="http://schemas.openxmlformats.org/drawingml/2006/picture">
                   <pic:nvPicPr>
-                    <pic:cNvPr id="4" name="Capture.PNG"/>
+                    <pic:cNvPr id="86" name="Capture.PNG"/>
                     <pic:cNvPicPr/>
                   </pic:nvPicPr>
                   <pic:blipFill>
-                    <a:blip r:embed="rId55">
+                    <a:blip r:embed="rId73">
                       <a:extLst>
                         <a:ext uri="{28A0092B-C50C-407E-A947-70E740481C1C}">
                           <a14:useLocalDpi xmlns:a14="http://schemas.microsoft.com/office/drawing/2010/main" val="0"/>
@@ -18440,7 +19189,7 @@
                   <pic:spPr>
                     <a:xfrm>
                       <a:off x="0" y="0"/>
-                      <a:ext cx="2074763" cy="1758609"/>
+                      <a:ext cx="2019582" cy="1895740"/>
                     </a:xfrm>
                     <a:prstGeom prst="rect">
                       <a:avLst/>
@@ -18470,6 +19219,7 @@
           <w:ilvl w:val="0"/>
           <w:numId w:val="18"/>
         </w:numPr>
+        <w:spacing w:line="360" w:lineRule="auto"/>
       </w:pPr>
       <w:r>
         <w:t>Une fois les tables créer, il faut insérer les données.</w:t>
@@ -18522,7 +19272,7 @@
                     <pic:cNvPicPr/>
                   </pic:nvPicPr>
                   <pic:blipFill>
-                    <a:blip r:embed="rId53">
+                    <a:blip r:embed="rId71">
                       <a:extLst>
                         <a:ext uri="{28A0092B-C50C-407E-A947-70E740481C1C}">
                           <a14:useLocalDpi xmlns:a14="http://schemas.microsoft.com/office/drawing/2010/main" val="0"/>
@@ -18616,6 +19366,7 @@
           <w:ilvl w:val="0"/>
           <w:numId w:val="18"/>
         </w:numPr>
+        <w:spacing w:line="360" w:lineRule="auto"/>
       </w:pPr>
       <w:r>
         <w:t xml:space="preserve">Une nouvelle fenêtre va </w:t>
@@ -18633,96 +19384,77 @@
         <w:t>exécuter</w:t>
       </w:r>
       <w:r>
-        <w:t xml:space="preserve"> le script et vous allez pouvoir utiliser l’</w:t>
-      </w:r>
-      <w:r>
-        <w:t>application</w:t>
+        <w:t xml:space="preserve"> le script</w:t>
       </w:r>
       <w:r>
         <w:t>.</w:t>
       </w:r>
+      <w:r>
+        <w:tab/>
+      </w:r>
+      <w:r>
+        <w:t xml:space="preserve"> </w:t>
+      </w:r>
+      <w:r>
+        <w:br/>
+      </w:r>
     </w:p>
     <w:p>
       <w:pPr>
         <w:pStyle w:val="Retraitcorpsdetexte"/>
-        <w:ind w:left="0"/>
-      </w:pPr>
-    </w:p>
-    <w:p>
-      <w:pPr>
-        <w:pStyle w:val="Retraitcorpsdetexte"/>
-        <w:ind w:left="0"/>
-      </w:pPr>
-    </w:p>
-    <w:p>
-      <w:pPr>
-        <w:pStyle w:val="Retraitcorpsdetexte"/>
-        <w:ind w:left="0"/>
-      </w:pPr>
-    </w:p>
-    <w:p>
-      <w:pPr>
-        <w:pStyle w:val="Informations"/>
         <w:numPr>
-          <w:ilvl w:val="5"/>
-          <w:numId w:val="7"/>
+          <w:ilvl w:val="0"/>
+          <w:numId w:val="18"/>
         </w:numPr>
         <w:spacing w:line="360" w:lineRule="auto"/>
-        <w:ind w:left="426" w:hanging="426"/>
-      </w:pPr>
-      <w:r>
-        <w:t>Listing du code source (partiel ou, plus rarement complet)</w:t>
-      </w:r>
-    </w:p>
-    <w:p>
-      <w:pPr>
-        <w:pStyle w:val="Informations"/>
-        <w:numPr>
-          <w:ilvl w:val="5"/>
-          <w:numId w:val="7"/>
-        </w:numPr>
-        <w:spacing w:line="360" w:lineRule="auto"/>
-        <w:ind w:left="426" w:hanging="426"/>
-      </w:pPr>
-      <w:r>
-        <w:t>Etat ou</w:t>
-      </w:r>
-      <w:r>
-        <w:t xml:space="preserve"> « dump » </w:t>
-      </w:r>
-      <w:r>
-        <w:t xml:space="preserve">de la configuration </w:t>
-      </w:r>
-      <w:r>
-        <w:t>des équipements</w:t>
-      </w:r>
-      <w:r>
-        <w:t xml:space="preserve"> (routeur, switch, robot, etc.).</w:t>
-      </w:r>
-    </w:p>
-    <w:p>
-      <w:pPr>
-        <w:pStyle w:val="Informations"/>
-        <w:numPr>
-          <w:ilvl w:val="5"/>
-          <w:numId w:val="7"/>
-        </w:numPr>
-        <w:spacing w:line="360" w:lineRule="auto"/>
-        <w:ind w:left="426" w:hanging="426"/>
-      </w:pPr>
-      <w:r>
-        <w:t>Extraits</w:t>
-      </w:r>
-      <w:r>
-        <w:t xml:space="preserve"> de catalogue, documentation de fabricant</w:t>
-      </w:r>
-      <w:r>
-        <w:t>, etc.</w:t>
+      </w:pPr>
+      <w:r>
+        <w:t>Pour finir, vous pouvez copier le répertoire du programme et le coller n’importe o</w:t>
+      </w:r>
+      <w:r>
+        <w:t xml:space="preserve">ù dans votre machine virtuelle, puis </w:t>
+      </w:r>
+      <w:r>
+        <w:t>faire un double-clic sur</w:t>
+      </w:r>
+      <w:r>
+        <w:t xml:space="preserve"> l’application</w:t>
+      </w:r>
+      <w:r>
+        <w:t xml:space="preserve"> « </w:t>
+      </w:r>
+      <w:r>
+        <w:t>4Images1</w:t>
+      </w:r>
+      <w:proofErr w:type="gramStart"/>
+      <w:r>
+        <w:t>mot</w:t>
+      </w:r>
+      <w:r>
+        <w:t>»</w:t>
+      </w:r>
+      <w:proofErr w:type="gramEnd"/>
+      <w:r>
+        <w:t xml:space="preserve"> </w:t>
+      </w:r>
+      <w:r>
+        <w:t>qui se trouve dans « </w:t>
+      </w:r>
+      <w:r>
+        <w:t>4Images1Mot\4Images1Mot\bin\</w:t>
+      </w:r>
+      <w:proofErr w:type="spellStart"/>
+      <w:r>
+        <w:t>Debug</w:t>
+      </w:r>
+      <w:proofErr w:type="spellEnd"/>
+      <w:r>
+        <w:t xml:space="preserve"> » </w:t>
       </w:r>
     </w:p>
     <w:sectPr>
-      <w:headerReference w:type="default" r:id="rId56"/>
-      <w:footerReference w:type="default" r:id="rId57"/>
+      <w:headerReference w:type="default" r:id="rId74"/>
+      <w:footerReference w:type="default" r:id="rId75"/>
       <w:pgSz w:w="11906" w:h="16838" w:code="9"/>
       <w:pgMar w:top="1276" w:right="1418" w:bottom="1276" w:left="1418" w:header="680" w:footer="680" w:gutter="0"/>
       <w:cols w:space="708"/>
@@ -18804,31 +19536,16 @@
             </w:rPr>
             <w:t xml:space="preserve"> </w:t>
           </w:r>
-          <w:r>
-            <w:fldChar w:fldCharType="begin"/>
-          </w:r>
-          <w:r>
-            <w:instrText xml:space="preserve"> AUTHOR   \* MERGEFORMAT </w:instrText>
-          </w:r>
-          <w:r>
-            <w:fldChar w:fldCharType="separate"/>
-          </w:r>
-          <w:r>
-            <w:rPr>
-              <w:rFonts w:cs="Arial"/>
-              <w:noProof/>
-              <w:szCs w:val="16"/>
-            </w:rPr>
-            <w:t>ETML</w:t>
-          </w:r>
-          <w:r>
-            <w:rPr>
-              <w:rFonts w:cs="Arial"/>
-              <w:noProof/>
-              <w:szCs w:val="16"/>
-            </w:rPr>
-            <w:fldChar w:fldCharType="end"/>
-          </w:r>
+          <w:fldSimple w:instr=" AUTHOR   \* MERGEFORMAT ">
+            <w:r>
+              <w:rPr>
+                <w:rFonts w:cs="Arial"/>
+                <w:noProof/>
+                <w:szCs w:val="16"/>
+              </w:rPr>
+              <w:t>ETML</w:t>
+            </w:r>
+          </w:fldSimple>
         </w:p>
         <w:p>
           <w:pPr>
@@ -18947,27 +19664,14 @@
             </w:rPr>
             <w:t xml:space="preserve">Modifié par: </w:t>
           </w:r>
-          <w:r>
-            <w:fldChar w:fldCharType="begin"/>
-          </w:r>
-          <w:r>
-            <w:instrText xml:space="preserve"> LASTSAVEDBY   \* MERGEFORMAT </w:instrText>
-          </w:r>
-          <w:r>
-            <w:fldChar w:fldCharType="separate"/>
-          </w:r>
-          <w:r>
-            <w:rPr>
-              <w:noProof/>
-            </w:rPr>
-            <w:t>ETML</w:t>
-          </w:r>
-          <w:r>
-            <w:rPr>
-              <w:noProof/>
-            </w:rPr>
-            <w:fldChar w:fldCharType="end"/>
-          </w:r>
+          <w:fldSimple w:instr=" LASTSAVEDBY   \* MERGEFORMAT ">
+            <w:r>
+              <w:rPr>
+                <w:noProof/>
+              </w:rPr>
+              <w:t>ETML</w:t>
+            </w:r>
+          </w:fldSimple>
         </w:p>
       </w:tc>
       <w:tc>
@@ -19022,7 +19726,7 @@
               <w:noProof/>
               <w:szCs w:val="16"/>
             </w:rPr>
-            <w:t>36</w:t>
+            <w:t>42</w:t>
           </w:r>
           <w:r>
             <w:rPr>
@@ -19071,7 +19775,7 @@
               <w:noProof/>
               <w:szCs w:val="16"/>
             </w:rPr>
-            <w:t>36</w:t>
+            <w:t>43</w:t>
           </w:r>
           <w:r>
             <w:rPr>
@@ -19138,7 +19842,7 @@
               <w:noProof/>
               <w:szCs w:val="16"/>
             </w:rPr>
-            <w:t>24.05.2017 14:16</w:t>
+            <w:t>02.06.2017 15:15</w:t>
           </w:r>
           <w:r>
             <w:rPr>
@@ -19174,31 +19878,16 @@
             </w:rPr>
             <w:t xml:space="preserve">Version: </w:t>
           </w:r>
-          <w:r>
-            <w:fldChar w:fldCharType="begin"/>
-          </w:r>
-          <w:r>
-            <w:instrText xml:space="preserve"> REVNUM   \* MERGEFORMAT </w:instrText>
-          </w:r>
-          <w:r>
-            <w:fldChar w:fldCharType="separate"/>
-          </w:r>
-          <w:r>
-            <w:rPr>
-              <w:rFonts w:cs="Arial"/>
-              <w:noProof/>
-              <w:szCs w:val="16"/>
-            </w:rPr>
-            <w:t>902</w:t>
-          </w:r>
-          <w:r>
-            <w:rPr>
-              <w:rFonts w:cs="Arial"/>
-              <w:noProof/>
-              <w:szCs w:val="16"/>
-            </w:rPr>
-            <w:fldChar w:fldCharType="end"/>
-          </w:r>
+          <w:fldSimple w:instr=" REVNUM   \* MERGEFORMAT ">
+            <w:r>
+              <w:rPr>
+                <w:rFonts w:cs="Arial"/>
+                <w:noProof/>
+                <w:szCs w:val="16"/>
+              </w:rPr>
+              <w:t>1226</w:t>
+            </w:r>
+          </w:fldSimple>
           <w:r>
             <w:rPr>
               <w:rFonts w:cs="Arial"/>
@@ -19233,7 +19922,7 @@
               <w:noProof/>
               <w:szCs w:val="16"/>
             </w:rPr>
-            <w:t>29.05.2017 11:01</w:t>
+            <w:t>02.06.2017 15:15</w:t>
           </w:r>
           <w:r>
             <w:rPr>
@@ -19259,35 +19948,22 @@
               <w:szCs w:val="16"/>
             </w:rPr>
           </w:pPr>
-          <w:r>
-            <w:fldChar w:fldCharType="begin"/>
-          </w:r>
-          <w:r>
-            <w:instrText xml:space="preserve"> FILENAME  \* FirstCap  \* MERGEFORMAT </w:instrText>
-          </w:r>
-          <w:r>
-            <w:fldChar w:fldCharType="separate"/>
-          </w:r>
-          <w:r>
-            <w:rPr>
-              <w:rFonts w:cs="Arial"/>
-              <w:noProof/>
-              <w:szCs w:val="16"/>
-            </w:rPr>
-            <w:t>R-TPI-Rapport-Krasniqika</w:t>
-          </w:r>
-          <w:r>
-            <w:rPr>
-              <w:noProof/>
-            </w:rPr>
-            <w:t>.docx</w:t>
-          </w:r>
-          <w:r>
-            <w:rPr>
-              <w:noProof/>
-            </w:rPr>
-            <w:fldChar w:fldCharType="end"/>
-          </w:r>
+          <w:fldSimple w:instr=" FILENAME  \* FirstCap  \* MERGEFORMAT ">
+            <w:r>
+              <w:rPr>
+                <w:rFonts w:cs="Arial"/>
+                <w:noProof/>
+                <w:szCs w:val="16"/>
+              </w:rPr>
+              <w:t>R-TPI-Rapport-Krasniqika</w:t>
+            </w:r>
+            <w:r>
+              <w:rPr>
+                <w:noProof/>
+              </w:rPr>
+              <w:t>.docx</w:t>
+            </w:r>
+          </w:fldSimple>
         </w:p>
       </w:tc>
     </w:tr>
@@ -19464,7 +20140,7 @@
         <v:path o:extrusionok="f" gradientshapeok="t" o:connecttype="rect"/>
         <o:lock v:ext="edit" aspectratio="t"/>
       </v:shapetype>
-      <v:shape id="_x0000_i1026" type="#_x0000_t75" style="width:10.9pt;height:10.9pt" o:bullet="t">
+      <v:shape id="_x0000_i1056" type="#_x0000_t75" style="width:10.9pt;height:10.9pt" o:bullet="t">
         <v:imagedata r:id="rId1" o:title="BD10263_"/>
       </v:shape>
     </w:pict>
@@ -20577,7 +21253,7 @@
   <w:abstractNum w:abstractNumId="11" w15:restartNumberingAfterBreak="0">
     <w:nsid w:val="2A8F67FD"/>
     <w:multiLevelType w:val="multilevel"/>
-    <w:tmpl w:val="3B047F6C"/>
+    <w:tmpl w:val="85C8BBB4"/>
     <w:lvl w:ilvl="0">
       <w:start w:val="1"/>
       <w:numFmt w:val="decimal"/>
@@ -20804,6 +21480,92 @@
     </w:lvl>
   </w:abstractNum>
   <w:abstractNum w:abstractNumId="13" w15:restartNumberingAfterBreak="0">
+    <w:nsid w:val="401A58D0"/>
+    <w:multiLevelType w:val="hybridMultilevel"/>
+    <w:tmpl w:val="FEF0E648"/>
+    <w:lvl w:ilvl="0" w:tplc="100C000F">
+      <w:start w:val="1"/>
+      <w:numFmt w:val="decimal"/>
+      <w:lvlText w:val="%1."/>
+      <w:lvlJc w:val="left"/>
+      <w:pPr>
+        <w:ind w:left="720" w:hanging="360"/>
+      </w:pPr>
+    </w:lvl>
+    <w:lvl w:ilvl="1" w:tplc="100C0019" w:tentative="1">
+      <w:start w:val="1"/>
+      <w:numFmt w:val="lowerLetter"/>
+      <w:lvlText w:val="%2."/>
+      <w:lvlJc w:val="left"/>
+      <w:pPr>
+        <w:ind w:left="1440" w:hanging="360"/>
+      </w:pPr>
+    </w:lvl>
+    <w:lvl w:ilvl="2" w:tplc="100C001B" w:tentative="1">
+      <w:start w:val="1"/>
+      <w:numFmt w:val="lowerRoman"/>
+      <w:lvlText w:val="%3."/>
+      <w:lvlJc w:val="right"/>
+      <w:pPr>
+        <w:ind w:left="2160" w:hanging="180"/>
+      </w:pPr>
+    </w:lvl>
+    <w:lvl w:ilvl="3" w:tplc="100C000F" w:tentative="1">
+      <w:start w:val="1"/>
+      <w:numFmt w:val="decimal"/>
+      <w:lvlText w:val="%4."/>
+      <w:lvlJc w:val="left"/>
+      <w:pPr>
+        <w:ind w:left="2880" w:hanging="360"/>
+      </w:pPr>
+    </w:lvl>
+    <w:lvl w:ilvl="4" w:tplc="100C0019" w:tentative="1">
+      <w:start w:val="1"/>
+      <w:numFmt w:val="lowerLetter"/>
+      <w:lvlText w:val="%5."/>
+      <w:lvlJc w:val="left"/>
+      <w:pPr>
+        <w:ind w:left="3600" w:hanging="360"/>
+      </w:pPr>
+    </w:lvl>
+    <w:lvl w:ilvl="5" w:tplc="100C001B" w:tentative="1">
+      <w:start w:val="1"/>
+      <w:numFmt w:val="lowerRoman"/>
+      <w:lvlText w:val="%6."/>
+      <w:lvlJc w:val="right"/>
+      <w:pPr>
+        <w:ind w:left="4320" w:hanging="180"/>
+      </w:pPr>
+    </w:lvl>
+    <w:lvl w:ilvl="6" w:tplc="100C000F" w:tentative="1">
+      <w:start w:val="1"/>
+      <w:numFmt w:val="decimal"/>
+      <w:lvlText w:val="%7."/>
+      <w:lvlJc w:val="left"/>
+      <w:pPr>
+        <w:ind w:left="5040" w:hanging="360"/>
+      </w:pPr>
+    </w:lvl>
+    <w:lvl w:ilvl="7" w:tplc="100C0019" w:tentative="1">
+      <w:start w:val="1"/>
+      <w:numFmt w:val="lowerLetter"/>
+      <w:lvlText w:val="%8."/>
+      <w:lvlJc w:val="left"/>
+      <w:pPr>
+        <w:ind w:left="5760" w:hanging="360"/>
+      </w:pPr>
+    </w:lvl>
+    <w:lvl w:ilvl="8" w:tplc="100C001B" w:tentative="1">
+      <w:start w:val="1"/>
+      <w:numFmt w:val="lowerRoman"/>
+      <w:lvlText w:val="%9."/>
+      <w:lvlJc w:val="right"/>
+      <w:pPr>
+        <w:ind w:left="6480" w:hanging="180"/>
+      </w:pPr>
+    </w:lvl>
+  </w:abstractNum>
+  <w:abstractNum w:abstractNumId="14" w15:restartNumberingAfterBreak="0">
     <w:nsid w:val="486164F4"/>
     <w:multiLevelType w:val="multilevel"/>
     <w:tmpl w:val="100C0021"/>
@@ -20916,7 +21678,7 @@
       </w:rPr>
     </w:lvl>
   </w:abstractNum>
-  <w:abstractNum w:abstractNumId="14" w15:restartNumberingAfterBreak="0">
+  <w:abstractNum w:abstractNumId="15" w15:restartNumberingAfterBreak="0">
     <w:nsid w:val="544116FF"/>
     <w:multiLevelType w:val="hybridMultilevel"/>
     <w:tmpl w:val="58ECE2DC"/>
@@ -21002,7 +21764,7 @@
       </w:pPr>
     </w:lvl>
   </w:abstractNum>
-  <w:abstractNum w:abstractNumId="15" w15:restartNumberingAfterBreak="0">
+  <w:abstractNum w:abstractNumId="16" w15:restartNumberingAfterBreak="0">
     <w:nsid w:val="546906D1"/>
     <w:multiLevelType w:val="hybridMultilevel"/>
     <w:tmpl w:val="492445E2"/>
@@ -21115,7 +21877,7 @@
       </w:rPr>
     </w:lvl>
   </w:abstractNum>
-  <w:abstractNum w:abstractNumId="16" w15:restartNumberingAfterBreak="0">
+  <w:abstractNum w:abstractNumId="17" w15:restartNumberingAfterBreak="0">
     <w:nsid w:val="62AC3753"/>
     <w:multiLevelType w:val="hybridMultilevel"/>
     <w:tmpl w:val="5DC81A20"/>
@@ -21201,7 +21963,93 @@
       </w:pPr>
     </w:lvl>
   </w:abstractNum>
-  <w:abstractNum w:abstractNumId="17" w15:restartNumberingAfterBreak="0">
+  <w:abstractNum w:abstractNumId="18" w15:restartNumberingAfterBreak="0">
+    <w:nsid w:val="6EFD3858"/>
+    <w:multiLevelType w:val="hybridMultilevel"/>
+    <w:tmpl w:val="A38A5C08"/>
+    <w:lvl w:ilvl="0" w:tplc="100C000F">
+      <w:start w:val="1"/>
+      <w:numFmt w:val="decimal"/>
+      <w:lvlText w:val="%1."/>
+      <w:lvlJc w:val="left"/>
+      <w:pPr>
+        <w:ind w:left="720" w:hanging="360"/>
+      </w:pPr>
+    </w:lvl>
+    <w:lvl w:ilvl="1" w:tplc="100C0019" w:tentative="1">
+      <w:start w:val="1"/>
+      <w:numFmt w:val="lowerLetter"/>
+      <w:lvlText w:val="%2."/>
+      <w:lvlJc w:val="left"/>
+      <w:pPr>
+        <w:ind w:left="1440" w:hanging="360"/>
+      </w:pPr>
+    </w:lvl>
+    <w:lvl w:ilvl="2" w:tplc="100C001B" w:tentative="1">
+      <w:start w:val="1"/>
+      <w:numFmt w:val="lowerRoman"/>
+      <w:lvlText w:val="%3."/>
+      <w:lvlJc w:val="right"/>
+      <w:pPr>
+        <w:ind w:left="2160" w:hanging="180"/>
+      </w:pPr>
+    </w:lvl>
+    <w:lvl w:ilvl="3" w:tplc="100C000F" w:tentative="1">
+      <w:start w:val="1"/>
+      <w:numFmt w:val="decimal"/>
+      <w:lvlText w:val="%4."/>
+      <w:lvlJc w:val="left"/>
+      <w:pPr>
+        <w:ind w:left="2880" w:hanging="360"/>
+      </w:pPr>
+    </w:lvl>
+    <w:lvl w:ilvl="4" w:tplc="100C0019" w:tentative="1">
+      <w:start w:val="1"/>
+      <w:numFmt w:val="lowerLetter"/>
+      <w:lvlText w:val="%5."/>
+      <w:lvlJc w:val="left"/>
+      <w:pPr>
+        <w:ind w:left="3600" w:hanging="360"/>
+      </w:pPr>
+    </w:lvl>
+    <w:lvl w:ilvl="5" w:tplc="100C001B" w:tentative="1">
+      <w:start w:val="1"/>
+      <w:numFmt w:val="lowerRoman"/>
+      <w:lvlText w:val="%6."/>
+      <w:lvlJc w:val="right"/>
+      <w:pPr>
+        <w:ind w:left="4320" w:hanging="180"/>
+      </w:pPr>
+    </w:lvl>
+    <w:lvl w:ilvl="6" w:tplc="100C000F" w:tentative="1">
+      <w:start w:val="1"/>
+      <w:numFmt w:val="decimal"/>
+      <w:lvlText w:val="%7."/>
+      <w:lvlJc w:val="left"/>
+      <w:pPr>
+        <w:ind w:left="5040" w:hanging="360"/>
+      </w:pPr>
+    </w:lvl>
+    <w:lvl w:ilvl="7" w:tplc="100C0019" w:tentative="1">
+      <w:start w:val="1"/>
+      <w:numFmt w:val="lowerLetter"/>
+      <w:lvlText w:val="%8."/>
+      <w:lvlJc w:val="left"/>
+      <w:pPr>
+        <w:ind w:left="5760" w:hanging="360"/>
+      </w:pPr>
+    </w:lvl>
+    <w:lvl w:ilvl="8" w:tplc="100C001B" w:tentative="1">
+      <w:start w:val="1"/>
+      <w:numFmt w:val="lowerRoman"/>
+      <w:lvlText w:val="%9."/>
+      <w:lvlJc w:val="right"/>
+      <w:pPr>
+        <w:ind w:left="6480" w:hanging="180"/>
+      </w:pPr>
+    </w:lvl>
+  </w:abstractNum>
+  <w:abstractNum w:abstractNumId="19" w15:restartNumberingAfterBreak="0">
     <w:nsid w:val="75033CC9"/>
     <w:multiLevelType w:val="hybridMultilevel"/>
     <w:tmpl w:val="493CD460"/>
@@ -21300,7 +22148,7 @@
     <w:abstractNumId w:val="11"/>
   </w:num>
   <w:num w:numId="5">
-    <w:abstractNumId w:val="13"/>
+    <w:abstractNumId w:val="14"/>
   </w:num>
   <w:num w:numId="6">
     <w:abstractNumId w:val="5"/>
@@ -21312,10 +22160,10 @@
     <w:abstractNumId w:val="2"/>
   </w:num>
   <w:num w:numId="9">
-    <w:abstractNumId w:val="15"/>
+    <w:abstractNumId w:val="16"/>
   </w:num>
   <w:num w:numId="10">
-    <w:abstractNumId w:val="17"/>
+    <w:abstractNumId w:val="19"/>
   </w:num>
   <w:num w:numId="11">
     <w:abstractNumId w:val="9"/>
@@ -21330,7 +22178,7 @@
     <w:abstractNumId w:val="8"/>
   </w:num>
   <w:num w:numId="15">
-    <w:abstractNumId w:val="16"/>
+    <w:abstractNumId w:val="17"/>
   </w:num>
   <w:num w:numId="16">
     <w:abstractNumId w:val="10"/>
@@ -21339,7 +22187,13 @@
     <w:abstractNumId w:val="4"/>
   </w:num>
   <w:num w:numId="18">
-    <w:abstractNumId w:val="14"/>
+    <w:abstractNumId w:val="15"/>
+  </w:num>
+  <w:num w:numId="19">
+    <w:abstractNumId w:val="13"/>
+  </w:num>
+  <w:num w:numId="20">
+    <w:abstractNumId w:val="18"/>
   </w:num>
   <w:numIdMacAtCleanup w:val="7"/>
 </w:numbering>
@@ -21763,14 +22617,14 @@
     <w:next w:val="Retraitcorpsdetexte"/>
     <w:autoRedefine/>
     <w:qFormat/>
-    <w:rsid w:val="002705E5"/>
+    <w:rsid w:val="00AE5BA6"/>
     <w:pPr>
       <w:keepNext/>
       <w:numPr>
         <w:ilvl w:val="1"/>
         <w:numId w:val="4"/>
       </w:numPr>
-      <w:spacing w:before="120" w:after="60"/>
+      <w:spacing w:before="120" w:after="60" w:line="360" w:lineRule="auto"/>
       <w:outlineLvl w:val="1"/>
     </w:pPr>
     <w:rPr>
@@ -22943,7 +23797,7 @@
 </file>
 
 <file path=customXml/itemProps1.xml><?xml version="1.0" encoding="utf-8"?>
-<ds:datastoreItem xmlns:ds="http://schemas.openxmlformats.org/officeDocument/2006/customXml" ds:itemID="{BECBD162-F852-407F-BEE4-E829C0CD9577}">
+<ds:datastoreItem xmlns:ds="http://schemas.openxmlformats.org/officeDocument/2006/customXml" ds:itemID="{E76A3AE2-891A-4D2E-9A5E-ED4CDDC1DB12}">
   <ds:schemaRefs>
     <ds:schemaRef ds:uri="http://schemas.openxmlformats.org/officeDocument/2006/bibliography"/>
   </ds:schemaRefs>

--- a/Documentation/R-TPI-Rapport-Krasniqika.docx
+++ b/Documentation/R-TPI-Rapport-Krasniqika.docx
@@ -102,10 +102,10 @@
       </w:r>
       <w:r>
         <w:object w:dxaOrig="6271" w:dyaOrig="8116">
-          <v:shape id="_x0000_i1026" type="#_x0000_t75" style="width:254.5pt;height:329pt" o:ole="">
+          <v:shape id="_x0000_i1026" type="#_x0000_t75" style="width:254.35pt;height:329.15pt" o:ole="">
             <v:imagedata r:id="rId8" o:title=""/>
           </v:shape>
-          <o:OLEObject Type="Embed" ProgID="Visio.Drawing.15" ShapeID="_x0000_i1026" DrawAspect="Content" ObjectID="_1557923451" r:id="rId9"/>
+          <o:OLEObject Type="Embed" ProgID="Visio.Drawing.15" ShapeID="_x0000_i1026" DrawAspect="Content" ObjectID="_1558333185" r:id="rId9"/>
         </w:object>
       </w:r>
       <w:r>
@@ -273,7 +273,7 @@
         </w:rPr>
         <w:fldChar w:fldCharType="separate"/>
       </w:r>
-      <w:hyperlink w:anchor="_Toc484159076" w:history="1">
+      <w:hyperlink w:anchor="_Toc484588476" w:history="1">
         <w:r>
           <w:rPr>
             <w:rStyle w:val="Lienhypertexte"/>
@@ -319,7 +319,7 @@
             <w:noProof/>
             <w:webHidden/>
           </w:rPr>
-          <w:instrText xml:space="preserve"> PAGEREF _Toc484159076 \h </w:instrText>
+          <w:instrText xml:space="preserve"> PAGEREF _Toc484588476 \h </w:instrText>
         </w:r>
         <w:r>
           <w:rPr>
@@ -365,7 +365,7 @@
           <w:szCs w:val="22"/>
         </w:rPr>
       </w:pPr>
-      <w:hyperlink w:anchor="_Toc484159077" w:history="1">
+      <w:hyperlink w:anchor="_Toc484588477" w:history="1">
         <w:r>
           <w:rPr>
             <w:rStyle w:val="Lienhypertexte"/>
@@ -409,7 +409,7 @@
             <w:noProof/>
             <w:webHidden/>
           </w:rPr>
-          <w:instrText xml:space="preserve"> PAGEREF _Toc484159077 \h </w:instrText>
+          <w:instrText xml:space="preserve"> PAGEREF _Toc484588477 \h </w:instrText>
         </w:r>
         <w:r>
           <w:rPr>
@@ -455,7 +455,7 @@
           <w:szCs w:val="22"/>
         </w:rPr>
       </w:pPr>
-      <w:hyperlink w:anchor="_Toc484159078" w:history="1">
+      <w:hyperlink w:anchor="_Toc484588478" w:history="1">
         <w:r>
           <w:rPr>
             <w:rStyle w:val="Lienhypertexte"/>
@@ -499,7 +499,7 @@
             <w:noProof/>
             <w:webHidden/>
           </w:rPr>
-          <w:instrText xml:space="preserve"> PAGEREF _Toc484159078 \h </w:instrText>
+          <w:instrText xml:space="preserve"> PAGEREF _Toc484588478 \h </w:instrText>
         </w:r>
         <w:r>
           <w:rPr>
@@ -545,7 +545,7 @@
           <w:szCs w:val="22"/>
         </w:rPr>
       </w:pPr>
-      <w:hyperlink w:anchor="_Toc484159079" w:history="1">
+      <w:hyperlink w:anchor="_Toc484588479" w:history="1">
         <w:r>
           <w:rPr>
             <w:rStyle w:val="Lienhypertexte"/>
@@ -589,7 +589,7 @@
             <w:noProof/>
             <w:webHidden/>
           </w:rPr>
-          <w:instrText xml:space="preserve"> PAGEREF _Toc484159079 \h </w:instrText>
+          <w:instrText xml:space="preserve"> PAGEREF _Toc484588479 \h </w:instrText>
         </w:r>
         <w:r>
           <w:rPr>
@@ -635,7 +635,7 @@
           <w:szCs w:val="22"/>
         </w:rPr>
       </w:pPr>
-      <w:hyperlink w:anchor="_Toc484159080" w:history="1">
+      <w:hyperlink w:anchor="_Toc484588480" w:history="1">
         <w:r>
           <w:rPr>
             <w:rStyle w:val="Lienhypertexte"/>
@@ -679,7 +679,7 @@
             <w:noProof/>
             <w:webHidden/>
           </w:rPr>
-          <w:instrText xml:space="preserve"> PAGEREF _Toc484159080 \h </w:instrText>
+          <w:instrText xml:space="preserve"> PAGEREF _Toc484588480 \h </w:instrText>
         </w:r>
         <w:r>
           <w:rPr>
@@ -725,7 +725,7 @@
           <w:szCs w:val="22"/>
         </w:rPr>
       </w:pPr>
-      <w:hyperlink w:anchor="_Toc484159081" w:history="1">
+      <w:hyperlink w:anchor="_Toc484588481" w:history="1">
         <w:r>
           <w:rPr>
             <w:rStyle w:val="Lienhypertexte"/>
@@ -769,7 +769,7 @@
             <w:noProof/>
             <w:webHidden/>
           </w:rPr>
-          <w:instrText xml:space="preserve"> PAGEREF _Toc484159081 \h </w:instrText>
+          <w:instrText xml:space="preserve"> PAGEREF _Toc484588481 \h </w:instrText>
         </w:r>
         <w:r>
           <w:rPr>
@@ -815,7 +815,7 @@
           <w:szCs w:val="22"/>
         </w:rPr>
       </w:pPr>
-      <w:hyperlink w:anchor="_Toc484159082" w:history="1">
+      <w:hyperlink w:anchor="_Toc484588482" w:history="1">
         <w:r>
           <w:rPr>
             <w:rStyle w:val="Lienhypertexte"/>
@@ -859,7 +859,7 @@
             <w:noProof/>
             <w:webHidden/>
           </w:rPr>
-          <w:instrText xml:space="preserve"> PAGEREF _Toc484159082 \h </w:instrText>
+          <w:instrText xml:space="preserve"> PAGEREF _Toc484588482 \h </w:instrText>
         </w:r>
         <w:r>
           <w:rPr>
@@ -907,7 +907,7 @@
           <w:szCs w:val="22"/>
         </w:rPr>
       </w:pPr>
-      <w:hyperlink w:anchor="_Toc484159083" w:history="1">
+      <w:hyperlink w:anchor="_Toc484588483" w:history="1">
         <w:r>
           <w:rPr>
             <w:rStyle w:val="Lienhypertexte"/>
@@ -953,7 +953,7 @@
             <w:noProof/>
             <w:webHidden/>
           </w:rPr>
-          <w:instrText xml:space="preserve"> PAGEREF _Toc484159083 \h </w:instrText>
+          <w:instrText xml:space="preserve"> PAGEREF _Toc484588483 \h </w:instrText>
         </w:r>
         <w:r>
           <w:rPr>
@@ -1001,7 +1001,7 @@
           <w:szCs w:val="22"/>
         </w:rPr>
       </w:pPr>
-      <w:hyperlink w:anchor="_Toc484159084" w:history="1">
+      <w:hyperlink w:anchor="_Toc484588484" w:history="1">
         <w:r>
           <w:rPr>
             <w:rStyle w:val="Lienhypertexte"/>
@@ -1047,7 +1047,7 @@
             <w:noProof/>
             <w:webHidden/>
           </w:rPr>
-          <w:instrText xml:space="preserve"> PAGEREF _Toc484159084 \h </w:instrText>
+          <w:instrText xml:space="preserve"> PAGEREF _Toc484588484 \h </w:instrText>
         </w:r>
         <w:r>
           <w:rPr>
@@ -1093,7 +1093,7 @@
           <w:szCs w:val="22"/>
         </w:rPr>
       </w:pPr>
-      <w:hyperlink w:anchor="_Toc484159085" w:history="1">
+      <w:hyperlink w:anchor="_Toc484588485" w:history="1">
         <w:r>
           <w:rPr>
             <w:rStyle w:val="Lienhypertexte"/>
@@ -1137,7 +1137,7 @@
             <w:noProof/>
             <w:webHidden/>
           </w:rPr>
-          <w:instrText xml:space="preserve"> PAGEREF _Toc484159085 \h </w:instrText>
+          <w:instrText xml:space="preserve"> PAGEREF _Toc484588485 \h </w:instrText>
         </w:r>
         <w:r>
           <w:rPr>
@@ -1184,7 +1184,7 @@
           <w:szCs w:val="22"/>
         </w:rPr>
       </w:pPr>
-      <w:hyperlink w:anchor="_Toc484159086" w:history="1">
+      <w:hyperlink w:anchor="_Toc484588486" w:history="1">
         <w:r>
           <w:rPr>
             <w:rStyle w:val="Lienhypertexte"/>
@@ -1229,7 +1229,7 @@
             <w:noProof/>
             <w:webHidden/>
           </w:rPr>
-          <w:instrText xml:space="preserve"> PAGEREF _Toc484159086 \h </w:instrText>
+          <w:instrText xml:space="preserve"> PAGEREF _Toc484588486 \h </w:instrText>
         </w:r>
         <w:r>
           <w:rPr>
@@ -1275,7 +1275,7 @@
           <w:szCs w:val="22"/>
         </w:rPr>
       </w:pPr>
-      <w:hyperlink w:anchor="_Toc484159087" w:history="1">
+      <w:hyperlink w:anchor="_Toc484588487" w:history="1">
         <w:r>
           <w:rPr>
             <w:rStyle w:val="Lienhypertexte"/>
@@ -1319,7 +1319,7 @@
             <w:noProof/>
             <w:webHidden/>
           </w:rPr>
-          <w:instrText xml:space="preserve"> PAGEREF _Toc484159087 \h </w:instrText>
+          <w:instrText xml:space="preserve"> PAGEREF _Toc484588487 \h </w:instrText>
         </w:r>
         <w:r>
           <w:rPr>
@@ -1366,7 +1366,7 @@
           <w:szCs w:val="22"/>
         </w:rPr>
       </w:pPr>
-      <w:hyperlink w:anchor="_Toc484159088" w:history="1">
+      <w:hyperlink w:anchor="_Toc484588488" w:history="1">
         <w:r>
           <w:rPr>
             <w:rStyle w:val="Lienhypertexte"/>
@@ -1411,7 +1411,7 @@
             <w:noProof/>
             <w:webHidden/>
           </w:rPr>
-          <w:instrText xml:space="preserve"> PAGEREF _Toc484159088 \h </w:instrText>
+          <w:instrText xml:space="preserve"> PAGEREF _Toc484588488 \h </w:instrText>
         </w:r>
         <w:r>
           <w:rPr>
@@ -1458,7 +1458,7 @@
           <w:szCs w:val="22"/>
         </w:rPr>
       </w:pPr>
-      <w:hyperlink w:anchor="_Toc484159089" w:history="1">
+      <w:hyperlink w:anchor="_Toc484588489" w:history="1">
         <w:r>
           <w:rPr>
             <w:rStyle w:val="Lienhypertexte"/>
@@ -1503,7 +1503,7 @@
             <w:noProof/>
             <w:webHidden/>
           </w:rPr>
-          <w:instrText xml:space="preserve"> PAGEREF _Toc484159089 \h </w:instrText>
+          <w:instrText xml:space="preserve"> PAGEREF _Toc484588489 \h </w:instrText>
         </w:r>
         <w:r>
           <w:rPr>
@@ -1550,7 +1550,7 @@
           <w:szCs w:val="22"/>
         </w:rPr>
       </w:pPr>
-      <w:hyperlink w:anchor="_Toc484159090" w:history="1">
+      <w:hyperlink w:anchor="_Toc484588490" w:history="1">
         <w:r>
           <w:rPr>
             <w:rStyle w:val="Lienhypertexte"/>
@@ -1595,7 +1595,7 @@
             <w:noProof/>
             <w:webHidden/>
           </w:rPr>
-          <w:instrText xml:space="preserve"> PAGEREF _Toc484159090 \h </w:instrText>
+          <w:instrText xml:space="preserve"> PAGEREF _Toc484588490 \h </w:instrText>
         </w:r>
         <w:r>
           <w:rPr>
@@ -1642,7 +1642,7 @@
           <w:szCs w:val="22"/>
         </w:rPr>
       </w:pPr>
-      <w:hyperlink w:anchor="_Toc484159091" w:history="1">
+      <w:hyperlink w:anchor="_Toc484588491" w:history="1">
         <w:r>
           <w:rPr>
             <w:rStyle w:val="Lienhypertexte"/>
@@ -1687,7 +1687,7 @@
             <w:noProof/>
             <w:webHidden/>
           </w:rPr>
-          <w:instrText xml:space="preserve"> PAGEREF _Toc484159091 \h </w:instrText>
+          <w:instrText xml:space="preserve"> PAGEREF _Toc484588491 \h </w:instrText>
         </w:r>
         <w:r>
           <w:rPr>
@@ -1734,7 +1734,7 @@
           <w:szCs w:val="22"/>
         </w:rPr>
       </w:pPr>
-      <w:hyperlink w:anchor="_Toc484159092" w:history="1">
+      <w:hyperlink w:anchor="_Toc484588492" w:history="1">
         <w:r>
           <w:rPr>
             <w:rStyle w:val="Lienhypertexte"/>
@@ -1779,7 +1779,7 @@
             <w:noProof/>
             <w:webHidden/>
           </w:rPr>
-          <w:instrText xml:space="preserve"> PAGEREF _Toc484159092 \h </w:instrText>
+          <w:instrText xml:space="preserve"> PAGEREF _Toc484588492 \h </w:instrText>
         </w:r>
         <w:r>
           <w:rPr>
@@ -1826,7 +1826,7 @@
           <w:szCs w:val="22"/>
         </w:rPr>
       </w:pPr>
-      <w:hyperlink w:anchor="_Toc484159093" w:history="1">
+      <w:hyperlink w:anchor="_Toc484588493" w:history="1">
         <w:r>
           <w:rPr>
             <w:rStyle w:val="Lienhypertexte"/>
@@ -1871,7 +1871,7 @@
             <w:noProof/>
             <w:webHidden/>
           </w:rPr>
-          <w:instrText xml:space="preserve"> PAGEREF _Toc484159093 \h </w:instrText>
+          <w:instrText xml:space="preserve"> PAGEREF _Toc484588493 \h </w:instrText>
         </w:r>
         <w:r>
           <w:rPr>
@@ -1917,7 +1917,7 @@
           <w:szCs w:val="22"/>
         </w:rPr>
       </w:pPr>
-      <w:hyperlink w:anchor="_Toc484159094" w:history="1">
+      <w:hyperlink w:anchor="_Toc484588494" w:history="1">
         <w:r>
           <w:rPr>
             <w:rStyle w:val="Lienhypertexte"/>
@@ -1961,7 +1961,7 @@
             <w:noProof/>
             <w:webHidden/>
           </w:rPr>
-          <w:instrText xml:space="preserve"> PAGEREF _Toc484159094 \h </w:instrText>
+          <w:instrText xml:space="preserve"> PAGEREF _Toc484588494 \h </w:instrText>
         </w:r>
         <w:r>
           <w:rPr>
@@ -2007,7 +2007,7 @@
           <w:szCs w:val="22"/>
         </w:rPr>
       </w:pPr>
-      <w:hyperlink w:anchor="_Toc484159095" w:history="1">
+      <w:hyperlink w:anchor="_Toc484588495" w:history="1">
         <w:r>
           <w:rPr>
             <w:rStyle w:val="Lienhypertexte"/>
@@ -2051,7 +2051,7 @@
             <w:noProof/>
             <w:webHidden/>
           </w:rPr>
-          <w:instrText xml:space="preserve"> PAGEREF _Toc484159095 \h </w:instrText>
+          <w:instrText xml:space="preserve"> PAGEREF _Toc484588495 \h </w:instrText>
         </w:r>
         <w:r>
           <w:rPr>
@@ -2099,7 +2099,7 @@
           <w:szCs w:val="22"/>
         </w:rPr>
       </w:pPr>
-      <w:hyperlink w:anchor="_Toc484159096" w:history="1">
+      <w:hyperlink w:anchor="_Toc484588496" w:history="1">
         <w:r>
           <w:rPr>
             <w:rStyle w:val="Lienhypertexte"/>
@@ -2145,7 +2145,7 @@
             <w:noProof/>
             <w:webHidden/>
           </w:rPr>
-          <w:instrText xml:space="preserve"> PAGEREF _Toc484159096 \h </w:instrText>
+          <w:instrText xml:space="preserve"> PAGEREF _Toc484588496 \h </w:instrText>
         </w:r>
         <w:r>
           <w:rPr>
@@ -2191,7 +2191,7 @@
           <w:szCs w:val="22"/>
         </w:rPr>
       </w:pPr>
-      <w:hyperlink w:anchor="_Toc484159097" w:history="1">
+      <w:hyperlink w:anchor="_Toc484588497" w:history="1">
         <w:r>
           <w:rPr>
             <w:rStyle w:val="Lienhypertexte"/>
@@ -2235,7 +2235,7 @@
             <w:noProof/>
             <w:webHidden/>
           </w:rPr>
-          <w:instrText xml:space="preserve"> PAGEREF _Toc484159097 \h </w:instrText>
+          <w:instrText xml:space="preserve"> PAGEREF _Toc484588497 \h </w:instrText>
         </w:r>
         <w:r>
           <w:rPr>
@@ -2282,7 +2282,7 @@
           <w:szCs w:val="22"/>
         </w:rPr>
       </w:pPr>
-      <w:hyperlink w:anchor="_Toc484159098" w:history="1">
+      <w:hyperlink w:anchor="_Toc484588498" w:history="1">
         <w:r>
           <w:rPr>
             <w:rStyle w:val="Lienhypertexte"/>
@@ -2327,7 +2327,7 @@
             <w:noProof/>
             <w:webHidden/>
           </w:rPr>
-          <w:instrText xml:space="preserve"> PAGEREF _Toc484159098 \h </w:instrText>
+          <w:instrText xml:space="preserve"> PAGEREF _Toc484588498 \h </w:instrText>
         </w:r>
         <w:r>
           <w:rPr>
@@ -2374,7 +2374,7 @@
           <w:szCs w:val="22"/>
         </w:rPr>
       </w:pPr>
-      <w:hyperlink w:anchor="_Toc484159099" w:history="1">
+      <w:hyperlink w:anchor="_Toc484588499" w:history="1">
         <w:r>
           <w:rPr>
             <w:rStyle w:val="Lienhypertexte"/>
@@ -2419,7 +2419,7 @@
             <w:noProof/>
             <w:webHidden/>
           </w:rPr>
-          <w:instrText xml:space="preserve"> PAGEREF _Toc484159099 \h </w:instrText>
+          <w:instrText xml:space="preserve"> PAGEREF _Toc484588499 \h </w:instrText>
         </w:r>
         <w:r>
           <w:rPr>
@@ -2466,7 +2466,7 @@
           <w:szCs w:val="22"/>
         </w:rPr>
       </w:pPr>
-      <w:hyperlink w:anchor="_Toc484159100" w:history="1">
+      <w:hyperlink w:anchor="_Toc484588500" w:history="1">
         <w:r>
           <w:rPr>
             <w:rStyle w:val="Lienhypertexte"/>
@@ -2511,7 +2511,7 @@
             <w:noProof/>
             <w:webHidden/>
           </w:rPr>
-          <w:instrText xml:space="preserve"> PAGEREF _Toc484159100 \h </w:instrText>
+          <w:instrText xml:space="preserve"> PAGEREF _Toc484588500 \h </w:instrText>
         </w:r>
         <w:r>
           <w:rPr>
@@ -2558,7 +2558,7 @@
           <w:szCs w:val="22"/>
         </w:rPr>
       </w:pPr>
-      <w:hyperlink w:anchor="_Toc484159101" w:history="1">
+      <w:hyperlink w:anchor="_Toc484588501" w:history="1">
         <w:r>
           <w:rPr>
             <w:rStyle w:val="Lienhypertexte"/>
@@ -2603,7 +2603,7 @@
             <w:noProof/>
             <w:webHidden/>
           </w:rPr>
-          <w:instrText xml:space="preserve"> PAGEREF _Toc484159101 \h </w:instrText>
+          <w:instrText xml:space="preserve"> PAGEREF _Toc484588501 \h </w:instrText>
         </w:r>
         <w:r>
           <w:rPr>
@@ -2650,7 +2650,7 @@
           <w:szCs w:val="22"/>
         </w:rPr>
       </w:pPr>
-      <w:hyperlink w:anchor="_Toc484159102" w:history="1">
+      <w:hyperlink w:anchor="_Toc484588502" w:history="1">
         <w:r>
           <w:rPr>
             <w:rStyle w:val="Lienhypertexte"/>
@@ -2695,7 +2695,7 @@
             <w:noProof/>
             <w:webHidden/>
           </w:rPr>
-          <w:instrText xml:space="preserve"> PAGEREF _Toc484159102 \h </w:instrText>
+          <w:instrText xml:space="preserve"> PAGEREF _Toc484588502 \h </w:instrText>
         </w:r>
         <w:r>
           <w:rPr>
@@ -2742,7 +2742,7 @@
           <w:szCs w:val="22"/>
         </w:rPr>
       </w:pPr>
-      <w:hyperlink w:anchor="_Toc484159103" w:history="1">
+      <w:hyperlink w:anchor="_Toc484588503" w:history="1">
         <w:r>
           <w:rPr>
             <w:rStyle w:val="Lienhypertexte"/>
@@ -2787,7 +2787,7 @@
             <w:noProof/>
             <w:webHidden/>
           </w:rPr>
-          <w:instrText xml:space="preserve"> PAGEREF _Toc484159103 \h </w:instrText>
+          <w:instrText xml:space="preserve"> PAGEREF _Toc484588503 \h </w:instrText>
         </w:r>
         <w:r>
           <w:rPr>
@@ -2834,7 +2834,7 @@
           <w:szCs w:val="22"/>
         </w:rPr>
       </w:pPr>
-      <w:hyperlink w:anchor="_Toc484159104" w:history="1">
+      <w:hyperlink w:anchor="_Toc484588504" w:history="1">
         <w:r>
           <w:rPr>
             <w:rStyle w:val="Lienhypertexte"/>
@@ -2879,7 +2879,7 @@
             <w:noProof/>
             <w:webHidden/>
           </w:rPr>
-          <w:instrText xml:space="preserve"> PAGEREF _Toc484159104 \h </w:instrText>
+          <w:instrText xml:space="preserve"> PAGEREF _Toc484588504 \h </w:instrText>
         </w:r>
         <w:r>
           <w:rPr>
@@ -2926,7 +2926,7 @@
           <w:szCs w:val="22"/>
         </w:rPr>
       </w:pPr>
-      <w:hyperlink w:anchor="_Toc484159105" w:history="1">
+      <w:hyperlink w:anchor="_Toc484588505" w:history="1">
         <w:r>
           <w:rPr>
             <w:rStyle w:val="Lienhypertexte"/>
@@ -2971,7 +2971,7 @@
             <w:noProof/>
             <w:webHidden/>
           </w:rPr>
-          <w:instrText xml:space="preserve"> PAGEREF _Toc484159105 \h </w:instrText>
+          <w:instrText xml:space="preserve"> PAGEREF _Toc484588505 \h </w:instrText>
         </w:r>
         <w:r>
           <w:rPr>
@@ -3017,7 +3017,7 @@
           <w:szCs w:val="22"/>
         </w:rPr>
       </w:pPr>
-      <w:hyperlink w:anchor="_Toc484159106" w:history="1">
+      <w:hyperlink w:anchor="_Toc484588506" w:history="1">
         <w:r>
           <w:rPr>
             <w:rStyle w:val="Lienhypertexte"/>
@@ -3061,7 +3061,7 @@
             <w:noProof/>
             <w:webHidden/>
           </w:rPr>
-          <w:instrText xml:space="preserve"> PAGEREF _Toc484159106 \h </w:instrText>
+          <w:instrText xml:space="preserve"> PAGEREF _Toc484588506 \h </w:instrText>
         </w:r>
         <w:r>
           <w:rPr>
@@ -3108,7 +3108,7 @@
           <w:szCs w:val="22"/>
         </w:rPr>
       </w:pPr>
-      <w:hyperlink w:anchor="_Toc484159107" w:history="1">
+      <w:hyperlink w:anchor="_Toc484588507" w:history="1">
         <w:r>
           <w:rPr>
             <w:rStyle w:val="Lienhypertexte"/>
@@ -3153,7 +3153,7 @@
             <w:noProof/>
             <w:webHidden/>
           </w:rPr>
-          <w:instrText xml:space="preserve"> PAGEREF _Toc484159107 \h </w:instrText>
+          <w:instrText xml:space="preserve"> PAGEREF _Toc484588507 \h </w:instrText>
         </w:r>
         <w:r>
           <w:rPr>
@@ -3200,7 +3200,7 @@
           <w:szCs w:val="22"/>
         </w:rPr>
       </w:pPr>
-      <w:hyperlink w:anchor="_Toc484159108" w:history="1">
+      <w:hyperlink w:anchor="_Toc484588508" w:history="1">
         <w:r>
           <w:rPr>
             <w:rStyle w:val="Lienhypertexte"/>
@@ -3245,7 +3245,7 @@
             <w:noProof/>
             <w:webHidden/>
           </w:rPr>
-          <w:instrText xml:space="preserve"> PAGEREF _Toc484159108 \h </w:instrText>
+          <w:instrText xml:space="preserve"> PAGEREF _Toc484588508 \h </w:instrText>
         </w:r>
         <w:r>
           <w:rPr>
@@ -3293,7 +3293,7 @@
           <w:szCs w:val="22"/>
         </w:rPr>
       </w:pPr>
-      <w:hyperlink w:anchor="_Toc484159109" w:history="1">
+      <w:hyperlink w:anchor="_Toc484588509" w:history="1">
         <w:r>
           <w:rPr>
             <w:rStyle w:val="Lienhypertexte"/>
@@ -3339,7 +3339,7 @@
             <w:noProof/>
             <w:webHidden/>
           </w:rPr>
-          <w:instrText xml:space="preserve"> PAGEREF _Toc484159109 \h </w:instrText>
+          <w:instrText xml:space="preserve"> PAGEREF _Toc484588509 \h </w:instrText>
         </w:r>
         <w:r>
           <w:rPr>
@@ -3385,7 +3385,7 @@
           <w:szCs w:val="22"/>
         </w:rPr>
       </w:pPr>
-      <w:hyperlink w:anchor="_Toc484159110" w:history="1">
+      <w:hyperlink w:anchor="_Toc484588510" w:history="1">
         <w:r>
           <w:rPr>
             <w:rStyle w:val="Lienhypertexte"/>
@@ -3429,7 +3429,7 @@
             <w:noProof/>
             <w:webHidden/>
           </w:rPr>
-          <w:instrText xml:space="preserve"> PAGEREF _Toc484159110 \h </w:instrText>
+          <w:instrText xml:space="preserve"> PAGEREF _Toc484588510 \h </w:instrText>
         </w:r>
         <w:r>
           <w:rPr>
@@ -3477,7 +3477,7 @@
           <w:szCs w:val="22"/>
         </w:rPr>
       </w:pPr>
-      <w:hyperlink w:anchor="_Toc484159111" w:history="1">
+      <w:hyperlink w:anchor="_Toc484588511" w:history="1">
         <w:r>
           <w:rPr>
             <w:rStyle w:val="Lienhypertexte"/>
@@ -3523,7 +3523,7 @@
             <w:noProof/>
             <w:webHidden/>
           </w:rPr>
-          <w:instrText xml:space="preserve"> PAGEREF _Toc484159111 \h </w:instrText>
+          <w:instrText xml:space="preserve"> PAGEREF _Toc484588511 \h </w:instrText>
         </w:r>
         <w:r>
           <w:rPr>
@@ -3569,7 +3569,7 @@
           <w:szCs w:val="22"/>
         </w:rPr>
       </w:pPr>
-      <w:hyperlink w:anchor="_Toc484159112" w:history="1">
+      <w:hyperlink w:anchor="_Toc484588512" w:history="1">
         <w:r>
           <w:rPr>
             <w:rStyle w:val="Lienhypertexte"/>
@@ -3613,7 +3613,7 @@
             <w:noProof/>
             <w:webHidden/>
           </w:rPr>
-          <w:instrText xml:space="preserve"> PAGEREF _Toc484159112 \h </w:instrText>
+          <w:instrText xml:space="preserve"> PAGEREF _Toc484588512 \h </w:instrText>
         </w:r>
         <w:r>
           <w:rPr>
@@ -3659,7 +3659,7 @@
           <w:szCs w:val="22"/>
         </w:rPr>
       </w:pPr>
-      <w:hyperlink w:anchor="_Toc484159113" w:history="1">
+      <w:hyperlink w:anchor="_Toc484588513" w:history="1">
         <w:r>
           <w:rPr>
             <w:rStyle w:val="Lienhypertexte"/>
@@ -3703,7 +3703,7 @@
             <w:noProof/>
             <w:webHidden/>
           </w:rPr>
-          <w:instrText xml:space="preserve"> PAGEREF _Toc484159113 \h </w:instrText>
+          <w:instrText xml:space="preserve"> PAGEREF _Toc484588513 \h </w:instrText>
         </w:r>
         <w:r>
           <w:rPr>
@@ -3749,7 +3749,7 @@
           <w:szCs w:val="22"/>
         </w:rPr>
       </w:pPr>
-      <w:hyperlink w:anchor="_Toc484159114" w:history="1">
+      <w:hyperlink w:anchor="_Toc484588514" w:history="1">
         <w:r>
           <w:rPr>
             <w:rStyle w:val="Lienhypertexte"/>
@@ -3793,7 +3793,7 @@
             <w:noProof/>
             <w:webHidden/>
           </w:rPr>
-          <w:instrText xml:space="preserve"> PAGEREF _Toc484159114 \h </w:instrText>
+          <w:instrText xml:space="preserve"> PAGEREF _Toc484588514 \h </w:instrText>
         </w:r>
         <w:r>
           <w:rPr>
@@ -3813,7 +3813,7 @@
             <w:noProof/>
             <w:webHidden/>
           </w:rPr>
-          <w:t>33</w:t>
+          <w:t>34</w:t>
         </w:r>
         <w:r>
           <w:rPr>
@@ -3841,7 +3841,7 @@
           <w:szCs w:val="22"/>
         </w:rPr>
       </w:pPr>
-      <w:hyperlink w:anchor="_Toc484159115" w:history="1">
+      <w:hyperlink w:anchor="_Toc484588515" w:history="1">
         <w:r>
           <w:rPr>
             <w:rStyle w:val="Lienhypertexte"/>
@@ -3887,7 +3887,7 @@
             <w:noProof/>
             <w:webHidden/>
           </w:rPr>
-          <w:instrText xml:space="preserve"> PAGEREF _Toc484159115 \h </w:instrText>
+          <w:instrText xml:space="preserve"> PAGEREF _Toc484588515 \h </w:instrText>
         </w:r>
         <w:r>
           <w:rPr>
@@ -3933,7 +3933,7 @@
           <w:szCs w:val="22"/>
         </w:rPr>
       </w:pPr>
-      <w:hyperlink w:anchor="_Toc484159116" w:history="1">
+      <w:hyperlink w:anchor="_Toc484588516" w:history="1">
         <w:r>
           <w:rPr>
             <w:rStyle w:val="Lienhypertexte"/>
@@ -3977,7 +3977,7 @@
             <w:noProof/>
             <w:webHidden/>
           </w:rPr>
-          <w:instrText xml:space="preserve"> PAGEREF _Toc484159116 \h </w:instrText>
+          <w:instrText xml:space="preserve"> PAGEREF _Toc484588516 \h </w:instrText>
         </w:r>
         <w:r>
           <w:rPr>
@@ -4023,7 +4023,7 @@
           <w:szCs w:val="22"/>
         </w:rPr>
       </w:pPr>
-      <w:hyperlink w:anchor="_Toc484159117" w:history="1">
+      <w:hyperlink w:anchor="_Toc484588517" w:history="1">
         <w:r>
           <w:rPr>
             <w:rStyle w:val="Lienhypertexte"/>
@@ -4067,7 +4067,7 @@
             <w:noProof/>
             <w:webHidden/>
           </w:rPr>
-          <w:instrText xml:space="preserve"> PAGEREF _Toc484159117 \h </w:instrText>
+          <w:instrText xml:space="preserve"> PAGEREF _Toc484588517 \h </w:instrText>
         </w:r>
         <w:r>
           <w:rPr>
@@ -4087,7 +4087,7 @@
             <w:noProof/>
             <w:webHidden/>
           </w:rPr>
-          <w:t>36</w:t>
+          <w:t>41</w:t>
         </w:r>
         <w:r>
           <w:rPr>
@@ -4115,7 +4115,7 @@
           <w:szCs w:val="22"/>
         </w:rPr>
       </w:pPr>
-      <w:hyperlink w:anchor="_Toc484159118" w:history="1">
+      <w:hyperlink w:anchor="_Toc484588518" w:history="1">
         <w:r>
           <w:rPr>
             <w:rStyle w:val="Lienhypertexte"/>
@@ -4161,7 +4161,7 @@
             <w:noProof/>
             <w:webHidden/>
           </w:rPr>
-          <w:instrText xml:space="preserve"> PAGEREF _Toc484159118 \h </w:instrText>
+          <w:instrText xml:space="preserve"> PAGEREF _Toc484588518 \h </w:instrText>
         </w:r>
         <w:r>
           <w:rPr>
@@ -4181,7 +4181,7 @@
             <w:noProof/>
             <w:webHidden/>
           </w:rPr>
-          <w:t>37</w:t>
+          <w:t>42</w:t>
         </w:r>
         <w:r>
           <w:rPr>
@@ -4207,7 +4207,7 @@
           <w:szCs w:val="22"/>
         </w:rPr>
       </w:pPr>
-      <w:hyperlink w:anchor="_Toc484159119" w:history="1">
+      <w:hyperlink w:anchor="_Toc484588519" w:history="1">
         <w:r>
           <w:rPr>
             <w:rStyle w:val="Lienhypertexte"/>
@@ -4251,7 +4251,7 @@
             <w:noProof/>
             <w:webHidden/>
           </w:rPr>
-          <w:instrText xml:space="preserve"> PAGEREF _Toc484159119 \h </w:instrText>
+          <w:instrText xml:space="preserve"> PAGEREF _Toc484588519 \h </w:instrText>
         </w:r>
         <w:r>
           <w:rPr>
@@ -4271,7 +4271,7 @@
             <w:noProof/>
             <w:webHidden/>
           </w:rPr>
-          <w:t>37</w:t>
+          <w:t>42</w:t>
         </w:r>
         <w:r>
           <w:rPr>
@@ -4297,7 +4297,7 @@
           <w:szCs w:val="22"/>
         </w:rPr>
       </w:pPr>
-      <w:hyperlink w:anchor="_Toc484159120" w:history="1">
+      <w:hyperlink w:anchor="_Toc484588520" w:history="1">
         <w:r>
           <w:rPr>
             <w:rStyle w:val="Lienhypertexte"/>
@@ -4341,7 +4341,7 @@
             <w:noProof/>
             <w:webHidden/>
           </w:rPr>
-          <w:instrText xml:space="preserve"> PAGEREF _Toc484159120 \h </w:instrText>
+          <w:instrText xml:space="preserve"> PAGEREF _Toc484588520 \h </w:instrText>
         </w:r>
         <w:r>
           <w:rPr>
@@ -4361,7 +4361,7 @@
             <w:noProof/>
             <w:webHidden/>
           </w:rPr>
-          <w:t>40</w:t>
+          <w:t>45</w:t>
         </w:r>
         <w:r>
           <w:rPr>
@@ -4411,8 +4411,9 @@
       </w:pPr>
       <w:bookmarkStart w:id="0" w:name="_Toc532179955"/>
       <w:bookmarkStart w:id="1" w:name="_Toc165969637"/>
-      <w:bookmarkStart w:id="2" w:name="_Toc484159076"/>
-      <w:r>
+      <w:bookmarkStart w:id="2" w:name="_Toc484588476"/>
+      <w:r>
+        <w:lastRenderedPageBreak/>
         <w:t>Spécifications</w:t>
       </w:r>
       <w:bookmarkEnd w:id="0"/>
@@ -4423,7 +4424,7 @@
       <w:pPr>
         <w:pStyle w:val="Titre2"/>
       </w:pPr>
-      <w:bookmarkStart w:id="3" w:name="_Toc484159077"/>
+      <w:bookmarkStart w:id="3" w:name="_Toc484588477"/>
       <w:bookmarkStart w:id="4" w:name="_Toc532179969"/>
       <w:bookmarkStart w:id="5" w:name="_Toc165969639"/>
       <w:r>
@@ -4463,7 +4464,7 @@
       <w:pPr>
         <w:pStyle w:val="Titre2"/>
       </w:pPr>
-      <w:bookmarkStart w:id="6" w:name="_Toc484159078"/>
+      <w:bookmarkStart w:id="6" w:name="_Toc484588478"/>
       <w:r>
         <w:t>Description</w:t>
       </w:r>
@@ -4534,7 +4535,7 @@
       <w:pPr>
         <w:pStyle w:val="Titre2"/>
       </w:pPr>
-      <w:bookmarkStart w:id="7" w:name="_Toc484159079"/>
+      <w:bookmarkStart w:id="7" w:name="_Toc484588479"/>
       <w:r>
         <w:t>Si le temps le permet</w:t>
       </w:r>
@@ -4603,7 +4604,7 @@
       <w:pPr>
         <w:pStyle w:val="Titre2"/>
       </w:pPr>
-      <w:bookmarkStart w:id="8" w:name="_Toc484159080"/>
+      <w:bookmarkStart w:id="8" w:name="_Toc484588480"/>
       <w:r>
         <w:t>Matériel et logiciels à disposition</w:t>
       </w:r>
@@ -4679,7 +4680,7 @@
       <w:pPr>
         <w:pStyle w:val="Titre2"/>
       </w:pPr>
-      <w:bookmarkStart w:id="9" w:name="_Toc484159081"/>
+      <w:bookmarkStart w:id="9" w:name="_Toc484588481"/>
       <w:r>
         <w:t>P</w:t>
       </w:r>
@@ -4714,7 +4715,7 @@
       <w:pPr>
         <w:pStyle w:val="Titre2"/>
       </w:pPr>
-      <w:bookmarkStart w:id="10" w:name="_Toc484159082"/>
+      <w:bookmarkStart w:id="10" w:name="_Toc484588482"/>
       <w:r>
         <w:t>Cahier des charges</w:t>
       </w:r>
@@ -4734,8 +4735,9 @@
       <w:pPr>
         <w:pStyle w:val="Titre1"/>
       </w:pPr>
-      <w:bookmarkStart w:id="11" w:name="_Toc484159083"/>
-      <w:r>
+      <w:bookmarkStart w:id="11" w:name="_Toc484588483"/>
+      <w:r>
+        <w:lastRenderedPageBreak/>
         <w:t>Planification</w:t>
       </w:r>
       <w:bookmarkEnd w:id="4"/>
@@ -5311,6 +5313,7 @@
         <w:rPr>
           <w:noProof/>
         </w:rPr>
+        <w:lastRenderedPageBreak/>
         <w:drawing>
           <wp:anchor distT="0" distB="0" distL="114300" distR="114300" simplePos="0" relativeHeight="251685888" behindDoc="0" locked="0" layoutInCell="1" allowOverlap="1">
             <wp:simplePos x="0" y="0"/>
@@ -5598,8 +5601,9 @@
       </w:pPr>
       <w:bookmarkStart w:id="12" w:name="_Toc532179957"/>
       <w:bookmarkStart w:id="13" w:name="_Toc165969641"/>
-      <w:bookmarkStart w:id="14" w:name="_Toc484159084"/>
-      <w:r>
+      <w:bookmarkStart w:id="14" w:name="_Toc484588484"/>
+      <w:r>
+        <w:lastRenderedPageBreak/>
         <w:t>Analyse</w:t>
       </w:r>
       <w:bookmarkEnd w:id="12"/>
@@ -5610,7 +5614,7 @@
       <w:pPr>
         <w:pStyle w:val="Titre2"/>
       </w:pPr>
-      <w:bookmarkStart w:id="15" w:name="_Toc484159085"/>
+      <w:bookmarkStart w:id="15" w:name="_Toc484588485"/>
       <w:r>
         <w:t>Opportunités</w:t>
       </w:r>
@@ -5621,7 +5625,7 @@
         <w:pStyle w:val="Titre3"/>
         <w:spacing w:line="360" w:lineRule="auto"/>
       </w:pPr>
-      <w:bookmarkStart w:id="16" w:name="_Toc484159086"/>
+      <w:bookmarkStart w:id="16" w:name="_Toc484588486"/>
       <w:r>
         <w:t>Difficultés potentielles :</w:t>
       </w:r>
@@ -5653,7 +5657,12 @@
         <w:t>Récupérer les images</w:t>
       </w:r>
       <w:r>
-        <w:t xml:space="preserve"> stockées dans un répertoire dont le chemin se trouve dans la base de données</w:t>
+        <w:t xml:space="preserve"> stocké</w:t>
+      </w:r>
+      <w:bookmarkStart w:id="17" w:name="_GoBack"/>
+      <w:bookmarkEnd w:id="17"/>
+      <w:r>
+        <w:t>es dans un répertoire dont le chemin se trouve dans la base de données</w:t>
       </w:r>
     </w:p>
     <w:p>
@@ -5692,29 +5701,29 @@
       <w:pPr>
         <w:pStyle w:val="Titre2"/>
       </w:pPr>
-      <w:bookmarkStart w:id="17" w:name="_Toc532179959"/>
-      <w:bookmarkStart w:id="18" w:name="_Toc165969643"/>
-      <w:bookmarkStart w:id="19" w:name="_Toc484159087"/>
+      <w:bookmarkStart w:id="18" w:name="_Toc532179959"/>
+      <w:bookmarkStart w:id="19" w:name="_Toc165969643"/>
+      <w:bookmarkStart w:id="20" w:name="_Toc484588487"/>
       <w:r>
         <w:t>Document d’analyse</w:t>
       </w:r>
-      <w:bookmarkEnd w:id="17"/>
       <w:bookmarkEnd w:id="18"/>
+      <w:bookmarkEnd w:id="19"/>
       <w:r>
         <w:t xml:space="preserve"> et conception</w:t>
       </w:r>
-      <w:bookmarkEnd w:id="19"/>
+      <w:bookmarkEnd w:id="20"/>
     </w:p>
     <w:p>
       <w:pPr>
         <w:pStyle w:val="Titre3"/>
         <w:spacing w:line="360" w:lineRule="auto"/>
       </w:pPr>
-      <w:bookmarkStart w:id="20" w:name="_Toc484159088"/>
+      <w:bookmarkStart w:id="21" w:name="_Toc484588488"/>
       <w:r>
         <w:t>Maquette interface graphique</w:t>
       </w:r>
-      <w:bookmarkEnd w:id="20"/>
+      <w:bookmarkEnd w:id="21"/>
       <w:r>
         <w:t xml:space="preserve"> </w:t>
       </w:r>
@@ -5726,10 +5735,10 @@
       </w:pPr>
       <w:r>
         <w:object w:dxaOrig="5956" w:dyaOrig="7576">
-          <v:shape id="_x0000_i1027" type="#_x0000_t75" style="width:275.45pt;height:336.55pt" o:ole="">
+          <v:shape id="_x0000_i1027" type="#_x0000_t75" style="width:275.85pt;height:336.6pt" o:ole="">
             <v:imagedata r:id="rId17" o:title=""/>
           </v:shape>
-          <o:OLEObject Type="Embed" ProgID="Visio.Drawing.15" ShapeID="_x0000_i1027" DrawAspect="Content" ObjectID="_1557923452" r:id="rId18"/>
+          <o:OLEObject Type="Embed" ProgID="Visio.Drawing.15" ShapeID="_x0000_i1027" DrawAspect="Content" ObjectID="_1558333186" r:id="rId18"/>
         </w:object>
       </w:r>
     </w:p>
@@ -5776,10 +5785,10 @@
       </w:pPr>
       <w:r>
         <w:object w:dxaOrig="5866" w:dyaOrig="7576">
-          <v:shape id="_x0000_i1028" type="#_x0000_t75" style="width:257pt;height:333.2pt" o:ole="">
+          <v:shape id="_x0000_i1028" type="#_x0000_t75" style="width:257.15pt;height:332.9pt" o:ole="">
             <v:imagedata r:id="rId19" o:title=""/>
           </v:shape>
-          <o:OLEObject Type="Embed" ProgID="Visio.Drawing.15" ShapeID="_x0000_i1028" DrawAspect="Content" ObjectID="_1557923453" r:id="rId20"/>
+          <o:OLEObject Type="Embed" ProgID="Visio.Drawing.15" ShapeID="_x0000_i1028" DrawAspect="Content" ObjectID="_1558333187" r:id="rId20"/>
         </w:object>
       </w:r>
     </w:p>
@@ -5887,10 +5896,10 @@
       </w:pPr>
       <w:r>
         <w:object w:dxaOrig="7846" w:dyaOrig="7711">
-          <v:shape id="_x0000_i1029" type="#_x0000_t75" style="width:392.65pt;height:385.95pt" o:ole="">
+          <v:shape id="_x0000_i1029" type="#_x0000_t75" style="width:392.75pt;height:386.2pt" o:ole="">
             <v:imagedata r:id="rId21" o:title=""/>
           </v:shape>
-          <o:OLEObject Type="Embed" ProgID="Visio.Drawing.15" ShapeID="_x0000_i1029" DrawAspect="Content" ObjectID="_1557923454" r:id="rId22"/>
+          <o:OLEObject Type="Embed" ProgID="Visio.Drawing.15" ShapeID="_x0000_i1029" DrawAspect="Content" ObjectID="_1558333188" r:id="rId22"/>
         </w:object>
       </w:r>
     </w:p>
@@ -5927,11 +5936,12 @@
         <w:pStyle w:val="Titre3"/>
         <w:spacing w:line="360" w:lineRule="auto"/>
       </w:pPr>
-      <w:bookmarkStart w:id="21" w:name="_Toc484159089"/>
-      <w:r>
+      <w:bookmarkStart w:id="22" w:name="_Toc484588489"/>
+      <w:r>
+        <w:lastRenderedPageBreak/>
         <w:t>Analyse base de données</w:t>
       </w:r>
-      <w:bookmarkEnd w:id="21"/>
+      <w:bookmarkEnd w:id="22"/>
     </w:p>
     <w:p>
       <w:pPr>
@@ -5977,7 +5987,7 @@
         <w:ind w:left="0"/>
       </w:pPr>
     </w:p>
-    <w:bookmarkStart w:id="22" w:name="_Toc484159090"/>
+    <w:bookmarkStart w:id="23" w:name="_Toc484588490"/>
     <w:p>
       <w:pPr>
         <w:pStyle w:val="Titre3"/>
@@ -6346,7 +6356,7 @@
       <w:r>
         <w:t xml:space="preserve"> MCD</w:t>
       </w:r>
-      <w:bookmarkEnd w:id="22"/>
+      <w:bookmarkEnd w:id="23"/>
     </w:p>
     <w:p>
       <w:pPr>
@@ -6568,7 +6578,11 @@
         <w:t xml:space="preserve">maximum. En résumé, une image </w:t>
       </w:r>
       <w:r>
-        <w:t>peut être insérer sans aucun mot dans la base de don</w:t>
+        <w:t xml:space="preserve">peut être insérer sans aucun mot </w:t>
+      </w:r>
+      <w:r>
+        <w:lastRenderedPageBreak/>
+        <w:t>dans la base de don</w:t>
       </w:r>
       <w:r>
         <w:t>nées mais ne sera pas utilisée. E</w:t>
@@ -7127,7 +7141,7 @@
         </w:numPr>
         <w:spacing w:line="360" w:lineRule="auto"/>
       </w:pPr>
-      <w:bookmarkStart w:id="23" w:name="_Toc484159091"/>
+      <w:bookmarkStart w:id="24" w:name="_Toc484588491"/>
       <w:r>
         <w:rPr>
           <w:noProof/>
@@ -7191,7 +7205,7 @@
       <w:r>
         <w:t>MLD</w:t>
       </w:r>
-      <w:bookmarkEnd w:id="23"/>
+      <w:bookmarkEnd w:id="24"/>
     </w:p>
     <w:p>
       <w:pPr>
@@ -7292,7 +7306,7 @@
       <w:pPr>
         <w:pStyle w:val="Retraitcorpsdetexte3"/>
         <w:spacing w:line="360" w:lineRule="auto"/>
-        <w:ind w:left="0"/>
+        <w:ind w:left="4395" w:hanging="4395"/>
       </w:pPr>
     </w:p>
     <w:p>
@@ -7306,11 +7320,11 @@
       <w:r>
         <w:t xml:space="preserve"> </w:t>
       </w:r>
-      <w:bookmarkStart w:id="24" w:name="_Toc484159092"/>
+      <w:bookmarkStart w:id="25" w:name="_Toc484588492"/>
       <w:r>
         <w:t>MPD</w:t>
       </w:r>
-      <w:bookmarkEnd w:id="24"/>
+      <w:bookmarkEnd w:id="25"/>
     </w:p>
     <w:p>
       <w:pPr>
@@ -8937,6 +8951,7 @@
             </w:pPr>
             <w:proofErr w:type="spellStart"/>
             <w:r>
+              <w:lastRenderedPageBreak/>
               <w:t>T_Theme</w:t>
             </w:r>
             <w:proofErr w:type="spellEnd"/>
@@ -9294,11 +9309,11 @@
         <w:pStyle w:val="Titre3"/>
         <w:spacing w:line="360" w:lineRule="auto"/>
       </w:pPr>
-      <w:bookmarkStart w:id="25" w:name="_Toc484159093"/>
+      <w:bookmarkStart w:id="26" w:name="_Toc484588493"/>
       <w:r>
         <w:t>Analyse programme</w:t>
       </w:r>
-      <w:bookmarkEnd w:id="25"/>
+      <w:bookmarkEnd w:id="26"/>
     </w:p>
     <w:p>
       <w:pPr>
@@ -9425,15 +9440,16 @@
       <w:pPr>
         <w:pStyle w:val="Titre2"/>
       </w:pPr>
-      <w:bookmarkStart w:id="26" w:name="_Toc532179967"/>
-      <w:bookmarkStart w:id="27" w:name="_Toc165969651"/>
-      <w:bookmarkStart w:id="28" w:name="_Toc484159094"/>
-      <w:r>
+      <w:bookmarkStart w:id="27" w:name="_Toc532179967"/>
+      <w:bookmarkStart w:id="28" w:name="_Toc165969651"/>
+      <w:bookmarkStart w:id="29" w:name="_Toc484588494"/>
+      <w:r>
+        <w:lastRenderedPageBreak/>
         <w:t>Conception des tests</w:t>
       </w:r>
-      <w:bookmarkEnd w:id="26"/>
       <w:bookmarkEnd w:id="27"/>
       <w:bookmarkEnd w:id="28"/>
+      <w:bookmarkEnd w:id="29"/>
     </w:p>
     <w:p/>
     <w:p>
@@ -9811,12 +9827,13 @@
       <w:pPr>
         <w:pStyle w:val="Titre2"/>
       </w:pPr>
-      <w:bookmarkStart w:id="29" w:name="_Toc484159095"/>
-      <w:bookmarkStart w:id="30" w:name="_Toc532179961"/>
+      <w:bookmarkStart w:id="30" w:name="_Toc484588495"/>
+      <w:bookmarkStart w:id="31" w:name="_Toc532179961"/>
       <w:r>
         <w:rPr>
           <w:noProof/>
         </w:rPr>
+        <w:lastRenderedPageBreak/>
         <w:drawing>
           <wp:anchor distT="0" distB="0" distL="114300" distR="114300" simplePos="0" relativeHeight="251801600" behindDoc="0" locked="0" layoutInCell="1" allowOverlap="1">
             <wp:simplePos x="0" y="0"/>
@@ -9889,7 +9906,7 @@
       <w:r>
         <w:t>e</w:t>
       </w:r>
-      <w:bookmarkEnd w:id="29"/>
+      <w:bookmarkEnd w:id="30"/>
     </w:p>
     <w:p>
       <w:pPr>
@@ -10050,6 +10067,7 @@
         <w:rPr>
           <w:noProof/>
         </w:rPr>
+        <w:lastRenderedPageBreak/>
         <w:drawing>
           <wp:anchor distT="0" distB="0" distL="114300" distR="114300" simplePos="0" relativeHeight="251805696" behindDoc="0" locked="0" layoutInCell="1" allowOverlap="1">
             <wp:simplePos x="0" y="0"/>
@@ -10279,6 +10297,7 @@
         <w:rPr>
           <w:noProof/>
         </w:rPr>
+        <w:lastRenderedPageBreak/>
         <w:drawing>
           <wp:anchor distT="0" distB="0" distL="114300" distR="114300" simplePos="0" relativeHeight="251809792" behindDoc="0" locked="0" layoutInCell="1" allowOverlap="1">
             <wp:simplePos x="0" y="0"/>
@@ -10486,30 +10505,31 @@
       <w:pPr>
         <w:pStyle w:val="Titre1"/>
       </w:pPr>
-      <w:bookmarkStart w:id="31" w:name="_Toc532179964"/>
-      <w:bookmarkStart w:id="32" w:name="_Toc165969648"/>
-      <w:bookmarkStart w:id="33" w:name="_Toc484159096"/>
-      <w:bookmarkEnd w:id="30"/>
-      <w:r>
+      <w:bookmarkStart w:id="32" w:name="_Toc532179964"/>
+      <w:bookmarkStart w:id="33" w:name="_Toc165969648"/>
+      <w:bookmarkStart w:id="34" w:name="_Toc484588496"/>
+      <w:bookmarkEnd w:id="31"/>
+      <w:r>
+        <w:lastRenderedPageBreak/>
         <w:t>Réalisation</w:t>
       </w:r>
-      <w:bookmarkEnd w:id="31"/>
       <w:bookmarkEnd w:id="32"/>
       <w:bookmarkEnd w:id="33"/>
+      <w:bookmarkEnd w:id="34"/>
     </w:p>
     <w:p>
       <w:pPr>
         <w:pStyle w:val="Titre2"/>
       </w:pPr>
-      <w:bookmarkStart w:id="34" w:name="_Toc532179965"/>
-      <w:bookmarkStart w:id="35" w:name="_Toc165969649"/>
-      <w:bookmarkStart w:id="36" w:name="_Toc484159097"/>
+      <w:bookmarkStart w:id="35" w:name="_Toc532179965"/>
+      <w:bookmarkStart w:id="36" w:name="_Toc165969649"/>
+      <w:bookmarkStart w:id="37" w:name="_Toc484588497"/>
       <w:r>
         <w:t>Dossier de Réalisation</w:t>
       </w:r>
-      <w:bookmarkEnd w:id="34"/>
       <w:bookmarkEnd w:id="35"/>
       <w:bookmarkEnd w:id="36"/>
+      <w:bookmarkEnd w:id="37"/>
     </w:p>
     <w:p>
       <w:pPr>
@@ -10524,11 +10544,11 @@
       <w:r>
         <w:t xml:space="preserve"> </w:t>
       </w:r>
-      <w:bookmarkStart w:id="37" w:name="_Toc484159098"/>
+      <w:bookmarkStart w:id="38" w:name="_Toc484588498"/>
       <w:r>
         <w:t>Base de données</w:t>
       </w:r>
-      <w:bookmarkEnd w:id="37"/>
+      <w:bookmarkEnd w:id="38"/>
     </w:p>
     <w:p>
       <w:pPr>
@@ -10631,6 +10651,7 @@
         <w:ind w:left="0"/>
       </w:pPr>
       <w:r>
+        <w:lastRenderedPageBreak/>
         <w:t xml:space="preserve">Il s’agit d’un script très simple et assez clair. Tout de même j’ai dû faire </w:t>
       </w:r>
       <w:r>
@@ -10794,11 +10815,12 @@
         <w:pStyle w:val="Titre3"/>
         <w:spacing w:line="360" w:lineRule="auto"/>
       </w:pPr>
-      <w:bookmarkStart w:id="38" w:name="_Toc484159099"/>
-      <w:r>
+      <w:bookmarkStart w:id="39" w:name="_Toc484588499"/>
+      <w:r>
+        <w:lastRenderedPageBreak/>
         <w:t>Interface graphique</w:t>
       </w:r>
-      <w:bookmarkEnd w:id="38"/>
+      <w:bookmarkEnd w:id="39"/>
     </w:p>
     <w:p>
       <w:pPr>
@@ -11264,9 +11286,10 @@
         <w:spacing w:line="360" w:lineRule="auto"/>
       </w:pPr>
       <w:r>
+        <w:lastRenderedPageBreak/>
         <w:t xml:space="preserve"> </w:t>
       </w:r>
-      <w:bookmarkStart w:id="39" w:name="_Toc484159100"/>
+      <w:bookmarkStart w:id="40" w:name="_Toc484588500"/>
       <w:r>
         <w:t>Connexion C</w:t>
       </w:r>
@@ -11288,7 +11311,7 @@
       <w:r>
         <w:t xml:space="preserve"> server</w:t>
       </w:r>
-      <w:bookmarkEnd w:id="39"/>
+      <w:bookmarkEnd w:id="40"/>
     </w:p>
     <w:p>
       <w:pPr>
@@ -11587,14 +11610,14 @@
         <w:pStyle w:val="Titre3"/>
         <w:spacing w:line="360" w:lineRule="auto"/>
       </w:pPr>
-      <w:bookmarkStart w:id="40" w:name="_Toc484159101"/>
+      <w:bookmarkStart w:id="41" w:name="_Toc484588501"/>
       <w:r>
         <w:t>Exécution des requêtes SQ</w:t>
       </w:r>
       <w:r>
         <w:t>L</w:t>
       </w:r>
-      <w:bookmarkEnd w:id="40"/>
+      <w:bookmarkEnd w:id="41"/>
     </w:p>
     <w:p>
       <w:pPr>
@@ -11653,6 +11676,7 @@
         <w:rPr>
           <w:noProof/>
         </w:rPr>
+        <w:lastRenderedPageBreak/>
         <mc:AlternateContent>
           <mc:Choice Requires="wps">
             <w:drawing>
@@ -12273,8 +12297,9 @@
         <w:pStyle w:val="Titre3"/>
         <w:spacing w:line="360" w:lineRule="auto"/>
       </w:pPr>
-      <w:bookmarkStart w:id="41" w:name="_Toc484159102"/>
-      <w:r>
+      <w:bookmarkStart w:id="42" w:name="_Toc484588502"/>
+      <w:r>
+        <w:lastRenderedPageBreak/>
         <w:t xml:space="preserve">Récupération des images </w:t>
       </w:r>
       <w:r>
@@ -12283,7 +12308,7 @@
       <w:r>
         <w:t>du mot en cours</w:t>
       </w:r>
-      <w:bookmarkEnd w:id="41"/>
+      <w:bookmarkEnd w:id="42"/>
     </w:p>
     <w:p>
       <w:pPr>
@@ -12604,6 +12629,7 @@
         <w:rPr>
           <w:noProof/>
         </w:rPr>
+        <w:lastRenderedPageBreak/>
         <w:drawing>
           <wp:inline distT="0" distB="0" distL="0" distR="0">
             <wp:extent cx="5465135" cy="2031029"/>
@@ -12845,13 +12871,14 @@
         <w:spacing w:line="360" w:lineRule="auto"/>
       </w:pPr>
       <w:r>
+        <w:lastRenderedPageBreak/>
         <w:t xml:space="preserve"> </w:t>
       </w:r>
-      <w:bookmarkStart w:id="42" w:name="_Toc484159103"/>
+      <w:bookmarkStart w:id="43" w:name="_Toc484588503"/>
       <w:r>
         <w:t>Affichage des lettres aléatoire</w:t>
       </w:r>
-      <w:bookmarkEnd w:id="42"/>
+      <w:bookmarkEnd w:id="43"/>
     </w:p>
     <w:p>
       <w:pPr>
@@ -13289,6 +13316,166 @@
         <mc:AlternateContent>
           <mc:Choice Requires="wps">
             <w:drawing>
+              <wp:anchor distT="0" distB="0" distL="114300" distR="114300" simplePos="0" relativeHeight="251744256" behindDoc="0" locked="0" layoutInCell="1" allowOverlap="1" wp14:anchorId="4937CAC3" wp14:editId="7C6A65FD">
+                <wp:simplePos x="0" y="0"/>
+                <wp:positionH relativeFrom="column">
+                  <wp:posOffset>4277212</wp:posOffset>
+                </wp:positionH>
+                <wp:positionV relativeFrom="paragraph">
+                  <wp:posOffset>1053630</wp:posOffset>
+                </wp:positionV>
+                <wp:extent cx="1546983" cy="237506"/>
+                <wp:effectExtent l="0" t="0" r="15240" b="10160"/>
+                <wp:wrapNone/>
+                <wp:docPr id="48" name="Rectangle 48"/>
+                <wp:cNvGraphicFramePr/>
+                <a:graphic xmlns:a="http://schemas.openxmlformats.org/drawingml/2006/main">
+                  <a:graphicData uri="http://schemas.microsoft.com/office/word/2010/wordprocessingShape">
+                    <wps:wsp>
+                      <wps:cNvSpPr/>
+                      <wps:spPr>
+                        <a:xfrm>
+                          <a:off x="0" y="0"/>
+                          <a:ext cx="1546983" cy="237506"/>
+                        </a:xfrm>
+                        <a:prstGeom prst="rect">
+                          <a:avLst/>
+                        </a:prstGeom>
+                        <a:noFill/>
+                        <a:ln>
+                          <a:solidFill>
+                            <a:srgbClr val="00B050"/>
+                          </a:solidFill>
+                        </a:ln>
+                      </wps:spPr>
+                      <wps:style>
+                        <a:lnRef idx="2">
+                          <a:schemeClr val="accent1">
+                            <a:shade val="50000"/>
+                          </a:schemeClr>
+                        </a:lnRef>
+                        <a:fillRef idx="1">
+                          <a:schemeClr val="accent1"/>
+                        </a:fillRef>
+                        <a:effectRef idx="0">
+                          <a:schemeClr val="accent1"/>
+                        </a:effectRef>
+                        <a:fontRef idx="minor">
+                          <a:schemeClr val="lt1"/>
+                        </a:fontRef>
+                      </wps:style>
+                      <wps:bodyPr rot="0" spcFirstLastPara="0" vertOverflow="overflow" horzOverflow="overflow" vert="horz" wrap="square" lIns="91440" tIns="45720" rIns="91440" bIns="45720" numCol="1" spcCol="0" rtlCol="0" fromWordArt="0" anchor="ctr" anchorCtr="0" forceAA="0" compatLnSpc="1">
+                        <a:prstTxWarp prst="textNoShape">
+                          <a:avLst/>
+                        </a:prstTxWarp>
+                        <a:noAutofit/>
+                      </wps:bodyPr>
+                    </wps:wsp>
+                  </a:graphicData>
+                </a:graphic>
+                <wp14:sizeRelH relativeFrom="margin">
+                  <wp14:pctWidth>0</wp14:pctWidth>
+                </wp14:sizeRelH>
+                <wp14:sizeRelV relativeFrom="margin">
+                  <wp14:pctHeight>0</wp14:pctHeight>
+                </wp14:sizeRelV>
+              </wp:anchor>
+            </w:drawing>
+          </mc:Choice>
+          <mc:Fallback>
+            <w:pict>
+              <v:rect w14:anchorId="53C40D93" id="Rectangle 48" o:spid="_x0000_s1026" style="position:absolute;margin-left:336.8pt;margin-top:82.95pt;width:121.8pt;height:18.7pt;z-index:251744256;visibility:visible;mso-wrap-style:square;mso-width-percent:0;mso-height-percent:0;mso-wrap-distance-left:9pt;mso-wrap-distance-top:0;mso-wrap-distance-right:9pt;mso-wrap-distance-bottom:0;mso-position-horizontal:absolute;mso-position-horizontal-relative:text;mso-position-vertical:absolute;mso-position-vertical-relative:text;mso-width-percent:0;mso-height-percent:0;mso-width-relative:margin;mso-height-relative:margin;v-text-anchor:middle" o:gfxdata="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" filled="f" strokecolor="#00b050" strokeweight="1.25pt"/>
+            </w:pict>
+          </mc:Fallback>
+        </mc:AlternateContent>
+      </w:r>
+      <w:r>
+        <w:rPr>
+          <w:noProof/>
+        </w:rPr>
+        <mc:AlternateContent>
+          <mc:Choice Requires="wps">
+            <w:drawing>
+              <wp:anchor distT="0" distB="0" distL="114300" distR="114300" simplePos="0" relativeHeight="251742208" behindDoc="0" locked="0" layoutInCell="1" allowOverlap="1" wp14:anchorId="615CAB61" wp14:editId="3B279017">
+                <wp:simplePos x="0" y="0"/>
+                <wp:positionH relativeFrom="column">
+                  <wp:posOffset>1177752</wp:posOffset>
+                </wp:positionH>
+                <wp:positionV relativeFrom="paragraph">
+                  <wp:posOffset>1029879</wp:posOffset>
+                </wp:positionV>
+                <wp:extent cx="1638795" cy="201881"/>
+                <wp:effectExtent l="0" t="0" r="19050" b="27305"/>
+                <wp:wrapNone/>
+                <wp:docPr id="47" name="Rectangle 47"/>
+                <wp:cNvGraphicFramePr/>
+                <a:graphic xmlns:a="http://schemas.openxmlformats.org/drawingml/2006/main">
+                  <a:graphicData uri="http://schemas.microsoft.com/office/word/2010/wordprocessingShape">
+                    <wps:wsp>
+                      <wps:cNvSpPr/>
+                      <wps:spPr>
+                        <a:xfrm>
+                          <a:off x="0" y="0"/>
+                          <a:ext cx="1638795" cy="201881"/>
+                        </a:xfrm>
+                        <a:prstGeom prst="rect">
+                          <a:avLst/>
+                        </a:prstGeom>
+                        <a:noFill/>
+                        <a:ln>
+                          <a:solidFill>
+                            <a:srgbClr val="00B050"/>
+                          </a:solidFill>
+                        </a:ln>
+                      </wps:spPr>
+                      <wps:style>
+                        <a:lnRef idx="2">
+                          <a:schemeClr val="accent1">
+                            <a:shade val="50000"/>
+                          </a:schemeClr>
+                        </a:lnRef>
+                        <a:fillRef idx="1">
+                          <a:schemeClr val="accent1"/>
+                        </a:fillRef>
+                        <a:effectRef idx="0">
+                          <a:schemeClr val="accent1"/>
+                        </a:effectRef>
+                        <a:fontRef idx="minor">
+                          <a:schemeClr val="lt1"/>
+                        </a:fontRef>
+                      </wps:style>
+                      <wps:bodyPr rot="0" spcFirstLastPara="0" vertOverflow="overflow" horzOverflow="overflow" vert="horz" wrap="square" lIns="91440" tIns="45720" rIns="91440" bIns="45720" numCol="1" spcCol="0" rtlCol="0" fromWordArt="0" anchor="ctr" anchorCtr="0" forceAA="0" compatLnSpc="1">
+                        <a:prstTxWarp prst="textNoShape">
+                          <a:avLst/>
+                        </a:prstTxWarp>
+                        <a:noAutofit/>
+                      </wps:bodyPr>
+                    </wps:wsp>
+                  </a:graphicData>
+                </a:graphic>
+                <wp14:sizeRelH relativeFrom="margin">
+                  <wp14:pctWidth>0</wp14:pctWidth>
+                </wp14:sizeRelH>
+                <wp14:sizeRelV relativeFrom="margin">
+                  <wp14:pctHeight>0</wp14:pctHeight>
+                </wp14:sizeRelV>
+              </wp:anchor>
+            </w:drawing>
+          </mc:Choice>
+          <mc:Fallback>
+            <w:pict>
+              <v:rect w14:anchorId="0D24743D" id="Rectangle 47" o:spid="_x0000_s1026" style="position:absolute;margin-left:92.75pt;margin-top:81.1pt;width:129.05pt;height:15.9pt;z-index:251742208;visibility:visible;mso-wrap-style:square;mso-width-percent:0;mso-height-percent:0;mso-wrap-distance-left:9pt;mso-wrap-distance-top:0;mso-wrap-distance-right:9pt;mso-wrap-distance-bottom:0;mso-position-horizontal:absolute;mso-position-horizontal-relative:text;mso-position-vertical:absolute;mso-position-vertical-relative:text;mso-width-percent:0;mso-height-percent:0;mso-width-relative:margin;mso-height-relative:margin;v-text-anchor:middle" o:gfxdata="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" filled="f" strokecolor="#00b050" strokeweight="1.25pt"/>
+            </w:pict>
+          </mc:Fallback>
+        </mc:AlternateContent>
+      </w:r>
+      <w:r>
+        <w:rPr>
+          <w:noProof/>
+        </w:rPr>
+        <mc:AlternateContent>
+          <mc:Choice Requires="wps">
+            <w:drawing>
               <wp:anchor distT="0" distB="0" distL="114300" distR="114300" simplePos="0" relativeHeight="251749376" behindDoc="0" locked="0" layoutInCell="1" allowOverlap="1" wp14:anchorId="35CCC315" wp14:editId="0B64D798">
                 <wp:simplePos x="0" y="0"/>
                 <wp:positionH relativeFrom="margin">
@@ -13439,155 +13626,7 @@
           </mc:Choice>
           <mc:Fallback>
             <w:pict>
-              <v:rect w14:anchorId="0BE5ED10" id="Rectangle 50" o:spid="_x0000_s1026" style="position:absolute;margin-left:399.6pt;margin-top:40.8pt;width:56.95pt;height:14.25pt;z-index:251747328;visibility:visible;mso-wrap-style:square;mso-width-percent:0;mso-height-percent:0;mso-wrap-distance-left:9pt;mso-wrap-distance-top:0;mso-wrap-distance-right:9pt;mso-wrap-distance-bottom:0;mso-position-horizontal:absolute;mso-position-horizontal-relative:text;mso-position-vertical:absolute;mso-position-vertical-relative:text;mso-width-percent:0;mso-height-percent:0;mso-width-relative:margin;mso-height-relative:margin;v-text-anchor:middle" o:gfxdata="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" filled="f" strokecolor="#7030a0" strokeweight="1.25pt"/>
-            </w:pict>
-          </mc:Fallback>
-        </mc:AlternateContent>
-      </w:r>
-      <w:r>
-        <w:rPr>
-          <w:noProof/>
-        </w:rPr>
-        <mc:AlternateContent>
-          <mc:Choice Requires="wps">
-            <w:drawing>
-              <wp:anchor distT="0" distB="0" distL="114300" distR="114300" simplePos="0" relativeHeight="251744256" behindDoc="0" locked="0" layoutInCell="1" allowOverlap="1" wp14:anchorId="4937CAC3" wp14:editId="7C6A65FD">
-                <wp:simplePos x="0" y="0"/>
-                <wp:positionH relativeFrom="column">
-                  <wp:posOffset>4231183</wp:posOffset>
-                </wp:positionH>
-                <wp:positionV relativeFrom="paragraph">
-                  <wp:posOffset>1053155</wp:posOffset>
-                </wp:positionV>
-                <wp:extent cx="1594884" cy="223284"/>
-                <wp:effectExtent l="0" t="0" r="24765" b="24765"/>
-                <wp:wrapNone/>
-                <wp:docPr id="48" name="Rectangle 48"/>
-                <wp:cNvGraphicFramePr/>
-                <a:graphic xmlns:a="http://schemas.openxmlformats.org/drawingml/2006/main">
-                  <a:graphicData uri="http://schemas.microsoft.com/office/word/2010/wordprocessingShape">
-                    <wps:wsp>
-                      <wps:cNvSpPr/>
-                      <wps:spPr>
-                        <a:xfrm>
-                          <a:off x="0" y="0"/>
-                          <a:ext cx="1594884" cy="223284"/>
-                        </a:xfrm>
-                        <a:prstGeom prst="rect">
-                          <a:avLst/>
-                        </a:prstGeom>
-                        <a:noFill/>
-                        <a:ln>
-                          <a:solidFill>
-                            <a:srgbClr val="00B050"/>
-                          </a:solidFill>
-                        </a:ln>
-                      </wps:spPr>
-                      <wps:style>
-                        <a:lnRef idx="2">
-                          <a:schemeClr val="accent1">
-                            <a:shade val="50000"/>
-                          </a:schemeClr>
-                        </a:lnRef>
-                        <a:fillRef idx="1">
-                          <a:schemeClr val="accent1"/>
-                        </a:fillRef>
-                        <a:effectRef idx="0">
-                          <a:schemeClr val="accent1"/>
-                        </a:effectRef>
-                        <a:fontRef idx="minor">
-                          <a:schemeClr val="lt1"/>
-                        </a:fontRef>
-                      </wps:style>
-                      <wps:bodyPr rot="0" spcFirstLastPara="0" vertOverflow="overflow" horzOverflow="overflow" vert="horz" wrap="square" lIns="91440" tIns="45720" rIns="91440" bIns="45720" numCol="1" spcCol="0" rtlCol="0" fromWordArt="0" anchor="ctr" anchorCtr="0" forceAA="0" compatLnSpc="1">
-                        <a:prstTxWarp prst="textNoShape">
-                          <a:avLst/>
-                        </a:prstTxWarp>
-                        <a:noAutofit/>
-                      </wps:bodyPr>
-                    </wps:wsp>
-                  </a:graphicData>
-                </a:graphic>
-              </wp:anchor>
-            </w:drawing>
-          </mc:Choice>
-          <mc:Fallback>
-            <w:pict>
-              <v:rect w14:anchorId="1F1296C1" id="Rectangle 48" o:spid="_x0000_s1026" style="position:absolute;margin-left:333.15pt;margin-top:82.95pt;width:125.6pt;height:17.6pt;z-index:251744256;visibility:visible;mso-wrap-style:square;mso-wrap-distance-left:9pt;mso-wrap-distance-top:0;mso-wrap-distance-right:9pt;mso-wrap-distance-bottom:0;mso-position-horizontal:absolute;mso-position-horizontal-relative:text;mso-position-vertical:absolute;mso-position-vertical-relative:text;v-text-anchor:middle" o:gfxdata="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" filled="f" strokecolor="#00b050" strokeweight="1.25pt"/>
-            </w:pict>
-          </mc:Fallback>
-        </mc:AlternateContent>
-      </w:r>
-      <w:r>
-        <w:rPr>
-          <w:noProof/>
-        </w:rPr>
-        <mc:AlternateContent>
-          <mc:Choice Requires="wps">
-            <w:drawing>
-              <wp:anchor distT="0" distB="0" distL="114300" distR="114300" simplePos="0" relativeHeight="251742208" behindDoc="0" locked="0" layoutInCell="1" allowOverlap="1" wp14:anchorId="615CAB61" wp14:editId="3B279017">
-                <wp:simplePos x="0" y="0"/>
-                <wp:positionH relativeFrom="column">
-                  <wp:posOffset>1197182</wp:posOffset>
-                </wp:positionH>
-                <wp:positionV relativeFrom="paragraph">
-                  <wp:posOffset>1020814</wp:posOffset>
-                </wp:positionV>
-                <wp:extent cx="1594884" cy="223284"/>
-                <wp:effectExtent l="0" t="0" r="24765" b="24765"/>
-                <wp:wrapNone/>
-                <wp:docPr id="47" name="Rectangle 47"/>
-                <wp:cNvGraphicFramePr/>
-                <a:graphic xmlns:a="http://schemas.openxmlformats.org/drawingml/2006/main">
-                  <a:graphicData uri="http://schemas.microsoft.com/office/word/2010/wordprocessingShape">
-                    <wps:wsp>
-                      <wps:cNvSpPr/>
-                      <wps:spPr>
-                        <a:xfrm>
-                          <a:off x="0" y="0"/>
-                          <a:ext cx="1594884" cy="223284"/>
-                        </a:xfrm>
-                        <a:prstGeom prst="rect">
-                          <a:avLst/>
-                        </a:prstGeom>
-                        <a:noFill/>
-                        <a:ln>
-                          <a:solidFill>
-                            <a:srgbClr val="00B050"/>
-                          </a:solidFill>
-                        </a:ln>
-                      </wps:spPr>
-                      <wps:style>
-                        <a:lnRef idx="2">
-                          <a:schemeClr val="accent1">
-                            <a:shade val="50000"/>
-                          </a:schemeClr>
-                        </a:lnRef>
-                        <a:fillRef idx="1">
-                          <a:schemeClr val="accent1"/>
-                        </a:fillRef>
-                        <a:effectRef idx="0">
-                          <a:schemeClr val="accent1"/>
-                        </a:effectRef>
-                        <a:fontRef idx="minor">
-                          <a:schemeClr val="lt1"/>
-                        </a:fontRef>
-                      </wps:style>
-                      <wps:bodyPr rot="0" spcFirstLastPara="0" vertOverflow="overflow" horzOverflow="overflow" vert="horz" wrap="square" lIns="91440" tIns="45720" rIns="91440" bIns="45720" numCol="1" spcCol="0" rtlCol="0" fromWordArt="0" anchor="ctr" anchorCtr="0" forceAA="0" compatLnSpc="1">
-                        <a:prstTxWarp prst="textNoShape">
-                          <a:avLst/>
-                        </a:prstTxWarp>
-                        <a:noAutofit/>
-                      </wps:bodyPr>
-                    </wps:wsp>
-                  </a:graphicData>
-                </a:graphic>
-              </wp:anchor>
-            </w:drawing>
-          </mc:Choice>
-          <mc:Fallback>
-            <w:pict>
-              <v:rect w14:anchorId="6CBE4D7B" id="Rectangle 47" o:spid="_x0000_s1026" style="position:absolute;margin-left:94.25pt;margin-top:80.4pt;width:125.6pt;height:17.6pt;z-index:251742208;visibility:visible;mso-wrap-style:square;mso-wrap-distance-left:9pt;mso-wrap-distance-top:0;mso-wrap-distance-right:9pt;mso-wrap-distance-bottom:0;mso-position-horizontal:absolute;mso-position-horizontal-relative:text;mso-position-vertical:absolute;mso-position-vertical-relative:text;v-text-anchor:middle" o:gfxdata="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" filled="f" strokecolor="#00b050" strokeweight="1.25pt"/>
+              <v:rect w14:anchorId="386E4A27" id="Rectangle 50" o:spid="_x0000_s1026" style="position:absolute;margin-left:399.6pt;margin-top:40.8pt;width:56.95pt;height:14.25pt;z-index:251747328;visibility:visible;mso-wrap-style:square;mso-width-percent:0;mso-height-percent:0;mso-wrap-distance-left:9pt;mso-wrap-distance-top:0;mso-wrap-distance-right:9pt;mso-wrap-distance-bottom:0;mso-position-horizontal:absolute;mso-position-horizontal-relative:text;mso-position-vertical:absolute;mso-position-vertical-relative:text;mso-width-percent:0;mso-height-percent:0;mso-width-relative:margin;mso-height-relative:margin;v-text-anchor:middle" o:gfxdata="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" filled="f" strokecolor="#7030a0" strokeweight="1.25pt"/>
             </w:pict>
           </mc:Fallback>
         </mc:AlternateContent>
@@ -13723,7 +13762,19 @@
         <w:t>,</w:t>
       </w:r>
       <w:r>
-        <w:t xml:space="preserve"> mais avant ça, elle copie la lettre qui sera remplacé pour ne pas la perdre et la met à la place de celle qui la remplace.</w:t>
+        <w:t xml:space="preserve"> mais avant ça, elle copie la lettre qui sera remplacé</w:t>
+      </w:r>
+      <w:r>
+        <w:t>e</w:t>
+      </w:r>
+      <w:r>
+        <w:t xml:space="preserve"> pour ne pas la perdre et la met à l</w:t>
+      </w:r>
+      <w:r>
+        <w:t>a place de celle qui la remplacée</w:t>
+      </w:r>
+      <w:r>
+        <w:t>.</w:t>
       </w:r>
     </w:p>
     <w:p>
@@ -13741,11 +13792,12 @@
         <w:pStyle w:val="Titre3"/>
         <w:spacing w:line="360" w:lineRule="auto"/>
       </w:pPr>
-      <w:bookmarkStart w:id="43" w:name="_Toc484159104"/>
-      <w:r>
+      <w:bookmarkStart w:id="44" w:name="_Toc484588504"/>
+      <w:r>
+        <w:lastRenderedPageBreak/>
         <w:t>Insertion d’un nouveau mot</w:t>
       </w:r>
-      <w:bookmarkEnd w:id="43"/>
+      <w:bookmarkEnd w:id="44"/>
     </w:p>
     <w:p>
       <w:pPr>
@@ -14437,6 +14489,7 @@
         <w:rPr>
           <w:noProof/>
         </w:rPr>
+        <w:lastRenderedPageBreak/>
         <mc:AlternateContent>
           <mc:Choice Requires="wps">
             <w:drawing>
@@ -15117,11 +15170,12 @@
         <w:pStyle w:val="Titre3"/>
         <w:spacing w:line="360" w:lineRule="auto"/>
       </w:pPr>
-      <w:bookmarkStart w:id="44" w:name="_Toc484159105"/>
-      <w:r>
+      <w:bookmarkStart w:id="45" w:name="_Toc484588505"/>
+      <w:r>
+        <w:lastRenderedPageBreak/>
         <w:t>Gestion des droits</w:t>
       </w:r>
-      <w:bookmarkEnd w:id="44"/>
+      <w:bookmarkEnd w:id="45"/>
     </w:p>
     <w:p>
       <w:pPr>
@@ -15536,26 +15590,27 @@
       <w:pPr>
         <w:pStyle w:val="Titre2"/>
       </w:pPr>
-      <w:bookmarkStart w:id="45" w:name="_Toc532179960"/>
-      <w:bookmarkStart w:id="46" w:name="_Toc165969644"/>
-      <w:bookmarkStart w:id="47" w:name="_Toc484159106"/>
-      <w:r>
+      <w:bookmarkStart w:id="46" w:name="_Toc532179960"/>
+      <w:bookmarkStart w:id="47" w:name="_Toc165969644"/>
+      <w:bookmarkStart w:id="48" w:name="_Toc484588506"/>
+      <w:r>
+        <w:lastRenderedPageBreak/>
         <w:t>Modifications</w:t>
       </w:r>
-      <w:bookmarkEnd w:id="45"/>
       <w:bookmarkEnd w:id="46"/>
       <w:bookmarkEnd w:id="47"/>
+      <w:bookmarkEnd w:id="48"/>
     </w:p>
     <w:p>
       <w:pPr>
         <w:pStyle w:val="Titre3"/>
         <w:spacing w:line="360" w:lineRule="auto"/>
       </w:pPr>
-      <w:bookmarkStart w:id="48" w:name="_Toc484159107"/>
+      <w:bookmarkStart w:id="49" w:name="_Toc484588507"/>
       <w:r>
         <w:t>Changement Microsoft SQL Server Management Studio</w:t>
       </w:r>
-      <w:bookmarkEnd w:id="48"/>
+      <w:bookmarkEnd w:id="49"/>
     </w:p>
     <w:p>
       <w:pPr>
@@ -15685,11 +15740,11 @@
         <w:pStyle w:val="Titre3"/>
         <w:spacing w:line="360" w:lineRule="auto"/>
       </w:pPr>
-      <w:bookmarkStart w:id="49" w:name="_Toc484159108"/>
+      <w:bookmarkStart w:id="50" w:name="_Toc484588508"/>
       <w:r>
         <w:t>Ajout d’une table « droit » à la base de données</w:t>
       </w:r>
-      <w:bookmarkEnd w:id="49"/>
+      <w:bookmarkEnd w:id="50"/>
     </w:p>
     <w:p>
       <w:pPr>
@@ -15793,31 +15848,32 @@
       <w:pPr>
         <w:pStyle w:val="Titre1"/>
       </w:pPr>
-      <w:bookmarkStart w:id="50" w:name="_Toc532179966"/>
-      <w:bookmarkStart w:id="51" w:name="_Toc165969650"/>
-      <w:bookmarkStart w:id="52" w:name="_Toc484159109"/>
-      <w:r>
+      <w:bookmarkStart w:id="51" w:name="_Toc532179966"/>
+      <w:bookmarkStart w:id="52" w:name="_Toc165969650"/>
+      <w:bookmarkStart w:id="53" w:name="_Toc484588509"/>
+      <w:r>
+        <w:lastRenderedPageBreak/>
         <w:t>Tests</w:t>
       </w:r>
-      <w:bookmarkEnd w:id="50"/>
       <w:bookmarkEnd w:id="51"/>
       <w:bookmarkEnd w:id="52"/>
+      <w:bookmarkEnd w:id="53"/>
     </w:p>
     <w:p>
       <w:pPr>
         <w:pStyle w:val="Titre2"/>
       </w:pPr>
-      <w:bookmarkStart w:id="53" w:name="_Toc532179968"/>
-      <w:bookmarkStart w:id="54" w:name="_Toc165969652"/>
-      <w:bookmarkStart w:id="55" w:name="_Ref308525868"/>
-      <w:bookmarkStart w:id="56" w:name="_Toc484159110"/>
+      <w:bookmarkStart w:id="54" w:name="_Toc532179968"/>
+      <w:bookmarkStart w:id="55" w:name="_Toc165969652"/>
+      <w:bookmarkStart w:id="56" w:name="_Ref308525868"/>
+      <w:bookmarkStart w:id="57" w:name="_Toc484588510"/>
       <w:r>
         <w:t>Dossier des tests</w:t>
       </w:r>
-      <w:bookmarkEnd w:id="53"/>
       <w:bookmarkEnd w:id="54"/>
       <w:bookmarkEnd w:id="55"/>
       <w:bookmarkEnd w:id="56"/>
+      <w:bookmarkEnd w:id="57"/>
     </w:p>
     <w:p>
       <w:pPr>
@@ -16334,7 +16390,13 @@
         <w:ind w:left="0"/>
       </w:pPr>
       <w:r>
-        <w:t xml:space="preserve">Il y a eu des tests unitaires qui ont été fait au fur et à </w:t>
+        <w:t>Il y a eu des tests unitaires qui ont été fait</w:t>
+      </w:r>
+      <w:r>
+        <w:t>s</w:t>
+      </w:r>
+      <w:r>
+        <w:t xml:space="preserve"> au fur et à </w:t>
       </w:r>
       <w:r>
         <w:t>mesure</w:t>
@@ -16481,28 +16543,29 @@
       <w:pPr>
         <w:pStyle w:val="Titre1"/>
       </w:pPr>
-      <w:bookmarkStart w:id="57" w:name="_Toc165969653"/>
-      <w:bookmarkStart w:id="58" w:name="_Toc484159111"/>
-      <w:r>
+      <w:bookmarkStart w:id="58" w:name="_Toc165969653"/>
+      <w:bookmarkStart w:id="59" w:name="_Toc484588511"/>
+      <w:r>
+        <w:lastRenderedPageBreak/>
         <w:t>Conclusion</w:t>
       </w:r>
-      <w:bookmarkEnd w:id="57"/>
       <w:bookmarkEnd w:id="58"/>
+      <w:bookmarkEnd w:id="59"/>
     </w:p>
     <w:p>
       <w:pPr>
         <w:pStyle w:val="Titre2"/>
       </w:pPr>
-      <w:bookmarkStart w:id="59" w:name="_Toc165969654"/>
-      <w:bookmarkStart w:id="60" w:name="_Toc484159112"/>
+      <w:bookmarkStart w:id="60" w:name="_Toc165969654"/>
+      <w:bookmarkStart w:id="61" w:name="_Toc484588512"/>
       <w:r>
         <w:t xml:space="preserve">Bilan des </w:t>
       </w:r>
-      <w:bookmarkEnd w:id="59"/>
+      <w:bookmarkEnd w:id="60"/>
       <w:r>
         <w:t>fonctionnalités demandées</w:t>
       </w:r>
-      <w:bookmarkEnd w:id="60"/>
+      <w:bookmarkEnd w:id="61"/>
     </w:p>
     <w:p>
       <w:pPr>
@@ -16700,6 +16763,7 @@
         <w:spacing w:line="360" w:lineRule="auto"/>
       </w:pPr>
       <w:r>
+        <w:lastRenderedPageBreak/>
         <w:t>Une amélioration qui est à faire sans cesse, c’est enrichir la base de données. C’est quelque chose de très important. Plus la base de données est grande et plus les gens pourront utiliser l’application plus longtemps.</w:t>
       </w:r>
     </w:p>
@@ -16770,13 +16834,13 @@
       <w:pPr>
         <w:pStyle w:val="Titre2"/>
       </w:pPr>
-      <w:bookmarkStart w:id="61" w:name="_Toc165969655"/>
-      <w:bookmarkStart w:id="62" w:name="_Toc484159113"/>
+      <w:bookmarkStart w:id="62" w:name="_Toc165969655"/>
+      <w:bookmarkStart w:id="63" w:name="_Toc484588513"/>
       <w:r>
         <w:t>Bilan de la planification</w:t>
       </w:r>
-      <w:bookmarkEnd w:id="61"/>
       <w:bookmarkEnd w:id="62"/>
+      <w:bookmarkEnd w:id="63"/>
     </w:p>
     <w:p>
       <w:pPr>
@@ -16813,32 +16877,76 @@
       </w:r>
     </w:p>
     <w:p>
+      <w:r>
+        <w:br w:type="page"/>
+      </w:r>
+    </w:p>
+    <w:p>
+      <w:pPr>
+        <w:pStyle w:val="Titre2"/>
+      </w:pPr>
+      <w:bookmarkStart w:id="64" w:name="_Toc165969656"/>
+      <w:bookmarkStart w:id="65" w:name="_Toc484588514"/>
+      <w:r>
+        <w:lastRenderedPageBreak/>
+        <w:t>Bilan personnel</w:t>
+      </w:r>
+      <w:bookmarkEnd w:id="64"/>
+      <w:bookmarkEnd w:id="65"/>
+    </w:p>
+    <w:p>
+      <w:pPr>
+        <w:pStyle w:val="Retraitcorpsdetexte"/>
+        <w:spacing w:line="480" w:lineRule="auto"/>
+        <w:ind w:left="0"/>
+      </w:pPr>
+      <w:r>
+        <w:t xml:space="preserve">Si c’était à refaire : </w:t>
+      </w:r>
+    </w:p>
+    <w:p>
       <w:pPr>
         <w:pStyle w:val="Retraitcorpsdetexte"/>
         <w:spacing w:line="360" w:lineRule="auto"/>
         <w:ind w:left="0"/>
       </w:pPr>
-    </w:p>
-    <w:p>
-      <w:pPr>
-        <w:pStyle w:val="Titre2"/>
-      </w:pPr>
-      <w:bookmarkStart w:id="63" w:name="_Toc165969656"/>
-      <w:bookmarkStart w:id="64" w:name="_Toc484159114"/>
-      <w:r>
-        <w:t>Bilan personnel</w:t>
-      </w:r>
-      <w:bookmarkEnd w:id="63"/>
-      <w:bookmarkEnd w:id="64"/>
-    </w:p>
-    <w:p>
-      <w:pPr>
-        <w:pStyle w:val="Retraitcorpsdetexte"/>
-        <w:spacing w:line="480" w:lineRule="auto"/>
-        <w:ind w:left="0"/>
-      </w:pPr>
-      <w:r>
-        <w:t xml:space="preserve">Si c’était à refaire : </w:t>
+      <w:r>
+        <w:t xml:space="preserve">Pour commencer, je ne ferais pas mon application avec Windows </w:t>
+      </w:r>
+      <w:proofErr w:type="spellStart"/>
+      <w:r>
+        <w:t>Forms</w:t>
+      </w:r>
+      <w:proofErr w:type="spellEnd"/>
+      <w:r>
+        <w:t xml:space="preserve"> car j’ai remarqué qu’il n’était pas vraiment possible de </w:t>
+      </w:r>
+      <w:r>
+        <w:t>faire des interfaces graphiques très jolies. Je fer</w:t>
+      </w:r>
+      <w:r>
+        <w:t>ais surement une application WPF</w:t>
+      </w:r>
+      <w:r>
+        <w:t>.</w:t>
+      </w:r>
+      <w:r>
+        <w:t xml:space="preserve"> </w:t>
+      </w:r>
+      <w:r>
+        <w:t>Ensuite, je choisirais une autre base de données qu’</w:t>
+      </w:r>
+      <w:r>
+        <w:t>un SQL Serveur, mais une base de données portable et moins lourde.</w:t>
+      </w:r>
+      <w:r>
+        <w:t xml:space="preserve"> Une chose pourrait être </w:t>
+      </w:r>
+      <w:r>
+        <w:t>intéressant</w:t>
+      </w:r>
+      <w:r>
+        <w:t>, ça serait de développer l’application pour application mobile aussi.</w:t>
       </w:r>
     </w:p>
     <w:p>
@@ -16847,41 +16955,6 @@
         <w:spacing w:line="360" w:lineRule="auto"/>
         <w:ind w:left="0"/>
       </w:pPr>
-      <w:r>
-        <w:t xml:space="preserve">Pour commencer, je ne ferais pas mon application avec Windows </w:t>
-      </w:r>
-      <w:proofErr w:type="spellStart"/>
-      <w:r>
-        <w:t>Forms</w:t>
-      </w:r>
-      <w:proofErr w:type="spellEnd"/>
-      <w:r>
-        <w:t xml:space="preserve"> car j’ai remarqué qu’il n’était pas vraiment possible de </w:t>
-      </w:r>
-      <w:r>
-        <w:t>faire des interfaces graphiques très jolies. Je ferais surement une application WPA</w:t>
-      </w:r>
-      <w:r>
-        <w:t>.</w:t>
-      </w:r>
-      <w:r>
-        <w:t xml:space="preserve"> </w:t>
-      </w:r>
-      <w:r>
-        <w:t>Ensuite, je choisirais une autre base de données qu’</w:t>
-      </w:r>
-      <w:r>
-        <w:t>un SQL Serveur, mais une base de données portable et moins lourde.</w:t>
-      </w:r>
-      <w:r>
-        <w:t xml:space="preserve"> Une chose pourrait être </w:t>
-      </w:r>
-      <w:r>
-        <w:t>intéressant</w:t>
-      </w:r>
-      <w:r>
-        <w:t>, ça serait de développer l’application pour application mobile aussi.</w:t>
-      </w:r>
     </w:p>
     <w:p>
       <w:pPr>
@@ -16889,6 +16962,27 @@
         <w:spacing w:line="360" w:lineRule="auto"/>
         <w:ind w:left="0"/>
       </w:pPr>
+      <w:r>
+        <w:t xml:space="preserve">Le projet c’est plutôt bien déroulé et nous </w:t>
+      </w:r>
+      <w:r>
+        <w:t>étions</w:t>
+      </w:r>
+      <w:r>
+        <w:t xml:space="preserve"> vraiment dans de</w:t>
+      </w:r>
+      <w:r>
+        <w:t xml:space="preserve"> bonnes conditions de travail. Ça nous a permis de bien nous concentrer et de bien </w:t>
+      </w:r>
+      <w:r>
+        <w:t>être dans notre projet</w:t>
+      </w:r>
+      <w:r>
+        <w:t>.</w:t>
+      </w:r>
+      <w:r>
+        <w:t xml:space="preserve"> Il s’agissait d’un travail très complet, mettant en œuvre pleins de modules appris durant notre formation, et je pense qu’il s’agit d’une très bonne manière de conclure notre formation.</w:t>
+      </w:r>
     </w:p>
     <w:p>
       <w:pPr>
@@ -16896,24 +16990,6 @@
         <w:spacing w:line="360" w:lineRule="auto"/>
         <w:ind w:left="0"/>
       </w:pPr>
-      <w:r>
-        <w:t xml:space="preserve">Le projet c’est plutôt bien déroulé et nous </w:t>
-      </w:r>
-      <w:r>
-        <w:t>étions</w:t>
-      </w:r>
-      <w:r>
-        <w:t xml:space="preserve"> vraiment dans de</w:t>
-      </w:r>
-      <w:r>
-        <w:t xml:space="preserve"> bonnes conditions de travail. Ça nous a permis de bien nous concentrer et de bien </w:t>
-      </w:r>
-      <w:r>
-        <w:t>être dans nos projet.</w:t>
-      </w:r>
-      <w:r>
-        <w:t xml:space="preserve"> Il s’agissait d’un travail très complet, mettant en œuvre pleins de modules appris durant notre formation, et je pense qu’il s’agit d’une très bonne manière de conclure notre formation.</w:t>
-      </w:r>
     </w:p>
     <w:p>
       <w:pPr>
@@ -16921,6 +16997,46 @@
         <w:spacing w:line="360" w:lineRule="auto"/>
         <w:ind w:left="0"/>
       </w:pPr>
+      <w:r>
+        <w:t>Je tenais à remercier</w:t>
+      </w:r>
+      <w:r>
+        <w:t>,</w:t>
+      </w:r>
+      <w:r>
+        <w:t xml:space="preserve"> mon chef de projet M. </w:t>
+      </w:r>
+      <w:proofErr w:type="spellStart"/>
+      <w:r>
+        <w:t>Gruaz</w:t>
+      </w:r>
+      <w:proofErr w:type="spellEnd"/>
+      <w:r>
+        <w:t>, qui m’a aussi suivi pendant mes stages en entreprise, et qui m’a accompagné tout au long du projet.</w:t>
+      </w:r>
+      <w:r>
+        <w:t xml:space="preserve"> Mes deux experts de projet M. Viret et Mme. </w:t>
+      </w:r>
+      <w:proofErr w:type="spellStart"/>
+      <w:r>
+        <w:t>Andolfatto</w:t>
+      </w:r>
+      <w:proofErr w:type="spellEnd"/>
+      <w:r>
+        <w:t>. Mais aussi</w:t>
+      </w:r>
+      <w:r>
+        <w:t xml:space="preserve"> M. Marengo et M. Jorge qui ont pris du temps po</w:t>
+      </w:r>
+      <w:r>
+        <w:t xml:space="preserve">ur </w:t>
+      </w:r>
+      <w:r>
+        <w:t>tester mon application et trouver</w:t>
+      </w:r>
+      <w:r>
+        <w:t xml:space="preserve"> des petites failles.</w:t>
+      </w:r>
     </w:p>
     <w:p>
       <w:pPr>
@@ -16928,53 +17044,6 @@
         <w:spacing w:line="360" w:lineRule="auto"/>
         <w:ind w:left="0"/>
       </w:pPr>
-      <w:r>
-        <w:t>Je tenais à remercier</w:t>
-      </w:r>
-      <w:r>
-        <w:t>,</w:t>
-      </w:r>
-      <w:r>
-        <w:t xml:space="preserve"> mon chef de projet M. </w:t>
-      </w:r>
-      <w:proofErr w:type="spellStart"/>
-      <w:r>
-        <w:t>Gruaz</w:t>
-      </w:r>
-      <w:proofErr w:type="spellEnd"/>
-      <w:r>
-        <w:t>, qui m’a aussi suivi pendant mes stages en entreprise, et qui m’a accompagné tout au long du projet.</w:t>
-      </w:r>
-      <w:r>
-        <w:t xml:space="preserve"> Mes deux experts de projet M. Viret et Mme. </w:t>
-      </w:r>
-      <w:proofErr w:type="spellStart"/>
-      <w:r>
-        <w:t>Andolfatto</w:t>
-      </w:r>
-      <w:proofErr w:type="spellEnd"/>
-      <w:r>
-        <w:t>. Mais aussi</w:t>
-      </w:r>
-      <w:r>
-        <w:t xml:space="preserve"> M. Marengo et M. Jorge qui ont pris du temps po</w:t>
-      </w:r>
-      <w:r>
-        <w:t xml:space="preserve">ur </w:t>
-      </w:r>
-      <w:r>
-        <w:t>tester mon application et trouver</w:t>
-      </w:r>
-      <w:r>
-        <w:t xml:space="preserve"> des petites failles.</w:t>
-      </w:r>
-    </w:p>
-    <w:p>
-      <w:pPr>
-        <w:pStyle w:val="Retraitcorpsdetexte"/>
-        <w:spacing w:line="360" w:lineRule="auto"/>
-        <w:ind w:left="0"/>
-      </w:pPr>
     </w:p>
     <w:p>
       <w:r>
@@ -16985,23 +17054,24 @@
       <w:pPr>
         <w:pStyle w:val="Titre1"/>
       </w:pPr>
-      <w:bookmarkStart w:id="65" w:name="_Toc532179971"/>
-      <w:bookmarkStart w:id="66" w:name="_Toc165969657"/>
-      <w:bookmarkStart w:id="67" w:name="_Toc484159115"/>
-      <w:r>
+      <w:bookmarkStart w:id="66" w:name="_Toc532179971"/>
+      <w:bookmarkStart w:id="67" w:name="_Toc165969657"/>
+      <w:bookmarkStart w:id="68" w:name="_Toc484588515"/>
+      <w:r>
+        <w:lastRenderedPageBreak/>
         <w:t>Divers</w:t>
       </w:r>
-      <w:bookmarkEnd w:id="65"/>
       <w:bookmarkEnd w:id="66"/>
       <w:bookmarkEnd w:id="67"/>
+      <w:bookmarkEnd w:id="68"/>
     </w:p>
     <w:p>
       <w:pPr>
         <w:pStyle w:val="Titre2"/>
       </w:pPr>
-      <w:bookmarkStart w:id="68" w:name="_Toc532179972"/>
-      <w:bookmarkStart w:id="69" w:name="_Toc165969658"/>
-      <w:bookmarkStart w:id="70" w:name="_Toc484159116"/>
+      <w:bookmarkStart w:id="69" w:name="_Toc532179972"/>
+      <w:bookmarkStart w:id="70" w:name="_Toc165969658"/>
+      <w:bookmarkStart w:id="71" w:name="_Toc484588516"/>
       <w:r>
         <w:rPr>
           <w:noProof/>
@@ -17009,14 +17079,14 @@
         <w:drawing>
           <wp:anchor distT="0" distB="0" distL="114300" distR="114300" simplePos="0" relativeHeight="251811840" behindDoc="0" locked="0" layoutInCell="1" allowOverlap="1">
             <wp:simplePos x="0" y="0"/>
-            <wp:positionH relativeFrom="column">
-              <wp:posOffset>-443555</wp:posOffset>
+            <wp:positionH relativeFrom="margin">
+              <wp:align>center</wp:align>
             </wp:positionH>
             <wp:positionV relativeFrom="paragraph">
-              <wp:posOffset>364505</wp:posOffset>
+              <wp:posOffset>528831</wp:posOffset>
             </wp:positionV>
-            <wp:extent cx="6657975" cy="3284855"/>
-            <wp:effectExtent l="0" t="0" r="9525" b="0"/>
+            <wp:extent cx="6723380" cy="3317240"/>
+            <wp:effectExtent l="0" t="0" r="1270" b="0"/>
             <wp:wrapTopAndBottom/>
             <wp:docPr id="90" name="Image 90"/>
             <wp:cNvGraphicFramePr>
@@ -17044,7 +17114,7 @@
                   <pic:spPr>
                     <a:xfrm>
                       <a:off x="0" y="0"/>
-                      <a:ext cx="6657975" cy="3284855"/>
+                      <a:ext cx="6723380" cy="3317240"/>
                     </a:xfrm>
                     <a:prstGeom prst="rect">
                       <a:avLst/>
@@ -17053,15 +17123,21 @@
                 </pic:pic>
               </a:graphicData>
             </a:graphic>
+            <wp14:sizeRelH relativeFrom="margin">
+              <wp14:pctWidth>0</wp14:pctWidth>
+            </wp14:sizeRelH>
+            <wp14:sizeRelV relativeFrom="margin">
+              <wp14:pctHeight>0</wp14:pctHeight>
+            </wp14:sizeRelV>
           </wp:anchor>
         </w:drawing>
       </w:r>
       <w:r>
         <w:t>Journal de travail</w:t>
       </w:r>
-      <w:bookmarkEnd w:id="68"/>
       <w:bookmarkEnd w:id="69"/>
       <w:bookmarkEnd w:id="70"/>
+      <w:bookmarkEnd w:id="71"/>
     </w:p>
     <w:p>
       <w:pPr>
@@ -17083,272 +17159,849 @@
       </w:pPr>
     </w:p>
     <w:p>
+      <w:r>
+        <w:rPr>
+          <w:noProof/>
+        </w:rPr>
+        <w:lastRenderedPageBreak/>
+        <w:drawing>
+          <wp:anchor distT="0" distB="0" distL="114300" distR="114300" simplePos="0" relativeHeight="251813888" behindDoc="0" locked="0" layoutInCell="1" allowOverlap="1">
+            <wp:simplePos x="0" y="0"/>
+            <wp:positionH relativeFrom="margin">
+              <wp:align>center</wp:align>
+            </wp:positionH>
+            <wp:positionV relativeFrom="paragraph">
+              <wp:posOffset>3171308</wp:posOffset>
+            </wp:positionV>
+            <wp:extent cx="6679565" cy="4550410"/>
+            <wp:effectExtent l="0" t="0" r="6985" b="2540"/>
+            <wp:wrapTopAndBottom/>
+            <wp:docPr id="91" name="Image 91"/>
+            <wp:cNvGraphicFramePr>
+              <a:graphicFrameLocks xmlns:a="http://schemas.openxmlformats.org/drawingml/2006/main" noChangeAspect="1"/>
+            </wp:cNvGraphicFramePr>
+            <a:graphic xmlns:a="http://schemas.openxmlformats.org/drawingml/2006/main">
+              <a:graphicData uri="http://schemas.openxmlformats.org/drawingml/2006/picture">
+                <pic:pic xmlns:pic="http://schemas.openxmlformats.org/drawingml/2006/picture">
+                  <pic:nvPicPr>
+                    <pic:cNvPr id="91" name="Capture.PNG"/>
+                    <pic:cNvPicPr/>
+                  </pic:nvPicPr>
+                  <pic:blipFill>
+                    <a:blip r:embed="rId51">
+                      <a:extLst>
+                        <a:ext uri="{28A0092B-C50C-407E-A947-70E740481C1C}">
+                          <a14:useLocalDpi xmlns:a14="http://schemas.microsoft.com/office/drawing/2010/main" val="0"/>
+                        </a:ext>
+                      </a:extLst>
+                    </a:blip>
+                    <a:stretch>
+                      <a:fillRect/>
+                    </a:stretch>
+                  </pic:blipFill>
+                  <pic:spPr>
+                    <a:xfrm>
+                      <a:off x="0" y="0"/>
+                      <a:ext cx="6679565" cy="4550410"/>
+                    </a:xfrm>
+                    <a:prstGeom prst="rect">
+                      <a:avLst/>
+                    </a:prstGeom>
+                  </pic:spPr>
+                </pic:pic>
+              </a:graphicData>
+            </a:graphic>
+            <wp14:sizeRelH relativeFrom="margin">
+              <wp14:pctWidth>0</wp14:pctWidth>
+            </wp14:sizeRelH>
+            <wp14:sizeRelV relativeFrom="margin">
+              <wp14:pctHeight>0</wp14:pctHeight>
+            </wp14:sizeRelV>
+          </wp:anchor>
+        </w:drawing>
+      </w:r>
+      <w:r>
+        <w:rPr>
+          <w:noProof/>
+        </w:rPr>
+        <w:drawing>
+          <wp:anchor distT="0" distB="0" distL="114300" distR="114300" simplePos="0" relativeHeight="251812864" behindDoc="0" locked="0" layoutInCell="1" allowOverlap="1">
+            <wp:simplePos x="0" y="0"/>
+            <wp:positionH relativeFrom="margin">
+              <wp:align>center</wp:align>
+            </wp:positionH>
+            <wp:positionV relativeFrom="paragraph">
+              <wp:posOffset>733588</wp:posOffset>
+            </wp:positionV>
+            <wp:extent cx="6666230" cy="2305050"/>
+            <wp:effectExtent l="0" t="0" r="1270" b="0"/>
+            <wp:wrapTopAndBottom/>
+            <wp:docPr id="67" name="Image 67"/>
+            <wp:cNvGraphicFramePr>
+              <a:graphicFrameLocks xmlns:a="http://schemas.openxmlformats.org/drawingml/2006/main" noChangeAspect="1"/>
+            </wp:cNvGraphicFramePr>
+            <a:graphic xmlns:a="http://schemas.openxmlformats.org/drawingml/2006/main">
+              <a:graphicData uri="http://schemas.openxmlformats.org/drawingml/2006/picture">
+                <pic:pic xmlns:pic="http://schemas.openxmlformats.org/drawingml/2006/picture">
+                  <pic:nvPicPr>
+                    <pic:cNvPr id="67" name="Capture.PNG"/>
+                    <pic:cNvPicPr/>
+                  </pic:nvPicPr>
+                  <pic:blipFill>
+                    <a:blip r:embed="rId52">
+                      <a:extLst>
+                        <a:ext uri="{28A0092B-C50C-407E-A947-70E740481C1C}">
+                          <a14:useLocalDpi xmlns:a14="http://schemas.microsoft.com/office/drawing/2010/main" val="0"/>
+                        </a:ext>
+                      </a:extLst>
+                    </a:blip>
+                    <a:stretch>
+                      <a:fillRect/>
+                    </a:stretch>
+                  </pic:blipFill>
+                  <pic:spPr>
+                    <a:xfrm>
+                      <a:off x="0" y="0"/>
+                      <a:ext cx="6666230" cy="2305050"/>
+                    </a:xfrm>
+                    <a:prstGeom prst="rect">
+                      <a:avLst/>
+                    </a:prstGeom>
+                  </pic:spPr>
+                </pic:pic>
+              </a:graphicData>
+            </a:graphic>
+            <wp14:sizeRelH relativeFrom="margin">
+              <wp14:pctWidth>0</wp14:pctWidth>
+            </wp14:sizeRelH>
+            <wp14:sizeRelV relativeFrom="margin">
+              <wp14:pctHeight>0</wp14:pctHeight>
+            </wp14:sizeRelV>
+          </wp:anchor>
+        </w:drawing>
+      </w:r>
+      <w:r>
+        <w:br w:type="page"/>
+      </w:r>
+    </w:p>
+    <w:p>
+      <w:r>
+        <w:rPr>
+          <w:noProof/>
+        </w:rPr>
+        <w:lastRenderedPageBreak/>
+        <w:drawing>
+          <wp:anchor distT="0" distB="0" distL="114300" distR="114300" simplePos="0" relativeHeight="251815936" behindDoc="0" locked="0" layoutInCell="1" allowOverlap="1">
+            <wp:simplePos x="0" y="0"/>
+            <wp:positionH relativeFrom="margin">
+              <wp:align>center</wp:align>
+            </wp:positionH>
+            <wp:positionV relativeFrom="paragraph">
+              <wp:posOffset>5446395</wp:posOffset>
+            </wp:positionV>
+            <wp:extent cx="6836410" cy="3409950"/>
+            <wp:effectExtent l="0" t="0" r="2540" b="0"/>
+            <wp:wrapTopAndBottom/>
+            <wp:docPr id="93" name="Image 93"/>
+            <wp:cNvGraphicFramePr>
+              <a:graphicFrameLocks xmlns:a="http://schemas.openxmlformats.org/drawingml/2006/main" noChangeAspect="1"/>
+            </wp:cNvGraphicFramePr>
+            <a:graphic xmlns:a="http://schemas.openxmlformats.org/drawingml/2006/main">
+              <a:graphicData uri="http://schemas.openxmlformats.org/drawingml/2006/picture">
+                <pic:pic xmlns:pic="http://schemas.openxmlformats.org/drawingml/2006/picture">
+                  <pic:nvPicPr>
+                    <pic:cNvPr id="93" name="Capture.PNG"/>
+                    <pic:cNvPicPr/>
+                  </pic:nvPicPr>
+                  <pic:blipFill>
+                    <a:blip r:embed="rId53">
+                      <a:extLst>
+                        <a:ext uri="{28A0092B-C50C-407E-A947-70E740481C1C}">
+                          <a14:useLocalDpi xmlns:a14="http://schemas.microsoft.com/office/drawing/2010/main" val="0"/>
+                        </a:ext>
+                      </a:extLst>
+                    </a:blip>
+                    <a:stretch>
+                      <a:fillRect/>
+                    </a:stretch>
+                  </pic:blipFill>
+                  <pic:spPr>
+                    <a:xfrm>
+                      <a:off x="0" y="0"/>
+                      <a:ext cx="6836410" cy="3409950"/>
+                    </a:xfrm>
+                    <a:prstGeom prst="rect">
+                      <a:avLst/>
+                    </a:prstGeom>
+                  </pic:spPr>
+                </pic:pic>
+              </a:graphicData>
+            </a:graphic>
+            <wp14:sizeRelH relativeFrom="margin">
+              <wp14:pctWidth>0</wp14:pctWidth>
+            </wp14:sizeRelH>
+            <wp14:sizeRelV relativeFrom="margin">
+              <wp14:pctHeight>0</wp14:pctHeight>
+            </wp14:sizeRelV>
+          </wp:anchor>
+        </w:drawing>
+      </w:r>
+      <w:r>
+        <w:rPr>
+          <w:noProof/>
+        </w:rPr>
+        <w:drawing>
+          <wp:anchor distT="0" distB="0" distL="114300" distR="114300" simplePos="0" relativeHeight="251814912" behindDoc="0" locked="0" layoutInCell="1" allowOverlap="1">
+            <wp:simplePos x="0" y="0"/>
+            <wp:positionH relativeFrom="margin">
+              <wp:align>center</wp:align>
+            </wp:positionH>
+            <wp:positionV relativeFrom="paragraph">
+              <wp:posOffset>52705</wp:posOffset>
+            </wp:positionV>
+            <wp:extent cx="6847367" cy="5335964"/>
+            <wp:effectExtent l="0" t="0" r="0" b="0"/>
+            <wp:wrapTopAndBottom/>
+            <wp:docPr id="92" name="Image 92"/>
+            <wp:cNvGraphicFramePr>
+              <a:graphicFrameLocks xmlns:a="http://schemas.openxmlformats.org/drawingml/2006/main" noChangeAspect="1"/>
+            </wp:cNvGraphicFramePr>
+            <a:graphic xmlns:a="http://schemas.openxmlformats.org/drawingml/2006/main">
+              <a:graphicData uri="http://schemas.openxmlformats.org/drawingml/2006/picture">
+                <pic:pic xmlns:pic="http://schemas.openxmlformats.org/drawingml/2006/picture">
+                  <pic:nvPicPr>
+                    <pic:cNvPr id="92" name="Capture.PNG"/>
+                    <pic:cNvPicPr/>
+                  </pic:nvPicPr>
+                  <pic:blipFill>
+                    <a:blip r:embed="rId54">
+                      <a:extLst>
+                        <a:ext uri="{28A0092B-C50C-407E-A947-70E740481C1C}">
+                          <a14:useLocalDpi xmlns:a14="http://schemas.microsoft.com/office/drawing/2010/main" val="0"/>
+                        </a:ext>
+                      </a:extLst>
+                    </a:blip>
+                    <a:stretch>
+                      <a:fillRect/>
+                    </a:stretch>
+                  </pic:blipFill>
+                  <pic:spPr>
+                    <a:xfrm>
+                      <a:off x="0" y="0"/>
+                      <a:ext cx="6847367" cy="5335964"/>
+                    </a:xfrm>
+                    <a:prstGeom prst="rect">
+                      <a:avLst/>
+                    </a:prstGeom>
+                  </pic:spPr>
+                </pic:pic>
+              </a:graphicData>
+            </a:graphic>
+            <wp14:sizeRelH relativeFrom="margin">
+              <wp14:pctWidth>0</wp14:pctWidth>
+            </wp14:sizeRelH>
+            <wp14:sizeRelV relativeFrom="margin">
+              <wp14:pctHeight>0</wp14:pctHeight>
+            </wp14:sizeRelV>
+          </wp:anchor>
+        </w:drawing>
+      </w:r>
+      <w:r>
+        <w:br w:type="page"/>
+      </w:r>
+    </w:p>
+    <w:p>
+      <w:r>
+        <w:rPr>
+          <w:noProof/>
+        </w:rPr>
+        <w:lastRenderedPageBreak/>
+        <w:drawing>
+          <wp:anchor distT="0" distB="0" distL="114300" distR="114300" simplePos="0" relativeHeight="251817984" behindDoc="0" locked="0" layoutInCell="1" allowOverlap="1">
+            <wp:simplePos x="0" y="0"/>
+            <wp:positionH relativeFrom="margin">
+              <wp:posOffset>-475615</wp:posOffset>
+            </wp:positionH>
+            <wp:positionV relativeFrom="paragraph">
+              <wp:posOffset>3267075</wp:posOffset>
+            </wp:positionV>
+            <wp:extent cx="6718935" cy="5556885"/>
+            <wp:effectExtent l="0" t="0" r="5715" b="5715"/>
+            <wp:wrapTopAndBottom/>
+            <wp:docPr id="95" name="Image 95"/>
+            <wp:cNvGraphicFramePr>
+              <a:graphicFrameLocks xmlns:a="http://schemas.openxmlformats.org/drawingml/2006/main" noChangeAspect="1"/>
+            </wp:cNvGraphicFramePr>
+            <a:graphic xmlns:a="http://schemas.openxmlformats.org/drawingml/2006/main">
+              <a:graphicData uri="http://schemas.openxmlformats.org/drawingml/2006/picture">
+                <pic:pic xmlns:pic="http://schemas.openxmlformats.org/drawingml/2006/picture">
+                  <pic:nvPicPr>
+                    <pic:cNvPr id="95" name="Capture.PNG"/>
+                    <pic:cNvPicPr/>
+                  </pic:nvPicPr>
+                  <pic:blipFill>
+                    <a:blip r:embed="rId55">
+                      <a:extLst>
+                        <a:ext uri="{28A0092B-C50C-407E-A947-70E740481C1C}">
+                          <a14:useLocalDpi xmlns:a14="http://schemas.microsoft.com/office/drawing/2010/main" val="0"/>
+                        </a:ext>
+                      </a:extLst>
+                    </a:blip>
+                    <a:stretch>
+                      <a:fillRect/>
+                    </a:stretch>
+                  </pic:blipFill>
+                  <pic:spPr>
+                    <a:xfrm>
+                      <a:off x="0" y="0"/>
+                      <a:ext cx="6718935" cy="5556885"/>
+                    </a:xfrm>
+                    <a:prstGeom prst="rect">
+                      <a:avLst/>
+                    </a:prstGeom>
+                  </pic:spPr>
+                </pic:pic>
+              </a:graphicData>
+            </a:graphic>
+            <wp14:sizeRelH relativeFrom="margin">
+              <wp14:pctWidth>0</wp14:pctWidth>
+            </wp14:sizeRelH>
+            <wp14:sizeRelV relativeFrom="margin">
+              <wp14:pctHeight>0</wp14:pctHeight>
+            </wp14:sizeRelV>
+          </wp:anchor>
+        </w:drawing>
+      </w:r>
+      <w:r>
+        <w:rPr>
+          <w:noProof/>
+        </w:rPr>
+        <w:drawing>
+          <wp:anchor distT="0" distB="0" distL="114300" distR="114300" simplePos="0" relativeHeight="251816960" behindDoc="0" locked="0" layoutInCell="1" allowOverlap="1">
+            <wp:simplePos x="0" y="0"/>
+            <wp:positionH relativeFrom="margin">
+              <wp:align>center</wp:align>
+            </wp:positionH>
+            <wp:positionV relativeFrom="paragraph">
+              <wp:posOffset>340</wp:posOffset>
+            </wp:positionV>
+            <wp:extent cx="6758940" cy="3168015"/>
+            <wp:effectExtent l="0" t="0" r="3810" b="0"/>
+            <wp:wrapTopAndBottom/>
+            <wp:docPr id="94" name="Image 94"/>
+            <wp:cNvGraphicFramePr>
+              <a:graphicFrameLocks xmlns:a="http://schemas.openxmlformats.org/drawingml/2006/main" noChangeAspect="1"/>
+            </wp:cNvGraphicFramePr>
+            <a:graphic xmlns:a="http://schemas.openxmlformats.org/drawingml/2006/main">
+              <a:graphicData uri="http://schemas.openxmlformats.org/drawingml/2006/picture">
+                <pic:pic xmlns:pic="http://schemas.openxmlformats.org/drawingml/2006/picture">
+                  <pic:nvPicPr>
+                    <pic:cNvPr id="94" name="Capture.PNG"/>
+                    <pic:cNvPicPr/>
+                  </pic:nvPicPr>
+                  <pic:blipFill>
+                    <a:blip r:embed="rId56">
+                      <a:extLst>
+                        <a:ext uri="{28A0092B-C50C-407E-A947-70E740481C1C}">
+                          <a14:useLocalDpi xmlns:a14="http://schemas.microsoft.com/office/drawing/2010/main" val="0"/>
+                        </a:ext>
+                      </a:extLst>
+                    </a:blip>
+                    <a:stretch>
+                      <a:fillRect/>
+                    </a:stretch>
+                  </pic:blipFill>
+                  <pic:spPr>
+                    <a:xfrm>
+                      <a:off x="0" y="0"/>
+                      <a:ext cx="6758940" cy="3168015"/>
+                    </a:xfrm>
+                    <a:prstGeom prst="rect">
+                      <a:avLst/>
+                    </a:prstGeom>
+                  </pic:spPr>
+                </pic:pic>
+              </a:graphicData>
+            </a:graphic>
+            <wp14:sizeRelH relativeFrom="margin">
+              <wp14:pctWidth>0</wp14:pctWidth>
+            </wp14:sizeRelH>
+            <wp14:sizeRelV relativeFrom="margin">
+              <wp14:pctHeight>0</wp14:pctHeight>
+            </wp14:sizeRelV>
+          </wp:anchor>
+        </w:drawing>
+      </w:r>
+    </w:p>
+    <w:p>
+      <w:r>
+        <w:rPr>
+          <w:noProof/>
+        </w:rPr>
+        <w:lastRenderedPageBreak/>
+        <w:drawing>
+          <wp:anchor distT="0" distB="0" distL="114300" distR="114300" simplePos="0" relativeHeight="251821056" behindDoc="0" locked="0" layoutInCell="1" allowOverlap="1">
+            <wp:simplePos x="0" y="0"/>
+            <wp:positionH relativeFrom="margin">
+              <wp:posOffset>-510985</wp:posOffset>
+            </wp:positionH>
+            <wp:positionV relativeFrom="paragraph">
+              <wp:posOffset>4462780</wp:posOffset>
+            </wp:positionV>
+            <wp:extent cx="6749415" cy="4220845"/>
+            <wp:effectExtent l="0" t="0" r="0" b="8255"/>
+            <wp:wrapTopAndBottom/>
+            <wp:docPr id="107" name="Image 107"/>
+            <wp:cNvGraphicFramePr>
+              <a:graphicFrameLocks xmlns:a="http://schemas.openxmlformats.org/drawingml/2006/main" noChangeAspect="1"/>
+            </wp:cNvGraphicFramePr>
+            <a:graphic xmlns:a="http://schemas.openxmlformats.org/drawingml/2006/main">
+              <a:graphicData uri="http://schemas.openxmlformats.org/drawingml/2006/picture">
+                <pic:pic xmlns:pic="http://schemas.openxmlformats.org/drawingml/2006/picture">
+                  <pic:nvPicPr>
+                    <pic:cNvPr id="107" name="Capture.PNG"/>
+                    <pic:cNvPicPr/>
+                  </pic:nvPicPr>
+                  <pic:blipFill>
+                    <a:blip r:embed="rId57">
+                      <a:extLst>
+                        <a:ext uri="{28A0092B-C50C-407E-A947-70E740481C1C}">
+                          <a14:useLocalDpi xmlns:a14="http://schemas.microsoft.com/office/drawing/2010/main" val="0"/>
+                        </a:ext>
+                      </a:extLst>
+                    </a:blip>
+                    <a:stretch>
+                      <a:fillRect/>
+                    </a:stretch>
+                  </pic:blipFill>
+                  <pic:spPr>
+                    <a:xfrm>
+                      <a:off x="0" y="0"/>
+                      <a:ext cx="6749415" cy="4220845"/>
+                    </a:xfrm>
+                    <a:prstGeom prst="rect">
+                      <a:avLst/>
+                    </a:prstGeom>
+                  </pic:spPr>
+                </pic:pic>
+              </a:graphicData>
+            </a:graphic>
+            <wp14:sizeRelH relativeFrom="margin">
+              <wp14:pctWidth>0</wp14:pctWidth>
+            </wp14:sizeRelH>
+            <wp14:sizeRelV relativeFrom="margin">
+              <wp14:pctHeight>0</wp14:pctHeight>
+            </wp14:sizeRelV>
+          </wp:anchor>
+        </w:drawing>
+      </w:r>
+    </w:p>
+    <w:p>
+      <w:r>
+        <w:rPr>
+          <w:noProof/>
+        </w:rPr>
+        <w:drawing>
+          <wp:anchor distT="0" distB="0" distL="114300" distR="114300" simplePos="0" relativeHeight="251820032" behindDoc="0" locked="0" layoutInCell="1" allowOverlap="1">
+            <wp:simplePos x="0" y="0"/>
+            <wp:positionH relativeFrom="margin">
+              <wp:align>center</wp:align>
+            </wp:positionH>
+            <wp:positionV relativeFrom="paragraph">
+              <wp:posOffset>693907</wp:posOffset>
+            </wp:positionV>
+            <wp:extent cx="6730365" cy="3524885"/>
+            <wp:effectExtent l="0" t="0" r="0" b="0"/>
+            <wp:wrapTopAndBottom/>
+            <wp:docPr id="97" name="Image 97"/>
+            <wp:cNvGraphicFramePr>
+              <a:graphicFrameLocks xmlns:a="http://schemas.openxmlformats.org/drawingml/2006/main" noChangeAspect="1"/>
+            </wp:cNvGraphicFramePr>
+            <a:graphic xmlns:a="http://schemas.openxmlformats.org/drawingml/2006/main">
+              <a:graphicData uri="http://schemas.openxmlformats.org/drawingml/2006/picture">
+                <pic:pic xmlns:pic="http://schemas.openxmlformats.org/drawingml/2006/picture">
+                  <pic:nvPicPr>
+                    <pic:cNvPr id="97" name="Capture.PNG"/>
+                    <pic:cNvPicPr/>
+                  </pic:nvPicPr>
+                  <pic:blipFill>
+                    <a:blip r:embed="rId58">
+                      <a:extLst>
+                        <a:ext uri="{28A0092B-C50C-407E-A947-70E740481C1C}">
+                          <a14:useLocalDpi xmlns:a14="http://schemas.microsoft.com/office/drawing/2010/main" val="0"/>
+                        </a:ext>
+                      </a:extLst>
+                    </a:blip>
+                    <a:stretch>
+                      <a:fillRect/>
+                    </a:stretch>
+                  </pic:blipFill>
+                  <pic:spPr>
+                    <a:xfrm>
+                      <a:off x="0" y="0"/>
+                      <a:ext cx="6730365" cy="3524885"/>
+                    </a:xfrm>
+                    <a:prstGeom prst="rect">
+                      <a:avLst/>
+                    </a:prstGeom>
+                  </pic:spPr>
+                </pic:pic>
+              </a:graphicData>
+            </a:graphic>
+            <wp14:sizeRelH relativeFrom="margin">
+              <wp14:pctWidth>0</wp14:pctWidth>
+            </wp14:sizeRelH>
+            <wp14:sizeRelV relativeFrom="margin">
+              <wp14:pctHeight>0</wp14:pctHeight>
+            </wp14:sizeRelV>
+          </wp:anchor>
+        </w:drawing>
+      </w:r>
+      <w:r>
+        <w:rPr>
+          <w:noProof/>
+        </w:rPr>
+        <w:drawing>
+          <wp:anchor distT="0" distB="0" distL="114300" distR="114300" simplePos="0" relativeHeight="251819008" behindDoc="0" locked="0" layoutInCell="1" allowOverlap="1">
+            <wp:simplePos x="0" y="0"/>
+            <wp:positionH relativeFrom="margin">
+              <wp:align>center</wp:align>
+            </wp:positionH>
+            <wp:positionV relativeFrom="paragraph">
+              <wp:posOffset>45</wp:posOffset>
+            </wp:positionV>
+            <wp:extent cx="6758940" cy="552450"/>
+            <wp:effectExtent l="0" t="0" r="3810" b="0"/>
+            <wp:wrapTopAndBottom/>
+            <wp:docPr id="96" name="Image 96"/>
+            <wp:cNvGraphicFramePr>
+              <a:graphicFrameLocks xmlns:a="http://schemas.openxmlformats.org/drawingml/2006/main" noChangeAspect="1"/>
+            </wp:cNvGraphicFramePr>
+            <a:graphic xmlns:a="http://schemas.openxmlformats.org/drawingml/2006/main">
+              <a:graphicData uri="http://schemas.openxmlformats.org/drawingml/2006/picture">
+                <pic:pic xmlns:pic="http://schemas.openxmlformats.org/drawingml/2006/picture">
+                  <pic:nvPicPr>
+                    <pic:cNvPr id="96" name="Capture.PNG"/>
+                    <pic:cNvPicPr/>
+                  </pic:nvPicPr>
+                  <pic:blipFill>
+                    <a:blip r:embed="rId59">
+                      <a:extLst>
+                        <a:ext uri="{28A0092B-C50C-407E-A947-70E740481C1C}">
+                          <a14:useLocalDpi xmlns:a14="http://schemas.microsoft.com/office/drawing/2010/main" val="0"/>
+                        </a:ext>
+                      </a:extLst>
+                    </a:blip>
+                    <a:stretch>
+                      <a:fillRect/>
+                    </a:stretch>
+                  </pic:blipFill>
+                  <pic:spPr>
+                    <a:xfrm>
+                      <a:off x="0" y="0"/>
+                      <a:ext cx="6758940" cy="552450"/>
+                    </a:xfrm>
+                    <a:prstGeom prst="rect">
+                      <a:avLst/>
+                    </a:prstGeom>
+                  </pic:spPr>
+                </pic:pic>
+              </a:graphicData>
+            </a:graphic>
+            <wp14:sizeRelH relativeFrom="margin">
+              <wp14:pctWidth>0</wp14:pctWidth>
+            </wp14:sizeRelH>
+            <wp14:sizeRelV relativeFrom="margin">
+              <wp14:pctHeight>0</wp14:pctHeight>
+            </wp14:sizeRelV>
+          </wp:anchor>
+        </w:drawing>
+      </w:r>
+    </w:p>
+    <w:p>
+      <w:r>
+        <w:rPr>
+          <w:noProof/>
+        </w:rPr>
+        <w:lastRenderedPageBreak/>
+        <w:drawing>
+          <wp:anchor distT="0" distB="0" distL="114300" distR="114300" simplePos="0" relativeHeight="251822080" behindDoc="0" locked="0" layoutInCell="1" allowOverlap="1">
+            <wp:simplePos x="0" y="0"/>
+            <wp:positionH relativeFrom="margin">
+              <wp:align>center</wp:align>
+            </wp:positionH>
+            <wp:positionV relativeFrom="paragraph">
+              <wp:posOffset>502</wp:posOffset>
+            </wp:positionV>
+            <wp:extent cx="6722110" cy="690880"/>
+            <wp:effectExtent l="0" t="0" r="2540" b="0"/>
+            <wp:wrapTopAndBottom/>
+            <wp:docPr id="108" name="Image 108"/>
+            <wp:cNvGraphicFramePr>
+              <a:graphicFrameLocks xmlns:a="http://schemas.openxmlformats.org/drawingml/2006/main" noChangeAspect="1"/>
+            </wp:cNvGraphicFramePr>
+            <a:graphic xmlns:a="http://schemas.openxmlformats.org/drawingml/2006/main">
+              <a:graphicData uri="http://schemas.openxmlformats.org/drawingml/2006/picture">
+                <pic:pic xmlns:pic="http://schemas.openxmlformats.org/drawingml/2006/picture">
+                  <pic:nvPicPr>
+                    <pic:cNvPr id="108" name="Capture.PNG"/>
+                    <pic:cNvPicPr/>
+                  </pic:nvPicPr>
+                  <pic:blipFill>
+                    <a:blip r:embed="rId60">
+                      <a:extLst>
+                        <a:ext uri="{28A0092B-C50C-407E-A947-70E740481C1C}">
+                          <a14:useLocalDpi xmlns:a14="http://schemas.microsoft.com/office/drawing/2010/main" val="0"/>
+                        </a:ext>
+                      </a:extLst>
+                    </a:blip>
+                    <a:stretch>
+                      <a:fillRect/>
+                    </a:stretch>
+                  </pic:blipFill>
+                  <pic:spPr>
+                    <a:xfrm>
+                      <a:off x="0" y="0"/>
+                      <a:ext cx="6722110" cy="690880"/>
+                    </a:xfrm>
+                    <a:prstGeom prst="rect">
+                      <a:avLst/>
+                    </a:prstGeom>
+                  </pic:spPr>
+                </pic:pic>
+              </a:graphicData>
+            </a:graphic>
+            <wp14:sizeRelH relativeFrom="margin">
+              <wp14:pctWidth>0</wp14:pctWidth>
+            </wp14:sizeRelH>
+            <wp14:sizeRelV relativeFrom="margin">
+              <wp14:pctHeight>0</wp14:pctHeight>
+            </wp14:sizeRelV>
+          </wp:anchor>
+        </w:drawing>
+      </w:r>
+      <w:r>
+        <w:br w:type="page"/>
+      </w:r>
+    </w:p>
+    <w:p>
+      <w:pPr>
+        <w:pStyle w:val="Titre2"/>
+      </w:pPr>
+      <w:bookmarkStart w:id="72" w:name="_Toc484588517"/>
+      <w:r>
+        <w:lastRenderedPageBreak/>
+        <w:t>Webographie</w:t>
+      </w:r>
+      <w:bookmarkEnd w:id="72"/>
+    </w:p>
+    <w:p>
       <w:pPr>
         <w:pStyle w:val="Retraitcorpsdetexte"/>
-        <w:ind w:left="0"/>
-      </w:pPr>
-      <w:bookmarkStart w:id="71" w:name="_GoBack"/>
-      <w:bookmarkEnd w:id="71"/>
-    </w:p>
-    <w:p>
-      <w:pPr>
-        <w:pStyle w:val="Informations"/>
-        <w:numPr>
-          <w:ilvl w:val="5"/>
-          <w:numId w:val="7"/>
-        </w:numPr>
-        <w:spacing w:line="360" w:lineRule="auto"/>
-        <w:ind w:left="426" w:hanging="426"/>
-      </w:pPr>
-      <w:r>
-        <w:t>Date, activité</w:t>
-      </w:r>
-      <w:r>
-        <w:t xml:space="preserve"> (description qui permet</w:t>
-      </w:r>
-      <w:r>
-        <w:t xml:space="preserve"> de reproduire le cheminement du projet)</w:t>
-      </w:r>
-      <w:r>
-        <w:t>, durée</w:t>
-      </w:r>
-      <w:r>
-        <w:t>, liens et références sur des documents externes</w:t>
-      </w:r>
-      <w:r>
-        <w:t>.</w:t>
-      </w:r>
-      <w:r>
-        <w:t xml:space="preserve"> Lorsqu’une activité de recherches a été entreprise, il convient d’énumérer ce qui a été trouvé, avec les références.</w:t>
-      </w:r>
-    </w:p>
-    <w:p>
-      <w:pPr>
-        <w:rPr>
-          <w:color w:val="548DD4" w:themeColor="text2" w:themeTint="99"/>
-          <w:sz w:val="16"/>
-        </w:rPr>
-      </w:pPr>
-      <w:r>
-        <w:br w:type="page"/>
-      </w:r>
+      </w:pPr>
+    </w:p>
+    <w:p>
+      <w:pPr>
+        <w:pStyle w:val="Retraitcorpsdetexte"/>
+      </w:pPr>
+      <w:hyperlink r:id="rId61" w:history="1">
+        <w:r>
+          <w:rPr>
+            <w:rStyle w:val="Lienhypertexte"/>
+          </w:rPr>
+          <w:t>https://msdn.microsoft.com/fr-fr/library/cc437981(v=vs.71).aspx</w:t>
+        </w:r>
+      </w:hyperlink>
+    </w:p>
+    <w:p>
+      <w:pPr>
+        <w:pStyle w:val="Retraitcorpsdetexte"/>
+      </w:pPr>
+    </w:p>
+    <w:p>
+      <w:pPr>
+        <w:pStyle w:val="Retraitcorpsdetexte"/>
+      </w:pPr>
+      <w:hyperlink r:id="rId62" w:history="1">
+        <w:r>
+          <w:rPr>
+            <w:rStyle w:val="Lienhypertexte"/>
+          </w:rPr>
+          <w:t>http://www.windows8facile.fr/telecharger-installer-sql-server-2014/</w:t>
+        </w:r>
+      </w:hyperlink>
+    </w:p>
+    <w:p>
+      <w:pPr>
+        <w:pStyle w:val="Retraitcorpsdetexte"/>
+      </w:pPr>
+    </w:p>
+    <w:p>
+      <w:pPr>
+        <w:pStyle w:val="Retraitcorpsdetexte"/>
+      </w:pPr>
+      <w:hyperlink r:id="rId63" w:history="1">
+        <w:r>
+          <w:rPr>
+            <w:rStyle w:val="Lienhypertexte"/>
+          </w:rPr>
+          <w:t>https://msdn.microsoft.com/fr-fr/library/9yyz8a6c(v=vs.110).aspx</w:t>
+        </w:r>
+      </w:hyperlink>
+    </w:p>
+    <w:p>
+      <w:pPr>
+        <w:pStyle w:val="Retraitcorpsdetexte"/>
+      </w:pPr>
+    </w:p>
+    <w:p>
+      <w:pPr>
+        <w:pStyle w:val="Retraitcorpsdetexte"/>
+      </w:pPr>
+      <w:hyperlink r:id="rId64" w:history="1">
+        <w:r>
+          <w:rPr>
+            <w:rStyle w:val="Lienhypertexte"/>
+          </w:rPr>
+          <w:t>https://www.developpez.net/forums/d1375619/general-developpement/alm/connexion-base-donnees-sql-server-csharp/</w:t>
+        </w:r>
+      </w:hyperlink>
+    </w:p>
+    <w:p>
+      <w:pPr>
+        <w:pStyle w:val="Retraitcorpsdetexte"/>
+      </w:pPr>
+    </w:p>
+    <w:p>
+      <w:pPr>
+        <w:pStyle w:val="Retraitcorpsdetexte"/>
+      </w:pPr>
+      <w:hyperlink r:id="rId65" w:history="1">
+        <w:r>
+          <w:rPr>
+            <w:rStyle w:val="Lienhypertexte"/>
+          </w:rPr>
+          <w:t>https://www.tutorialspoint.com/entity_framework/entity_framework_environment_setup.htm</w:t>
+        </w:r>
+      </w:hyperlink>
+    </w:p>
+    <w:p>
+      <w:pPr>
+        <w:pStyle w:val="Retraitcorpsdetexte"/>
+      </w:pPr>
+    </w:p>
+    <w:p>
+      <w:pPr>
+        <w:pStyle w:val="Retraitcorpsdetexte"/>
+      </w:pPr>
+      <w:hyperlink r:id="rId66" w:history="1">
+        <w:r>
+          <w:rPr>
+            <w:rStyle w:val="Lienhypertexte"/>
+          </w:rPr>
+          <w:t>https://www.codeproject.com/Articles/823854/How-to-connect-SQL-Database-to-your-Csharp-program</w:t>
+        </w:r>
+      </w:hyperlink>
+    </w:p>
+    <w:p>
+      <w:pPr>
+        <w:pStyle w:val="Retraitcorpsdetexte"/>
+      </w:pPr>
+    </w:p>
+    <w:p>
+      <w:pPr>
+        <w:pStyle w:val="Retraitcorpsdetexte"/>
+      </w:pPr>
+      <w:hyperlink r:id="rId67" w:history="1">
+        <w:r>
+          <w:rPr>
+            <w:rStyle w:val="Lienhypertexte"/>
+          </w:rPr>
+          <w:t>https://www.developpez.net/forums/d348889/dotnet/general-dotnet/melanger-chaine-caractere/</w:t>
+        </w:r>
+      </w:hyperlink>
+    </w:p>
+    <w:p>
+      <w:pPr>
+        <w:pStyle w:val="Retraitcorpsdetexte"/>
+      </w:pPr>
+    </w:p>
+    <w:p>
+      <w:pPr>
+        <w:pStyle w:val="Retraitcorpsdetexte"/>
+      </w:pPr>
+    </w:p>
+    <w:p>
+      <w:pPr>
+        <w:pStyle w:val="Retraitcorpsdetexte"/>
+      </w:pPr>
+      <w:hyperlink r:id="rId68" w:history="1">
+        <w:r>
+          <w:rPr>
+            <w:rStyle w:val="Lienhypertexte"/>
+          </w:rPr>
+          <w:t>http://www.softfluent.fr/blog/expertise/SQL-Exporter-le-contenu-dune-table</w:t>
+        </w:r>
+      </w:hyperlink>
+    </w:p>
+    <w:p>
+      <w:pPr>
+        <w:pStyle w:val="Retraitcorpsdetexte"/>
+      </w:pPr>
+    </w:p>
+    <w:p>
+      <w:pPr>
+        <w:pStyle w:val="Retraitcorpsdetexte"/>
+      </w:pPr>
+      <w:hyperlink r:id="rId69" w:history="1">
+        <w:r>
+          <w:rPr>
+            <w:rStyle w:val="Lienhypertexte"/>
+          </w:rPr>
+          <w:t>https://stackoverflow.com/questions/17292366/hashing-with-sha1-algorithm-in-c-sharp</w:t>
+        </w:r>
+      </w:hyperlink>
+    </w:p>
+    <w:p>
+      <w:pPr>
+        <w:pStyle w:val="Retraitcorpsdetexte"/>
+      </w:pPr>
+    </w:p>
+    <w:p>
+      <w:pPr>
+        <w:pStyle w:val="Retraitcorpsdetexte"/>
+      </w:pPr>
+      <w:hyperlink r:id="rId70" w:history="1">
+        <w:r>
+          <w:rPr>
+            <w:rStyle w:val="Lienhypertexte"/>
+          </w:rPr>
+          <w:t>https://stackoverflow.com/questions/6829678/how-to-delete-selected-items-from-a-listview-by-pressing-the-delete-button</w:t>
+        </w:r>
+      </w:hyperlink>
+    </w:p>
+    <w:p>
+      <w:pPr>
+        <w:pStyle w:val="Retraitcorpsdetexte"/>
+      </w:pPr>
+    </w:p>
+    <w:p>
+      <w:pPr>
+        <w:pStyle w:val="Titre1"/>
+      </w:pPr>
+      <w:bookmarkStart w:id="73" w:name="_Toc484588518"/>
+      <w:r>
+        <w:lastRenderedPageBreak/>
+        <w:t>Annexes</w:t>
+      </w:r>
+      <w:bookmarkEnd w:id="73"/>
     </w:p>
     <w:p>
       <w:pPr>
         <w:pStyle w:val="Titre2"/>
       </w:pPr>
-      <w:bookmarkStart w:id="72" w:name="_Toc484159117"/>
-      <w:r>
-        <w:t>Webographie</w:t>
-      </w:r>
-      <w:bookmarkEnd w:id="72"/>
-    </w:p>
-    <w:p>
-      <w:pPr>
-        <w:pStyle w:val="Retraitcorpsdetexte"/>
-      </w:pPr>
-    </w:p>
-    <w:p>
-      <w:pPr>
-        <w:pStyle w:val="Retraitcorpsdetexte"/>
-      </w:pPr>
-      <w:hyperlink r:id="rId51" w:history="1">
-        <w:r>
-          <w:rPr>
-            <w:rStyle w:val="Lienhypertexte"/>
-          </w:rPr>
-          <w:t>https://msdn.microsoft.com/fr-fr/library/cc437981(v=vs.71).aspx</w:t>
-        </w:r>
-      </w:hyperlink>
-    </w:p>
-    <w:p>
-      <w:pPr>
-        <w:pStyle w:val="Retraitcorpsdetexte"/>
-      </w:pPr>
-    </w:p>
-    <w:p>
-      <w:pPr>
-        <w:pStyle w:val="Retraitcorpsdetexte"/>
-      </w:pPr>
-      <w:hyperlink r:id="rId52" w:history="1">
-        <w:r>
-          <w:rPr>
-            <w:rStyle w:val="Lienhypertexte"/>
-          </w:rPr>
-          <w:t>http://www.windows8facile.fr/telecharger-installer-sql-server-2014/</w:t>
-        </w:r>
-      </w:hyperlink>
-    </w:p>
-    <w:p>
-      <w:pPr>
-        <w:pStyle w:val="Retraitcorpsdetexte"/>
-      </w:pPr>
-    </w:p>
-    <w:p>
-      <w:pPr>
-        <w:pStyle w:val="Retraitcorpsdetexte"/>
-      </w:pPr>
-      <w:hyperlink r:id="rId53" w:history="1">
-        <w:r>
-          <w:rPr>
-            <w:rStyle w:val="Lienhypertexte"/>
-          </w:rPr>
-          <w:t>https://msdn.microsoft.com/fr-fr/library/9yyz8a6c(v=vs.110).aspx</w:t>
-        </w:r>
-      </w:hyperlink>
-    </w:p>
-    <w:p>
-      <w:pPr>
-        <w:pStyle w:val="Retraitcorpsdetexte"/>
-      </w:pPr>
-    </w:p>
-    <w:p>
-      <w:pPr>
-        <w:pStyle w:val="Retraitcorpsdetexte"/>
-      </w:pPr>
-      <w:hyperlink r:id="rId54" w:history="1">
-        <w:r>
-          <w:rPr>
-            <w:rStyle w:val="Lienhypertexte"/>
-          </w:rPr>
-          <w:t>https://www.developpez.net/forums/d1375619/general-developpement/alm/connexion-base-donnees-sql-server-csharp/</w:t>
-        </w:r>
-      </w:hyperlink>
-    </w:p>
-    <w:p>
-      <w:pPr>
-        <w:pStyle w:val="Retraitcorpsdetexte"/>
-      </w:pPr>
-    </w:p>
-    <w:p>
-      <w:pPr>
-        <w:pStyle w:val="Retraitcorpsdetexte"/>
-      </w:pPr>
-      <w:hyperlink r:id="rId55" w:history="1">
-        <w:r>
-          <w:rPr>
-            <w:rStyle w:val="Lienhypertexte"/>
-          </w:rPr>
-          <w:t>https://www.tutorialspoint.com/entity_framework/entity_framework_environment_setup.htm</w:t>
-        </w:r>
-      </w:hyperlink>
-    </w:p>
-    <w:p>
-      <w:pPr>
-        <w:pStyle w:val="Retraitcorpsdetexte"/>
-      </w:pPr>
-    </w:p>
-    <w:p>
-      <w:pPr>
-        <w:pStyle w:val="Retraitcorpsdetexte"/>
-      </w:pPr>
-      <w:hyperlink r:id="rId56" w:history="1">
-        <w:r>
-          <w:rPr>
-            <w:rStyle w:val="Lienhypertexte"/>
-          </w:rPr>
-          <w:t>https://www.codeproject.com/Articles/823854/How-to-connect-SQL-Database-to-your-Csharp-program</w:t>
-        </w:r>
-      </w:hyperlink>
-    </w:p>
-    <w:p>
-      <w:pPr>
-        <w:pStyle w:val="Retraitcorpsdetexte"/>
-      </w:pPr>
-    </w:p>
-    <w:p>
-      <w:pPr>
-        <w:pStyle w:val="Retraitcorpsdetexte"/>
-      </w:pPr>
-      <w:hyperlink r:id="rId57" w:history="1">
-        <w:r>
-          <w:rPr>
-            <w:rStyle w:val="Lienhypertexte"/>
-          </w:rPr>
-          <w:t>https://www.developpez.net/forums/d348889/dotnet/general-dotnet/melanger-chaine-caractere/</w:t>
-        </w:r>
-      </w:hyperlink>
-    </w:p>
-    <w:p>
-      <w:pPr>
-        <w:pStyle w:val="Retraitcorpsdetexte"/>
-      </w:pPr>
-    </w:p>
-    <w:p>
-      <w:pPr>
-        <w:pStyle w:val="Retraitcorpsdetexte"/>
-      </w:pPr>
-    </w:p>
-    <w:p>
-      <w:pPr>
-        <w:pStyle w:val="Retraitcorpsdetexte"/>
-      </w:pPr>
-      <w:hyperlink r:id="rId58" w:history="1">
-        <w:r>
-          <w:rPr>
-            <w:rStyle w:val="Lienhypertexte"/>
-          </w:rPr>
-          <w:t>http://www.softfluent.fr/blog/expertise/SQL-Exporter-le-contenu-dune-table</w:t>
-        </w:r>
-      </w:hyperlink>
-    </w:p>
-    <w:p>
-      <w:pPr>
-        <w:pStyle w:val="Retraitcorpsdetexte"/>
-      </w:pPr>
-    </w:p>
-    <w:p>
-      <w:pPr>
-        <w:pStyle w:val="Retraitcorpsdetexte"/>
-      </w:pPr>
-      <w:hyperlink r:id="rId59" w:history="1">
-        <w:r>
-          <w:rPr>
-            <w:rStyle w:val="Lienhypertexte"/>
-          </w:rPr>
-          <w:t>https://stackoverflow.com/questions/17292366/hashing-with-sha1-algorithm-in-c-sharp</w:t>
-        </w:r>
-      </w:hyperlink>
-    </w:p>
-    <w:p>
-      <w:pPr>
-        <w:pStyle w:val="Retraitcorpsdetexte"/>
-      </w:pPr>
-    </w:p>
-    <w:p>
-      <w:pPr>
-        <w:pStyle w:val="Retraitcorpsdetexte"/>
-      </w:pPr>
-      <w:hyperlink r:id="rId60" w:history="1">
-        <w:r>
-          <w:rPr>
-            <w:rStyle w:val="Lienhypertexte"/>
-          </w:rPr>
-          <w:t>https://stackoverflow.com/questions/6829678/how-to-delete-selected-items-from-a-listview-by-pressing-the-delete-button</w:t>
-        </w:r>
-      </w:hyperlink>
-    </w:p>
-    <w:p>
-      <w:pPr>
-        <w:pStyle w:val="Retraitcorpsdetexte"/>
-      </w:pPr>
-    </w:p>
-    <w:p>
-      <w:pPr>
-        <w:pStyle w:val="Titre1"/>
-      </w:pPr>
-      <w:bookmarkStart w:id="73" w:name="_Toc484159118"/>
-      <w:r>
-        <w:t>Annexes</w:t>
-      </w:r>
-      <w:bookmarkEnd w:id="73"/>
-    </w:p>
-    <w:p>
-      <w:pPr>
-        <w:pStyle w:val="Titre2"/>
-      </w:pPr>
       <w:bookmarkStart w:id="74" w:name="_Cahier_des_charges"/>
-      <w:bookmarkStart w:id="75" w:name="_Toc484159119"/>
+      <w:bookmarkStart w:id="75" w:name="_Toc484588519"/>
       <w:bookmarkEnd w:id="74"/>
       <w:r>
         <w:t>Cahier des charges</w:t>
@@ -17381,7 +18034,7 @@
                     <pic:cNvPicPr/>
                   </pic:nvPicPr>
                   <pic:blipFill>
-                    <a:blip r:embed="rId61">
+                    <a:blip r:embed="rId71">
                       <a:extLst>
                         <a:ext uri="{28A0092B-C50C-407E-A947-70E740481C1C}">
                           <a14:useLocalDpi xmlns:a14="http://schemas.microsoft.com/office/drawing/2010/main" val="0"/>
@@ -17423,19 +18076,20 @@
         <w:rPr>
           <w:noProof/>
         </w:rPr>
+        <w:lastRenderedPageBreak/>
         <w:drawing>
-          <wp:anchor distT="0" distB="0" distL="114300" distR="114300" simplePos="0" relativeHeight="251785216" behindDoc="0" locked="0" layoutInCell="1" allowOverlap="1">
+          <wp:anchor distT="0" distB="0" distL="114300" distR="114300" simplePos="0" relativeHeight="251823104" behindDoc="0" locked="0" layoutInCell="1" allowOverlap="1">
             <wp:simplePos x="0" y="0"/>
             <wp:positionH relativeFrom="margin">
               <wp:align>center</wp:align>
             </wp:positionH>
             <wp:positionV relativeFrom="margin">
-              <wp:posOffset>470387</wp:posOffset>
+              <wp:align>center</wp:align>
             </wp:positionV>
-            <wp:extent cx="5774055" cy="7910064"/>
-            <wp:effectExtent l="0" t="0" r="0" b="0"/>
+            <wp:extent cx="5899785" cy="7884795"/>
+            <wp:effectExtent l="0" t="0" r="5715" b="1905"/>
             <wp:wrapSquare wrapText="bothSides"/>
-            <wp:docPr id="83" name="Image 83"/>
+            <wp:docPr id="109" name="Image 109"/>
             <wp:cNvGraphicFramePr>
               <a:graphicFrameLocks xmlns:a="http://schemas.openxmlformats.org/drawingml/2006/main" noChangeAspect="1"/>
             </wp:cNvGraphicFramePr>
@@ -17443,11 +18097,11 @@
               <a:graphicData uri="http://schemas.openxmlformats.org/drawingml/2006/picture">
                 <pic:pic xmlns:pic="http://schemas.openxmlformats.org/drawingml/2006/picture">
                   <pic:nvPicPr>
-                    <pic:cNvPr id="83" name="cdc2.PNG"/>
+                    <pic:cNvPr id="109" name="Capture.PNG"/>
                     <pic:cNvPicPr/>
                   </pic:nvPicPr>
                   <pic:blipFill>
-                    <a:blip r:embed="rId62">
+                    <a:blip r:embed="rId72">
                       <a:extLst>
                         <a:ext uri="{28A0092B-C50C-407E-A947-70E740481C1C}">
                           <a14:useLocalDpi xmlns:a14="http://schemas.microsoft.com/office/drawing/2010/main" val="0"/>
@@ -17461,7 +18115,7 @@
                   <pic:spPr>
                     <a:xfrm>
                       <a:off x="0" y="0"/>
-                      <a:ext cx="5774055" cy="7910064"/>
+                      <a:ext cx="5899785" cy="7884795"/>
                     </a:xfrm>
                     <a:prstGeom prst="rect">
                       <a:avLst/>
@@ -17470,6 +18124,12 @@
                 </pic:pic>
               </a:graphicData>
             </a:graphic>
+            <wp14:sizeRelH relativeFrom="margin">
+              <wp14:pctWidth>0</wp14:pctWidth>
+            </wp14:sizeRelH>
+            <wp14:sizeRelV relativeFrom="margin">
+              <wp14:pctHeight>0</wp14:pctHeight>
+            </wp14:sizeRelV>
           </wp:anchor>
         </w:drawing>
       </w:r>
@@ -17482,6 +18142,7 @@
         <w:rPr>
           <w:noProof/>
         </w:rPr>
+        <w:lastRenderedPageBreak/>
         <w:drawing>
           <wp:anchor distT="0" distB="0" distL="114300" distR="114300" simplePos="0" relativeHeight="251786240" behindDoc="0" locked="0" layoutInCell="1" allowOverlap="1">
             <wp:simplePos x="903767" y="956930"/>
@@ -17506,7 +18167,7 @@
                     <pic:cNvPicPr/>
                   </pic:nvPicPr>
                   <pic:blipFill>
-                    <a:blip r:embed="rId63">
+                    <a:blip r:embed="rId73">
                       <a:extLst>
                         <a:ext uri="{28A0092B-C50C-407E-A947-70E740481C1C}">
                           <a14:useLocalDpi xmlns:a14="http://schemas.microsoft.com/office/drawing/2010/main" val="0"/>
@@ -17537,8 +18198,9 @@
       <w:pPr>
         <w:pStyle w:val="Titre2"/>
       </w:pPr>
-      <w:bookmarkStart w:id="76" w:name="_Toc484159120"/>
-      <w:r>
+      <w:bookmarkStart w:id="76" w:name="_Toc484588520"/>
+      <w:r>
+        <w:lastRenderedPageBreak/>
         <w:t>Mise en place de l’infrastructure pour utiliser l’application</w:t>
       </w:r>
       <w:bookmarkEnd w:id="76"/>
@@ -17590,7 +18252,7 @@
         <w:spacing w:line="360" w:lineRule="auto"/>
         <w:ind w:left="0"/>
       </w:pPr>
-      <w:hyperlink r:id="rId64" w:history="1">
+      <w:hyperlink r:id="rId74" w:history="1">
         <w:r>
           <w:rPr>
             <w:rStyle w:val="Lienhypertexte"/>
@@ -17641,7 +18303,7 @@
         <w:spacing w:line="360" w:lineRule="auto"/>
         <w:ind w:left="0"/>
       </w:pPr>
-      <w:hyperlink r:id="rId65" w:history="1">
+      <w:hyperlink r:id="rId75" w:history="1">
         <w:r>
           <w:rPr>
             <w:rStyle w:val="Lienhypertexte"/>
@@ -17840,7 +18502,7 @@
                     <pic:cNvPicPr/>
                   </pic:nvPicPr>
                   <pic:blipFill>
-                    <a:blip r:embed="rId66">
+                    <a:blip r:embed="rId76">
                       <a:extLst>
                         <a:ext uri="{28A0092B-C50C-407E-A947-70E740481C1C}">
                           <a14:useLocalDpi xmlns:a14="http://schemas.microsoft.com/office/drawing/2010/main" val="0"/>
@@ -18000,6 +18662,7 @@
         <w:rPr>
           <w:noProof/>
         </w:rPr>
+        <w:lastRenderedPageBreak/>
         <w:drawing>
           <wp:inline distT="0" distB="0" distL="0" distR="0">
             <wp:extent cx="3530010" cy="2808405"/>
@@ -18016,7 +18679,7 @@
                     <pic:cNvPicPr/>
                   </pic:nvPicPr>
                   <pic:blipFill>
-                    <a:blip r:embed="rId67">
+                    <a:blip r:embed="rId77">
                       <a:extLst>
                         <a:ext uri="{28A0092B-C50C-407E-A947-70E740481C1C}">
                           <a14:useLocalDpi xmlns:a14="http://schemas.microsoft.com/office/drawing/2010/main" val="0"/>
@@ -18095,7 +18758,7 @@
                     <pic:cNvPicPr/>
                   </pic:nvPicPr>
                   <pic:blipFill>
-                    <a:blip r:embed="rId68">
+                    <a:blip r:embed="rId78">
                       <a:extLst>
                         <a:ext uri="{28A0092B-C50C-407E-A947-70E740481C1C}">
                           <a14:useLocalDpi xmlns:a14="http://schemas.microsoft.com/office/drawing/2010/main" val="0"/>
@@ -18344,7 +19007,7 @@
                     <pic:cNvPicPr/>
                   </pic:nvPicPr>
                   <pic:blipFill>
-                    <a:blip r:embed="rId69">
+                    <a:blip r:embed="rId79">
                       <a:extLst>
                         <a:ext uri="{28A0092B-C50C-407E-A947-70E740481C1C}">
                           <a14:useLocalDpi xmlns:a14="http://schemas.microsoft.com/office/drawing/2010/main" val="0"/>
@@ -18426,7 +19089,7 @@
                     <pic:cNvPicPr/>
                   </pic:nvPicPr>
                   <pic:blipFill>
-                    <a:blip r:embed="rId70">
+                    <a:blip r:embed="rId80">
                       <a:extLst>
                         <a:ext uri="{28A0092B-C50C-407E-A947-70E740481C1C}">
                           <a14:useLocalDpi xmlns:a14="http://schemas.microsoft.com/office/drawing/2010/main" val="0"/>
@@ -18541,7 +19204,7 @@
                     <pic:cNvPicPr/>
                   </pic:nvPicPr>
                   <pic:blipFill>
-                    <a:blip r:embed="rId71">
+                    <a:blip r:embed="rId81">
                       <a:extLst>
                         <a:ext uri="{28A0092B-C50C-407E-A947-70E740481C1C}">
                           <a14:useLocalDpi xmlns:a14="http://schemas.microsoft.com/office/drawing/2010/main" val="0"/>
@@ -18817,6 +19480,7 @@
         <w:rPr>
           <w:noProof/>
         </w:rPr>
+        <w:lastRenderedPageBreak/>
         <mc:AlternateContent>
           <mc:Choice Requires="wps">
             <w:drawing>
@@ -19021,7 +19685,7 @@
                     <pic:cNvPicPr/>
                   </pic:nvPicPr>
                   <pic:blipFill>
-                    <a:blip r:embed="rId72">
+                    <a:blip r:embed="rId82">
                       <a:extLst>
                         <a:ext uri="{28A0092B-C50C-407E-A947-70E740481C1C}">
                           <a14:useLocalDpi xmlns:a14="http://schemas.microsoft.com/office/drawing/2010/main" val="0"/>
@@ -19175,7 +19839,7 @@
                     <pic:cNvPicPr/>
                   </pic:nvPicPr>
                   <pic:blipFill>
-                    <a:blip r:embed="rId73">
+                    <a:blip r:embed="rId83">
                       <a:extLst>
                         <a:ext uri="{28A0092B-C50C-407E-A947-70E740481C1C}">
                           <a14:useLocalDpi xmlns:a14="http://schemas.microsoft.com/office/drawing/2010/main" val="0"/>
@@ -19272,7 +19936,7 @@
                     <pic:cNvPicPr/>
                   </pic:nvPicPr>
                   <pic:blipFill>
-                    <a:blip r:embed="rId71">
+                    <a:blip r:embed="rId81">
                       <a:extLst>
                         <a:ext uri="{28A0092B-C50C-407E-A947-70E740481C1C}">
                           <a14:useLocalDpi xmlns:a14="http://schemas.microsoft.com/office/drawing/2010/main" val="0"/>
@@ -19453,8 +20117,8 @@
       </w:r>
     </w:p>
     <w:sectPr>
-      <w:headerReference w:type="default" r:id="rId74"/>
-      <w:footerReference w:type="default" r:id="rId75"/>
+      <w:headerReference w:type="default" r:id="rId84"/>
+      <w:footerReference w:type="default" r:id="rId85"/>
       <w:pgSz w:w="11906" w:h="16838" w:code="9"/>
       <w:pgMar w:top="1276" w:right="1418" w:bottom="1276" w:left="1418" w:header="680" w:footer="680" w:gutter="0"/>
       <w:cols w:space="708"/>
@@ -19536,16 +20200,19 @@
             </w:rPr>
             <w:t xml:space="preserve"> </w:t>
           </w:r>
-          <w:fldSimple w:instr=" AUTHOR   \* MERGEFORMAT ">
-            <w:r>
-              <w:rPr>
-                <w:rFonts w:cs="Arial"/>
-                <w:noProof/>
-                <w:szCs w:val="16"/>
-              </w:rPr>
-              <w:t>ETML</w:t>
-            </w:r>
-          </w:fldSimple>
+          <w:proofErr w:type="spellStart"/>
+          <w:r>
+            <w:t>Kadri</w:t>
+          </w:r>
+          <w:proofErr w:type="spellEnd"/>
+          <w:r>
+            <w:t xml:space="preserve"> </w:t>
+          </w:r>
+          <w:proofErr w:type="spellStart"/>
+          <w:r>
+            <w:t>Krasniqi</w:t>
+          </w:r>
+          <w:proofErr w:type="spellEnd"/>
         </w:p>
         <w:p>
           <w:pPr>
@@ -19662,16 +20329,33 @@
               <w:rFonts w:cs="Arial"/>
               <w:szCs w:val="16"/>
             </w:rPr>
-            <w:t xml:space="preserve">Modifié par: </w:t>
+            <w:t xml:space="preserve">Modifié par : </w:t>
           </w:r>
-          <w:fldSimple w:instr=" LASTSAVEDBY   \* MERGEFORMAT ">
-            <w:r>
-              <w:rPr>
-                <w:noProof/>
-              </w:rPr>
-              <w:t>ETML</w:t>
-            </w:r>
-          </w:fldSimple>
+          <w:proofErr w:type="spellStart"/>
+          <w:r>
+            <w:rPr>
+              <w:rFonts w:cs="Arial"/>
+              <w:szCs w:val="16"/>
+            </w:rPr>
+            <w:t>Kadri</w:t>
+          </w:r>
+          <w:proofErr w:type="spellEnd"/>
+          <w:r>
+            <w:rPr>
+              <w:rFonts w:cs="Arial"/>
+              <w:szCs w:val="16"/>
+            </w:rPr>
+            <w:t xml:space="preserve"> </w:t>
+          </w:r>
+          <w:proofErr w:type="spellStart"/>
+          <w:r>
+            <w:rPr>
+              <w:rFonts w:cs="Arial"/>
+              <w:szCs w:val="16"/>
+            </w:rPr>
+            <w:t>Krasniqi</w:t>
+          </w:r>
+          <w:proofErr w:type="spellEnd"/>
         </w:p>
       </w:tc>
       <w:tc>
@@ -19726,7 +20410,7 @@
               <w:noProof/>
               <w:szCs w:val="16"/>
             </w:rPr>
-            <w:t>42</w:t>
+            <w:t>48</w:t>
           </w:r>
           <w:r>
             <w:rPr>
@@ -19775,7 +20459,7 @@
               <w:noProof/>
               <w:szCs w:val="16"/>
             </w:rPr>
-            <w:t>43</w:t>
+            <w:t>48</w:t>
           </w:r>
           <w:r>
             <w:rPr>
@@ -19842,7 +20526,7 @@
               <w:noProof/>
               <w:szCs w:val="16"/>
             </w:rPr>
-            <w:t>02.06.2017 15:15</w:t>
+            <w:t>07.06.2017 09:33</w:t>
           </w:r>
           <w:r>
             <w:rPr>
@@ -19885,7 +20569,7 @@
                 <w:noProof/>
                 <w:szCs w:val="16"/>
               </w:rPr>
-              <w:t>1226</w:t>
+              <w:t>1277</w:t>
             </w:r>
           </w:fldSimple>
           <w:r>
@@ -19922,7 +20606,7 @@
               <w:noProof/>
               <w:szCs w:val="16"/>
             </w:rPr>
-            <w:t>02.06.2017 15:15</w:t>
+            <w:t>07.06.2017 09:33</w:t>
           </w:r>
           <w:r>
             <w:rPr>
@@ -20140,7 +20824,7 @@
         <v:path o:extrusionok="f" gradientshapeok="t" o:connecttype="rect"/>
         <o:lock v:ext="edit" aspectratio="t"/>
       </v:shapetype>
-      <v:shape id="_x0000_i1056" type="#_x0000_t75" style="width:10.9pt;height:10.9pt" o:bullet="t">
+      <v:shape id="_x0000_i1026" type="#_x0000_t75" style="width:11.2pt;height:11.2pt" o:bullet="t">
         <v:imagedata r:id="rId1" o:title="BD10263_"/>
       </v:shape>
     </w:pict>
@@ -23797,7 +24481,7 @@
 </file>
 
 <file path=customXml/itemProps1.xml><?xml version="1.0" encoding="utf-8"?>
-<ds:datastoreItem xmlns:ds="http://schemas.openxmlformats.org/officeDocument/2006/customXml" ds:itemID="{E76A3AE2-891A-4D2E-9A5E-ED4CDDC1DB12}">
+<ds:datastoreItem xmlns:ds="http://schemas.openxmlformats.org/officeDocument/2006/customXml" ds:itemID="{668BEF83-8D52-44CE-9729-C4E0884E261B}">
   <ds:schemaRefs>
     <ds:schemaRef ds:uri="http://schemas.openxmlformats.org/officeDocument/2006/bibliography"/>
   </ds:schemaRefs>
